--- a/FS_TE_03_15_d7.5_4IP_0.1.docx
+++ b/FS_TE_03_15_d7.5_4IP_0.1.docx
@@ -16139,17 +16139,10 @@
       <w:r>
         <w:t xml:space="preserve">ode </w:t>
       </w:r>
-      <w:del w:id="96" w:author="Filip Stanek" w:date="2017-03-14T15:17:00Z">
-        <w:r>
-          <w:delText>desctiption</w:delText>
-        </w:r>
-      </w:del>
       <w:bookmarkEnd w:id="95"/>
-      <w:ins w:id="97" w:author="Filip Stanek" w:date="2017-03-14T15:17:00Z">
-        <w:r>
-          <w:t>description</w:t>
-        </w:r>
-      </w:ins>
+      <w:r>
+        <w:t>description</w:t>
+      </w:r>
     </w:p>
     <w:p>
       <w:pPr>
@@ -16209,11 +16202,7 @@
       </w:r>
       <w:proofErr w:type="spellEnd"/>
       <w:r>
-        <w:t xml:space="preserve"> </w:t>
-      </w:r>
-      <w:commentRangeStart w:id="98"/>
-      <w:r>
-        <w:t>\</w:t>
+        <w:t xml:space="preserve"> \</w:t>
       </w:r>
       <w:proofErr w:type="gramStart"/>
       <w:r>
@@ -16221,17 +16210,7 @@
       </w:r>
       <w:proofErr w:type="gramEnd"/>
       <w:r>
-        <w:t xml:space="preserve">} </w:t>
-      </w:r>
-      <w:commentRangeEnd w:id="98"/>
-      <w:r>
-        <w:rPr>
-          <w:rStyle w:val="CommentReference"/>
-        </w:rPr>
-        <w:commentReference w:id="98"/>
-      </w:r>
-      <w:r>
-        <w:t xml:space="preserve">method for the pressure </w:t>
+        <w:t xml:space="preserve">} method for the pressure </w:t>
       </w:r>
       <w:proofErr w:type="spellStart"/>
       <w:r>
@@ -16239,12 +16218,7 @@
       </w:r>
       <w:proofErr w:type="spellEnd"/>
       <w:r>
-        <w:t xml:space="preserve"> complement. This method is an</w:t>
-      </w:r>
-      <w:bookmarkStart w:id="99" w:name="_GoBack"/>
-      <w:bookmarkEnd w:id="99"/>
-      <w:r>
-        <w:t xml:space="preserve"> algebraic split strategy which converges to the monolithic solution. At each </w:t>
+        <w:t xml:space="preserve"> complement. This method is an algebraic split strategy which converges to the monolithic solution. At each </w:t>
       </w:r>
       <w:proofErr w:type="spellStart"/>
       <w:r>
@@ -16254,16 +16228,9 @@
       <w:r>
         <w:t xml:space="preserve"> step, the momentum is solved twice and the continuity equation is solved once or twice </w:t>
       </w:r>
-      <w:del w:id="100" w:author="Thomas Eickermann" w:date="2017-03-15T13:30:00Z">
-        <w:r>
-          <w:delText xml:space="preserve">according to if </w:delText>
-        </w:r>
-      </w:del>
-      <w:ins w:id="101" w:author="Thomas Eickermann" w:date="2017-03-15T13:30:00Z">
-        <w:r>
-          <w:t xml:space="preserve">depending on whether </w:t>
-        </w:r>
-      </w:ins>
+      <w:r>
+        <w:t xml:space="preserve">depending on whether </w:t>
+      </w:r>
       <w:r>
         <w:t>the momentum preserving or the continuity preserving algorithm is selected.</w:t>
       </w:r>
@@ -16272,21 +16239,14 @@
       <w:pPr>
         <w:pStyle w:val="Heading4"/>
       </w:pPr>
-      <w:bookmarkStart w:id="102" w:name="_Toc477155384"/>
+      <w:bookmarkStart w:id="96" w:name="_Toc477155384"/>
       <w:r>
         <w:t xml:space="preserve">Test cases </w:t>
       </w:r>
-      <w:del w:id="103" w:author="Filip Stanek" w:date="2017-03-14T15:18:00Z">
-        <w:r>
-          <w:delText>desctiption</w:delText>
-        </w:r>
-      </w:del>
-      <w:bookmarkEnd w:id="102"/>
-      <w:ins w:id="104" w:author="Filip Stanek" w:date="2017-03-14T15:18:00Z">
-        <w:r>
-          <w:t>description</w:t>
-        </w:r>
-      </w:ins>
+      <w:bookmarkEnd w:id="96"/>
+      <w:r>
+        <w:t>description</w:t>
+      </w:r>
     </w:p>
     <w:p>
       <w:pPr>
@@ -16442,7 +16402,7 @@
       <w:pPr>
         <w:pStyle w:val="Heading3"/>
       </w:pPr>
-      <w:bookmarkStart w:id="105" w:name="_Toc477155385"/>
+      <w:bookmarkStart w:id="97" w:name="_Toc477155385"/>
       <w:r>
         <w:t xml:space="preserve">Code </w:t>
       </w:r>
@@ -16450,7 +16410,7 @@
       <w:r>
         <w:t>Saturne</w:t>
       </w:r>
-      <w:bookmarkEnd w:id="105"/>
+      <w:bookmarkEnd w:id="97"/>
       <w:proofErr w:type="spellEnd"/>
     </w:p>
     <w:p>
@@ -16466,15 +16426,7 @@
       </w:r>
       <w:proofErr w:type="spellEnd"/>
       <w:r>
-        <w:t xml:space="preserve"> is an open-source CFD software package developed by EDF R</w:t>
-      </w:r>
-      <w:del w:id="106" w:author="Filip Stanek" w:date="2017-03-14T15:20:00Z">
-        <w:r>
-          <w:delText>\</w:delText>
-        </w:r>
-      </w:del>
-      <w:r>
-        <w:t xml:space="preserve">&amp;D since 1997 and open-source since 2007. The </w:t>
+        <w:t xml:space="preserve"> is an open-source CFD software package developed by EDF R&amp;D since 1997 and open-source since 2007. The </w:t>
       </w:r>
       <w:proofErr w:type="spellStart"/>
       <w:r>
@@ -16501,36 +16453,21 @@
       <w:pPr>
         <w:pStyle w:val="Heading4"/>
       </w:pPr>
-      <w:bookmarkStart w:id="107" w:name="_Toc477155386"/>
+      <w:bookmarkStart w:id="98" w:name="_Toc477155386"/>
       <w:r>
         <w:t xml:space="preserve">Code </w:t>
       </w:r>
-      <w:del w:id="108" w:author="Filip Stanek" w:date="2017-03-14T15:21:00Z">
-        <w:r>
-          <w:delText>desctiption</w:delText>
-        </w:r>
-      </w:del>
-      <w:bookmarkEnd w:id="107"/>
-      <w:ins w:id="109" w:author="Filip Stanek" w:date="2017-03-14T15:21:00Z">
-        <w:r>
-          <w:t>description</w:t>
-        </w:r>
-      </w:ins>
+      <w:bookmarkEnd w:id="98"/>
+      <w:r>
+        <w:t>description</w:t>
+      </w:r>
     </w:p>
     <w:p>
       <w:pPr>
         <w:pStyle w:val="NormalPRACE"/>
       </w:pPr>
       <w:r>
-        <w:t>Parallelism is handled by distributing the domain over the processors (several partitioning tools are available, either internally, i.e. SFC Hilbert and Morton, or through external librar</w:t>
-      </w:r>
-      <w:del w:id="110" w:author="Filip Stanek" w:date="2017-03-14T15:22:00Z">
-        <w:r>
-          <w:delText>y</w:delText>
-        </w:r>
-      </w:del>
-      <w:r>
-        <w:t xml:space="preserve">ies, i.e. METIS Serial, </w:t>
+        <w:t xml:space="preserve">Parallelism is handled by distributing the domain over the processors (several partitioning tools are available, either internally, i.e. SFC Hilbert and Morton, or through external libraries, i.e. METIS Serial, </w:t>
       </w:r>
       <w:proofErr w:type="spellStart"/>
       <w:r>
@@ -16593,21 +16530,14 @@
       <w:pPr>
         <w:pStyle w:val="Heading4"/>
       </w:pPr>
-      <w:bookmarkStart w:id="111" w:name="_Toc477155387"/>
+      <w:bookmarkStart w:id="99" w:name="_Toc477155387"/>
       <w:r>
         <w:t xml:space="preserve">Test cases </w:t>
       </w:r>
-      <w:del w:id="112" w:author="Filip Stanek" w:date="2017-03-14T15:21:00Z">
-        <w:r>
-          <w:delText>desctiption</w:delText>
-        </w:r>
-      </w:del>
-      <w:bookmarkEnd w:id="111"/>
-      <w:ins w:id="113" w:author="Filip Stanek" w:date="2017-03-14T15:21:00Z">
-        <w:r>
-          <w:t>description</w:t>
-        </w:r>
-      </w:ins>
+      <w:bookmarkEnd w:id="99"/>
+      <w:r>
+        <w:t>description</w:t>
+      </w:r>
     </w:p>
     <w:p>
       <w:pPr>
@@ -16616,7 +16546,7 @@
       <w:r>
         <w:t>Two test cases are dealt with, the former with a mesh made of tetrahedral cells and the latter with a mesh made of hexahedral cells. Both configurations are meant for incompressible laminar flows. Note that both configurations will also be used in the regular UEABS</w:t>
       </w:r>
-      <w:ins w:id="114" w:author="Thomas Eickermann" w:date="2017-03-15T13:31:00Z">
+      <w:ins w:id="100" w:author="Thomas Eickermann" w:date="2017-03-15T13:31:00Z">
         <w:r>
           <w:t>.</w:t>
         </w:r>
@@ -16730,11 +16660,11 @@
       <w:pPr>
         <w:pStyle w:val="Heading3"/>
       </w:pPr>
-      <w:bookmarkStart w:id="115" w:name="_Toc477155388"/>
+      <w:bookmarkStart w:id="101" w:name="_Toc477155388"/>
       <w:r>
         <w:t>CP2K</w:t>
       </w:r>
-      <w:bookmarkEnd w:id="115"/>
+      <w:bookmarkEnd w:id="101"/>
     </w:p>
     <w:p>
       <w:pPr>
@@ -16767,11 +16697,9 @@
       <w:r>
         <w:t>CP2K provides a general framework for different model</w:t>
       </w:r>
-      <w:ins w:id="116" w:author="Filip Stanek" w:date="2017-03-14T15:36:00Z">
-        <w:r>
-          <w:t>l</w:t>
-        </w:r>
-      </w:ins>
+      <w:r>
+        <w:t>l</w:t>
+      </w:r>
       <w:r>
         <w:t>ing methods such as DFT using the mixed Gaussian and plane waves approaches GPW and GAPW. Supported theory levels include DFTB, LDA, GGA, MP2, RPA, semi-empirical methods (AM1, PM3, PM6, RM1, MNDO, …), and classical force fields (AMBER, CHARMM, …).</w:t>
       </w:r>
@@ -16780,22 +16708,15 @@
       <w:pPr>
         <w:pStyle w:val="Heading4"/>
       </w:pPr>
-      <w:bookmarkStart w:id="117" w:name="_Toc477155389"/>
+      <w:bookmarkStart w:id="102" w:name="_Toc477155389"/>
       <w:r>
         <w:lastRenderedPageBreak/>
         <w:t xml:space="preserve">Code </w:t>
       </w:r>
-      <w:del w:id="118" w:author="Filip Stanek" w:date="2017-03-14T15:21:00Z">
-        <w:r>
-          <w:delText>desctiption</w:delText>
-        </w:r>
-      </w:del>
-      <w:bookmarkEnd w:id="117"/>
-      <w:ins w:id="119" w:author="Filip Stanek" w:date="2017-03-14T15:21:00Z">
-        <w:r>
-          <w:t>description</w:t>
-        </w:r>
-      </w:ins>
+      <w:bookmarkEnd w:id="102"/>
+      <w:r>
+        <w:t>description</w:t>
+      </w:r>
     </w:p>
     <w:p>
       <w:pPr>
@@ -16818,21 +16739,7 @@
         <w:pStyle w:val="NormalPRACE"/>
       </w:pPr>
       <w:r>
-        <w:t xml:space="preserve">Offloading for accelerators is implemented through CUDA and OpenCL for </w:t>
-      </w:r>
-      <w:commentRangeStart w:id="120"/>
-      <w:r>
-        <w:t xml:space="preserve">GPGPUs </w:t>
-      </w:r>
-      <w:commentRangeEnd w:id="120"/>
-      <w:r>
-        <w:rPr>
-          <w:rStyle w:val="CommentReference"/>
-        </w:rPr>
-        <w:commentReference w:id="120"/>
-      </w:r>
-      <w:r>
-        <w:t xml:space="preserve">and through </w:t>
+        <w:t xml:space="preserve">Offloading for accelerators is implemented through CUDA and OpenCL for GPGPUs and through </w:t>
       </w:r>
       <w:proofErr w:type="spellStart"/>
       <w:r>
@@ -16855,21 +16762,14 @@
       <w:pPr>
         <w:pStyle w:val="Heading4"/>
       </w:pPr>
-      <w:bookmarkStart w:id="121" w:name="_Toc477155390"/>
+      <w:bookmarkStart w:id="103" w:name="_Toc477155390"/>
       <w:r>
         <w:t xml:space="preserve">Test cases </w:t>
       </w:r>
-      <w:del w:id="122" w:author="Filip Stanek" w:date="2017-03-14T15:22:00Z">
-        <w:r>
-          <w:delText>desctiption</w:delText>
-        </w:r>
-      </w:del>
-      <w:bookmarkEnd w:id="121"/>
-      <w:ins w:id="123" w:author="Filip Stanek" w:date="2017-03-14T15:22:00Z">
-        <w:r>
-          <w:t>description</w:t>
-        </w:r>
-      </w:ins>
+      <w:bookmarkEnd w:id="103"/>
+      <w:r>
+        <w:t>description</w:t>
+      </w:r>
     </w:p>
     <w:p>
       <w:pPr>
@@ -16921,21 +16821,7 @@
         <w:t xml:space="preserve"> </w:t>
       </w:r>
       <w:r>
-        <w:t>(Angstroms cubed) cell. The calculation is performed using a density functional theory (DFT) algorithm with Gaussian and Augmented Plane Waves (</w:t>
-      </w:r>
-      <w:commentRangeStart w:id="124"/>
-      <w:r>
-        <w:t xml:space="preserve">GAPW) </w:t>
-      </w:r>
-      <w:commentRangeEnd w:id="124"/>
-      <w:r>
-        <w:rPr>
-          <w:rStyle w:val="CommentReference"/>
-        </w:rPr>
-        <w:commentReference w:id="124"/>
-      </w:r>
-      <w:r>
-        <w:t xml:space="preserve">under the hybrid </w:t>
+        <w:t xml:space="preserve">(Angstroms cubed) cell. The calculation is performed using a density functional theory (DFT) algorithm with Gaussian and Augmented Plane Waves (GAPW) under the hybrid </w:t>
       </w:r>
       <w:proofErr w:type="spellStart"/>
       <w:r>
@@ -16969,7 +16855,7 @@
       <w:r>
         <w:t xml:space="preserve"> any integrals on-the-fly, improving performance</w:t>
       </w:r>
-      <w:ins w:id="125" w:author="Thomas Eickermann" w:date="2017-03-15T13:32:00Z">
+      <w:ins w:id="104" w:author="Thomas Eickermann" w:date="2017-03-15T13:32:00Z">
         <w:r>
           <w:t>.</w:t>
         </w:r>
@@ -17016,7 +16902,7 @@
       <w:r>
         <w:t xml:space="preserve"> box using linear-scaling DFT. A local-density approximation (LDA) functional is used to compute the Exchange-Correlation energy in combination with a DZVP MOLOPT basis set and a 300 Ry cut</w:t>
       </w:r>
-      <w:ins w:id="126" w:author="Filip Stanek" w:date="2017-03-14T15:43:00Z">
+      <w:ins w:id="105" w:author="Filip Stanek" w:date="2017-03-14T15:43:00Z">
         <w:r>
           <w:t>-</w:t>
         </w:r>
@@ -17040,34 +16926,1563 @@
       <w:r>
         <w:t xml:space="preserve"> step of standard DFT is avoided and the key operation</w:t>
       </w:r>
-      <w:ins w:id="127" w:author="Filip Stanek" w:date="2017-03-14T15:44:00Z">
+      <w:r>
+        <w:t>s</w:t>
+      </w:r>
+      <w:r>
+        <w:t xml:space="preserve"> </w:t>
+      </w:r>
+      <w:r>
+        <w:t>are</w:t>
+      </w:r>
+      <w:r>
+        <w:t xml:space="preserve"> sparse matrix-matrix multiplications, which have </w:t>
+      </w:r>
+      <w:proofErr w:type="gramStart"/>
+      <w:r>
+        <w:t>a number of</w:t>
+      </w:r>
+      <w:proofErr w:type="gramEnd"/>
+      <w:r>
+        <w:t xml:space="preserve"> non-zero entries that scale linearly with system size. These are implemented efficiently in CP2K's DBCSR library.</w:t>
+      </w:r>
+    </w:p>
+    <w:p>
+      <w:pPr>
+        <w:pStyle w:val="NormalPRACE"/>
+      </w:pPr>
+      <w:r>
+        <w:t>This test case is expected to scale efficiently to 4000+ nodes.</w:t>
+      </w:r>
+    </w:p>
+    <w:p>
+      <w:pPr>
+        <w:pStyle w:val="Heading3"/>
+      </w:pPr>
+      <w:bookmarkStart w:id="106" w:name="_Toc477155391"/>
+      <w:r>
+        <w:t>GPAW</w:t>
+      </w:r>
+      <w:bookmarkEnd w:id="106"/>
+    </w:p>
+    <w:p>
+      <w:pPr>
+        <w:pStyle w:val="NormalPRACE"/>
+      </w:pPr>
+      <w:r>
+        <w:t>GPAW is a density-functional theory (DFT) program for ab</w:t>
+      </w:r>
+      <w:r>
+        <w:t>-</w:t>
+      </w:r>
+      <w:r>
+        <w:t xml:space="preserve">initio electronic structure calculations using the projector augmented wave method. It uses a uniform real-space grid representation of the electronic </w:t>
+      </w:r>
+      <w:proofErr w:type="spellStart"/>
+      <w:r>
+        <w:t>wavefunctions</w:t>
+      </w:r>
+      <w:proofErr w:type="spellEnd"/>
+      <w:r>
+        <w:t>, that allows for excellent computational scalability and systematic converge properties.</w:t>
+      </w:r>
+    </w:p>
+    <w:p>
+      <w:pPr>
+        <w:pStyle w:val="Heading4"/>
+      </w:pPr>
+      <w:bookmarkStart w:id="107" w:name="_Toc477155392"/>
+      <w:r>
+        <w:t xml:space="preserve">Code </w:t>
+      </w:r>
+      <w:bookmarkEnd w:id="107"/>
+      <w:r>
+        <w:t>description</w:t>
+      </w:r>
+    </w:p>
+    <w:p>
+      <w:pPr>
+        <w:pStyle w:val="NormalPRACE"/>
+      </w:pPr>
+      <w:r>
+        <w:t xml:space="preserve">GPAW is written mostly in Python, but includes also computational kernels written in C as well as leveraging external libraries such as </w:t>
+      </w:r>
+      <w:proofErr w:type="spellStart"/>
+      <w:r>
+        <w:t>NumPy</w:t>
+      </w:r>
+      <w:proofErr w:type="spellEnd"/>
+      <w:r>
+        <w:t xml:space="preserve">, BLAS and </w:t>
+      </w:r>
+      <w:proofErr w:type="spellStart"/>
+      <w:r>
+        <w:t>ScaLAPACK</w:t>
+      </w:r>
+      <w:proofErr w:type="spellEnd"/>
+      <w:r>
+        <w:t xml:space="preserve">. Parallelisation is based on message-passing using MPI with no threading. Development branches for </w:t>
+      </w:r>
+      <w:r>
+        <w:lastRenderedPageBreak/>
+        <w:t xml:space="preserve">GPGPUs and MICs include support for offloading to accelerators using either CUDA or </w:t>
+      </w:r>
+      <w:proofErr w:type="spellStart"/>
+      <w:r>
+        <w:t>pyMIC</w:t>
+      </w:r>
+      <w:proofErr w:type="spellEnd"/>
+      <w:r>
+        <w:t>, respectively. GPAW is freely available under the GPL license.</w:t>
+      </w:r>
+    </w:p>
+    <w:p>
+      <w:pPr>
+        <w:pStyle w:val="Heading4"/>
+      </w:pPr>
+      <w:bookmarkStart w:id="108" w:name="_Toc477155393"/>
+      <w:r>
+        <w:t xml:space="preserve">Test cases </w:t>
+      </w:r>
+      <w:bookmarkEnd w:id="108"/>
+      <w:r>
+        <w:t>description</w:t>
+      </w:r>
+    </w:p>
+    <w:p>
+      <w:pPr>
+        <w:pStyle w:val="NormalPRACE"/>
+        <w:rPr>
+          <w:rStyle w:val="Emphasis"/>
+        </w:rPr>
+      </w:pPr>
+      <w:r>
+        <w:rPr>
+          <w:rStyle w:val="Emphasis"/>
+        </w:rPr>
+        <w:t>Carbon Nanotube</w:t>
+      </w:r>
+    </w:p>
+    <w:p>
+      <w:pPr>
+        <w:pStyle w:val="NormalPRACE"/>
+      </w:pPr>
+      <w:r>
+        <w:t xml:space="preserve">A ground state calculation for a carbon nanotube in vacuum. By default uses a 6-6-10 nanotube with 240 atoms (freely adjustable) and serial LAPACK with an option to use </w:t>
+      </w:r>
+      <w:proofErr w:type="spellStart"/>
+      <w:r>
+        <w:t>ScaLAPACK</w:t>
+      </w:r>
+      <w:proofErr w:type="spellEnd"/>
+      <w:r>
+        <w:t>.</w:t>
+      </w:r>
+    </w:p>
+    <w:p>
+      <w:pPr>
+        <w:pStyle w:val="NormalPRACE"/>
+      </w:pPr>
+      <w:r>
+        <w:t>This benchmark is aimed at smaller systems, with an intended scaling range of up to 10 nodes.</w:t>
+      </w:r>
+    </w:p>
+    <w:p>
+      <w:pPr>
+        <w:pStyle w:val="NormalPRACE"/>
+        <w:rPr>
+          <w:rStyle w:val="Emphasis"/>
+        </w:rPr>
+      </w:pPr>
+      <w:r>
+        <w:rPr>
+          <w:rStyle w:val="Emphasis"/>
+        </w:rPr>
+        <w:t>Copper Filament</w:t>
+      </w:r>
+    </w:p>
+    <w:p>
+      <w:pPr>
+        <w:pStyle w:val="NormalPRACE"/>
+      </w:pPr>
+      <w:r>
+        <w:t xml:space="preserve">A ground state calculation for a copper filament in vacuum. By </w:t>
+      </w:r>
+      <w:proofErr w:type="gramStart"/>
+      <w:r>
+        <w:t>default</w:t>
+      </w:r>
+      <w:proofErr w:type="gramEnd"/>
+      <w:r>
+        <w:t xml:space="preserve"> uses a 2x2x3 FCC lattice with 71 atoms (freely adjustable) and </w:t>
+      </w:r>
+      <w:proofErr w:type="spellStart"/>
+      <w:r>
+        <w:t>ScaLAPACK</w:t>
+      </w:r>
+      <w:proofErr w:type="spellEnd"/>
+      <w:r>
+        <w:t xml:space="preserve"> for parallelisation.</w:t>
+      </w:r>
+    </w:p>
+    <w:p>
+      <w:pPr>
+        <w:pStyle w:val="NormalPRACE"/>
+      </w:pPr>
+      <w:r>
+        <w:t>This benchmark is aimed at larger systems, with an intended scaling range of up to 100 nodes. A lower limit on the number of nodes may be imposed by the amount of memory required, which can be adjusted to some extent with the run parameters (e.g. lattice size or grid spacing).</w:t>
+      </w:r>
+    </w:p>
+    <w:p>
+      <w:pPr>
+        <w:pStyle w:val="Heading3"/>
+      </w:pPr>
+      <w:bookmarkStart w:id="109" w:name="_Toc477155394"/>
+      <w:r>
+        <w:t>GROMACS</w:t>
+      </w:r>
+      <w:bookmarkEnd w:id="109"/>
+    </w:p>
+    <w:p>
+      <w:pPr>
+        <w:pStyle w:val="NormalPRACE"/>
+      </w:pPr>
+      <w:r>
+        <w:t>GROMACS is a versatile package to perform molecular dynamics, i.e. simulate the Newtonian equations of motion for systems with hundreds to millions of particles.</w:t>
+      </w:r>
+    </w:p>
+    <w:p>
+      <w:pPr>
+        <w:pStyle w:val="NormalPRACE"/>
+      </w:pPr>
+      <w:r>
+        <w:t xml:space="preserve">It is primarily designed for biochemical molecules like proteins, lipids and nucleic acids that have a lot of complicated bonded interactions, but since GROMACS is extremely fast at calculating the </w:t>
+      </w:r>
+      <w:proofErr w:type="spellStart"/>
+      <w:r>
+        <w:t>nonbonded</w:t>
+      </w:r>
+      <w:proofErr w:type="spellEnd"/>
+      <w:r>
+        <w:t xml:space="preserve"> interactions (that usually dominate simulations) many groups are also using it for research on non-biological systems, e.g. polymers.</w:t>
+      </w:r>
+    </w:p>
+    <w:p>
+      <w:pPr>
+        <w:pStyle w:val="NormalPRACE"/>
+      </w:pPr>
+      <w:r>
+        <w:t>GROMACS supports all the usual algorithms you expect from a modern molecular dynamics implementation, and some additional features:</w:t>
+      </w:r>
+    </w:p>
+    <w:p>
+      <w:pPr>
+        <w:pStyle w:val="NormalPRACE"/>
+      </w:pPr>
+      <w:r>
+        <w:t xml:space="preserve">GROMACS provides extremely high performance compared to all other programs. A lot of algorithmic optimisations have been introduced in the code; for </w:t>
+      </w:r>
+      <w:proofErr w:type="gramStart"/>
+      <w:r>
+        <w:t>instance</w:t>
+      </w:r>
+      <w:proofErr w:type="gramEnd"/>
+      <w:r>
+        <w:t xml:space="preserve"> the calculation of the virial </w:t>
+      </w:r>
+      <w:r>
+        <w:t xml:space="preserve">has </w:t>
+      </w:r>
+      <w:proofErr w:type="spellStart"/>
+      <w:r>
+        <w:t>be</w:t>
+      </w:r>
+      <w:r>
+        <w:t xml:space="preserve"> </w:t>
+      </w:r>
+      <w:r>
+        <w:t>en</w:t>
+      </w:r>
+      <w:proofErr w:type="spellEnd"/>
+      <w:r>
+        <w:t xml:space="preserve"> extracted </w:t>
+      </w:r>
+      <w:r>
+        <w:t xml:space="preserve">from the innermost loops over pairwise interactions, and we use our own software routines to calculate the inverse square root. In GROMACS 4.6, on almost all common computing platforms, the innermost loops are written in C using intrinsic functions that the compiler transforms to SIMD machine instructions, to utilise the available instruction-level parallelism. These kernels are available in either single and double precision, and support all different kinds of SIMD support found in x86-family processors available </w:t>
+      </w:r>
+      <w:commentRangeStart w:id="110"/>
+      <w:r>
+        <w:t>in January 2013</w:t>
+      </w:r>
+      <w:commentRangeEnd w:id="110"/>
+      <w:r>
+        <w:rPr>
+          <w:rStyle w:val="CommentReference"/>
+        </w:rPr>
+        <w:commentReference w:id="110"/>
+      </w:r>
+      <w:r>
+        <w:t>.</w:t>
+      </w:r>
+    </w:p>
+    <w:p>
+      <w:pPr>
+        <w:pStyle w:val="Heading4"/>
+      </w:pPr>
+      <w:bookmarkStart w:id="111" w:name="_Toc477155395"/>
+      <w:r>
+        <w:t xml:space="preserve">Code </w:t>
+      </w:r>
+      <w:bookmarkEnd w:id="111"/>
+      <w:r>
+        <w:t>description</w:t>
+      </w:r>
+    </w:p>
+    <w:p>
+      <w:pPr>
+        <w:pStyle w:val="NormalPRACE"/>
+      </w:pPr>
+      <w:r>
+        <w:t xml:space="preserve">Parallelisation is achieved using combined </w:t>
+      </w:r>
+      <w:proofErr w:type="spellStart"/>
+      <w:r>
+        <w:t>OpenMP</w:t>
+      </w:r>
+      <w:proofErr w:type="spellEnd"/>
+      <w:r>
+        <w:t xml:space="preserve"> and MPI.</w:t>
+      </w:r>
+    </w:p>
+    <w:p>
+      <w:pPr>
+        <w:pStyle w:val="NormalPRACE"/>
+      </w:pPr>
+      <w:r>
+        <w:t xml:space="preserve">Offloading for accelerators is implemented through CUDA for GPGPUs and through </w:t>
+      </w:r>
+      <w:proofErr w:type="spellStart"/>
+      <w:r>
+        <w:t>OpenMP</w:t>
+      </w:r>
+      <w:proofErr w:type="spellEnd"/>
+      <w:r>
+        <w:t xml:space="preserve"> for MIC (Intel Xeon Phi).</w:t>
+      </w:r>
+    </w:p>
+    <w:p>
+      <w:pPr>
+        <w:pStyle w:val="NormalPRACE"/>
+      </w:pPr>
+      <w:r>
+        <w:t>GROMACS is written in C/C++ and freely available under the GPL license.</w:t>
+      </w:r>
+    </w:p>
+    <w:p>
+      <w:pPr>
+        <w:pStyle w:val="Heading4"/>
+      </w:pPr>
+      <w:bookmarkStart w:id="112" w:name="_Toc477155396"/>
+      <w:r>
+        <w:lastRenderedPageBreak/>
+        <w:t>Test c</w:t>
+      </w:r>
+      <w:r>
+        <w:t xml:space="preserve">ases </w:t>
+      </w:r>
+      <w:bookmarkEnd w:id="112"/>
+      <w:r>
+        <w:t>description</w:t>
+      </w:r>
+    </w:p>
+    <w:p>
+      <w:pPr>
+        <w:pStyle w:val="NormalPRACE"/>
+        <w:rPr>
+          <w:rStyle w:val="Emphasis"/>
+        </w:rPr>
+      </w:pPr>
+      <w:proofErr w:type="spellStart"/>
+      <w:r>
+        <w:rPr>
+          <w:rStyle w:val="Emphasis"/>
+        </w:rPr>
+        <w:t>GluCL</w:t>
+      </w:r>
+      <w:proofErr w:type="spellEnd"/>
+      <w:r>
+        <w:rPr>
+          <w:rStyle w:val="Emphasis"/>
+        </w:rPr>
+        <w:t xml:space="preserve"> Ion Channel</w:t>
+      </w:r>
+    </w:p>
+    <w:p>
+      <w:pPr>
+        <w:pStyle w:val="NormalPRACE"/>
+      </w:pPr>
+      <w:r>
+        <w:t xml:space="preserve">The ion channel system is the membrane protein </w:t>
+      </w:r>
+      <w:proofErr w:type="spellStart"/>
+      <w:r>
+        <w:t>GluCl</w:t>
+      </w:r>
+      <w:proofErr w:type="spellEnd"/>
+      <w:r>
+        <w:t xml:space="preserve">, which is a </w:t>
+      </w:r>
+      <w:proofErr w:type="spellStart"/>
+      <w:r>
+        <w:t>pentameric</w:t>
+      </w:r>
+      <w:proofErr w:type="spellEnd"/>
+      <w:r>
+        <w:t xml:space="preserve"> chloride channel embedded in a lipid bilayer. The </w:t>
+      </w:r>
+      <w:proofErr w:type="spellStart"/>
+      <w:r>
+        <w:t>GluCl</w:t>
+      </w:r>
+      <w:proofErr w:type="spellEnd"/>
+      <w:r>
+        <w:t xml:space="preserve"> ion channel was embedded in a DOPC membrane and solvated in TIP3P water. This system contains 142k atoms, and is a quite challenging parallelisation case due to the small size. However, it is likely one of the most wanted target sizes for biomolecular simulations due to the importance of these proteins for pharmaceutical applications. It is particularly challenging due to a highly inhomogeneous and anisotropic environment in the membrane, which poses hard challenges for load balancing with domain decomposition.</w:t>
+      </w:r>
+    </w:p>
+    <w:p>
+      <w:pPr>
+        <w:pStyle w:val="NormalPRACE"/>
+      </w:pPr>
+      <w:r>
+        <w:t>This test case was used as the “Small” test case in previous 2IP and 3IP P</w:t>
+      </w:r>
+      <w:r>
+        <w:t>RACE</w:t>
+      </w:r>
+      <w:r>
+        <w:t xml:space="preserve"> phases. It is included in the package's version 5.0 benchmark cases. It is reported to scale efficiently up to 10</w:t>
+      </w:r>
+      <w:r>
+        <w:t>00+ cores on x86 based systems.</w:t>
+      </w:r>
+    </w:p>
+    <w:p>
+      <w:pPr>
+        <w:pStyle w:val="NormalPRACE"/>
+        <w:rPr>
+          <w:rStyle w:val="Emphasis"/>
+        </w:rPr>
+      </w:pPr>
+      <w:r>
+        <w:rPr>
+          <w:rStyle w:val="Emphasis"/>
+        </w:rPr>
+        <w:t>Lignocellulose</w:t>
+      </w:r>
+    </w:p>
+    <w:p>
+      <w:pPr>
+        <w:pStyle w:val="NormalPRACE"/>
+      </w:pPr>
+      <w:r>
+        <w:t>A model of cellulose and lignocellulosic biomass in an aqueous solution</w:t>
+      </w:r>
+      <w:r>
+        <w:t xml:space="preserve"> </w:t>
+      </w:r>
+      <w:r>
+        <w:fldChar w:fldCharType="begin"/>
+      </w:r>
+      <w:r>
+        <w:instrText xml:space="preserve"> REF _Ref476989175 \r \h </w:instrText>
+      </w:r>
+      <w:r>
+        <w:fldChar w:fldCharType="separate"/>
+      </w:r>
+      <w:r>
+        <w:t>[9]</w:t>
+      </w:r>
+      <w:r>
+        <w:fldChar w:fldCharType="end"/>
+      </w:r>
+      <w:r>
+        <w:t>. This system of 3.3 million atoms is inhomogeneous. This system uses reaction-field electrostatics instead of PME and therefore scales well on x86. This test case was used as the “Large” test case in previous PRACE</w:t>
+      </w:r>
+      <w:r>
+        <w:t xml:space="preserve"> </w:t>
+      </w:r>
+      <w:r>
+        <w:t>2IP and 3IP projects. It is reported in previous PRACE projects to scale efficiently up to 10000+ x86 cores.</w:t>
+      </w:r>
+    </w:p>
+    <w:p>
+      <w:pPr>
+        <w:pStyle w:val="Heading3"/>
+      </w:pPr>
+      <w:bookmarkStart w:id="113" w:name="_Toc477155397"/>
+      <w:r>
+        <w:t>NAMD</w:t>
+      </w:r>
+      <w:bookmarkEnd w:id="113"/>
+    </w:p>
+    <w:p>
+      <w:pPr>
+        <w:pStyle w:val="NormalPRACE"/>
+      </w:pPr>
+      <w:r>
+        <w:t xml:space="preserve">NAMD is a widely used molecular dynamics application designed to simulate bio-molecular systems on a wide variety of </w:t>
+      </w:r>
+      <w:proofErr w:type="spellStart"/>
+      <w:r>
+        <w:t>compute</w:t>
+      </w:r>
+      <w:proofErr w:type="spellEnd"/>
+      <w:r>
+        <w:t xml:space="preserve"> platforms. NAMD is developed by the “Theoretical and Computational Biophysics Group” at the University of Illinois at Urbana Champaign. In the design of NAMD </w:t>
+      </w:r>
+      <w:proofErr w:type="gramStart"/>
+      <w:r>
+        <w:t>particular emphasis</w:t>
+      </w:r>
+      <w:proofErr w:type="gramEnd"/>
+      <w:r>
+        <w:t xml:space="preserve"> has been placed on scalability when utilising a large number of processors. The application can read a wide variety of different file formats, for example force fields, protein structure</w:t>
+      </w:r>
+      <w:r>
+        <w:t>s</w:t>
+      </w:r>
+      <w:r>
+        <w:t xml:space="preserve">, which are commonly used in bio-molecular science. A NAMD license can be applied for on the developer’s website free of charge. Once the license has been obtained, binaries for </w:t>
+      </w:r>
+      <w:proofErr w:type="gramStart"/>
+      <w:r>
+        <w:t>a number of</w:t>
+      </w:r>
+      <w:proofErr w:type="gramEnd"/>
+      <w:r>
+        <w:t xml:space="preserve"> platforms and the source can be downloaded from the website. Deployment areas of NAMD include pharmaceutical research by academic and industrial users. NAMD is particularly suitable when the interaction between </w:t>
+      </w:r>
+      <w:proofErr w:type="gramStart"/>
+      <w:r>
+        <w:t>a number of</w:t>
+      </w:r>
+      <w:proofErr w:type="gramEnd"/>
+      <w:r>
+        <w:t xml:space="preserve"> proteins or between proteins and other chemical substances is of interest. Typical examples are vaccine research and transport processes through cell membrane proteins.</w:t>
+      </w:r>
+    </w:p>
+    <w:p>
+      <w:pPr>
+        <w:pStyle w:val="Heading4"/>
+      </w:pPr>
+      <w:bookmarkStart w:id="114" w:name="_Toc477155398"/>
+      <w:r>
+        <w:t xml:space="preserve">Code </w:t>
+      </w:r>
+      <w:bookmarkEnd w:id="114"/>
+      <w:r>
+        <w:t>description</w:t>
+      </w:r>
+    </w:p>
+    <w:p>
+      <w:pPr>
+        <w:pStyle w:val="NormalPRACE"/>
+      </w:pPr>
+      <w:r>
+        <w:t>NAMD is written in C++ and parallelised using Charm++ parallel objects, which are implemented on top of MPI, supporting both pure MPI and hybrid parallelisation</w:t>
+      </w:r>
+      <w:r>
+        <w:t xml:space="preserve"> </w:t>
+      </w:r>
+      <w:r>
+        <w:fldChar w:fldCharType="begin"/>
+      </w:r>
+      <w:r>
+        <w:instrText xml:space="preserve"> REF _Ref476989447 \r \h </w:instrText>
+      </w:r>
+      <w:r>
+        <w:fldChar w:fldCharType="separate"/>
+      </w:r>
+      <w:r>
+        <w:t>[10]</w:t>
+      </w:r>
+      <w:r>
+        <w:fldChar w:fldCharType="end"/>
+      </w:r>
+      <w:r>
+        <w:t>.</w:t>
+      </w:r>
+    </w:p>
+    <w:p>
+      <w:pPr>
+        <w:pStyle w:val="NormalPRACE"/>
+      </w:pPr>
+      <w:r>
+        <w:t>Offloading for accelerators is implemented for both GPGPUs and MIC (Intel Xeon Phi).</w:t>
+      </w:r>
+    </w:p>
+    <w:p>
+      <w:pPr>
+        <w:pStyle w:val="Heading4"/>
+      </w:pPr>
+      <w:bookmarkStart w:id="115" w:name="_Toc477155399"/>
+      <w:r>
+        <w:t xml:space="preserve">Test cases </w:t>
+      </w:r>
+      <w:bookmarkEnd w:id="115"/>
+      <w:r>
+        <w:t>description</w:t>
+      </w:r>
+    </w:p>
+    <w:p>
+      <w:pPr>
+        <w:pStyle w:val="NormalPRACE"/>
+      </w:pPr>
+      <w:r>
+        <w:t>The datasets are based on the original "Satellite Tobacco Mosaic Virus (STMV)" dataset from the official NAMD site. The memory optimised build of the package and data sets are used in benchmarking. Data are converted to the appropriate binary format used by the memory optimised build.</w:t>
+      </w:r>
+    </w:p>
+    <w:p>
+      <w:pPr>
+        <w:pStyle w:val="NormalPRACE"/>
+      </w:pPr>
+    </w:p>
+    <w:p>
+      <w:pPr>
+        <w:pStyle w:val="NormalPRACE"/>
+        <w:rPr>
+          <w:rStyle w:val="Emphasis"/>
+        </w:rPr>
+      </w:pPr>
+      <w:r>
+        <w:rPr>
+          <w:rStyle w:val="Emphasis"/>
+        </w:rPr>
+        <w:lastRenderedPageBreak/>
+        <w:t>STMV.1M</w:t>
+      </w:r>
+    </w:p>
+    <w:p>
+      <w:pPr>
+        <w:pStyle w:val="NormalPRACE"/>
+      </w:pPr>
+      <w:r>
+        <w:t>This is the original STMV dataset from the official NAMD site. The system contains roughly 1 million atoms. This data set scales efficiently up to 1000+ x86 Ivy Bridge cores.</w:t>
+      </w:r>
+    </w:p>
+    <w:p>
+      <w:pPr>
+        <w:pStyle w:val="NormalPRACE"/>
+        <w:rPr>
+          <w:rStyle w:val="Emphasis"/>
+        </w:rPr>
+      </w:pPr>
+      <w:r>
+        <w:rPr>
+          <w:rStyle w:val="Emphasis"/>
+        </w:rPr>
+        <w:t>STMV.8M</w:t>
+      </w:r>
+    </w:p>
+    <w:p>
+      <w:pPr>
+        <w:pStyle w:val="NormalPRACE"/>
+      </w:pPr>
+      <w:r>
+        <w:t xml:space="preserve">This is a 2x2x2 replication of the original STMV dataset from </w:t>
+      </w:r>
+      <w:r>
+        <w:t xml:space="preserve">the </w:t>
+      </w:r>
+      <w:r>
+        <w:t>official NAMD site. The system contains roughly 8 million atoms. This data set scales efficiently up to 6000 x86 Ivy Bridge cores.</w:t>
+      </w:r>
+    </w:p>
+    <w:p>
+      <w:pPr>
+        <w:pStyle w:val="Heading3"/>
+      </w:pPr>
+      <w:bookmarkStart w:id="116" w:name="_Toc477155400"/>
+      <w:r>
+        <w:t>PFARM</w:t>
+      </w:r>
+      <w:bookmarkEnd w:id="116"/>
+    </w:p>
+    <w:p>
+      <w:pPr>
+        <w:pStyle w:val="NormalPRACE"/>
+      </w:pPr>
+      <w:r>
+        <w:t xml:space="preserve">PFARM is part of a suite of programs based on the ‘R-matrix’ ab-initio approach to the </w:t>
+      </w:r>
+      <w:proofErr w:type="spellStart"/>
+      <w:r>
+        <w:t>varitional</w:t>
+      </w:r>
+      <w:proofErr w:type="spellEnd"/>
+      <w:r>
+        <w:t xml:space="preserve"> solution of the many-electron Schrödinger equation for electron-atom and electron-ion scattering. The package has been used to calculate electron collision data for astrophysical applications (such as: the interstellar medium, planetary atmospheres) with, for example, various ions of Fe and Ni and neutral O, plus other applications such as data for plasma modelling and fusion reactor impurities. The code has recently been adapted to form a compatible interface with the </w:t>
+      </w:r>
+      <w:proofErr w:type="spellStart"/>
+      <w:r>
+        <w:t>UKRmol</w:t>
+      </w:r>
+      <w:proofErr w:type="spellEnd"/>
+      <w:r>
+        <w:t xml:space="preserve"> suite of codes for electron (positron) molecule collisions thus enabling large-scale parallel ‘outer-region’ calculations for molecular systems as well as atomic systems.</w:t>
+      </w:r>
+    </w:p>
+    <w:p>
+      <w:pPr>
+        <w:pStyle w:val="Heading4"/>
+      </w:pPr>
+      <w:bookmarkStart w:id="117" w:name="_Toc477155401"/>
+      <w:r>
+        <w:t xml:space="preserve">Code </w:t>
+      </w:r>
+      <w:bookmarkEnd w:id="117"/>
+      <w:r>
+        <w:t>description</w:t>
+      </w:r>
+    </w:p>
+    <w:p>
+      <w:pPr>
+        <w:pStyle w:val="NormalPRACE"/>
+      </w:pPr>
+      <w:proofErr w:type="gramStart"/>
+      <w:r>
+        <w:t>In order to</w:t>
+      </w:r>
+      <w:proofErr w:type="gramEnd"/>
+      <w:r>
+        <w:t xml:space="preserve"> enable efficient computation, the external region calculation takes place in two distinct stages, named EXDIG and EXAS, with intermediate files linking the two. EXDIG is dominated by the assembly of sector Hamiltonian matrices and their subsequent </w:t>
+      </w:r>
+      <w:proofErr w:type="spellStart"/>
+      <w:r>
+        <w:t>eigensolutions</w:t>
+      </w:r>
+      <w:proofErr w:type="spellEnd"/>
+      <w:r>
+        <w:t xml:space="preserve">. EXAS uses a combined functional/domain decomposition approach where good load-balancing is essential to maintain efficient parallel performance. Each of the main stages in the calculation is written in Fortran 2003 (or Fortran 2003-compliant Fortran 95), is parallelised using MPI and is designed to take advantage of highly optimised, numerical library routines. Hybrid MPI / </w:t>
+      </w:r>
+      <w:proofErr w:type="spellStart"/>
+      <w:r>
+        <w:t>OpenMP</w:t>
+      </w:r>
+      <w:proofErr w:type="spellEnd"/>
+      <w:r>
+        <w:t xml:space="preserve"> parallelisation has also been introduced into the code via shared memory enabled numerical library kernels.</w:t>
+      </w:r>
+    </w:p>
+    <w:p>
+      <w:pPr>
+        <w:pStyle w:val="NormalPRACE"/>
+      </w:pPr>
+      <w:r>
+        <w:t xml:space="preserve">Accelerator-based implementations have been implemented for both EXDIG and EXAS. EXAS uses offloading via MAGMA (or MKL) for sector Hamiltonian </w:t>
+      </w:r>
+      <w:proofErr w:type="spellStart"/>
+      <w:r>
+        <w:t>diagonalisations</w:t>
+      </w:r>
+      <w:proofErr w:type="spellEnd"/>
+      <w:r>
+        <w:t xml:space="preserve"> on Intel Xeon Phi and GPGPU accelerators. EXDIG uses combined MPI and </w:t>
+      </w:r>
+      <w:proofErr w:type="spellStart"/>
+      <w:r>
+        <w:t>OpenMP</w:t>
+      </w:r>
+      <w:proofErr w:type="spellEnd"/>
+      <w:r>
+        <w:t xml:space="preserve"> to distribute the scattering energy calculations on CPUs efficiently both across and within Intel Xeon </w:t>
+      </w:r>
+      <w:proofErr w:type="spellStart"/>
+      <w:r>
+        <w:t>Phi</w:t>
+      </w:r>
+      <w:r>
+        <w:t>co</w:t>
+      </w:r>
+      <w:proofErr w:type="spellEnd"/>
+      <w:r>
+        <w:t>-processors</w:t>
+      </w:r>
+      <w:r>
+        <w:t>.</w:t>
+      </w:r>
+    </w:p>
+    <w:p>
+      <w:pPr>
+        <w:pStyle w:val="Heading4"/>
+      </w:pPr>
+      <w:bookmarkStart w:id="118" w:name="_Toc477155402"/>
+      <w:r>
+        <w:t xml:space="preserve">Test cases </w:t>
+      </w:r>
+      <w:bookmarkEnd w:id="118"/>
+      <w:r>
+        <w:t>description</w:t>
+      </w:r>
+    </w:p>
+    <w:p>
+      <w:pPr>
+        <w:pStyle w:val="NormalPRACE"/>
+      </w:pPr>
+      <w:r>
+        <w:t xml:space="preserve">External region R-matrix propagations take place over the outer partition of configuration space, including the region where long-range potentials remain important. The radius of this region is determined from the user input and the program decides upon the best strategy for dividing this space into multiple sub-regions (or sectors). Generally, a choice of larger sector lengths requires the application of larger numbers of </w:t>
+      </w:r>
+      <w:proofErr w:type="spellStart"/>
+      <w:r>
+        <w:t>basis</w:t>
+      </w:r>
+      <w:proofErr w:type="spellEnd"/>
+      <w:r>
+        <w:t xml:space="preserve"> functions (and therefore larger Hamiltonian matrices) </w:t>
+      </w:r>
+      <w:proofErr w:type="gramStart"/>
+      <w:r>
+        <w:t>in order to</w:t>
+      </w:r>
+      <w:proofErr w:type="gramEnd"/>
+      <w:r>
+        <w:t xml:space="preserve"> maintain accuracy across the sector and vice-versa. Memory limits on the target hardware may determine the final preferred configuration for each test case.</w:t>
+      </w:r>
+    </w:p>
+    <w:p>
+      <w:pPr>
+        <w:pStyle w:val="NormalPRACE"/>
+        <w:rPr>
+          <w:rStyle w:val="Emphasis"/>
+        </w:rPr>
+      </w:pPr>
+      <w:proofErr w:type="spellStart"/>
+      <w:r>
+        <w:rPr>
+          <w:rStyle w:val="Emphasis"/>
+        </w:rPr>
+        <w:t>FeIII</w:t>
+      </w:r>
+      <w:proofErr w:type="spellEnd"/>
+    </w:p>
+    <w:p>
+      <w:pPr>
+        <w:pStyle w:val="NormalPRACE"/>
+      </w:pPr>
+      <w:r>
+        <w:lastRenderedPageBreak/>
+        <w:t xml:space="preserve">This is an electron-ion scattering case with 1181 channels. Hamiltonian assembly in the coarse region applies 10 Legendre functions leading to Hamiltonian matrix </w:t>
+      </w:r>
+      <w:proofErr w:type="spellStart"/>
+      <w:r>
+        <w:t>diagonalisations</w:t>
+      </w:r>
+      <w:proofErr w:type="spellEnd"/>
+      <w:r>
+        <w:t xml:space="preserve"> of order 11810. In the fine </w:t>
+      </w:r>
+      <w:proofErr w:type="gramStart"/>
+      <w:r>
+        <w:t>region</w:t>
+      </w:r>
+      <w:proofErr w:type="gramEnd"/>
+      <w:r>
+        <w:t xml:space="preserve"> up to 30 Legendre functions may be applied leading to Hamiltonian matrices of order 35430. The number of sector calculations is likely to range from about 15 to over 30 depending on the user specifications. Several thousand scattering energies will be used in the calculation.</w:t>
+      </w:r>
+    </w:p>
+    <w:p>
+      <w:pPr>
+        <w:pStyle w:val="NormalPRACE"/>
+      </w:pPr>
+      <w:r>
+        <w:t xml:space="preserve">In the current model, parallelism in EXDIG is limited to the number of sector calculations, </w:t>
+      </w:r>
+      <w:proofErr w:type="spellStart"/>
+      <w:r>
+        <w:t>i.e</w:t>
+      </w:r>
+      <w:proofErr w:type="spellEnd"/>
+      <w:r>
+        <w:t xml:space="preserve"> around 30 accelerator nodes. Parallelism in EXAS is limited by the number of scattering energies, so we would expect this to reach into the hundreds of nodes.</w:t>
+      </w:r>
+    </w:p>
+    <w:p>
+      <w:pPr>
+        <w:pStyle w:val="NormalPRACE"/>
+        <w:rPr>
+          <w:rStyle w:val="Emphasis"/>
+        </w:rPr>
+      </w:pPr>
+      <w:r>
+        <w:rPr>
+          <w:rStyle w:val="Emphasis"/>
+        </w:rPr>
+        <w:t>Metha</w:t>
+      </w:r>
+      <w:r>
+        <w:rPr>
+          <w:rStyle w:val="Emphasis"/>
+        </w:rPr>
+        <w:t>ne</w:t>
+      </w:r>
+    </w:p>
+    <w:p>
+      <w:pPr>
+        <w:pStyle w:val="NormalPRACE"/>
+      </w:pPr>
+      <w:r>
+        <w:t>The dataset is an electron-molecule calculation with 1361 channels. Hamiltonian dimensions are therefore estimated between 13610 and ~40000. The length of the external region required is relatively long, leading to more numerous sectors calculations (estimated to between 25 and 50). The calculation will require many thousands of scattering energies.</w:t>
+      </w:r>
+    </w:p>
+    <w:p>
+      <w:pPr>
+        <w:pStyle w:val="NormalPRACE"/>
+      </w:pPr>
+      <w:r>
+        <w:t>EXDIG scaling expected up to 50 accelerator nodes. EXAS scaling expected on hundreds to low thousands of nodes.</w:t>
+      </w:r>
+    </w:p>
+    <w:p>
+      <w:pPr>
+        <w:pStyle w:val="Heading3"/>
+      </w:pPr>
+      <w:bookmarkStart w:id="119" w:name="_Toc477155403"/>
+      <w:r>
+        <w:t>QCD</w:t>
+      </w:r>
+      <w:bookmarkEnd w:id="119"/>
+    </w:p>
+    <w:p>
+      <w:pPr>
+        <w:pStyle w:val="NormalPRACE"/>
+      </w:pPr>
+      <w:r>
+        <w:t>Matter consists of atoms, which in turn consist of nuclei and electrons. The nuclei consist of neutrons and protons, which comprise quarks bound together by gluons.</w:t>
+      </w:r>
+    </w:p>
+    <w:p>
+      <w:pPr>
+        <w:pStyle w:val="NormalPRACE"/>
+      </w:pPr>
+      <w:r>
+        <w:t>The theory of how quarks and gluons interact to form nucleons and other elementary particles is called Quantum Chromo Dynamics (QCD). For most problems of interest, it is not possible to solve QCD analytically, and instead numerical simulations must be performed. Such “Lattice QCD” calculations are very computationally intensive, and occupy a significant percentage of all HPC resources worldwide.</w:t>
+      </w:r>
+    </w:p>
+    <w:p>
+      <w:pPr>
+        <w:pStyle w:val="Heading4"/>
+      </w:pPr>
+      <w:bookmarkStart w:id="120" w:name="_Toc477155404"/>
+      <w:r>
+        <w:t xml:space="preserve">Code </w:t>
+      </w:r>
+      <w:bookmarkEnd w:id="120"/>
+      <w:r>
+        <w:t>description</w:t>
+      </w:r>
+    </w:p>
+    <w:p>
+      <w:pPr>
+        <w:pStyle w:val="NormalPRACE"/>
+      </w:pPr>
+      <w:r>
+        <w:t>The QCD benchmark benefits of two different implementation</w:t>
+      </w:r>
+      <w:r>
+        <w:t>s</w:t>
+      </w:r>
+      <w:r>
+        <w:t xml:space="preserve"> described below.</w:t>
+      </w:r>
+    </w:p>
+    <w:p>
+      <w:pPr>
+        <w:pStyle w:val="NormalPRACE"/>
+        <w:rPr>
+          <w:rStyle w:val="Emphasis"/>
+        </w:rPr>
+      </w:pPr>
+      <w:r>
+        <w:rPr>
+          <w:rStyle w:val="Emphasis"/>
+        </w:rPr>
+        <w:t>First implementation</w:t>
+      </w:r>
+    </w:p>
+    <w:p>
+      <w:pPr>
+        <w:pStyle w:val="NormalPRACE"/>
+      </w:pPr>
+      <w:r>
+        <w:t>The MILC code is a freely-available suite for performing Lattice QCD simulations, developed over many years by a collaboration of researchers (physics.indiana.edu/~sg/milc.html).</w:t>
+      </w:r>
+    </w:p>
+    <w:p>
+      <w:pPr>
+        <w:pStyle w:val="NormalPRACE"/>
+      </w:pPr>
+      <w:r>
+        <w:t>The benchmark used here is derived from the MILC code (v6), and consists of a full conjugate gradient solution using Wilson fermions. The benchmark is consistent with “QCD kernel E” in the full UAEBS, and has been adapted so that it can efficiently use accelerators as well as traditional CPUs.</w:t>
+      </w:r>
+    </w:p>
+    <w:p>
+      <w:pPr>
+        <w:pStyle w:val="NormalPRACE"/>
+      </w:pPr>
+      <w:r>
+        <w:t>The implementation for accelerators has been achieved using the “</w:t>
+      </w:r>
+      <w:proofErr w:type="spellStart"/>
+      <w:r>
+        <w:t>targetDP</w:t>
+      </w:r>
+      <w:proofErr w:type="spellEnd"/>
+      <w:r>
+        <w:t>” programming model [http://ccpforge.cse.rl.ac.uk/svn/ludwig/trunk/targetDP/README], a lightweight abstraction layer designed to allow the same application source code to be able to target multiple architectures, e.g. NVidia GPUs and multicore/</w:t>
+      </w:r>
+      <w:proofErr w:type="spellStart"/>
+      <w:r>
+        <w:t>manycore</w:t>
+      </w:r>
+      <w:proofErr w:type="spellEnd"/>
+      <w:r>
+        <w:t xml:space="preserve"> CPUs, in a performance portable manner. The </w:t>
+      </w:r>
+      <w:proofErr w:type="spellStart"/>
+      <w:r>
+        <w:t>targetDP</w:t>
+      </w:r>
+      <w:proofErr w:type="spellEnd"/>
+      <w:r>
+        <w:t xml:space="preserve"> syntax maps, at compile time, to either NV</w:t>
+      </w:r>
+      <w:r>
+        <w:t>IDIA</w:t>
+      </w:r>
+      <w:r>
+        <w:t xml:space="preserve"> CUDA (for execution on GPUs) or </w:t>
+      </w:r>
+      <w:proofErr w:type="spellStart"/>
+      <w:r>
+        <w:t>OpenMP+vectorisation</w:t>
+      </w:r>
+      <w:proofErr w:type="spellEnd"/>
+      <w:r>
+        <w:t xml:space="preserve"> (for implementation on multi/</w:t>
+      </w:r>
+      <w:proofErr w:type="spellStart"/>
+      <w:r>
+        <w:t>manycore</w:t>
+      </w:r>
+      <w:proofErr w:type="spellEnd"/>
+      <w:r>
+        <w:t xml:space="preserve"> CPUs including Intel Xeon Phi). The base language of the benchmark is C and MPI is used for node-level parallelism.</w:t>
+      </w:r>
+    </w:p>
+    <w:p>
+      <w:pPr>
+        <w:pStyle w:val="NormalPRACE"/>
+        <w:rPr>
+          <w:rStyle w:val="Emphasis"/>
+        </w:rPr>
+      </w:pPr>
+      <w:r>
+        <w:rPr>
+          <w:rStyle w:val="Emphasis"/>
+        </w:rPr>
+        <w:t>Second implementation</w:t>
+      </w:r>
+    </w:p>
+    <w:p>
+      <w:pPr>
+        <w:pStyle w:val="NormalPRACE"/>
+      </w:pPr>
+      <w:r>
+        <w:lastRenderedPageBreak/>
+        <w:t xml:space="preserve">The QCD Accelerator Benchmark </w:t>
+      </w:r>
+      <w:proofErr w:type="gramStart"/>
+      <w:r>
+        <w:t>suite</w:t>
+      </w:r>
+      <w:proofErr w:type="gramEnd"/>
+      <w:r>
+        <w:t xml:space="preserve"> Part 2 consists of two kernels, the QUDA</w:t>
+      </w:r>
+      <w:r>
+        <w:t xml:space="preserve"> </w:t>
+      </w:r>
+      <w:r>
+        <w:fldChar w:fldCharType="begin"/>
+      </w:r>
+      <w:r>
+        <w:instrText xml:space="preserve"> REF _Ref477103549 \r \h </w:instrText>
+      </w:r>
+      <w:r>
+        <w:fldChar w:fldCharType="separate"/>
+      </w:r>
+      <w:r>
+        <w:t>[12]</w:t>
+      </w:r>
+      <w:r>
+        <w:fldChar w:fldCharType="end"/>
+      </w:r>
+      <w:r>
+        <w:t xml:space="preserve"> and the </w:t>
+      </w:r>
+      <w:proofErr w:type="spellStart"/>
+      <w:r>
+        <w:t>QPhix</w:t>
+      </w:r>
+      <w:proofErr w:type="spellEnd"/>
+      <w:r>
+        <w:t xml:space="preserve"> </w:t>
+      </w:r>
+      <w:r>
+        <w:fldChar w:fldCharType="begin"/>
+      </w:r>
+      <w:r>
+        <w:instrText xml:space="preserve"> REF _Ref477103568 \r \h </w:instrText>
+      </w:r>
+      <w:r>
+        <w:fldChar w:fldCharType="separate"/>
+      </w:r>
+      <w:r>
+        <w:t>[13]</w:t>
+      </w:r>
+      <w:r>
+        <w:fldChar w:fldCharType="end"/>
+      </w:r>
+      <w:r>
+        <w:t xml:space="preserve"> library. The library QUDA is based on CUDA and optimize</w:t>
+      </w:r>
+      <w:ins w:id="121" w:author="Thomas Eickermann" w:date="2017-03-15T13:35:00Z">
+        <w:r>
+          <w:t>d</w:t>
+        </w:r>
+      </w:ins>
+      <w:r>
+        <w:t xml:space="preserve"> for running on NVIDIA GPUs (https://lattice.github.io/quda/). The library </w:t>
+      </w:r>
+      <w:proofErr w:type="spellStart"/>
+      <w:r>
+        <w:t>QPhix</w:t>
+      </w:r>
+      <w:proofErr w:type="spellEnd"/>
+      <w:r>
+        <w:t xml:space="preserve"> consists of routines which are optimize</w:t>
+      </w:r>
+      <w:r>
+        <w:t>d</w:t>
+      </w:r>
+      <w:r>
+        <w:t xml:space="preserve"> for various of INTEL INTRINSICS, which contains optimized routines for KNC and KNL's (http://jeffersonlab.github.io/qphix/).</w:t>
+      </w:r>
+    </w:p>
+    <w:p>
+      <w:pPr>
+        <w:pStyle w:val="NormalPRACE"/>
+      </w:pPr>
+      <w:r>
+        <w:t>The benchmark code is us</w:t>
+      </w:r>
+      <w:r>
+        <w:t>ing</w:t>
+      </w:r>
+      <w:r>
+        <w:t xml:space="preserve"> the provided Conjugated Gradient benchmark functions of the libraries.</w:t>
+      </w:r>
+    </w:p>
+    <w:p>
+      <w:pPr>
+        <w:pStyle w:val="Heading4"/>
+      </w:pPr>
+      <w:bookmarkStart w:id="122" w:name="_Toc477155405"/>
+      <w:r>
+        <w:t xml:space="preserve">Test cases </w:t>
+      </w:r>
+      <w:bookmarkEnd w:id="122"/>
+      <w:r>
+        <w:t>description</w:t>
+      </w:r>
+    </w:p>
+    <w:p>
+      <w:pPr>
+        <w:pStyle w:val="NormalPRACE"/>
+      </w:pPr>
+      <w:r>
+        <w:t>Lattice QCD involves discretisation of space-time into a lattice of points, where the extent of the lattice in each of the 3 spatial and 1 temporal dimension</w:t>
+      </w:r>
+      <w:r>
+        <w:t>s</w:t>
+      </w:r>
+      <w:r>
+        <w:t xml:space="preserve"> can be chosen. This means that the benchmark is very flexible, where the size of the lattice can be varied with the size of the computing system in use (weak scaling) or can be fixed (strong scaling). For testing on a single node, then 64x64x32x8 is a reasonable size, since this fits on a single Intel Xeon Phi or a single GPU. For larger numbers of nodes, the lattice extents can be increased accordingly, keeping the geometric shape roughly similar.</w:t>
+      </w:r>
+    </w:p>
+    <w:p>
+      <w:pPr>
+        <w:pStyle w:val="Heading3"/>
+      </w:pPr>
+      <w:bookmarkStart w:id="123" w:name="_Toc477155406"/>
+      <w:r>
+        <w:t>Quantum Espresso</w:t>
+      </w:r>
+      <w:bookmarkEnd w:id="123"/>
+    </w:p>
+    <w:p>
+      <w:pPr>
+        <w:pStyle w:val="NormalPRACE"/>
+      </w:pPr>
+      <w:r>
+        <w:t xml:space="preserve">QUANTUM ESPRESSO is an integrated suite of computer codes for electronic-structure calculations and materials modelling, based on density-functional theory, plane waves, and pseudopotentials (norm-conserving, </w:t>
+      </w:r>
+      <w:proofErr w:type="spellStart"/>
+      <w:r>
+        <w:t>ultrasoft</w:t>
+      </w:r>
+      <w:proofErr w:type="spellEnd"/>
+      <w:r>
+        <w:t xml:space="preserve">, and projector-augmented wave). QUANTUM ESPRESSO stands for </w:t>
+      </w:r>
+      <w:proofErr w:type="spellStart"/>
+      <w:r>
+        <w:rPr>
+          <w:i/>
+        </w:rPr>
+        <w:t>opEn</w:t>
+      </w:r>
+      <w:proofErr w:type="spellEnd"/>
+      <w:r>
+        <w:rPr>
+          <w:i/>
+        </w:rPr>
+        <w:t xml:space="preserve"> Source Package for Research in Electronic Structure, Simulation, and Optimisation</w:t>
+      </w:r>
+      <w:r>
+        <w:t xml:space="preserve">. It is freely available to researchers around the world under the terms of the GNU </w:t>
+      </w:r>
+      <w:proofErr w:type="gramStart"/>
+      <w:r>
+        <w:t>General Public</w:t>
+      </w:r>
+      <w:proofErr w:type="gramEnd"/>
+      <w:r>
+        <w:t xml:space="preserve"> License. QUANTUM ESPRESSO builds upon newly restructured electronic-structure codes that have been developed and tested by some of the original authors of novel electronic-structure algorithms and applied in the last twenty years by some of the leading materials modelling groups worldwide. Innovation and efficiency are still its </w:t>
+      </w:r>
+      <w:proofErr w:type="gramStart"/>
+      <w:r>
+        <w:t>main focus</w:t>
+      </w:r>
+      <w:proofErr w:type="gramEnd"/>
+      <w:r>
+        <w:t>, with special attention paid to massively parallel architectures, and a great effort being devoted to user friendliness. QUANTUM ESPRESSO is evolving towards a distribution of independent and inter-operable codes in the spirit of an open-source project, where researchers active in the field of electronic-structure calculations are encouraged to participate in the project by contributing their own codes or by implementing their own ideas into existing codes.</w:t>
+      </w:r>
+    </w:p>
+    <w:p>
+      <w:pPr>
+        <w:pStyle w:val="NormalPRACE"/>
+      </w:pPr>
+      <w:r>
+        <w:t xml:space="preserve">QUANTUM ESPRESSO is written mostly in Fortran90, and parallelised using MPI and </w:t>
+      </w:r>
+      <w:proofErr w:type="spellStart"/>
+      <w:r>
+        <w:t>OpenMP</w:t>
+      </w:r>
+      <w:proofErr w:type="spellEnd"/>
+      <w:r>
+        <w:t xml:space="preserve"> and is released under a GPL license.</w:t>
+      </w:r>
+    </w:p>
+    <w:p>
+      <w:pPr>
+        <w:pStyle w:val="Heading4"/>
+      </w:pPr>
+      <w:bookmarkStart w:id="124" w:name="_Toc477155407"/>
+      <w:r>
+        <w:t xml:space="preserve">Code </w:t>
+      </w:r>
+      <w:bookmarkEnd w:id="124"/>
+      <w:r>
+        <w:t>description</w:t>
+      </w:r>
+    </w:p>
+    <w:p>
+      <w:pPr>
+        <w:pStyle w:val="NormalPRACE"/>
+      </w:pPr>
+      <w:r>
+        <w:t xml:space="preserve">During </w:t>
+      </w:r>
+      <w:proofErr w:type="gramStart"/>
+      <w:r>
+        <w:t>2011</w:t>
+      </w:r>
+      <w:proofErr w:type="gramEnd"/>
+      <w:r>
+        <w:t xml:space="preserve"> a GPU-enabled version of Quantum ESPRESSO was publicly released. The code is currently developed and maintained by Filippo Spiga at the </w:t>
+      </w:r>
+      <w:proofErr w:type="gramStart"/>
+      <w:r>
+        <w:t>High Performance</w:t>
+      </w:r>
+      <w:proofErr w:type="gramEnd"/>
+      <w:r>
+        <w:t xml:space="preserve"> Computing Service - University of Cambridge (United Kingdom) and Ivan </w:t>
+      </w:r>
+      <w:proofErr w:type="spellStart"/>
+      <w:r>
+        <w:t>Girotto</w:t>
+      </w:r>
+      <w:proofErr w:type="spellEnd"/>
+      <w:r>
+        <w:t xml:space="preserve"> at the International Centre for Theoretical Physics (Italy). The initial work has been supported by the EC-funded PRACE and a SFI (Science Foundation Ireland, grant 08/HEC/I1450). At the time of writing, the project is self-sustained thanks to the dedication of the people involved and thanks to NV</w:t>
+      </w:r>
+      <w:r>
+        <w:t>IDIA</w:t>
+      </w:r>
+      <w:r>
+        <w:t xml:space="preserve"> support in providing hardware and expertise in GPU programming.</w:t>
+      </w:r>
+    </w:p>
+    <w:p>
+      <w:pPr>
+        <w:pStyle w:val="NormalPRACE"/>
+      </w:pPr>
+      <w:r>
+        <w:t xml:space="preserve">The current public version of QE-GPU is 14.10.0 as it is the last version maintained as plug-in working on all QE 5.x versions. QE-GPU utilised </w:t>
+      </w:r>
+      <w:proofErr w:type="spellStart"/>
+      <w:r>
+        <w:t>phiGEMM</w:t>
+      </w:r>
+      <w:proofErr w:type="spellEnd"/>
+      <w:r>
+        <w:t xml:space="preserve"> (external) for CPU+GPU GEMM computation, MAGMA (external) to accelerate </w:t>
+      </w:r>
+      <w:proofErr w:type="spellStart"/>
+      <w:r>
+        <w:t>eigen</w:t>
+      </w:r>
+      <w:proofErr w:type="spellEnd"/>
+      <w:r>
+        <w:t xml:space="preserve">-solvers and explicit CUDA </w:t>
+      </w:r>
+      <w:r>
+        <w:lastRenderedPageBreak/>
+        <w:t>kernel to accelerate compute-intensive routines. FFT capabilities on GPU are available only for serial computation due to the hard challenges posed in managing accelerators in the parallel distributed 3D-FFT portion of the code where communication is the dominant element that limit</w:t>
+      </w:r>
+      <w:r>
+        <w:t>s</w:t>
+      </w:r>
+      <w:r>
+        <w:t xml:space="preserve"> excellent scalability beyond hundreds of MPI ranks.</w:t>
+      </w:r>
+    </w:p>
+    <w:p>
+      <w:pPr>
+        <w:pStyle w:val="NormalPRACE"/>
+      </w:pPr>
+      <w:r>
+        <w:t>A version for Intel Xeon P</w:t>
+      </w:r>
+      <w:r>
+        <w:t>hi</w:t>
+      </w:r>
+      <w:r>
+        <w:t xml:space="preserve"> (MIC) accelerators is not currently available.</w:t>
+      </w:r>
+    </w:p>
+    <w:p>
+      <w:pPr>
+        <w:pStyle w:val="Heading4"/>
+      </w:pPr>
+      <w:bookmarkStart w:id="125" w:name="_Toc477155408"/>
+      <w:r>
+        <w:t xml:space="preserve">Test cases </w:t>
+      </w:r>
+      <w:bookmarkEnd w:id="125"/>
+      <w:r>
+        <w:t>description</w:t>
+      </w:r>
+    </w:p>
+    <w:p>
+      <w:pPr>
+        <w:pStyle w:val="NormalPRACE"/>
+        <w:rPr>
+          <w:rStyle w:val="Emphasis"/>
+        </w:rPr>
+      </w:pPr>
+      <w:r>
+        <w:rPr>
+          <w:rStyle w:val="Emphasis"/>
+        </w:rPr>
+        <w:t>PW-IRMOF_M11</w:t>
+      </w:r>
+    </w:p>
+    <w:p>
+      <w:pPr>
+        <w:pStyle w:val="NormalPRACE"/>
+      </w:pPr>
+      <w:r>
+        <w:t xml:space="preserve">Full SCF calculation of a Zn-based </w:t>
+      </w:r>
+      <w:proofErr w:type="spellStart"/>
+      <w:r>
+        <w:t>isoreticular</w:t>
+      </w:r>
+      <w:proofErr w:type="spellEnd"/>
+      <w:r>
+        <w:t xml:space="preserve"> metal–organic framework (total 130 atoms) over 1 K point.  Benchmarks run in 2012 demonstrated speedups due to GPUs (NV</w:t>
+      </w:r>
+      <w:r>
+        <w:t>IDIA</w:t>
+      </w:r>
+      <w:r>
+        <w:t xml:space="preserve"> K20s</w:t>
+      </w:r>
+      <w:r>
+        <w:t>,</w:t>
+      </w:r>
+      <w:r>
+        <w:t xml:space="preserve"> with respect to non-accelerated nodes) in the range 1.37 – 1.87, according to node count (maximum number of accelerators=8). Runs with current hardware technology and an updated version of the code are expected to exhibit higher speedups (probably 2-3x) and scale up to a couple hundred nodes.</w:t>
+      </w:r>
+    </w:p>
+    <w:p>
+      <w:pPr>
+        <w:pStyle w:val="NormalPRACE"/>
+        <w:rPr>
+          <w:rStyle w:val="Emphasis"/>
+        </w:rPr>
+      </w:pPr>
+      <w:r>
+        <w:rPr>
+          <w:rStyle w:val="Emphasis"/>
+        </w:rPr>
+        <w:t>PW-SiGe432</w:t>
+      </w:r>
+    </w:p>
+    <w:p>
+      <w:pPr>
+        <w:pStyle w:val="NormalPRACE"/>
+      </w:pPr>
+      <w:r>
+        <w:t xml:space="preserve">This is a SCF calculation of a Silicon-Germanium crystal with 430 atoms. Being a </w:t>
+      </w:r>
+      <w:proofErr w:type="gramStart"/>
+      <w:r>
+        <w:t>fairly large</w:t>
+      </w:r>
+      <w:proofErr w:type="gramEnd"/>
+      <w:r>
+        <w:t xml:space="preserve"> system</w:t>
+      </w:r>
+      <w:r>
+        <w:t>,</w:t>
+      </w:r>
+      <w:r>
+        <w:t xml:space="preserve"> parallel scalability up to several hundred, perhaps a 1000 nodes is expected, with accelerated speed-ups likely to be of 2-3</w:t>
+      </w:r>
+      <w:r>
+        <w:t>x</w:t>
+      </w:r>
+      <w:r>
+        <w:t>.</w:t>
+      </w:r>
+    </w:p>
+    <w:p>
+      <w:pPr>
+        <w:pStyle w:val="Heading3"/>
+      </w:pPr>
+      <w:bookmarkStart w:id="126" w:name="_Toc477155409"/>
+      <w:r>
+        <w:t xml:space="preserve">Synthetic benchmarks </w:t>
+      </w:r>
+      <w:r>
+        <w:t xml:space="preserve">– </w:t>
+      </w:r>
+      <w:r>
+        <w:t>SHOC</w:t>
+      </w:r>
+      <w:bookmarkEnd w:id="126"/>
+    </w:p>
+    <w:p>
+      <w:pPr>
+        <w:pStyle w:val="NormalPRACE"/>
+      </w:pPr>
+      <w:r>
+        <w:t xml:space="preserve">The Accelerator Benchmark Suite will also include a series of synthetic benchmarks. For this purpose, we choose the Scalable </w:t>
+      </w:r>
+      <w:proofErr w:type="spellStart"/>
+      <w:r>
+        <w:t>HeterOgeneous</w:t>
+      </w:r>
+      <w:proofErr w:type="spellEnd"/>
+      <w:r>
+        <w:t xml:space="preserve"> Computing (SHOC) benchmark suite, augmented with a series of benchmark examples developed internally. SHOC is a collection of benchmark programs testing the performance and stability of systems using computing devices with non-traditional architectures for general purpose computing. Its initial focus is on systems containing GPUs and multi-core processors, and on the OpenCL programming standard, but CUDA and </w:t>
+      </w:r>
+      <w:proofErr w:type="spellStart"/>
+      <w:r>
+        <w:t>OpenACC</w:t>
+      </w:r>
+      <w:proofErr w:type="spellEnd"/>
+      <w:r>
+        <w:t xml:space="preserve"> versions were added. Moreover, a subset of the benchmarks is optimised for the Intel Xeon Phi coprocessor. SHOC can be used on clusters as well as individual hosts.</w:t>
+      </w:r>
+    </w:p>
+    <w:p>
+      <w:pPr>
+        <w:pStyle w:val="NormalPRACE"/>
+      </w:pPr>
+      <w:r>
+        <w:t xml:space="preserve">The SHOC benchmark suite currently contains benchmark programs </w:t>
+      </w:r>
+      <w:proofErr w:type="gramStart"/>
+      <w:r>
+        <w:t xml:space="preserve">categorised </w:t>
+      </w:r>
+      <w:r>
+        <w:t xml:space="preserve"> by</w:t>
+      </w:r>
+      <w:proofErr w:type="gramEnd"/>
+      <w:r>
+        <w:t xml:space="preserve"> </w:t>
+      </w:r>
+      <w:r>
+        <w:t>complexity.  Some measure low-level 'feeds and speeds' behaviour (Level 0), some measure the performance of a higher-level operation such as a Fast Fourier Transform (FFT) (Level 1), and the others measure real applicati</w:t>
+      </w:r>
+      <w:r>
+        <w:t>on kernels (Level 2).</w:t>
+      </w:r>
+    </w:p>
+    <w:p>
+      <w:pPr>
+        <w:pStyle w:val="Heading4"/>
+      </w:pPr>
+      <w:bookmarkStart w:id="127" w:name="_Toc477155410"/>
+      <w:r>
+        <w:t xml:space="preserve">Code </w:t>
+      </w:r>
+      <w:bookmarkEnd w:id="127"/>
+      <w:r>
+        <w:t>description</w:t>
+      </w:r>
+    </w:p>
+    <w:p>
+      <w:pPr>
+        <w:pStyle w:val="NormalPRACE"/>
+      </w:pPr>
+      <w:r>
+        <w:t>All benchmarks are MPI-enabled. Some will report aggregate metrics over all MPI ranks, others will only perform work for specific rank</w:t>
+      </w:r>
+      <w:ins w:id="128" w:author="Thomas Eickermann" w:date="2017-03-15T13:36:00Z">
         <w:r>
           <w:t>s</w:t>
         </w:r>
       </w:ins>
       <w:r>
-        <w:t xml:space="preserve"> </w:t>
-      </w:r>
-      <w:ins w:id="128" w:author="Filip Stanek" w:date="2017-03-14T15:44:00Z">
-        <w:r>
-          <w:t>are</w:t>
-        </w:r>
-      </w:ins>
-      <w:del w:id="129" w:author="Filip Stanek" w:date="2017-03-14T15:44:00Z">
-        <w:r>
-          <w:delText>is</w:delText>
-        </w:r>
-      </w:del>
-      <w:r>
-        <w:t xml:space="preserve"> sparse matrix-matrix multiplications, which have </w:t>
-      </w:r>
-      <w:proofErr w:type="gramStart"/>
-      <w:r>
-        <w:t>a number of</w:t>
-      </w:r>
-      <w:proofErr w:type="gramEnd"/>
-      <w:r>
-        <w:t xml:space="preserve"> non-zero entries that scale linearly with system size. These are implemented efficiently in CP2K's DBCSR library.</w:t>
+        <w:t>.</w:t>
       </w:r>
     </w:p>
     <w:p>
@@ -17075,2111 +18490,58 @@
         <w:pStyle w:val="NormalPRACE"/>
       </w:pPr>
       <w:r>
-        <w:t>This test case is expected to scale efficiently to 4000+ nodes.</w:t>
-      </w:r>
-    </w:p>
-    <w:p>
-      <w:pPr>
-        <w:pStyle w:val="Heading3"/>
-      </w:pPr>
-      <w:bookmarkStart w:id="130" w:name="_Toc477155391"/>
-      <w:r>
-        <w:t>GPAW</w:t>
-      </w:r>
-      <w:bookmarkEnd w:id="130"/>
+        <w:t>Offloading for accelerators is implemented through CUDA and OpenC</w:t>
+      </w:r>
+      <w:r>
+        <w:t>L</w:t>
+      </w:r>
+      <w:r>
+        <w:t xml:space="preserve"> for GPGPUs and through </w:t>
+      </w:r>
+      <w:proofErr w:type="spellStart"/>
+      <w:r>
+        <w:t>OpenMP</w:t>
+      </w:r>
+      <w:proofErr w:type="spellEnd"/>
+      <w:r>
+        <w:t xml:space="preserve"> for MIC (Intel Xeon Phi). For selected benchmarks </w:t>
+      </w:r>
+      <w:proofErr w:type="spellStart"/>
+      <w:r>
+        <w:t>OpenACC</w:t>
+      </w:r>
+      <w:proofErr w:type="spellEnd"/>
+      <w:r>
+        <w:t xml:space="preserve"> implementations are provided for GPGPUs. Multi-node parallelisation is achieved using MPI.</w:t>
+      </w:r>
     </w:p>
     <w:p>
       <w:pPr>
         <w:pStyle w:val="NormalPRACE"/>
       </w:pPr>
       <w:r>
-        <w:t>GPAW is a density-functional theory (DFT) program for ab</w:t>
-      </w:r>
-      <w:ins w:id="131" w:author="Filip Stanek" w:date="2017-03-14T16:19:00Z">
-        <w:r>
-          <w:t>-</w:t>
-        </w:r>
-      </w:ins>
-      <w:del w:id="132" w:author="Filip Stanek" w:date="2017-03-14T16:18:00Z">
-        <w:r>
-          <w:delText xml:space="preserve"> </w:delText>
-        </w:r>
-      </w:del>
-      <w:r>
-        <w:t xml:space="preserve">initio electronic structure calculations using the projector augmented wave method. It uses a uniform real-space grid representation of the electronic </w:t>
-      </w:r>
-      <w:proofErr w:type="spellStart"/>
-      <w:r>
-        <w:t>wavefunctions</w:t>
-      </w:r>
-      <w:proofErr w:type="spellEnd"/>
-      <w:r>
-        <w:t>, that allows for excellent computational scalability and systematic converge properties.</w:t>
+        <w:t>SHOC is written in C++ and is o</w:t>
+      </w:r>
+      <w:r>
+        <w:t>pen-source and freely available</w:t>
+      </w:r>
+      <w:r>
+        <w:t>.</w:t>
       </w:r>
     </w:p>
     <w:p>
       <w:pPr>
         <w:pStyle w:val="Heading4"/>
       </w:pPr>
-      <w:bookmarkStart w:id="133" w:name="_Toc477155392"/>
-      <w:r>
-        <w:t xml:space="preserve">Code </w:t>
-      </w:r>
-      <w:del w:id="134" w:author="Filip Stanek" w:date="2017-03-14T15:45:00Z">
-        <w:r>
-          <w:delText>desctiption</w:delText>
-        </w:r>
-      </w:del>
-      <w:bookmarkEnd w:id="133"/>
-      <w:ins w:id="135" w:author="Filip Stanek" w:date="2017-03-14T15:45:00Z">
-        <w:r>
-          <w:t>description</w:t>
-        </w:r>
-      </w:ins>
-    </w:p>
-    <w:p>
-      <w:pPr>
-        <w:pStyle w:val="NormalPRACE"/>
-      </w:pPr>
-      <w:r>
-        <w:t xml:space="preserve">GPAW is written mostly in Python, but includes also computational kernels written in C as well as leveraging external libraries such as </w:t>
-      </w:r>
-      <w:proofErr w:type="spellStart"/>
-      <w:r>
-        <w:t>NumPy</w:t>
-      </w:r>
-      <w:proofErr w:type="spellEnd"/>
-      <w:r>
-        <w:t xml:space="preserve">, BLAS and </w:t>
-      </w:r>
-      <w:proofErr w:type="spellStart"/>
-      <w:r>
-        <w:t>ScaLAPACK</w:t>
-      </w:r>
-      <w:proofErr w:type="spellEnd"/>
-      <w:r>
-        <w:t xml:space="preserve">. Parallelisation is based on message-passing using MPI with no threading. Development branches for </w:t>
-      </w:r>
-      <w:commentRangeStart w:id="136"/>
-      <w:r>
-        <w:lastRenderedPageBreak/>
-        <w:t>GPGPUs</w:t>
-      </w:r>
-      <w:commentRangeEnd w:id="136"/>
-      <w:r>
-        <w:rPr>
-          <w:rStyle w:val="CommentReference"/>
-        </w:rPr>
-        <w:commentReference w:id="136"/>
-      </w:r>
-      <w:r>
-        <w:t xml:space="preserve"> and MICs include support for offloading to accelerators using either CUDA or </w:t>
-      </w:r>
-      <w:proofErr w:type="spellStart"/>
-      <w:r>
-        <w:t>pyMIC</w:t>
-      </w:r>
-      <w:proofErr w:type="spellEnd"/>
-      <w:r>
-        <w:t>, respectively. GPAW is freely available under the GPL license.</w:t>
-      </w:r>
-    </w:p>
-    <w:p>
-      <w:pPr>
-        <w:pStyle w:val="Heading4"/>
-      </w:pPr>
-      <w:bookmarkStart w:id="137" w:name="_Toc477155393"/>
-      <w:r>
-        <w:t xml:space="preserve">Test cases </w:t>
-      </w:r>
-      <w:del w:id="138" w:author="Filip Stanek" w:date="2017-03-14T15:46:00Z">
-        <w:r>
-          <w:delText>desctiption</w:delText>
-        </w:r>
-      </w:del>
-      <w:bookmarkEnd w:id="137"/>
-      <w:ins w:id="139" w:author="Filip Stanek" w:date="2017-03-14T15:46:00Z">
-        <w:r>
-          <w:t>description</w:t>
-        </w:r>
-      </w:ins>
-    </w:p>
-    <w:p>
-      <w:pPr>
-        <w:pStyle w:val="NormalPRACE"/>
-        <w:rPr>
-          <w:rStyle w:val="Emphasis"/>
-        </w:rPr>
-      </w:pPr>
-      <w:r>
-        <w:rPr>
-          <w:rStyle w:val="Emphasis"/>
-        </w:rPr>
-        <w:t>Carbon Nanotube</w:t>
-      </w:r>
-    </w:p>
-    <w:p>
-      <w:pPr>
-        <w:pStyle w:val="NormalPRACE"/>
-      </w:pPr>
-      <w:commentRangeStart w:id="140"/>
-      <w:r>
-        <w:t>A ground state calculation for a carbon nanotube in vacuum.</w:t>
-      </w:r>
-      <w:commentRangeEnd w:id="140"/>
-      <w:r>
-        <w:rPr>
-          <w:rStyle w:val="CommentReference"/>
-        </w:rPr>
-        <w:commentReference w:id="140"/>
-      </w:r>
-      <w:r>
-        <w:t xml:space="preserve"> By default uses a 6-6-10 nanotube with 240 atoms (freely adjustable) and serial LAPACK with an option to use </w:t>
-      </w:r>
-      <w:proofErr w:type="spellStart"/>
-      <w:r>
-        <w:t>ScaLAPACK</w:t>
-      </w:r>
-      <w:proofErr w:type="spellEnd"/>
-      <w:r>
-        <w:t>.</w:t>
-      </w:r>
-    </w:p>
-    <w:p>
-      <w:pPr>
-        <w:pStyle w:val="NormalPRACE"/>
-      </w:pPr>
-      <w:r>
-        <w:t>This benchmark is aimed at smaller systems, with an intended scaling range of up to 10 nodes.</w:t>
-      </w:r>
-    </w:p>
-    <w:p>
-      <w:pPr>
-        <w:pStyle w:val="NormalPRACE"/>
-        <w:rPr>
-          <w:rStyle w:val="Emphasis"/>
-        </w:rPr>
-      </w:pPr>
-      <w:r>
-        <w:rPr>
-          <w:rStyle w:val="Emphasis"/>
-        </w:rPr>
-        <w:t>Copper Filament</w:t>
-      </w:r>
-    </w:p>
-    <w:p>
-      <w:pPr>
-        <w:pStyle w:val="NormalPRACE"/>
-      </w:pPr>
-      <w:commentRangeStart w:id="141"/>
-      <w:r>
-        <w:t xml:space="preserve">A ground state calculation for a copper filament in vacuum. </w:t>
-      </w:r>
-      <w:commentRangeEnd w:id="141"/>
-      <w:r>
-        <w:rPr>
-          <w:rStyle w:val="CommentReference"/>
-        </w:rPr>
-        <w:commentReference w:id="141"/>
-      </w:r>
-      <w:r>
-        <w:t xml:space="preserve">By </w:t>
-      </w:r>
-      <w:proofErr w:type="gramStart"/>
-      <w:r>
-        <w:t>default</w:t>
-      </w:r>
-      <w:proofErr w:type="gramEnd"/>
-      <w:r>
-        <w:t xml:space="preserve"> uses a 2x2x3 FCC lattice with 71 atoms (freely adjustable) and </w:t>
-      </w:r>
-      <w:proofErr w:type="spellStart"/>
-      <w:r>
-        <w:t>ScaLAPACK</w:t>
-      </w:r>
-      <w:proofErr w:type="spellEnd"/>
-      <w:r>
-        <w:t xml:space="preserve"> for parallelisation.</w:t>
-      </w:r>
-    </w:p>
-    <w:p>
-      <w:pPr>
-        <w:pStyle w:val="NormalPRACE"/>
-      </w:pPr>
-      <w:r>
-        <w:t>This benchmark is aimed at larger systems, with an intended scaling range of up to 100 nodes. A lower limit on the number of nodes may be imposed by the amount of memory required, which can be adjusted to some extent with the run parameters (e.g. lattice size or grid spacing).</w:t>
-      </w:r>
-    </w:p>
-    <w:p>
-      <w:pPr>
-        <w:pStyle w:val="Heading3"/>
-      </w:pPr>
-      <w:bookmarkStart w:id="142" w:name="_Toc477155394"/>
-      <w:r>
-        <w:t>GROMACS</w:t>
-      </w:r>
-      <w:bookmarkEnd w:id="142"/>
-    </w:p>
-    <w:p>
-      <w:pPr>
-        <w:pStyle w:val="NormalPRACE"/>
-      </w:pPr>
-      <w:r>
-        <w:t>GROMACS is a versatile package to perform molecular dynamics, i.e. simulate the Newtonian equations of motion for systems with hundreds to millions of particles.</w:t>
-      </w:r>
-    </w:p>
-    <w:p>
-      <w:pPr>
-        <w:pStyle w:val="NormalPRACE"/>
-      </w:pPr>
-      <w:r>
-        <w:t xml:space="preserve">It is primarily designed for biochemical molecules like proteins, lipids and nucleic acids that have a lot of complicated bonded interactions, but since GROMACS is extremely fast at calculating the </w:t>
-      </w:r>
-      <w:proofErr w:type="spellStart"/>
-      <w:r>
-        <w:t>nonbonded</w:t>
-      </w:r>
-      <w:proofErr w:type="spellEnd"/>
-      <w:r>
-        <w:t xml:space="preserve"> interactions (that usually dominate simulations) many groups are also using it for research on non-biological systems, e.g. polymers.</w:t>
-      </w:r>
-    </w:p>
-    <w:p>
-      <w:pPr>
-        <w:pStyle w:val="NormalPRACE"/>
-      </w:pPr>
-      <w:r>
-        <w:t>GROMACS supports all the usual algorithms you expect from a modern molecular dynamics implementation, and some additional features:</w:t>
-      </w:r>
-    </w:p>
-    <w:p>
-      <w:pPr>
-        <w:pStyle w:val="NormalPRACE"/>
-      </w:pPr>
-      <w:r>
-        <w:t xml:space="preserve">GROMACS provides extremely high performance compared to all other programs. A lot of algorithmic optimisations have been introduced in the code; </w:t>
-      </w:r>
-      <w:commentRangeStart w:id="143"/>
-      <w:del w:id="144" w:author="Thomas Eickermann" w:date="2017-03-15T13:33:00Z">
-        <w:r>
-          <w:delText xml:space="preserve">we have </w:delText>
-        </w:r>
-      </w:del>
-      <w:commentRangeEnd w:id="143"/>
-      <w:r>
-        <w:rPr>
-          <w:rStyle w:val="CommentReference"/>
-        </w:rPr>
-        <w:commentReference w:id="143"/>
-      </w:r>
-      <w:r>
-        <w:t xml:space="preserve">for instance </w:t>
-      </w:r>
-      <w:del w:id="145" w:author="Thomas Eickermann" w:date="2017-03-15T13:33:00Z">
-        <w:r>
-          <w:delText xml:space="preserve">extracted </w:delText>
-        </w:r>
-      </w:del>
-      <w:r>
-        <w:t xml:space="preserve">the calculation of the virial </w:t>
-      </w:r>
-      <w:ins w:id="146" w:author="Thomas Eickermann" w:date="2017-03-15T13:33:00Z">
-        <w:r>
-          <w:t xml:space="preserve">has been extracted </w:t>
-        </w:r>
-      </w:ins>
-      <w:r>
-        <w:t xml:space="preserve">from the innermost loops over pairwise interactions, and we use our own software routines to calculate the inverse square root. In GROMACS 4.6, on almost all common computing platforms, the innermost loops are written in C using intrinsic functions that the compiler transforms to SIMD machine instructions, to utilise the available instruction-level parallelism. These kernels are available in </w:t>
-      </w:r>
-      <w:commentRangeStart w:id="147"/>
-      <w:r>
-        <w:t xml:space="preserve">either single and </w:t>
-      </w:r>
-      <w:commentRangeEnd w:id="147"/>
-      <w:r>
-        <w:rPr>
-          <w:rStyle w:val="CommentReference"/>
-        </w:rPr>
-        <w:commentReference w:id="147"/>
-      </w:r>
-      <w:r>
-        <w:t xml:space="preserve">double precision, and support all different kinds of SIMD support found in x86-family processors available </w:t>
-      </w:r>
-      <w:commentRangeStart w:id="148"/>
-      <w:r>
-        <w:t>in January 2013</w:t>
-      </w:r>
-      <w:commentRangeEnd w:id="148"/>
-      <w:r>
-        <w:rPr>
-          <w:rStyle w:val="CommentReference"/>
-        </w:rPr>
-        <w:commentReference w:id="148"/>
-      </w:r>
-      <w:r>
-        <w:t>.</w:t>
-      </w:r>
-    </w:p>
-    <w:p>
-      <w:pPr>
-        <w:pStyle w:val="Heading4"/>
-      </w:pPr>
-      <w:bookmarkStart w:id="149" w:name="_Toc477155395"/>
-      <w:r>
-        <w:t xml:space="preserve">Code </w:t>
-      </w:r>
-      <w:del w:id="150" w:author="Filip Stanek" w:date="2017-03-14T15:46:00Z">
-        <w:r>
-          <w:delText>desctiption</w:delText>
-        </w:r>
-      </w:del>
-      <w:bookmarkEnd w:id="149"/>
-      <w:ins w:id="151" w:author="Filip Stanek" w:date="2017-03-14T15:46:00Z">
-        <w:r>
-          <w:t>description</w:t>
-        </w:r>
-      </w:ins>
-    </w:p>
-    <w:p>
-      <w:pPr>
-        <w:pStyle w:val="NormalPRACE"/>
-      </w:pPr>
-      <w:r>
-        <w:t xml:space="preserve">Parallelisation is achieved using combined </w:t>
-      </w:r>
-      <w:proofErr w:type="spellStart"/>
-      <w:r>
-        <w:t>OpenMP</w:t>
-      </w:r>
-      <w:proofErr w:type="spellEnd"/>
-      <w:r>
-        <w:t xml:space="preserve"> and MPI.</w:t>
-      </w:r>
-    </w:p>
-    <w:p>
-      <w:pPr>
-        <w:pStyle w:val="NormalPRACE"/>
-      </w:pPr>
-      <w:r>
-        <w:t xml:space="preserve">Offloading for accelerators is implemented through CUDA for </w:t>
-      </w:r>
-      <w:commentRangeStart w:id="152"/>
-      <w:r>
-        <w:t xml:space="preserve">GPGPUs </w:t>
-      </w:r>
-      <w:commentRangeEnd w:id="152"/>
-      <w:r>
-        <w:rPr>
-          <w:rStyle w:val="CommentReference"/>
-        </w:rPr>
-        <w:commentReference w:id="152"/>
-      </w:r>
-      <w:r>
-        <w:t xml:space="preserve">and through </w:t>
-      </w:r>
-      <w:proofErr w:type="spellStart"/>
-      <w:r>
-        <w:t>OpenMP</w:t>
-      </w:r>
-      <w:proofErr w:type="spellEnd"/>
-      <w:r>
-        <w:t xml:space="preserve"> for MIC (Intel Xeon Phi).</w:t>
-      </w:r>
-    </w:p>
-    <w:p>
-      <w:pPr>
-        <w:pStyle w:val="NormalPRACE"/>
-      </w:pPr>
-      <w:r>
-        <w:t>GROMACS is written in C/C++ and freely available under the GPL license.</w:t>
-      </w:r>
-    </w:p>
-    <w:p>
-      <w:pPr>
-        <w:pStyle w:val="Heading4"/>
-      </w:pPr>
-      <w:bookmarkStart w:id="153" w:name="_Toc477155396"/>
-      <w:r>
-        <w:lastRenderedPageBreak/>
-        <w:t>Test c</w:t>
-      </w:r>
-      <w:r>
-        <w:t xml:space="preserve">ases </w:t>
-      </w:r>
-      <w:del w:id="154" w:author="Filip Stanek" w:date="2017-03-14T15:46:00Z">
-        <w:r>
-          <w:delText>desctiption</w:delText>
-        </w:r>
-      </w:del>
-      <w:bookmarkEnd w:id="153"/>
-      <w:ins w:id="155" w:author="Filip Stanek" w:date="2017-03-14T15:46:00Z">
-        <w:r>
-          <w:t>description</w:t>
-        </w:r>
-      </w:ins>
-    </w:p>
-    <w:p>
-      <w:pPr>
-        <w:pStyle w:val="NormalPRACE"/>
-        <w:rPr>
-          <w:rStyle w:val="Emphasis"/>
-        </w:rPr>
-      </w:pPr>
-      <w:proofErr w:type="spellStart"/>
-      <w:r>
-        <w:rPr>
-          <w:rStyle w:val="Emphasis"/>
-        </w:rPr>
-        <w:t>GluCL</w:t>
-      </w:r>
-      <w:proofErr w:type="spellEnd"/>
-      <w:r>
-        <w:rPr>
-          <w:rStyle w:val="Emphasis"/>
-        </w:rPr>
-        <w:t xml:space="preserve"> Ion Channel</w:t>
-      </w:r>
-    </w:p>
-    <w:p>
-      <w:pPr>
-        <w:pStyle w:val="NormalPRACE"/>
-      </w:pPr>
-      <w:r>
-        <w:t xml:space="preserve">The ion channel system is the membrane protein </w:t>
-      </w:r>
-      <w:proofErr w:type="spellStart"/>
-      <w:r>
-        <w:t>GluCl</w:t>
-      </w:r>
-      <w:proofErr w:type="spellEnd"/>
-      <w:r>
-        <w:t xml:space="preserve">, which is a </w:t>
-      </w:r>
-      <w:proofErr w:type="spellStart"/>
-      <w:r>
-        <w:t>pentameric</w:t>
-      </w:r>
-      <w:proofErr w:type="spellEnd"/>
-      <w:r>
-        <w:t xml:space="preserve"> chloride channel embedded in a lipid bilayer. The </w:t>
-      </w:r>
-      <w:proofErr w:type="spellStart"/>
-      <w:r>
-        <w:t>GluCl</w:t>
-      </w:r>
-      <w:proofErr w:type="spellEnd"/>
-      <w:r>
-        <w:t xml:space="preserve"> ion channel was embedded in a DOPC membrane and solvated in TIP3P water. This system contains 142k atoms, and is a quite challenging parallelisation case due to the small size. However, it is likely one of the most wanted target sizes for biomolecular simulations due to the importance of these proteins for pharmaceutical applications. It is particularly challenging due to a highly inhomogeneous and anisotropic environment in the membrane, which poses hard challenges for load balancing with domain decomposition.</w:t>
-      </w:r>
-    </w:p>
-    <w:p>
-      <w:pPr>
-        <w:pStyle w:val="NormalPRACE"/>
-      </w:pPr>
-      <w:r>
-        <w:t>This test case was used as the “Small” test case in previous 2IP and 3IP P</w:t>
-      </w:r>
-      <w:ins w:id="156" w:author="Filip Stanek" w:date="2017-03-14T16:14:00Z">
-        <w:r>
-          <w:t>RACE</w:t>
-        </w:r>
-      </w:ins>
-      <w:del w:id="157" w:author="Filip Stanek" w:date="2017-03-14T16:14:00Z">
-        <w:r>
-          <w:delText>race</w:delText>
-        </w:r>
-      </w:del>
-      <w:r>
-        <w:t xml:space="preserve"> phases. It is included in the package's version 5.0 benchmark cases. It is reported to scale efficiently up to 10</w:t>
-      </w:r>
-      <w:r>
-        <w:t>00+ cores on x86 based systems.</w:t>
-      </w:r>
-    </w:p>
-    <w:p>
-      <w:pPr>
-        <w:pStyle w:val="NormalPRACE"/>
-        <w:rPr>
-          <w:rStyle w:val="Emphasis"/>
-        </w:rPr>
-      </w:pPr>
-      <w:r>
-        <w:rPr>
-          <w:rStyle w:val="Emphasis"/>
-        </w:rPr>
-        <w:t>Lignocellulose</w:t>
-      </w:r>
-    </w:p>
-    <w:p>
-      <w:pPr>
-        <w:pStyle w:val="NormalPRACE"/>
-      </w:pPr>
-      <w:r>
-        <w:t>A model of cellulose and lignocellulosic biomass in an aqueous solution</w:t>
-      </w:r>
-      <w:r>
-        <w:t xml:space="preserve"> </w:t>
-      </w:r>
-      <w:r>
-        <w:fldChar w:fldCharType="begin"/>
-      </w:r>
-      <w:r>
-        <w:instrText xml:space="preserve"> REF _Ref476989175 \r \h </w:instrText>
-      </w:r>
-      <w:r>
-        <w:fldChar w:fldCharType="separate"/>
-      </w:r>
-      <w:r>
-        <w:t>[9]</w:t>
-      </w:r>
-      <w:r>
-        <w:fldChar w:fldCharType="end"/>
-      </w:r>
-      <w:r>
-        <w:t>. This system of 3.3 million atoms is inhomogeneous. This system uses reaction-field electrostatics instead of PME and therefore scales well on x86. This test case was used as the “Large” test case in previous PRACE</w:t>
-      </w:r>
-      <w:ins w:id="158" w:author="Filip Stanek" w:date="2017-03-14T16:14:00Z">
-        <w:r>
-          <w:t xml:space="preserve"> </w:t>
-        </w:r>
-      </w:ins>
-      <w:del w:id="159" w:author="Filip Stanek" w:date="2017-03-14T16:14:00Z">
-        <w:r>
-          <w:delText>-</w:delText>
-        </w:r>
-      </w:del>
-      <w:r>
-        <w:t xml:space="preserve">2IP and </w:t>
-      </w:r>
-      <w:del w:id="160" w:author="Filip Stanek" w:date="2017-03-14T16:14:00Z">
-        <w:r>
-          <w:delText>-</w:delText>
-        </w:r>
-      </w:del>
-      <w:r>
-        <w:t>3IP projects. It is reported in previous PRACE projects to scale efficiently up to 10000+ x86 cores.</w:t>
-      </w:r>
-    </w:p>
-    <w:p>
-      <w:pPr>
-        <w:pStyle w:val="Heading3"/>
-      </w:pPr>
-      <w:bookmarkStart w:id="161" w:name="_Toc477155397"/>
-      <w:r>
-        <w:t>NAMD</w:t>
-      </w:r>
-      <w:bookmarkEnd w:id="161"/>
-    </w:p>
-    <w:p>
-      <w:pPr>
-        <w:pStyle w:val="NormalPRACE"/>
-      </w:pPr>
-      <w:r>
-        <w:t xml:space="preserve">NAMD is a widely used molecular dynamics application designed to simulate bio-molecular systems on a wide variety of </w:t>
-      </w:r>
-      <w:proofErr w:type="spellStart"/>
-      <w:r>
-        <w:t>compute</w:t>
-      </w:r>
-      <w:proofErr w:type="spellEnd"/>
-      <w:r>
-        <w:t xml:space="preserve"> platforms. NAMD is developed by the “Theoretical and Computational Biophysics Group” at the University of Illinois at Urbana Champaign. In the design of NAMD </w:t>
-      </w:r>
-      <w:proofErr w:type="gramStart"/>
-      <w:r>
-        <w:t>particular emphasis</w:t>
-      </w:r>
-      <w:proofErr w:type="gramEnd"/>
-      <w:r>
-        <w:t xml:space="preserve"> has been placed on scalability when utilising a large number of processors. The application can read a wide variety of different file formats, for example force fields, protein structure</w:t>
-      </w:r>
-      <w:ins w:id="162" w:author="Filip Stanek" w:date="2017-03-14T16:15:00Z">
-        <w:r>
-          <w:t>s</w:t>
-        </w:r>
-      </w:ins>
-      <w:r>
-        <w:t xml:space="preserve">, which are commonly used in bio-molecular science. A NAMD license can be applied for on the developer’s website free of charge. Once the license has been obtained, binaries for </w:t>
-      </w:r>
-      <w:proofErr w:type="gramStart"/>
-      <w:r>
-        <w:t>a number of</w:t>
-      </w:r>
-      <w:proofErr w:type="gramEnd"/>
-      <w:r>
-        <w:t xml:space="preserve"> platforms and the source can be downloaded from the website. Deployment areas of NAMD include pharmaceutical research by academic and industrial users. NAMD is particularly suitable when the interaction between </w:t>
-      </w:r>
-      <w:proofErr w:type="gramStart"/>
-      <w:r>
-        <w:t>a number of</w:t>
-      </w:r>
-      <w:proofErr w:type="gramEnd"/>
-      <w:r>
-        <w:t xml:space="preserve"> proteins or between proteins and other chemical substances is of interest. Typical examples are vaccine research and transport processes through cell membrane proteins.</w:t>
-      </w:r>
-    </w:p>
-    <w:p>
-      <w:pPr>
-        <w:pStyle w:val="Heading4"/>
-      </w:pPr>
-      <w:bookmarkStart w:id="163" w:name="_Toc477155398"/>
-      <w:r>
-        <w:t xml:space="preserve">Code </w:t>
-      </w:r>
-      <w:del w:id="164" w:author="Filip Stanek" w:date="2017-03-14T15:46:00Z">
-        <w:r>
-          <w:delText>desctiption</w:delText>
-        </w:r>
-      </w:del>
-      <w:bookmarkEnd w:id="163"/>
-      <w:ins w:id="165" w:author="Filip Stanek" w:date="2017-03-14T15:46:00Z">
-        <w:r>
-          <w:t>description</w:t>
-        </w:r>
-      </w:ins>
-    </w:p>
-    <w:p>
-      <w:pPr>
-        <w:pStyle w:val="NormalPRACE"/>
-      </w:pPr>
-      <w:r>
-        <w:t>NAMD is written in C++ and parallelised using Charm++ parallel objects, which are implemented on top of MPI, supporting both pure MPI and hybrid parallelisation</w:t>
-      </w:r>
-      <w:r>
-        <w:t xml:space="preserve"> </w:t>
-      </w:r>
-      <w:r>
-        <w:fldChar w:fldCharType="begin"/>
-      </w:r>
-      <w:r>
-        <w:instrText xml:space="preserve"> REF _Ref476989447 \r \h </w:instrText>
-      </w:r>
-      <w:r>
-        <w:fldChar w:fldCharType="separate"/>
-      </w:r>
-      <w:r>
-        <w:t>[10]</w:t>
-      </w:r>
-      <w:r>
-        <w:fldChar w:fldCharType="end"/>
-      </w:r>
-      <w:r>
-        <w:t>.</w:t>
-      </w:r>
-    </w:p>
-    <w:p>
-      <w:pPr>
-        <w:pStyle w:val="NormalPRACE"/>
-      </w:pPr>
-      <w:r>
-        <w:t xml:space="preserve">Offloading for accelerators is implemented for both </w:t>
-      </w:r>
-      <w:commentRangeStart w:id="166"/>
-      <w:r>
-        <w:t xml:space="preserve">GPGPUs </w:t>
-      </w:r>
-      <w:commentRangeEnd w:id="166"/>
-      <w:r>
-        <w:rPr>
-          <w:rStyle w:val="CommentReference"/>
-        </w:rPr>
-        <w:commentReference w:id="166"/>
-      </w:r>
-      <w:r>
-        <w:t>and MIC (Intel Xeon Phi).</w:t>
-      </w:r>
-    </w:p>
-    <w:p>
-      <w:pPr>
-        <w:pStyle w:val="Heading4"/>
-      </w:pPr>
-      <w:bookmarkStart w:id="167" w:name="_Toc477155399"/>
-      <w:r>
-        <w:t xml:space="preserve">Test cases </w:t>
-      </w:r>
-      <w:del w:id="168" w:author="Filip Stanek" w:date="2017-03-14T15:46:00Z">
-        <w:r>
-          <w:delText>desctiption</w:delText>
-        </w:r>
-      </w:del>
-      <w:bookmarkEnd w:id="167"/>
-      <w:ins w:id="169" w:author="Filip Stanek" w:date="2017-03-14T15:46:00Z">
-        <w:r>
-          <w:t>description</w:t>
-        </w:r>
-      </w:ins>
-    </w:p>
-    <w:p>
-      <w:pPr>
-        <w:pStyle w:val="NormalPRACE"/>
-      </w:pPr>
-      <w:r>
-        <w:t>The datasets are based on the original "Satellite Tobacco Mosaic Virus (STMV)" dataset from the official NAMD site. The memory optimised build of the package and data sets are used in benchmarking. Data are converted to the appropriate binary format used by the memory optimised build.</w:t>
-      </w:r>
-    </w:p>
-    <w:p>
-      <w:pPr>
-        <w:pStyle w:val="NormalPRACE"/>
-      </w:pPr>
-    </w:p>
-    <w:p>
-      <w:pPr>
-        <w:pStyle w:val="NormalPRACE"/>
-        <w:rPr>
-          <w:rStyle w:val="Emphasis"/>
-        </w:rPr>
-      </w:pPr>
-      <w:r>
-        <w:rPr>
-          <w:rStyle w:val="Emphasis"/>
-        </w:rPr>
-        <w:lastRenderedPageBreak/>
-        <w:t>STMV.1M</w:t>
-      </w:r>
-    </w:p>
-    <w:p>
-      <w:pPr>
-        <w:pStyle w:val="NormalPRACE"/>
-      </w:pPr>
-      <w:r>
-        <w:t>This is the original STMV dataset from the official NAMD site. The system contains roughly 1 million atoms. This data set scales efficiently up to 1000+ x86 Ivy Bridge cores.</w:t>
-      </w:r>
-    </w:p>
-    <w:p>
-      <w:pPr>
-        <w:pStyle w:val="NormalPRACE"/>
-        <w:rPr>
-          <w:rStyle w:val="Emphasis"/>
-        </w:rPr>
-      </w:pPr>
-      <w:r>
-        <w:rPr>
-          <w:rStyle w:val="Emphasis"/>
-        </w:rPr>
-        <w:t>STMV.8M</w:t>
-      </w:r>
-    </w:p>
-    <w:p>
-      <w:pPr>
-        <w:pStyle w:val="NormalPRACE"/>
-      </w:pPr>
-      <w:r>
-        <w:t xml:space="preserve">This is a 2x2x2 replication of the original STMV dataset from </w:t>
-      </w:r>
-      <w:ins w:id="170" w:author="Thomas Eickermann" w:date="2017-03-15T13:34:00Z">
-        <w:r>
-          <w:t xml:space="preserve">the </w:t>
-        </w:r>
-      </w:ins>
-      <w:r>
-        <w:t>official NAMD site. The system contains roughly 8 million atoms. This data set scales efficiently up to 6000 x86 Ivy Bridge cores.</w:t>
-      </w:r>
-    </w:p>
-    <w:p>
-      <w:pPr>
-        <w:pStyle w:val="Heading3"/>
-      </w:pPr>
-      <w:bookmarkStart w:id="171" w:name="_Toc477155400"/>
-      <w:r>
-        <w:t>PFARM</w:t>
-      </w:r>
-      <w:bookmarkEnd w:id="171"/>
-    </w:p>
-    <w:p>
-      <w:pPr>
-        <w:pStyle w:val="NormalPRACE"/>
-      </w:pPr>
-      <w:r>
-        <w:t xml:space="preserve">PFARM is part of a suite of programs based on the ‘R-matrix’ ab-initio approach to the </w:t>
-      </w:r>
-      <w:proofErr w:type="spellStart"/>
-      <w:r>
-        <w:t>varitional</w:t>
-      </w:r>
-      <w:proofErr w:type="spellEnd"/>
-      <w:r>
-        <w:t xml:space="preserve"> solution of the many-electron Schrödinger equation for electron-atom and electron-ion scattering. The package has been used to calculate electron collision data for astrophysical applications (such as: the interstellar medium, planetary atmospheres) with, for example, various ions of Fe and Ni and neutral O, plus other applications such as data for plasma modelling and fusion reactor impurities. The code has recently been adapted to form a compatible interface with the </w:t>
-      </w:r>
-      <w:proofErr w:type="spellStart"/>
-      <w:r>
-        <w:t>UKRmol</w:t>
-      </w:r>
-      <w:proofErr w:type="spellEnd"/>
-      <w:r>
-        <w:t xml:space="preserve"> suite of codes for electron (positron) molecule collisions thus enabling large-scale parallel ‘outer-region’ calculations for molecular systems as well as atomic systems.</w:t>
-      </w:r>
-    </w:p>
-    <w:p>
-      <w:pPr>
-        <w:pStyle w:val="Heading4"/>
-      </w:pPr>
-      <w:bookmarkStart w:id="172" w:name="_Toc477155401"/>
-      <w:r>
-        <w:t xml:space="preserve">Code </w:t>
-      </w:r>
-      <w:del w:id="173" w:author="Filip Stanek" w:date="2017-03-14T16:20:00Z">
-        <w:r>
-          <w:delText>desctiption</w:delText>
-        </w:r>
-      </w:del>
-      <w:bookmarkEnd w:id="172"/>
-      <w:ins w:id="174" w:author="Filip Stanek" w:date="2017-03-14T16:20:00Z">
-        <w:r>
-          <w:t>description</w:t>
-        </w:r>
-      </w:ins>
-    </w:p>
-    <w:p>
-      <w:pPr>
-        <w:pStyle w:val="NormalPRACE"/>
-      </w:pPr>
-      <w:proofErr w:type="gramStart"/>
-      <w:r>
-        <w:t>In order to</w:t>
-      </w:r>
-      <w:proofErr w:type="gramEnd"/>
-      <w:r>
-        <w:t xml:space="preserve"> enable efficient computation, the external region calculation takes place in two distinct stages, named EXDIG and EXAS, with intermediate files linking the two. EXDIG is dominated by the assembly of sector Hamiltonian matrices and their subsequent </w:t>
-      </w:r>
-      <w:proofErr w:type="spellStart"/>
-      <w:r>
-        <w:t>eigensolutions</w:t>
-      </w:r>
-      <w:proofErr w:type="spellEnd"/>
-      <w:r>
-        <w:t xml:space="preserve">. EXAS uses a combined functional/domain decomposition approach where good load-balancing is essential to maintain efficient parallel performance. Each of the main stages in the calculation is written in Fortran 2003 (or Fortran 2003-compliant Fortran 95), is parallelised using MPI and is designed to take advantage of highly optimised, numerical library routines. Hybrid MPI / </w:t>
-      </w:r>
-      <w:proofErr w:type="spellStart"/>
-      <w:r>
-        <w:t>OpenMP</w:t>
-      </w:r>
-      <w:proofErr w:type="spellEnd"/>
-      <w:r>
-        <w:t xml:space="preserve"> parallelisation has also been introduced into the code via shared memory enabled numerical library kernels.</w:t>
-      </w:r>
-    </w:p>
-    <w:p>
-      <w:pPr>
-        <w:pStyle w:val="NormalPRACE"/>
-      </w:pPr>
-      <w:r>
-        <w:t xml:space="preserve">Accelerator-based implementations have been implemented for both EXDIG and EXAS. EXAS uses offloading via MAGMA (or MKL) for sector Hamiltonian </w:t>
-      </w:r>
-      <w:proofErr w:type="spellStart"/>
-      <w:r>
-        <w:t>diagonalisations</w:t>
-      </w:r>
-      <w:proofErr w:type="spellEnd"/>
-      <w:r>
-        <w:t xml:space="preserve"> on Intel Xeon Phi and </w:t>
-      </w:r>
-      <w:commentRangeStart w:id="175"/>
-      <w:r>
-        <w:t>GPGPU</w:t>
-      </w:r>
-      <w:commentRangeEnd w:id="175"/>
-      <w:r>
-        <w:rPr>
-          <w:rStyle w:val="CommentReference"/>
-        </w:rPr>
-        <w:commentReference w:id="175"/>
-      </w:r>
-      <w:r>
-        <w:t xml:space="preserve"> accelerators. EXDIG uses combined MPI and </w:t>
-      </w:r>
-      <w:proofErr w:type="spellStart"/>
-      <w:r>
-        <w:t>OpenMP</w:t>
-      </w:r>
-      <w:proofErr w:type="spellEnd"/>
-      <w:r>
-        <w:t xml:space="preserve"> to distribute the scattering energy calculations on CPUs efficiently both across and within Intel Xeon </w:t>
-      </w:r>
-      <w:proofErr w:type="spellStart"/>
-      <w:r>
-        <w:t>Phi</w:t>
-      </w:r>
-      <w:del w:id="176" w:author="Filip Stanek" w:date="2017-03-14T16:23:00Z">
-        <w:r>
-          <w:delText xml:space="preserve"> accelerators</w:delText>
-        </w:r>
-      </w:del>
-      <w:ins w:id="177" w:author="Filip Stanek" w:date="2017-03-14T16:23:00Z">
-        <w:r>
-          <w:t>co</w:t>
-        </w:r>
-        <w:proofErr w:type="spellEnd"/>
-        <w:r>
-          <w:t>-processors</w:t>
-        </w:r>
-      </w:ins>
-      <w:r>
-        <w:t>.</w:t>
-      </w:r>
-    </w:p>
-    <w:p>
-      <w:pPr>
-        <w:pStyle w:val="Heading4"/>
-      </w:pPr>
-      <w:bookmarkStart w:id="178" w:name="_Toc477155402"/>
-      <w:r>
-        <w:t xml:space="preserve">Test cases </w:t>
-      </w:r>
-      <w:del w:id="179" w:author="Filip Stanek" w:date="2017-03-14T16:20:00Z">
-        <w:r>
-          <w:delText>desctiption</w:delText>
-        </w:r>
-      </w:del>
-      <w:bookmarkEnd w:id="178"/>
-      <w:ins w:id="180" w:author="Filip Stanek" w:date="2017-03-14T16:20:00Z">
-        <w:r>
-          <w:t>description</w:t>
-        </w:r>
-      </w:ins>
-    </w:p>
-    <w:p>
-      <w:pPr>
-        <w:pStyle w:val="NormalPRACE"/>
-      </w:pPr>
-      <w:r>
-        <w:t xml:space="preserve">External region R-matrix propagations take place over the outer partition of configuration space, including the region where long-range potentials remain important. The radius of this region is determined from the user input and the program decides upon the best strategy for dividing this space into multiple sub-regions (or sectors). Generally, a choice of larger sector lengths requires the application of larger numbers of </w:t>
-      </w:r>
-      <w:proofErr w:type="spellStart"/>
-      <w:r>
-        <w:t>basis</w:t>
-      </w:r>
-      <w:proofErr w:type="spellEnd"/>
-      <w:r>
-        <w:t xml:space="preserve"> functions (and therefore larger Hamiltonian matrices) </w:t>
-      </w:r>
-      <w:proofErr w:type="gramStart"/>
-      <w:r>
-        <w:t>in order to</w:t>
-      </w:r>
-      <w:proofErr w:type="gramEnd"/>
-      <w:r>
-        <w:t xml:space="preserve"> maintain accuracy across the sector and vice-versa. Memory limits on the target hardware may determine the final preferred configuration for each test case.</w:t>
-      </w:r>
-    </w:p>
-    <w:p>
-      <w:pPr>
-        <w:pStyle w:val="NormalPRACE"/>
-        <w:rPr>
-          <w:rStyle w:val="Emphasis"/>
-        </w:rPr>
-      </w:pPr>
-      <w:proofErr w:type="spellStart"/>
-      <w:r>
-        <w:rPr>
-          <w:rStyle w:val="Emphasis"/>
-        </w:rPr>
-        <w:t>FeIII</w:t>
-      </w:r>
-      <w:proofErr w:type="spellEnd"/>
-    </w:p>
-    <w:p>
-      <w:pPr>
-        <w:pStyle w:val="NormalPRACE"/>
-      </w:pPr>
-      <w:r>
-        <w:lastRenderedPageBreak/>
-        <w:t xml:space="preserve">This is an electron-ion scattering case with 1181 channels. Hamiltonian assembly in the coarse region applies 10 Legendre functions leading to Hamiltonian matrix </w:t>
-      </w:r>
-      <w:proofErr w:type="spellStart"/>
-      <w:r>
-        <w:t>diagonalisations</w:t>
-      </w:r>
-      <w:proofErr w:type="spellEnd"/>
-      <w:r>
-        <w:t xml:space="preserve"> of order 11810. In the fine </w:t>
-      </w:r>
-      <w:proofErr w:type="gramStart"/>
-      <w:r>
-        <w:t>region</w:t>
-      </w:r>
-      <w:proofErr w:type="gramEnd"/>
-      <w:r>
-        <w:t xml:space="preserve"> up to 30 Legendre functions may be applied leading to Hamiltonian matrices of order 35430. The number of sector calculations is likely to range from about 15 to over 30 depending on the user specifications. Several thousand scattering energies will be used in the calculation.</w:t>
-      </w:r>
-    </w:p>
-    <w:p>
-      <w:pPr>
-        <w:pStyle w:val="NormalPRACE"/>
-      </w:pPr>
-      <w:r>
-        <w:t xml:space="preserve">In the current model, parallelism in EXDIG is limited to the number of sector calculations, </w:t>
-      </w:r>
-      <w:proofErr w:type="spellStart"/>
-      <w:r>
-        <w:t>i.e</w:t>
-      </w:r>
-      <w:proofErr w:type="spellEnd"/>
-      <w:r>
-        <w:t xml:space="preserve"> around 30 accelerator nodes. Parallelism in EXAS is limited by the number of scattering energies, so we would expect this to reach into the hundreds of nodes.</w:t>
-      </w:r>
-    </w:p>
-    <w:p>
-      <w:pPr>
-        <w:pStyle w:val="NormalPRACE"/>
-        <w:rPr>
-          <w:rStyle w:val="Emphasis"/>
-        </w:rPr>
-      </w:pPr>
-      <w:r>
-        <w:rPr>
-          <w:rStyle w:val="Emphasis"/>
-        </w:rPr>
-        <w:t>Metha</w:t>
-      </w:r>
-      <w:r>
-        <w:rPr>
-          <w:rStyle w:val="Emphasis"/>
-        </w:rPr>
-        <w:t>ne</w:t>
-      </w:r>
-    </w:p>
-    <w:p>
-      <w:pPr>
-        <w:pStyle w:val="NormalPRACE"/>
-      </w:pPr>
-      <w:r>
-        <w:t>The dataset is an electron-molecule calculation with 1361 channels. Hamiltonian dimensions are therefore estimated between 13610 and ~40000. The length of the external region required is relatively long, leading to more numerous sectors calculations (estimated to between 25 and 50). The calculation will require many thousands of scattering energies.</w:t>
-      </w:r>
-    </w:p>
-    <w:p>
-      <w:pPr>
-        <w:pStyle w:val="NormalPRACE"/>
-      </w:pPr>
-      <w:r>
-        <w:t>EXDIG scaling expected up to 50 accelerator nodes. EXAS scaling expected on hundreds to low thousands of nodes.</w:t>
-      </w:r>
-    </w:p>
-    <w:p>
-      <w:pPr>
-        <w:pStyle w:val="Heading3"/>
-      </w:pPr>
-      <w:bookmarkStart w:id="181" w:name="_Toc477155403"/>
-      <w:r>
-        <w:t>QCD</w:t>
-      </w:r>
-      <w:bookmarkEnd w:id="181"/>
-    </w:p>
-    <w:p>
-      <w:pPr>
-        <w:pStyle w:val="NormalPRACE"/>
-      </w:pPr>
-      <w:r>
-        <w:t>Matter consists of atoms, which in turn consist of nuclei and electrons. The nuclei consist of neutrons and protons, which comprise quarks bound together by gluons.</w:t>
-      </w:r>
-    </w:p>
-    <w:p>
-      <w:pPr>
-        <w:pStyle w:val="NormalPRACE"/>
-      </w:pPr>
-      <w:r>
-        <w:t>The theory of how quarks and gluons interact to form nucleons and other elementary particles is called Quantum Chromo Dynamics (QCD). For most problems of interest, it is not possible to solve QCD analytically, and instead numerical simulations must be performed. Such “Lattice QCD” calculations are very computationally intensive, and occupy a significant percentage of all HPC resources worldwide.</w:t>
-      </w:r>
-    </w:p>
-    <w:p>
-      <w:pPr>
-        <w:pStyle w:val="Heading4"/>
-      </w:pPr>
-      <w:bookmarkStart w:id="182" w:name="_Toc477155404"/>
-      <w:r>
-        <w:t xml:space="preserve">Code </w:t>
-      </w:r>
-      <w:del w:id="183" w:author="Filip Stanek" w:date="2017-03-14T16:27:00Z">
-        <w:r>
-          <w:delText>desctiption</w:delText>
-        </w:r>
-      </w:del>
-      <w:bookmarkEnd w:id="182"/>
-      <w:ins w:id="184" w:author="Filip Stanek" w:date="2017-03-14T16:27:00Z">
-        <w:r>
-          <w:t>description</w:t>
-        </w:r>
-      </w:ins>
-    </w:p>
-    <w:p>
-      <w:pPr>
-        <w:pStyle w:val="NormalPRACE"/>
-      </w:pPr>
-      <w:r>
-        <w:t>The QCD benchmark benefits of two different</w:t>
-      </w:r>
-      <w:del w:id="185" w:author="Filip Stanek" w:date="2017-03-14T16:28:00Z">
-        <w:r>
-          <w:delText>s</w:delText>
-        </w:r>
-      </w:del>
-      <w:r>
-        <w:t xml:space="preserve"> implementation</w:t>
-      </w:r>
-      <w:ins w:id="186" w:author="Filip Stanek" w:date="2017-03-14T16:28:00Z">
-        <w:r>
-          <w:t>s</w:t>
-        </w:r>
-      </w:ins>
-      <w:r>
-        <w:t xml:space="preserve"> described below.</w:t>
-      </w:r>
-    </w:p>
-    <w:p>
-      <w:pPr>
-        <w:pStyle w:val="NormalPRACE"/>
-        <w:rPr>
-          <w:rStyle w:val="Emphasis"/>
-        </w:rPr>
-      </w:pPr>
-      <w:r>
-        <w:rPr>
-          <w:rStyle w:val="Emphasis"/>
-        </w:rPr>
-        <w:t>First implementation</w:t>
-      </w:r>
-    </w:p>
-    <w:p>
-      <w:pPr>
-        <w:pStyle w:val="NormalPRACE"/>
-      </w:pPr>
-      <w:r>
-        <w:t>The MILC code is a freely-available suite for performing Lattice QCD simulations, developed over many years by a collaboration of researchers (</w:t>
-      </w:r>
-      <w:commentRangeStart w:id="187"/>
-      <w:r>
-        <w:t>physics.indiana.edu/~sg/milc.html</w:t>
-      </w:r>
-      <w:commentRangeEnd w:id="187"/>
-      <w:r>
-        <w:rPr>
-          <w:rStyle w:val="CommentReference"/>
-        </w:rPr>
-        <w:commentReference w:id="187"/>
-      </w:r>
-      <w:r>
-        <w:t>).</w:t>
-      </w:r>
-    </w:p>
-    <w:p>
-      <w:pPr>
-        <w:pStyle w:val="NormalPRACE"/>
-      </w:pPr>
-      <w:r>
-        <w:t>The benchmark used here is derived from the MILC code (v6), and consists of a full conjugate gradient solution using Wilson fermions. The benchmark is consistent with “QCD kernel E” in the full UAEBS, and has been adapted so that it can efficiently use accelerators as well as traditional CPUs.</w:t>
-      </w:r>
-    </w:p>
-    <w:p>
-      <w:pPr>
-        <w:pStyle w:val="NormalPRACE"/>
-      </w:pPr>
-      <w:r>
-        <w:t>The implementation for accelerators has been achieved using the “</w:t>
-      </w:r>
-      <w:proofErr w:type="spellStart"/>
-      <w:r>
-        <w:t>targetDP</w:t>
-      </w:r>
-      <w:proofErr w:type="spellEnd"/>
-      <w:r>
-        <w:t xml:space="preserve">” programming model </w:t>
-      </w:r>
-      <w:commentRangeStart w:id="188"/>
-      <w:r>
-        <w:t xml:space="preserve">[http://ccpforge.cse.rl.ac.uk/svn/ludwig/trunk/targetDP/README], </w:t>
-      </w:r>
-      <w:commentRangeEnd w:id="188"/>
-      <w:r>
-        <w:rPr>
-          <w:rStyle w:val="CommentReference"/>
-        </w:rPr>
-        <w:commentReference w:id="188"/>
-      </w:r>
-      <w:r>
-        <w:t>a lightweight abstraction layer designed to allow the same application source code to be able to target multiple architectures, e.g. NVidia GPUs and multicore/</w:t>
-      </w:r>
-      <w:proofErr w:type="spellStart"/>
-      <w:r>
-        <w:t>manycore</w:t>
-      </w:r>
-      <w:proofErr w:type="spellEnd"/>
-      <w:r>
-        <w:t xml:space="preserve"> CPUs, in a performance portable manner. The </w:t>
-      </w:r>
-      <w:proofErr w:type="spellStart"/>
-      <w:r>
-        <w:t>targetDP</w:t>
-      </w:r>
-      <w:proofErr w:type="spellEnd"/>
-      <w:r>
-        <w:t xml:space="preserve"> syntax maps, at compile time, to either NV</w:t>
-      </w:r>
-      <w:ins w:id="189" w:author="Thomas Eickermann" w:date="2017-03-15T13:34:00Z">
-        <w:r>
-          <w:t>IDIA</w:t>
-        </w:r>
-      </w:ins>
-      <w:del w:id="190" w:author="Thomas Eickermann" w:date="2017-03-15T13:34:00Z">
-        <w:r>
-          <w:delText>idia</w:delText>
-        </w:r>
-      </w:del>
-      <w:r>
-        <w:t xml:space="preserve"> CUDA (for execution on </w:t>
-      </w:r>
-      <w:commentRangeStart w:id="191"/>
-      <w:r>
-        <w:t>GPUs</w:t>
-      </w:r>
-      <w:commentRangeEnd w:id="191"/>
-      <w:r>
-        <w:rPr>
-          <w:rStyle w:val="CommentReference"/>
-        </w:rPr>
-        <w:commentReference w:id="191"/>
-      </w:r>
-      <w:r>
-        <w:t xml:space="preserve">) or </w:t>
-      </w:r>
-      <w:proofErr w:type="spellStart"/>
-      <w:r>
-        <w:t>OpenMP+vectorisation</w:t>
-      </w:r>
-      <w:proofErr w:type="spellEnd"/>
-      <w:r>
-        <w:t xml:space="preserve"> (for implementation on multi/</w:t>
-      </w:r>
-      <w:proofErr w:type="spellStart"/>
-      <w:r>
-        <w:t>manycore</w:t>
-      </w:r>
-      <w:proofErr w:type="spellEnd"/>
-      <w:r>
-        <w:t xml:space="preserve"> CPUs including Intel Xeon Phi). The base language of the benchmark is C and MPI is used for node-level parallelism.</w:t>
-      </w:r>
-    </w:p>
-    <w:p>
-      <w:pPr>
-        <w:pStyle w:val="NormalPRACE"/>
-        <w:rPr>
-          <w:rStyle w:val="Emphasis"/>
-        </w:rPr>
-      </w:pPr>
-      <w:r>
-        <w:rPr>
-          <w:rStyle w:val="Emphasis"/>
-        </w:rPr>
-        <w:t>Second implementation</w:t>
-      </w:r>
-    </w:p>
-    <w:p>
-      <w:pPr>
-        <w:pStyle w:val="NormalPRACE"/>
-      </w:pPr>
-      <w:r>
-        <w:lastRenderedPageBreak/>
-        <w:t xml:space="preserve">The QCD Accelerator Benchmark </w:t>
-      </w:r>
-      <w:proofErr w:type="gramStart"/>
-      <w:r>
-        <w:t>suite</w:t>
-      </w:r>
-      <w:proofErr w:type="gramEnd"/>
-      <w:r>
-        <w:t xml:space="preserve"> Part 2 consists of two kernels, the QUDA</w:t>
-      </w:r>
-      <w:r>
-        <w:t xml:space="preserve"> </w:t>
-      </w:r>
-      <w:r>
-        <w:fldChar w:fldCharType="begin"/>
-      </w:r>
-      <w:r>
-        <w:instrText xml:space="preserve"> REF _Ref477103549 \r \h </w:instrText>
-      </w:r>
-      <w:r>
-        <w:fldChar w:fldCharType="separate"/>
-      </w:r>
-      <w:r>
-        <w:t>[12]</w:t>
-      </w:r>
-      <w:r>
-        <w:fldChar w:fldCharType="end"/>
-      </w:r>
-      <w:r>
-        <w:t xml:space="preserve"> and the </w:t>
-      </w:r>
-      <w:proofErr w:type="spellStart"/>
-      <w:r>
-        <w:t>QPhix</w:t>
-      </w:r>
-      <w:proofErr w:type="spellEnd"/>
-      <w:r>
-        <w:t xml:space="preserve"> </w:t>
-      </w:r>
-      <w:r>
-        <w:fldChar w:fldCharType="begin"/>
-      </w:r>
-      <w:r>
-        <w:instrText xml:space="preserve"> REF _Ref477103568 \r \h </w:instrText>
-      </w:r>
-      <w:r>
-        <w:fldChar w:fldCharType="separate"/>
-      </w:r>
-      <w:r>
-        <w:t>[13]</w:t>
-      </w:r>
-      <w:r>
-        <w:fldChar w:fldCharType="end"/>
-      </w:r>
-      <w:r>
-        <w:t xml:space="preserve"> library. The library QUDA is based on CUDA and optimize</w:t>
-      </w:r>
-      <w:ins w:id="192" w:author="Thomas Eickermann" w:date="2017-03-15T13:35:00Z">
-        <w:r>
-          <w:t>d</w:t>
-        </w:r>
-      </w:ins>
-      <w:r>
-        <w:t xml:space="preserve"> for running on NVIDIA GPUs (</w:t>
-      </w:r>
-      <w:commentRangeStart w:id="193"/>
-      <w:r>
-        <w:t xml:space="preserve">https://lattice.github.io/quda/). </w:t>
-      </w:r>
-      <w:commentRangeEnd w:id="193"/>
-      <w:r>
-        <w:rPr>
-          <w:rStyle w:val="CommentReference"/>
-        </w:rPr>
-        <w:commentReference w:id="193"/>
-      </w:r>
-      <w:r>
-        <w:t xml:space="preserve">The library </w:t>
-      </w:r>
-      <w:proofErr w:type="spellStart"/>
-      <w:r>
-        <w:t>QPhix</w:t>
-      </w:r>
-      <w:proofErr w:type="spellEnd"/>
-      <w:r>
-        <w:t xml:space="preserve"> consists of routines which are optimize</w:t>
-      </w:r>
-      <w:ins w:id="194" w:author="Thomas Eickermann" w:date="2017-03-15T13:35:00Z">
-        <w:r>
-          <w:t>d</w:t>
-        </w:r>
-      </w:ins>
-      <w:r>
-        <w:t xml:space="preserve"> for various of INTEL INTRINSICS, which contains optimized routines for KNC and KNL's (</w:t>
-      </w:r>
-      <w:commentRangeStart w:id="195"/>
-      <w:r>
-        <w:t>http://jeffersonlab.github.io/qphix/).</w:t>
-      </w:r>
-      <w:commentRangeEnd w:id="195"/>
-      <w:r>
-        <w:rPr>
-          <w:rStyle w:val="CommentReference"/>
-        </w:rPr>
-        <w:commentReference w:id="195"/>
-      </w:r>
-    </w:p>
-    <w:p>
-      <w:pPr>
-        <w:pStyle w:val="NormalPRACE"/>
-      </w:pPr>
-      <w:r>
-        <w:t>The benchmark code is us</w:t>
-      </w:r>
-      <w:ins w:id="196" w:author="Filip Stanek" w:date="2017-03-14T16:32:00Z">
-        <w:r>
-          <w:t>ing</w:t>
-        </w:r>
-      </w:ins>
-      <w:del w:id="197" w:author="Filip Stanek" w:date="2017-03-14T16:32:00Z">
-        <w:r>
-          <w:delText>ed</w:delText>
-        </w:r>
-      </w:del>
-      <w:r>
-        <w:t xml:space="preserve"> the provided Conjugated Gradient benchmark functions of the libraries.</w:t>
-      </w:r>
-    </w:p>
-    <w:p>
-      <w:pPr>
-        <w:pStyle w:val="Heading4"/>
-      </w:pPr>
-      <w:bookmarkStart w:id="198" w:name="_Toc477155405"/>
-      <w:r>
-        <w:t xml:space="preserve">Test cases </w:t>
-      </w:r>
-      <w:del w:id="199" w:author="Filip Stanek" w:date="2017-03-14T16:32:00Z">
-        <w:r>
-          <w:delText>desctiption</w:delText>
-        </w:r>
-      </w:del>
-      <w:bookmarkEnd w:id="198"/>
-      <w:ins w:id="200" w:author="Filip Stanek" w:date="2017-03-14T16:32:00Z">
-        <w:r>
-          <w:t>description</w:t>
-        </w:r>
-      </w:ins>
-    </w:p>
-    <w:p>
-      <w:pPr>
-        <w:pStyle w:val="NormalPRACE"/>
-      </w:pPr>
-      <w:r>
-        <w:t>Lattice QCD involves discretisation of space-time into a lattice of points, where the extent of the lattice in each of the 3 spatial and 1 temporal dimension</w:t>
-      </w:r>
-      <w:ins w:id="201" w:author="Filip Stanek" w:date="2017-03-14T16:32:00Z">
-        <w:r>
-          <w:t>s</w:t>
-        </w:r>
-      </w:ins>
-      <w:r>
-        <w:t xml:space="preserve"> can be chosen. This means that the benchmark is very flexible, where the size of the lattice can be varied with the size of the computing system in use (weak scaling) or can be fixed (strong scaling). For testing on a single node, then 64x64x32x8 is a reasonable size, since this fits on a single Intel Xeon Phi or a single </w:t>
-      </w:r>
-      <w:commentRangeStart w:id="202"/>
-      <w:r>
-        <w:t>GPU</w:t>
-      </w:r>
-      <w:commentRangeEnd w:id="202"/>
-      <w:r>
-        <w:rPr>
-          <w:rStyle w:val="CommentReference"/>
-        </w:rPr>
-        <w:commentReference w:id="202"/>
-      </w:r>
-      <w:r>
-        <w:t>. For larger numbers of nodes, the lattice extents can be increased accordingly, keeping the geometric shape roughly similar.</w:t>
-      </w:r>
-    </w:p>
-    <w:p>
-      <w:pPr>
-        <w:pStyle w:val="Heading3"/>
-      </w:pPr>
-      <w:bookmarkStart w:id="203" w:name="_Toc477155406"/>
-      <w:r>
-        <w:t>Quantum Espresso</w:t>
-      </w:r>
-      <w:bookmarkEnd w:id="203"/>
-    </w:p>
-    <w:p>
-      <w:pPr>
-        <w:pStyle w:val="NormalPRACE"/>
-      </w:pPr>
-      <w:r>
-        <w:t xml:space="preserve">QUANTUM ESPRESSO is an integrated suite of computer codes for electronic-structure calculations and materials modelling, based on density-functional theory, plane waves, and pseudopotentials (norm-conserving, </w:t>
-      </w:r>
-      <w:proofErr w:type="spellStart"/>
-      <w:r>
-        <w:t>ultrasoft</w:t>
-      </w:r>
-      <w:proofErr w:type="spellEnd"/>
-      <w:r>
-        <w:t xml:space="preserve">, and projector-augmented wave). QUANTUM ESPRESSO stands for </w:t>
-      </w:r>
-      <w:proofErr w:type="spellStart"/>
-      <w:r>
-        <w:rPr>
-          <w:i/>
-          <w:rPrChange w:id="204" w:author="Filip Stanek" w:date="2017-03-14T16:35:00Z">
-            <w:rPr/>
-          </w:rPrChange>
-        </w:rPr>
-        <w:t>opEn</w:t>
-      </w:r>
-      <w:proofErr w:type="spellEnd"/>
-      <w:r>
-        <w:rPr>
-          <w:i/>
-          <w:rPrChange w:id="205" w:author="Filip Stanek" w:date="2017-03-14T16:35:00Z">
-            <w:rPr/>
-          </w:rPrChange>
-        </w:rPr>
-        <w:t xml:space="preserve"> Source Package for Research in Electronic Structure, Simulation, and Optimisation</w:t>
-      </w:r>
-      <w:r>
-        <w:t xml:space="preserve">. It is freely available to researchers around the world under the terms of the GNU </w:t>
-      </w:r>
-      <w:proofErr w:type="gramStart"/>
-      <w:r>
-        <w:t>General Public</w:t>
-      </w:r>
-      <w:proofErr w:type="gramEnd"/>
-      <w:r>
-        <w:t xml:space="preserve"> License. QUANTUM ESPRESSO builds upon newly restructured electronic-structure codes that have been developed and tested by some of the original authors of novel electronic-structure algorithms and applied in the last twenty years by some of the leading materials modelling groups worldwide. Innovation and efficiency are still its </w:t>
-      </w:r>
-      <w:proofErr w:type="gramStart"/>
-      <w:r>
-        <w:t>main focus</w:t>
-      </w:r>
-      <w:proofErr w:type="gramEnd"/>
-      <w:r>
-        <w:t>, with special attention paid to massively parallel architectures, and a great effort being devoted to user friendliness. QUANTUM ESPRESSO is evolving towards a distribution of independent and inter-operable codes in the spirit of an open-source project, where researchers active in the field of electronic-structure calculations are encouraged to participate in the project by contributing their own codes or by implementing their own ideas into existing codes.</w:t>
-      </w:r>
-    </w:p>
-    <w:p>
-      <w:pPr>
-        <w:pStyle w:val="NormalPRACE"/>
-      </w:pPr>
-      <w:r>
-        <w:t xml:space="preserve">QUANTUM ESPRESSO is written mostly in Fortran90, and parallelised using MPI and </w:t>
-      </w:r>
-      <w:proofErr w:type="spellStart"/>
-      <w:r>
-        <w:t>OpenMP</w:t>
-      </w:r>
-      <w:proofErr w:type="spellEnd"/>
-      <w:r>
-        <w:t xml:space="preserve"> and is released under a GPL license.</w:t>
-      </w:r>
-    </w:p>
-    <w:p>
-      <w:pPr>
-        <w:pStyle w:val="Heading4"/>
-      </w:pPr>
-      <w:bookmarkStart w:id="206" w:name="_Toc477155407"/>
-      <w:r>
-        <w:t xml:space="preserve">Code </w:t>
-      </w:r>
-      <w:del w:id="207" w:author="Filip Stanek" w:date="2017-03-14T16:36:00Z">
-        <w:r>
-          <w:delText>desctiption</w:delText>
-        </w:r>
-      </w:del>
-      <w:bookmarkEnd w:id="206"/>
-      <w:ins w:id="208" w:author="Filip Stanek" w:date="2017-03-14T16:36:00Z">
-        <w:r>
-          <w:t>description</w:t>
-        </w:r>
-      </w:ins>
-    </w:p>
-    <w:p>
-      <w:pPr>
-        <w:pStyle w:val="NormalPRACE"/>
-      </w:pPr>
-      <w:r>
-        <w:t xml:space="preserve">During </w:t>
-      </w:r>
-      <w:proofErr w:type="gramStart"/>
-      <w:r>
-        <w:t>2011</w:t>
-      </w:r>
-      <w:proofErr w:type="gramEnd"/>
-      <w:r>
-        <w:t xml:space="preserve"> a </w:t>
-      </w:r>
-      <w:commentRangeStart w:id="209"/>
-      <w:r>
-        <w:t>GPU</w:t>
-      </w:r>
-      <w:commentRangeEnd w:id="209"/>
-      <w:r>
-        <w:rPr>
-          <w:rStyle w:val="CommentReference"/>
-        </w:rPr>
-        <w:commentReference w:id="209"/>
-      </w:r>
-      <w:r>
-        <w:t xml:space="preserve">-enabled version of Quantum ESPRESSO was publicly released. The code is currently developed and maintained by Filippo Spiga at the </w:t>
-      </w:r>
-      <w:proofErr w:type="gramStart"/>
-      <w:r>
-        <w:t>High Performance</w:t>
-      </w:r>
-      <w:proofErr w:type="gramEnd"/>
-      <w:r>
-        <w:t xml:space="preserve"> Computing Service - University of Cambridge (United Kingdom) and Ivan </w:t>
-      </w:r>
-      <w:proofErr w:type="spellStart"/>
-      <w:r>
-        <w:t>Girotto</w:t>
-      </w:r>
-      <w:proofErr w:type="spellEnd"/>
-      <w:r>
-        <w:t xml:space="preserve"> at the International Centre for Theoretical Physics (Italy). The initial work has been supported by the EC-funded PRACE and a SFI (Science Foundation Ireland, grant 08/HEC/I1450). At the time of writing, the project is self-sustained thanks to the dedication of the people involved and thanks to NV</w:t>
-      </w:r>
-      <w:ins w:id="210" w:author="Filip Stanek" w:date="2017-03-14T16:37:00Z">
-        <w:r>
-          <w:t>IDIA</w:t>
-        </w:r>
-      </w:ins>
-      <w:del w:id="211" w:author="Filip Stanek" w:date="2017-03-14T16:37:00Z">
-        <w:r>
-          <w:delText>idia</w:delText>
-        </w:r>
-      </w:del>
-      <w:r>
-        <w:t xml:space="preserve"> support in providing hardware and expertise in </w:t>
-      </w:r>
-      <w:commentRangeStart w:id="212"/>
-      <w:r>
-        <w:t xml:space="preserve">GPU </w:t>
-      </w:r>
-      <w:commentRangeEnd w:id="212"/>
-      <w:r>
-        <w:rPr>
-          <w:rStyle w:val="CommentReference"/>
-        </w:rPr>
-        <w:commentReference w:id="212"/>
-      </w:r>
-      <w:r>
-        <w:t>programming.</w:t>
-      </w:r>
-    </w:p>
-    <w:p>
-      <w:pPr>
-        <w:pStyle w:val="NormalPRACE"/>
-      </w:pPr>
-      <w:r>
-        <w:t xml:space="preserve">The current public version of QE-GPU is 14.10.0 as it is the last version maintained as plug-in working on all QE 5.x versions. QE-GPU utilised </w:t>
-      </w:r>
-      <w:proofErr w:type="spellStart"/>
-      <w:r>
-        <w:t>phiGEMM</w:t>
-      </w:r>
-      <w:proofErr w:type="spellEnd"/>
-      <w:r>
-        <w:t xml:space="preserve"> (external) for CPU+</w:t>
-      </w:r>
-      <w:commentRangeStart w:id="213"/>
-      <w:r>
-        <w:t>GPU</w:t>
-      </w:r>
-      <w:commentRangeEnd w:id="213"/>
-      <w:r>
-        <w:rPr>
-          <w:rStyle w:val="CommentReference"/>
-        </w:rPr>
-        <w:commentReference w:id="213"/>
-      </w:r>
-      <w:r>
-        <w:t xml:space="preserve"> GEMM computation, MAGMA (external) to accelerate </w:t>
-      </w:r>
-      <w:proofErr w:type="spellStart"/>
-      <w:r>
-        <w:t>eigen</w:t>
-      </w:r>
-      <w:proofErr w:type="spellEnd"/>
-      <w:r>
-        <w:t xml:space="preserve">-solvers and explicit CUDA </w:t>
-      </w:r>
-      <w:r>
-        <w:lastRenderedPageBreak/>
-        <w:t xml:space="preserve">kernel to accelerate compute-intensive routines. FFT capabilities on </w:t>
-      </w:r>
-      <w:commentRangeStart w:id="214"/>
-      <w:r>
-        <w:t xml:space="preserve">GPU </w:t>
-      </w:r>
-      <w:commentRangeEnd w:id="214"/>
-      <w:r>
-        <w:rPr>
-          <w:rStyle w:val="CommentReference"/>
-        </w:rPr>
-        <w:commentReference w:id="214"/>
-      </w:r>
-      <w:r>
-        <w:t>are available only for serial computation due to the hard challenges posed in managing accelerators in the parallel distributed 3D-FFT portion of the code where communication is the dominant element that limit</w:t>
-      </w:r>
-      <w:ins w:id="215" w:author="Thomas Eickermann" w:date="2017-03-15T13:35:00Z">
-        <w:r>
-          <w:t>s</w:t>
-        </w:r>
-      </w:ins>
-      <w:r>
-        <w:t xml:space="preserve"> excellent scalability beyond hundreds of MPI ranks.</w:t>
-      </w:r>
-    </w:p>
-    <w:p>
-      <w:pPr>
-        <w:pStyle w:val="NormalPRACE"/>
-      </w:pPr>
-      <w:r>
-        <w:t>A version for Intel Xeon P</w:t>
-      </w:r>
-      <w:ins w:id="216" w:author="Filip Stanek" w:date="2017-03-14T16:38:00Z">
-        <w:r>
-          <w:t>hi</w:t>
-        </w:r>
-      </w:ins>
-      <w:del w:id="217" w:author="Filip Stanek" w:date="2017-03-14T16:38:00Z">
-        <w:r>
-          <w:delText>HI</w:delText>
-        </w:r>
-      </w:del>
-      <w:r>
-        <w:t xml:space="preserve"> (MIC) accelerators is not currently available.</w:t>
-      </w:r>
-    </w:p>
-    <w:p>
-      <w:pPr>
-        <w:pStyle w:val="Heading4"/>
-      </w:pPr>
-      <w:bookmarkStart w:id="218" w:name="_Toc477155408"/>
-      <w:r>
-        <w:t xml:space="preserve">Test cases </w:t>
-      </w:r>
-      <w:del w:id="219" w:author="Filip Stanek" w:date="2017-03-14T16:38:00Z">
-        <w:r>
-          <w:delText>desctiption</w:delText>
-        </w:r>
-      </w:del>
-      <w:bookmarkEnd w:id="218"/>
-      <w:ins w:id="220" w:author="Filip Stanek" w:date="2017-03-14T16:38:00Z">
-        <w:r>
-          <w:t>description</w:t>
-        </w:r>
-      </w:ins>
-    </w:p>
-    <w:p>
-      <w:pPr>
-        <w:pStyle w:val="NormalPRACE"/>
-        <w:rPr>
-          <w:rStyle w:val="Emphasis"/>
-        </w:rPr>
-      </w:pPr>
-      <w:r>
-        <w:rPr>
-          <w:rStyle w:val="Emphasis"/>
-        </w:rPr>
-        <w:t>PW-IRMOF_M11</w:t>
-      </w:r>
-    </w:p>
-    <w:p>
-      <w:pPr>
-        <w:pStyle w:val="NormalPRACE"/>
-      </w:pPr>
-      <w:r>
-        <w:t xml:space="preserve">Full SCF calculation of a Zn-based </w:t>
-      </w:r>
-      <w:proofErr w:type="spellStart"/>
-      <w:r>
-        <w:t>isoreticular</w:t>
-      </w:r>
-      <w:proofErr w:type="spellEnd"/>
-      <w:r>
-        <w:t xml:space="preserve"> metal–organic framework (total 130 atoms) over 1 K point.  Benchmarks run in 2012 demonstrated speedups due to </w:t>
-      </w:r>
-      <w:commentRangeStart w:id="221"/>
-      <w:r>
-        <w:t xml:space="preserve">GPUs </w:t>
-      </w:r>
-      <w:commentRangeEnd w:id="221"/>
-      <w:r>
-        <w:rPr>
-          <w:rStyle w:val="CommentReference"/>
-        </w:rPr>
-        <w:commentReference w:id="221"/>
-      </w:r>
-      <w:r>
-        <w:t>(NV</w:t>
-      </w:r>
-      <w:ins w:id="222" w:author="Filip Stanek" w:date="2017-03-14T16:38:00Z">
-        <w:r>
-          <w:t>IDIA</w:t>
-        </w:r>
-      </w:ins>
-      <w:del w:id="223" w:author="Filip Stanek" w:date="2017-03-14T16:38:00Z">
-        <w:r>
-          <w:delText>idia</w:delText>
-        </w:r>
-      </w:del>
-      <w:r>
-        <w:t xml:space="preserve"> K20s</w:t>
-      </w:r>
-      <w:ins w:id="224" w:author="Filip Stanek" w:date="2017-03-14T16:39:00Z">
-        <w:r>
-          <w:t>,</w:t>
-        </w:r>
-      </w:ins>
-      <w:del w:id="225" w:author="Filip Stanek" w:date="2017-03-14T16:39:00Z">
-        <w:r>
-          <w:delText>)</w:delText>
-        </w:r>
-      </w:del>
-      <w:r>
-        <w:t xml:space="preserve"> with respect to non-accelerated nodes) in the range 1.37 – 1.87, according to node count (maximum number of accelerators=8). Runs with current hardware technology and an updated version of the code are expected to exhibit higher speedups (probably 2-3x) and scale up to a couple hundred nodes.</w:t>
-      </w:r>
-    </w:p>
-    <w:p>
-      <w:pPr>
-        <w:pStyle w:val="NormalPRACE"/>
-        <w:rPr>
-          <w:rStyle w:val="Emphasis"/>
-        </w:rPr>
-      </w:pPr>
-      <w:r>
-        <w:rPr>
-          <w:rStyle w:val="Emphasis"/>
-        </w:rPr>
-        <w:t>PW-SiGe432</w:t>
-      </w:r>
-    </w:p>
-    <w:p>
-      <w:pPr>
-        <w:pStyle w:val="NormalPRACE"/>
-      </w:pPr>
-      <w:r>
-        <w:t xml:space="preserve">This is a SCF calculation of a Silicon-Germanium crystal with 430 atoms. Being a </w:t>
-      </w:r>
-      <w:proofErr w:type="gramStart"/>
-      <w:r>
-        <w:t>fairly large</w:t>
-      </w:r>
-      <w:proofErr w:type="gramEnd"/>
-      <w:r>
-        <w:t xml:space="preserve"> system</w:t>
-      </w:r>
-      <w:ins w:id="226" w:author="Filip Stanek" w:date="2017-03-14T16:40:00Z">
-        <w:r>
-          <w:t>,</w:t>
-        </w:r>
-      </w:ins>
-      <w:r>
-        <w:t xml:space="preserve"> parallel scalability up to several hundred, perhaps a 1000 nodes is expected, with accelerated speed-ups likely to be of 2-3</w:t>
-      </w:r>
-      <w:ins w:id="227" w:author="Filip Stanek" w:date="2017-03-14T16:40:00Z">
-        <w:r>
-          <w:t>x</w:t>
-        </w:r>
-      </w:ins>
-      <w:del w:id="228" w:author="Filip Stanek" w:date="2017-03-14T16:40:00Z">
-        <w:r>
-          <w:delText>X</w:delText>
-        </w:r>
-      </w:del>
-      <w:r>
-        <w:t>.</w:t>
-      </w:r>
-    </w:p>
-    <w:p>
-      <w:pPr>
-        <w:pStyle w:val="Heading3"/>
-      </w:pPr>
-      <w:bookmarkStart w:id="229" w:name="_Toc477155409"/>
-      <w:r>
-        <w:t xml:space="preserve">Synthetic benchmarks </w:t>
-      </w:r>
-      <w:ins w:id="230" w:author="Thomas Eickermann" w:date="2017-03-15T13:36:00Z">
-        <w:r>
-          <w:t xml:space="preserve">– </w:t>
-        </w:r>
-      </w:ins>
-      <w:del w:id="231" w:author="Thomas Eickermann" w:date="2017-03-15T13:35:00Z">
-        <w:r>
-          <w:delText xml:space="preserve">-- </w:delText>
-        </w:r>
-      </w:del>
-      <w:r>
-        <w:t>SHOC</w:t>
-      </w:r>
-      <w:bookmarkEnd w:id="229"/>
-    </w:p>
-    <w:p>
-      <w:pPr>
-        <w:pStyle w:val="NormalPRACE"/>
-      </w:pPr>
-      <w:r>
-        <w:t xml:space="preserve">The Accelerator Benchmark Suite will also include a series of synthetic benchmarks. For this purpose, we choose the Scalable </w:t>
-      </w:r>
-      <w:proofErr w:type="spellStart"/>
-      <w:r>
-        <w:t>HeterOgeneous</w:t>
-      </w:r>
-      <w:proofErr w:type="spellEnd"/>
-      <w:r>
-        <w:t xml:space="preserve"> Computing (SHOC) benchmark suite, augmented with a series of benchmark examples developed internally. SHOC is a collection of benchmark programs testing the performance and stability of systems using computing devices with non-traditional architectures for general purpose computing. Its initial focus is on systems containing </w:t>
-      </w:r>
-      <w:commentRangeStart w:id="232"/>
-      <w:r>
-        <w:t xml:space="preserve">GPUs </w:t>
-      </w:r>
-      <w:commentRangeEnd w:id="232"/>
-      <w:r>
-        <w:rPr>
-          <w:rStyle w:val="CommentReference"/>
-        </w:rPr>
-        <w:commentReference w:id="232"/>
-      </w:r>
-      <w:r>
-        <w:t xml:space="preserve">and multi-core processors, and on the OpenCL programming standard, but CUDA and </w:t>
-      </w:r>
-      <w:proofErr w:type="spellStart"/>
-      <w:r>
-        <w:t>OpenACC</w:t>
-      </w:r>
-      <w:proofErr w:type="spellEnd"/>
-      <w:r>
-        <w:t xml:space="preserve"> versions were added. Moreover, a subset of the benchmarks is optimised for the Intel Xeon Phi coprocessor. SHOC can be used on clusters as well as individual hosts.</w:t>
-      </w:r>
-    </w:p>
-    <w:p>
-      <w:pPr>
-        <w:pStyle w:val="NormalPRACE"/>
-      </w:pPr>
-      <w:r>
-        <w:t xml:space="preserve">The SHOC benchmark suite currently contains benchmark programs categorised </w:t>
-      </w:r>
-      <w:del w:id="233" w:author="Filip Stanek" w:date="2017-03-14T16:42:00Z">
-        <w:r>
-          <w:delText xml:space="preserve">based on </w:delText>
-        </w:r>
-      </w:del>
-      <w:ins w:id="234" w:author="Filip Stanek" w:date="2017-03-14T16:42:00Z">
-        <w:r>
-          <w:t xml:space="preserve"> by </w:t>
-        </w:r>
-      </w:ins>
-      <w:r>
-        <w:t>complexity.  Some measure low-level 'feeds and speeds' behaviour (Level 0), some measure the performance of a higher-level operation such as a Fast Fourier Transform (FFT) (Level 1), and the others measure real applicati</w:t>
-      </w:r>
-      <w:r>
-        <w:t>on kernels (Level 2).</w:t>
-      </w:r>
-    </w:p>
-    <w:p>
-      <w:pPr>
-        <w:pStyle w:val="Heading4"/>
-      </w:pPr>
-      <w:bookmarkStart w:id="235" w:name="_Toc477155410"/>
-      <w:r>
-        <w:t xml:space="preserve">Code </w:t>
-      </w:r>
-      <w:del w:id="236" w:author="Filip Stanek" w:date="2017-03-14T16:42:00Z">
-        <w:r>
-          <w:delText>desctiption</w:delText>
-        </w:r>
-      </w:del>
-      <w:bookmarkEnd w:id="235"/>
-      <w:ins w:id="237" w:author="Filip Stanek" w:date="2017-03-14T16:42:00Z">
-        <w:r>
-          <w:t>description</w:t>
-        </w:r>
-      </w:ins>
-    </w:p>
-    <w:p>
-      <w:pPr>
-        <w:pStyle w:val="NormalPRACE"/>
-      </w:pPr>
-      <w:r>
-        <w:t>All benchmarks are MPI-enabled. Some will report aggregate metrics over all MPI ranks, others will only perform work for specific rank</w:t>
-      </w:r>
-      <w:ins w:id="238" w:author="Thomas Eickermann" w:date="2017-03-15T13:36:00Z">
-        <w:r>
-          <w:t>s</w:t>
-        </w:r>
-      </w:ins>
-      <w:r>
-        <w:t>.</w:t>
-      </w:r>
-    </w:p>
-    <w:p>
-      <w:pPr>
-        <w:pStyle w:val="NormalPRACE"/>
-      </w:pPr>
-      <w:r>
-        <w:t>Offloading for accelerators is implemented through CUDA and OpenC</w:t>
-      </w:r>
-      <w:ins w:id="239" w:author="Thomas Eickermann" w:date="2017-03-15T13:36:00Z">
-        <w:r>
-          <w:t>L</w:t>
-        </w:r>
-      </w:ins>
-      <w:del w:id="240" w:author="Thomas Eickermann" w:date="2017-03-15T13:36:00Z">
-        <w:r>
-          <w:delText>l</w:delText>
-        </w:r>
-      </w:del>
-      <w:r>
-        <w:t xml:space="preserve"> for </w:t>
-      </w:r>
-      <w:commentRangeStart w:id="241"/>
-      <w:r>
-        <w:t xml:space="preserve">GPGPUs </w:t>
-      </w:r>
-      <w:commentRangeEnd w:id="241"/>
-      <w:r>
-        <w:rPr>
-          <w:rStyle w:val="CommentReference"/>
-        </w:rPr>
-        <w:commentReference w:id="241"/>
-      </w:r>
-      <w:r>
-        <w:t xml:space="preserve">and through </w:t>
-      </w:r>
-      <w:proofErr w:type="spellStart"/>
-      <w:r>
-        <w:t>OpenMP</w:t>
-      </w:r>
-      <w:proofErr w:type="spellEnd"/>
-      <w:r>
-        <w:t xml:space="preserve"> for MIC (Intel Xeon Phi). For selected benchmarks </w:t>
-      </w:r>
-      <w:proofErr w:type="spellStart"/>
-      <w:r>
-        <w:t>OpenACC</w:t>
-      </w:r>
-      <w:proofErr w:type="spellEnd"/>
-      <w:r>
-        <w:t xml:space="preserve"> implementations are provided for </w:t>
-      </w:r>
-      <w:commentRangeStart w:id="242"/>
-      <w:r>
-        <w:t>GPGPUs</w:t>
-      </w:r>
-      <w:commentRangeEnd w:id="242"/>
-      <w:r>
-        <w:rPr>
-          <w:rStyle w:val="CommentReference"/>
-        </w:rPr>
-        <w:commentReference w:id="242"/>
-      </w:r>
-      <w:r>
-        <w:t>. Multi-node parallelisation is achieved using MPI.</w:t>
-      </w:r>
-    </w:p>
-    <w:p>
-      <w:pPr>
-        <w:pStyle w:val="NormalPRACE"/>
-      </w:pPr>
-      <w:r>
-        <w:t>SHOC is written in C++ and is o</w:t>
-      </w:r>
-      <w:r>
-        <w:t>pen-source and freely available</w:t>
-      </w:r>
-      <w:r>
-        <w:t>.</w:t>
-      </w:r>
-    </w:p>
-    <w:p>
-      <w:pPr>
-        <w:pStyle w:val="Heading4"/>
-      </w:pPr>
-      <w:bookmarkStart w:id="243" w:name="_Toc477155411"/>
+      <w:bookmarkStart w:id="129" w:name="_Toc477155411"/>
       <w:r>
         <w:lastRenderedPageBreak/>
         <w:t xml:space="preserve">Test cases </w:t>
       </w:r>
-      <w:commentRangeStart w:id="244"/>
       <w:r>
         <w:t>description</w:t>
       </w:r>
-      <w:bookmarkEnd w:id="243"/>
-      <w:commentRangeEnd w:id="244"/>
-      <w:r>
-        <w:rPr>
-          <w:rStyle w:val="CommentReference"/>
-          <w:rFonts w:ascii="Times New Roman" w:hAnsi="Times New Roman" w:cs="Times New Roman"/>
-          <w:bCs w:val="0"/>
-          <w:i w:val="0"/>
-          <w:lang w:eastAsia="de-DE"/>
-        </w:rPr>
-        <w:commentReference w:id="244"/>
-      </w:r>
+      <w:bookmarkEnd w:id="129"/>
     </w:p>
     <w:p>
       <w:pPr>
@@ -19210,18 +18572,7 @@
         </w:numPr>
       </w:pPr>
       <w:r>
-        <w:t xml:space="preserve">Mobile/integrated </w:t>
-      </w:r>
-      <w:commentRangeStart w:id="245"/>
-      <w:r>
-        <w:t>GPUs</w:t>
-      </w:r>
-      <w:commentRangeEnd w:id="245"/>
-      <w:r>
-        <w:rPr>
-          <w:rStyle w:val="CommentReference"/>
-        </w:rPr>
-        <w:commentReference w:id="245"/>
+        <w:t>Mobile/integrated GPUs</w:t>
       </w:r>
     </w:p>
     <w:p>
@@ -19233,21 +18584,7 @@
         </w:numPr>
       </w:pPr>
       <w:r>
-        <w:t xml:space="preserve">Discrete </w:t>
-      </w:r>
-      <w:commentRangeStart w:id="246"/>
-      <w:r>
-        <w:t xml:space="preserve">GPUs </w:t>
-      </w:r>
-      <w:commentRangeEnd w:id="246"/>
-      <w:r>
-        <w:rPr>
-          <w:rStyle w:val="CommentReference"/>
-        </w:rPr>
-        <w:commentReference w:id="246"/>
-      </w:r>
-      <w:r>
-        <w:t>(e.g. GeForce or Radeon series)</w:t>
+        <w:t>Discrete GPUs (e.g. GeForce or Radeon series)</w:t>
       </w:r>
     </w:p>
     <w:p>
@@ -19259,250 +18596,208 @@
         </w:numPr>
       </w:pPr>
       <w:r>
-        <w:t xml:space="preserve">HPC-focused or large memory </w:t>
-      </w:r>
-      <w:commentRangeStart w:id="247"/>
-      <w:r>
-        <w:t xml:space="preserve">GPUs </w:t>
-      </w:r>
-      <w:commentRangeEnd w:id="247"/>
+        <w:t xml:space="preserve">HPC-focused or large memory GPUs (e.g. Tesla or </w:t>
+      </w:r>
+      <w:proofErr w:type="spellStart"/>
+      <w:r>
+        <w:t>Firestream</w:t>
+      </w:r>
+      <w:proofErr w:type="spellEnd"/>
+      <w:r>
+        <w:t xml:space="preserve"> Series)</w:t>
+      </w:r>
+    </w:p>
+    <w:p>
+      <w:pPr>
+        <w:pStyle w:val="NormalPRACE"/>
+      </w:pPr>
+      <w:r>
+        <w:t xml:space="preserve">In order to go even larger </w:t>
+      </w:r>
+      <w:proofErr w:type="gramStart"/>
+      <w:r>
+        <w:t>scale</w:t>
+      </w:r>
+      <w:proofErr w:type="gramEnd"/>
+      <w:r>
+        <w:t xml:space="preserve"> we plan to add a 5th level for massive supercomputers.</w:t>
+      </w:r>
+    </w:p>
+    <w:p>
+      <w:pPr>
+        <w:pStyle w:val="Heading3"/>
+      </w:pPr>
+      <w:bookmarkStart w:id="130" w:name="_Toc477155412"/>
+      <w:r>
+        <w:t>SPECFEM3D</w:t>
+      </w:r>
+      <w:bookmarkEnd w:id="130"/>
+    </w:p>
+    <w:p>
+      <w:pPr>
+        <w:pStyle w:val="NormalPRACE"/>
+      </w:pPr>
+      <w:r>
+        <w:t>The software package SPECFEM3D simulates three-dimensional global and regional seismic wave propagation based upon the spectral-elem</w:t>
+      </w:r>
+      <w:r>
+        <w:t>ent method (SEM). All SPECFEM3D</w:t>
+      </w:r>
+      <w:r>
+        <w:t>_GLOBE software is written in Fortran90 with full portability in mind, and conforms strictly to the Fortran95 standard. It uses no obsolete or obsolescent features of Fortran77. The package uses parallel programming based upon the Message Passing Interface (MPI).</w:t>
+      </w:r>
+    </w:p>
+    <w:p>
+      <w:pPr>
+        <w:pStyle w:val="NormalPRACE"/>
+      </w:pPr>
+      <w:r>
+        <w:t xml:space="preserve">The SEM was originally developed in computational fluid dynamics and has been successfully adapted to address problems in seismic wave propagation. It is a continuous </w:t>
+      </w:r>
+      <w:proofErr w:type="spellStart"/>
+      <w:r>
+        <w:t>Galerkin</w:t>
+      </w:r>
+      <w:proofErr w:type="spellEnd"/>
+      <w:r>
+        <w:t xml:space="preserve"> technique, which can easily be made discontinuous; it is then close to a </w:t>
+      </w:r>
+      <w:proofErr w:type="gramStart"/>
+      <w:r>
+        <w:t>particular case</w:t>
+      </w:r>
+      <w:proofErr w:type="gramEnd"/>
+      <w:r>
+        <w:t xml:space="preserve"> of the discontinuous </w:t>
+      </w:r>
+      <w:proofErr w:type="spellStart"/>
+      <w:r>
+        <w:t>Galerkin</w:t>
+      </w:r>
+      <w:proofErr w:type="spellEnd"/>
+      <w:r>
+        <w:t xml:space="preserve"> technique, with optimised efficiency because of its </w:t>
+      </w:r>
+      <w:proofErr w:type="spellStart"/>
+      <w:r>
+        <w:t>tensorised</w:t>
+      </w:r>
+      <w:proofErr w:type="spellEnd"/>
+      <w:r>
+        <w:t xml:space="preserve"> basis functions. </w:t>
+      </w:r>
+      <w:proofErr w:type="gramStart"/>
+      <w:r>
+        <w:t>In particular, it</w:t>
+      </w:r>
+      <w:proofErr w:type="gramEnd"/>
+      <w:r>
+        <w:t xml:space="preserve"> can accurately handle very distorted mesh elements. It has very good accuracy and convergence properties. The spectral element approach admits spectral rates of convergence and allows exploiting </w:t>
+      </w:r>
+      <w:proofErr w:type="spellStart"/>
+      <w:r>
+        <w:t>hp</w:t>
+      </w:r>
+      <w:proofErr w:type="spellEnd"/>
+      <w:r>
+        <w:t xml:space="preserve">-convergence schemes. It is also very well suited to parallel implementation on very large supercomputers as well as on clusters of GPU accelerating graphics cards. Tensor products inside each element can be optimised to reach very high efficiency, and mesh point and element numbering can be optimised to reduce processor cache misses and improve cache reuse. The SEM can also handle triangular (in 2D) or tetrahedral (3D) elements as well as mixed meshes, although with increased cost and reduced accuracy in these elements, as in the discontinuous </w:t>
+      </w:r>
+      <w:proofErr w:type="spellStart"/>
+      <w:r>
+        <w:t>Galerkin</w:t>
+      </w:r>
+      <w:proofErr w:type="spellEnd"/>
+      <w:r>
+        <w:t xml:space="preserve"> method.</w:t>
+      </w:r>
+    </w:p>
+    <w:p>
+      <w:pPr>
+        <w:pStyle w:val="NormalPRACE"/>
+      </w:pPr>
+      <w:r>
+        <w:t xml:space="preserve">In many geological models in the context of seismic wave propagation studies (except for instance for fault dynamic rupture studies, in which very high frequencies of </w:t>
+      </w:r>
+      <w:proofErr w:type="spellStart"/>
+      <w:r>
+        <w:t>supershear</w:t>
+      </w:r>
+      <w:proofErr w:type="spellEnd"/>
+      <w:r>
+        <w:t xml:space="preserve"> rupture need to be modelled near the fault</w:t>
+      </w:r>
+      <w:r>
+        <w:t>)</w:t>
+      </w:r>
+      <w:r>
+        <w:t xml:space="preserve"> a continuous formulation is sufficient because material property contrasts are not drastic and thus conforming mesh doubling bricks can efficiently handle mesh size variations. This is particularly true at the scale of the full earth. Effects due to lateral variations in compressional-wave speed, shear-wave speed, density, a 3D crustal model, </w:t>
+      </w:r>
+      <w:proofErr w:type="spellStart"/>
+      <w:r>
+        <w:t>ellipticity</w:t>
+      </w:r>
+      <w:proofErr w:type="spellEnd"/>
+      <w:r>
+        <w:t xml:space="preserve">, topography and </w:t>
+      </w:r>
+      <w:proofErr w:type="spellStart"/>
+      <w:r>
+        <w:t>bathyletry</w:t>
+      </w:r>
+      <w:proofErr w:type="spellEnd"/>
+      <w:r>
+        <w:t xml:space="preserve">, the oceans, rotation, and self-gravitation are included. The package can accommodate full 21-parameter anisotropy as well as lateral variations in attenuation. </w:t>
+      </w:r>
+      <w:proofErr w:type="spellStart"/>
+      <w:r>
+        <w:t>Adjoint</w:t>
+      </w:r>
+      <w:proofErr w:type="spellEnd"/>
+      <w:r>
+        <w:t xml:space="preserve"> capabilities and finite-frequency kernel simulations are also included.</w:t>
+      </w:r>
+    </w:p>
+    <w:p>
+      <w:pPr>
+        <w:pStyle w:val="Heading4"/>
+      </w:pPr>
+      <w:bookmarkStart w:id="131" w:name="_Toc477155413"/>
+      <w:r>
+        <w:t xml:space="preserve">Test cases </w:t>
+      </w:r>
+      <w:r>
+        <w:t>description</w:t>
+      </w:r>
+      <w:bookmarkEnd w:id="131"/>
+    </w:p>
+    <w:p>
+      <w:pPr>
+        <w:rPr>
+          <w:szCs w:val="22"/>
+        </w:rPr>
+      </w:pPr>
+      <w:r>
+        <w:t>The small test case runs with 24</w:t>
+      </w:r>
+      <w:r>
+        <w:t xml:space="preserve"> MPI tasks</w:t>
+      </w:r>
+      <w:r>
+        <w:t xml:space="preserve"> and has the following characteristics: </w:t>
+      </w:r>
+      <w:commentRangeStart w:id="132"/>
+      <w:r>
+        <w:rPr>
+          <w:szCs w:val="22"/>
+        </w:rPr>
+        <w:t>NCHUNCK=6 NPROC=2 NEX=80 RECORD_LENGHT=2.0</w:t>
+      </w:r>
+      <w:commentRangeEnd w:id="132"/>
       <w:r>
         <w:rPr>
           <w:rStyle w:val="CommentReference"/>
         </w:rPr>
-        <w:commentReference w:id="247"/>
-      </w:r>
-      <w:r>
-        <w:t xml:space="preserve">(e.g. Tesla or </w:t>
-      </w:r>
-      <w:proofErr w:type="spellStart"/>
-      <w:r>
-        <w:t>Firestream</w:t>
-      </w:r>
-      <w:proofErr w:type="spellEnd"/>
-      <w:r>
-        <w:t xml:space="preserve"> Series)</w:t>
-      </w:r>
-    </w:p>
-    <w:p>
-      <w:pPr>
-        <w:pStyle w:val="NormalPRACE"/>
-      </w:pPr>
-      <w:r>
-        <w:t xml:space="preserve">In order to go even larger </w:t>
-      </w:r>
-      <w:proofErr w:type="gramStart"/>
-      <w:r>
-        <w:t>scale</w:t>
-      </w:r>
-      <w:proofErr w:type="gramEnd"/>
-      <w:r>
-        <w:t xml:space="preserve"> we plan to add a 5th level for massive supercomputers.</w:t>
-      </w:r>
-    </w:p>
-    <w:p>
-      <w:pPr>
-        <w:pStyle w:val="Heading3"/>
-      </w:pPr>
-      <w:bookmarkStart w:id="248" w:name="_Toc477155412"/>
-      <w:r>
-        <w:t>SPECFEM3D</w:t>
-      </w:r>
-      <w:bookmarkEnd w:id="248"/>
-    </w:p>
-    <w:p>
-      <w:pPr>
-        <w:pStyle w:val="NormalPRACE"/>
-      </w:pPr>
-      <w:r>
-        <w:t>The software package SPECFEM3D simulates three-dimensional global and regional seismic wave propagation based upon the spectral-elem</w:t>
-      </w:r>
-      <w:r>
-        <w:t>ent method (SEM). All SPECFEM3D</w:t>
-      </w:r>
-      <w:r>
-        <w:t>_GLOBE software is written in Fortran90 with full portability in mind, and conforms strictly to the Fortran95 standard. It uses no obsolete or obsolescent features of Fortran77. The package uses parallel programming based upon the Message Passing Interface (MPI).</w:t>
-      </w:r>
-    </w:p>
-    <w:p>
-      <w:pPr>
-        <w:pStyle w:val="NormalPRACE"/>
-      </w:pPr>
-      <w:r>
-        <w:t xml:space="preserve">The SEM was originally developed in computational fluid dynamics and has been successfully adapted to address problems in seismic wave propagation. It is a continuous </w:t>
-      </w:r>
-      <w:proofErr w:type="spellStart"/>
-      <w:r>
-        <w:t>Galerkin</w:t>
-      </w:r>
-      <w:proofErr w:type="spellEnd"/>
-      <w:r>
-        <w:t xml:space="preserve"> technique, which can easily be made discontinuous; it is then close to a </w:t>
-      </w:r>
-      <w:proofErr w:type="gramStart"/>
-      <w:r>
-        <w:t>particular case</w:t>
-      </w:r>
-      <w:proofErr w:type="gramEnd"/>
-      <w:r>
-        <w:t xml:space="preserve"> of the discontinuous </w:t>
-      </w:r>
-      <w:proofErr w:type="spellStart"/>
-      <w:r>
-        <w:t>Galerkin</w:t>
-      </w:r>
-      <w:proofErr w:type="spellEnd"/>
-      <w:r>
-        <w:t xml:space="preserve"> technique, with optimised efficiency because of its </w:t>
-      </w:r>
-      <w:proofErr w:type="spellStart"/>
-      <w:r>
-        <w:t>tensorised</w:t>
-      </w:r>
-      <w:proofErr w:type="spellEnd"/>
-      <w:r>
-        <w:t xml:space="preserve"> basis functions. </w:t>
-      </w:r>
-      <w:proofErr w:type="gramStart"/>
-      <w:r>
-        <w:t>In particular, it</w:t>
-      </w:r>
-      <w:proofErr w:type="gramEnd"/>
-      <w:r>
-        <w:t xml:space="preserve"> can accurately handle very distorted mesh elements. It has very good accuracy and convergence properties. The spectral element approach admits spectral rates of convergence and allows exploiting </w:t>
-      </w:r>
-      <w:proofErr w:type="spellStart"/>
-      <w:r>
-        <w:t>hp</w:t>
-      </w:r>
-      <w:proofErr w:type="spellEnd"/>
-      <w:r>
-        <w:t xml:space="preserve">-convergence schemes. It is also very well suited to parallel implementation on very large supercomputers as well as on clusters of </w:t>
-      </w:r>
-      <w:commentRangeStart w:id="249"/>
-      <w:r>
-        <w:t xml:space="preserve">GPU </w:t>
-      </w:r>
-      <w:commentRangeEnd w:id="249"/>
-      <w:r>
-        <w:rPr>
-          <w:rStyle w:val="CommentReference"/>
-        </w:rPr>
-        <w:commentReference w:id="249"/>
-      </w:r>
-      <w:r>
-        <w:t xml:space="preserve">accelerating graphics cards. Tensor products inside each element can be optimised to reach very high efficiency, and mesh point and element numbering can be optimised to reduce processor cache misses and improve cache reuse. The SEM can also handle triangular (in 2D) or tetrahedral (3D) elements as well as mixed meshes, although with increased cost and reduced accuracy in these elements, as in the discontinuous </w:t>
-      </w:r>
-      <w:proofErr w:type="spellStart"/>
-      <w:r>
-        <w:t>Galerkin</w:t>
-      </w:r>
-      <w:proofErr w:type="spellEnd"/>
-      <w:r>
-        <w:t xml:space="preserve"> method.</w:t>
-      </w:r>
-    </w:p>
-    <w:p>
-      <w:pPr>
-        <w:pStyle w:val="NormalPRACE"/>
-      </w:pPr>
-      <w:r>
-        <w:t xml:space="preserve">In many geological models in the context of seismic wave propagation studies (except for instance for fault dynamic rupture studies, in which very high frequencies of </w:t>
-      </w:r>
-      <w:proofErr w:type="spellStart"/>
-      <w:r>
-        <w:t>supershear</w:t>
-      </w:r>
-      <w:proofErr w:type="spellEnd"/>
-      <w:r>
-        <w:t xml:space="preserve"> rupture need to be modelled near the fault</w:t>
-      </w:r>
-      <w:ins w:id="250" w:author="Filip Stanek" w:date="2017-03-14T16:48:00Z">
-        <w:r>
-          <w:t>)</w:t>
-        </w:r>
-      </w:ins>
-      <w:del w:id="251" w:author="Filip Stanek" w:date="2017-03-14T16:48:00Z">
-        <w:r>
-          <w:delText>,</w:delText>
-        </w:r>
-      </w:del>
-      <w:r>
-        <w:t xml:space="preserve"> a continuous formulation is sufficient because material property contrasts are not drastic and thus conforming mesh doubling bricks can efficiently handle mesh size variations. This is particularly true at the scale of the full earth. Effects due to lateral variations in compressional-wave speed, shear-wave speed, density, a 3D crustal model, </w:t>
-      </w:r>
-      <w:proofErr w:type="spellStart"/>
-      <w:r>
-        <w:t>ellipticity</w:t>
-      </w:r>
-      <w:proofErr w:type="spellEnd"/>
-      <w:r>
-        <w:t xml:space="preserve">, topography and </w:t>
-      </w:r>
-      <w:proofErr w:type="spellStart"/>
-      <w:r>
-        <w:t>bathyletry</w:t>
-      </w:r>
-      <w:proofErr w:type="spellEnd"/>
-      <w:r>
-        <w:t xml:space="preserve">, the oceans, rotation, and self-gravitation are included. The package can accommodate full 21-parameter anisotropy as well as lateral variations in attenuation. </w:t>
-      </w:r>
-      <w:proofErr w:type="spellStart"/>
-      <w:r>
-        <w:t>Adjoint</w:t>
-      </w:r>
-      <w:proofErr w:type="spellEnd"/>
-      <w:r>
-        <w:t xml:space="preserve"> capabilities and finite-frequency kernel simulations are also included.</w:t>
-      </w:r>
-    </w:p>
-    <w:p>
-      <w:pPr>
-        <w:pStyle w:val="Heading4"/>
-      </w:pPr>
-      <w:bookmarkStart w:id="252" w:name="_Toc477155413"/>
-      <w:r>
-        <w:t xml:space="preserve">Test cases </w:t>
-      </w:r>
-      <w:ins w:id="253" w:author="Filip Stanek" w:date="2017-03-14T16:49:00Z">
-        <w:r>
-          <w:t>description</w:t>
-        </w:r>
-      </w:ins>
-      <w:del w:id="254" w:author="Filip Stanek" w:date="2017-03-14T16:49:00Z">
-        <w:r>
-          <w:delText>definition</w:delText>
-        </w:r>
-      </w:del>
-      <w:bookmarkEnd w:id="252"/>
-    </w:p>
-    <w:p>
-      <w:pPr>
-        <w:rPr>
-          <w:szCs w:val="22"/>
-        </w:rPr>
-      </w:pPr>
-      <w:r>
-        <w:t>The small test case runs with 24</w:t>
-      </w:r>
-      <w:r>
-        <w:t xml:space="preserve"> MPI tasks</w:t>
-      </w:r>
-      <w:r>
-        <w:t xml:space="preserve"> and has the following characteristics: </w:t>
-      </w:r>
-      <w:commentRangeStart w:id="255"/>
-      <w:r>
-        <w:rPr>
-          <w:szCs w:val="22"/>
-        </w:rPr>
-        <w:t>NCHUNCK=6 NPROC=2 NEX=80 RECORD_LENGHT=2.0</w:t>
-      </w:r>
-      <w:commentRangeEnd w:id="255"/>
-      <w:r>
-        <w:rPr>
-          <w:rStyle w:val="CommentReference"/>
-        </w:rPr>
-        <w:commentReference w:id="255"/>
+        <w:commentReference w:id="132"/>
       </w:r>
       <w:r>
         <w:rPr>
@@ -19555,17 +18850,17 @@
       <w:pPr>
         <w:pStyle w:val="Heading2"/>
       </w:pPr>
-      <w:bookmarkStart w:id="256" w:name="_Toc477155414"/>
-      <w:commentRangeStart w:id="257"/>
-      <w:commentRangeStart w:id="258"/>
+      <w:bookmarkStart w:id="134" w:name="_Toc477155414"/>
+      <w:commentRangeStart w:id="135"/>
+      <w:commentRangeStart w:id="136"/>
       <w:r>
         <w:t>Applications performance</w:t>
       </w:r>
       <w:r>
         <w:t>s</w:t>
       </w:r>
-      <w:bookmarkEnd w:id="256"/>
-      <w:commentRangeEnd w:id="257"/>
+      <w:bookmarkEnd w:id="134"/>
+      <w:commentRangeEnd w:id="135"/>
       <w:r>
         <w:rPr>
           <w:rStyle w:val="CommentReference"/>
@@ -19574,9 +18869,9 @@
           <w:bCs w:val="0"/>
           <w:lang w:eastAsia="de-DE"/>
         </w:rPr>
-        <w:commentReference w:id="257"/>
-      </w:r>
-      <w:commentRangeEnd w:id="258"/>
+        <w:commentReference w:id="135"/>
+      </w:r>
+      <w:commentRangeEnd w:id="136"/>
       <w:r>
         <w:rPr>
           <w:rStyle w:val="CommentReference"/>
@@ -19585,7 +18880,7 @@
           <w:bCs w:val="0"/>
           <w:lang w:eastAsia="de-DE"/>
         </w:rPr>
-        <w:commentReference w:id="258"/>
+        <w:commentReference w:id="136"/>
       </w:r>
     </w:p>
     <w:p>
@@ -19595,7 +18890,7 @@
       <w:r>
         <w:t xml:space="preserve">This section </w:t>
       </w:r>
-      <w:del w:id="259" w:author="Thomas Eickermann" w:date="2017-03-15T13:37:00Z">
+      <w:del w:id="137" w:author="Thomas Eickermann" w:date="2017-03-15T13:37:00Z">
         <w:r>
           <w:delText xml:space="preserve">aims at </w:delText>
         </w:r>
@@ -19603,12 +18898,12 @@
       <w:r>
         <w:t>present</w:t>
       </w:r>
-      <w:ins w:id="260" w:author="Thomas Eickermann" w:date="2017-03-15T13:37:00Z">
+      <w:ins w:id="138" w:author="Thomas Eickermann" w:date="2017-03-15T13:37:00Z">
         <w:r>
           <w:t>s</w:t>
         </w:r>
       </w:ins>
-      <w:del w:id="261" w:author="Thomas Eickermann" w:date="2017-03-15T13:37:00Z">
+      <w:del w:id="139" w:author="Thomas Eickermann" w:date="2017-03-15T13:37:00Z">
         <w:r>
           <w:delText>ing</w:delText>
         </w:r>
@@ -19641,18 +18936,18 @@
       <w:pPr>
         <w:pStyle w:val="Heading3"/>
       </w:pPr>
-      <w:bookmarkStart w:id="262" w:name="_Toc477155415"/>
+      <w:bookmarkStart w:id="140" w:name="_Toc477155415"/>
       <w:r>
         <w:t>ALYA</w:t>
       </w:r>
-      <w:bookmarkEnd w:id="262"/>
+      <w:bookmarkEnd w:id="140"/>
     </w:p>
     <w:p>
       <w:pPr>
         <w:pStyle w:val="NormalPRACE"/>
         <w:keepNext/>
       </w:pPr>
-      <w:commentRangeStart w:id="263"/>
+      <w:commentRangeStart w:id="141"/>
       <w:r>
         <w:rPr>
           <w:noProof/>
@@ -19700,12 +18995,12 @@
           </wp:inline>
         </w:drawing>
       </w:r>
-      <w:commentRangeEnd w:id="263"/>
+      <w:commentRangeEnd w:id="141"/>
       <w:r>
         <w:rPr>
           <w:rStyle w:val="CommentReference"/>
         </w:rPr>
-        <w:commentReference w:id="263"/>
+        <w:commentReference w:id="141"/>
       </w:r>
     </w:p>
     <w:p>
@@ -19720,7 +19015,7 @@
           <w:docGrid w:linePitch="360"/>
         </w:sectPr>
       </w:pPr>
-      <w:bookmarkStart w:id="264" w:name="_Toc477154938"/>
+      <w:bookmarkStart w:id="142" w:name="_Toc477154938"/>
       <w:r>
         <w:t xml:space="preserve">Figure </w:t>
       </w:r>
@@ -19745,7 +19040,7 @@
       <w:r>
         <w:t xml:space="preserve"> ALYA benchmark results</w:t>
       </w:r>
-      <w:bookmarkEnd w:id="264"/>
+      <w:bookmarkEnd w:id="142"/>
     </w:p>
     <w:p>
       <w:pPr>
@@ -19756,17 +19051,17 @@
       <w:pPr>
         <w:pStyle w:val="Heading3"/>
       </w:pPr>
-      <w:bookmarkStart w:id="265" w:name="_Toc477155416"/>
-      <w:commentRangeStart w:id="266"/>
+      <w:bookmarkStart w:id="143" w:name="_Toc477155416"/>
+      <w:commentRangeStart w:id="144"/>
       <w:r>
         <w:t>Code</w:t>
       </w:r>
-      <w:ins w:id="267" w:author="Filip Stanek" w:date="2017-03-14T16:55:00Z">
+      <w:ins w:id="145" w:author="Filip Stanek" w:date="2017-03-14T16:55:00Z">
         <w:r>
           <w:t xml:space="preserve"> </w:t>
         </w:r>
       </w:ins>
-      <w:del w:id="268" w:author="Filip Stanek" w:date="2017-03-14T16:55:00Z">
+      <w:del w:id="146" w:author="Filip Stanek" w:date="2017-03-14T16:55:00Z">
         <w:r>
           <w:delText>_</w:delText>
         </w:r>
@@ -19775,8 +19070,8 @@
       <w:r>
         <w:t>Saturne</w:t>
       </w:r>
-      <w:bookmarkEnd w:id="265"/>
-      <w:commentRangeEnd w:id="266"/>
+      <w:bookmarkEnd w:id="143"/>
+      <w:commentRangeEnd w:id="144"/>
       <w:proofErr w:type="spellEnd"/>
       <w:r>
         <w:rPr>
@@ -19786,7 +19081,7 @@
           <w:bCs w:val="0"/>
           <w:lang w:eastAsia="de-DE"/>
         </w:rPr>
-        <w:commentReference w:id="266"/>
+        <w:commentReference w:id="144"/>
       </w:r>
     </w:p>
     <w:p>
@@ -19801,7 +19096,7 @@
         </w:rPr>
         <w:t xml:space="preserve">First test case has been run on </w:t>
       </w:r>
-      <w:commentRangeStart w:id="269"/>
+      <w:commentRangeStart w:id="147"/>
       <w:r>
         <w:rPr>
           <w:iCs/>
@@ -19810,12 +19105,12 @@
         </w:rPr>
         <w:t xml:space="preserve">ARCHER KNLs </w:t>
       </w:r>
-      <w:commentRangeEnd w:id="269"/>
+      <w:commentRangeEnd w:id="147"/>
       <w:r>
         <w:rPr>
           <w:rStyle w:val="CommentReference"/>
         </w:rPr>
-        <w:commentReference w:id="269"/>
+        <w:commentReference w:id="147"/>
       </w:r>
       <w:r>
         <w:rPr>
@@ -19869,12 +19164,12 @@
       <w:r>
         <w:t>Figure 1 shows that the best configuration to run Code</w:t>
       </w:r>
-      <w:ins w:id="270" w:author="Filip Stanek" w:date="2017-03-14T16:55:00Z">
+      <w:ins w:id="148" w:author="Filip Stanek" w:date="2017-03-14T16:55:00Z">
         <w:r>
           <w:t xml:space="preserve"> </w:t>
         </w:r>
       </w:ins>
-      <w:del w:id="271" w:author="Filip Stanek" w:date="2017-03-14T16:55:00Z">
+      <w:del w:id="149" w:author="Filip Stanek" w:date="2017-03-14T16:55:00Z">
         <w:r>
           <w:delText>_</w:delText>
         </w:r>
@@ -19900,7 +19195,7 @@
       <w:pPr>
         <w:pStyle w:val="NormalPRACE"/>
       </w:pPr>
-      <w:commentRangeStart w:id="272"/>
+      <w:commentRangeStart w:id="150"/>
       <w:r>
         <w:rPr>
           <w:noProof/>
@@ -19948,12 +19243,12 @@
           </wp:inline>
         </w:drawing>
       </w:r>
-      <w:commentRangeEnd w:id="272"/>
+      <w:commentRangeEnd w:id="150"/>
       <w:r>
         <w:rPr>
           <w:rStyle w:val="CommentReference"/>
         </w:rPr>
-        <w:commentReference w:id="272"/>
+        <w:commentReference w:id="150"/>
       </w:r>
     </w:p>
     <w:p>
@@ -19963,7 +19258,7 @@
           <w:lang w:eastAsia="es-ES"/>
         </w:rPr>
       </w:pPr>
-      <w:bookmarkStart w:id="273" w:name="_Toc477154939"/>
+      <w:bookmarkStart w:id="151" w:name="_Toc477154939"/>
       <w:r>
         <w:t xml:space="preserve">Figure </w:t>
       </w:r>
@@ -19988,12 +19283,12 @@
       <w:r>
         <w:t xml:space="preserve"> Code</w:t>
       </w:r>
-      <w:ins w:id="274" w:author="Filip Stanek" w:date="2017-03-14T16:55:00Z">
+      <w:ins w:id="152" w:author="Filip Stanek" w:date="2017-03-14T16:55:00Z">
         <w:r>
           <w:t xml:space="preserve"> </w:t>
         </w:r>
       </w:ins>
-      <w:del w:id="275" w:author="Filip Stanek" w:date="2017-03-14T16:55:00Z">
+      <w:del w:id="153" w:author="Filip Stanek" w:date="2017-03-14T16:55:00Z">
         <w:r>
           <w:delText>_</w:delText>
         </w:r>
@@ -20006,7 +19301,7 @@
       <w:r>
         <w:t xml:space="preserve"> performance on KNLs. AMG is used as a solver in V4.2.2.</w:t>
       </w:r>
-      <w:bookmarkEnd w:id="273"/>
+      <w:bookmarkEnd w:id="151"/>
     </w:p>
     <w:p>
       <w:pPr>
@@ -20017,13 +19312,13 @@
       <w:pPr>
         <w:pStyle w:val="Heading3"/>
       </w:pPr>
-      <w:bookmarkStart w:id="276" w:name="_Toc477155417"/>
-      <w:commentRangeStart w:id="277"/>
+      <w:bookmarkStart w:id="154" w:name="_Toc477155417"/>
+      <w:commentRangeStart w:id="155"/>
       <w:r>
         <w:t>CP2K</w:t>
       </w:r>
-      <w:bookmarkEnd w:id="276"/>
-      <w:commentRangeEnd w:id="277"/>
+      <w:bookmarkEnd w:id="154"/>
+      <w:commentRangeEnd w:id="155"/>
       <w:r>
         <w:rPr>
           <w:rStyle w:val="CommentReference"/>
@@ -20032,7 +19327,7 @@
           <w:bCs w:val="0"/>
           <w:lang w:eastAsia="de-DE"/>
         </w:rPr>
-        <w:commentReference w:id="277"/>
+        <w:commentReference w:id="155"/>
       </w:r>
     </w:p>
     <w:p>
@@ -20044,19 +19339,19 @@
       <w:pPr>
         <w:pStyle w:val="Heading3"/>
       </w:pPr>
-      <w:bookmarkStart w:id="278" w:name="_Toc477155418"/>
+      <w:bookmarkStart w:id="156" w:name="_Toc477155418"/>
       <w:r>
         <w:lastRenderedPageBreak/>
         <w:t>GPAW</w:t>
       </w:r>
-      <w:bookmarkEnd w:id="278"/>
+      <w:bookmarkEnd w:id="156"/>
     </w:p>
     <w:p>
       <w:pPr>
         <w:pStyle w:val="NormalPRACE"/>
         <w:keepNext/>
       </w:pPr>
-      <w:commentRangeStart w:id="279"/>
+      <w:commentRangeStart w:id="157"/>
       <w:r>
         <w:rPr>
           <w:noProof/>
@@ -20104,19 +19399,19 @@
           </wp:inline>
         </w:drawing>
       </w:r>
-      <w:commentRangeEnd w:id="279"/>
+      <w:commentRangeEnd w:id="157"/>
       <w:r>
         <w:rPr>
           <w:rStyle w:val="CommentReference"/>
         </w:rPr>
-        <w:commentReference w:id="279"/>
+        <w:commentReference w:id="157"/>
       </w:r>
     </w:p>
     <w:p>
       <w:pPr>
         <w:pStyle w:val="Caption"/>
       </w:pPr>
-      <w:bookmarkStart w:id="280" w:name="_Toc477154940"/>
+      <w:bookmarkStart w:id="158" w:name="_Toc477154940"/>
       <w:r>
         <w:t xml:space="preserve">Figure </w:t>
       </w:r>
@@ -20147,25 +19442,25 @@
         </w:rPr>
         <w:t xml:space="preserve"> of GPAW</w:t>
       </w:r>
-      <w:bookmarkEnd w:id="280"/>
+      <w:bookmarkEnd w:id="158"/>
     </w:p>
     <w:p>
       <w:pPr>
         <w:pStyle w:val="Heading3"/>
       </w:pPr>
-      <w:bookmarkStart w:id="281" w:name="_Toc477155419"/>
+      <w:bookmarkStart w:id="159" w:name="_Toc477155419"/>
       <w:r>
         <w:lastRenderedPageBreak/>
         <w:t>GROMACS</w:t>
       </w:r>
-      <w:bookmarkEnd w:id="281"/>
+      <w:bookmarkEnd w:id="159"/>
     </w:p>
     <w:p>
       <w:pPr>
         <w:pStyle w:val="NormalPRACE"/>
         <w:keepNext/>
       </w:pPr>
-      <w:commentRangeStart w:id="282"/>
+      <w:commentRangeStart w:id="160"/>
       <w:r>
         <w:rPr>
           <w:noProof/>
@@ -20213,19 +19508,19 @@
           </wp:inline>
         </w:drawing>
       </w:r>
-      <w:commentRangeEnd w:id="282"/>
+      <w:commentRangeEnd w:id="160"/>
       <w:r>
         <w:rPr>
           <w:rStyle w:val="CommentReference"/>
         </w:rPr>
-        <w:commentReference w:id="282"/>
+        <w:commentReference w:id="160"/>
       </w:r>
     </w:p>
     <w:p>
       <w:pPr>
         <w:pStyle w:val="Caption"/>
       </w:pPr>
-      <w:bookmarkStart w:id="283" w:name="_Toc477154941"/>
+      <w:bookmarkStart w:id="161" w:name="_Toc477154941"/>
       <w:r>
         <w:t xml:space="preserve">Figure </w:t>
       </w:r>
@@ -20250,25 +19545,25 @@
       <w:r>
         <w:t xml:space="preserve"> Parallel Scaling for GROMACS GPU</w:t>
       </w:r>
-      <w:bookmarkEnd w:id="283"/>
+      <w:bookmarkEnd w:id="161"/>
     </w:p>
     <w:p>
       <w:pPr>
         <w:pStyle w:val="Heading3"/>
       </w:pPr>
-      <w:bookmarkStart w:id="284" w:name="_Toc477155420"/>
+      <w:bookmarkStart w:id="162" w:name="_Toc477155420"/>
       <w:r>
         <w:lastRenderedPageBreak/>
         <w:t>NAMD</w:t>
       </w:r>
-      <w:bookmarkEnd w:id="284"/>
+      <w:bookmarkEnd w:id="162"/>
     </w:p>
     <w:p>
       <w:pPr>
         <w:pStyle w:val="NormalPRACE"/>
         <w:keepNext/>
       </w:pPr>
-      <w:commentRangeStart w:id="285"/>
+      <w:commentRangeStart w:id="163"/>
       <w:r>
         <w:rPr>
           <w:noProof/>
@@ -20316,19 +19611,19 @@
           </wp:inline>
         </w:drawing>
       </w:r>
-      <w:commentRangeEnd w:id="285"/>
+      <w:commentRangeEnd w:id="163"/>
       <w:r>
         <w:rPr>
           <w:rStyle w:val="CommentReference"/>
         </w:rPr>
-        <w:commentReference w:id="285"/>
+        <w:commentReference w:id="163"/>
       </w:r>
     </w:p>
     <w:p>
       <w:pPr>
         <w:pStyle w:val="Caption"/>
       </w:pPr>
-      <w:bookmarkStart w:id="286" w:name="_Toc477154942"/>
+      <w:bookmarkStart w:id="164" w:name="_Toc477154942"/>
       <w:r>
         <w:t xml:space="preserve">Figure </w:t>
       </w:r>
@@ -20353,7 +19648,7 @@
       <w:r>
         <w:t xml:space="preserve"> Results and scalability for NAMD test case A</w:t>
       </w:r>
-      <w:bookmarkEnd w:id="286"/>
+      <w:bookmarkEnd w:id="164"/>
     </w:p>
     <w:p>
       <w:pPr>
@@ -20365,7 +19660,7 @@
         <w:pStyle w:val="NormalPRACE"/>
         <w:keepNext/>
       </w:pPr>
-      <w:commentRangeStart w:id="287"/>
+      <w:commentRangeStart w:id="165"/>
       <w:r>
         <w:rPr>
           <w:noProof/>
@@ -20414,19 +19709,19 @@
           </wp:inline>
         </w:drawing>
       </w:r>
-      <w:commentRangeEnd w:id="287"/>
+      <w:commentRangeEnd w:id="165"/>
       <w:r>
         <w:rPr>
           <w:rStyle w:val="CommentReference"/>
         </w:rPr>
-        <w:commentReference w:id="287"/>
+        <w:commentReference w:id="165"/>
       </w:r>
     </w:p>
     <w:p>
       <w:pPr>
         <w:pStyle w:val="Caption"/>
       </w:pPr>
-      <w:bookmarkStart w:id="288" w:name="_Toc477154943"/>
+      <w:bookmarkStart w:id="166" w:name="_Toc477154943"/>
       <w:r>
         <w:t xml:space="preserve">Figure </w:t>
       </w:r>
@@ -20451,24 +19746,24 @@
       <w:r>
         <w:t xml:space="preserve">  Results and scalability for NAMD test case B</w:t>
       </w:r>
-      <w:bookmarkEnd w:id="288"/>
+      <w:bookmarkEnd w:id="166"/>
     </w:p>
     <w:p>
       <w:pPr>
         <w:pStyle w:val="Heading3"/>
       </w:pPr>
-      <w:bookmarkStart w:id="289" w:name="_Toc477155421"/>
+      <w:bookmarkStart w:id="167" w:name="_Toc477155421"/>
       <w:r>
         <w:t>PFARM</w:t>
       </w:r>
-      <w:bookmarkEnd w:id="289"/>
+      <w:bookmarkEnd w:id="167"/>
     </w:p>
     <w:p>
       <w:pPr>
         <w:pStyle w:val="NormalPRACE"/>
         <w:keepNext/>
       </w:pPr>
-      <w:commentRangeStart w:id="290"/>
+      <w:commentRangeStart w:id="168"/>
       <w:r>
         <w:rPr>
           <w:noProof/>
@@ -20516,19 +19811,19 @@
           </wp:inline>
         </w:drawing>
       </w:r>
-      <w:commentRangeEnd w:id="290"/>
+      <w:commentRangeEnd w:id="168"/>
       <w:r>
         <w:rPr>
           <w:rStyle w:val="CommentReference"/>
         </w:rPr>
-        <w:commentReference w:id="290"/>
+        <w:commentReference w:id="168"/>
       </w:r>
     </w:p>
     <w:p>
       <w:pPr>
         <w:pStyle w:val="Caption"/>
       </w:pPr>
-      <w:bookmarkStart w:id="291" w:name="_Toc477154944"/>
+      <w:bookmarkStart w:id="169" w:name="_Toc477154944"/>
       <w:r>
         <w:t xml:space="preserve">Figure </w:t>
       </w:r>
@@ -20553,7 +19848,7 @@
       <w:r>
         <w:t xml:space="preserve"> PFARM results on Xeon Phi KNC</w:t>
       </w:r>
-      <w:bookmarkEnd w:id="291"/>
+      <w:bookmarkEnd w:id="169"/>
     </w:p>
     <w:p>
       <w:pPr>
@@ -20618,7 +19913,7 @@
       <w:pPr>
         <w:pStyle w:val="Caption"/>
       </w:pPr>
-      <w:bookmarkStart w:id="292" w:name="_Toc477154945"/>
+      <w:bookmarkStart w:id="170" w:name="_Toc477154945"/>
       <w:r>
         <w:t xml:space="preserve">Figure </w:t>
       </w:r>
@@ -20643,17 +19938,17 @@
       <w:r>
         <w:t xml:space="preserve"> PFARM results on GPUs</w:t>
       </w:r>
-      <w:bookmarkEnd w:id="292"/>
+      <w:bookmarkEnd w:id="170"/>
     </w:p>
     <w:p>
       <w:pPr>
         <w:pStyle w:val="Heading3"/>
       </w:pPr>
-      <w:bookmarkStart w:id="293" w:name="_Toc477155422"/>
+      <w:bookmarkStart w:id="171" w:name="_Toc477155422"/>
       <w:r>
         <w:t>QCD</w:t>
       </w:r>
-      <w:bookmarkEnd w:id="293"/>
+      <w:bookmarkEnd w:id="171"/>
     </w:p>
     <w:p>
       <w:pPr>
@@ -20667,18 +19962,18 @@
       <w:pPr>
         <w:pStyle w:val="Heading4"/>
       </w:pPr>
-      <w:bookmarkStart w:id="294" w:name="_Toc477155423"/>
+      <w:bookmarkStart w:id="172" w:name="_Toc477155423"/>
       <w:r>
         <w:t>First implementation</w:t>
       </w:r>
-      <w:bookmarkEnd w:id="294"/>
+      <w:bookmarkEnd w:id="172"/>
     </w:p>
     <w:p>
       <w:pPr>
         <w:pStyle w:val="NormalPRACE"/>
         <w:keepNext/>
       </w:pPr>
-      <w:commentRangeStart w:id="295"/>
+      <w:commentRangeStart w:id="173"/>
       <w:r>
         <w:rPr>
           <w:noProof/>
@@ -20726,20 +20021,20 @@
           </wp:inline>
         </w:drawing>
       </w:r>
-      <w:commentRangeEnd w:id="295"/>
+      <w:commentRangeEnd w:id="173"/>
       <w:r>
         <w:rPr>
           <w:rStyle w:val="CommentReference"/>
         </w:rPr>
-        <w:commentReference w:id="295"/>
+        <w:commentReference w:id="173"/>
       </w:r>
     </w:p>
     <w:p>
       <w:pPr>
         <w:pStyle w:val="Caption"/>
       </w:pPr>
-      <w:bookmarkStart w:id="296" w:name="_Ref477152535"/>
-      <w:bookmarkStart w:id="297" w:name="_Toc477154946"/>
+      <w:bookmarkStart w:id="174" w:name="_Ref477152535"/>
+      <w:bookmarkStart w:id="175" w:name="_Toc477154946"/>
       <w:r>
         <w:t xml:space="preserve">Figure </w:t>
       </w:r>
@@ -20761,11 +20056,11 @@
       <w:r>
         <w:fldChar w:fldCharType="end"/>
       </w:r>
-      <w:bookmarkEnd w:id="296"/>
+      <w:bookmarkEnd w:id="174"/>
       <w:r>
         <w:t xml:space="preserve"> Results on Titan</w:t>
       </w:r>
-      <w:bookmarkEnd w:id="297"/>
+      <w:bookmarkEnd w:id="175"/>
     </w:p>
     <w:p>
       <w:pPr>
@@ -20888,8 +20183,8 @@
       <w:pPr>
         <w:pStyle w:val="Caption"/>
       </w:pPr>
-      <w:bookmarkStart w:id="298" w:name="_Ref477152624"/>
-      <w:bookmarkStart w:id="299" w:name="_Toc477154947"/>
+      <w:bookmarkStart w:id="176" w:name="_Ref477152624"/>
+      <w:bookmarkStart w:id="177" w:name="_Toc477154947"/>
       <w:r>
         <w:t xml:space="preserve">Figure </w:t>
       </w:r>
@@ -20911,13 +20206,13 @@
       <w:r>
         <w:fldChar w:fldCharType="end"/>
       </w:r>
-      <w:bookmarkEnd w:id="298"/>
+      <w:bookmarkEnd w:id="176"/>
       <w:r>
         <w:t xml:space="preserve"> New architecture results</w:t>
       </w:r>
-      <w:bookmarkEnd w:id="299"/>
-    </w:p>
-    <w:commentRangeStart w:id="300"/>
+      <w:bookmarkEnd w:id="177"/>
+    </w:p>
+    <w:commentRangeStart w:id="178"/>
     <w:p>
       <w:pPr>
         <w:widowControl w:val="0"/>
@@ -20996,23 +20291,23 @@
         </w:rPr>
         <w:t xml:space="preserve">he time taken by the full MILC 64x64x64x8 test cases on traditional CPU, Intel Knights Landing Xeon Phi and NVIDIA P100 (Pascal) GPU architectures. </w:t>
       </w:r>
-      <w:commentRangeEnd w:id="300"/>
+      <w:commentRangeEnd w:id="178"/>
       <w:r>
         <w:rPr>
           <w:rStyle w:val="CommentReference"/>
         </w:rPr>
-        <w:commentReference w:id="300"/>
+        <w:commentReference w:id="178"/>
       </w:r>
     </w:p>
     <w:p>
       <w:pPr>
         <w:pStyle w:val="Heading4"/>
       </w:pPr>
-      <w:bookmarkStart w:id="301" w:name="_Toc477155424"/>
+      <w:bookmarkStart w:id="179" w:name="_Toc477155424"/>
       <w:r>
         <w:t>Second implementation</w:t>
       </w:r>
-      <w:bookmarkEnd w:id="301"/>
+      <w:bookmarkEnd w:id="179"/>
     </w:p>
     <w:p>
       <w:pPr>
@@ -21043,16 +20338,16 @@
       <w:r>
         <w:t xml:space="preserve"> located in Switzerland at CSCS and the </w:t>
       </w:r>
-      <w:commentRangeStart w:id="302"/>
+      <w:commentRangeStart w:id="180"/>
       <w:r>
         <w:t>GPGPU</w:t>
       </w:r>
-      <w:commentRangeEnd w:id="302"/>
+      <w:commentRangeEnd w:id="180"/>
       <w:r>
         <w:rPr>
           <w:rStyle w:val="CommentReference"/>
         </w:rPr>
-        <w:commentReference w:id="302"/>
+        <w:commentReference w:id="180"/>
       </w:r>
       <w:r>
         <w:t xml:space="preserve">-partition of </w:t>
@@ -21081,16 +20376,16 @@
       <w:r>
         <w:t xml:space="preserve"> has one P100 Pascal-</w:t>
       </w:r>
-      <w:commentRangeStart w:id="303"/>
+      <w:commentRangeStart w:id="181"/>
       <w:r>
         <w:t xml:space="preserve">GPU </w:t>
       </w:r>
-      <w:commentRangeEnd w:id="303"/>
+      <w:commentRangeEnd w:id="181"/>
       <w:r>
         <w:rPr>
           <w:rStyle w:val="CommentReference"/>
         </w:rPr>
-        <w:commentReference w:id="303"/>
+        <w:commentReference w:id="181"/>
       </w:r>
       <w:r>
         <w:t>per node and two different test-cases are shown, the "Strong-Scaling mode with a random la</w:t>
@@ -21107,16 +20402,16 @@
       <w:r>
         <w:t xml:space="preserve">x24. The </w:t>
       </w:r>
-      <w:commentRangeStart w:id="304"/>
+      <w:commentRangeStart w:id="182"/>
       <w:r>
         <w:t xml:space="preserve">GPGPU </w:t>
       </w:r>
-      <w:commentRangeEnd w:id="304"/>
+      <w:commentRangeEnd w:id="182"/>
       <w:r>
         <w:rPr>
           <w:rStyle w:val="CommentReference"/>
         </w:rPr>
-        <w:commentReference w:id="304"/>
+        <w:commentReference w:id="182"/>
       </w:r>
       <w:r>
         <w:t xml:space="preserve">nodes of </w:t>
@@ -21132,16 +20427,16 @@
       <w:r>
         <w:t xml:space="preserve"> has two Kepler-</w:t>
       </w:r>
-      <w:commentRangeStart w:id="305"/>
+      <w:commentRangeStart w:id="183"/>
       <w:r>
         <w:t xml:space="preserve">GPU </w:t>
       </w:r>
-      <w:commentRangeEnd w:id="305"/>
+      <w:commentRangeEnd w:id="183"/>
       <w:r>
         <w:rPr>
           <w:rStyle w:val="CommentReference"/>
         </w:rPr>
-        <w:commentReference w:id="305"/>
+        <w:commentReference w:id="183"/>
       </w:r>
       <w:r>
         <w:t>K4</w:t>
@@ -21208,7 +20503,7 @@
       <w:pPr>
         <w:pStyle w:val="Caption"/>
       </w:pPr>
-      <w:bookmarkStart w:id="306" w:name="_Toc477154948"/>
+      <w:bookmarkStart w:id="184" w:name="_Toc477154948"/>
       <w:r>
         <w:t xml:space="preserve">Figure </w:t>
       </w:r>
@@ -21233,12 +20528,12 @@
       <w:r>
         <w:t xml:space="preserve"> Result of second implementation of QCD on K40m </w:t>
       </w:r>
-      <w:commentRangeStart w:id="307"/>
+      <w:commentRangeStart w:id="185"/>
       <w:r>
         <w:t>GPU</w:t>
       </w:r>
-      <w:bookmarkEnd w:id="306"/>
-      <w:commentRangeEnd w:id="307"/>
+      <w:bookmarkEnd w:id="184"/>
+      <w:commentRangeEnd w:id="185"/>
       <w:r>
         <w:rPr>
           <w:rStyle w:val="CommentReference"/>
@@ -21246,7 +20541,7 @@
           <w:bCs w:val="0"/>
           <w:lang w:eastAsia="de-DE"/>
         </w:rPr>
-        <w:commentReference w:id="307"/>
+        <w:commentReference w:id="185"/>
       </w:r>
     </w:p>
     <w:p>
@@ -21262,16 +20557,16 @@
       <w:r>
         <w:t xml:space="preserve">0m </w:t>
       </w:r>
-      <w:commentRangeStart w:id="308"/>
+      <w:commentRangeStart w:id="186"/>
       <w:r>
         <w:t xml:space="preserve">GPUs </w:t>
       </w:r>
-      <w:commentRangeEnd w:id="308"/>
+      <w:commentRangeEnd w:id="186"/>
       <w:r>
         <w:rPr>
           <w:rStyle w:val="CommentReference"/>
         </w:rPr>
-        <w:commentReference w:id="308"/>
+        <w:commentReference w:id="186"/>
       </w:r>
       <w:r>
         <w:t xml:space="preserve">on </w:t>
@@ -21298,30 +20593,30 @@
       <w:r>
         <w:t xml:space="preserve"> with an mixed precision CG in double-double mode (red) and half-double mode (blue). The run is done on one </w:t>
       </w:r>
-      <w:commentRangeStart w:id="309"/>
+      <w:commentRangeStart w:id="187"/>
       <w:r>
         <w:t xml:space="preserve">GPU </w:t>
       </w:r>
-      <w:commentRangeEnd w:id="309"/>
+      <w:commentRangeEnd w:id="187"/>
       <w:r>
         <w:rPr>
           <w:rStyle w:val="CommentReference"/>
         </w:rPr>
-        <w:commentReference w:id="309"/>
+        <w:commentReference w:id="187"/>
       </w:r>
       <w:r>
         <w:t xml:space="preserve">per node (filled) and two </w:t>
       </w:r>
-      <w:commentRangeStart w:id="310"/>
+      <w:commentRangeStart w:id="188"/>
       <w:r>
         <w:t xml:space="preserve">GPU </w:t>
       </w:r>
-      <w:commentRangeEnd w:id="310"/>
+      <w:commentRangeEnd w:id="188"/>
       <w:r>
         <w:rPr>
           <w:rStyle w:val="CommentReference"/>
         </w:rPr>
-        <w:commentReference w:id="310"/>
+        <w:commentReference w:id="188"/>
       </w:r>
       <w:r>
         <w:t>nodes per node (non-filled).</w:t>
@@ -21385,7 +20680,7 @@
       <w:pPr>
         <w:pStyle w:val="Caption"/>
       </w:pPr>
-      <w:bookmarkStart w:id="311" w:name="_Toc477154949"/>
+      <w:bookmarkStart w:id="189" w:name="_Toc477154949"/>
       <w:r>
         <w:t xml:space="preserve">Figure </w:t>
       </w:r>
@@ -21410,12 +20705,12 @@
       <w:r>
         <w:t xml:space="preserve"> Result of second implementation of QCD on P100 </w:t>
       </w:r>
-      <w:commentRangeStart w:id="312"/>
+      <w:commentRangeStart w:id="190"/>
       <w:r>
         <w:t>GPU</w:t>
       </w:r>
-      <w:bookmarkEnd w:id="311"/>
-      <w:commentRangeEnd w:id="312"/>
+      <w:bookmarkEnd w:id="189"/>
+      <w:commentRangeEnd w:id="190"/>
       <w:r>
         <w:rPr>
           <w:rStyle w:val="CommentReference"/>
@@ -21423,7 +20718,7 @@
           <w:bCs w:val="0"/>
           <w:lang w:eastAsia="de-DE"/>
         </w:rPr>
-        <w:commentReference w:id="312"/>
+        <w:commentReference w:id="190"/>
       </w:r>
     </w:p>
     <w:p>
@@ -21433,16 +20728,16 @@
       <w:r>
         <w:t xml:space="preserve">The figure shows strong scaling of the conjugate gradient solver on P100 </w:t>
       </w:r>
-      <w:commentRangeStart w:id="313"/>
+      <w:commentRangeStart w:id="191"/>
       <w:r>
         <w:t xml:space="preserve">GPUs </w:t>
       </w:r>
-      <w:commentRangeEnd w:id="313"/>
+      <w:commentRangeEnd w:id="191"/>
       <w:r>
         <w:rPr>
           <w:rStyle w:val="CommentReference"/>
         </w:rPr>
-        <w:commentReference w:id="313"/>
+        <w:commentReference w:id="191"/>
       </w:r>
       <w:r>
         <w:t xml:space="preserve">on </w:t>
@@ -21542,7 +20837,7 @@
       <w:pPr>
         <w:pStyle w:val="Caption"/>
       </w:pPr>
-      <w:bookmarkStart w:id="314" w:name="_Toc477154950"/>
+      <w:bookmarkStart w:id="192" w:name="_Toc477154950"/>
       <w:r>
         <w:t xml:space="preserve">Figure </w:t>
       </w:r>
@@ -21567,7 +20862,7 @@
       <w:r>
         <w:t xml:space="preserve"> Result of second implementation of QCD on P100 GPU on larger test case</w:t>
       </w:r>
-      <w:bookmarkEnd w:id="314"/>
+      <w:bookmarkEnd w:id="192"/>
     </w:p>
     <w:p>
       <w:pPr>
@@ -21590,16 +20885,16 @@
       <w:r>
         <w:t xml:space="preserve">x128, which is a commonly used large lattice nowadays. By increasing the lattice the scaling tests shows that the conjugate gradient solver has a very good strong scaling up to 64 </w:t>
       </w:r>
-      <w:commentRangeStart w:id="315"/>
+      <w:commentRangeStart w:id="193"/>
       <w:r>
         <w:t>GPUs</w:t>
       </w:r>
-      <w:commentRangeEnd w:id="315"/>
+      <w:commentRangeEnd w:id="193"/>
       <w:r>
         <w:rPr>
           <w:rStyle w:val="CommentReference"/>
         </w:rPr>
-        <w:commentReference w:id="315"/>
+        <w:commentReference w:id="193"/>
       </w:r>
       <w:r>
         <w:t>.</w:t>
@@ -21767,7 +21062,7 @@
       <w:pPr>
         <w:pStyle w:val="Caption"/>
       </w:pPr>
-      <w:bookmarkStart w:id="316" w:name="_Toc477154951"/>
+      <w:bookmarkStart w:id="194" w:name="_Toc477154951"/>
       <w:r>
         <w:t xml:space="preserve">Figure </w:t>
       </w:r>
@@ -21792,7 +21087,7 @@
       <w:r>
         <w:t xml:space="preserve"> Result of second implementation of QCD on KNC</w:t>
       </w:r>
-      <w:bookmarkEnd w:id="316"/>
+      <w:bookmarkEnd w:id="194"/>
     </w:p>
     <w:p>
       <w:pPr>
@@ -21882,7 +21177,7 @@
       <w:pPr>
         <w:pStyle w:val="Caption"/>
       </w:pPr>
-      <w:bookmarkStart w:id="317" w:name="_Toc477154952"/>
+      <w:bookmarkStart w:id="195" w:name="_Toc477154952"/>
       <w:r>
         <w:t xml:space="preserve">Figure </w:t>
       </w:r>
@@ -21907,7 +21202,7 @@
       <w:r>
         <w:t xml:space="preserve"> Result of second implementation of QCD on KNL</w:t>
       </w:r>
-      <w:bookmarkEnd w:id="317"/>
+      <w:bookmarkEnd w:id="195"/>
     </w:p>
     <w:p>
       <w:pPr>
@@ -21968,7 +21263,7 @@
       <w:r>
         <w:t>cesses per KNLs. The test is perform</w:t>
       </w:r>
-      <w:ins w:id="318" w:author="Thomas Eickermann" w:date="2017-03-15T13:40:00Z">
+      <w:ins w:id="196" w:author="Thomas Eickermann" w:date="2017-03-15T13:40:00Z">
         <w:r>
           <w:t>ed</w:t>
         </w:r>
@@ -22035,7 +21330,7 @@
       <w:pPr>
         <w:pStyle w:val="Caption"/>
       </w:pPr>
-      <w:bookmarkStart w:id="319" w:name="_Toc477154953"/>
+      <w:bookmarkStart w:id="197" w:name="_Toc477154953"/>
       <w:r>
         <w:t xml:space="preserve">Figure </w:t>
       </w:r>
@@ -22060,7 +21355,7 @@
       <w:r>
         <w:t xml:space="preserve"> Result of second implementation of QCD on KNL on a larger test case</w:t>
       </w:r>
-      <w:bookmarkEnd w:id="319"/>
+      <w:bookmarkEnd w:id="197"/>
     </w:p>
     <w:p>
       <w:pPr>
@@ -22069,16 +21364,16 @@
       <w:r>
         <w:t xml:space="preserve">The figure shows strong scaling of the conjugate gradient solver on KNL's </w:t>
       </w:r>
-      <w:commentRangeStart w:id="320"/>
+      <w:commentRangeStart w:id="198"/>
       <w:r>
         <w:t xml:space="preserve">GPUs </w:t>
       </w:r>
-      <w:commentRangeEnd w:id="320"/>
+      <w:commentRangeEnd w:id="198"/>
       <w:r>
         <w:rPr>
           <w:rStyle w:val="CommentReference"/>
         </w:rPr>
-        <w:commentReference w:id="320"/>
+        <w:commentReference w:id="198"/>
       </w:r>
       <w:r>
         <w:t xml:space="preserve">on </w:t>
@@ -22094,7 +21389,7 @@
       <w:r>
         <w:t xml:space="preserve"> lattice size is increase</w:t>
       </w:r>
-      <w:ins w:id="321" w:author="Thomas Eickermann" w:date="2017-03-15T13:40:00Z">
+      <w:ins w:id="199" w:author="Thomas Eickermann" w:date="2017-03-15T13:40:00Z">
         <w:r>
           <w:t>d</w:t>
         </w:r>
@@ -22108,16 +21403,16 @@
       <w:r>
         <w:t xml:space="preserve"> up to 64 </w:t>
       </w:r>
-      <w:commentRangeStart w:id="322"/>
+      <w:commentRangeStart w:id="200"/>
       <w:r>
         <w:t>GPUs</w:t>
       </w:r>
-      <w:commentRangeEnd w:id="322"/>
+      <w:commentRangeEnd w:id="200"/>
       <w:r>
         <w:rPr>
           <w:rStyle w:val="CommentReference"/>
         </w:rPr>
-        <w:commentReference w:id="322"/>
+        <w:commentReference w:id="200"/>
       </w:r>
       <w:r>
         <w:t>.</w:t>
@@ -22127,12 +21422,12 @@
       <w:pPr>
         <w:pStyle w:val="Heading3"/>
       </w:pPr>
-      <w:bookmarkStart w:id="323" w:name="_Toc477155425"/>
+      <w:bookmarkStart w:id="201" w:name="_Toc477155425"/>
       <w:r>
         <w:lastRenderedPageBreak/>
         <w:t>Quantum Espresso</w:t>
       </w:r>
-      <w:bookmarkEnd w:id="323"/>
+      <w:bookmarkEnd w:id="201"/>
     </w:p>
     <w:p>
       <w:pPr>
@@ -22191,7 +21486,7 @@
       <w:pPr>
         <w:pStyle w:val="Caption"/>
       </w:pPr>
-      <w:bookmarkStart w:id="324" w:name="_Toc477154954"/>
+      <w:bookmarkStart w:id="202" w:name="_Toc477154954"/>
       <w:r>
         <w:t xml:space="preserve">Figure </w:t>
       </w:r>
@@ -22216,12 +21511,12 @@
       <w:r>
         <w:t xml:space="preserve"> AUSURF performances on </w:t>
       </w:r>
-      <w:commentRangeStart w:id="325"/>
+      <w:commentRangeStart w:id="203"/>
       <w:r>
         <w:t>GPU</w:t>
       </w:r>
-      <w:bookmarkEnd w:id="324"/>
-      <w:commentRangeEnd w:id="325"/>
+      <w:bookmarkEnd w:id="202"/>
+      <w:commentRangeEnd w:id="203"/>
       <w:r>
         <w:rPr>
           <w:rStyle w:val="CommentReference"/>
@@ -22229,7 +21524,7 @@
           <w:bCs w:val="0"/>
           <w:lang w:eastAsia="de-DE"/>
         </w:rPr>
-        <w:commentReference w:id="325"/>
+        <w:commentReference w:id="203"/>
       </w:r>
     </w:p>
     <w:p>
@@ -22296,7 +21591,7 @@
       <w:pPr>
         <w:pStyle w:val="Caption"/>
       </w:pPr>
-      <w:bookmarkStart w:id="326" w:name="_Toc477154955"/>
+      <w:bookmarkStart w:id="204" w:name="_Toc477154955"/>
       <w:r>
         <w:t xml:space="preserve">Figure </w:t>
       </w:r>
@@ -22321,12 +21616,12 @@
       <w:r>
         <w:t xml:space="preserve"> CNT performances on </w:t>
       </w:r>
-      <w:commentRangeStart w:id="327"/>
+      <w:commentRangeStart w:id="205"/>
       <w:r>
         <w:t>GPU</w:t>
       </w:r>
-      <w:bookmarkEnd w:id="326"/>
-      <w:commentRangeEnd w:id="327"/>
+      <w:bookmarkEnd w:id="204"/>
+      <w:commentRangeEnd w:id="205"/>
       <w:r>
         <w:rPr>
           <w:rStyle w:val="CommentReference"/>
@@ -22334,7 +21629,7 @@
           <w:bCs w:val="0"/>
           <w:lang w:eastAsia="de-DE"/>
         </w:rPr>
-        <w:commentReference w:id="327"/>
+        <w:commentReference w:id="205"/>
       </w:r>
     </w:p>
     <w:p>
@@ -22349,12 +21644,12 @@
       <w:pPr>
         <w:pStyle w:val="Heading3"/>
       </w:pPr>
-      <w:bookmarkStart w:id="328" w:name="_Toc477155426"/>
+      <w:bookmarkStart w:id="206" w:name="_Toc477155426"/>
       <w:r>
         <w:lastRenderedPageBreak/>
         <w:t>Synthetic benchmarks (SHOC)</w:t>
       </w:r>
-      <w:bookmarkEnd w:id="328"/>
+      <w:bookmarkEnd w:id="206"/>
     </w:p>
     <w:tbl>
       <w:tblPr>
@@ -22396,7 +21691,7 @@
                 <w:lang w:eastAsia="en-US"/>
               </w:rPr>
             </w:pPr>
-            <w:commentRangeStart w:id="329"/>
+            <w:commentRangeStart w:id="207"/>
           </w:p>
         </w:tc>
         <w:tc>
@@ -28056,12 +27351,12 @@
               </w:rPr>
               <w:t>25 GF/s</w:t>
             </w:r>
-            <w:commentRangeEnd w:id="329"/>
+            <w:commentRangeEnd w:id="207"/>
             <w:r>
               <w:rPr>
                 <w:rStyle w:val="CommentReference"/>
               </w:rPr>
-              <w:commentReference w:id="329"/>
+              <w:commentReference w:id="207"/>
             </w:r>
           </w:p>
         </w:tc>
@@ -28071,7 +27366,7 @@
       <w:pPr>
         <w:pStyle w:val="Caption"/>
       </w:pPr>
-      <w:bookmarkStart w:id="330" w:name="_Toc477155249"/>
+      <w:bookmarkStart w:id="208" w:name="_Toc477155249"/>
       <w:r>
         <w:t xml:space="preserve">Table </w:t>
       </w:r>
@@ -28104,7 +27399,7 @@
       <w:r>
         <w:t xml:space="preserve"> on K40 and KNC</w:t>
       </w:r>
-      <w:bookmarkEnd w:id="330"/>
+      <w:bookmarkEnd w:id="208"/>
     </w:p>
     <w:p>
       <w:pPr>
@@ -28118,19 +27413,19 @@
         </w:rPr>
         <w:t xml:space="preserve">Measures marked </w:t>
       </w:r>
-      <w:commentRangeStart w:id="331"/>
+      <w:commentRangeStart w:id="209"/>
       <w:r>
         <w:rPr>
           <w:lang w:eastAsia="en-GB"/>
         </w:rPr>
         <w:t xml:space="preserve">red are not relevant </w:t>
       </w:r>
-      <w:commentRangeEnd w:id="331"/>
+      <w:commentRangeEnd w:id="209"/>
       <w:r>
         <w:rPr>
           <w:rStyle w:val="CommentReference"/>
         </w:rPr>
-        <w:commentReference w:id="331"/>
+        <w:commentReference w:id="209"/>
       </w:r>
       <w:r>
         <w:rPr>
@@ -28143,11 +27438,11 @@
       <w:pPr>
         <w:pStyle w:val="Heading3"/>
       </w:pPr>
-      <w:bookmarkStart w:id="332" w:name="_Toc477155427"/>
+      <w:bookmarkStart w:id="210" w:name="_Toc477155427"/>
       <w:r>
         <w:t>SPECFEM3D</w:t>
       </w:r>
-      <w:bookmarkEnd w:id="332"/>
+      <w:bookmarkEnd w:id="210"/>
     </w:p>
     <w:p>
       <w:pPr>
@@ -28423,7 +27718,7 @@
                 <w:color w:val="000000"/>
               </w:rPr>
             </w:pPr>
-            <w:commentRangeStart w:id="333"/>
+            <w:commentRangeStart w:id="211"/>
             <w:r>
               <w:rPr>
                 <w:rFonts w:ascii="Calibri" w:hAnsi="Calibri"/>
@@ -28463,12 +27758,12 @@
               </w:rPr>
               <w:t>68</w:t>
             </w:r>
-            <w:commentRangeEnd w:id="333"/>
+            <w:commentRangeEnd w:id="211"/>
             <w:r>
               <w:rPr>
                 <w:rStyle w:val="CommentReference"/>
               </w:rPr>
-              <w:commentReference w:id="333"/>
+              <w:commentReference w:id="211"/>
             </w:r>
           </w:p>
         </w:tc>
@@ -28478,7 +27773,7 @@
       <w:pPr>
         <w:pStyle w:val="Caption"/>
       </w:pPr>
-      <w:bookmarkStart w:id="334" w:name="_Toc477155250"/>
+      <w:bookmarkStart w:id="212" w:name="_Toc477155250"/>
       <w:r>
         <w:t xml:space="preserve">Table </w:t>
       </w:r>
@@ -28503,7 +27798,7 @@
       <w:r>
         <w:t xml:space="preserve"> SPECFEM 3D GLOBE results</w:t>
       </w:r>
-      <w:bookmarkEnd w:id="334"/>
+      <w:bookmarkEnd w:id="212"/>
     </w:p>
     <w:p>
       <w:pPr>
@@ -28517,11 +27812,11 @@
       <w:pPr>
         <w:pStyle w:val="Heading2"/>
       </w:pPr>
-      <w:bookmarkStart w:id="335" w:name="_Toc477155428"/>
+      <w:bookmarkStart w:id="213" w:name="_Toc477155428"/>
       <w:r>
         <w:t>Conclusion and future work</w:t>
       </w:r>
-      <w:bookmarkEnd w:id="335"/>
+      <w:bookmarkEnd w:id="213"/>
     </w:p>
     <w:p>
       <w:pPr>
@@ -28580,7 +27875,7 @@
       <w:r>
         <w:t>Task 7.2B in PRACE 4IP started to design a benchmark suite for accelerator</w:t>
       </w:r>
-      <w:ins w:id="336" w:author="Filip Stanek" w:date="2017-03-14T17:19:00Z">
+      <w:ins w:id="214" w:author="Filip Stanek" w:date="2017-03-14T17:19:00Z">
         <w:r>
           <w:t>s</w:t>
         </w:r>
@@ -28594,12 +27889,12 @@
       <w:r>
         <w:t xml:space="preserve"> been done aiming at integrating it to the main UEABS one so that both can be maintained and evolve together. As PCP (PRACE</w:t>
       </w:r>
-      <w:ins w:id="337" w:author="Thomas Eickermann" w:date="2017-03-15T13:41:00Z">
+      <w:ins w:id="215" w:author="Thomas Eickermann" w:date="2017-03-15T13:41:00Z">
         <w:r>
           <w:t>-</w:t>
         </w:r>
       </w:ins>
-      <w:del w:id="338" w:author="Thomas Eickermann" w:date="2017-03-15T13:41:00Z">
+      <w:del w:id="216" w:author="Thomas Eickermann" w:date="2017-03-15T13:41:00Z">
         <w:r>
           <w:delText xml:space="preserve"> </w:delText>
         </w:r>
@@ -28607,12 +27902,12 @@
       <w:r>
         <w:t xml:space="preserve">3IP) machines will soon be available, it will be very interesting to run the benchmark suite on </w:t>
       </w:r>
-      <w:ins w:id="339" w:author="Filip Stanek" w:date="2017-03-14T17:20:00Z">
+      <w:ins w:id="217" w:author="Filip Stanek" w:date="2017-03-14T17:20:00Z">
         <w:r>
           <w:t>them</w:t>
         </w:r>
       </w:ins>
-      <w:del w:id="340" w:author="Filip Stanek" w:date="2017-03-14T17:20:00Z">
+      <w:del w:id="218" w:author="Filip Stanek" w:date="2017-03-14T17:20:00Z">
         <w:r>
           <w:delText>it</w:delText>
         </w:r>
@@ -28620,12 +27915,12 @@
       <w:r>
         <w:t xml:space="preserve">. First because these machines will be larger, but also because </w:t>
       </w:r>
-      <w:ins w:id="341" w:author="Filip Stanek" w:date="2017-03-14T17:20:00Z">
+      <w:ins w:id="219" w:author="Filip Stanek" w:date="2017-03-14T17:20:00Z">
         <w:r>
           <w:t>they</w:t>
         </w:r>
       </w:ins>
-      <w:del w:id="342" w:author="Filip Stanek" w:date="2017-03-14T17:20:00Z">
+      <w:del w:id="220" w:author="Filip Stanek" w:date="2017-03-14T17:20:00Z">
         <w:r>
           <w:delText>it</w:delText>
         </w:r>
@@ -28707,156 +28002,7 @@
       </w:r>
     </w:p>
   </w:comment>
-  <w:comment w:id="98" w:author="Filip Stanek" w:date="2017-03-14T15:18:00Z" w:initials="FS">
-    <w:p>
-      <w:pPr>
-        <w:pStyle w:val="CommentText"/>
-      </w:pPr>
-      <w:r>
-        <w:rPr>
-          <w:rStyle w:val="CommentReference"/>
-        </w:rPr>
-        <w:annotationRef/>
-      </w:r>
-      <w:r>
-        <w:t>Missing reference.</w:t>
-      </w:r>
-    </w:p>
-  </w:comment>
-  <w:comment w:id="120" w:author="Filip Stanek" w:date="2017-03-14T15:38:00Z" w:initials="FS">
-    <w:p>
-      <w:pPr>
-        <w:pStyle w:val="CommentText"/>
-      </w:pPr>
-      <w:r>
-        <w:rPr>
-          <w:rStyle w:val="CommentReference"/>
-        </w:rPr>
-        <w:annotationRef/>
-      </w:r>
-      <w:r>
-        <w:t>So far “GPU” is the dominant variant, let’s forget GPGPU completely.</w:t>
-      </w:r>
-    </w:p>
-  </w:comment>
-  <w:comment w:id="124" w:author="Filip Stanek" w:date="2017-03-14T15:41:00Z" w:initials="FS">
-    <w:p>
-      <w:pPr>
-        <w:pStyle w:val="CommentText"/>
-      </w:pPr>
-      <w:r>
-        <w:rPr>
-          <w:rStyle w:val="CommentReference"/>
-        </w:rPr>
-        <w:annotationRef/>
-      </w:r>
-      <w:r>
-        <w:t xml:space="preserve">This abbreviation was already </w:t>
-      </w:r>
-      <w:proofErr w:type="gramStart"/>
-      <w:r>
-        <w:t>used  in</w:t>
-      </w:r>
-      <w:proofErr w:type="gramEnd"/>
-      <w:r>
-        <w:t xml:space="preserve"> the general CP2K description, although without the explanation. I suggest </w:t>
-      </w:r>
-      <w:proofErr w:type="gramStart"/>
-      <w:r>
-        <w:t>to move</w:t>
-      </w:r>
-      <w:proofErr w:type="gramEnd"/>
-      <w:r>
-        <w:t xml:space="preserve"> it there.</w:t>
-      </w:r>
-    </w:p>
-    <w:p>
-      <w:pPr>
-        <w:pStyle w:val="CommentText"/>
-      </w:pPr>
-    </w:p>
-  </w:comment>
-  <w:comment w:id="136" w:author="Filip Stanek" w:date="2017-03-14T15:46:00Z" w:initials="FS">
-    <w:p>
-      <w:pPr>
-        <w:pStyle w:val="CommentText"/>
-      </w:pPr>
-      <w:r>
-        <w:rPr>
-          <w:rStyle w:val="CommentReference"/>
-        </w:rPr>
-        <w:annotationRef/>
-      </w:r>
-      <w:r>
-        <w:t>GPUs</w:t>
-      </w:r>
-    </w:p>
-  </w:comment>
-  <w:comment w:id="140" w:author="Thomas Eickermann" w:date="2017-03-15T13:32:00Z" w:initials="TE">
-    <w:p>
-      <w:pPr>
-        <w:pStyle w:val="CommentText"/>
-      </w:pPr>
-      <w:r>
-        <w:rPr>
-          <w:rStyle w:val="CommentReference"/>
-        </w:rPr>
-        <w:annotationRef/>
-      </w:r>
-      <w:r>
-        <w:t>Please change this to be a complete sentence.</w:t>
-      </w:r>
-    </w:p>
-  </w:comment>
-  <w:comment w:id="141" w:author="Thomas Eickermann" w:date="2017-03-15T13:33:00Z" w:initials="TE">
-    <w:p>
-      <w:pPr>
-        <w:pStyle w:val="CommentText"/>
-      </w:pPr>
-      <w:r>
-        <w:rPr>
-          <w:rStyle w:val="CommentReference"/>
-        </w:rPr>
-        <w:annotationRef/>
-      </w:r>
-      <w:r>
-        <w:t>Please change this to be a complete sentence.</w:t>
-      </w:r>
-    </w:p>
-  </w:comment>
-  <w:comment w:id="143" w:author="Thomas Eickermann" w:date="2017-03-15T13:33:00Z" w:initials="TE">
-    <w:p>
-      <w:pPr>
-        <w:pStyle w:val="CommentText"/>
-      </w:pPr>
-      <w:r>
-        <w:rPr>
-          <w:rStyle w:val="CommentReference"/>
-        </w:rPr>
-        <w:annotationRef/>
-      </w:r>
-      <w:r>
-        <w:t>Do not identify yourself with GROMACS authors (even if you are)</w:t>
-      </w:r>
-    </w:p>
-  </w:comment>
-  <w:comment w:id="147" w:author="Filip Stanek" w:date="2017-03-14T15:59:00Z" w:initials="FS">
-    <w:p>
-      <w:pPr>
-        <w:pStyle w:val="CommentText"/>
-      </w:pPr>
-      <w:r>
-        <w:rPr>
-          <w:rStyle w:val="CommentReference"/>
-        </w:rPr>
-        <w:annotationRef/>
-      </w:r>
-      <w:r>
-        <w:t>“…either single or double…” or “… both single and double…”</w:t>
-      </w:r>
-    </w:p>
-  </w:comment>
-  <w:comment w:id="148" w:author="Filip Stanek" w:date="2017-03-14T16:04:00Z" w:initials="FS">
+  <w:comment w:id="110" w:author="Filip Stanek" w:date="2017-03-14T16:04:00Z" w:initials="FS">
     <w:p>
       <w:pPr>
         <w:pStyle w:val="CommentText"/>
@@ -28912,11 +28058,13 @@
       </w:r>
     </w:p>
   </w:comment>
-  <w:comment w:id="152" w:author="Filip Stanek" w:date="2017-03-14T16:04:00Z" w:initials="FS">
+  <w:comment w:id="132" w:author="Filip Stanek" w:date="2017-03-14T16:51:00Z" w:initials="FS">
     <w:p>
       <w:pPr>
         <w:pStyle w:val="CommentText"/>
       </w:pPr>
+      <w:bookmarkStart w:id="133" w:name="_GoBack"/>
+      <w:bookmarkEnd w:id="133"/>
       <w:r>
         <w:rPr>
           <w:rStyle w:val="CommentReference"/>
@@ -28924,11 +28072,11 @@
         <w:annotationRef/>
       </w:r>
       <w:r>
-        <w:t>OK, now the GPGPUs seems to be the more frequent one… :-/</w:t>
+        <w:t>I miss at least a minimal description of these parameters.</w:t>
       </w:r>
     </w:p>
   </w:comment>
-  <w:comment w:id="166" w:author="Filip Stanek" w:date="2017-03-14T16:34:00Z" w:initials="FS">
+  <w:comment w:id="135" w:author="Filip Stanek" w:date="2017-03-14T17:14:00Z" w:initials="FS">
     <w:p>
       <w:pPr>
         <w:pStyle w:val="CommentText"/>
@@ -28940,11 +28088,330 @@
         <w:annotationRef/>
       </w:r>
       <w:r>
+        <w:t>Overall comment on this section. I recommend to either rework all the figures so that they’re self-explanatory, or to create a similar (</w:t>
+      </w:r>
+      <w:proofErr w:type="spellStart"/>
+      <w:r>
+        <w:t>in form</w:t>
+      </w:r>
+      <w:proofErr w:type="spellEnd"/>
+      <w:r>
+        <w:t xml:space="preserve"> and size) description about those figures. </w:t>
+      </w:r>
+    </w:p>
+    <w:p>
+      <w:pPr>
+        <w:pStyle w:val="CommentText"/>
+      </w:pPr>
+      <w:r>
+        <w:t>Included should be description of the benchmark environment (e. g. setup of the nodes etc.) and a written conclusion about the results from the benchmarks.</w:t>
+      </w:r>
+    </w:p>
+    <w:p>
+      <w:pPr>
+        <w:pStyle w:val="CommentText"/>
+      </w:pPr>
+    </w:p>
+    <w:p>
+      <w:pPr>
+        <w:pStyle w:val="CommentText"/>
+      </w:pPr>
+      <w:r>
+        <w:t>A good example is the description provided in 4.8.2.</w:t>
+      </w:r>
+    </w:p>
+  </w:comment>
+  <w:comment w:id="136" w:author="Thomas Eickermann" w:date="2017-03-15T13:37:00Z" w:initials="TE">
+    <w:p>
+      <w:pPr>
+        <w:pStyle w:val="CommentText"/>
+      </w:pPr>
+      <w:r>
+        <w:rPr>
+          <w:rStyle w:val="CommentReference"/>
+        </w:rPr>
+        <w:annotationRef/>
+      </w:r>
+      <w:r>
+        <w:t>See comment in review report</w:t>
+      </w:r>
+    </w:p>
+  </w:comment>
+  <w:comment w:id="141" w:author="Filip Stanek" w:date="2017-03-14T17:04:00Z" w:initials="FS">
+    <w:p>
+      <w:pPr>
+        <w:pStyle w:val="CommentText"/>
+      </w:pPr>
+      <w:r>
+        <w:rPr>
+          <w:rStyle w:val="CommentReference"/>
+        </w:rPr>
+        <w:annotationRef/>
+      </w:r>
+      <w:r>
+        <w:t xml:space="preserve">Please make the font for the legend bigger. On a A4 it’s </w:t>
+      </w:r>
+      <w:proofErr w:type="spellStart"/>
+      <w:r>
+        <w:t>gonna</w:t>
+      </w:r>
+      <w:proofErr w:type="spellEnd"/>
+      <w:r>
+        <w:t xml:space="preserve"> be </w:t>
+      </w:r>
+      <w:proofErr w:type="gramStart"/>
+      <w:r>
+        <w:t>really hard</w:t>
+      </w:r>
+      <w:proofErr w:type="gramEnd"/>
+      <w:r>
+        <w:t xml:space="preserve"> to read.</w:t>
+      </w:r>
+    </w:p>
+    <w:p>
+      <w:pPr>
+        <w:pStyle w:val="CommentText"/>
+      </w:pPr>
+    </w:p>
+    <w:p>
+      <w:pPr>
+        <w:pStyle w:val="CommentText"/>
+      </w:pPr>
+      <w:r>
+        <w:t xml:space="preserve">Add better description in the legend of graph or add a short text description. At least as it’s for Code Saturn. </w:t>
+      </w:r>
+    </w:p>
+    <w:p>
+      <w:pPr>
+        <w:pStyle w:val="CommentText"/>
+      </w:pPr>
+      <w:r>
+        <w:t>I assume it compares old gen GPU (K20 and K80) against KNL, using only MPI? What means the OMP2 and OMP4 in the legend? How many GPUs, how many KNLs?</w:t>
+      </w:r>
+    </w:p>
+  </w:comment>
+  <w:comment w:id="144" w:author="Filip Stanek" w:date="2017-03-14T16:56:00Z" w:initials="FS">
+    <w:p>
+      <w:pPr>
+        <w:pStyle w:val="CommentText"/>
+      </w:pPr>
+      <w:r>
+        <w:rPr>
+          <w:rStyle w:val="CommentReference"/>
+        </w:rPr>
+        <w:annotationRef/>
+      </w:r>
+      <w:r>
+        <w:t xml:space="preserve">Consistency with previously written text. No </w:t>
+      </w:r>
+      <w:proofErr w:type="spellStart"/>
+      <w:r>
+        <w:t>underscope</w:t>
+      </w:r>
+      <w:proofErr w:type="spellEnd"/>
+      <w:r>
+        <w:t xml:space="preserve"> in name was used. </w:t>
+      </w:r>
+    </w:p>
+  </w:comment>
+  <w:comment w:id="147" w:author="Filip Stanek" w:date="2017-03-14T16:59:00Z" w:initials="FS">
+    <w:p>
+      <w:pPr>
+        <w:pStyle w:val="CommentText"/>
+      </w:pPr>
+      <w:r>
+        <w:rPr>
+          <w:rStyle w:val="CommentReference"/>
+        </w:rPr>
+        <w:annotationRef/>
+      </w:r>
+      <w:r>
+        <w:t xml:space="preserve">In the Systems overview, ARCHER KNL </w:t>
+      </w:r>
+      <w:proofErr w:type="spellStart"/>
+      <w:r>
+        <w:t>config</w:t>
+      </w:r>
+      <w:proofErr w:type="spellEnd"/>
+      <w:r>
+        <w:t xml:space="preserve"> is not mentioned at all. Please describe the configuration there. What kind of KNL, what kind of interconnect, etc.?</w:t>
+      </w:r>
+    </w:p>
+  </w:comment>
+  <w:comment w:id="150" w:author="Filip Stanek" w:date="2017-03-14T17:00:00Z" w:initials="FS">
+    <w:p>
+      <w:pPr>
+        <w:pStyle w:val="CommentText"/>
+      </w:pPr>
+      <w:r>
+        <w:rPr>
+          <w:rStyle w:val="CommentReference"/>
+        </w:rPr>
+        <w:annotationRef/>
+      </w:r>
+      <w:r>
+        <w:t>Can you please scale the figure?</w:t>
+      </w:r>
+    </w:p>
+  </w:comment>
+  <w:comment w:id="155" w:author="Filip Stanek" w:date="2017-03-14T17:00:00Z" w:initials="FS">
+    <w:p>
+      <w:pPr>
+        <w:pStyle w:val="CommentText"/>
+      </w:pPr>
+      <w:r>
+        <w:rPr>
+          <w:rStyle w:val="CommentReference"/>
+        </w:rPr>
+        <w:annotationRef/>
+      </w:r>
+      <w:r>
+        <w:t>Missing figure?</w:t>
+      </w:r>
+    </w:p>
+  </w:comment>
+  <w:comment w:id="157" w:author="Filip Stanek" w:date="2017-03-14T17:06:00Z" w:initials="FS">
+    <w:p>
+      <w:pPr>
+        <w:pStyle w:val="CommentText"/>
+      </w:pPr>
+      <w:r>
+        <w:rPr>
+          <w:rStyle w:val="CommentReference"/>
+        </w:rPr>
+        <w:annotationRef/>
+      </w:r>
+      <w:r>
+        <w:t xml:space="preserve">Not clear whether KNCs were used alone or in offload with CPUs. What was the </w:t>
+      </w:r>
+      <w:proofErr w:type="spellStart"/>
+      <w:r>
+        <w:t>config</w:t>
+      </w:r>
+      <w:proofErr w:type="spellEnd"/>
+      <w:r>
+        <w:t>? 2 MICs per one node with 2 sockets/CPUs? Add description please.</w:t>
+      </w:r>
+    </w:p>
+  </w:comment>
+  <w:comment w:id="160" w:author="Filip Stanek" w:date="2017-03-14T17:07:00Z" w:initials="FS">
+    <w:p>
+      <w:pPr>
+        <w:pStyle w:val="CommentText"/>
+      </w:pPr>
+      <w:r>
+        <w:rPr>
+          <w:rStyle w:val="CommentReference"/>
+        </w:rPr>
+        <w:annotationRef/>
+      </w:r>
+      <w:r>
+        <w:t>Again, the setup of the benchmark is not clear, please add description.</w:t>
+      </w:r>
+    </w:p>
+  </w:comment>
+  <w:comment w:id="163" w:author="Filip Stanek" w:date="2017-03-14T17:08:00Z" w:initials="FS">
+    <w:p>
+      <w:pPr>
+        <w:pStyle w:val="CommentText"/>
+      </w:pPr>
+      <w:r>
+        <w:rPr>
+          <w:rStyle w:val="CommentReference"/>
+        </w:rPr>
+        <w:annotationRef/>
+      </w:r>
+      <w:r>
+        <w:t>Again, the setup of the benchmark is not clear, please add description.</w:t>
+      </w:r>
+    </w:p>
+  </w:comment>
+  <w:comment w:id="165" w:author="Filip Stanek" w:date="2017-03-14T17:08:00Z" w:initials="FS">
+    <w:p>
+      <w:pPr>
+        <w:pStyle w:val="CommentText"/>
+      </w:pPr>
+      <w:r>
+        <w:rPr>
+          <w:rStyle w:val="CommentReference"/>
+        </w:rPr>
+        <w:annotationRef/>
+      </w:r>
+      <w:r>
+        <w:t>Again, the setup of the benchmark is not clear, please add description.</w:t>
+      </w:r>
+    </w:p>
+  </w:comment>
+  <w:comment w:id="168" w:author="Filip Stanek" w:date="2017-03-14T17:08:00Z" w:initials="FS">
+    <w:p>
+      <w:pPr>
+        <w:pStyle w:val="CommentText"/>
+      </w:pPr>
+      <w:r>
+        <w:rPr>
+          <w:rStyle w:val="CommentReference"/>
+        </w:rPr>
+        <w:annotationRef/>
+      </w:r>
+      <w:r>
+        <w:t>Again, the setup of the benchmark is not clear, please add description.</w:t>
+      </w:r>
+    </w:p>
+  </w:comment>
+  <w:comment w:id="173" w:author="Filip Stanek" w:date="2017-03-14T17:09:00Z" w:initials="FS">
+    <w:p>
+      <w:pPr>
+        <w:pStyle w:val="CommentText"/>
+      </w:pPr>
+      <w:r>
+        <w:rPr>
+          <w:rStyle w:val="CommentReference"/>
+        </w:rPr>
+        <w:annotationRef/>
+      </w:r>
+      <w:r>
+        <w:t>Please split and scale bigger. It’s too small.</w:t>
+      </w:r>
+    </w:p>
+  </w:comment>
+  <w:comment w:id="178" w:author="Thomas Eickermann" w:date="2017-03-15T13:39:00Z" w:initials="TE">
+    <w:p>
+      <w:pPr>
+        <w:pStyle w:val="CommentText"/>
+      </w:pPr>
+      <w:r>
+        <w:rPr>
+          <w:rStyle w:val="CommentReference"/>
+        </w:rPr>
+        <w:annotationRef/>
+      </w:r>
+      <w:r>
+        <w:t>Is this single node-</w:t>
+      </w:r>
+      <w:proofErr w:type="gramStart"/>
+      <w:r>
+        <w:t>perf ?</w:t>
+      </w:r>
+      <w:proofErr w:type="gramEnd"/>
+    </w:p>
+  </w:comment>
+  <w:comment w:id="180" w:author="Filip Stanek" w:date="2017-03-14T17:15:00Z" w:initials="FS">
+    <w:p>
+      <w:pPr>
+        <w:pStyle w:val="CommentText"/>
+      </w:pPr>
+      <w:r>
+        <w:rPr>
+          <w:rStyle w:val="CommentReference"/>
+        </w:rPr>
+        <w:annotationRef/>
+      </w:r>
+      <w:r>
         <w:t>…</w:t>
       </w:r>
     </w:p>
   </w:comment>
-  <w:comment w:id="175" w:author="Filip Stanek" w:date="2017-03-14T16:34:00Z" w:initials="FS">
+  <w:comment w:id="181" w:author="Filip Stanek" w:date="2017-03-14T17:15:00Z" w:initials="FS">
     <w:p>
       <w:pPr>
         <w:pStyle w:val="CommentText"/>
@@ -28960,7 +28427,7 @@
       </w:r>
     </w:p>
   </w:comment>
-  <w:comment w:id="187" w:author="Filip Stanek" w:date="2017-03-14T16:29:00Z" w:initials="FS">
+  <w:comment w:id="182" w:author="Filip Stanek" w:date="2017-03-14T17:15:00Z" w:initials="FS">
     <w:p>
       <w:pPr>
         <w:pStyle w:val="CommentText"/>
@@ -28972,11 +28439,11 @@
         <w:annotationRef/>
       </w:r>
       <w:r>
-        <w:t>Probably use reference and put the link into the reference register.</w:t>
+        <w:t>…</w:t>
       </w:r>
     </w:p>
   </w:comment>
-  <w:comment w:id="188" w:author="Filip Stanek" w:date="2017-03-14T16:29:00Z" w:initials="FS">
+  <w:comment w:id="183" w:author="Filip Stanek" w:date="2017-03-14T17:15:00Z" w:initials="FS">
     <w:p>
       <w:pPr>
         <w:pStyle w:val="CommentText"/>
@@ -28988,11 +28455,11 @@
         <w:annotationRef/>
       </w:r>
       <w:r>
-        <w:t>Please use [number] reference.</w:t>
+        <w:t>…</w:t>
       </w:r>
     </w:p>
   </w:comment>
-  <w:comment w:id="191" w:author="Filip Stanek" w:date="2017-03-14T16:30:00Z" w:initials="FS">
+  <w:comment w:id="185" w:author="Filip Stanek" w:date="2017-03-14T17:16:00Z" w:initials="FS">
     <w:p>
       <w:pPr>
         <w:pStyle w:val="CommentText"/>
@@ -29004,11 +28471,11 @@
         <w:annotationRef/>
       </w:r>
       <w:r>
-        <w:t>And I thought we’re definitively using GPGPUs. ;-)</w:t>
+        <w:t>…</w:t>
       </w:r>
     </w:p>
   </w:comment>
-  <w:comment w:id="193" w:author="Filip Stanek" w:date="2017-03-14T16:31:00Z" w:initials="FS">
+  <w:comment w:id="186" w:author="Filip Stanek" w:date="2017-03-14T17:15:00Z" w:initials="FS">
     <w:p>
       <w:pPr>
         <w:pStyle w:val="CommentText"/>
@@ -29020,11 +28487,11 @@
         <w:annotationRef/>
       </w:r>
       <w:r>
-        <w:t>Reference please.</w:t>
+        <w:t>…</w:t>
       </w:r>
     </w:p>
   </w:comment>
-  <w:comment w:id="195" w:author="Filip Stanek" w:date="2017-03-14T16:31:00Z" w:initials="FS">
+  <w:comment w:id="187" w:author="Filip Stanek" w:date="2017-03-14T17:15:00Z" w:initials="FS">
     <w:p>
       <w:pPr>
         <w:pStyle w:val="CommentText"/>
@@ -29036,11 +28503,11 @@
         <w:annotationRef/>
       </w:r>
       <w:r>
-        <w:t>Reference please.</w:t>
+        <w:t>…</w:t>
       </w:r>
     </w:p>
   </w:comment>
-  <w:comment w:id="202" w:author="Filip Stanek" w:date="2017-03-14T16:33:00Z" w:initials="FS">
+  <w:comment w:id="188" w:author="Filip Stanek" w:date="2017-03-14T17:15:00Z" w:initials="FS">
     <w:p>
       <w:pPr>
         <w:pStyle w:val="CommentText"/>
@@ -29056,7 +28523,7 @@
       </w:r>
     </w:p>
   </w:comment>
-  <w:comment w:id="209" w:author="Filip Stanek" w:date="2017-03-14T16:36:00Z" w:initials="FS">
+  <w:comment w:id="190" w:author="Filip Stanek" w:date="2017-03-14T17:16:00Z" w:initials="FS">
     <w:p>
       <w:pPr>
         <w:pStyle w:val="CommentText"/>
@@ -29072,7 +28539,7 @@
       </w:r>
     </w:p>
   </w:comment>
-  <w:comment w:id="212" w:author="Filip Stanek" w:date="2017-03-14T16:37:00Z" w:initials="FS">
+  <w:comment w:id="191" w:author="Filip Stanek" w:date="2017-03-14T17:16:00Z" w:initials="FS">
     <w:p>
       <w:pPr>
         <w:pStyle w:val="CommentText"/>
@@ -29088,7 +28555,7 @@
       </w:r>
     </w:p>
   </w:comment>
-  <w:comment w:id="213" w:author="Filip Stanek" w:date="2017-03-14T16:37:00Z" w:initials="FS">
+  <w:comment w:id="193" w:author="Filip Stanek" w:date="2017-03-14T17:16:00Z" w:initials="FS">
     <w:p>
       <w:pPr>
         <w:pStyle w:val="CommentText"/>
@@ -29104,7 +28571,7 @@
       </w:r>
     </w:p>
   </w:comment>
-  <w:comment w:id="214" w:author="Filip Stanek" w:date="2017-03-14T16:38:00Z" w:initials="FS">
+  <w:comment w:id="198" w:author="Filip Stanek" w:date="2017-03-14T17:17:00Z" w:initials="FS">
     <w:p>
       <w:pPr>
         <w:pStyle w:val="CommentText"/>
@@ -29120,7 +28587,7 @@
       </w:r>
     </w:p>
   </w:comment>
-  <w:comment w:id="221" w:author="Filip Stanek" w:date="2017-03-14T16:38:00Z" w:initials="FS">
+  <w:comment w:id="200" w:author="Filip Stanek" w:date="2017-03-14T17:17:00Z" w:initials="FS">
     <w:p>
       <w:pPr>
         <w:pStyle w:val="CommentText"/>
@@ -29136,7 +28603,7 @@
       </w:r>
     </w:p>
   </w:comment>
-  <w:comment w:id="232" w:author="Filip Stanek" w:date="2017-03-14T16:41:00Z" w:initials="FS">
+  <w:comment w:id="203" w:author="Filip Stanek" w:date="2017-03-14T17:17:00Z" w:initials="FS">
     <w:p>
       <w:pPr>
         <w:pStyle w:val="CommentText"/>
@@ -29152,7 +28619,7 @@
       </w:r>
     </w:p>
   </w:comment>
-  <w:comment w:id="241" w:author="Filip Stanek" w:date="2017-03-14T16:43:00Z" w:initials="FS">
+  <w:comment w:id="205" w:author="Filip Stanek" w:date="2017-03-14T17:17:00Z" w:initials="FS">
     <w:p>
       <w:pPr>
         <w:pStyle w:val="CommentText"/>
@@ -29168,7 +28635,7 @@
       </w:r>
     </w:p>
   </w:comment>
-  <w:comment w:id="242" w:author="Filip Stanek" w:date="2017-03-14T16:43:00Z" w:initials="FS">
+  <w:comment w:id="207" w:author="Filip Stanek" w:date="2017-03-14T17:18:00Z" w:initials="FS">
     <w:p>
       <w:pPr>
         <w:pStyle w:val="CommentText"/>
@@ -29180,11 +28647,11 @@
         <w:annotationRef/>
       </w:r>
       <w:r>
-        <w:t>…</w:t>
+        <w:t xml:space="preserve">Please try to fit the table into the page… smaller font maybe or different layout (landscape) just for the table? </w:t>
       </w:r>
     </w:p>
   </w:comment>
-  <w:comment w:id="244" w:author="Filip Stanek" w:date="2017-03-14T16:44:00Z" w:initials="FS">
+  <w:comment w:id="209" w:author="Thomas Eickermann" w:date="2017-03-15T13:41:00Z" w:initials="TE">
     <w:p>
       <w:pPr>
         <w:pStyle w:val="CommentText"/>
@@ -29196,685 +28663,11 @@
         <w:annotationRef/>
       </w:r>
       <w:r>
-        <w:t xml:space="preserve">Yes, the first correct appearance of “description”! </w:t>
-      </w:r>
-      <w:r>
-        <w:sym w:font="Wingdings" w:char="F04A"/>
+        <w:t>Please explain why</w:t>
       </w:r>
     </w:p>
   </w:comment>
-  <w:comment w:id="245" w:author="Filip Stanek" w:date="2017-03-14T16:45:00Z" w:initials="FS">
-    <w:p>
-      <w:pPr>
-        <w:pStyle w:val="CommentText"/>
-      </w:pPr>
-      <w:r>
-        <w:rPr>
-          <w:rStyle w:val="CommentReference"/>
-        </w:rPr>
-        <w:annotationRef/>
-      </w:r>
-      <w:r>
-        <w:t>…</w:t>
-      </w:r>
-    </w:p>
-  </w:comment>
-  <w:comment w:id="246" w:author="Filip Stanek" w:date="2017-03-14T16:45:00Z" w:initials="FS">
-    <w:p>
-      <w:pPr>
-        <w:pStyle w:val="CommentText"/>
-      </w:pPr>
-      <w:r>
-        <w:rPr>
-          <w:rStyle w:val="CommentReference"/>
-        </w:rPr>
-        <w:annotationRef/>
-      </w:r>
-      <w:r>
-        <w:t>…</w:t>
-      </w:r>
-    </w:p>
-  </w:comment>
-  <w:comment w:id="247" w:author="Filip Stanek" w:date="2017-03-14T16:45:00Z" w:initials="FS">
-    <w:p>
-      <w:pPr>
-        <w:pStyle w:val="CommentText"/>
-      </w:pPr>
-      <w:r>
-        <w:rPr>
-          <w:rStyle w:val="CommentReference"/>
-        </w:rPr>
-        <w:annotationRef/>
-      </w:r>
-      <w:r>
-        <w:t>…</w:t>
-      </w:r>
-    </w:p>
-  </w:comment>
-  <w:comment w:id="249" w:author="Filip Stanek" w:date="2017-03-14T16:47:00Z" w:initials="FS">
-    <w:p>
-      <w:pPr>
-        <w:pStyle w:val="CommentText"/>
-      </w:pPr>
-      <w:r>
-        <w:rPr>
-          <w:rStyle w:val="CommentReference"/>
-        </w:rPr>
-        <w:annotationRef/>
-      </w:r>
-      <w:r>
-        <w:t>…</w:t>
-      </w:r>
-    </w:p>
-  </w:comment>
-  <w:comment w:id="255" w:author="Filip Stanek" w:date="2017-03-14T16:51:00Z" w:initials="FS">
-    <w:p>
-      <w:pPr>
-        <w:pStyle w:val="CommentText"/>
-      </w:pPr>
-      <w:r>
-        <w:rPr>
-          <w:rStyle w:val="CommentReference"/>
-        </w:rPr>
-        <w:annotationRef/>
-      </w:r>
-      <w:r>
-        <w:t>I miss at least a minimal description of these parameters.</w:t>
-      </w:r>
-    </w:p>
-  </w:comment>
-  <w:comment w:id="257" w:author="Filip Stanek" w:date="2017-03-14T17:14:00Z" w:initials="FS">
-    <w:p>
-      <w:pPr>
-        <w:pStyle w:val="CommentText"/>
-      </w:pPr>
-      <w:r>
-        <w:rPr>
-          <w:rStyle w:val="CommentReference"/>
-        </w:rPr>
-        <w:annotationRef/>
-      </w:r>
-      <w:r>
-        <w:t>Overall comment on this section. I recommend to either rework all the figures so that they’re self-explanatory, or to create a similar (</w:t>
-      </w:r>
-      <w:proofErr w:type="spellStart"/>
-      <w:r>
-        <w:t>in form</w:t>
-      </w:r>
-      <w:proofErr w:type="spellEnd"/>
-      <w:r>
-        <w:t xml:space="preserve"> and size) description about those figures. </w:t>
-      </w:r>
-    </w:p>
-    <w:p>
-      <w:pPr>
-        <w:pStyle w:val="CommentText"/>
-      </w:pPr>
-      <w:r>
-        <w:t>Included should be description of the benchmark environment (e. g. setup of the nodes etc.) and a written conclusion about the results from the benchmarks.</w:t>
-      </w:r>
-    </w:p>
-    <w:p>
-      <w:pPr>
-        <w:pStyle w:val="CommentText"/>
-      </w:pPr>
-    </w:p>
-    <w:p>
-      <w:pPr>
-        <w:pStyle w:val="CommentText"/>
-      </w:pPr>
-      <w:r>
-        <w:t>A good example is the description provided in 4.8.2.</w:t>
-      </w:r>
-    </w:p>
-  </w:comment>
-  <w:comment w:id="258" w:author="Thomas Eickermann" w:date="2017-03-15T13:37:00Z" w:initials="TE">
-    <w:p>
-      <w:pPr>
-        <w:pStyle w:val="CommentText"/>
-      </w:pPr>
-      <w:r>
-        <w:rPr>
-          <w:rStyle w:val="CommentReference"/>
-        </w:rPr>
-        <w:annotationRef/>
-      </w:r>
-      <w:r>
-        <w:t>See comment in review report</w:t>
-      </w:r>
-    </w:p>
-  </w:comment>
-  <w:comment w:id="263" w:author="Filip Stanek" w:date="2017-03-14T17:04:00Z" w:initials="FS">
-    <w:p>
-      <w:pPr>
-        <w:pStyle w:val="CommentText"/>
-      </w:pPr>
-      <w:r>
-        <w:rPr>
-          <w:rStyle w:val="CommentReference"/>
-        </w:rPr>
-        <w:annotationRef/>
-      </w:r>
-      <w:r>
-        <w:t xml:space="preserve">Please make the font for the legend bigger. On a A4 it’s </w:t>
-      </w:r>
-      <w:proofErr w:type="spellStart"/>
-      <w:r>
-        <w:t>gonna</w:t>
-      </w:r>
-      <w:proofErr w:type="spellEnd"/>
-      <w:r>
-        <w:t xml:space="preserve"> be </w:t>
-      </w:r>
-      <w:proofErr w:type="gramStart"/>
-      <w:r>
-        <w:t>really hard</w:t>
-      </w:r>
-      <w:proofErr w:type="gramEnd"/>
-      <w:r>
-        <w:t xml:space="preserve"> to read.</w:t>
-      </w:r>
-    </w:p>
-    <w:p>
-      <w:pPr>
-        <w:pStyle w:val="CommentText"/>
-      </w:pPr>
-    </w:p>
-    <w:p>
-      <w:pPr>
-        <w:pStyle w:val="CommentText"/>
-      </w:pPr>
-      <w:r>
-        <w:t xml:space="preserve">Add better description in the legend of graph or add a short text description. At least as it’s for Code Saturn. </w:t>
-      </w:r>
-    </w:p>
-    <w:p>
-      <w:pPr>
-        <w:pStyle w:val="CommentText"/>
-      </w:pPr>
-      <w:r>
-        <w:t>I assume it compares old gen GPU (K20 and K80) against KNL, using only MPI? What means the OMP2 and OMP4 in the legend? How many GPUs, how many KNLs?</w:t>
-      </w:r>
-    </w:p>
-  </w:comment>
-  <w:comment w:id="266" w:author="Filip Stanek" w:date="2017-03-14T16:56:00Z" w:initials="FS">
-    <w:p>
-      <w:pPr>
-        <w:pStyle w:val="CommentText"/>
-      </w:pPr>
-      <w:r>
-        <w:rPr>
-          <w:rStyle w:val="CommentReference"/>
-        </w:rPr>
-        <w:annotationRef/>
-      </w:r>
-      <w:r>
-        <w:t xml:space="preserve">Consistency with previously written text. No </w:t>
-      </w:r>
-      <w:proofErr w:type="spellStart"/>
-      <w:r>
-        <w:t>underscope</w:t>
-      </w:r>
-      <w:proofErr w:type="spellEnd"/>
-      <w:r>
-        <w:t xml:space="preserve"> in name was used. </w:t>
-      </w:r>
-    </w:p>
-  </w:comment>
-  <w:comment w:id="269" w:author="Filip Stanek" w:date="2017-03-14T16:59:00Z" w:initials="FS">
-    <w:p>
-      <w:pPr>
-        <w:pStyle w:val="CommentText"/>
-      </w:pPr>
-      <w:r>
-        <w:rPr>
-          <w:rStyle w:val="CommentReference"/>
-        </w:rPr>
-        <w:annotationRef/>
-      </w:r>
-      <w:r>
-        <w:t xml:space="preserve">In the Systems overview, ARCHER KNL </w:t>
-      </w:r>
-      <w:proofErr w:type="spellStart"/>
-      <w:r>
-        <w:t>config</w:t>
-      </w:r>
-      <w:proofErr w:type="spellEnd"/>
-      <w:r>
-        <w:t xml:space="preserve"> is not mentioned at all. Please describe the configuration there. What kind of KNL, what kind of interconnect, etc.?</w:t>
-      </w:r>
-    </w:p>
-  </w:comment>
-  <w:comment w:id="272" w:author="Filip Stanek" w:date="2017-03-14T17:00:00Z" w:initials="FS">
-    <w:p>
-      <w:pPr>
-        <w:pStyle w:val="CommentText"/>
-      </w:pPr>
-      <w:r>
-        <w:rPr>
-          <w:rStyle w:val="CommentReference"/>
-        </w:rPr>
-        <w:annotationRef/>
-      </w:r>
-      <w:r>
-        <w:t>Can you please scale the figure?</w:t>
-      </w:r>
-    </w:p>
-  </w:comment>
-  <w:comment w:id="277" w:author="Filip Stanek" w:date="2017-03-14T17:00:00Z" w:initials="FS">
-    <w:p>
-      <w:pPr>
-        <w:pStyle w:val="CommentText"/>
-      </w:pPr>
-      <w:r>
-        <w:rPr>
-          <w:rStyle w:val="CommentReference"/>
-        </w:rPr>
-        <w:annotationRef/>
-      </w:r>
-      <w:r>
-        <w:t>Missing figure?</w:t>
-      </w:r>
-    </w:p>
-  </w:comment>
-  <w:comment w:id="279" w:author="Filip Stanek" w:date="2017-03-14T17:06:00Z" w:initials="FS">
-    <w:p>
-      <w:pPr>
-        <w:pStyle w:val="CommentText"/>
-      </w:pPr>
-      <w:r>
-        <w:rPr>
-          <w:rStyle w:val="CommentReference"/>
-        </w:rPr>
-        <w:annotationRef/>
-      </w:r>
-      <w:r>
-        <w:t xml:space="preserve">Not clear whether KNCs were used alone or in offload with CPUs. What was the </w:t>
-      </w:r>
-      <w:proofErr w:type="spellStart"/>
-      <w:r>
-        <w:t>config</w:t>
-      </w:r>
-      <w:proofErr w:type="spellEnd"/>
-      <w:r>
-        <w:t>? 2 MICs per one node with 2 sockets/CPUs? Add description please.</w:t>
-      </w:r>
-    </w:p>
-  </w:comment>
-  <w:comment w:id="282" w:author="Filip Stanek" w:date="2017-03-14T17:07:00Z" w:initials="FS">
-    <w:p>
-      <w:pPr>
-        <w:pStyle w:val="CommentText"/>
-      </w:pPr>
-      <w:r>
-        <w:rPr>
-          <w:rStyle w:val="CommentReference"/>
-        </w:rPr>
-        <w:annotationRef/>
-      </w:r>
-      <w:r>
-        <w:t>Again, the setup of the benchmark is not clear, please add description.</w:t>
-      </w:r>
-    </w:p>
-  </w:comment>
-  <w:comment w:id="285" w:author="Filip Stanek" w:date="2017-03-14T17:08:00Z" w:initials="FS">
-    <w:p>
-      <w:pPr>
-        <w:pStyle w:val="CommentText"/>
-      </w:pPr>
-      <w:r>
-        <w:rPr>
-          <w:rStyle w:val="CommentReference"/>
-        </w:rPr>
-        <w:annotationRef/>
-      </w:r>
-      <w:r>
-        <w:t>Again, the setup of the benchmark is not clear, please add description.</w:t>
-      </w:r>
-    </w:p>
-  </w:comment>
-  <w:comment w:id="287" w:author="Filip Stanek" w:date="2017-03-14T17:08:00Z" w:initials="FS">
-    <w:p>
-      <w:pPr>
-        <w:pStyle w:val="CommentText"/>
-      </w:pPr>
-      <w:r>
-        <w:rPr>
-          <w:rStyle w:val="CommentReference"/>
-        </w:rPr>
-        <w:annotationRef/>
-      </w:r>
-      <w:r>
-        <w:t>Again, the setup of the benchmark is not clear, please add description.</w:t>
-      </w:r>
-    </w:p>
-  </w:comment>
-  <w:comment w:id="290" w:author="Filip Stanek" w:date="2017-03-14T17:08:00Z" w:initials="FS">
-    <w:p>
-      <w:pPr>
-        <w:pStyle w:val="CommentText"/>
-      </w:pPr>
-      <w:r>
-        <w:rPr>
-          <w:rStyle w:val="CommentReference"/>
-        </w:rPr>
-        <w:annotationRef/>
-      </w:r>
-      <w:r>
-        <w:t>Again, the setup of the benchmark is not clear, please add description.</w:t>
-      </w:r>
-    </w:p>
-  </w:comment>
-  <w:comment w:id="295" w:author="Filip Stanek" w:date="2017-03-14T17:09:00Z" w:initials="FS">
-    <w:p>
-      <w:pPr>
-        <w:pStyle w:val="CommentText"/>
-      </w:pPr>
-      <w:r>
-        <w:rPr>
-          <w:rStyle w:val="CommentReference"/>
-        </w:rPr>
-        <w:annotationRef/>
-      </w:r>
-      <w:r>
-        <w:t>Please split and scale bigger. It’s too small.</w:t>
-      </w:r>
-    </w:p>
-  </w:comment>
-  <w:comment w:id="300" w:author="Thomas Eickermann" w:date="2017-03-15T13:39:00Z" w:initials="TE">
-    <w:p>
-      <w:pPr>
-        <w:pStyle w:val="CommentText"/>
-      </w:pPr>
-      <w:r>
-        <w:rPr>
-          <w:rStyle w:val="CommentReference"/>
-        </w:rPr>
-        <w:annotationRef/>
-      </w:r>
-      <w:r>
-        <w:t>Is this single node-</w:t>
-      </w:r>
-      <w:proofErr w:type="gramStart"/>
-      <w:r>
-        <w:t>perf ?</w:t>
-      </w:r>
-      <w:proofErr w:type="gramEnd"/>
-    </w:p>
-  </w:comment>
-  <w:comment w:id="302" w:author="Filip Stanek" w:date="2017-03-14T17:15:00Z" w:initials="FS">
-    <w:p>
-      <w:pPr>
-        <w:pStyle w:val="CommentText"/>
-      </w:pPr>
-      <w:r>
-        <w:rPr>
-          <w:rStyle w:val="CommentReference"/>
-        </w:rPr>
-        <w:annotationRef/>
-      </w:r>
-      <w:r>
-        <w:t>…</w:t>
-      </w:r>
-    </w:p>
-  </w:comment>
-  <w:comment w:id="303" w:author="Filip Stanek" w:date="2017-03-14T17:15:00Z" w:initials="FS">
-    <w:p>
-      <w:pPr>
-        <w:pStyle w:val="CommentText"/>
-      </w:pPr>
-      <w:r>
-        <w:rPr>
-          <w:rStyle w:val="CommentReference"/>
-        </w:rPr>
-        <w:annotationRef/>
-      </w:r>
-      <w:r>
-        <w:t>…</w:t>
-      </w:r>
-    </w:p>
-  </w:comment>
-  <w:comment w:id="304" w:author="Filip Stanek" w:date="2017-03-14T17:15:00Z" w:initials="FS">
-    <w:p>
-      <w:pPr>
-        <w:pStyle w:val="CommentText"/>
-      </w:pPr>
-      <w:r>
-        <w:rPr>
-          <w:rStyle w:val="CommentReference"/>
-        </w:rPr>
-        <w:annotationRef/>
-      </w:r>
-      <w:r>
-        <w:t>…</w:t>
-      </w:r>
-    </w:p>
-  </w:comment>
-  <w:comment w:id="305" w:author="Filip Stanek" w:date="2017-03-14T17:15:00Z" w:initials="FS">
-    <w:p>
-      <w:pPr>
-        <w:pStyle w:val="CommentText"/>
-      </w:pPr>
-      <w:r>
-        <w:rPr>
-          <w:rStyle w:val="CommentReference"/>
-        </w:rPr>
-        <w:annotationRef/>
-      </w:r>
-      <w:r>
-        <w:t>…</w:t>
-      </w:r>
-    </w:p>
-  </w:comment>
-  <w:comment w:id="307" w:author="Filip Stanek" w:date="2017-03-14T17:16:00Z" w:initials="FS">
-    <w:p>
-      <w:pPr>
-        <w:pStyle w:val="CommentText"/>
-      </w:pPr>
-      <w:r>
-        <w:rPr>
-          <w:rStyle w:val="CommentReference"/>
-        </w:rPr>
-        <w:annotationRef/>
-      </w:r>
-      <w:r>
-        <w:t>…</w:t>
-      </w:r>
-    </w:p>
-  </w:comment>
-  <w:comment w:id="308" w:author="Filip Stanek" w:date="2017-03-14T17:15:00Z" w:initials="FS">
-    <w:p>
-      <w:pPr>
-        <w:pStyle w:val="CommentText"/>
-      </w:pPr>
-      <w:r>
-        <w:rPr>
-          <w:rStyle w:val="CommentReference"/>
-        </w:rPr>
-        <w:annotationRef/>
-      </w:r>
-      <w:r>
-        <w:t>…</w:t>
-      </w:r>
-    </w:p>
-  </w:comment>
-  <w:comment w:id="309" w:author="Filip Stanek" w:date="2017-03-14T17:15:00Z" w:initials="FS">
-    <w:p>
-      <w:pPr>
-        <w:pStyle w:val="CommentText"/>
-      </w:pPr>
-      <w:r>
-        <w:rPr>
-          <w:rStyle w:val="CommentReference"/>
-        </w:rPr>
-        <w:annotationRef/>
-      </w:r>
-      <w:r>
-        <w:t>…</w:t>
-      </w:r>
-    </w:p>
-  </w:comment>
-  <w:comment w:id="310" w:author="Filip Stanek" w:date="2017-03-14T17:15:00Z" w:initials="FS">
-    <w:p>
-      <w:pPr>
-        <w:pStyle w:val="CommentText"/>
-      </w:pPr>
-      <w:r>
-        <w:rPr>
-          <w:rStyle w:val="CommentReference"/>
-        </w:rPr>
-        <w:annotationRef/>
-      </w:r>
-      <w:r>
-        <w:t>…</w:t>
-      </w:r>
-    </w:p>
-  </w:comment>
-  <w:comment w:id="312" w:author="Filip Stanek" w:date="2017-03-14T17:16:00Z" w:initials="FS">
-    <w:p>
-      <w:pPr>
-        <w:pStyle w:val="CommentText"/>
-      </w:pPr>
-      <w:r>
-        <w:rPr>
-          <w:rStyle w:val="CommentReference"/>
-        </w:rPr>
-        <w:annotationRef/>
-      </w:r>
-      <w:r>
-        <w:t>…</w:t>
-      </w:r>
-    </w:p>
-  </w:comment>
-  <w:comment w:id="313" w:author="Filip Stanek" w:date="2017-03-14T17:16:00Z" w:initials="FS">
-    <w:p>
-      <w:pPr>
-        <w:pStyle w:val="CommentText"/>
-      </w:pPr>
-      <w:r>
-        <w:rPr>
-          <w:rStyle w:val="CommentReference"/>
-        </w:rPr>
-        <w:annotationRef/>
-      </w:r>
-      <w:r>
-        <w:t>…</w:t>
-      </w:r>
-    </w:p>
-  </w:comment>
-  <w:comment w:id="315" w:author="Filip Stanek" w:date="2017-03-14T17:16:00Z" w:initials="FS">
-    <w:p>
-      <w:pPr>
-        <w:pStyle w:val="CommentText"/>
-      </w:pPr>
-      <w:r>
-        <w:rPr>
-          <w:rStyle w:val="CommentReference"/>
-        </w:rPr>
-        <w:annotationRef/>
-      </w:r>
-      <w:r>
-        <w:t>…</w:t>
-      </w:r>
-    </w:p>
-  </w:comment>
-  <w:comment w:id="320" w:author="Filip Stanek" w:date="2017-03-14T17:17:00Z" w:initials="FS">
-    <w:p>
-      <w:pPr>
-        <w:pStyle w:val="CommentText"/>
-      </w:pPr>
-      <w:r>
-        <w:rPr>
-          <w:rStyle w:val="CommentReference"/>
-        </w:rPr>
-        <w:annotationRef/>
-      </w:r>
-      <w:r>
-        <w:t>…</w:t>
-      </w:r>
-    </w:p>
-  </w:comment>
-  <w:comment w:id="322" w:author="Filip Stanek" w:date="2017-03-14T17:17:00Z" w:initials="FS">
-    <w:p>
-      <w:pPr>
-        <w:pStyle w:val="CommentText"/>
-      </w:pPr>
-      <w:r>
-        <w:rPr>
-          <w:rStyle w:val="CommentReference"/>
-        </w:rPr>
-        <w:annotationRef/>
-      </w:r>
-      <w:r>
-        <w:t>…</w:t>
-      </w:r>
-    </w:p>
-  </w:comment>
-  <w:comment w:id="325" w:author="Filip Stanek" w:date="2017-03-14T17:17:00Z" w:initials="FS">
-    <w:p>
-      <w:pPr>
-        <w:pStyle w:val="CommentText"/>
-      </w:pPr>
-      <w:r>
-        <w:rPr>
-          <w:rStyle w:val="CommentReference"/>
-        </w:rPr>
-        <w:annotationRef/>
-      </w:r>
-      <w:r>
-        <w:t>…</w:t>
-      </w:r>
-    </w:p>
-  </w:comment>
-  <w:comment w:id="327" w:author="Filip Stanek" w:date="2017-03-14T17:17:00Z" w:initials="FS">
-    <w:p>
-      <w:pPr>
-        <w:pStyle w:val="CommentText"/>
-      </w:pPr>
-      <w:r>
-        <w:rPr>
-          <w:rStyle w:val="CommentReference"/>
-        </w:rPr>
-        <w:annotationRef/>
-      </w:r>
-      <w:r>
-        <w:t>…</w:t>
-      </w:r>
-    </w:p>
-  </w:comment>
-  <w:comment w:id="329" w:author="Filip Stanek" w:date="2017-03-14T17:18:00Z" w:initials="FS">
-    <w:p>
-      <w:pPr>
-        <w:pStyle w:val="CommentText"/>
-      </w:pPr>
-      <w:r>
-        <w:rPr>
-          <w:rStyle w:val="CommentReference"/>
-        </w:rPr>
-        <w:annotationRef/>
-      </w:r>
-      <w:r>
-        <w:t xml:space="preserve">Please try to fit the table into the page… smaller font maybe or different layout (landscape) just for the table? </w:t>
-      </w:r>
-    </w:p>
-  </w:comment>
-  <w:comment w:id="331" w:author="Thomas Eickermann" w:date="2017-03-15T13:41:00Z" w:initials="TE">
-    <w:p>
-      <w:pPr>
-        <w:pStyle w:val="CommentText"/>
-      </w:pPr>
-      <w:r>
-        <w:rPr>
-          <w:rStyle w:val="CommentReference"/>
-        </w:rPr>
-        <w:annotationRef/>
-      </w:r>
-      <w:r>
-        <w:t>Please explain why</w:t>
-      </w:r>
-    </w:p>
-  </w:comment>
-  <w:comment w:id="333" w:author="Thomas Eickermann" w:date="2017-03-15T13:41:00Z" w:initials="TE">
+  <w:comment w:id="211" w:author="Thomas Eickermann" w:date="2017-03-15T13:41:00Z" w:initials="TE">
     <w:p>
       <w:pPr>
         <w:pStyle w:val="CommentText"/>
@@ -29898,37 +28691,7 @@
   <w15:commentEx w15:paraId="2688D532" w15:done="0"/>
   <w15:commentEx w15:paraId="2CAAB961" w15:done="0"/>
   <w15:commentEx w15:paraId="48848622" w15:done="0"/>
-  <w15:commentEx w15:paraId="1BCA22CC" w15:done="0"/>
-  <w15:commentEx w15:paraId="6D2CB976" w15:done="0"/>
-  <w15:commentEx w15:paraId="3D59410B" w15:done="0"/>
-  <w15:commentEx w15:paraId="7C86CAC9" w15:done="0"/>
-  <w15:commentEx w15:paraId="624D8FC5" w15:done="0"/>
-  <w15:commentEx w15:paraId="50216D00" w15:done="0"/>
-  <w15:commentEx w15:paraId="7C0FE397" w15:done="0"/>
-  <w15:commentEx w15:paraId="310C069B" w15:done="0"/>
   <w15:commentEx w15:paraId="1D1EF877" w15:done="0"/>
-  <w15:commentEx w15:paraId="6D516F95" w15:done="0"/>
-  <w15:commentEx w15:paraId="0E76D7C0" w15:done="0"/>
-  <w15:commentEx w15:paraId="31B72BFB" w15:done="0"/>
-  <w15:commentEx w15:paraId="02CCDC79" w15:done="0"/>
-  <w15:commentEx w15:paraId="50B73B3A" w15:done="0"/>
-  <w15:commentEx w15:paraId="57C22498" w15:done="0"/>
-  <w15:commentEx w15:paraId="59F22247" w15:done="0"/>
-  <w15:commentEx w15:paraId="603A5EE1" w15:done="0"/>
-  <w15:commentEx w15:paraId="30804F47" w15:done="0"/>
-  <w15:commentEx w15:paraId="0A4812C0" w15:done="0"/>
-  <w15:commentEx w15:paraId="37BB6435" w15:done="0"/>
-  <w15:commentEx w15:paraId="521CE7DF" w15:done="0"/>
-  <w15:commentEx w15:paraId="7ED05299" w15:done="0"/>
-  <w15:commentEx w15:paraId="4DAE8C7B" w15:done="0"/>
-  <w15:commentEx w15:paraId="5F5BE7C8" w15:done="0"/>
-  <w15:commentEx w15:paraId="01FCC759" w15:done="0"/>
-  <w15:commentEx w15:paraId="50F66BB4" w15:done="0"/>
-  <w15:commentEx w15:paraId="6AA3C62C" w15:done="0"/>
-  <w15:commentEx w15:paraId="3C71A47A" w15:done="0"/>
-  <w15:commentEx w15:paraId="2B03236A" w15:done="0"/>
-  <w15:commentEx w15:paraId="0191A619" w15:done="0"/>
-  <w15:commentEx w15:paraId="0B4F0488" w15:done="0"/>
   <w15:commentEx w15:paraId="50BA7555" w15:done="0"/>
   <w15:commentEx w15:paraId="6B095478" w15:done="0"/>
   <w15:commentEx w15:paraId="2513492C" w15:done="0"/>
@@ -30095,7 +28858,7 @@
         <w:rStyle w:val="PageNumber"/>
         <w:noProof/>
       </w:rPr>
-      <w:t>ix</w:t>
+      <w:t>iii</w:t>
     </w:r>
     <w:r>
       <w:rPr>
@@ -30198,7 +28961,7 @@
         <w:rStyle w:val="PageNumber"/>
         <w:noProof/>
       </w:rPr>
-      <w:t>4</w:t>
+      <w:t>14</w:t>
     </w:r>
     <w:r>
       <w:rPr>
@@ -30446,7 +29209,7 @@
         <w:rStyle w:val="PageNumber"/>
         <w:noProof/>
       </w:rPr>
-      <w:t>31</w:t>
+      <w:t>30</w:t>
     </w:r>
     <w:r>
       <w:rPr>
@@ -33821,7 +32584,7 @@
 </file>
 
 <file path=customXml/itemProps1.xml><?xml version="1.0" encoding="utf-8"?>
-<ds:datastoreItem xmlns:ds="http://schemas.openxmlformats.org/officeDocument/2006/customXml" ds:itemID="{66F3BA67-355C-354D-A3AF-C169DE94AB3F}">
+<ds:datastoreItem xmlns:ds="http://schemas.openxmlformats.org/officeDocument/2006/customXml" ds:itemID="{42A616D6-4D88-5F4A-94DE-2E5D8FDD17F9}">
   <ds:schemaRefs>
     <ds:schemaRef ds:uri="http://schemas.openxmlformats.org/officeDocument/2006/bibliography"/>
   </ds:schemaRefs>

--- a/FS_TE_03_15_d7.5_4IP_0.1.docx
+++ b/FS_TE_03_15_d7.5_4IP_0.1.docx
@@ -18785,25 +18785,11 @@
       <w:r>
         <w:t xml:space="preserve"> and has the following characteristics: </w:t>
       </w:r>
-      <w:commentRangeStart w:id="132"/>
       <w:r>
         <w:rPr>
           <w:szCs w:val="22"/>
         </w:rPr>
-        <w:t>NCHUNCK=6 NPROC=2 NEX=80 RECORD_LENGHT=2.0</w:t>
-      </w:r>
-      <w:commentRangeEnd w:id="132"/>
-      <w:r>
-        <w:rPr>
-          <w:rStyle w:val="CommentReference"/>
-        </w:rPr>
-        <w:commentReference w:id="132"/>
-      </w:r>
-      <w:r>
-        <w:rPr>
-          <w:szCs w:val="22"/>
-        </w:rPr>
-        <w:t>.</w:t>
+        <w:t>NCHUNCK=6 NPROC=2 NEX=80 RECORD_LENGHT=2.0.</w:t>
       </w:r>
       <w:r>
         <w:t xml:space="preserve"> T</w:t>
@@ -18850,17 +18836,17 @@
       <w:pPr>
         <w:pStyle w:val="Heading2"/>
       </w:pPr>
-      <w:bookmarkStart w:id="134" w:name="_Toc477155414"/>
-      <w:commentRangeStart w:id="135"/>
-      <w:commentRangeStart w:id="136"/>
+      <w:bookmarkStart w:id="132" w:name="_Toc477155414"/>
+      <w:commentRangeStart w:id="133"/>
+      <w:commentRangeStart w:id="134"/>
       <w:r>
         <w:t>Applications performance</w:t>
       </w:r>
       <w:r>
         <w:t>s</w:t>
       </w:r>
-      <w:bookmarkEnd w:id="134"/>
-      <w:commentRangeEnd w:id="135"/>
+      <w:bookmarkEnd w:id="132"/>
+      <w:commentRangeEnd w:id="133"/>
       <w:r>
         <w:rPr>
           <w:rStyle w:val="CommentReference"/>
@@ -18869,9 +18855,9 @@
           <w:bCs w:val="0"/>
           <w:lang w:eastAsia="de-DE"/>
         </w:rPr>
-        <w:commentReference w:id="135"/>
-      </w:r>
-      <w:commentRangeEnd w:id="136"/>
+        <w:commentReference w:id="133"/>
+      </w:r>
+      <w:commentRangeEnd w:id="134"/>
       <w:r>
         <w:rPr>
           <w:rStyle w:val="CommentReference"/>
@@ -18880,7 +18866,7 @@
           <w:bCs w:val="0"/>
           <w:lang w:eastAsia="de-DE"/>
         </w:rPr>
-        <w:commentReference w:id="136"/>
+        <w:commentReference w:id="134"/>
       </w:r>
     </w:p>
     <w:p>
@@ -18888,26 +18874,11 @@
         <w:pStyle w:val="NormalPRACE"/>
       </w:pPr>
       <w:r>
-        <w:t xml:space="preserve">This section </w:t>
-      </w:r>
-      <w:del w:id="137" w:author="Thomas Eickermann" w:date="2017-03-15T13:37:00Z">
-        <w:r>
-          <w:delText xml:space="preserve">aims at </w:delText>
-        </w:r>
-      </w:del>
-      <w:r>
-        <w:t>present</w:t>
-      </w:r>
-      <w:ins w:id="138" w:author="Thomas Eickermann" w:date="2017-03-15T13:37:00Z">
-        <w:r>
-          <w:t>s</w:t>
-        </w:r>
-      </w:ins>
-      <w:del w:id="139" w:author="Thomas Eickermann" w:date="2017-03-15T13:37:00Z">
-        <w:r>
-          <w:delText>ing</w:delText>
-        </w:r>
-      </w:del>
+        <w:t>This section present</w:t>
+      </w:r>
+      <w:r>
+        <w:t>s</w:t>
+      </w:r>
       <w:r>
         <w:t xml:space="preserve"> results on targeted machines.</w:t>
       </w:r>
@@ -18936,18 +18907,18 @@
       <w:pPr>
         <w:pStyle w:val="Heading3"/>
       </w:pPr>
-      <w:bookmarkStart w:id="140" w:name="_Toc477155415"/>
+      <w:bookmarkStart w:id="135" w:name="_Toc477155415"/>
       <w:r>
         <w:t>ALYA</w:t>
       </w:r>
-      <w:bookmarkEnd w:id="140"/>
+      <w:bookmarkEnd w:id="135"/>
     </w:p>
     <w:p>
       <w:pPr>
         <w:pStyle w:val="NormalPRACE"/>
         <w:keepNext/>
       </w:pPr>
-      <w:commentRangeStart w:id="141"/>
+      <w:commentRangeStart w:id="136"/>
       <w:r>
         <w:rPr>
           <w:noProof/>
@@ -18995,17 +18966,18 @@
           </wp:inline>
         </w:drawing>
       </w:r>
-      <w:commentRangeEnd w:id="141"/>
+      <w:commentRangeEnd w:id="136"/>
       <w:r>
         <w:rPr>
           <w:rStyle w:val="CommentReference"/>
         </w:rPr>
-        <w:commentReference w:id="141"/>
+        <w:commentReference w:id="136"/>
       </w:r>
     </w:p>
     <w:p>
       <w:pPr>
         <w:pStyle w:val="Caption"/>
+        <w:jc w:val="left"/>
         <w:sectPr>
           <w:headerReference w:type="default" r:id="rId28"/>
           <w:footerReference w:type="default" r:id="rId29"/>
@@ -19014,8 +18986,13 @@
           <w:cols w:space="708"/>
           <w:docGrid w:linePitch="360"/>
         </w:sectPr>
-      </w:pPr>
-      <w:bookmarkStart w:id="142" w:name="_Toc477154938"/>
+        <w:pPrChange w:id="137" w:author="Mister Fruits" w:date="2017-03-16T11:24:00Z">
+          <w:pPr>
+            <w:pStyle w:val="Caption"/>
+          </w:pPr>
+        </w:pPrChange>
+      </w:pPr>
+      <w:bookmarkStart w:id="138" w:name="_Toc477154938"/>
       <w:r>
         <w:t xml:space="preserve">Figure </w:t>
       </w:r>
@@ -19040,7 +19017,7 @@
       <w:r>
         <w:t xml:space="preserve"> ALYA benchmark results</w:t>
       </w:r>
-      <w:bookmarkEnd w:id="142"/>
+      <w:bookmarkEnd w:id="138"/>
     </w:p>
     <w:p>
       <w:pPr>
@@ -19051,17 +19028,17 @@
       <w:pPr>
         <w:pStyle w:val="Heading3"/>
       </w:pPr>
-      <w:bookmarkStart w:id="143" w:name="_Toc477155416"/>
-      <w:commentRangeStart w:id="144"/>
+      <w:bookmarkStart w:id="139" w:name="_Toc477155416"/>
+      <w:commentRangeStart w:id="140"/>
       <w:r>
         <w:t>Code</w:t>
       </w:r>
-      <w:ins w:id="145" w:author="Filip Stanek" w:date="2017-03-14T16:55:00Z">
+      <w:ins w:id="141" w:author="Filip Stanek" w:date="2017-03-14T16:55:00Z">
         <w:r>
           <w:t xml:space="preserve"> </w:t>
         </w:r>
       </w:ins>
-      <w:del w:id="146" w:author="Filip Stanek" w:date="2017-03-14T16:55:00Z">
+      <w:del w:id="142" w:author="Filip Stanek" w:date="2017-03-14T16:55:00Z">
         <w:r>
           <w:delText>_</w:delText>
         </w:r>
@@ -19070,8 +19047,8 @@
       <w:r>
         <w:t>Saturne</w:t>
       </w:r>
-      <w:bookmarkEnd w:id="143"/>
-      <w:commentRangeEnd w:id="144"/>
+      <w:bookmarkEnd w:id="139"/>
+      <w:commentRangeEnd w:id="140"/>
       <w:proofErr w:type="spellEnd"/>
       <w:r>
         <w:rPr>
@@ -19081,7 +19058,7 @@
           <w:bCs w:val="0"/>
           <w:lang w:eastAsia="de-DE"/>
         </w:rPr>
-        <w:commentReference w:id="144"/>
+        <w:commentReference w:id="140"/>
       </w:r>
     </w:p>
     <w:p>
@@ -19096,7 +19073,7 @@
         </w:rPr>
         <w:t xml:space="preserve">First test case has been run on </w:t>
       </w:r>
-      <w:commentRangeStart w:id="147"/>
+      <w:commentRangeStart w:id="143"/>
       <w:r>
         <w:rPr>
           <w:iCs/>
@@ -19105,12 +19082,12 @@
         </w:rPr>
         <w:t xml:space="preserve">ARCHER KNLs </w:t>
       </w:r>
-      <w:commentRangeEnd w:id="147"/>
+      <w:commentRangeEnd w:id="143"/>
       <w:r>
         <w:rPr>
           <w:rStyle w:val="CommentReference"/>
         </w:rPr>
-        <w:commentReference w:id="147"/>
+        <w:commentReference w:id="143"/>
       </w:r>
       <w:r>
         <w:rPr>
@@ -19164,12 +19141,12 @@
       <w:r>
         <w:t>Figure 1 shows that the best configuration to run Code</w:t>
       </w:r>
-      <w:ins w:id="148" w:author="Filip Stanek" w:date="2017-03-14T16:55:00Z">
+      <w:ins w:id="144" w:author="Filip Stanek" w:date="2017-03-14T16:55:00Z">
         <w:r>
           <w:t xml:space="preserve"> </w:t>
         </w:r>
       </w:ins>
-      <w:del w:id="149" w:author="Filip Stanek" w:date="2017-03-14T16:55:00Z">
+      <w:del w:id="145" w:author="Filip Stanek" w:date="2017-03-14T16:55:00Z">
         <w:r>
           <w:delText>_</w:delText>
         </w:r>
@@ -19195,7 +19172,7 @@
       <w:pPr>
         <w:pStyle w:val="NormalPRACE"/>
       </w:pPr>
-      <w:commentRangeStart w:id="150"/>
+      <w:commentRangeStart w:id="146"/>
       <w:r>
         <w:rPr>
           <w:noProof/>
@@ -19243,12 +19220,12 @@
           </wp:inline>
         </w:drawing>
       </w:r>
-      <w:commentRangeEnd w:id="150"/>
+      <w:commentRangeEnd w:id="146"/>
       <w:r>
         <w:rPr>
           <w:rStyle w:val="CommentReference"/>
         </w:rPr>
-        <w:commentReference w:id="150"/>
+        <w:commentReference w:id="146"/>
       </w:r>
     </w:p>
     <w:p>
@@ -19258,7 +19235,7 @@
           <w:lang w:eastAsia="es-ES"/>
         </w:rPr>
       </w:pPr>
-      <w:bookmarkStart w:id="151" w:name="_Toc477154939"/>
+      <w:bookmarkStart w:id="147" w:name="_Toc477154939"/>
       <w:r>
         <w:t xml:space="preserve">Figure </w:t>
       </w:r>
@@ -19283,12 +19260,12 @@
       <w:r>
         <w:t xml:space="preserve"> Code</w:t>
       </w:r>
-      <w:ins w:id="152" w:author="Filip Stanek" w:date="2017-03-14T16:55:00Z">
+      <w:ins w:id="148" w:author="Filip Stanek" w:date="2017-03-14T16:55:00Z">
         <w:r>
           <w:t xml:space="preserve"> </w:t>
         </w:r>
       </w:ins>
-      <w:del w:id="153" w:author="Filip Stanek" w:date="2017-03-14T16:55:00Z">
+      <w:del w:id="149" w:author="Filip Stanek" w:date="2017-03-14T16:55:00Z">
         <w:r>
           <w:delText>_</w:delText>
         </w:r>
@@ -19301,7 +19278,7 @@
       <w:r>
         <w:t xml:space="preserve"> performance on KNLs. AMG is used as a solver in V4.2.2.</w:t>
       </w:r>
-      <w:bookmarkEnd w:id="151"/>
+      <w:bookmarkEnd w:id="147"/>
     </w:p>
     <w:p>
       <w:pPr>
@@ -19312,13 +19289,13 @@
       <w:pPr>
         <w:pStyle w:val="Heading3"/>
       </w:pPr>
-      <w:bookmarkStart w:id="154" w:name="_Toc477155417"/>
-      <w:commentRangeStart w:id="155"/>
+      <w:bookmarkStart w:id="150" w:name="_Toc477155417"/>
+      <w:commentRangeStart w:id="151"/>
       <w:r>
         <w:t>CP2K</w:t>
       </w:r>
-      <w:bookmarkEnd w:id="154"/>
-      <w:commentRangeEnd w:id="155"/>
+      <w:bookmarkEnd w:id="150"/>
+      <w:commentRangeEnd w:id="151"/>
       <w:r>
         <w:rPr>
           <w:rStyle w:val="CommentReference"/>
@@ -19327,7 +19304,7 @@
           <w:bCs w:val="0"/>
           <w:lang w:eastAsia="de-DE"/>
         </w:rPr>
-        <w:commentReference w:id="155"/>
+        <w:commentReference w:id="151"/>
       </w:r>
     </w:p>
     <w:p>
@@ -19339,19 +19316,19 @@
       <w:pPr>
         <w:pStyle w:val="Heading3"/>
       </w:pPr>
-      <w:bookmarkStart w:id="156" w:name="_Toc477155418"/>
+      <w:bookmarkStart w:id="152" w:name="_Toc477155418"/>
       <w:r>
         <w:lastRenderedPageBreak/>
         <w:t>GPAW</w:t>
       </w:r>
-      <w:bookmarkEnd w:id="156"/>
+      <w:bookmarkEnd w:id="152"/>
     </w:p>
     <w:p>
       <w:pPr>
         <w:pStyle w:val="NormalPRACE"/>
         <w:keepNext/>
       </w:pPr>
-      <w:commentRangeStart w:id="157"/>
+      <w:commentRangeStart w:id="153"/>
       <w:r>
         <w:rPr>
           <w:noProof/>
@@ -19399,19 +19376,19 @@
           </wp:inline>
         </w:drawing>
       </w:r>
-      <w:commentRangeEnd w:id="157"/>
+      <w:commentRangeEnd w:id="153"/>
       <w:r>
         <w:rPr>
           <w:rStyle w:val="CommentReference"/>
         </w:rPr>
-        <w:commentReference w:id="157"/>
+        <w:commentReference w:id="153"/>
       </w:r>
     </w:p>
     <w:p>
       <w:pPr>
         <w:pStyle w:val="Caption"/>
       </w:pPr>
-      <w:bookmarkStart w:id="158" w:name="_Toc477154940"/>
+      <w:bookmarkStart w:id="154" w:name="_Toc477154940"/>
       <w:r>
         <w:t xml:space="preserve">Figure </w:t>
       </w:r>
@@ -19442,25 +19419,25 @@
         </w:rPr>
         <w:t xml:space="preserve"> of GPAW</w:t>
       </w:r>
-      <w:bookmarkEnd w:id="158"/>
+      <w:bookmarkEnd w:id="154"/>
     </w:p>
     <w:p>
       <w:pPr>
         <w:pStyle w:val="Heading3"/>
       </w:pPr>
-      <w:bookmarkStart w:id="159" w:name="_Toc477155419"/>
+      <w:bookmarkStart w:id="155" w:name="_Toc477155419"/>
       <w:r>
         <w:lastRenderedPageBreak/>
         <w:t>GROMACS</w:t>
       </w:r>
-      <w:bookmarkEnd w:id="159"/>
+      <w:bookmarkEnd w:id="155"/>
     </w:p>
     <w:p>
       <w:pPr>
         <w:pStyle w:val="NormalPRACE"/>
         <w:keepNext/>
       </w:pPr>
-      <w:commentRangeStart w:id="160"/>
+      <w:commentRangeStart w:id="156"/>
       <w:r>
         <w:rPr>
           <w:noProof/>
@@ -19508,19 +19485,19 @@
           </wp:inline>
         </w:drawing>
       </w:r>
-      <w:commentRangeEnd w:id="160"/>
+      <w:commentRangeEnd w:id="156"/>
       <w:r>
         <w:rPr>
           <w:rStyle w:val="CommentReference"/>
         </w:rPr>
-        <w:commentReference w:id="160"/>
+        <w:commentReference w:id="156"/>
       </w:r>
     </w:p>
     <w:p>
       <w:pPr>
         <w:pStyle w:val="Caption"/>
       </w:pPr>
-      <w:bookmarkStart w:id="161" w:name="_Toc477154941"/>
+      <w:bookmarkStart w:id="157" w:name="_Toc477154941"/>
       <w:r>
         <w:t xml:space="preserve">Figure </w:t>
       </w:r>
@@ -19545,25 +19522,25 @@
       <w:r>
         <w:t xml:space="preserve"> Parallel Scaling for GROMACS GPU</w:t>
       </w:r>
-      <w:bookmarkEnd w:id="161"/>
+      <w:bookmarkEnd w:id="157"/>
     </w:p>
     <w:p>
       <w:pPr>
         <w:pStyle w:val="Heading3"/>
       </w:pPr>
-      <w:bookmarkStart w:id="162" w:name="_Toc477155420"/>
+      <w:bookmarkStart w:id="158" w:name="_Toc477155420"/>
       <w:r>
         <w:lastRenderedPageBreak/>
         <w:t>NAMD</w:t>
       </w:r>
-      <w:bookmarkEnd w:id="162"/>
+      <w:bookmarkEnd w:id="158"/>
     </w:p>
     <w:p>
       <w:pPr>
         <w:pStyle w:val="NormalPRACE"/>
         <w:keepNext/>
       </w:pPr>
-      <w:commentRangeStart w:id="163"/>
+      <w:commentRangeStart w:id="159"/>
       <w:r>
         <w:rPr>
           <w:noProof/>
@@ -19611,19 +19588,19 @@
           </wp:inline>
         </w:drawing>
       </w:r>
-      <w:commentRangeEnd w:id="163"/>
+      <w:commentRangeEnd w:id="159"/>
       <w:r>
         <w:rPr>
           <w:rStyle w:val="CommentReference"/>
         </w:rPr>
-        <w:commentReference w:id="163"/>
+        <w:commentReference w:id="159"/>
       </w:r>
     </w:p>
     <w:p>
       <w:pPr>
         <w:pStyle w:val="Caption"/>
       </w:pPr>
-      <w:bookmarkStart w:id="164" w:name="_Toc477154942"/>
+      <w:bookmarkStart w:id="160" w:name="_Toc477154942"/>
       <w:r>
         <w:t xml:space="preserve">Figure </w:t>
       </w:r>
@@ -19648,7 +19625,7 @@
       <w:r>
         <w:t xml:space="preserve"> Results and scalability for NAMD test case A</w:t>
       </w:r>
-      <w:bookmarkEnd w:id="164"/>
+      <w:bookmarkEnd w:id="160"/>
     </w:p>
     <w:p>
       <w:pPr>
@@ -19660,7 +19637,7 @@
         <w:pStyle w:val="NormalPRACE"/>
         <w:keepNext/>
       </w:pPr>
-      <w:commentRangeStart w:id="165"/>
+      <w:commentRangeStart w:id="161"/>
       <w:r>
         <w:rPr>
           <w:noProof/>
@@ -19709,19 +19686,19 @@
           </wp:inline>
         </w:drawing>
       </w:r>
-      <w:commentRangeEnd w:id="165"/>
+      <w:commentRangeEnd w:id="161"/>
       <w:r>
         <w:rPr>
           <w:rStyle w:val="CommentReference"/>
         </w:rPr>
-        <w:commentReference w:id="165"/>
+        <w:commentReference w:id="161"/>
       </w:r>
     </w:p>
     <w:p>
       <w:pPr>
         <w:pStyle w:val="Caption"/>
       </w:pPr>
-      <w:bookmarkStart w:id="166" w:name="_Toc477154943"/>
+      <w:bookmarkStart w:id="162" w:name="_Toc477154943"/>
       <w:r>
         <w:t xml:space="preserve">Figure </w:t>
       </w:r>
@@ -19746,24 +19723,24 @@
       <w:r>
         <w:t xml:space="preserve">  Results and scalability for NAMD test case B</w:t>
       </w:r>
-      <w:bookmarkEnd w:id="166"/>
+      <w:bookmarkEnd w:id="162"/>
     </w:p>
     <w:p>
       <w:pPr>
         <w:pStyle w:val="Heading3"/>
       </w:pPr>
-      <w:bookmarkStart w:id="167" w:name="_Toc477155421"/>
+      <w:bookmarkStart w:id="163" w:name="_Toc477155421"/>
       <w:r>
         <w:t>PFARM</w:t>
       </w:r>
-      <w:bookmarkEnd w:id="167"/>
+      <w:bookmarkEnd w:id="163"/>
     </w:p>
     <w:p>
       <w:pPr>
         <w:pStyle w:val="NormalPRACE"/>
         <w:keepNext/>
       </w:pPr>
-      <w:commentRangeStart w:id="168"/>
+      <w:commentRangeStart w:id="164"/>
       <w:r>
         <w:rPr>
           <w:noProof/>
@@ -19811,19 +19788,19 @@
           </wp:inline>
         </w:drawing>
       </w:r>
-      <w:commentRangeEnd w:id="168"/>
+      <w:commentRangeEnd w:id="164"/>
       <w:r>
         <w:rPr>
           <w:rStyle w:val="CommentReference"/>
         </w:rPr>
-        <w:commentReference w:id="168"/>
+        <w:commentReference w:id="164"/>
       </w:r>
     </w:p>
     <w:p>
       <w:pPr>
         <w:pStyle w:val="Caption"/>
       </w:pPr>
-      <w:bookmarkStart w:id="169" w:name="_Toc477154944"/>
+      <w:bookmarkStart w:id="165" w:name="_Toc477154944"/>
       <w:r>
         <w:t xml:space="preserve">Figure </w:t>
       </w:r>
@@ -19848,7 +19825,7 @@
       <w:r>
         <w:t xml:space="preserve"> PFARM results on Xeon Phi KNC</w:t>
       </w:r>
-      <w:bookmarkEnd w:id="169"/>
+      <w:bookmarkEnd w:id="165"/>
     </w:p>
     <w:p>
       <w:pPr>
@@ -19913,7 +19890,7 @@
       <w:pPr>
         <w:pStyle w:val="Caption"/>
       </w:pPr>
-      <w:bookmarkStart w:id="170" w:name="_Toc477154945"/>
+      <w:bookmarkStart w:id="166" w:name="_Toc477154945"/>
       <w:r>
         <w:t xml:space="preserve">Figure </w:t>
       </w:r>
@@ -19938,17 +19915,17 @@
       <w:r>
         <w:t xml:space="preserve"> PFARM results on GPUs</w:t>
       </w:r>
-      <w:bookmarkEnd w:id="170"/>
+      <w:bookmarkEnd w:id="166"/>
     </w:p>
     <w:p>
       <w:pPr>
         <w:pStyle w:val="Heading3"/>
       </w:pPr>
-      <w:bookmarkStart w:id="171" w:name="_Toc477155422"/>
+      <w:bookmarkStart w:id="167" w:name="_Toc477155422"/>
       <w:r>
         <w:t>QCD</w:t>
       </w:r>
-      <w:bookmarkEnd w:id="171"/>
+      <w:bookmarkEnd w:id="167"/>
     </w:p>
     <w:p>
       <w:pPr>
@@ -19962,18 +19939,18 @@
       <w:pPr>
         <w:pStyle w:val="Heading4"/>
       </w:pPr>
-      <w:bookmarkStart w:id="172" w:name="_Toc477155423"/>
+      <w:bookmarkStart w:id="168" w:name="_Toc477155423"/>
       <w:r>
         <w:t>First implementation</w:t>
       </w:r>
-      <w:bookmarkEnd w:id="172"/>
+      <w:bookmarkEnd w:id="168"/>
     </w:p>
     <w:p>
       <w:pPr>
         <w:pStyle w:val="NormalPRACE"/>
         <w:keepNext/>
       </w:pPr>
-      <w:commentRangeStart w:id="173"/>
+      <w:commentRangeStart w:id="169"/>
       <w:r>
         <w:rPr>
           <w:noProof/>
@@ -20021,20 +19998,20 @@
           </wp:inline>
         </w:drawing>
       </w:r>
-      <w:commentRangeEnd w:id="173"/>
+      <w:commentRangeEnd w:id="169"/>
       <w:r>
         <w:rPr>
           <w:rStyle w:val="CommentReference"/>
         </w:rPr>
-        <w:commentReference w:id="173"/>
+        <w:commentReference w:id="169"/>
       </w:r>
     </w:p>
     <w:p>
       <w:pPr>
         <w:pStyle w:val="Caption"/>
       </w:pPr>
-      <w:bookmarkStart w:id="174" w:name="_Ref477152535"/>
-      <w:bookmarkStart w:id="175" w:name="_Toc477154946"/>
+      <w:bookmarkStart w:id="170" w:name="_Ref477152535"/>
+      <w:bookmarkStart w:id="171" w:name="_Toc477154946"/>
       <w:r>
         <w:t xml:space="preserve">Figure </w:t>
       </w:r>
@@ -20056,11 +20033,11 @@
       <w:r>
         <w:fldChar w:fldCharType="end"/>
       </w:r>
-      <w:bookmarkEnd w:id="174"/>
+      <w:bookmarkEnd w:id="170"/>
       <w:r>
         <w:t xml:space="preserve"> Results on Titan</w:t>
       </w:r>
-      <w:bookmarkEnd w:id="175"/>
+      <w:bookmarkEnd w:id="171"/>
     </w:p>
     <w:p>
       <w:pPr>
@@ -20183,8 +20160,8 @@
       <w:pPr>
         <w:pStyle w:val="Caption"/>
       </w:pPr>
-      <w:bookmarkStart w:id="176" w:name="_Ref477152624"/>
-      <w:bookmarkStart w:id="177" w:name="_Toc477154947"/>
+      <w:bookmarkStart w:id="172" w:name="_Ref477152624"/>
+      <w:bookmarkStart w:id="173" w:name="_Toc477154947"/>
       <w:r>
         <w:t xml:space="preserve">Figure </w:t>
       </w:r>
@@ -20206,13 +20183,13 @@
       <w:r>
         <w:fldChar w:fldCharType="end"/>
       </w:r>
-      <w:bookmarkEnd w:id="176"/>
+      <w:bookmarkEnd w:id="172"/>
       <w:r>
         <w:t xml:space="preserve"> New architecture results</w:t>
       </w:r>
-      <w:bookmarkEnd w:id="177"/>
-    </w:p>
-    <w:commentRangeStart w:id="178"/>
+      <w:bookmarkEnd w:id="173"/>
+    </w:p>
+    <w:commentRangeStart w:id="174"/>
     <w:p>
       <w:pPr>
         <w:widowControl w:val="0"/>
@@ -20291,23 +20268,23 @@
         </w:rPr>
         <w:t xml:space="preserve">he time taken by the full MILC 64x64x64x8 test cases on traditional CPU, Intel Knights Landing Xeon Phi and NVIDIA P100 (Pascal) GPU architectures. </w:t>
       </w:r>
-      <w:commentRangeEnd w:id="178"/>
+      <w:commentRangeEnd w:id="174"/>
       <w:r>
         <w:rPr>
           <w:rStyle w:val="CommentReference"/>
         </w:rPr>
-        <w:commentReference w:id="178"/>
+        <w:commentReference w:id="174"/>
       </w:r>
     </w:p>
     <w:p>
       <w:pPr>
         <w:pStyle w:val="Heading4"/>
       </w:pPr>
-      <w:bookmarkStart w:id="179" w:name="_Toc477155424"/>
+      <w:bookmarkStart w:id="175" w:name="_Toc477155424"/>
       <w:r>
         <w:t>Second implementation</w:t>
       </w:r>
-      <w:bookmarkEnd w:id="179"/>
+      <w:bookmarkEnd w:id="175"/>
     </w:p>
     <w:p>
       <w:pPr>
@@ -20330,17 +20307,65 @@
       <w:r>
         <w:t xml:space="preserve">Here are shown the benchmark results on </w:t>
       </w:r>
+      <w:del w:id="176" w:author="Mister Fruits" w:date="2017-03-16T12:03:00Z">
+        <w:r>
+          <w:delText xml:space="preserve">PizDaint </w:delText>
+        </w:r>
+      </w:del>
+      <w:ins w:id="177" w:author="Mister Fruits" w:date="2017-03-16T12:03:00Z">
+        <w:r>
+          <w:t>g</w:t>
+        </w:r>
+        <w:bookmarkStart w:id="178" w:name="_GoBack"/>
+        <w:bookmarkEnd w:id="178"/>
+        <w:r>
+          <w:t xml:space="preserve"> </w:t>
+        </w:r>
+      </w:ins>
+      <w:r>
+        <w:t xml:space="preserve">located in Switzerland at CSCS and the </w:t>
+      </w:r>
+      <w:commentRangeStart w:id="179"/>
+      <w:r>
+        <w:t>GPGPU</w:t>
+      </w:r>
+      <w:commentRangeEnd w:id="179"/>
+      <w:r>
+        <w:rPr>
+          <w:rStyle w:val="CommentReference"/>
+        </w:rPr>
+        <w:commentReference w:id="179"/>
+      </w:r>
+      <w:r>
+        <w:t xml:space="preserve">-partition of </w:t>
+      </w:r>
       <w:proofErr w:type="spellStart"/>
       <w:r>
+        <w:t>Cartesius</w:t>
+      </w:r>
+      <w:proofErr w:type="spellEnd"/>
+      <w:r>
+        <w:t xml:space="preserve"> at </w:t>
+      </w:r>
+      <w:proofErr w:type="spellStart"/>
+      <w:r>
+        <w:t>Surfsara</w:t>
+      </w:r>
+      <w:proofErr w:type="spellEnd"/>
+      <w:r>
+        <w:t xml:space="preserve"> based in Netherland, Amsterdam. The runs are performed by using the provided bash-scripts. </w:t>
+      </w:r>
+      <w:proofErr w:type="spellStart"/>
+      <w:r>
         <w:t>PizDaint</w:t>
       </w:r>
       <w:proofErr w:type="spellEnd"/>
       <w:r>
-        <w:t xml:space="preserve"> located in Switzerland at CSCS and the </w:t>
+        <w:t xml:space="preserve"> has one P100 Pascal-</w:t>
       </w:r>
       <w:commentRangeStart w:id="180"/>
       <w:r>
-        <w:t>GPGPU</w:t>
+        <w:t xml:space="preserve">GPU </w:t>
       </w:r>
       <w:commentRangeEnd w:id="180"/>
       <w:r>
@@ -20350,93 +20375,55 @@
         <w:commentReference w:id="180"/>
       </w:r>
       <w:r>
-        <w:t xml:space="preserve">-partition of </w:t>
+        <w:t>per node and two different test-cases are shown, the "Strong-Scaling mode with a random la</w:t>
+      </w:r>
+      <w:r>
+        <w:t>ttice configuration of size 32x32x32</w:t>
+      </w:r>
+      <w:r>
+        <w:t>x96 and a "Weak-Scaling" mode with a configur</w:t>
+      </w:r>
+      <w:r>
+        <w:t>ation of local lattice size 48x48x48</w:t>
+      </w:r>
+      <w:r>
+        <w:t xml:space="preserve">x24. The </w:t>
+      </w:r>
+      <w:commentRangeStart w:id="181"/>
+      <w:r>
+        <w:t xml:space="preserve">GPGPU </w:t>
+      </w:r>
+      <w:commentRangeEnd w:id="181"/>
+      <w:r>
+        <w:rPr>
+          <w:rStyle w:val="CommentReference"/>
+        </w:rPr>
+        <w:commentReference w:id="181"/>
+      </w:r>
+      <w:r>
+        <w:t xml:space="preserve">nodes of </w:t>
       </w:r>
       <w:proofErr w:type="spellStart"/>
       <w:r>
-        <w:t>Cartesius</w:t>
+        <w:t>Carte</w:t>
+      </w:r>
+      <w:r>
+        <w:t>sius</w:t>
       </w:r>
       <w:proofErr w:type="spellEnd"/>
       <w:r>
-        <w:t xml:space="preserve"> at </w:t>
-      </w:r>
-      <w:proofErr w:type="spellStart"/>
-      <w:r>
-        <w:t>Surfsara</w:t>
-      </w:r>
-      <w:proofErr w:type="spellEnd"/>
-      <w:r>
-        <w:t xml:space="preserve"> based in Netherland, Amsterdam. The runs are performed by using the provided bash-scripts. </w:t>
-      </w:r>
-      <w:proofErr w:type="spellStart"/>
-      <w:r>
-        <w:t>PizDaint</w:t>
-      </w:r>
-      <w:proofErr w:type="spellEnd"/>
-      <w:r>
-        <w:t xml:space="preserve"> has one P100 Pascal-</w:t>
-      </w:r>
-      <w:commentRangeStart w:id="181"/>
+        <w:t xml:space="preserve"> has two Kepler-</w:t>
+      </w:r>
+      <w:commentRangeStart w:id="182"/>
       <w:r>
         <w:t xml:space="preserve">GPU </w:t>
       </w:r>
-      <w:commentRangeEnd w:id="181"/>
+      <w:commentRangeEnd w:id="182"/>
       <w:r>
         <w:rPr>
           <w:rStyle w:val="CommentReference"/>
         </w:rPr>
-        <w:commentReference w:id="181"/>
-      </w:r>
-      <w:r>
-        <w:t>per node and two different test-cases are shown, the "Strong-Scaling mode with a random la</w:t>
-      </w:r>
-      <w:r>
-        <w:t>ttice configuration of size 32x32x32</w:t>
-      </w:r>
-      <w:r>
-        <w:t>x96 and a "Weak-Scaling" mode with a configur</w:t>
-      </w:r>
-      <w:r>
-        <w:t>ation of local lattice size 48x48x48</w:t>
-      </w:r>
-      <w:r>
-        <w:t xml:space="preserve">x24. The </w:t>
-      </w:r>
-      <w:commentRangeStart w:id="182"/>
-      <w:r>
-        <w:t xml:space="preserve">GPGPU </w:t>
-      </w:r>
-      <w:commentRangeEnd w:id="182"/>
-      <w:r>
-        <w:rPr>
-          <w:rStyle w:val="CommentReference"/>
-        </w:rPr>
         <w:commentReference w:id="182"/>
-      </w:r>
-      <w:r>
-        <w:t xml:space="preserve">nodes of </w:t>
-      </w:r>
-      <w:proofErr w:type="spellStart"/>
-      <w:r>
-        <w:t>Carte</w:t>
-      </w:r>
-      <w:r>
-        <w:t>sius</w:t>
-      </w:r>
-      <w:proofErr w:type="spellEnd"/>
-      <w:r>
-        <w:t xml:space="preserve"> has two Kepler-</w:t>
-      </w:r>
-      <w:commentRangeStart w:id="183"/>
-      <w:r>
-        <w:t xml:space="preserve">GPU </w:t>
-      </w:r>
-      <w:commentRangeEnd w:id="183"/>
-      <w:r>
-        <w:rPr>
-          <w:rStyle w:val="CommentReference"/>
-        </w:rPr>
-        <w:commentReference w:id="183"/>
       </w:r>
       <w:r>
         <w:t>K4</w:t>
@@ -20503,7 +20490,7 @@
       <w:pPr>
         <w:pStyle w:val="Caption"/>
       </w:pPr>
-      <w:bookmarkStart w:id="184" w:name="_Toc477154948"/>
+      <w:bookmarkStart w:id="183" w:name="_Toc477154948"/>
       <w:r>
         <w:t xml:space="preserve">Figure </w:t>
       </w:r>
@@ -20528,12 +20515,12 @@
       <w:r>
         <w:t xml:space="preserve"> Result of second implementation of QCD on K40m </w:t>
       </w:r>
-      <w:commentRangeStart w:id="185"/>
+      <w:commentRangeStart w:id="184"/>
       <w:r>
         <w:t>GPU</w:t>
       </w:r>
-      <w:bookmarkEnd w:id="184"/>
-      <w:commentRangeEnd w:id="185"/>
+      <w:bookmarkEnd w:id="183"/>
+      <w:commentRangeEnd w:id="184"/>
       <w:r>
         <w:rPr>
           <w:rStyle w:val="CommentReference"/>
@@ -20541,25 +20528,61 @@
           <w:bCs w:val="0"/>
           <w:lang w:eastAsia="de-DE"/>
         </w:rPr>
+        <w:commentReference w:id="184"/>
+      </w:r>
+    </w:p>
+    <w:p>
+      <w:pPr>
+        <w:pStyle w:val="NormalPRACE"/>
+      </w:pPr>
+      <w:r>
+        <w:t>The figure shows strong scaling of the</w:t>
+      </w:r>
+      <w:r>
+        <w:t xml:space="preserve"> conjugate gradient solver on K4</w:t>
+      </w:r>
+      <w:r>
+        <w:t xml:space="preserve">0m </w:t>
+      </w:r>
+      <w:commentRangeStart w:id="185"/>
+      <w:r>
+        <w:t xml:space="preserve">GPUs </w:t>
+      </w:r>
+      <w:commentRangeEnd w:id="185"/>
+      <w:r>
+        <w:rPr>
+          <w:rStyle w:val="CommentReference"/>
+        </w:rPr>
         <w:commentReference w:id="185"/>
       </w:r>
-    </w:p>
-    <w:p>
-      <w:pPr>
-        <w:pStyle w:val="NormalPRACE"/>
-      </w:pPr>
-      <w:r>
-        <w:t>The figure shows strong scaling of the</w:t>
-      </w:r>
-      <w:r>
-        <w:t xml:space="preserve"> conjugate gradient solver on K4</w:t>
-      </w:r>
-      <w:r>
-        <w:t xml:space="preserve">0m </w:t>
+      <w:r>
+        <w:t xml:space="preserve">on </w:t>
+      </w:r>
+      <w:proofErr w:type="spellStart"/>
+      <w:r>
+        <w:t>Cartesius</w:t>
+      </w:r>
+      <w:proofErr w:type="spellEnd"/>
+      <w:r>
+        <w:t>. T</w:t>
+      </w:r>
+      <w:r>
+        <w:t>he lattice size is given by 32x32x32</w:t>
+      </w:r>
+      <w:r>
+        <w:t xml:space="preserve">x96, which corresponds to a moderate lattice size nowadays.  The test is </w:t>
+      </w:r>
+      <w:proofErr w:type="gramStart"/>
+      <w:r>
+        <w:t>perform</w:t>
+      </w:r>
+      <w:proofErr w:type="gramEnd"/>
+      <w:r>
+        <w:t xml:space="preserve"> with an mixed precision CG in double-double mode (red) and half-double mode (blue). The run is done on one </w:t>
       </w:r>
       <w:commentRangeStart w:id="186"/>
       <w:r>
-        <w:t xml:space="preserve">GPUs </w:t>
+        <w:t xml:space="preserve">GPU </w:t>
       </w:r>
       <w:commentRangeEnd w:id="186"/>
       <w:r>
@@ -20569,29 +20592,7 @@
         <w:commentReference w:id="186"/>
       </w:r>
       <w:r>
-        <w:t xml:space="preserve">on </w:t>
-      </w:r>
-      <w:proofErr w:type="spellStart"/>
-      <w:r>
-        <w:t>Cartesius</w:t>
-      </w:r>
-      <w:proofErr w:type="spellEnd"/>
-      <w:r>
-        <w:t>. T</w:t>
-      </w:r>
-      <w:r>
-        <w:t>he lattice size is given by 32x32x32</w:t>
-      </w:r>
-      <w:r>
-        <w:t xml:space="preserve">x96, which corresponds to a moderate lattice size nowadays.  The test is </w:t>
-      </w:r>
-      <w:proofErr w:type="gramStart"/>
-      <w:r>
-        <w:t>perform</w:t>
-      </w:r>
-      <w:proofErr w:type="gramEnd"/>
-      <w:r>
-        <w:t xml:space="preserve"> with an mixed precision CG in double-double mode (red) and half-double mode (blue). The run is done on one </w:t>
+        <w:t xml:space="preserve">per node (filled) and two </w:t>
       </w:r>
       <w:commentRangeStart w:id="187"/>
       <w:r>
@@ -20603,20 +20604,6 @@
           <w:rStyle w:val="CommentReference"/>
         </w:rPr>
         <w:commentReference w:id="187"/>
-      </w:r>
-      <w:r>
-        <w:t xml:space="preserve">per node (filled) and two </w:t>
-      </w:r>
-      <w:commentRangeStart w:id="188"/>
-      <w:r>
-        <w:t xml:space="preserve">GPU </w:t>
-      </w:r>
-      <w:commentRangeEnd w:id="188"/>
-      <w:r>
-        <w:rPr>
-          <w:rStyle w:val="CommentReference"/>
-        </w:rPr>
-        <w:commentReference w:id="188"/>
       </w:r>
       <w:r>
         <w:t>nodes per node (non-filled).</w:t>
@@ -20680,7 +20667,7 @@
       <w:pPr>
         <w:pStyle w:val="Caption"/>
       </w:pPr>
-      <w:bookmarkStart w:id="189" w:name="_Toc477154949"/>
+      <w:bookmarkStart w:id="188" w:name="_Toc477154949"/>
       <w:r>
         <w:t xml:space="preserve">Figure </w:t>
       </w:r>
@@ -20705,12 +20692,12 @@
       <w:r>
         <w:t xml:space="preserve"> Result of second implementation of QCD on P100 </w:t>
       </w:r>
-      <w:commentRangeStart w:id="190"/>
+      <w:commentRangeStart w:id="189"/>
       <w:r>
         <w:t>GPU</w:t>
       </w:r>
-      <w:bookmarkEnd w:id="189"/>
-      <w:commentRangeEnd w:id="190"/>
+      <w:bookmarkEnd w:id="188"/>
+      <w:commentRangeEnd w:id="189"/>
       <w:r>
         <w:rPr>
           <w:rStyle w:val="CommentReference"/>
@@ -20718,26 +20705,26 @@
           <w:bCs w:val="0"/>
           <w:lang w:eastAsia="de-DE"/>
         </w:rPr>
+        <w:commentReference w:id="189"/>
+      </w:r>
+    </w:p>
+    <w:p>
+      <w:pPr>
+        <w:pStyle w:val="NormalPRACE"/>
+      </w:pPr>
+      <w:r>
+        <w:t xml:space="preserve">The figure shows strong scaling of the conjugate gradient solver on P100 </w:t>
+      </w:r>
+      <w:commentRangeStart w:id="190"/>
+      <w:r>
+        <w:t xml:space="preserve">GPUs </w:t>
+      </w:r>
+      <w:commentRangeEnd w:id="190"/>
+      <w:r>
+        <w:rPr>
+          <w:rStyle w:val="CommentReference"/>
+        </w:rPr>
         <w:commentReference w:id="190"/>
-      </w:r>
-    </w:p>
-    <w:p>
-      <w:pPr>
-        <w:pStyle w:val="NormalPRACE"/>
-      </w:pPr>
-      <w:r>
-        <w:t xml:space="preserve">The figure shows strong scaling of the conjugate gradient solver on P100 </w:t>
-      </w:r>
-      <w:commentRangeStart w:id="191"/>
-      <w:r>
-        <w:t xml:space="preserve">GPUs </w:t>
-      </w:r>
-      <w:commentRangeEnd w:id="191"/>
-      <w:r>
-        <w:rPr>
-          <w:rStyle w:val="CommentReference"/>
-        </w:rPr>
-        <w:commentReference w:id="191"/>
       </w:r>
       <w:r>
         <w:t xml:space="preserve">on </w:t>
@@ -20837,7 +20824,7 @@
       <w:pPr>
         <w:pStyle w:val="Caption"/>
       </w:pPr>
-      <w:bookmarkStart w:id="192" w:name="_Toc477154950"/>
+      <w:bookmarkStart w:id="191" w:name="_Toc477154950"/>
       <w:r>
         <w:t xml:space="preserve">Figure </w:t>
       </w:r>
@@ -20862,7 +20849,7 @@
       <w:r>
         <w:t xml:space="preserve"> Result of second implementation of QCD on P100 GPU on larger test case</w:t>
       </w:r>
-      <w:bookmarkEnd w:id="192"/>
+      <w:bookmarkEnd w:id="191"/>
     </w:p>
     <w:p>
       <w:pPr>
@@ -20885,16 +20872,16 @@
       <w:r>
         <w:t xml:space="preserve">x128, which is a commonly used large lattice nowadays. By increasing the lattice the scaling tests shows that the conjugate gradient solver has a very good strong scaling up to 64 </w:t>
       </w:r>
-      <w:commentRangeStart w:id="193"/>
+      <w:commentRangeStart w:id="192"/>
       <w:r>
         <w:t>GPUs</w:t>
       </w:r>
-      <w:commentRangeEnd w:id="193"/>
+      <w:commentRangeEnd w:id="192"/>
       <w:r>
         <w:rPr>
           <w:rStyle w:val="CommentReference"/>
         </w:rPr>
-        <w:commentReference w:id="193"/>
+        <w:commentReference w:id="192"/>
       </w:r>
       <w:r>
         <w:t>.</w:t>
@@ -21062,7 +21049,7 @@
       <w:pPr>
         <w:pStyle w:val="Caption"/>
       </w:pPr>
-      <w:bookmarkStart w:id="194" w:name="_Toc477154951"/>
+      <w:bookmarkStart w:id="193" w:name="_Toc477154951"/>
       <w:r>
         <w:t xml:space="preserve">Figure </w:t>
       </w:r>
@@ -21087,7 +21074,7 @@
       <w:r>
         <w:t xml:space="preserve"> Result of second implementation of QCD on KNC</w:t>
       </w:r>
-      <w:bookmarkEnd w:id="194"/>
+      <w:bookmarkEnd w:id="193"/>
     </w:p>
     <w:p>
       <w:pPr>
@@ -21177,7 +21164,7 @@
       <w:pPr>
         <w:pStyle w:val="Caption"/>
       </w:pPr>
-      <w:bookmarkStart w:id="195" w:name="_Toc477154952"/>
+      <w:bookmarkStart w:id="194" w:name="_Toc477154952"/>
       <w:r>
         <w:t xml:space="preserve">Figure </w:t>
       </w:r>
@@ -21202,7 +21189,7 @@
       <w:r>
         <w:t xml:space="preserve"> Result of second implementation of QCD on KNL</w:t>
       </w:r>
-      <w:bookmarkEnd w:id="195"/>
+      <w:bookmarkEnd w:id="194"/>
     </w:p>
     <w:p>
       <w:pPr>
@@ -21263,7 +21250,7 @@
       <w:r>
         <w:t>cesses per KNLs. The test is perform</w:t>
       </w:r>
-      <w:ins w:id="196" w:author="Thomas Eickermann" w:date="2017-03-15T13:40:00Z">
+      <w:ins w:id="195" w:author="Thomas Eickermann" w:date="2017-03-15T13:40:00Z">
         <w:r>
           <w:t>ed</w:t>
         </w:r>
@@ -21330,7 +21317,7 @@
       <w:pPr>
         <w:pStyle w:val="Caption"/>
       </w:pPr>
-      <w:bookmarkStart w:id="197" w:name="_Toc477154953"/>
+      <w:bookmarkStart w:id="196" w:name="_Toc477154953"/>
       <w:r>
         <w:t xml:space="preserve">Figure </w:t>
       </w:r>
@@ -21355,7 +21342,7 @@
       <w:r>
         <w:t xml:space="preserve"> Result of second implementation of QCD on KNL on a larger test case</w:t>
       </w:r>
-      <w:bookmarkEnd w:id="197"/>
+      <w:bookmarkEnd w:id="196"/>
     </w:p>
     <w:p>
       <w:pPr>
@@ -21364,16 +21351,16 @@
       <w:r>
         <w:t xml:space="preserve">The figure shows strong scaling of the conjugate gradient solver on KNL's </w:t>
       </w:r>
-      <w:commentRangeStart w:id="198"/>
+      <w:commentRangeStart w:id="197"/>
       <w:r>
         <w:t xml:space="preserve">GPUs </w:t>
       </w:r>
-      <w:commentRangeEnd w:id="198"/>
+      <w:commentRangeEnd w:id="197"/>
       <w:r>
         <w:rPr>
           <w:rStyle w:val="CommentReference"/>
         </w:rPr>
-        <w:commentReference w:id="198"/>
+        <w:commentReference w:id="197"/>
       </w:r>
       <w:r>
         <w:t xml:space="preserve">on </w:t>
@@ -21389,7 +21376,7 @@
       <w:r>
         <w:t xml:space="preserve"> lattice size is increase</w:t>
       </w:r>
-      <w:ins w:id="199" w:author="Thomas Eickermann" w:date="2017-03-15T13:40:00Z">
+      <w:ins w:id="198" w:author="Thomas Eickermann" w:date="2017-03-15T13:40:00Z">
         <w:r>
           <w:t>d</w:t>
         </w:r>
@@ -21403,16 +21390,16 @@
       <w:r>
         <w:t xml:space="preserve"> up to 64 </w:t>
       </w:r>
-      <w:commentRangeStart w:id="200"/>
+      <w:commentRangeStart w:id="199"/>
       <w:r>
         <w:t>GPUs</w:t>
       </w:r>
-      <w:commentRangeEnd w:id="200"/>
+      <w:commentRangeEnd w:id="199"/>
       <w:r>
         <w:rPr>
           <w:rStyle w:val="CommentReference"/>
         </w:rPr>
-        <w:commentReference w:id="200"/>
+        <w:commentReference w:id="199"/>
       </w:r>
       <w:r>
         <w:t>.</w:t>
@@ -21422,12 +21409,12 @@
       <w:pPr>
         <w:pStyle w:val="Heading3"/>
       </w:pPr>
-      <w:bookmarkStart w:id="201" w:name="_Toc477155425"/>
+      <w:bookmarkStart w:id="200" w:name="_Toc477155425"/>
       <w:r>
         <w:lastRenderedPageBreak/>
         <w:t>Quantum Espresso</w:t>
       </w:r>
-      <w:bookmarkEnd w:id="201"/>
+      <w:bookmarkEnd w:id="200"/>
     </w:p>
     <w:p>
       <w:pPr>
@@ -21486,7 +21473,7 @@
       <w:pPr>
         <w:pStyle w:val="Caption"/>
       </w:pPr>
-      <w:bookmarkStart w:id="202" w:name="_Toc477154954"/>
+      <w:bookmarkStart w:id="201" w:name="_Toc477154954"/>
       <w:r>
         <w:t xml:space="preserve">Figure </w:t>
       </w:r>
@@ -21511,12 +21498,12 @@
       <w:r>
         <w:t xml:space="preserve"> AUSURF performances on </w:t>
       </w:r>
-      <w:commentRangeStart w:id="203"/>
+      <w:commentRangeStart w:id="202"/>
       <w:r>
         <w:t>GPU</w:t>
       </w:r>
-      <w:bookmarkEnd w:id="202"/>
-      <w:commentRangeEnd w:id="203"/>
+      <w:bookmarkEnd w:id="201"/>
+      <w:commentRangeEnd w:id="202"/>
       <w:r>
         <w:rPr>
           <w:rStyle w:val="CommentReference"/>
@@ -21524,7 +21511,7 @@
           <w:bCs w:val="0"/>
           <w:lang w:eastAsia="de-DE"/>
         </w:rPr>
-        <w:commentReference w:id="203"/>
+        <w:commentReference w:id="202"/>
       </w:r>
     </w:p>
     <w:p>
@@ -21591,7 +21578,7 @@
       <w:pPr>
         <w:pStyle w:val="Caption"/>
       </w:pPr>
-      <w:bookmarkStart w:id="204" w:name="_Toc477154955"/>
+      <w:bookmarkStart w:id="203" w:name="_Toc477154955"/>
       <w:r>
         <w:t xml:space="preserve">Figure </w:t>
       </w:r>
@@ -21616,12 +21603,12 @@
       <w:r>
         <w:t xml:space="preserve"> CNT performances on </w:t>
       </w:r>
-      <w:commentRangeStart w:id="205"/>
+      <w:commentRangeStart w:id="204"/>
       <w:r>
         <w:t>GPU</w:t>
       </w:r>
-      <w:bookmarkEnd w:id="204"/>
-      <w:commentRangeEnd w:id="205"/>
+      <w:bookmarkEnd w:id="203"/>
+      <w:commentRangeEnd w:id="204"/>
       <w:r>
         <w:rPr>
           <w:rStyle w:val="CommentReference"/>
@@ -21629,7 +21616,7 @@
           <w:bCs w:val="0"/>
           <w:lang w:eastAsia="de-DE"/>
         </w:rPr>
-        <w:commentReference w:id="205"/>
+        <w:commentReference w:id="204"/>
       </w:r>
     </w:p>
     <w:p>
@@ -21644,12 +21631,12 @@
       <w:pPr>
         <w:pStyle w:val="Heading3"/>
       </w:pPr>
-      <w:bookmarkStart w:id="206" w:name="_Toc477155426"/>
+      <w:bookmarkStart w:id="205" w:name="_Toc477155426"/>
       <w:r>
         <w:lastRenderedPageBreak/>
         <w:t>Synthetic benchmarks (SHOC)</w:t>
       </w:r>
-      <w:bookmarkEnd w:id="206"/>
+      <w:bookmarkEnd w:id="205"/>
     </w:p>
     <w:tbl>
       <w:tblPr>
@@ -21691,7 +21678,7 @@
                 <w:lang w:eastAsia="en-US"/>
               </w:rPr>
             </w:pPr>
-            <w:commentRangeStart w:id="207"/>
+            <w:commentRangeStart w:id="206"/>
           </w:p>
         </w:tc>
         <w:tc>
@@ -27351,12 +27338,12 @@
               </w:rPr>
               <w:t>25 GF/s</w:t>
             </w:r>
-            <w:commentRangeEnd w:id="207"/>
+            <w:commentRangeEnd w:id="206"/>
             <w:r>
               <w:rPr>
                 <w:rStyle w:val="CommentReference"/>
               </w:rPr>
-              <w:commentReference w:id="207"/>
+              <w:commentReference w:id="206"/>
             </w:r>
           </w:p>
         </w:tc>
@@ -27366,7 +27353,7 @@
       <w:pPr>
         <w:pStyle w:val="Caption"/>
       </w:pPr>
-      <w:bookmarkStart w:id="208" w:name="_Toc477155249"/>
+      <w:bookmarkStart w:id="207" w:name="_Toc477155249"/>
       <w:r>
         <w:t xml:space="preserve">Table </w:t>
       </w:r>
@@ -27399,7 +27386,7 @@
       <w:r>
         <w:t xml:space="preserve"> on K40 and KNC</w:t>
       </w:r>
-      <w:bookmarkEnd w:id="208"/>
+      <w:bookmarkEnd w:id="207"/>
     </w:p>
     <w:p>
       <w:pPr>
@@ -27413,19 +27400,19 @@
         </w:rPr>
         <w:t xml:space="preserve">Measures marked </w:t>
       </w:r>
-      <w:commentRangeStart w:id="209"/>
+      <w:commentRangeStart w:id="208"/>
       <w:r>
         <w:rPr>
           <w:lang w:eastAsia="en-GB"/>
         </w:rPr>
         <w:t xml:space="preserve">red are not relevant </w:t>
       </w:r>
-      <w:commentRangeEnd w:id="209"/>
+      <w:commentRangeEnd w:id="208"/>
       <w:r>
         <w:rPr>
           <w:rStyle w:val="CommentReference"/>
         </w:rPr>
-        <w:commentReference w:id="209"/>
+        <w:commentReference w:id="208"/>
       </w:r>
       <w:r>
         <w:rPr>
@@ -27438,11 +27425,11 @@
       <w:pPr>
         <w:pStyle w:val="Heading3"/>
       </w:pPr>
-      <w:bookmarkStart w:id="210" w:name="_Toc477155427"/>
+      <w:bookmarkStart w:id="209" w:name="_Toc477155427"/>
       <w:r>
         <w:t>SPECFEM3D</w:t>
       </w:r>
-      <w:bookmarkEnd w:id="210"/>
+      <w:bookmarkEnd w:id="209"/>
     </w:p>
     <w:p>
       <w:pPr>
@@ -27718,7 +27705,7 @@
                 <w:color w:val="000000"/>
               </w:rPr>
             </w:pPr>
-            <w:commentRangeStart w:id="211"/>
+            <w:commentRangeStart w:id="210"/>
             <w:r>
               <w:rPr>
                 <w:rFonts w:ascii="Calibri" w:hAnsi="Calibri"/>
@@ -27758,12 +27745,12 @@
               </w:rPr>
               <w:t>68</w:t>
             </w:r>
-            <w:commentRangeEnd w:id="211"/>
+            <w:commentRangeEnd w:id="210"/>
             <w:r>
               <w:rPr>
                 <w:rStyle w:val="CommentReference"/>
               </w:rPr>
-              <w:commentReference w:id="211"/>
+              <w:commentReference w:id="210"/>
             </w:r>
           </w:p>
         </w:tc>
@@ -27773,7 +27760,7 @@
       <w:pPr>
         <w:pStyle w:val="Caption"/>
       </w:pPr>
-      <w:bookmarkStart w:id="212" w:name="_Toc477155250"/>
+      <w:bookmarkStart w:id="211" w:name="_Toc477155250"/>
       <w:r>
         <w:t xml:space="preserve">Table </w:t>
       </w:r>
@@ -27798,25 +27785,25 @@
       <w:r>
         <w:t xml:space="preserve"> SPECFEM 3D GLOBE results</w:t>
       </w:r>
+      <w:bookmarkEnd w:id="211"/>
+    </w:p>
+    <w:p>
+      <w:pPr>
+        <w:pStyle w:val="NormalPRACE"/>
+        <w:rPr>
+          <w:lang w:eastAsia="en-GB"/>
+        </w:rPr>
+      </w:pPr>
+    </w:p>
+    <w:p>
+      <w:pPr>
+        <w:pStyle w:val="Heading2"/>
+      </w:pPr>
+      <w:bookmarkStart w:id="212" w:name="_Toc477155428"/>
+      <w:r>
+        <w:t>Conclusion and future work</w:t>
+      </w:r>
       <w:bookmarkEnd w:id="212"/>
-    </w:p>
-    <w:p>
-      <w:pPr>
-        <w:pStyle w:val="NormalPRACE"/>
-        <w:rPr>
-          <w:lang w:eastAsia="en-GB"/>
-        </w:rPr>
-      </w:pPr>
-    </w:p>
-    <w:p>
-      <w:pPr>
-        <w:pStyle w:val="Heading2"/>
-      </w:pPr>
-      <w:bookmarkStart w:id="213" w:name="_Toc477155428"/>
-      <w:r>
-        <w:t>Conclusion and future work</w:t>
-      </w:r>
-      <w:bookmarkEnd w:id="213"/>
     </w:p>
     <w:p>
       <w:pPr>
@@ -27875,7 +27862,7 @@
       <w:r>
         <w:t>Task 7.2B in PRACE 4IP started to design a benchmark suite for accelerator</w:t>
       </w:r>
-      <w:ins w:id="214" w:author="Filip Stanek" w:date="2017-03-14T17:19:00Z">
+      <w:ins w:id="213" w:author="Filip Stanek" w:date="2017-03-14T17:19:00Z">
         <w:r>
           <w:t>s</w:t>
         </w:r>
@@ -27889,12 +27876,12 @@
       <w:r>
         <w:t xml:space="preserve"> been done aiming at integrating it to the main UEABS one so that both can be maintained and evolve together. As PCP (PRACE</w:t>
       </w:r>
-      <w:ins w:id="215" w:author="Thomas Eickermann" w:date="2017-03-15T13:41:00Z">
+      <w:ins w:id="214" w:author="Thomas Eickermann" w:date="2017-03-15T13:41:00Z">
         <w:r>
           <w:t>-</w:t>
         </w:r>
       </w:ins>
-      <w:del w:id="216" w:author="Thomas Eickermann" w:date="2017-03-15T13:41:00Z">
+      <w:del w:id="215" w:author="Thomas Eickermann" w:date="2017-03-15T13:41:00Z">
         <w:r>
           <w:delText xml:space="preserve"> </w:delText>
         </w:r>
@@ -27902,12 +27889,12 @@
       <w:r>
         <w:t xml:space="preserve">3IP) machines will soon be available, it will be very interesting to run the benchmark suite on </w:t>
       </w:r>
-      <w:ins w:id="217" w:author="Filip Stanek" w:date="2017-03-14T17:20:00Z">
+      <w:ins w:id="216" w:author="Filip Stanek" w:date="2017-03-14T17:20:00Z">
         <w:r>
           <w:t>them</w:t>
         </w:r>
       </w:ins>
-      <w:del w:id="218" w:author="Filip Stanek" w:date="2017-03-14T17:20:00Z">
+      <w:del w:id="217" w:author="Filip Stanek" w:date="2017-03-14T17:20:00Z">
         <w:r>
           <w:delText>it</w:delText>
         </w:r>
@@ -27915,12 +27902,12 @@
       <w:r>
         <w:t xml:space="preserve">. First because these machines will be larger, but also because </w:t>
       </w:r>
-      <w:ins w:id="219" w:author="Filip Stanek" w:date="2017-03-14T17:20:00Z">
+      <w:ins w:id="218" w:author="Filip Stanek" w:date="2017-03-14T17:20:00Z">
         <w:r>
           <w:t>they</w:t>
         </w:r>
       </w:ins>
-      <w:del w:id="220" w:author="Filip Stanek" w:date="2017-03-14T17:20:00Z">
+      <w:del w:id="219" w:author="Filip Stanek" w:date="2017-03-14T17:20:00Z">
         <w:r>
           <w:delText>it</w:delText>
         </w:r>
@@ -28058,13 +28045,11 @@
       </w:r>
     </w:p>
   </w:comment>
-  <w:comment w:id="132" w:author="Filip Stanek" w:date="2017-03-14T16:51:00Z" w:initials="FS">
+  <w:comment w:id="133" w:author="Filip Stanek" w:date="2017-03-14T17:14:00Z" w:initials="FS">
     <w:p>
       <w:pPr>
         <w:pStyle w:val="CommentText"/>
       </w:pPr>
-      <w:bookmarkStart w:id="133" w:name="_GoBack"/>
-      <w:bookmarkEnd w:id="133"/>
       <w:r>
         <w:rPr>
           <w:rStyle w:val="CommentReference"/>
@@ -28072,11 +28057,40 @@
         <w:annotationRef/>
       </w:r>
       <w:r>
-        <w:t>I miss at least a minimal description of these parameters.</w:t>
+        <w:t>Overall comment on this section. I recommend to either rework all the figures so that they’re self-explanatory, or to create a similar (</w:t>
+      </w:r>
+      <w:proofErr w:type="spellStart"/>
+      <w:r>
+        <w:t>in form</w:t>
+      </w:r>
+      <w:proofErr w:type="spellEnd"/>
+      <w:r>
+        <w:t xml:space="preserve"> and size) description about those figures. </w:t>
+      </w:r>
+    </w:p>
+    <w:p>
+      <w:pPr>
+        <w:pStyle w:val="CommentText"/>
+      </w:pPr>
+      <w:r>
+        <w:t>Included should be description of the benchmark environment (e. g. setup of the nodes etc.) and a written conclusion about the results from the benchmarks.</w:t>
+      </w:r>
+    </w:p>
+    <w:p>
+      <w:pPr>
+        <w:pStyle w:val="CommentText"/>
+      </w:pPr>
+    </w:p>
+    <w:p>
+      <w:pPr>
+        <w:pStyle w:val="CommentText"/>
+      </w:pPr>
+      <w:r>
+        <w:t>A good example is the description provided in 4.8.2.</w:t>
       </w:r>
     </w:p>
   </w:comment>
-  <w:comment w:id="135" w:author="Filip Stanek" w:date="2017-03-14T17:14:00Z" w:initials="FS">
+  <w:comment w:id="134" w:author="Thomas Eickermann" w:date="2017-03-15T13:37:00Z" w:initials="TE">
     <w:p>
       <w:pPr>
         <w:pStyle w:val="CommentText"/>
@@ -28088,40 +28102,64 @@
         <w:annotationRef/>
       </w:r>
       <w:r>
-        <w:t>Overall comment on this section. I recommend to either rework all the figures so that they’re self-explanatory, or to create a similar (</w:t>
+        <w:t>See comment in review report</w:t>
+      </w:r>
+    </w:p>
+  </w:comment>
+  <w:comment w:id="136" w:author="Filip Stanek" w:date="2017-03-14T17:04:00Z" w:initials="FS">
+    <w:p>
+      <w:pPr>
+        <w:pStyle w:val="CommentText"/>
+      </w:pPr>
+      <w:r>
+        <w:rPr>
+          <w:rStyle w:val="CommentReference"/>
+        </w:rPr>
+        <w:annotationRef/>
+      </w:r>
+      <w:r>
+        <w:t xml:space="preserve">Please make the font for the legend bigger. On a A4 it’s </w:t>
       </w:r>
       <w:proofErr w:type="spellStart"/>
       <w:r>
-        <w:t>in form</w:t>
+        <w:t>gonna</w:t>
       </w:r>
       <w:proofErr w:type="spellEnd"/>
       <w:r>
-        <w:t xml:space="preserve"> and size) description about those figures. </w:t>
+        <w:t xml:space="preserve"> be </w:t>
+      </w:r>
+      <w:proofErr w:type="gramStart"/>
+      <w:r>
+        <w:t>really hard</w:t>
+      </w:r>
+      <w:proofErr w:type="gramEnd"/>
+      <w:r>
+        <w:t xml:space="preserve"> to read.</w:t>
       </w:r>
     </w:p>
     <w:p>
       <w:pPr>
         <w:pStyle w:val="CommentText"/>
       </w:pPr>
-      <w:r>
-        <w:t>Included should be description of the benchmark environment (e. g. setup of the nodes etc.) and a written conclusion about the results from the benchmarks.</w:t>
-      </w:r>
     </w:p>
     <w:p>
       <w:pPr>
         <w:pStyle w:val="CommentText"/>
       </w:pPr>
+      <w:r>
+        <w:t xml:space="preserve">Add better description in the legend of graph or add a short text description. At least as it’s for Code Saturn. </w:t>
+      </w:r>
     </w:p>
     <w:p>
       <w:pPr>
         <w:pStyle w:val="CommentText"/>
       </w:pPr>
       <w:r>
-        <w:t>A good example is the description provided in 4.8.2.</w:t>
+        <w:t>I assume it compares old gen GPU (K20 and K80) against KNL, using only MPI? What means the OMP2 and OMP4 in the legend? How many GPUs, how many KNLs?</w:t>
       </w:r>
     </w:p>
   </w:comment>
-  <w:comment w:id="136" w:author="Thomas Eickermann" w:date="2017-03-15T13:37:00Z" w:initials="TE">
+  <w:comment w:id="140" w:author="Filip Stanek" w:date="2017-03-14T16:56:00Z" w:initials="FS">
     <w:p>
       <w:pPr>
         <w:pStyle w:val="CommentText"/>
@@ -28133,11 +28171,19 @@
         <w:annotationRef/>
       </w:r>
       <w:r>
-        <w:t>See comment in review report</w:t>
+        <w:t xml:space="preserve">Consistency with previously written text. No </w:t>
+      </w:r>
+      <w:proofErr w:type="spellStart"/>
+      <w:r>
+        <w:t>underscope</w:t>
+      </w:r>
+      <w:proofErr w:type="spellEnd"/>
+      <w:r>
+        <w:t xml:space="preserve"> in name was used. </w:t>
       </w:r>
     </w:p>
   </w:comment>
-  <w:comment w:id="141" w:author="Filip Stanek" w:date="2017-03-14T17:04:00Z" w:initials="FS">
+  <w:comment w:id="143" w:author="Filip Stanek" w:date="2017-03-14T16:59:00Z" w:initials="FS">
     <w:p>
       <w:pPr>
         <w:pStyle w:val="CommentText"/>
@@ -28149,52 +28195,180 @@
         <w:annotationRef/>
       </w:r>
       <w:r>
-        <w:t xml:space="preserve">Please make the font for the legend bigger. On a A4 it’s </w:t>
+        <w:t xml:space="preserve">In the Systems overview, ARCHER KNL </w:t>
       </w:r>
       <w:proofErr w:type="spellStart"/>
       <w:r>
-        <w:t>gonna</w:t>
+        <w:t>config</w:t>
       </w:r>
       <w:proofErr w:type="spellEnd"/>
       <w:r>
-        <w:t xml:space="preserve"> be </w:t>
+        <w:t xml:space="preserve"> is not mentioned at all. Please describe the configuration there. What kind of KNL, what kind of interconnect, etc.?</w:t>
+      </w:r>
+    </w:p>
+  </w:comment>
+  <w:comment w:id="146" w:author="Filip Stanek" w:date="2017-03-14T17:00:00Z" w:initials="FS">
+    <w:p>
+      <w:pPr>
+        <w:pStyle w:val="CommentText"/>
+      </w:pPr>
+      <w:r>
+        <w:rPr>
+          <w:rStyle w:val="CommentReference"/>
+        </w:rPr>
+        <w:annotationRef/>
+      </w:r>
+      <w:r>
+        <w:t>Can you please scale the figure?</w:t>
+      </w:r>
+    </w:p>
+  </w:comment>
+  <w:comment w:id="151" w:author="Filip Stanek" w:date="2017-03-14T17:00:00Z" w:initials="FS">
+    <w:p>
+      <w:pPr>
+        <w:pStyle w:val="CommentText"/>
+      </w:pPr>
+      <w:r>
+        <w:rPr>
+          <w:rStyle w:val="CommentReference"/>
+        </w:rPr>
+        <w:annotationRef/>
+      </w:r>
+      <w:r>
+        <w:t>Missing figure?</w:t>
+      </w:r>
+    </w:p>
+  </w:comment>
+  <w:comment w:id="153" w:author="Filip Stanek" w:date="2017-03-14T17:06:00Z" w:initials="FS">
+    <w:p>
+      <w:pPr>
+        <w:pStyle w:val="CommentText"/>
+      </w:pPr>
+      <w:r>
+        <w:rPr>
+          <w:rStyle w:val="CommentReference"/>
+        </w:rPr>
+        <w:annotationRef/>
+      </w:r>
+      <w:r>
+        <w:t xml:space="preserve">Not clear whether KNCs were used alone or in offload with CPUs. What was the </w:t>
+      </w:r>
+      <w:proofErr w:type="spellStart"/>
+      <w:r>
+        <w:t>config</w:t>
+      </w:r>
+      <w:proofErr w:type="spellEnd"/>
+      <w:r>
+        <w:t>? 2 MICs per one node with 2 sockets/CPUs? Add description please.</w:t>
+      </w:r>
+    </w:p>
+  </w:comment>
+  <w:comment w:id="156" w:author="Filip Stanek" w:date="2017-03-14T17:07:00Z" w:initials="FS">
+    <w:p>
+      <w:pPr>
+        <w:pStyle w:val="CommentText"/>
+      </w:pPr>
+      <w:r>
+        <w:rPr>
+          <w:rStyle w:val="CommentReference"/>
+        </w:rPr>
+        <w:annotationRef/>
+      </w:r>
+      <w:r>
+        <w:t>Again, the setup of the benchmark is not clear, please add description.</w:t>
+      </w:r>
+    </w:p>
+  </w:comment>
+  <w:comment w:id="159" w:author="Filip Stanek" w:date="2017-03-14T17:08:00Z" w:initials="FS">
+    <w:p>
+      <w:pPr>
+        <w:pStyle w:val="CommentText"/>
+      </w:pPr>
+      <w:r>
+        <w:rPr>
+          <w:rStyle w:val="CommentReference"/>
+        </w:rPr>
+        <w:annotationRef/>
+      </w:r>
+      <w:r>
+        <w:t>Again, the setup of the benchmark is not clear, please add description.</w:t>
+      </w:r>
+    </w:p>
+  </w:comment>
+  <w:comment w:id="161" w:author="Filip Stanek" w:date="2017-03-14T17:08:00Z" w:initials="FS">
+    <w:p>
+      <w:pPr>
+        <w:pStyle w:val="CommentText"/>
+      </w:pPr>
+      <w:r>
+        <w:rPr>
+          <w:rStyle w:val="CommentReference"/>
+        </w:rPr>
+        <w:annotationRef/>
+      </w:r>
+      <w:r>
+        <w:t>Again, the setup of the benchmark is not clear, please add description.</w:t>
+      </w:r>
+    </w:p>
+  </w:comment>
+  <w:comment w:id="164" w:author="Filip Stanek" w:date="2017-03-14T17:08:00Z" w:initials="FS">
+    <w:p>
+      <w:pPr>
+        <w:pStyle w:val="CommentText"/>
+      </w:pPr>
+      <w:r>
+        <w:rPr>
+          <w:rStyle w:val="CommentReference"/>
+        </w:rPr>
+        <w:annotationRef/>
+      </w:r>
+      <w:r>
+        <w:t>Again, the setup of the benchmark is not clear, please add description.</w:t>
+      </w:r>
+    </w:p>
+  </w:comment>
+  <w:comment w:id="169" w:author="Filip Stanek" w:date="2017-03-14T17:09:00Z" w:initials="FS">
+    <w:p>
+      <w:pPr>
+        <w:pStyle w:val="CommentText"/>
+      </w:pPr>
+      <w:r>
+        <w:rPr>
+          <w:rStyle w:val="CommentReference"/>
+        </w:rPr>
+        <w:annotationRef/>
+      </w:r>
+      <w:r>
+        <w:t>Please split and scale bigger. It’s too small.</w:t>
+      </w:r>
+    </w:p>
+  </w:comment>
+  <w:comment w:id="174" w:author="Thomas Eickermann" w:date="2017-03-15T13:39:00Z" w:initials="TE">
+    <w:p>
+      <w:pPr>
+        <w:pStyle w:val="CommentText"/>
+      </w:pPr>
+      <w:r>
+        <w:rPr>
+          <w:rStyle w:val="CommentReference"/>
+        </w:rPr>
+        <w:annotationRef/>
+      </w:r>
+      <w:r>
+        <w:t>Is this single node-</w:t>
       </w:r>
       <w:proofErr w:type="gramStart"/>
       <w:r>
-        <w:t>really hard</w:t>
+        <w:t>perf ?</w:t>
       </w:r>
       <w:proofErr w:type="gramEnd"/>
-      <w:r>
-        <w:t xml:space="preserve"> to read.</w:t>
-      </w:r>
-    </w:p>
+    </w:p>
+  </w:comment>
+  <w:comment w:id="179" w:author="Filip Stanek" w:date="2017-03-14T17:15:00Z" w:initials="FS">
     <w:p>
       <w:pPr>
         <w:pStyle w:val="CommentText"/>
       </w:pPr>
-    </w:p>
-    <w:p>
-      <w:pPr>
-        <w:pStyle w:val="CommentText"/>
-      </w:pPr>
-      <w:r>
-        <w:t xml:space="preserve">Add better description in the legend of graph or add a short text description. At least as it’s for Code Saturn. </w:t>
-      </w:r>
-    </w:p>
-    <w:p>
-      <w:pPr>
-        <w:pStyle w:val="CommentText"/>
-      </w:pPr>
-      <w:r>
-        <w:t>I assume it compares old gen GPU (K20 and K80) against KNL, using only MPI? What means the OMP2 and OMP4 in the legend? How many GPUs, how many KNLs?</w:t>
-      </w:r>
-    </w:p>
-  </w:comment>
-  <w:comment w:id="144" w:author="Filip Stanek" w:date="2017-03-14T16:56:00Z" w:initials="FS">
-    <w:p>
-      <w:pPr>
-        <w:pStyle w:val="CommentText"/>
-      </w:pPr>
       <w:r>
         <w:rPr>
           <w:rStyle w:val="CommentReference"/>
@@ -28202,197 +28376,8 @@
         <w:annotationRef/>
       </w:r>
       <w:r>
-        <w:t xml:space="preserve">Consistency with previously written text. No </w:t>
-      </w:r>
-      <w:proofErr w:type="spellStart"/>
-      <w:r>
-        <w:t>underscope</w:t>
-      </w:r>
-      <w:proofErr w:type="spellEnd"/>
-      <w:r>
-        <w:t xml:space="preserve"> in name was used. </w:t>
-      </w:r>
-    </w:p>
-  </w:comment>
-  <w:comment w:id="147" w:author="Filip Stanek" w:date="2017-03-14T16:59:00Z" w:initials="FS">
-    <w:p>
-      <w:pPr>
-        <w:pStyle w:val="CommentText"/>
-      </w:pPr>
-      <w:r>
-        <w:rPr>
-          <w:rStyle w:val="CommentReference"/>
-        </w:rPr>
-        <w:annotationRef/>
-      </w:r>
-      <w:r>
-        <w:t xml:space="preserve">In the Systems overview, ARCHER KNL </w:t>
-      </w:r>
-      <w:proofErr w:type="spellStart"/>
-      <w:r>
-        <w:t>config</w:t>
-      </w:r>
-      <w:proofErr w:type="spellEnd"/>
-      <w:r>
-        <w:t xml:space="preserve"> is not mentioned at all. Please describe the configuration there. What kind of KNL, what kind of interconnect, etc.?</w:t>
-      </w:r>
-    </w:p>
-  </w:comment>
-  <w:comment w:id="150" w:author="Filip Stanek" w:date="2017-03-14T17:00:00Z" w:initials="FS">
-    <w:p>
-      <w:pPr>
-        <w:pStyle w:val="CommentText"/>
-      </w:pPr>
-      <w:r>
-        <w:rPr>
-          <w:rStyle w:val="CommentReference"/>
-        </w:rPr>
-        <w:annotationRef/>
-      </w:r>
-      <w:r>
-        <w:t>Can you please scale the figure?</w:t>
-      </w:r>
-    </w:p>
-  </w:comment>
-  <w:comment w:id="155" w:author="Filip Stanek" w:date="2017-03-14T17:00:00Z" w:initials="FS">
-    <w:p>
-      <w:pPr>
-        <w:pStyle w:val="CommentText"/>
-      </w:pPr>
-      <w:r>
-        <w:rPr>
-          <w:rStyle w:val="CommentReference"/>
-        </w:rPr>
-        <w:annotationRef/>
-      </w:r>
-      <w:r>
-        <w:t>Missing figure?</w:t>
-      </w:r>
-    </w:p>
-  </w:comment>
-  <w:comment w:id="157" w:author="Filip Stanek" w:date="2017-03-14T17:06:00Z" w:initials="FS">
-    <w:p>
-      <w:pPr>
-        <w:pStyle w:val="CommentText"/>
-      </w:pPr>
-      <w:r>
-        <w:rPr>
-          <w:rStyle w:val="CommentReference"/>
-        </w:rPr>
-        <w:annotationRef/>
-      </w:r>
-      <w:r>
-        <w:t xml:space="preserve">Not clear whether KNCs were used alone or in offload with CPUs. What was the </w:t>
-      </w:r>
-      <w:proofErr w:type="spellStart"/>
-      <w:r>
-        <w:t>config</w:t>
-      </w:r>
-      <w:proofErr w:type="spellEnd"/>
-      <w:r>
-        <w:t>? 2 MICs per one node with 2 sockets/CPUs? Add description please.</w:t>
-      </w:r>
-    </w:p>
-  </w:comment>
-  <w:comment w:id="160" w:author="Filip Stanek" w:date="2017-03-14T17:07:00Z" w:initials="FS">
-    <w:p>
-      <w:pPr>
-        <w:pStyle w:val="CommentText"/>
-      </w:pPr>
-      <w:r>
-        <w:rPr>
-          <w:rStyle w:val="CommentReference"/>
-        </w:rPr>
-        <w:annotationRef/>
-      </w:r>
-      <w:r>
-        <w:t>Again, the setup of the benchmark is not clear, please add description.</w:t>
-      </w:r>
-    </w:p>
-  </w:comment>
-  <w:comment w:id="163" w:author="Filip Stanek" w:date="2017-03-14T17:08:00Z" w:initials="FS">
-    <w:p>
-      <w:pPr>
-        <w:pStyle w:val="CommentText"/>
-      </w:pPr>
-      <w:r>
-        <w:rPr>
-          <w:rStyle w:val="CommentReference"/>
-        </w:rPr>
-        <w:annotationRef/>
-      </w:r>
-      <w:r>
-        <w:t>Again, the setup of the benchmark is not clear, please add description.</w:t>
-      </w:r>
-    </w:p>
-  </w:comment>
-  <w:comment w:id="165" w:author="Filip Stanek" w:date="2017-03-14T17:08:00Z" w:initials="FS">
-    <w:p>
-      <w:pPr>
-        <w:pStyle w:val="CommentText"/>
-      </w:pPr>
-      <w:r>
-        <w:rPr>
-          <w:rStyle w:val="CommentReference"/>
-        </w:rPr>
-        <w:annotationRef/>
-      </w:r>
-      <w:r>
-        <w:t>Again, the setup of the benchmark is not clear, please add description.</w:t>
-      </w:r>
-    </w:p>
-  </w:comment>
-  <w:comment w:id="168" w:author="Filip Stanek" w:date="2017-03-14T17:08:00Z" w:initials="FS">
-    <w:p>
-      <w:pPr>
-        <w:pStyle w:val="CommentText"/>
-      </w:pPr>
-      <w:r>
-        <w:rPr>
-          <w:rStyle w:val="CommentReference"/>
-        </w:rPr>
-        <w:annotationRef/>
-      </w:r>
-      <w:r>
-        <w:t>Again, the setup of the benchmark is not clear, please add description.</w:t>
-      </w:r>
-    </w:p>
-  </w:comment>
-  <w:comment w:id="173" w:author="Filip Stanek" w:date="2017-03-14T17:09:00Z" w:initials="FS">
-    <w:p>
-      <w:pPr>
-        <w:pStyle w:val="CommentText"/>
-      </w:pPr>
-      <w:r>
-        <w:rPr>
-          <w:rStyle w:val="CommentReference"/>
-        </w:rPr>
-        <w:annotationRef/>
-      </w:r>
-      <w:r>
-        <w:t>Please split and scale bigger. It’s too small.</w:t>
-      </w:r>
-    </w:p>
-  </w:comment>
-  <w:comment w:id="178" w:author="Thomas Eickermann" w:date="2017-03-15T13:39:00Z" w:initials="TE">
-    <w:p>
-      <w:pPr>
-        <w:pStyle w:val="CommentText"/>
-      </w:pPr>
-      <w:r>
-        <w:rPr>
-          <w:rStyle w:val="CommentReference"/>
-        </w:rPr>
-        <w:annotationRef/>
-      </w:r>
-      <w:r>
-        <w:t>Is this single node-</w:t>
-      </w:r>
-      <w:proofErr w:type="gramStart"/>
-      <w:r>
-        <w:t>perf ?</w:t>
-      </w:r>
-      <w:proofErr w:type="gramEnd"/>
+        <w:t>…</w:t>
+      </w:r>
     </w:p>
   </w:comment>
   <w:comment w:id="180" w:author="Filip Stanek" w:date="2017-03-14T17:15:00Z" w:initials="FS">
@@ -28443,7 +28428,7 @@
       </w:r>
     </w:p>
   </w:comment>
-  <w:comment w:id="183" w:author="Filip Stanek" w:date="2017-03-14T17:15:00Z" w:initials="FS">
+  <w:comment w:id="184" w:author="Filip Stanek" w:date="2017-03-14T17:16:00Z" w:initials="FS">
     <w:p>
       <w:pPr>
         <w:pStyle w:val="CommentText"/>
@@ -28459,7 +28444,7 @@
       </w:r>
     </w:p>
   </w:comment>
-  <w:comment w:id="185" w:author="Filip Stanek" w:date="2017-03-14T17:16:00Z" w:initials="FS">
+  <w:comment w:id="185" w:author="Filip Stanek" w:date="2017-03-14T17:15:00Z" w:initials="FS">
     <w:p>
       <w:pPr>
         <w:pStyle w:val="CommentText"/>
@@ -28507,7 +28492,7 @@
       </w:r>
     </w:p>
   </w:comment>
-  <w:comment w:id="188" w:author="Filip Stanek" w:date="2017-03-14T17:15:00Z" w:initials="FS">
+  <w:comment w:id="189" w:author="Filip Stanek" w:date="2017-03-14T17:16:00Z" w:initials="FS">
     <w:p>
       <w:pPr>
         <w:pStyle w:val="CommentText"/>
@@ -28539,7 +28524,7 @@
       </w:r>
     </w:p>
   </w:comment>
-  <w:comment w:id="191" w:author="Filip Stanek" w:date="2017-03-14T17:16:00Z" w:initials="FS">
+  <w:comment w:id="192" w:author="Filip Stanek" w:date="2017-03-14T17:16:00Z" w:initials="FS">
     <w:p>
       <w:pPr>
         <w:pStyle w:val="CommentText"/>
@@ -28555,7 +28540,7 @@
       </w:r>
     </w:p>
   </w:comment>
-  <w:comment w:id="193" w:author="Filip Stanek" w:date="2017-03-14T17:16:00Z" w:initials="FS">
+  <w:comment w:id="197" w:author="Filip Stanek" w:date="2017-03-14T17:17:00Z" w:initials="FS">
     <w:p>
       <w:pPr>
         <w:pStyle w:val="CommentText"/>
@@ -28571,7 +28556,7 @@
       </w:r>
     </w:p>
   </w:comment>
-  <w:comment w:id="198" w:author="Filip Stanek" w:date="2017-03-14T17:17:00Z" w:initials="FS">
+  <w:comment w:id="199" w:author="Filip Stanek" w:date="2017-03-14T17:17:00Z" w:initials="FS">
     <w:p>
       <w:pPr>
         <w:pStyle w:val="CommentText"/>
@@ -28587,7 +28572,7 @@
       </w:r>
     </w:p>
   </w:comment>
-  <w:comment w:id="200" w:author="Filip Stanek" w:date="2017-03-14T17:17:00Z" w:initials="FS">
+  <w:comment w:id="202" w:author="Filip Stanek" w:date="2017-03-14T17:17:00Z" w:initials="FS">
     <w:p>
       <w:pPr>
         <w:pStyle w:val="CommentText"/>
@@ -28603,7 +28588,7 @@
       </w:r>
     </w:p>
   </w:comment>
-  <w:comment w:id="203" w:author="Filip Stanek" w:date="2017-03-14T17:17:00Z" w:initials="FS">
+  <w:comment w:id="204" w:author="Filip Stanek" w:date="2017-03-14T17:17:00Z" w:initials="FS">
     <w:p>
       <w:pPr>
         <w:pStyle w:val="CommentText"/>
@@ -28619,7 +28604,7 @@
       </w:r>
     </w:p>
   </w:comment>
-  <w:comment w:id="205" w:author="Filip Stanek" w:date="2017-03-14T17:17:00Z" w:initials="FS">
+  <w:comment w:id="206" w:author="Filip Stanek" w:date="2017-03-14T17:18:00Z" w:initials="FS">
     <w:p>
       <w:pPr>
         <w:pStyle w:val="CommentText"/>
@@ -28631,11 +28616,11 @@
         <w:annotationRef/>
       </w:r>
       <w:r>
-        <w:t>…</w:t>
+        <w:t xml:space="preserve">Please try to fit the table into the page… smaller font maybe or different layout (landscape) just for the table? </w:t>
       </w:r>
     </w:p>
   </w:comment>
-  <w:comment w:id="207" w:author="Filip Stanek" w:date="2017-03-14T17:18:00Z" w:initials="FS">
+  <w:comment w:id="208" w:author="Thomas Eickermann" w:date="2017-03-15T13:41:00Z" w:initials="TE">
     <w:p>
       <w:pPr>
         <w:pStyle w:val="CommentText"/>
@@ -28647,27 +28632,11 @@
         <w:annotationRef/>
       </w:r>
       <w:r>
-        <w:t xml:space="preserve">Please try to fit the table into the page… smaller font maybe or different layout (landscape) just for the table? </w:t>
+        <w:t>Please explain why</w:t>
       </w:r>
     </w:p>
   </w:comment>
-  <w:comment w:id="209" w:author="Thomas Eickermann" w:date="2017-03-15T13:41:00Z" w:initials="TE">
-    <w:p>
-      <w:pPr>
-        <w:pStyle w:val="CommentText"/>
-      </w:pPr>
-      <w:r>
-        <w:rPr>
-          <w:rStyle w:val="CommentReference"/>
-        </w:rPr>
-        <w:annotationRef/>
-      </w:r>
-      <w:r>
-        <w:t>Please explain why</w:t>
-      </w:r>
-    </w:p>
-  </w:comment>
-  <w:comment w:id="211" w:author="Thomas Eickermann" w:date="2017-03-15T13:41:00Z" w:initials="TE">
+  <w:comment w:id="210" w:author="Thomas Eickermann" w:date="2017-03-15T13:41:00Z" w:initials="TE">
     <w:p>
       <w:pPr>
         <w:pStyle w:val="CommentText"/>
@@ -28692,7 +28661,6 @@
   <w15:commentEx w15:paraId="2CAAB961" w15:done="0"/>
   <w15:commentEx w15:paraId="48848622" w15:done="0"/>
   <w15:commentEx w15:paraId="1D1EF877" w15:done="0"/>
-  <w15:commentEx w15:paraId="50BA7555" w15:done="0"/>
   <w15:commentEx w15:paraId="6B095478" w15:done="0"/>
   <w15:commentEx w15:paraId="2513492C" w15:done="0"/>
   <w15:commentEx w15:paraId="6853FC02" w15:done="0"/>
@@ -29209,7 +29177,7 @@
         <w:rStyle w:val="PageNumber"/>
         <w:noProof/>
       </w:rPr>
-      <w:t>30</w:t>
+      <w:t>16</w:t>
     </w:r>
     <w:r>
       <w:rPr>
@@ -31141,6 +31109,14 @@
   </w:num>
   <w:numIdMacAtCleanup w:val="7"/>
 </w:numbering>
+</file>
+
+<file path=word/people.xml><?xml version="1.0" encoding="utf-8"?>
+<w15:people xmlns:wpc="http://schemas.microsoft.com/office/word/2010/wordprocessingCanvas" xmlns:mo="http://schemas.microsoft.com/office/mac/office/2008/main" xmlns:mc="http://schemas.openxmlformats.org/markup-compatibility/2006" xmlns:mv="urn:schemas-microsoft-com:mac:vml" xmlns:o="urn:schemas-microsoft-com:office:office" xmlns:r="http://schemas.openxmlformats.org/officeDocument/2006/relationships" xmlns:m="http://schemas.openxmlformats.org/officeDocument/2006/math" xmlns:v="urn:schemas-microsoft-com:vml" xmlns:wp14="http://schemas.microsoft.com/office/word/2010/wordprocessingDrawing" xmlns:wp="http://schemas.openxmlformats.org/drawingml/2006/wordprocessingDrawing" xmlns:w10="urn:schemas-microsoft-com:office:word" xmlns:w="http://schemas.openxmlformats.org/wordprocessingml/2006/main" xmlns:w14="http://schemas.microsoft.com/office/word/2010/wordml" xmlns:w15="http://schemas.microsoft.com/office/word/2012/wordml" xmlns:wpg="http://schemas.microsoft.com/office/word/2010/wordprocessingGroup" xmlns:wpi="http://schemas.microsoft.com/office/word/2010/wordprocessingInk" xmlns:wne="http://schemas.microsoft.com/office/word/2006/wordml" xmlns:wps="http://schemas.microsoft.com/office/word/2010/wordprocessingShape" mc:Ignorable="w14 w15 wp14">
+  <w15:person w15:author="Mister Fruits">
+    <w15:presenceInfo w15:providerId="Windows Live" w15:userId="d5d92f7bca5d7dde"/>
+  </w15:person>
+</w15:people>
 </file>
 
 <file path=word/styles.xml><?xml version="1.0" encoding="utf-8"?>
@@ -32584,7 +32560,7 @@
 </file>
 
 <file path=customXml/itemProps1.xml><?xml version="1.0" encoding="utf-8"?>
-<ds:datastoreItem xmlns:ds="http://schemas.openxmlformats.org/officeDocument/2006/customXml" ds:itemID="{42A616D6-4D88-5F4A-94DE-2E5D8FDD17F9}">
+<ds:datastoreItem xmlns:ds="http://schemas.openxmlformats.org/officeDocument/2006/customXml" ds:itemID="{7D76F694-EC3F-D340-B11F-2F790BD8713C}">
   <ds:schemaRefs>
     <ds:schemaRef ds:uri="http://schemas.openxmlformats.org/officeDocument/2006/bibliography"/>
   </ds:schemaRefs>

--- a/FS_TE_03_15_d7.5_4IP_0.1.docx
+++ b/FS_TE_03_15_d7.5_4IP_0.1.docx
@@ -559,13 +559,8 @@
       </w:r>
       <w:bookmarkStart w:id="7" w:name="Author"/>
       <w:r>
-        <w:t xml:space="preserve">Victor Cameo </w:t>
-      </w:r>
-      <w:proofErr w:type="spellStart"/>
-      <w:r>
-        <w:t>Ponz</w:t>
-      </w:r>
-      <w:proofErr w:type="spellEnd"/>
+        <w:t>Victor Cameo Ponz</w:t>
+      </w:r>
       <w:r>
         <w:t xml:space="preserve">, </w:t>
       </w:r>
@@ -1122,19 +1117,8 @@
                 <w:bCs/>
                 <w:i w:val="0"/>
               </w:rPr>
-              <w:t xml:space="preserve">Leonardo Flores </w:t>
-            </w:r>
-            <w:proofErr w:type="spellStart"/>
-            <w:r>
-              <w:rPr>
-                <w:rStyle w:val="Emphasis"/>
-                <w:b/>
-                <w:bCs/>
-                <w:i w:val="0"/>
-              </w:rPr>
-              <w:t>Añover</w:t>
-            </w:r>
-            <w:proofErr w:type="spellEnd"/>
+              <w:t>Leonardo Flores Añover</w:t>
+            </w:r>
           </w:p>
         </w:tc>
       </w:tr>
@@ -1153,21 +1137,7 @@
         <w:rPr>
           <w:sz w:val="20"/>
         </w:rPr>
-        <w:t xml:space="preserve">- The dissemination level </w:t>
-      </w:r>
-      <w:proofErr w:type="gramStart"/>
-      <w:r>
-        <w:rPr>
-          <w:sz w:val="20"/>
-        </w:rPr>
-        <w:t>are</w:t>
-      </w:r>
-      <w:proofErr w:type="gramEnd"/>
-      <w:r>
-        <w:rPr>
-          <w:sz w:val="20"/>
-        </w:rPr>
-        <w:t xml:space="preserve"> indicated as follows: </w:t>
+        <w:t xml:space="preserve">- The dissemination level are indicated as follows: </w:t>
       </w:r>
       <w:r>
         <w:rPr>
@@ -1659,15 +1629,7 @@
               <w:fldChar w:fldCharType="separate"/>
             </w:r>
             <w:r>
-              <w:t xml:space="preserve">Victor Cameo </w:t>
-            </w:r>
-            <w:proofErr w:type="spellStart"/>
-            <w:r>
-              <w:t>Ponz</w:t>
-            </w:r>
-            <w:proofErr w:type="spellEnd"/>
-            <w:r>
-              <w:t xml:space="preserve">, </w:t>
+              <w:t xml:space="preserve">Victor Cameo Ponz, </w:t>
             </w:r>
             <w:r>
               <w:fldChar w:fldCharType="end"/>
@@ -1715,15 +1677,7 @@
           </w:p>
           <w:p>
             <w:r>
-              <w:t xml:space="preserve">Arno </w:t>
-            </w:r>
-            <w:proofErr w:type="spellStart"/>
-            <w:r>
-              <w:t>Proeme</w:t>
-            </w:r>
-            <w:proofErr w:type="spellEnd"/>
-            <w:r>
-              <w:t>, EPCC</w:t>
+              <w:t>Arno Proeme, EPCC</w:t>
             </w:r>
           </w:p>
           <w:p>
@@ -1736,21 +1690,7 @@
               <w:rPr>
                 <w:lang w:val="fr-FR"/>
               </w:rPr>
-              <w:t xml:space="preserve">Charles </w:t>
-            </w:r>
-            <w:proofErr w:type="spellStart"/>
-            <w:r>
-              <w:rPr>
-                <w:lang w:val="fr-FR"/>
-              </w:rPr>
-              <w:t>Moulinec</w:t>
-            </w:r>
-            <w:proofErr w:type="spellEnd"/>
-            <w:r>
-              <w:rPr>
-                <w:lang w:val="fr-FR"/>
-              </w:rPr>
-              <w:t>, STFC</w:t>
+              <w:t>Charles Moulinec, STFC</w:t>
             </w:r>
           </w:p>
           <w:p>
@@ -1759,33 +1699,11 @@
                 <w:lang w:val="fr-FR"/>
               </w:rPr>
             </w:pPr>
-            <w:proofErr w:type="spellStart"/>
             <w:r>
               <w:rPr>
                 <w:lang w:val="fr-FR"/>
               </w:rPr>
-              <w:t>Martti</w:t>
-            </w:r>
-            <w:proofErr w:type="spellEnd"/>
-            <w:r>
-              <w:rPr>
-                <w:lang w:val="fr-FR"/>
-              </w:rPr>
-              <w:t xml:space="preserve"> </w:t>
-            </w:r>
-            <w:proofErr w:type="spellStart"/>
-            <w:r>
-              <w:rPr>
-                <w:lang w:val="fr-FR"/>
-              </w:rPr>
-              <w:t>Louhivuori</w:t>
-            </w:r>
-            <w:proofErr w:type="spellEnd"/>
-            <w:r>
-              <w:rPr>
-                <w:lang w:val="fr-FR"/>
-              </w:rPr>
-              <w:t>, CSC</w:t>
+              <w:t>Martti Louhivuori, CSC</w:t>
             </w:r>
           </w:p>
           <w:p>
@@ -1803,15 +1721,7 @@
           </w:p>
           <w:p>
             <w:r>
-              <w:t xml:space="preserve">Andrew </w:t>
-            </w:r>
-            <w:proofErr w:type="spellStart"/>
-            <w:r>
-              <w:t>emerson</w:t>
-            </w:r>
-            <w:proofErr w:type="spellEnd"/>
-            <w:r>
-              <w:t>, CINECA</w:t>
+              <w:t>Andrew emerson, CINECA</w:t>
             </w:r>
           </w:p>
           <w:p>
@@ -1820,33 +1730,11 @@
                 <w:lang w:val="fr-FR"/>
               </w:rPr>
             </w:pPr>
-            <w:proofErr w:type="spellStart"/>
             <w:r>
               <w:rPr>
                 <w:lang w:val="fr-FR"/>
               </w:rPr>
-              <w:t>Dimitris</w:t>
-            </w:r>
-            <w:proofErr w:type="spellEnd"/>
-            <w:r>
-              <w:rPr>
-                <w:lang w:val="fr-FR"/>
-              </w:rPr>
-              <w:t xml:space="preserve"> </w:t>
-            </w:r>
-            <w:proofErr w:type="spellStart"/>
-            <w:r>
-              <w:rPr>
-                <w:lang w:val="fr-FR"/>
-              </w:rPr>
-              <w:t>Dellis</w:t>
-            </w:r>
-            <w:proofErr w:type="spellEnd"/>
-            <w:r>
-              <w:rPr>
-                <w:lang w:val="fr-FR"/>
-              </w:rPr>
-              <w:t>, GRNET</w:t>
+              <w:t>Dimitris Dellis, GRNET</w:t>
             </w:r>
           </w:p>
           <w:p>
@@ -1855,73 +1743,26 @@
                 <w:lang w:val="fr-FR"/>
               </w:rPr>
             </w:pPr>
-            <w:proofErr w:type="spellStart"/>
             <w:r>
               <w:rPr>
                 <w:lang w:val="fr-FR"/>
               </w:rPr>
-              <w:t>Valeriu</w:t>
-            </w:r>
-            <w:proofErr w:type="spellEnd"/>
-            <w:r>
-              <w:rPr>
-                <w:lang w:val="fr-FR"/>
-              </w:rPr>
-              <w:t xml:space="preserve"> Codreanu, SURFSARA</w:t>
+              <w:t>Valeriu Codreanu, SURFSARA</w:t>
             </w:r>
           </w:p>
           <w:p>
             <w:r>
-              <w:t xml:space="preserve">Jacob </w:t>
-            </w:r>
-            <w:proofErr w:type="spellStart"/>
-            <w:r>
-              <w:t>Finkenrath</w:t>
-            </w:r>
-            <w:proofErr w:type="spellEnd"/>
-            <w:r>
-              <w:t xml:space="preserve">, </w:t>
-            </w:r>
-            <w:proofErr w:type="spellStart"/>
-            <w:r>
-              <w:t>CyI</w:t>
-            </w:r>
-            <w:proofErr w:type="spellEnd"/>
+              <w:t>Jacob Finkenrath, CyI</w:t>
+            </w:r>
           </w:p>
           <w:p>
-            <w:proofErr w:type="spellStart"/>
-            <w:r>
-              <w:t>Janko</w:t>
-            </w:r>
-            <w:proofErr w:type="spellEnd"/>
-            <w:r>
-              <w:t xml:space="preserve"> </w:t>
-            </w:r>
-            <w:proofErr w:type="spellStart"/>
-            <w:r>
-              <w:t>Strassburg</w:t>
-            </w:r>
-            <w:proofErr w:type="spellEnd"/>
-            <w:r>
-              <w:t>, BSC</w:t>
+            <w:r>
+              <w:t>Janko Strassburg, BSC</w:t>
             </w:r>
           </w:p>
           <w:p>
-            <w:proofErr w:type="spellStart"/>
-            <w:r>
-              <w:t>Adem</w:t>
-            </w:r>
-            <w:proofErr w:type="spellEnd"/>
-            <w:r>
-              <w:t xml:space="preserve"> </w:t>
-            </w:r>
-            <w:proofErr w:type="spellStart"/>
-            <w:r>
-              <w:t>Tekin</w:t>
-            </w:r>
-            <w:proofErr w:type="spellEnd"/>
-            <w:r>
-              <w:t>, ITU</w:t>
+            <w:r>
+              <w:t>Adem Tekin, ITU</w:t>
             </w:r>
           </w:p>
         </w:tc>
@@ -1958,28 +1799,12 @@
           </w:tcPr>
           <w:p>
             <w:r>
-              <w:t xml:space="preserve">Filip </w:t>
-            </w:r>
-            <w:proofErr w:type="spellStart"/>
-            <w:r>
-              <w:t>Stanek</w:t>
-            </w:r>
-            <w:proofErr w:type="spellEnd"/>
-            <w:r>
-              <w:t>, IT4I</w:t>
+              <w:t>Filip Stanek, IT4I</w:t>
             </w:r>
           </w:p>
           <w:p>
             <w:r>
-              <w:t xml:space="preserve">Thomas </w:t>
-            </w:r>
-            <w:proofErr w:type="spellStart"/>
-            <w:r>
-              <w:t>Eickermann</w:t>
-            </w:r>
-            <w:proofErr w:type="spellEnd"/>
-            <w:r>
-              <w:t>, FZJ</w:t>
+              <w:t>Thomas Eickermann, FZJ</w:t>
             </w:r>
           </w:p>
         </w:tc>
@@ -8871,33 +8696,11 @@
         </w:rPr>
       </w:pPr>
       <w:bookmarkStart w:id="49" w:name="_Ref476984580"/>
-      <w:proofErr w:type="spellStart"/>
       <w:r>
         <w:rPr>
           <w:snapToGrid w:val="0"/>
         </w:rPr>
-        <w:t>MareNostrum</w:t>
-      </w:r>
-      <w:proofErr w:type="spellEnd"/>
-      <w:r>
-        <w:rPr>
-          <w:snapToGrid w:val="0"/>
-        </w:rPr>
-        <w:t xml:space="preserve"> III User’s Guide Barcelona Supercomputing </w:t>
-      </w:r>
-      <w:proofErr w:type="spellStart"/>
-      <w:r>
-        <w:rPr>
-          <w:snapToGrid w:val="0"/>
-        </w:rPr>
-        <w:t>Center</w:t>
-      </w:r>
-      <w:proofErr w:type="spellEnd"/>
-      <w:r>
-        <w:rPr>
-          <w:snapToGrid w:val="0"/>
-        </w:rPr>
-        <w:t xml:space="preserve"> – </w:t>
+        <w:t xml:space="preserve">MareNostrum III User’s Guide Barcelona Supercomputing Center – </w:t>
       </w:r>
       <w:hyperlink r:id="rId17" w:history="1">
         <w:r>
@@ -9003,21 +8806,7 @@
         <w:rPr>
           <w:snapToGrid w:val="0"/>
         </w:rPr>
-        <w:t xml:space="preserve">Solvent-Driven Preferential Association of Lignin with Regions of Crystalline Cellulose in Molecular Dynamics Simulation – Benjamin Lindner et al. – </w:t>
-      </w:r>
-      <w:proofErr w:type="spellStart"/>
-      <w:r>
-        <w:rPr>
-          <w:snapToGrid w:val="0"/>
-        </w:rPr>
-        <w:t>Biomacromolecules</w:t>
-      </w:r>
-      <w:proofErr w:type="spellEnd"/>
-      <w:r>
-        <w:rPr>
-          <w:snapToGrid w:val="0"/>
-        </w:rPr>
-        <w:t>, 2013</w:t>
+        <w:t>Solvent-Driven Preferential Association of Lignin with Regions of Crystalline Cellulose in Molecular Dynamics Simulation – Benjamin Lindner et al. – Biomacromolecules, 2013</w:t>
       </w:r>
       <w:bookmarkEnd w:id="52"/>
     </w:p>
@@ -9097,35 +8886,7 @@
         <w:rPr>
           <w:snapToGrid w:val="0"/>
         </w:rPr>
-        <w:t xml:space="preserve">Parallelizing the QUDA Library for Multi-GPU Calculations in Lattice Quantum Chromodynamics – R. </w:t>
-      </w:r>
-      <w:proofErr w:type="spellStart"/>
-      <w:r>
-        <w:rPr>
-          <w:snapToGrid w:val="0"/>
-        </w:rPr>
-        <w:t>Babbich</w:t>
-      </w:r>
-      <w:proofErr w:type="spellEnd"/>
-      <w:r>
-        <w:rPr>
-          <w:snapToGrid w:val="0"/>
-        </w:rPr>
-        <w:t xml:space="preserve">, M. Clark and B. </w:t>
-      </w:r>
-      <w:proofErr w:type="spellStart"/>
-      <w:r>
-        <w:rPr>
-          <w:snapToGrid w:val="0"/>
-        </w:rPr>
-        <w:t>Joo</w:t>
-      </w:r>
-      <w:proofErr w:type="spellEnd"/>
-      <w:r>
-        <w:rPr>
-          <w:snapToGrid w:val="0"/>
-        </w:rPr>
-        <w:t xml:space="preserve"> – SC 10 (Supercomputing 2010</w:t>
+        <w:t>Parallelizing the QUDA Library for Multi-GPU Calculations in Lattice Quantum Chromodynamics – R. Babbich, M. Clark and B. Joo – SC 10 (Supercomputing 2010</w:t>
       </w:r>
       <w:r>
         <w:rPr>
@@ -9158,77 +8919,7 @@
         <w:rPr>
           <w:snapToGrid w:val="0"/>
         </w:rPr>
-        <w:t xml:space="preserve"> B. </w:t>
-      </w:r>
-      <w:proofErr w:type="spellStart"/>
-      <w:r>
-        <w:rPr>
-          <w:snapToGrid w:val="0"/>
-        </w:rPr>
-        <w:t>Joo</w:t>
-      </w:r>
-      <w:proofErr w:type="spellEnd"/>
-      <w:r>
-        <w:rPr>
-          <w:snapToGrid w:val="0"/>
-        </w:rPr>
-        <w:t xml:space="preserve">, D. D. </w:t>
-      </w:r>
-      <w:proofErr w:type="spellStart"/>
-      <w:r>
-        <w:rPr>
-          <w:snapToGrid w:val="0"/>
-        </w:rPr>
-        <w:t>Kalamkar</w:t>
-      </w:r>
-      <w:proofErr w:type="spellEnd"/>
-      <w:r>
-        <w:rPr>
-          <w:snapToGrid w:val="0"/>
-        </w:rPr>
-        <w:t xml:space="preserve">, K. </w:t>
-      </w:r>
-      <w:proofErr w:type="spellStart"/>
-      <w:r>
-        <w:rPr>
-          <w:snapToGrid w:val="0"/>
-        </w:rPr>
-        <w:t>Vaidyanathan</w:t>
-      </w:r>
-      <w:proofErr w:type="spellEnd"/>
-      <w:r>
-        <w:rPr>
-          <w:snapToGrid w:val="0"/>
-        </w:rPr>
-        <w:t xml:space="preserve">, M. </w:t>
-      </w:r>
-      <w:proofErr w:type="spellStart"/>
-      <w:r>
-        <w:rPr>
-          <w:snapToGrid w:val="0"/>
-        </w:rPr>
-        <w:t>Smelyanskiy</w:t>
-      </w:r>
-      <w:proofErr w:type="spellEnd"/>
-      <w:r>
-        <w:rPr>
-          <w:snapToGrid w:val="0"/>
-        </w:rPr>
-        <w:t xml:space="preserve">, K. </w:t>
-      </w:r>
-      <w:proofErr w:type="spellStart"/>
-      <w:r>
-        <w:rPr>
-          <w:snapToGrid w:val="0"/>
-        </w:rPr>
-        <w:t>Pamnany</w:t>
-      </w:r>
-      <w:proofErr w:type="spellEnd"/>
-      <w:r>
-        <w:rPr>
-          <w:snapToGrid w:val="0"/>
-        </w:rPr>
-        <w:t>, V. W. Lee, P. Dubey, W. Watson III</w:t>
+        <w:t xml:space="preserve"> B. Joo, D. D. Kalamkar, K. Vaidyanathan, M. Smelyanskiy, K. Pamnany, V. W. Lee, P. Dubey, W. Watson III</w:t>
       </w:r>
       <w:r>
         <w:rPr>
@@ -9270,14 +8961,12 @@
           <w:rFonts w:ascii="Arial" w:hAnsi="Arial" w:cs="Arial"/>
         </w:rPr>
       </w:pPr>
-      <w:proofErr w:type="spellStart"/>
       <w:r>
         <w:rPr>
           <w:rFonts w:ascii="Arial" w:hAnsi="Arial" w:cs="Arial"/>
         </w:rPr>
         <w:t>aisbl</w:t>
       </w:r>
-      <w:proofErr w:type="spellEnd"/>
       <w:r>
         <w:rPr>
           <w:rFonts w:ascii="Arial" w:hAnsi="Arial" w:cs="Arial"/>
@@ -9289,30 +8978,8 @@
           <w:rFonts w:ascii="Arial" w:hAnsi="Arial" w:cs="Arial"/>
         </w:rPr>
         <w:tab/>
-        <w:t xml:space="preserve">Association International Sans </w:t>
-      </w:r>
-      <w:proofErr w:type="gramStart"/>
-      <w:r>
-        <w:rPr>
-          <w:rFonts w:ascii="Arial" w:hAnsi="Arial" w:cs="Arial"/>
-        </w:rPr>
-        <w:t>But</w:t>
-      </w:r>
-      <w:proofErr w:type="gramEnd"/>
-      <w:r>
-        <w:rPr>
-          <w:rFonts w:ascii="Arial" w:hAnsi="Arial" w:cs="Arial"/>
-        </w:rPr>
-        <w:t xml:space="preserve"> </w:t>
-      </w:r>
-      <w:proofErr w:type="spellStart"/>
-      <w:r>
-        <w:rPr>
-          <w:rFonts w:ascii="Arial" w:hAnsi="Arial" w:cs="Arial"/>
-        </w:rPr>
-        <w:t>Lucratif</w:t>
-      </w:r>
-      <w:proofErr w:type="spellEnd"/>
+        <w:t>Association International Sans But Lucratif</w:t>
+      </w:r>
       <w:r>
         <w:rPr>
           <w:rFonts w:ascii="Courier New" w:hAnsi="Courier New" w:cs="Courier New"/>
@@ -9385,14 +9052,12 @@
           <w:rFonts w:ascii="Arial" w:hAnsi="Arial" w:cs="Arial"/>
         </w:rPr>
       </w:pPr>
-      <w:proofErr w:type="spellStart"/>
       <w:r>
         <w:rPr>
           <w:rFonts w:ascii="Arial" w:hAnsi="Arial" w:cs="Arial"/>
         </w:rPr>
         <w:t>CoE</w:t>
       </w:r>
-      <w:proofErr w:type="spellEnd"/>
       <w:r>
         <w:rPr>
           <w:rFonts w:ascii="Arial" w:hAnsi="Arial" w:cs="Arial"/>
@@ -9404,20 +9069,7 @@
           <w:rFonts w:ascii="Arial" w:hAnsi="Arial" w:cs="Arial"/>
         </w:rPr>
         <w:tab/>
-      </w:r>
-      <w:proofErr w:type="spellStart"/>
-      <w:r>
-        <w:rPr>
-          <w:rFonts w:ascii="Arial" w:hAnsi="Arial" w:cs="Arial"/>
-        </w:rPr>
-        <w:t>Center</w:t>
-      </w:r>
-      <w:proofErr w:type="spellEnd"/>
-      <w:r>
-        <w:rPr>
-          <w:rFonts w:ascii="Arial" w:hAnsi="Arial" w:cs="Arial"/>
-        </w:rPr>
-        <w:t xml:space="preserve"> of Excellence </w:t>
+        <w:t xml:space="preserve">Center of Excellence </w:t>
       </w:r>
     </w:p>
     <w:p>
@@ -9489,20 +9141,7 @@
           <w:rFonts w:ascii="Arial" w:hAnsi="Arial" w:cs="Arial"/>
         </w:rPr>
         <w:tab/>
-      </w:r>
-      <w:proofErr w:type="spellStart"/>
-      <w:r>
-        <w:rPr>
-          <w:rFonts w:ascii="Arial" w:hAnsi="Arial" w:cs="Arial"/>
-        </w:rPr>
-        <w:t>Defense</w:t>
-      </w:r>
-      <w:proofErr w:type="spellEnd"/>
-      <w:r>
-        <w:rPr>
-          <w:rFonts w:ascii="Arial" w:hAnsi="Arial" w:cs="Arial"/>
-        </w:rPr>
-        <w:t xml:space="preserve"> Advanced Research Projects Agency</w:t>
+        <w:t>Defense Advanced Research Projects Agency</w:t>
       </w:r>
     </w:p>
     <w:p>
@@ -9532,14 +9171,12 @@
           <w:rFonts w:ascii="Arial" w:hAnsi="Arial" w:cs="Arial"/>
         </w:rPr>
       </w:pPr>
-      <w:proofErr w:type="spellStart"/>
       <w:r>
         <w:rPr>
           <w:rFonts w:ascii="Arial" w:hAnsi="Arial" w:cs="Arial"/>
         </w:rPr>
         <w:t>DoA</w:t>
       </w:r>
-      <w:proofErr w:type="spellEnd"/>
       <w:r>
         <w:rPr>
           <w:rFonts w:ascii="Arial" w:hAnsi="Arial" w:cs="Arial"/>
@@ -9551,21 +9188,7 @@
           <w:rFonts w:ascii="Arial" w:hAnsi="Arial" w:cs="Arial"/>
         </w:rPr>
         <w:tab/>
-        <w:t xml:space="preserve">Description of Action (formerly known as </w:t>
-      </w:r>
-      <w:proofErr w:type="spellStart"/>
-      <w:r>
-        <w:rPr>
-          <w:rFonts w:ascii="Arial" w:hAnsi="Arial" w:cs="Arial"/>
-        </w:rPr>
-        <w:t>DoW</w:t>
-      </w:r>
-      <w:proofErr w:type="spellEnd"/>
-      <w:r>
-        <w:rPr>
-          <w:rFonts w:ascii="Arial" w:hAnsi="Arial" w:cs="Arial"/>
-        </w:rPr>
-        <w:t>)</w:t>
+        <w:t>Description of Action (formerly known as DoW)</w:t>
       </w:r>
     </w:p>
     <w:p>
@@ -9617,37 +9240,21 @@
           <w:rFonts w:ascii="Arial" w:hAnsi="Arial" w:cs="Arial"/>
         </w:rPr>
         <w:tab/>
-        <w:t xml:space="preserve">European </w:t>
-      </w:r>
-      <w:proofErr w:type="spellStart"/>
-      <w:r>
-        <w:rPr>
-          <w:rFonts w:ascii="Arial" w:hAnsi="Arial" w:cs="Arial"/>
-        </w:rPr>
-        <w:t>Exascale</w:t>
-      </w:r>
-      <w:proofErr w:type="spellEnd"/>
-      <w:r>
-        <w:rPr>
-          <w:rFonts w:ascii="Arial" w:hAnsi="Arial" w:cs="Arial"/>
-        </w:rPr>
-        <w:t xml:space="preserve"> Software Initiative</w:t>
-      </w:r>
-    </w:p>
-    <w:p>
-      <w:pPr>
-        <w:rPr>
-          <w:rFonts w:ascii="Arial" w:hAnsi="Arial" w:cs="Arial"/>
-        </w:rPr>
-      </w:pPr>
-      <w:proofErr w:type="spellStart"/>
+        <w:t>European Exascale Software Initiative</w:t>
+      </w:r>
+    </w:p>
+    <w:p>
+      <w:pPr>
+        <w:rPr>
+          <w:rFonts w:ascii="Arial" w:hAnsi="Arial" w:cs="Arial"/>
+        </w:rPr>
+      </w:pPr>
       <w:r>
         <w:rPr>
           <w:rFonts w:ascii="Arial" w:hAnsi="Arial" w:cs="Arial"/>
         </w:rPr>
         <w:t>EoI</w:t>
       </w:r>
-      <w:proofErr w:type="spellEnd"/>
       <w:r>
         <w:rPr>
           <w:rFonts w:ascii="Arial" w:hAnsi="Arial" w:cs="Arial"/>
@@ -9738,16 +9345,8 @@
         <w:rPr>
           <w:rFonts w:ascii="Arial" w:hAnsi="Arial" w:cs="Arial"/>
         </w:rPr>
-        <w:t xml:space="preserve">) Bytes (= 8 bits), also </w:t>
-      </w:r>
-      <w:proofErr w:type="spellStart"/>
-      <w:r>
-        <w:rPr>
-          <w:rFonts w:ascii="Arial" w:hAnsi="Arial" w:cs="Arial"/>
-        </w:rPr>
-        <w:t>GByte</w:t>
-      </w:r>
-      <w:proofErr w:type="spellEnd"/>
+        <w:t>) Bytes (= 8 bits), also GByte</w:t>
+      </w:r>
     </w:p>
     <w:p>
       <w:pPr>
@@ -9785,21 +9384,7 @@
         <w:rPr>
           <w:rFonts w:ascii="Arial" w:hAnsi="Arial" w:cs="Arial"/>
         </w:rPr>
-        <w:t xml:space="preserve">) bits per second, also </w:t>
-      </w:r>
-      <w:proofErr w:type="spellStart"/>
-      <w:r>
-        <w:rPr>
-          <w:rFonts w:ascii="Arial" w:hAnsi="Arial" w:cs="Arial"/>
-        </w:rPr>
-        <w:t>Gbit</w:t>
-      </w:r>
-      <w:proofErr w:type="spellEnd"/>
-      <w:r>
-        <w:rPr>
-          <w:rFonts w:ascii="Arial" w:hAnsi="Arial" w:cs="Arial"/>
-        </w:rPr>
-        <w:t>/s</w:t>
+        <w:t>) bits per second, also Gbit/s</w:t>
       </w:r>
     </w:p>
     <w:p>
@@ -9838,21 +9423,7 @@
         <w:rPr>
           <w:rFonts w:ascii="Arial" w:hAnsi="Arial" w:cs="Arial"/>
         </w:rPr>
-        <w:t xml:space="preserve">) Bytes (= 8 bits) per second, also </w:t>
-      </w:r>
-      <w:proofErr w:type="spellStart"/>
-      <w:r>
-        <w:rPr>
-          <w:rFonts w:ascii="Arial" w:hAnsi="Arial" w:cs="Arial"/>
-        </w:rPr>
-        <w:t>GByte</w:t>
-      </w:r>
-      <w:proofErr w:type="spellEnd"/>
-      <w:r>
-        <w:rPr>
-          <w:rFonts w:ascii="Arial" w:hAnsi="Arial" w:cs="Arial"/>
-        </w:rPr>
-        <w:t>/s</w:t>
+        <w:t>) Bytes (= 8 bits) per second, also GByte/s</w:t>
       </w:r>
     </w:p>
     <w:p>
@@ -9889,19 +9460,11 @@
           <w:rFonts w:ascii="Arial" w:hAnsi="Arial" w:cs="Arial"/>
         </w:rPr>
       </w:pPr>
-      <w:proofErr w:type="spellStart"/>
-      <w:r>
-        <w:rPr>
-          <w:rFonts w:ascii="Arial" w:hAnsi="Arial" w:cs="Arial"/>
-        </w:rPr>
-        <w:t>GFlop</w:t>
-      </w:r>
-      <w:proofErr w:type="spellEnd"/>
-      <w:r>
-        <w:rPr>
-          <w:rFonts w:ascii="Arial" w:hAnsi="Arial" w:cs="Arial"/>
-        </w:rPr>
-        <w:t>/s</w:t>
+      <w:r>
+        <w:rPr>
+          <w:rFonts w:ascii="Arial" w:hAnsi="Arial" w:cs="Arial"/>
+        </w:rPr>
+        <w:t>GFlop/s</w:t>
       </w:r>
       <w:r>
         <w:rPr>
@@ -10081,21 +9644,7 @@
           <w:rFonts w:ascii="Arial" w:hAnsi="Arial" w:cs="Arial"/>
         </w:rPr>
         <w:tab/>
-        <w:t xml:space="preserve">High Performance Computing; Computing at a </w:t>
-      </w:r>
-      <w:proofErr w:type="gramStart"/>
-      <w:r>
-        <w:rPr>
-          <w:rFonts w:ascii="Arial" w:hAnsi="Arial" w:cs="Arial"/>
-        </w:rPr>
-        <w:t>high performance</w:t>
-      </w:r>
-      <w:proofErr w:type="gramEnd"/>
-      <w:r>
-        <w:rPr>
-          <w:rFonts w:ascii="Arial" w:hAnsi="Arial" w:cs="Arial"/>
-        </w:rPr>
-        <w:t xml:space="preserve"> level at any given time; often used synonym with Supercomputing</w:t>
+        <w:t>High Performance Computing; Computing at a high performance level at any given time; often used synonym with Supercomputing</w:t>
       </w:r>
     </w:p>
     <w:p>
@@ -10148,23 +9697,7 @@
           <w:szCs w:val="22"/>
         </w:rPr>
         <w:tab/>
-        <w:t xml:space="preserve">International Supercomputing Conference; European equivalent to the US based </w:t>
-      </w:r>
-      <w:proofErr w:type="spellStart"/>
-      <w:r>
-        <w:rPr>
-          <w:rFonts w:ascii="Arial" w:hAnsi="Arial" w:cs="Arial"/>
-          <w:szCs w:val="22"/>
-        </w:rPr>
-        <w:t>SCxx</w:t>
-      </w:r>
-      <w:proofErr w:type="spellEnd"/>
-      <w:r>
-        <w:rPr>
-          <w:rFonts w:ascii="Arial" w:hAnsi="Arial" w:cs="Arial"/>
-          <w:szCs w:val="22"/>
-        </w:rPr>
-        <w:t xml:space="preserve"> conference. Held annually in Germany.</w:t>
+        <w:t>International Supercomputing Conference; European equivalent to the US based SCxx conference. Held annually in Germany.</w:t>
       </w:r>
     </w:p>
     <w:p>
@@ -10216,16 +9749,8 @@
         <w:rPr>
           <w:rFonts w:ascii="Arial" w:hAnsi="Arial" w:cs="Arial"/>
         </w:rPr>
-        <w:t xml:space="preserve">) Bytes (= 8 bits), also </w:t>
-      </w:r>
-      <w:proofErr w:type="spellStart"/>
-      <w:r>
-        <w:rPr>
-          <w:rFonts w:ascii="Arial" w:hAnsi="Arial" w:cs="Arial"/>
-        </w:rPr>
-        <w:t>KByte</w:t>
-      </w:r>
-      <w:proofErr w:type="spellEnd"/>
+        <w:t>) Bytes (= 8 bits), also KByte</w:t>
+      </w:r>
     </w:p>
     <w:p>
       <w:pPr>
@@ -10322,16 +9847,8 @@
         <w:rPr>
           <w:rFonts w:ascii="Arial" w:hAnsi="Arial" w:cs="Arial"/>
         </w:rPr>
-        <w:t xml:space="preserve">) Bytes (= 8 bits), also </w:t>
-      </w:r>
-      <w:proofErr w:type="spellStart"/>
-      <w:r>
-        <w:rPr>
-          <w:rFonts w:ascii="Arial" w:hAnsi="Arial" w:cs="Arial"/>
-        </w:rPr>
-        <w:t>MByte</w:t>
-      </w:r>
-      <w:proofErr w:type="spellEnd"/>
+        <w:t>) Bytes (= 8 bits), also MByte</w:t>
+      </w:r>
     </w:p>
     <w:p>
       <w:pPr>
@@ -10369,21 +9886,7 @@
         <w:rPr>
           <w:rFonts w:ascii="Arial" w:hAnsi="Arial" w:cs="Arial"/>
         </w:rPr>
-        <w:t xml:space="preserve">) Bytes (= 8 bits) per second, also </w:t>
-      </w:r>
-      <w:proofErr w:type="spellStart"/>
-      <w:r>
-        <w:rPr>
-          <w:rFonts w:ascii="Arial" w:hAnsi="Arial" w:cs="Arial"/>
-        </w:rPr>
-        <w:t>MByte</w:t>
-      </w:r>
-      <w:proofErr w:type="spellEnd"/>
-      <w:r>
-        <w:rPr>
-          <w:rFonts w:ascii="Arial" w:hAnsi="Arial" w:cs="Arial"/>
-        </w:rPr>
-        <w:t>/s</w:t>
+        <w:t>) Bytes (= 8 bits) per second, also MByte/s</w:t>
       </w:r>
     </w:p>
     <w:p>
@@ -10394,19 +9897,11 @@
           <w:highlight w:val="yellow"/>
         </w:rPr>
       </w:pPr>
-      <w:proofErr w:type="spellStart"/>
-      <w:r>
-        <w:rPr>
-          <w:rFonts w:ascii="Arial" w:hAnsi="Arial" w:cs="Arial"/>
-        </w:rPr>
-        <w:t>MFlop</w:t>
-      </w:r>
-      <w:proofErr w:type="spellEnd"/>
-      <w:r>
-        <w:rPr>
-          <w:rFonts w:ascii="Arial" w:hAnsi="Arial" w:cs="Arial"/>
-        </w:rPr>
-        <w:t>/s</w:t>
+      <w:r>
+        <w:rPr>
+          <w:rFonts w:ascii="Arial" w:hAnsi="Arial" w:cs="Arial"/>
+        </w:rPr>
+        <w:t>MFlop/s</w:t>
       </w:r>
       <w:r>
         <w:rPr>
@@ -10435,14 +9930,12 @@
           <w:rFonts w:ascii="Arial" w:hAnsi="Arial" w:cs="Arial"/>
         </w:rPr>
       </w:pPr>
-      <w:proofErr w:type="spellStart"/>
       <w:r>
         <w:rPr>
           <w:rFonts w:ascii="Arial" w:hAnsi="Arial" w:cs="Arial"/>
         </w:rPr>
         <w:t>MooC</w:t>
       </w:r>
-      <w:proofErr w:type="spellEnd"/>
       <w:r>
         <w:rPr>
           <w:rFonts w:ascii="Arial" w:hAnsi="Arial" w:cs="Arial"/>
@@ -10630,21 +10123,7 @@
           <w:rFonts w:ascii="Arial" w:hAnsi="Arial" w:cs="Arial"/>
         </w:rPr>
         <w:tab/>
-        <w:t xml:space="preserve">The upcoming next phase of the PRACE Research Infrastructure following the initial </w:t>
-      </w:r>
-      <w:proofErr w:type="gramStart"/>
-      <w:r>
-        <w:rPr>
-          <w:rFonts w:ascii="Arial" w:hAnsi="Arial" w:cs="Arial"/>
-        </w:rPr>
-        <w:t>five year</w:t>
-      </w:r>
-      <w:proofErr w:type="gramEnd"/>
-      <w:r>
-        <w:rPr>
-          <w:rFonts w:ascii="Arial" w:hAnsi="Arial" w:cs="Arial"/>
-        </w:rPr>
-        <w:t xml:space="preserve"> period.</w:t>
+        <w:t>The upcoming next phase of the PRACE Research Infrastructure following the initial five year period.</w:t>
       </w:r>
     </w:p>
     <w:p>
@@ -10728,16 +10207,8 @@
           <w:rFonts w:ascii="Arial" w:hAnsi="Arial" w:cs="Arial"/>
         </w:rPr>
         <w:tab/>
-        <w:t xml:space="preserve">Tera (= 240 ~ 1012) Bytes (= 8 bits), also </w:t>
-      </w:r>
-      <w:proofErr w:type="spellStart"/>
-      <w:r>
-        <w:rPr>
-          <w:rFonts w:ascii="Arial" w:hAnsi="Arial" w:cs="Arial"/>
-        </w:rPr>
-        <w:t>TByte</w:t>
-      </w:r>
-      <w:proofErr w:type="spellEnd"/>
+        <w:t>Tera (= 240 ~ 1012) Bytes (= 8 bits), also TByte</w:t>
+      </w:r>
     </w:p>
     <w:p>
       <w:pPr>
@@ -10788,19 +10259,11 @@
           <w:rFonts w:ascii="Arial" w:hAnsi="Arial" w:cs="Arial"/>
         </w:rPr>
       </w:pPr>
-      <w:proofErr w:type="spellStart"/>
-      <w:r>
-        <w:rPr>
-          <w:rFonts w:ascii="Arial" w:hAnsi="Arial" w:cs="Arial"/>
-        </w:rPr>
-        <w:t>TFlop</w:t>
-      </w:r>
-      <w:proofErr w:type="spellEnd"/>
-      <w:r>
-        <w:rPr>
-          <w:rFonts w:ascii="Arial" w:hAnsi="Arial" w:cs="Arial"/>
-        </w:rPr>
-        <w:t>/s</w:t>
+      <w:r>
+        <w:rPr>
+          <w:rFonts w:ascii="Arial" w:hAnsi="Arial" w:cs="Arial"/>
+        </w:rPr>
+        <w:t>TFlop/s</w:t>
       </w:r>
       <w:r>
         <w:rPr>
@@ -10828,21 +10291,7 @@
           <w:rFonts w:ascii="Arial" w:hAnsi="Arial" w:cs="Arial"/>
         </w:rPr>
         <w:tab/>
-        <w:t xml:space="preserve">Denotes the apex of a conceptual pyramid of HPC systems. In this </w:t>
-      </w:r>
-      <w:proofErr w:type="gramStart"/>
-      <w:r>
-        <w:rPr>
-          <w:rFonts w:ascii="Arial" w:hAnsi="Arial" w:cs="Arial"/>
-        </w:rPr>
-        <w:t>context</w:t>
-      </w:r>
-      <w:proofErr w:type="gramEnd"/>
-      <w:r>
-        <w:rPr>
-          <w:rFonts w:ascii="Arial" w:hAnsi="Arial" w:cs="Arial"/>
-        </w:rPr>
-        <w:t xml:space="preserve"> the Supercomputing Research Infrastructure would host the Tier-0 systems; national or topical HPC centres would constitute Tier-1</w:t>
+        <w:t>Denotes the apex of a conceptual pyramid of HPC systems. In this context the Supercomputing Research Infrastructure would host the Tier-0 systems; national or topical HPC centres would constitute Tier-1</w:t>
       </w:r>
     </w:p>
     <w:p>
@@ -10931,71 +10380,7 @@
           <w:color w:val="000000"/>
         </w:rPr>
         <w:tab/>
-        <w:t>Leibniz-</w:t>
-      </w:r>
-      <w:proofErr w:type="spellStart"/>
-      <w:r>
-        <w:rPr>
-          <w:rFonts w:ascii="Arial" w:hAnsi="Arial" w:cs="Arial"/>
-          <w:color w:val="000000"/>
-        </w:rPr>
-        <w:t>Rechenzentrum</w:t>
-      </w:r>
-      <w:proofErr w:type="spellEnd"/>
-      <w:r>
-        <w:rPr>
-          <w:rFonts w:ascii="Arial" w:hAnsi="Arial" w:cs="Arial"/>
-          <w:color w:val="000000"/>
-        </w:rPr>
-        <w:t xml:space="preserve"> der </w:t>
-      </w:r>
-      <w:proofErr w:type="spellStart"/>
-      <w:r>
-        <w:rPr>
-          <w:rFonts w:ascii="Arial" w:hAnsi="Arial" w:cs="Arial"/>
-          <w:color w:val="000000"/>
-        </w:rPr>
-        <w:t>Bayerischen</w:t>
-      </w:r>
-      <w:proofErr w:type="spellEnd"/>
-      <w:r>
-        <w:rPr>
-          <w:rFonts w:ascii="Arial" w:hAnsi="Arial" w:cs="Arial"/>
-          <w:color w:val="000000"/>
-        </w:rPr>
-        <w:t xml:space="preserve"> </w:t>
-      </w:r>
-      <w:proofErr w:type="spellStart"/>
-      <w:r>
-        <w:rPr>
-          <w:rFonts w:ascii="Arial" w:hAnsi="Arial" w:cs="Arial"/>
-          <w:color w:val="000000"/>
-        </w:rPr>
-        <w:t>Akademie</w:t>
-      </w:r>
-      <w:proofErr w:type="spellEnd"/>
-      <w:r>
-        <w:rPr>
-          <w:rFonts w:ascii="Arial" w:hAnsi="Arial" w:cs="Arial"/>
-          <w:color w:val="000000"/>
-        </w:rPr>
-        <w:t xml:space="preserve"> der </w:t>
-      </w:r>
-      <w:proofErr w:type="spellStart"/>
-      <w:r>
-        <w:rPr>
-          <w:rFonts w:ascii="Arial" w:hAnsi="Arial" w:cs="Arial"/>
-          <w:color w:val="000000"/>
-        </w:rPr>
-        <w:t>Wissenschaften</w:t>
-      </w:r>
-      <w:proofErr w:type="spellEnd"/>
-      <w:r>
-        <w:rPr>
-          <w:rFonts w:ascii="Arial" w:hAnsi="Arial" w:cs="Arial"/>
-          <w:color w:val="000000"/>
-        </w:rPr>
-        <w:t>, Germany (3</w:t>
+        <w:t>Leibniz-Rechenzentrum der Bayerischen Akademie der Wissenschaften, Germany (3</w:t>
       </w:r>
       <w:r>
         <w:rPr>
@@ -11037,22 +10422,7 @@
           <w:color w:val="000000"/>
         </w:rPr>
         <w:tab/>
-      </w:r>
-      <w:proofErr w:type="spellStart"/>
-      <w:r>
-        <w:rPr>
-          <w:rFonts w:ascii="Arial" w:hAnsi="Arial" w:cs="Arial"/>
-          <w:color w:val="000000"/>
-        </w:rPr>
-        <w:t>Bilkent</w:t>
-      </w:r>
-      <w:proofErr w:type="spellEnd"/>
-      <w:r>
-        <w:rPr>
-          <w:rFonts w:ascii="Arial" w:hAnsi="Arial" w:cs="Arial"/>
-          <w:color w:val="000000"/>
-        </w:rPr>
-        <w:t xml:space="preserve"> University, Turkey (3</w:t>
+        <w:t>Bilkent University, Turkey (3</w:t>
       </w:r>
       <w:r>
         <w:rPr>
@@ -11094,39 +10464,7 @@
           <w:color w:val="000000"/>
         </w:rPr>
         <w:tab/>
-        <w:t xml:space="preserve">Barcelona Supercomputing </w:t>
-      </w:r>
-      <w:proofErr w:type="spellStart"/>
-      <w:r>
-        <w:rPr>
-          <w:rFonts w:ascii="Arial" w:hAnsi="Arial" w:cs="Arial"/>
-          <w:color w:val="000000"/>
-        </w:rPr>
-        <w:t>Center</w:t>
-      </w:r>
-      <w:proofErr w:type="spellEnd"/>
-      <w:r>
-        <w:rPr>
-          <w:rFonts w:ascii="Arial" w:hAnsi="Arial" w:cs="Arial"/>
-          <w:color w:val="000000"/>
-        </w:rPr>
-        <w:t xml:space="preserve"> - Centro Nacional de </w:t>
-      </w:r>
-      <w:proofErr w:type="spellStart"/>
-      <w:r>
-        <w:rPr>
-          <w:rFonts w:ascii="Arial" w:hAnsi="Arial" w:cs="Arial"/>
-          <w:color w:val="000000"/>
-        </w:rPr>
-        <w:t>Supercomputacion</w:t>
-      </w:r>
-      <w:proofErr w:type="spellEnd"/>
-      <w:r>
-        <w:rPr>
-          <w:rFonts w:ascii="Arial" w:hAnsi="Arial" w:cs="Arial"/>
-          <w:color w:val="000000"/>
-        </w:rPr>
-        <w:t xml:space="preserve">, Spain </w:t>
+        <w:t xml:space="preserve">Barcelona Supercomputing Center - Centro Nacional de Supercomputacion, Spain </w:t>
       </w:r>
     </w:p>
     <w:p>
@@ -11140,7 +10478,6 @@
           <w:color w:val="000000"/>
         </w:rPr>
       </w:pPr>
-      <w:proofErr w:type="spellStart"/>
       <w:r>
         <w:rPr>
           <w:rFonts w:ascii="Arial" w:hAnsi="Arial" w:cs="Arial"/>
@@ -11148,7 +10485,6 @@
         </w:rPr>
         <w:t>CaSToRC</w:t>
       </w:r>
-      <w:proofErr w:type="spellEnd"/>
       <w:r>
         <w:rPr>
           <w:rFonts w:ascii="Arial" w:hAnsi="Arial" w:cs="Arial"/>
@@ -11162,17 +10498,8 @@
           <w:color w:val="000000"/>
         </w:rPr>
         <w:tab/>
-        <w:t xml:space="preserve">Computation-based Science and Technology Research </w:t>
-      </w:r>
-      <w:proofErr w:type="spellStart"/>
-      <w:r>
-        <w:rPr>
-          <w:rFonts w:ascii="Arial" w:hAnsi="Arial" w:cs="Arial"/>
-          <w:color w:val="000000"/>
-        </w:rPr>
-        <w:t>Center</w:t>
-      </w:r>
-      <w:proofErr w:type="spellEnd"/>
+        <w:t>Computation-based Science and Technology Research Center</w:t>
+      </w:r>
       <w:r>
         <w:rPr>
           <w:rFonts w:ascii="Arial" w:hAnsi="Arial" w:cs="Arial"/>
@@ -11279,86 +10606,7 @@
           <w:color w:val="000000"/>
         </w:rPr>
         <w:tab/>
-      </w:r>
-      <w:proofErr w:type="spellStart"/>
-      <w:r>
-        <w:rPr>
-          <w:rFonts w:ascii="Arial" w:hAnsi="Arial" w:cs="Arial"/>
-          <w:color w:val="000000"/>
-        </w:rPr>
-        <w:t>Fundacion</w:t>
-      </w:r>
-      <w:proofErr w:type="spellEnd"/>
-      <w:r>
-        <w:rPr>
-          <w:rFonts w:ascii="Arial" w:hAnsi="Arial" w:cs="Arial"/>
-          <w:color w:val="000000"/>
-        </w:rPr>
-        <w:t xml:space="preserve"> </w:t>
-      </w:r>
-      <w:proofErr w:type="spellStart"/>
-      <w:r>
-        <w:rPr>
-          <w:rFonts w:ascii="Arial" w:hAnsi="Arial" w:cs="Arial"/>
-          <w:color w:val="000000"/>
-        </w:rPr>
-        <w:t>Publica</w:t>
-      </w:r>
-      <w:proofErr w:type="spellEnd"/>
-      <w:r>
-        <w:rPr>
-          <w:rFonts w:ascii="Arial" w:hAnsi="Arial" w:cs="Arial"/>
-          <w:color w:val="000000"/>
-        </w:rPr>
-        <w:t xml:space="preserve"> </w:t>
-      </w:r>
-      <w:proofErr w:type="spellStart"/>
-      <w:r>
-        <w:rPr>
-          <w:rFonts w:ascii="Arial" w:hAnsi="Arial" w:cs="Arial"/>
-          <w:color w:val="000000"/>
-        </w:rPr>
-        <w:t>Gallega</w:t>
-      </w:r>
-      <w:proofErr w:type="spellEnd"/>
-      <w:r>
-        <w:rPr>
-          <w:rFonts w:ascii="Arial" w:hAnsi="Arial" w:cs="Arial"/>
-          <w:color w:val="000000"/>
-        </w:rPr>
-        <w:t xml:space="preserve"> Centro </w:t>
-      </w:r>
-      <w:proofErr w:type="spellStart"/>
-      <w:r>
-        <w:rPr>
-          <w:rFonts w:ascii="Arial" w:hAnsi="Arial" w:cs="Arial"/>
-          <w:color w:val="000000"/>
-        </w:rPr>
-        <w:t>Tecnológico</w:t>
-      </w:r>
-      <w:proofErr w:type="spellEnd"/>
-      <w:r>
-        <w:rPr>
-          <w:rFonts w:ascii="Arial" w:hAnsi="Arial" w:cs="Arial"/>
-          <w:color w:val="000000"/>
-        </w:rPr>
-        <w:t xml:space="preserve"> de </w:t>
-      </w:r>
-      <w:proofErr w:type="spellStart"/>
-      <w:r>
-        <w:rPr>
-          <w:rFonts w:ascii="Arial" w:hAnsi="Arial" w:cs="Arial"/>
-          <w:color w:val="000000"/>
-        </w:rPr>
-        <w:t>Supercomputación</w:t>
-      </w:r>
-      <w:proofErr w:type="spellEnd"/>
-      <w:r>
-        <w:rPr>
-          <w:rFonts w:ascii="Arial" w:hAnsi="Arial" w:cs="Arial"/>
-          <w:color w:val="000000"/>
-        </w:rPr>
-        <w:t xml:space="preserve"> de Galicia, Spain, (3</w:t>
+        <w:t>Fundacion Publica Gallega Centro Tecnológico de Supercomputación de Galicia, Spain, (3</w:t>
       </w:r>
       <w:r>
         <w:rPr>
@@ -11403,71 +10651,8 @@
           <w:lang w:val="fr-FR"/>
         </w:rPr>
         <w:tab/>
-      </w:r>
-      <w:proofErr w:type="spellStart"/>
-      <w:r>
-        <w:rPr>
-          <w:rFonts w:ascii="Arial" w:hAnsi="Arial" w:cs="Arial"/>
-          <w:color w:val="000000"/>
-          <w:lang w:val="fr-FR"/>
-        </w:rPr>
-        <w:t>CINECA</w:t>
-      </w:r>
-      <w:proofErr w:type="spellEnd"/>
-      <w:r>
-        <w:rPr>
-          <w:rFonts w:ascii="Arial" w:hAnsi="Arial" w:cs="Arial"/>
-          <w:color w:val="000000"/>
-          <w:lang w:val="fr-FR"/>
-        </w:rPr>
-        <w:t xml:space="preserve"> </w:t>
-      </w:r>
-      <w:proofErr w:type="spellStart"/>
-      <w:r>
-        <w:rPr>
-          <w:rFonts w:ascii="Arial" w:hAnsi="Arial" w:cs="Arial"/>
-          <w:color w:val="000000"/>
-          <w:lang w:val="fr-FR"/>
-        </w:rPr>
-        <w:t>Consorzio</w:t>
-      </w:r>
-      <w:proofErr w:type="spellEnd"/>
-      <w:r>
-        <w:rPr>
-          <w:rFonts w:ascii="Arial" w:hAnsi="Arial" w:cs="Arial"/>
-          <w:color w:val="000000"/>
-          <w:lang w:val="fr-FR"/>
-        </w:rPr>
-        <w:t xml:space="preserve"> </w:t>
-      </w:r>
-      <w:proofErr w:type="spellStart"/>
-      <w:r>
-        <w:rPr>
-          <w:rFonts w:ascii="Arial" w:hAnsi="Arial" w:cs="Arial"/>
-          <w:color w:val="000000"/>
-          <w:lang w:val="fr-FR"/>
-        </w:rPr>
-        <w:t>Interuniversitario</w:t>
-      </w:r>
-      <w:proofErr w:type="spellEnd"/>
-      <w:r>
-        <w:rPr>
-          <w:rFonts w:ascii="Arial" w:hAnsi="Arial" w:cs="Arial"/>
-          <w:color w:val="000000"/>
-          <w:lang w:val="fr-FR"/>
-        </w:rPr>
-        <w:t xml:space="preserve">, </w:t>
-      </w:r>
-      <w:proofErr w:type="spellStart"/>
-      <w:r>
-        <w:rPr>
-          <w:rFonts w:ascii="Arial" w:hAnsi="Arial" w:cs="Arial"/>
-          <w:color w:val="000000"/>
-          <w:lang w:val="fr-FR"/>
-        </w:rPr>
-        <w:t>Italy</w:t>
-      </w:r>
-      <w:proofErr w:type="spellEnd"/>
+        <w:t>CINECA Consorzio Interuniversitario, Italy</w:t>
+      </w:r>
     </w:p>
     <w:p>
       <w:pPr>
@@ -11587,22 +10772,7 @@
           <w:color w:val="000000"/>
         </w:rPr>
         <w:tab/>
-      </w:r>
-      <w:proofErr w:type="spellStart"/>
-      <w:r>
-        <w:rPr>
-          <w:rFonts w:ascii="Arial" w:hAnsi="Arial" w:cs="Arial"/>
-          <w:color w:val="000000"/>
-        </w:rPr>
-        <w:t>CSC</w:t>
-      </w:r>
-      <w:proofErr w:type="spellEnd"/>
-      <w:r>
-        <w:rPr>
-          <w:rFonts w:ascii="Arial" w:hAnsi="Arial" w:cs="Arial"/>
-          <w:color w:val="000000"/>
-        </w:rPr>
-        <w:t xml:space="preserve"> Scientific Computing Ltd., Finland</w:t>
+        <w:t>CSC Scientific Computing Ltd., Finland</w:t>
       </w:r>
     </w:p>
     <w:p>
@@ -11698,22 +10868,7 @@
           <w:color w:val="000000"/>
         </w:rPr>
         <w:tab/>
-      </w:r>
-      <w:proofErr w:type="spellStart"/>
-      <w:r>
-        <w:rPr>
-          <w:rFonts w:ascii="Arial" w:hAnsi="Arial" w:cs="Arial"/>
-          <w:color w:val="000000"/>
-        </w:rPr>
-        <w:t>EPCC</w:t>
-      </w:r>
-      <w:proofErr w:type="spellEnd"/>
-      <w:r>
-        <w:rPr>
-          <w:rFonts w:ascii="Arial" w:hAnsi="Arial" w:cs="Arial"/>
-          <w:color w:val="000000"/>
-        </w:rPr>
-        <w:t xml:space="preserve"> at The University of Edinburgh, UK </w:t>
+        <w:t xml:space="preserve">EPCC at The University of Edinburgh, UK </w:t>
       </w:r>
     </w:p>
     <w:p>
@@ -11727,76 +10882,20 @@
           <w:color w:val="000000"/>
         </w:rPr>
       </w:pPr>
-      <w:proofErr w:type="spellStart"/>
       <w:r>
         <w:rPr>
           <w:rFonts w:ascii="Arial" w:hAnsi="Arial" w:cs="Arial"/>
           <w:color w:val="000000"/>
         </w:rPr>
-        <w:t>ETHZurich</w:t>
-      </w:r>
-      <w:proofErr w:type="spellEnd"/>
+        <w:t>ETHZurich (CSCS)</w:t>
+      </w:r>
       <w:r>
         <w:rPr>
           <w:rFonts w:ascii="Arial" w:hAnsi="Arial" w:cs="Arial"/>
           <w:color w:val="000000"/>
         </w:rPr>
-        <w:t xml:space="preserve"> (CSCS)</w:t>
-      </w:r>
-      <w:r>
-        <w:rPr>
-          <w:rFonts w:ascii="Arial" w:hAnsi="Arial" w:cs="Arial"/>
-          <w:color w:val="000000"/>
-        </w:rPr>
         <w:tab/>
-      </w:r>
-      <w:proofErr w:type="spellStart"/>
-      <w:r>
-        <w:rPr>
-          <w:rFonts w:ascii="Arial" w:hAnsi="Arial" w:cs="Arial"/>
-          <w:color w:val="000000"/>
-        </w:rPr>
-        <w:t>Eidgenössische</w:t>
-      </w:r>
-      <w:proofErr w:type="spellEnd"/>
-      <w:r>
-        <w:rPr>
-          <w:rFonts w:ascii="Arial" w:hAnsi="Arial" w:cs="Arial"/>
-          <w:color w:val="000000"/>
-        </w:rPr>
-        <w:t xml:space="preserve"> </w:t>
-      </w:r>
-      <w:proofErr w:type="spellStart"/>
-      <w:r>
-        <w:rPr>
-          <w:rFonts w:ascii="Arial" w:hAnsi="Arial" w:cs="Arial"/>
-          <w:color w:val="000000"/>
-        </w:rPr>
-        <w:t>Technische</w:t>
-      </w:r>
-      <w:proofErr w:type="spellEnd"/>
-      <w:r>
-        <w:rPr>
-          <w:rFonts w:ascii="Arial" w:hAnsi="Arial" w:cs="Arial"/>
-          <w:color w:val="000000"/>
-        </w:rPr>
-        <w:t xml:space="preserve"> </w:t>
-      </w:r>
-      <w:proofErr w:type="spellStart"/>
-      <w:r>
-        <w:rPr>
-          <w:rFonts w:ascii="Arial" w:hAnsi="Arial" w:cs="Arial"/>
-          <w:color w:val="000000"/>
-        </w:rPr>
-        <w:t>Hochschule</w:t>
-      </w:r>
-      <w:proofErr w:type="spellEnd"/>
-      <w:r>
-        <w:rPr>
-          <w:rFonts w:ascii="Arial" w:hAnsi="Arial" w:cs="Arial"/>
-          <w:color w:val="000000"/>
-        </w:rPr>
-        <w:t xml:space="preserve"> Zürich – CSCS, Switzerland</w:t>
+        <w:t>Eidgenössische Technische Hochschule Zürich – CSCS, Switzerland</w:t>
       </w:r>
     </w:p>
     <w:p>
@@ -11875,36 +10974,8 @@
           <w:lang w:val="fr-FR"/>
         </w:rPr>
         <w:tab/>
-        <w:t xml:space="preserve">Gauss Centre for </w:t>
-      </w:r>
-      <w:proofErr w:type="spellStart"/>
-      <w:r>
-        <w:rPr>
-          <w:rFonts w:ascii="Arial" w:hAnsi="Arial" w:cs="Arial"/>
-          <w:color w:val="000000"/>
-          <w:lang w:val="fr-FR"/>
-        </w:rPr>
-        <w:t>Supercomputing</w:t>
-      </w:r>
-      <w:proofErr w:type="spellEnd"/>
-      <w:r>
-        <w:rPr>
-          <w:rFonts w:ascii="Arial" w:hAnsi="Arial" w:cs="Arial"/>
-          <w:color w:val="000000"/>
-          <w:lang w:val="fr-FR"/>
-        </w:rPr>
-        <w:t xml:space="preserve"> </w:t>
-      </w:r>
-      <w:proofErr w:type="spellStart"/>
-      <w:r>
-        <w:rPr>
-          <w:rFonts w:ascii="Arial" w:hAnsi="Arial" w:cs="Arial"/>
-          <w:color w:val="000000"/>
-          <w:lang w:val="fr-FR"/>
-        </w:rPr>
-        <w:t>e.V.</w:t>
-      </w:r>
-      <w:proofErr w:type="spellEnd"/>
+        <w:t>Gauss Centre for Supercomputing e.V.</w:t>
+      </w:r>
     </w:p>
     <w:p>
       <w:pPr>
@@ -11933,25 +11004,7 @@
           <w:lang w:val="fr-FR"/>
         </w:rPr>
         <w:tab/>
-        <w:t xml:space="preserve">Grand Equipement National de Calcul </w:t>
-      </w:r>
-      <w:proofErr w:type="spellStart"/>
-      <w:r>
-        <w:rPr>
-          <w:rFonts w:ascii="Arial" w:hAnsi="Arial" w:cs="Arial"/>
-          <w:color w:val="000000"/>
-          <w:lang w:val="fr-FR"/>
-        </w:rPr>
-        <w:t>Intensiv</w:t>
-      </w:r>
-      <w:proofErr w:type="spellEnd"/>
-      <w:r>
-        <w:rPr>
-          <w:rFonts w:ascii="Arial" w:hAnsi="Arial" w:cs="Arial"/>
-          <w:color w:val="000000"/>
-          <w:lang w:val="fr-FR"/>
-        </w:rPr>
-        <w:t>, France</w:t>
+        <w:t>Grand Equipement National de Calcul Intensiv, France</w:t>
       </w:r>
     </w:p>
     <w:p>
@@ -12052,38 +11105,7 @@
           <w:color w:val="000000"/>
         </w:rPr>
         <w:tab/>
-      </w:r>
-      <w:proofErr w:type="spellStart"/>
-      <w:r>
-        <w:rPr>
-          <w:rFonts w:ascii="Arial" w:hAnsi="Arial" w:cs="Arial"/>
-          <w:color w:val="000000"/>
-        </w:rPr>
-        <w:t>Instituto</w:t>
-      </w:r>
-      <w:proofErr w:type="spellEnd"/>
-      <w:r>
-        <w:rPr>
-          <w:rFonts w:ascii="Arial" w:hAnsi="Arial" w:cs="Arial"/>
-          <w:color w:val="000000"/>
-        </w:rPr>
-        <w:t xml:space="preserve"> Superior </w:t>
-      </w:r>
-      <w:proofErr w:type="spellStart"/>
-      <w:r>
-        <w:rPr>
-          <w:rFonts w:ascii="Arial" w:hAnsi="Arial" w:cs="Arial"/>
-          <w:color w:val="000000"/>
-        </w:rPr>
-        <w:t>Técnico</w:t>
-      </w:r>
-      <w:proofErr w:type="spellEnd"/>
-      <w:r>
-        <w:rPr>
-          <w:rFonts w:ascii="Arial" w:hAnsi="Arial" w:cs="Arial"/>
-          <w:color w:val="000000"/>
-        </w:rPr>
-        <w:t>, Portugal (3rd Party to UC-LCA)</w:t>
+        <w:t>Instituto Superior Técnico, Portugal (3rd Party to UC-LCA)</w:t>
       </w:r>
     </w:p>
     <w:p>
@@ -12138,113 +11160,13 @@
         </w:rPr>
         <w:tab/>
       </w:r>
-      <w:proofErr w:type="spellStart"/>
       <w:r>
         <w:rPr>
           <w:rFonts w:ascii="Arial" w:hAnsi="Arial" w:cs="Arial"/>
           <w:color w:val="000000"/>
           <w:lang w:eastAsia="en-GB"/>
         </w:rPr>
-        <w:t>Institut</w:t>
-      </w:r>
-      <w:proofErr w:type="spellEnd"/>
-      <w:r>
-        <w:rPr>
-          <w:rFonts w:ascii="Arial" w:hAnsi="Arial" w:cs="Arial"/>
-          <w:color w:val="000000"/>
-          <w:lang w:eastAsia="en-GB"/>
-        </w:rPr>
-        <w:t xml:space="preserve"> </w:t>
-      </w:r>
-      <w:proofErr w:type="spellStart"/>
-      <w:r>
-        <w:rPr>
-          <w:rFonts w:ascii="Arial" w:hAnsi="Arial" w:cs="Arial"/>
-          <w:color w:val="000000"/>
-          <w:lang w:eastAsia="en-GB"/>
-        </w:rPr>
-        <w:t>fuer</w:t>
-      </w:r>
-      <w:proofErr w:type="spellEnd"/>
-      <w:r>
-        <w:rPr>
-          <w:rFonts w:ascii="Arial" w:hAnsi="Arial" w:cs="Arial"/>
-          <w:color w:val="000000"/>
-          <w:lang w:eastAsia="en-GB"/>
-        </w:rPr>
-        <w:t xml:space="preserve"> </w:t>
-      </w:r>
-      <w:proofErr w:type="spellStart"/>
-      <w:r>
-        <w:rPr>
-          <w:rFonts w:ascii="Arial" w:hAnsi="Arial" w:cs="Arial"/>
-          <w:color w:val="000000"/>
-          <w:lang w:eastAsia="en-GB"/>
-        </w:rPr>
-        <w:t>Graphische</w:t>
-      </w:r>
-      <w:proofErr w:type="spellEnd"/>
-      <w:r>
-        <w:rPr>
-          <w:rFonts w:ascii="Arial" w:hAnsi="Arial" w:cs="Arial"/>
-          <w:color w:val="000000"/>
-          <w:lang w:eastAsia="en-GB"/>
-        </w:rPr>
-        <w:t xml:space="preserve"> und </w:t>
-      </w:r>
-      <w:proofErr w:type="spellStart"/>
-      <w:r>
-        <w:rPr>
-          <w:rFonts w:ascii="Arial" w:hAnsi="Arial" w:cs="Arial"/>
-          <w:color w:val="000000"/>
-          <w:lang w:eastAsia="en-GB"/>
-        </w:rPr>
-        <w:t>Parallele</w:t>
-      </w:r>
-      <w:proofErr w:type="spellEnd"/>
-      <w:r>
-        <w:rPr>
-          <w:rFonts w:ascii="Arial" w:hAnsi="Arial" w:cs="Arial"/>
-          <w:color w:val="000000"/>
-          <w:lang w:eastAsia="en-GB"/>
-        </w:rPr>
-        <w:t xml:space="preserve"> </w:t>
-      </w:r>
-      <w:proofErr w:type="spellStart"/>
-      <w:r>
-        <w:rPr>
-          <w:rFonts w:ascii="Arial" w:hAnsi="Arial" w:cs="Arial"/>
-          <w:color w:val="000000"/>
-          <w:lang w:eastAsia="en-GB"/>
-        </w:rPr>
-        <w:t>Datenverarbeitung</w:t>
-      </w:r>
-      <w:proofErr w:type="spellEnd"/>
-      <w:r>
-        <w:rPr>
-          <w:rFonts w:ascii="Arial" w:hAnsi="Arial" w:cs="Arial"/>
-          <w:color w:val="000000"/>
-          <w:lang w:eastAsia="en-GB"/>
-        </w:rPr>
-        <w:t xml:space="preserve"> der Johannes Kepler </w:t>
-      </w:r>
-      <w:proofErr w:type="spellStart"/>
-      <w:r>
-        <w:rPr>
-          <w:rFonts w:ascii="Arial" w:hAnsi="Arial" w:cs="Arial"/>
-          <w:color w:val="000000"/>
-          <w:lang w:eastAsia="en-GB"/>
-        </w:rPr>
-        <w:t>Universitaet</w:t>
-      </w:r>
-      <w:proofErr w:type="spellEnd"/>
-      <w:r>
-        <w:rPr>
-          <w:rFonts w:ascii="Arial" w:hAnsi="Arial" w:cs="Arial"/>
-          <w:color w:val="000000"/>
-          <w:lang w:eastAsia="en-GB"/>
-        </w:rPr>
-        <w:t xml:space="preserve"> Linz, Austria</w:t>
+        <w:t>Institut fuer Graphische und Parallele Datenverarbeitung der Johannes Kepler Universitaet Linz, Austria</w:t>
       </w:r>
     </w:p>
     <w:p>
@@ -12271,38 +11193,7 @@
           <w:color w:val="000000"/>
         </w:rPr>
         <w:tab/>
-      </w:r>
-      <w:proofErr w:type="spellStart"/>
-      <w:r>
-        <w:rPr>
-          <w:rFonts w:ascii="Arial" w:hAnsi="Arial" w:cs="Arial"/>
-          <w:color w:val="000000"/>
-        </w:rPr>
-        <w:t>Forschungszentrum</w:t>
-      </w:r>
-      <w:proofErr w:type="spellEnd"/>
-      <w:r>
-        <w:rPr>
-          <w:rFonts w:ascii="Arial" w:hAnsi="Arial" w:cs="Arial"/>
-          <w:color w:val="000000"/>
-        </w:rPr>
-        <w:t xml:space="preserve"> </w:t>
-      </w:r>
-      <w:proofErr w:type="spellStart"/>
-      <w:r>
-        <w:rPr>
-          <w:rFonts w:ascii="Arial" w:hAnsi="Arial" w:cs="Arial"/>
-          <w:color w:val="000000"/>
-        </w:rPr>
-        <w:t>Juelich</w:t>
-      </w:r>
-      <w:proofErr w:type="spellEnd"/>
-      <w:r>
-        <w:rPr>
-          <w:rFonts w:ascii="Arial" w:hAnsi="Arial" w:cs="Arial"/>
-          <w:color w:val="000000"/>
-        </w:rPr>
-        <w:t xml:space="preserve"> GmbH, Germany</w:t>
+        <w:t>Forschungszentrum Juelich GmbH, Germany</w:t>
       </w:r>
     </w:p>
     <w:p>
@@ -12337,18 +11228,8 @@
           <w:color w:val="000000"/>
           <w:vertAlign w:val="superscript"/>
         </w:rPr>
-        <w:t xml:space="preserve"> </w:t>
-      </w:r>
-      <w:proofErr w:type="spellStart"/>
-      <w:r>
-        <w:rPr>
-          <w:rFonts w:ascii="Arial" w:hAnsi="Arial" w:cs="Arial"/>
-          <w:color w:val="000000"/>
-          <w:vertAlign w:val="superscript"/>
-        </w:rPr>
-        <w:t>rd</w:t>
-      </w:r>
-      <w:proofErr w:type="spellEnd"/>
+        <w:t xml:space="preserve"> rd</w:t>
+      </w:r>
       <w:r>
         <w:rPr>
           <w:rFonts w:ascii="Arial" w:hAnsi="Arial" w:cs="Arial"/>
@@ -12368,7 +11249,6 @@
           <w:color w:val="000000"/>
         </w:rPr>
       </w:pPr>
-      <w:proofErr w:type="spellStart"/>
       <w:r>
         <w:rPr>
           <w:rFonts w:ascii="Arial" w:hAnsi="Arial" w:cs="Arial"/>
@@ -12376,7 +11256,6 @@
         </w:rPr>
         <w:t>LiU</w:t>
       </w:r>
-      <w:proofErr w:type="spellEnd"/>
       <w:r>
         <w:rPr>
           <w:rFonts w:ascii="Arial" w:hAnsi="Arial" w:cs="Arial"/>
@@ -12391,18 +11270,8 @@
           <w:color w:val="000000"/>
           <w:vertAlign w:val="superscript"/>
         </w:rPr>
-        <w:t xml:space="preserve"> </w:t>
-      </w:r>
-      <w:proofErr w:type="spellStart"/>
-      <w:r>
-        <w:rPr>
-          <w:rFonts w:ascii="Arial" w:hAnsi="Arial" w:cs="Arial"/>
-          <w:color w:val="000000"/>
-          <w:vertAlign w:val="superscript"/>
-        </w:rPr>
-        <w:t>rd</w:t>
-      </w:r>
-      <w:proofErr w:type="spellEnd"/>
+        <w:t xml:space="preserve"> rd</w:t>
+      </w:r>
       <w:r>
         <w:rPr>
           <w:rFonts w:ascii="Arial" w:hAnsi="Arial" w:cs="Arial"/>
@@ -12565,23 +11434,7 @@
           <w:color w:val="000000"/>
         </w:rPr>
         <w:tab/>
-        <w:t xml:space="preserve">Partnership for Advanced Computing in Europe </w:t>
-      </w:r>
-      <w:proofErr w:type="spellStart"/>
-      <w:r>
-        <w:rPr>
-          <w:rFonts w:ascii="Arial" w:hAnsi="Arial" w:cs="Arial"/>
-          <w:color w:val="000000"/>
-        </w:rPr>
-        <w:t>aisbl</w:t>
-      </w:r>
-      <w:proofErr w:type="spellEnd"/>
-      <w:r>
-        <w:rPr>
-          <w:rFonts w:ascii="Arial" w:hAnsi="Arial" w:cs="Arial"/>
-          <w:color w:val="000000"/>
-        </w:rPr>
-        <w:t>, Belgium</w:t>
+        <w:t>Partnership for Advanced Computing in Europe aisbl, Belgium</w:t>
       </w:r>
     </w:p>
     <w:p>
@@ -12608,23 +11461,7 @@
           <w:color w:val="000000"/>
         </w:rPr>
         <w:tab/>
-        <w:t xml:space="preserve">Poznan Supercomputing and Networking </w:t>
-      </w:r>
-      <w:proofErr w:type="spellStart"/>
-      <w:r>
-        <w:rPr>
-          <w:rFonts w:ascii="Arial" w:hAnsi="Arial" w:cs="Arial"/>
-          <w:color w:val="000000"/>
-        </w:rPr>
-        <w:t>Center</w:t>
-      </w:r>
-      <w:proofErr w:type="spellEnd"/>
-      <w:r>
-        <w:rPr>
-          <w:rFonts w:ascii="Arial" w:hAnsi="Arial" w:cs="Arial"/>
-          <w:color w:val="000000"/>
-        </w:rPr>
-        <w:t>, Poland</w:t>
+        <w:t>Poznan Supercomputing and Networking Center, Poland</w:t>
       </w:r>
     </w:p>
     <w:p>
@@ -12678,94 +11515,14 @@
           <w:color w:val="000000"/>
         </w:rPr>
         <w:tab/>
-        <w:t xml:space="preserve">Max Planck </w:t>
-      </w:r>
-      <w:proofErr w:type="spellStart"/>
+        <w:t>Max Planck Gesellschaft zur Förd</w:t>
+      </w:r>
       <w:r>
         <w:rPr>
           <w:rFonts w:ascii="Arial" w:hAnsi="Arial" w:cs="Arial"/>
           <w:color w:val="000000"/>
         </w:rPr>
-        <w:t>Gesellschaft</w:t>
-      </w:r>
-      <w:proofErr w:type="spellEnd"/>
-      <w:r>
-        <w:rPr>
-          <w:rFonts w:ascii="Arial" w:hAnsi="Arial" w:cs="Arial"/>
-          <w:color w:val="000000"/>
-        </w:rPr>
-        <w:t xml:space="preserve"> </w:t>
-      </w:r>
-      <w:proofErr w:type="spellStart"/>
-      <w:r>
-        <w:rPr>
-          <w:rFonts w:ascii="Arial" w:hAnsi="Arial" w:cs="Arial"/>
-          <w:color w:val="000000"/>
-        </w:rPr>
-        <w:t>zur</w:t>
-      </w:r>
-      <w:proofErr w:type="spellEnd"/>
-      <w:r>
-        <w:rPr>
-          <w:rFonts w:ascii="Arial" w:hAnsi="Arial" w:cs="Arial"/>
-          <w:color w:val="000000"/>
-        </w:rPr>
-        <w:t xml:space="preserve"> </w:t>
-      </w:r>
-      <w:proofErr w:type="spellStart"/>
-      <w:r>
-        <w:rPr>
-          <w:rFonts w:ascii="Arial" w:hAnsi="Arial" w:cs="Arial"/>
-          <w:color w:val="000000"/>
-        </w:rPr>
-        <w:t>Förd</w:t>
-      </w:r>
-      <w:r>
-        <w:rPr>
-          <w:rFonts w:ascii="Arial" w:hAnsi="Arial" w:cs="Arial"/>
-          <w:color w:val="000000"/>
-        </w:rPr>
-        <w:t>erung</w:t>
-      </w:r>
-      <w:proofErr w:type="spellEnd"/>
-      <w:r>
-        <w:rPr>
-          <w:rFonts w:ascii="Arial" w:hAnsi="Arial" w:cs="Arial"/>
-          <w:color w:val="000000"/>
-        </w:rPr>
-        <w:t xml:space="preserve"> der </w:t>
-      </w:r>
-      <w:proofErr w:type="spellStart"/>
-      <w:r>
-        <w:rPr>
-          <w:rFonts w:ascii="Arial" w:hAnsi="Arial" w:cs="Arial"/>
-          <w:color w:val="000000"/>
-        </w:rPr>
-        <w:t>Wissenschaften</w:t>
-      </w:r>
-      <w:proofErr w:type="spellEnd"/>
-      <w:r>
-        <w:rPr>
-          <w:rFonts w:ascii="Arial" w:hAnsi="Arial" w:cs="Arial"/>
-          <w:color w:val="000000"/>
-        </w:rPr>
-        <w:t xml:space="preserve"> </w:t>
-      </w:r>
-      <w:proofErr w:type="spellStart"/>
-      <w:r>
-        <w:rPr>
-          <w:rFonts w:ascii="Arial" w:hAnsi="Arial" w:cs="Arial"/>
-          <w:color w:val="000000"/>
-        </w:rPr>
-        <w:t>e.V</w:t>
-      </w:r>
-      <w:proofErr w:type="spellEnd"/>
-      <w:r>
-        <w:rPr>
-          <w:rFonts w:ascii="Arial" w:hAnsi="Arial" w:cs="Arial"/>
-          <w:color w:val="000000"/>
-        </w:rPr>
-        <w:t xml:space="preserve">., </w:t>
+        <w:t xml:space="preserve">erung der Wissenschaften e.V., </w:t>
       </w:r>
       <w:r>
         <w:rPr>
@@ -12780,18 +11537,8 @@
           <w:color w:val="000000"/>
           <w:vertAlign w:val="superscript"/>
         </w:rPr>
-        <w:t xml:space="preserve"> </w:t>
-      </w:r>
-      <w:proofErr w:type="spellStart"/>
-      <w:r>
-        <w:rPr>
-          <w:rFonts w:ascii="Arial" w:hAnsi="Arial" w:cs="Arial"/>
-          <w:color w:val="000000"/>
-          <w:vertAlign w:val="superscript"/>
-        </w:rPr>
-        <w:t>rd</w:t>
-      </w:r>
-      <w:proofErr w:type="spellEnd"/>
+        <w:t xml:space="preserve"> rd</w:t>
+      </w:r>
       <w:r>
         <w:rPr>
           <w:rFonts w:ascii="Arial" w:hAnsi="Arial" w:cs="Arial"/>
@@ -12915,7 +11662,6 @@
           <w:color w:val="000000"/>
         </w:rPr>
       </w:pPr>
-      <w:proofErr w:type="spellStart"/>
       <w:r>
         <w:rPr>
           <w:rFonts w:ascii="Arial" w:hAnsi="Arial" w:cs="Arial"/>
@@ -12923,7 +11669,6 @@
         </w:rPr>
         <w:t>SURFsara</w:t>
       </w:r>
-      <w:proofErr w:type="spellEnd"/>
       <w:r>
         <w:rPr>
           <w:rFonts w:ascii="Arial" w:hAnsi="Arial" w:cs="Arial"/>
@@ -12936,23 +11681,7 @@
           <w:rFonts w:ascii="Arial" w:hAnsi="Arial" w:cs="Arial"/>
           <w:color w:val="000000"/>
         </w:rPr>
-        <w:t xml:space="preserve">Dutch national high-performance computing and e-Science support </w:t>
-      </w:r>
-      <w:proofErr w:type="spellStart"/>
-      <w:r>
-        <w:rPr>
-          <w:rFonts w:ascii="Arial" w:hAnsi="Arial" w:cs="Arial"/>
-          <w:color w:val="000000"/>
-        </w:rPr>
-        <w:t>center</w:t>
-      </w:r>
-      <w:proofErr w:type="spellEnd"/>
-      <w:r>
-        <w:rPr>
-          <w:rFonts w:ascii="Arial" w:hAnsi="Arial" w:cs="Arial"/>
-          <w:color w:val="000000"/>
-        </w:rPr>
-        <w:t>, part of the SURF cooperative, Netherlands</w:t>
+        <w:t>Dutch national high-performance computing and e-Science support center, part of the SURF cooperative, Netherlands</w:t>
       </w:r>
     </w:p>
     <w:p>
@@ -12983,77 +11712,13 @@
         </w:rPr>
         <w:tab/>
       </w:r>
-      <w:proofErr w:type="spellStart"/>
       <w:r>
         <w:rPr>
           <w:rFonts w:ascii="Arial" w:hAnsi="Arial" w:cs="Arial"/>
           <w:color w:val="000000"/>
           <w:lang w:val="fr-FR"/>
         </w:rPr>
-        <w:t>Universidade</w:t>
-      </w:r>
-      <w:proofErr w:type="spellEnd"/>
-      <w:r>
-        <w:rPr>
-          <w:rFonts w:ascii="Arial" w:hAnsi="Arial" w:cs="Arial"/>
-          <w:color w:val="000000"/>
-          <w:lang w:val="fr-FR"/>
-        </w:rPr>
-        <w:t xml:space="preserve"> de Coimbra, </w:t>
-      </w:r>
-      <w:proofErr w:type="spellStart"/>
-      <w:r>
-        <w:rPr>
-          <w:rFonts w:ascii="Arial" w:hAnsi="Arial" w:cs="Arial"/>
-          <w:color w:val="000000"/>
-          <w:lang w:val="fr-FR"/>
-        </w:rPr>
-        <w:t>Labotatório</w:t>
-      </w:r>
-      <w:proofErr w:type="spellEnd"/>
-      <w:r>
-        <w:rPr>
-          <w:rFonts w:ascii="Arial" w:hAnsi="Arial" w:cs="Arial"/>
-          <w:color w:val="000000"/>
-          <w:lang w:val="fr-FR"/>
-        </w:rPr>
-        <w:t xml:space="preserve"> de </w:t>
-      </w:r>
-      <w:proofErr w:type="spellStart"/>
-      <w:r>
-        <w:rPr>
-          <w:rFonts w:ascii="Arial" w:hAnsi="Arial" w:cs="Arial"/>
-          <w:color w:val="000000"/>
-          <w:lang w:val="fr-FR"/>
-        </w:rPr>
-        <w:t>Computação</w:t>
-      </w:r>
-      <w:proofErr w:type="spellEnd"/>
-      <w:r>
-        <w:rPr>
-          <w:rFonts w:ascii="Arial" w:hAnsi="Arial" w:cs="Arial"/>
-          <w:color w:val="000000"/>
-          <w:lang w:val="fr-FR"/>
-        </w:rPr>
-        <w:t xml:space="preserve"> </w:t>
-      </w:r>
-      <w:proofErr w:type="spellStart"/>
-      <w:r>
-        <w:rPr>
-          <w:rFonts w:ascii="Arial" w:hAnsi="Arial" w:cs="Arial"/>
-          <w:color w:val="000000"/>
-          <w:lang w:val="fr-FR"/>
-        </w:rPr>
-        <w:t>Avançada</w:t>
-      </w:r>
-      <w:proofErr w:type="spellEnd"/>
-      <w:r>
-        <w:rPr>
-          <w:rFonts w:ascii="Arial" w:hAnsi="Arial" w:cs="Arial"/>
-          <w:color w:val="000000"/>
-          <w:lang w:val="fr-FR"/>
-        </w:rPr>
-        <w:t>, Portugal</w:t>
+        <w:t>Universidade de Coimbra, Labotatório de Computação Avançada, Portugal</w:t>
       </w:r>
     </w:p>
     <w:p>
@@ -13080,38 +11745,7 @@
           <w:color w:val="000000"/>
         </w:rPr>
         <w:tab/>
-      </w:r>
-      <w:proofErr w:type="spellStart"/>
-      <w:r>
-        <w:rPr>
-          <w:rFonts w:ascii="Arial" w:hAnsi="Arial" w:cs="Arial"/>
-          <w:color w:val="000000"/>
-        </w:rPr>
-        <w:t>Københavns</w:t>
-      </w:r>
-      <w:proofErr w:type="spellEnd"/>
-      <w:r>
-        <w:rPr>
-          <w:rFonts w:ascii="Arial" w:hAnsi="Arial" w:cs="Arial"/>
-          <w:color w:val="000000"/>
-        </w:rPr>
-        <w:t xml:space="preserve"> </w:t>
-      </w:r>
-      <w:proofErr w:type="spellStart"/>
-      <w:r>
-        <w:rPr>
-          <w:rFonts w:ascii="Arial" w:hAnsi="Arial" w:cs="Arial"/>
-          <w:color w:val="000000"/>
-        </w:rPr>
-        <w:t>Universitet</w:t>
-      </w:r>
-      <w:proofErr w:type="spellEnd"/>
-      <w:r>
-        <w:rPr>
-          <w:rFonts w:ascii="Arial" w:hAnsi="Arial" w:cs="Arial"/>
-          <w:color w:val="000000"/>
-        </w:rPr>
-        <w:t>, Denmark</w:t>
+        <w:t>Københavns Universitet, Denmark</w:t>
       </w:r>
     </w:p>
     <w:p>
@@ -13138,23 +11772,7 @@
           <w:color w:val="000000"/>
         </w:rPr>
         <w:tab/>
-        <w:t xml:space="preserve">Istanbul Technical University, </w:t>
-      </w:r>
-      <w:proofErr w:type="spellStart"/>
-      <w:r>
-        <w:rPr>
-          <w:rFonts w:ascii="Arial" w:hAnsi="Arial" w:cs="Arial"/>
-          <w:color w:val="000000"/>
-        </w:rPr>
-        <w:t>Ayazaga</w:t>
-      </w:r>
-      <w:proofErr w:type="spellEnd"/>
-      <w:r>
-        <w:rPr>
-          <w:rFonts w:ascii="Arial" w:hAnsi="Arial" w:cs="Arial"/>
-          <w:color w:val="000000"/>
-        </w:rPr>
-        <w:t xml:space="preserve"> Campus, Turkey</w:t>
+        <w:t>Istanbul Technical University, Ayazaga Campus, Turkey</w:t>
       </w:r>
     </w:p>
     <w:p>
@@ -13168,7 +11786,6 @@
           <w:color w:val="000000"/>
         </w:rPr>
       </w:pPr>
-      <w:proofErr w:type="spellStart"/>
       <w:r>
         <w:rPr>
           <w:rFonts w:ascii="Arial" w:hAnsi="Arial" w:cs="Arial"/>
@@ -13176,7 +11793,6 @@
         </w:rPr>
         <w:t>UiO</w:t>
       </w:r>
-      <w:proofErr w:type="spellEnd"/>
       <w:r>
         <w:rPr>
           <w:rFonts w:ascii="Arial" w:hAnsi="Arial" w:cs="Arial"/>
@@ -13239,7 +11855,6 @@
           <w:color w:val="000000"/>
         </w:rPr>
       </w:pPr>
-      <w:proofErr w:type="spellStart"/>
       <w:r>
         <w:rPr>
           <w:rFonts w:ascii="Arial" w:hAnsi="Arial" w:cs="Arial"/>
@@ -13247,7 +11862,6 @@
         </w:rPr>
         <w:t>UmU</w:t>
       </w:r>
-      <w:proofErr w:type="spellEnd"/>
       <w:r>
         <w:rPr>
           <w:rFonts w:ascii="Arial" w:hAnsi="Arial" w:cs="Arial"/>
@@ -13262,18 +11876,8 @@
           <w:color w:val="000000"/>
           <w:vertAlign w:val="superscript"/>
         </w:rPr>
-        <w:t xml:space="preserve"> </w:t>
-      </w:r>
-      <w:proofErr w:type="spellStart"/>
-      <w:r>
-        <w:rPr>
-          <w:rFonts w:ascii="Arial" w:hAnsi="Arial" w:cs="Arial"/>
-          <w:color w:val="000000"/>
-          <w:vertAlign w:val="superscript"/>
-        </w:rPr>
-        <w:t>rd</w:t>
-      </w:r>
-      <w:proofErr w:type="spellEnd"/>
+        <w:t xml:space="preserve"> rd</w:t>
+      </w:r>
       <w:r>
         <w:rPr>
           <w:rFonts w:ascii="Arial" w:hAnsi="Arial" w:cs="Arial"/>
@@ -13293,7 +11897,6 @@
           <w:color w:val="000000"/>
         </w:rPr>
       </w:pPr>
-      <w:proofErr w:type="spellStart"/>
       <w:r>
         <w:rPr>
           <w:rFonts w:ascii="Arial" w:hAnsi="Arial" w:cs="Arial"/>
@@ -13301,45 +11904,13 @@
         </w:rPr>
         <w:t>UnivEvora</w:t>
       </w:r>
-      <w:proofErr w:type="spellEnd"/>
       <w:r>
         <w:rPr>
           <w:rFonts w:ascii="Arial" w:hAnsi="Arial" w:cs="Arial"/>
           <w:color w:val="000000"/>
         </w:rPr>
         <w:tab/>
-      </w:r>
-      <w:proofErr w:type="spellStart"/>
-      <w:r>
-        <w:rPr>
-          <w:rFonts w:ascii="Arial" w:hAnsi="Arial" w:cs="Arial"/>
-          <w:color w:val="000000"/>
-        </w:rPr>
-        <w:t>Universidade</w:t>
-      </w:r>
-      <w:proofErr w:type="spellEnd"/>
-      <w:r>
-        <w:rPr>
-          <w:rFonts w:ascii="Arial" w:hAnsi="Arial" w:cs="Arial"/>
-          <w:color w:val="000000"/>
-        </w:rPr>
-        <w:t xml:space="preserve"> de </w:t>
-      </w:r>
-      <w:proofErr w:type="spellStart"/>
-      <w:r>
-        <w:rPr>
-          <w:rFonts w:ascii="Arial" w:hAnsi="Arial" w:cs="Arial"/>
-          <w:color w:val="000000"/>
-        </w:rPr>
-        <w:t>Évora</w:t>
-      </w:r>
-      <w:proofErr w:type="spellEnd"/>
-      <w:r>
-        <w:rPr>
-          <w:rFonts w:ascii="Arial" w:hAnsi="Arial" w:cs="Arial"/>
-          <w:color w:val="000000"/>
-        </w:rPr>
-        <w:t>, Portugal (3rd Party to UC-LCA)</w:t>
+        <w:t>Universidade de Évora, Portugal (3rd Party to UC-LCA)</w:t>
       </w:r>
     </w:p>
     <w:p>
@@ -13367,53 +11938,12 @@
         </w:rPr>
         <w:tab/>
       </w:r>
-      <w:proofErr w:type="spellStart"/>
       <w:r>
         <w:rPr>
           <w:rFonts w:ascii="Arial" w:eastAsia="MS Mincho" w:hAnsi="Arial" w:cs="Arial"/>
           <w:color w:val="000000"/>
         </w:rPr>
-        <w:t>Universitat</w:t>
-      </w:r>
-      <w:proofErr w:type="spellEnd"/>
-      <w:r>
-        <w:rPr>
-          <w:rFonts w:ascii="Arial" w:eastAsia="MS Mincho" w:hAnsi="Arial" w:cs="Arial"/>
-          <w:color w:val="000000"/>
-        </w:rPr>
-        <w:t xml:space="preserve"> </w:t>
-      </w:r>
-      <w:proofErr w:type="spellStart"/>
-      <w:r>
-        <w:rPr>
-          <w:rFonts w:ascii="Arial" w:eastAsia="MS Mincho" w:hAnsi="Arial" w:cs="Arial"/>
-          <w:color w:val="000000"/>
-        </w:rPr>
-        <w:t>Politècnica</w:t>
-      </w:r>
-      <w:proofErr w:type="spellEnd"/>
-      <w:r>
-        <w:rPr>
-          <w:rFonts w:ascii="Arial" w:eastAsia="MS Mincho" w:hAnsi="Arial" w:cs="Arial"/>
-          <w:color w:val="000000"/>
-        </w:rPr>
-        <w:t xml:space="preserve"> de </w:t>
-      </w:r>
-      <w:proofErr w:type="spellStart"/>
-      <w:r>
-        <w:rPr>
-          <w:rFonts w:ascii="Arial" w:eastAsia="MS Mincho" w:hAnsi="Arial" w:cs="Arial"/>
-          <w:color w:val="000000"/>
-        </w:rPr>
-        <w:t>Catalunya</w:t>
-      </w:r>
-      <w:proofErr w:type="spellEnd"/>
-      <w:r>
-        <w:rPr>
-          <w:rFonts w:ascii="Arial" w:eastAsia="MS Mincho" w:hAnsi="Arial" w:cs="Arial"/>
-          <w:color w:val="000000"/>
-        </w:rPr>
-        <w:t>, Spain (3rd Party to BSC)</w:t>
+        <w:t>Universitat Politècnica de Catalunya, Spain (3rd Party to BSC)</w:t>
       </w:r>
     </w:p>
     <w:p>
@@ -13432,40 +11962,15 @@
           <w:rFonts w:ascii="Arial" w:hAnsi="Arial" w:cs="Arial"/>
           <w:color w:val="000000"/>
         </w:rPr>
-        <w:t>UPM/</w:t>
-      </w:r>
-      <w:proofErr w:type="spellStart"/>
+        <w:t>UPM/CeSViMa</w:t>
+      </w:r>
       <w:r>
         <w:rPr>
           <w:rFonts w:ascii="Arial" w:hAnsi="Arial" w:cs="Arial"/>
           <w:color w:val="000000"/>
         </w:rPr>
-        <w:t>CeSViMa</w:t>
-      </w:r>
-      <w:proofErr w:type="spellEnd"/>
-      <w:r>
-        <w:rPr>
-          <w:rFonts w:ascii="Arial" w:hAnsi="Arial" w:cs="Arial"/>
-          <w:color w:val="000000"/>
-        </w:rPr>
         <w:tab/>
-        <w:t xml:space="preserve">Madrid Supercomputing and Visualization </w:t>
-      </w:r>
-      <w:proofErr w:type="spellStart"/>
-      <w:r>
-        <w:rPr>
-          <w:rFonts w:ascii="Arial" w:hAnsi="Arial" w:cs="Arial"/>
-          <w:color w:val="000000"/>
-        </w:rPr>
-        <w:t>Center</w:t>
-      </w:r>
-      <w:proofErr w:type="spellEnd"/>
-      <w:r>
-        <w:rPr>
-          <w:rFonts w:ascii="Arial" w:hAnsi="Arial" w:cs="Arial"/>
-          <w:color w:val="000000"/>
-        </w:rPr>
-        <w:t>, Spain (3</w:t>
+        <w:t>Madrid Supercomputing and Visualization Center, Spain (3</w:t>
       </w:r>
       <w:r>
         <w:rPr>
@@ -13507,22 +12012,7 @@
           <w:color w:val="000000"/>
         </w:rPr>
         <w:tab/>
-      </w:r>
-      <w:proofErr w:type="spellStart"/>
-      <w:r>
-        <w:rPr>
-          <w:rFonts w:ascii="Arial" w:hAnsi="Arial" w:cs="Arial"/>
-          <w:color w:val="000000"/>
-        </w:rPr>
-        <w:t>Universitaet</w:t>
-      </w:r>
-      <w:proofErr w:type="spellEnd"/>
-      <w:r>
-        <w:rPr>
-          <w:rFonts w:ascii="Arial" w:hAnsi="Arial" w:cs="Arial"/>
-          <w:color w:val="000000"/>
-        </w:rPr>
-        <w:t xml:space="preserve"> Stuttgart – HLRS, Germany (3rd Party to GCS)</w:t>
+        <w:t>Universitaet Stuttgart – HLRS, Germany (3rd Party to GCS)</w:t>
       </w:r>
     </w:p>
     <w:p>
@@ -13576,38 +12066,7 @@
           <w:color w:val="000000"/>
         </w:rPr>
         <w:tab/>
-      </w:r>
-      <w:proofErr w:type="spellStart"/>
-      <w:r>
-        <w:rPr>
-          <w:rFonts w:ascii="Arial" w:hAnsi="Arial" w:cs="Arial"/>
-          <w:color w:val="000000"/>
-        </w:rPr>
-        <w:t>Politechnika</w:t>
-      </w:r>
-      <w:proofErr w:type="spellEnd"/>
-      <w:r>
-        <w:rPr>
-          <w:rFonts w:ascii="Arial" w:hAnsi="Arial" w:cs="Arial"/>
-          <w:color w:val="000000"/>
-        </w:rPr>
-        <w:t xml:space="preserve"> </w:t>
-      </w:r>
-      <w:proofErr w:type="spellStart"/>
-      <w:r>
-        <w:rPr>
-          <w:rFonts w:ascii="Arial" w:hAnsi="Arial" w:cs="Arial"/>
-          <w:color w:val="000000"/>
-        </w:rPr>
-        <w:t>Wroclawska</w:t>
-      </w:r>
-      <w:proofErr w:type="spellEnd"/>
-      <w:r>
-        <w:rPr>
-          <w:rFonts w:ascii="Arial" w:hAnsi="Arial" w:cs="Arial"/>
-          <w:color w:val="000000"/>
-        </w:rPr>
-        <w:t>, Poland (3rd party to PNSC)</w:t>
+        <w:t>Politechnika Wroclawska, Poland (3rd party to PNSC)</w:t>
       </w:r>
     </w:p>
     <w:p>
@@ -13729,15 +12188,7 @@
         <w:jc w:val="both"/>
       </w:pPr>
       <w:r>
-        <w:t xml:space="preserve">As a result, selected codes are: ALYA, </w:t>
-      </w:r>
-      <w:proofErr w:type="spellStart"/>
-      <w:r>
-        <w:t>Code_Saturne</w:t>
-      </w:r>
-      <w:proofErr w:type="spellEnd"/>
-      <w:r>
-        <w:t>, CP2K, GROMACS, GPAW, NAMD, PFARM, QCD, Quantum Espresso, SHOC and SPECFEM3D.</w:t>
+        <w:t>As a result, selected codes are: ALYA, Code_Saturne, CP2K, GROMACS, GPAW, NAMD, PFARM, QCD, Quantum Espresso, SHOC and SPECFEM3D.</w:t>
       </w:r>
     </w:p>
     <w:p>
@@ -14859,23 +13310,7 @@
                 <w:rFonts w:ascii="Calibri" w:hAnsi="Calibri"/>
                 <w:color w:val="000000"/>
               </w:rPr>
-              <w:t>max number of thread/</w:t>
-            </w:r>
-            <w:proofErr w:type="spellStart"/>
-            <w:r>
-              <w:rPr>
-                <w:rFonts w:ascii="Calibri" w:hAnsi="Calibri"/>
-                <w:color w:val="000000"/>
-              </w:rPr>
-              <w:t>cuda</w:t>
-            </w:r>
-            <w:proofErr w:type="spellEnd"/>
-            <w:r>
-              <w:rPr>
-                <w:rFonts w:ascii="Calibri" w:hAnsi="Calibri"/>
-                <w:color w:val="000000"/>
-              </w:rPr>
-              <w:t xml:space="preserve"> cores</w:t>
+              <w:t>max number of thread/cuda cores</w:t>
             </w:r>
           </w:p>
         </w:tc>
@@ -15128,71 +13563,43 @@
         <w:rPr>
           <w:szCs w:val="22"/>
         </w:rPr>
+        <w:t xml:space="preserve">The SURFsara institute in </w:t>
+      </w:r>
+      <w:r>
+        <w:rPr>
+          <w:szCs w:val="22"/>
+        </w:rPr>
         <w:t xml:space="preserve">The </w:t>
       </w:r>
-      <w:proofErr w:type="spellStart"/>
       <w:r>
         <w:rPr>
           <w:szCs w:val="22"/>
         </w:rPr>
-        <w:t>SURFsara</w:t>
-      </w:r>
-      <w:proofErr w:type="spellEnd"/>
+        <w:t>Ne</w:t>
+      </w:r>
       <w:r>
         <w:rPr>
           <w:szCs w:val="22"/>
         </w:rPr>
-        <w:t xml:space="preserve"> institute in </w:t>
+        <w:t>th</w:t>
       </w:r>
       <w:r>
         <w:rPr>
           <w:szCs w:val="22"/>
         </w:rPr>
-        <w:t xml:space="preserve">The </w:t>
+        <w:t>erland</w:t>
       </w:r>
       <w:r>
         <w:rPr>
           <w:szCs w:val="22"/>
         </w:rPr>
-        <w:t>Ne</w:t>
+        <w:t>s</w:t>
       </w:r>
       <w:r>
         <w:rPr>
           <w:szCs w:val="22"/>
         </w:rPr>
-        <w:t>th</w:t>
-      </w:r>
-      <w:r>
-        <w:rPr>
-          <w:szCs w:val="22"/>
-        </w:rPr>
-        <w:t>erland</w:t>
-      </w:r>
-      <w:r>
-        <w:rPr>
-          <w:szCs w:val="22"/>
-        </w:rPr>
-        <w:t>s</w:t>
-      </w:r>
-      <w:r>
-        <w:rPr>
-          <w:szCs w:val="22"/>
-        </w:rPr>
-        <w:t xml:space="preserve"> granted access to </w:t>
-      </w:r>
-      <w:proofErr w:type="spellStart"/>
-      <w:r>
-        <w:rPr>
-          <w:szCs w:val="22"/>
-        </w:rPr>
-        <w:t>Cartesius</w:t>
-      </w:r>
-      <w:proofErr w:type="spellEnd"/>
-      <w:r>
-        <w:rPr>
-          <w:szCs w:val="22"/>
-        </w:rPr>
-        <w:t xml:space="preserve"> which has a GPU island (installed May 2014) with following specifications</w:t>
+        <w:t xml:space="preserve"> granted access to Cartesius which has a GPU island (installed May 2014) with following specifications</w:t>
       </w:r>
       <w:r>
         <w:rPr>
@@ -15251,15 +13658,7 @@
         </w:numPr>
       </w:pPr>
       <w:r>
-        <w:t xml:space="preserve">66 </w:t>
-      </w:r>
-      <w:proofErr w:type="spellStart"/>
-      <w:r>
-        <w:t>Bullx</w:t>
-      </w:r>
-      <w:proofErr w:type="spellEnd"/>
-      <w:r>
-        <w:t xml:space="preserve"> B515 GPU accelerated nodes</w:t>
+        <w:t>66 Bullx B515 GPU accelerated nodes</w:t>
       </w:r>
     </w:p>
     <w:p>
@@ -15368,35 +13767,7 @@
         <w:rPr>
           <w:szCs w:val="22"/>
         </w:rPr>
-        <w:t xml:space="preserve">The Barcelona Supercomputing </w:t>
-      </w:r>
-      <w:proofErr w:type="spellStart"/>
-      <w:r>
-        <w:rPr>
-          <w:szCs w:val="22"/>
-        </w:rPr>
-        <w:t>Center</w:t>
-      </w:r>
-      <w:proofErr w:type="spellEnd"/>
-      <w:r>
-        <w:rPr>
-          <w:szCs w:val="22"/>
-        </w:rPr>
-        <w:t xml:space="preserve"> (BSC) in Spain granted access to </w:t>
-      </w:r>
-      <w:proofErr w:type="spellStart"/>
-      <w:r>
-        <w:rPr>
-          <w:szCs w:val="22"/>
-        </w:rPr>
-        <w:t>MareNostrum</w:t>
-      </w:r>
-      <w:proofErr w:type="spellEnd"/>
-      <w:r>
-        <w:rPr>
-          <w:szCs w:val="22"/>
-        </w:rPr>
-        <w:t xml:space="preserve"> III which features KNC nodes</w:t>
+        <w:t>The Barcelona Supercomputing Center (BSC) in Spain granted access to MareNostrum III which features KNC nodes</w:t>
       </w:r>
       <w:r>
         <w:rPr>
@@ -15468,6 +13839,7 @@
         <w:spacing w:after="120"/>
         <w:jc w:val="both"/>
         <w:rPr>
+          <w:ins w:id="89" w:author="Victor Cameo" w:date="2017-03-16T16:29:00Z"/>
           <w:szCs w:val="22"/>
         </w:rPr>
       </w:pPr>
@@ -15475,7 +13847,21 @@
         <w:rPr>
           <w:szCs w:val="22"/>
         </w:rPr>
-        <w:t>42 hybrid nodes contain:</w:t>
+        <w:t>42 hybrid nodes contain</w:t>
+      </w:r>
+      <w:ins w:id="90" w:author="Victor Cameo" w:date="2017-03-16T16:29:00Z">
+        <w:r>
+          <w:rPr>
+            <w:szCs w:val="22"/>
+          </w:rPr>
+          <w:t>ing</w:t>
+        </w:r>
+      </w:ins>
+      <w:r>
+        <w:rPr>
+          <w:szCs w:val="22"/>
+        </w:rPr>
+        <w:t>:</w:t>
       </w:r>
     </w:p>
     <w:p>
@@ -15490,6 +13876,47 @@
         <w:rPr>
           <w:szCs w:val="22"/>
         </w:rPr>
+        <w:pPrChange w:id="91" w:author="Victor Cameo" w:date="2017-03-16T16:29:00Z">
+          <w:pPr>
+            <w:pStyle w:val="ListParagraph"/>
+            <w:numPr>
+              <w:numId w:val="9"/>
+            </w:numPr>
+            <w:spacing w:after="120"/>
+            <w:ind w:hanging="360"/>
+            <w:jc w:val="both"/>
+          </w:pPr>
+        </w:pPrChange>
+      </w:pPr>
+      <w:ins w:id="92" w:author="Victor Cameo" w:date="2017-03-16T16:29:00Z">
+        <w:r>
+          <w:rPr>
+            <w:szCs w:val="22"/>
+          </w:rPr>
+          <w:t xml:space="preserve">1x </w:t>
+        </w:r>
+        <w:bookmarkStart w:id="93" w:name="_GoBack"/>
+        <w:bookmarkEnd w:id="93"/>
+        <w:r>
+          <w:rPr>
+            <w:szCs w:val="22"/>
+          </w:rPr>
+          <w:t>SandyBridge-EP E5–2670</w:t>
+        </w:r>
+      </w:ins>
+    </w:p>
+    <w:p>
+      <w:pPr>
+        <w:pStyle w:val="ListParagraph"/>
+        <w:numPr>
+          <w:ilvl w:val="1"/>
+          <w:numId w:val="9"/>
+        </w:numPr>
+        <w:spacing w:after="120"/>
+        <w:jc w:val="both"/>
+        <w:rPr>
+          <w:szCs w:val="22"/>
+        </w:rPr>
       </w:pPr>
       <w:r>
         <w:rPr>
@@ -15575,33 +14002,11 @@
           <w:szCs w:val="22"/>
         </w:rPr>
       </w:pPr>
-      <w:proofErr w:type="spellStart"/>
       <w:r>
         <w:rPr>
           <w:szCs w:val="22"/>
         </w:rPr>
-        <w:t>Infiniband</w:t>
-      </w:r>
-      <w:proofErr w:type="spellEnd"/>
-      <w:r>
-        <w:rPr>
-          <w:szCs w:val="22"/>
-        </w:rPr>
-        <w:t xml:space="preserve"> </w:t>
-      </w:r>
-      <w:proofErr w:type="spellStart"/>
-      <w:r>
-        <w:rPr>
-          <w:szCs w:val="22"/>
-        </w:rPr>
-        <w:t>Mellanox</w:t>
-      </w:r>
-      <w:proofErr w:type="spellEnd"/>
-      <w:r>
-        <w:rPr>
-          <w:szCs w:val="22"/>
-        </w:rPr>
-        <w:t xml:space="preserve"> FDR10: High bandwidth network used by parallel applications communications</w:t>
+        <w:t>Infiniband Mellanox FDR10: High bandwidth network used by parallel applications communications</w:t>
       </w:r>
       <w:r>
         <w:rPr>
@@ -15640,11 +14045,11 @@
       <w:pPr>
         <w:pStyle w:val="Heading4"/>
       </w:pPr>
-      <w:bookmarkStart w:id="89" w:name="_Toc477155379"/>
+      <w:bookmarkStart w:id="94" w:name="_Toc477155379"/>
       <w:r>
         <w:t>P100 cluster</w:t>
       </w:r>
-      <w:bookmarkEnd w:id="89"/>
+      <w:bookmarkEnd w:id="94"/>
     </w:p>
     <w:p>
       <w:pPr>
@@ -15658,21 +14063,7 @@
         <w:rPr>
           <w:szCs w:val="22"/>
         </w:rPr>
-        <w:t xml:space="preserve">GENCI granted access to the </w:t>
-      </w:r>
-      <w:proofErr w:type="spellStart"/>
-      <w:r>
-        <w:rPr>
-          <w:szCs w:val="22"/>
-        </w:rPr>
-        <w:t>Ouessant</w:t>
-      </w:r>
-      <w:proofErr w:type="spellEnd"/>
-      <w:r>
-        <w:rPr>
-          <w:szCs w:val="22"/>
-        </w:rPr>
-        <w:t xml:space="preserve"> prototype at IDRIS in France (installed September 2016). It is composed of 12 IBM Minsky compute nodes with each containing </w:t>
+        <w:t xml:space="preserve">GENCI granted access to the Ouessant prototype at IDRIS in France (installed September 2016). It is composed of 12 IBM Minsky compute nodes with each containing </w:t>
       </w:r>
       <w:r>
         <w:rPr>
@@ -15809,23 +14200,7 @@
         <w:jc w:val="both"/>
       </w:pPr>
       <w:r>
-        <w:t xml:space="preserve">4 </w:t>
-      </w:r>
-      <w:proofErr w:type="spellStart"/>
-      <w:r>
-        <w:t>NVLink</w:t>
-      </w:r>
-      <w:proofErr w:type="spellEnd"/>
-      <w:r>
-        <w:t xml:space="preserve"> interconnects (40GB/s of bi-directional bandwidth per interconnect); each GPU card is connected to a CPU with 2 </w:t>
-      </w:r>
-      <w:proofErr w:type="spellStart"/>
-      <w:r>
-        <w:t>NVLink</w:t>
-      </w:r>
-      <w:proofErr w:type="spellEnd"/>
-      <w:r>
-        <w:t xml:space="preserve"> interconnects and another GPU with 2 interconnects remaining</w:t>
+        <w:t>4 NVLink interconnects (40GB/s of bi-directional bandwidth per interconnect); each GPU card is connected to a CPU with 2 NVLink interconnects and another GPU with 2 interconnects remaining</w:t>
       </w:r>
     </w:p>
     <w:p>
@@ -15839,15 +14214,7 @@
         <w:jc w:val="both"/>
       </w:pPr>
       <w:r>
-        <w:t xml:space="preserve">A </w:t>
-      </w:r>
-      <w:proofErr w:type="spellStart"/>
-      <w:r>
-        <w:t>Mellanox</w:t>
-      </w:r>
-      <w:proofErr w:type="spellEnd"/>
-      <w:r>
-        <w:t xml:space="preserve"> EDR IB CAPI interconne</w:t>
+        <w:t>A Mellanox EDR IB CAPI interconne</w:t>
       </w:r>
       <w:r>
         <w:t>ct</w:t>
@@ -15860,11 +14227,11 @@
       <w:pPr>
         <w:pStyle w:val="Heading4"/>
       </w:pPr>
-      <w:bookmarkStart w:id="90" w:name="_Toc477155380"/>
+      <w:bookmarkStart w:id="95" w:name="_Toc477155380"/>
       <w:r>
         <w:t>Xeon Phi 7250 cluster</w:t>
       </w:r>
-      <w:bookmarkEnd w:id="90"/>
+      <w:bookmarkEnd w:id="95"/>
     </w:p>
     <w:p>
       <w:pPr>
@@ -15878,21 +14245,7 @@
         <w:rPr>
           <w:szCs w:val="22"/>
         </w:rPr>
-        <w:t xml:space="preserve">GENCI also granted access to the </w:t>
-      </w:r>
-      <w:proofErr w:type="spellStart"/>
-      <w:r>
-        <w:rPr>
-          <w:szCs w:val="22"/>
-        </w:rPr>
-        <w:t>Frioul</w:t>
-      </w:r>
-      <w:proofErr w:type="spellEnd"/>
-      <w:r>
-        <w:rPr>
-          <w:szCs w:val="22"/>
-        </w:rPr>
-        <w:t xml:space="preserve"> prototype at CINES in France (installed December 2016). It is composed of 48 Intel KNL compute </w:t>
+        <w:t xml:space="preserve">GENCI also granted access to the Frioul prototype at CINES in France (installed December 2016). It is composed of 48 Intel KNL compute </w:t>
       </w:r>
       <w:r>
         <w:rPr>
@@ -15925,15 +14278,7 @@
         </w:numPr>
       </w:pPr>
       <w:r>
-        <w:t xml:space="preserve">Interconnect: </w:t>
-      </w:r>
-      <w:proofErr w:type="spellStart"/>
-      <w:r>
-        <w:t>Infiniband</w:t>
-      </w:r>
-      <w:proofErr w:type="spellEnd"/>
-      <w:r>
-        <w:t xml:space="preserve"> IB 4x FDR</w:t>
+        <w:t>Interconnect: Infiniband IB 4x FDR</w:t>
       </w:r>
     </w:p>
     <w:p>
@@ -15970,11 +14315,11 @@
       <w:pPr>
         <w:pStyle w:val="Heading2"/>
       </w:pPr>
-      <w:bookmarkStart w:id="91" w:name="_Toc477155381"/>
+      <w:bookmarkStart w:id="96" w:name="_Toc477155381"/>
       <w:r>
         <w:t>Benchmark suite description</w:t>
       </w:r>
-      <w:bookmarkEnd w:id="91"/>
+      <w:bookmarkEnd w:id="96"/>
     </w:p>
     <w:p>
       <w:pPr>
@@ -16004,7 +14349,7 @@
       <w:r>
         <w:t xml:space="preserve">most of </w:t>
       </w:r>
-      <w:ins w:id="92" w:author="Filip Stanek" w:date="2017-03-14T15:12:00Z">
+      <w:ins w:id="97" w:author="Filip Stanek" w:date="2017-03-14T15:12:00Z">
         <w:r>
           <w:t xml:space="preserve">the </w:t>
         </w:r>
@@ -16012,16 +14357,16 @@
       <w:r>
         <w:t xml:space="preserve">codes presented in this suite are included in the </w:t>
       </w:r>
-      <w:commentRangeStart w:id="93"/>
+      <w:commentRangeStart w:id="98"/>
       <w:r>
         <w:t>later</w:t>
       </w:r>
-      <w:commentRangeEnd w:id="93"/>
+      <w:commentRangeEnd w:id="98"/>
       <w:r>
         <w:rPr>
           <w:rStyle w:val="CommentReference"/>
         </w:rPr>
-        <w:commentReference w:id="93"/>
+        <w:commentReference w:id="98"/>
       </w:r>
       <w:r>
         <w:t>. Exceptions are PFARM which come</w:t>
@@ -16055,91 +14400,36 @@
       <w:pPr>
         <w:pStyle w:val="Heading3"/>
       </w:pPr>
-      <w:bookmarkStart w:id="94" w:name="_Toc477155382"/>
-      <w:proofErr w:type="spellStart"/>
+      <w:bookmarkStart w:id="99" w:name="_Toc477155382"/>
       <w:r>
         <w:t>Alya</w:t>
       </w:r>
-      <w:bookmarkEnd w:id="94"/>
-      <w:proofErr w:type="spellEnd"/>
+      <w:bookmarkEnd w:id="99"/>
     </w:p>
     <w:p>
       <w:pPr>
         <w:pStyle w:val="NormalPRACE"/>
       </w:pPr>
-      <w:proofErr w:type="spellStart"/>
-      <w:r>
-        <w:t>Alya</w:t>
-      </w:r>
-      <w:proofErr w:type="spellEnd"/>
-      <w:r>
-        <w:t xml:space="preserve"> is a high performance computational mechanics code that can solve different coupled mechanics problems: incompressible/compressible flows, solid mechanics, chemistry, excitable media, heat transfer and </w:t>
-      </w:r>
-      <w:proofErr w:type="spellStart"/>
-      <w:r>
-        <w:t>Lagrangian</w:t>
-      </w:r>
-      <w:proofErr w:type="spellEnd"/>
-      <w:r>
-        <w:t xml:space="preserve"> particle transport. It is one single code. There are no </w:t>
-      </w:r>
-      <w:proofErr w:type="gramStart"/>
-      <w:r>
-        <w:t>particular parallel</w:t>
-      </w:r>
-      <w:proofErr w:type="gramEnd"/>
-      <w:r>
-        <w:t xml:space="preserve"> or individual platform versions. Modules, services and kernels can </w:t>
+      <w:r>
+        <w:t xml:space="preserve">Alya is a high performance computational mechanics code that can solve different coupled mechanics problems: incompressible/compressible flows, solid mechanics, chemistry, excitable media, heat transfer and Lagrangian particle transport. It is one single code. There </w:t>
       </w:r>
       <w:r>
         <w:lastRenderedPageBreak/>
-        <w:t xml:space="preserve">be compiled individually and used a la carte. The main discretisation technique employed in </w:t>
-      </w:r>
-      <w:proofErr w:type="spellStart"/>
-      <w:r>
-        <w:t>Alya</w:t>
-      </w:r>
-      <w:proofErr w:type="spellEnd"/>
-      <w:r>
-        <w:t xml:space="preserve"> is based on the </w:t>
-      </w:r>
-      <w:proofErr w:type="spellStart"/>
-      <w:r>
-        <w:t>variational</w:t>
-      </w:r>
-      <w:proofErr w:type="spellEnd"/>
-      <w:r>
-        <w:t xml:space="preserve"> multiscale finite element method to assemble the governing equations into Algebraic systems. These systems can be solved using solvers like GMRES, Deflated Conjugate Gradient, pipelined CG together with preconditioners like SSOR, Restricted Additive Schwarz, etc. The coupling between physics solved in different computational domains (like fluid-structure interactions) is carried out in a multi-code way, using different instances of the same executable. Asynchronous coupling can be achieved in the same way </w:t>
-      </w:r>
-      <w:proofErr w:type="gramStart"/>
-      <w:r>
-        <w:t>in order to</w:t>
-      </w:r>
-      <w:proofErr w:type="gramEnd"/>
-      <w:r>
-        <w:t xml:space="preserve"> transport </w:t>
-      </w:r>
-      <w:proofErr w:type="spellStart"/>
-      <w:r>
-        <w:t>Lagrangian</w:t>
-      </w:r>
-      <w:proofErr w:type="spellEnd"/>
-      <w:r>
-        <w:t xml:space="preserve"> particles.</w:t>
+        <w:t>are no particular parallel or individual platform versions. Modules, services and kernels can be compiled individually and used a la carte. The main discretisation technique employed in Alya is based on the variational multiscale finite element method to assemble the governing equations into Algebraic systems. These systems can be solved using solvers like GMRES, Deflated Conjugate Gradient, pipelined CG together with preconditioners like SSOR, Restricted Additive Schwarz, etc. The coupling between physics solved in different computational domains (like fluid-structure interactions) is carried out in a multi-code way, using different instances of the same executable. Asynchronous coupling can be achieved in the same way in order to transport Lagrangian particles.</w:t>
       </w:r>
     </w:p>
     <w:p>
       <w:pPr>
         <w:pStyle w:val="Heading4"/>
       </w:pPr>
-      <w:bookmarkStart w:id="95" w:name="_Toc477155383"/>
+      <w:bookmarkStart w:id="100" w:name="_Toc477155383"/>
       <w:r>
         <w:t>C</w:t>
       </w:r>
       <w:r>
         <w:t xml:space="preserve">ode </w:t>
       </w:r>
-      <w:bookmarkEnd w:id="95"/>
+      <w:bookmarkEnd w:id="100"/>
       <w:r>
         <w:t>description</w:t>
       </w:r>
@@ -16149,84 +14439,15 @@
         <w:pStyle w:val="NormalPRACE"/>
       </w:pPr>
       <w:r>
-        <w:t xml:space="preserve">The code is parallelised with MPI and </w:t>
-      </w:r>
-      <w:proofErr w:type="spellStart"/>
-      <w:r>
-        <w:t>OpenMP</w:t>
-      </w:r>
-      <w:proofErr w:type="spellEnd"/>
-      <w:r>
-        <w:t xml:space="preserve">. Two </w:t>
-      </w:r>
-      <w:proofErr w:type="spellStart"/>
-      <w:r>
-        <w:t>OpenMP</w:t>
-      </w:r>
-      <w:proofErr w:type="spellEnd"/>
-      <w:r>
-        <w:t xml:space="preserve"> strategies are available, without and with a colouring strategy to avoid ATOMICs during the assembly step. A CUDA version is also available for the different solvers. </w:t>
-      </w:r>
-      <w:proofErr w:type="spellStart"/>
-      <w:r>
-        <w:t>Alya</w:t>
-      </w:r>
-      <w:proofErr w:type="spellEnd"/>
-      <w:r>
-        <w:t xml:space="preserve"> has been also compiled for MIC (Intel Xeon Phi).</w:t>
+        <w:t>The code is parallelised with MPI and OpenMP. Two OpenMP strategies are available, without and with a colouring strategy to avoid ATOMICs during the assembly step. A CUDA version is also available for the different solvers. Alya has been also compiled for MIC (Intel Xeon Phi).</w:t>
       </w:r>
     </w:p>
     <w:p>
       <w:pPr>
         <w:pStyle w:val="NormalPRACE"/>
       </w:pPr>
-      <w:proofErr w:type="spellStart"/>
-      <w:r>
-        <w:t>Alya</w:t>
-      </w:r>
-      <w:proofErr w:type="spellEnd"/>
-      <w:r>
-        <w:t xml:space="preserve"> is written in Fortran 1995 and the incompressible fluid module, present in the benchmark suite, is freely available. This module solves the </w:t>
-      </w:r>
-      <w:proofErr w:type="spellStart"/>
-      <w:r>
-        <w:t>Navier</w:t>
-      </w:r>
-      <w:proofErr w:type="spellEnd"/>
-      <w:r>
-        <w:t xml:space="preserve">-Stokes equations using an </w:t>
-      </w:r>
-      <w:proofErr w:type="spellStart"/>
-      <w:r>
-        <w:t>Orthomin</w:t>
-      </w:r>
-      <w:proofErr w:type="spellEnd"/>
-      <w:r>
-        <w:t xml:space="preserve"> \</w:t>
-      </w:r>
-      <w:proofErr w:type="gramStart"/>
-      <w:r>
-        <w:t>ref{</w:t>
-      </w:r>
-      <w:proofErr w:type="gramEnd"/>
-      <w:r>
-        <w:t xml:space="preserve">} method for the pressure </w:t>
-      </w:r>
-      <w:proofErr w:type="spellStart"/>
-      <w:r>
-        <w:t>Schur</w:t>
-      </w:r>
-      <w:proofErr w:type="spellEnd"/>
-      <w:r>
-        <w:t xml:space="preserve"> complement. This method is an algebraic split strategy which converges to the monolithic solution. At each </w:t>
-      </w:r>
-      <w:proofErr w:type="spellStart"/>
-      <w:r>
-        <w:t>linearisation</w:t>
-      </w:r>
-      <w:proofErr w:type="spellEnd"/>
-      <w:r>
-        <w:t xml:space="preserve"> step, the momentum is solved twice and the continuity equation is solved once or twice </w:t>
+      <w:r>
+        <w:t xml:space="preserve">Alya is written in Fortran 1995 and the incompressible fluid module, present in the benchmark suite, is freely available. This module solves the Navier-Stokes equations using an Orthomin \ref{} method for the pressure Schur complement. This method is an algebraic split strategy which converges to the monolithic solution. At each linearisation step, the momentum is solved twice and the continuity equation is solved once or twice </w:t>
       </w:r>
       <w:r>
         <w:t xml:space="preserve">depending on whether </w:t>
@@ -16239,11 +14460,11 @@
       <w:pPr>
         <w:pStyle w:val="Heading4"/>
       </w:pPr>
-      <w:bookmarkStart w:id="96" w:name="_Toc477155384"/>
+      <w:bookmarkStart w:id="101" w:name="_Toc477155384"/>
       <w:r>
         <w:t xml:space="preserve">Test cases </w:t>
       </w:r>
-      <w:bookmarkEnd w:id="96"/>
+      <w:bookmarkEnd w:id="101"/>
       <w:r>
         <w:t>description</w:t>
       </w:r>
@@ -16259,27 +14480,41 @@
         <w:rPr>
           <w:rStyle w:val="Emphasis"/>
         </w:rPr>
-        <w:t>Cavity-</w:t>
-      </w:r>
-      <w:proofErr w:type="spellStart"/>
+        <w:t>Cavity-h</w:t>
+      </w:r>
       <w:r>
         <w:rPr>
           <w:rStyle w:val="Emphasis"/>
         </w:rPr>
-        <w:t>h</w:t>
-      </w:r>
-      <w:r>
+        <w:t>exaedra elements (10M elements)</w:t>
+      </w:r>
+    </w:p>
+    <w:p>
+      <w:pPr>
+        <w:pStyle w:val="NormalPRACE"/>
+      </w:pPr>
+      <w:r>
+        <w:t>This test is the classical lid-driven cavity. The problem geometry is a cube of dimensions 1x1x1. The fluid properties are density=1.0 and viscosity=0.01. Dirichlet boundary conditions are applied on all sides, with three no-slip walls and one moving wall with velocity equal to 1.0, which corresponds to a Reynolds number of 100. The Reynolds number is low so the regime is laminar and turbulence modelling is not necessary. The domain is discretised into 9800344 hexaedra elements. The solvers are the GMRES method for the momentum equations and the Deflated Conjugate Gradient to solve the continuity equation. This test case can be run using pure MPI parallelisation or the hybrid MPI/OpenMP strategy.</w:t>
+      </w:r>
+    </w:p>
+    <w:p>
+      <w:pPr>
+        <w:pStyle w:val="NormalPRACE"/>
         <w:rPr>
           <w:rStyle w:val="Emphasis"/>
         </w:rPr>
-        <w:t>exaedra</w:t>
-      </w:r>
-      <w:proofErr w:type="spellEnd"/>
+      </w:pPr>
       <w:r>
         <w:rPr>
           <w:rStyle w:val="Emphasis"/>
         </w:rPr>
-        <w:t xml:space="preserve"> elements (10M elements)</w:t>
+        <w:t>Cavity-h</w:t>
+      </w:r>
+      <w:r>
+        <w:rPr>
+          <w:rStyle w:val="Emphasis"/>
+        </w:rPr>
+        <w:t>exaedra elements (30M elements)</w:t>
       </w:r>
     </w:p>
     <w:p>
@@ -16287,31 +14522,7 @@
         <w:pStyle w:val="NormalPRACE"/>
       </w:pPr>
       <w:r>
-        <w:t xml:space="preserve">This test is the classical lid-driven cavity. The problem geometry is a cube of dimensions 1x1x1. The fluid properties are density=1.0 and viscosity=0.01. </w:t>
-      </w:r>
-      <w:proofErr w:type="spellStart"/>
-      <w:r>
-        <w:t>Dirichlet</w:t>
-      </w:r>
-      <w:proofErr w:type="spellEnd"/>
-      <w:r>
-        <w:t xml:space="preserve"> boundary conditions are applied on all sides, with three no-slip walls and one moving wall with velocity equal to 1.0, which corresponds to a Reynolds number of 100. The Reynolds number is low so the regime is laminar and turbulence modelling is not necessary. The domain is discretised into 9800344 </w:t>
-      </w:r>
-      <w:proofErr w:type="spellStart"/>
-      <w:r>
-        <w:t>hexaedra</w:t>
-      </w:r>
-      <w:proofErr w:type="spellEnd"/>
-      <w:r>
-        <w:t xml:space="preserve"> elements. The solvers are the GMRES method for the momentum equations and the Deflated Conjugate Gradient to solve the continuity equation. This test case can be run using pure MPI parallelisation or the hybrid MPI/</w:t>
-      </w:r>
-      <w:proofErr w:type="spellStart"/>
-      <w:r>
-        <w:t>OpenMP</w:t>
-      </w:r>
-      <w:proofErr w:type="spellEnd"/>
-      <w:r>
-        <w:t xml:space="preserve"> strategy.</w:t>
+        <w:t>This is the same cavity test as before but with 30M of elements. Note that a mesh multiplication strategy enables one to multiply the number of elements by powers of 8, by simply activating the corresponding option in the ker.dat file.</w:t>
       </w:r>
     </w:p>
     <w:p>
@@ -16325,27 +14536,13 @@
         <w:rPr>
           <w:rStyle w:val="Emphasis"/>
         </w:rPr>
-        <w:t>Cavity-</w:t>
-      </w:r>
-      <w:proofErr w:type="spellStart"/>
+        <w:t>Cavity-hexaedra elem</w:t>
+      </w:r>
       <w:r>
         <w:rPr>
           <w:rStyle w:val="Emphasis"/>
         </w:rPr>
-        <w:t>h</w:t>
-      </w:r>
-      <w:r>
-        <w:rPr>
-          <w:rStyle w:val="Emphasis"/>
-        </w:rPr>
-        <w:t>exaedra</w:t>
-      </w:r>
-      <w:proofErr w:type="spellEnd"/>
-      <w:r>
-        <w:rPr>
-          <w:rStyle w:val="Emphasis"/>
-        </w:rPr>
-        <w:t xml:space="preserve"> elements (30M elements)</w:t>
+        <w:t>ents-GPU version (10M elements)</w:t>
       </w:r>
     </w:p>
     <w:p>
@@ -16353,41 +14550,42 @@
         <w:pStyle w:val="NormalPRACE"/>
       </w:pPr>
       <w:r>
-        <w:t>This is the same cavity test as before but with 30M of elements. Note that a mesh multiplication strategy enables one to multiply the number of elements by powers of 8, by simply activating the corresponding option in the ker.dat file.</w:t>
-      </w:r>
+        <w:t>This is the same test as Test case 1, but using the pure MPI parallelisation strategy with acceleration of the algebraic solvers using GPUs.</w:t>
+      </w:r>
+    </w:p>
+    <w:p>
+      <w:pPr>
+        <w:pStyle w:val="Heading3"/>
+      </w:pPr>
+      <w:bookmarkStart w:id="102" w:name="_Toc477155385"/>
+      <w:r>
+        <w:t>Code Saturne</w:t>
+      </w:r>
+      <w:bookmarkEnd w:id="102"/>
     </w:p>
     <w:p>
       <w:pPr>
         <w:pStyle w:val="NormalPRACE"/>
-        <w:rPr>
-          <w:rStyle w:val="Emphasis"/>
-        </w:rPr>
-      </w:pPr>
-      <w:r>
-        <w:rPr>
-          <w:rStyle w:val="Emphasis"/>
-        </w:rPr>
-        <w:t>Cavity-</w:t>
-      </w:r>
-      <w:proofErr w:type="spellStart"/>
-      <w:r>
-        <w:rPr>
-          <w:rStyle w:val="Emphasis"/>
-        </w:rPr>
-        <w:t>hexaedra</w:t>
-      </w:r>
-      <w:proofErr w:type="spellEnd"/>
-      <w:r>
-        <w:rPr>
-          <w:rStyle w:val="Emphasis"/>
-        </w:rPr>
-        <w:t xml:space="preserve"> elem</w:t>
-      </w:r>
-      <w:r>
-        <w:rPr>
-          <w:rStyle w:val="Emphasis"/>
-        </w:rPr>
-        <w:t>ents-GPU version (10M elements)</w:t>
+      </w:pPr>
+      <w:r>
+        <w:t xml:space="preserve">Code Saturne is an open-source CFD software package developed by EDF R&amp;D since 1997 and open-source since 2007. The Navier-Stokes equations are discretised following a finite volume method approach. The code can handle any type of mesh built with any type of cell/grid structure. Incompressible and compressible flows can be simulated, with or without heat transfer, and a range of turbulence models is available. The code can also be coupled </w:t>
+      </w:r>
+      <w:r>
+        <w:lastRenderedPageBreak/>
+        <w:t>with itself or other software to model some multiphysics problems (fluid-structure, fluid-conjugate heat transfer, for instance).</w:t>
+      </w:r>
+    </w:p>
+    <w:p>
+      <w:pPr>
+        <w:pStyle w:val="Heading4"/>
+      </w:pPr>
+      <w:bookmarkStart w:id="103" w:name="_Toc477155386"/>
+      <w:r>
+        <w:t xml:space="preserve">Code </w:t>
+      </w:r>
+      <w:bookmarkEnd w:id="103"/>
+      <w:r>
+        <w:t>description</w:t>
       </w:r>
     </w:p>
     <w:p>
@@ -16395,69 +14593,34 @@
         <w:pStyle w:val="NormalPRACE"/>
       </w:pPr>
       <w:r>
-        <w:t>This is the same test as Test case 1, but using the pure MPI parallelisation strategy with acceleration of the algebraic solvers using GPUs.</w:t>
-      </w:r>
-    </w:p>
-    <w:p>
-      <w:pPr>
-        <w:pStyle w:val="Heading3"/>
-      </w:pPr>
-      <w:bookmarkStart w:id="97" w:name="_Toc477155385"/>
-      <w:r>
-        <w:t xml:space="preserve">Code </w:t>
-      </w:r>
-      <w:proofErr w:type="spellStart"/>
-      <w:r>
-        <w:t>Saturne</w:t>
-      </w:r>
-      <w:bookmarkEnd w:id="97"/>
-      <w:proofErr w:type="spellEnd"/>
+        <w:t>Parallelism is handled by distributing the domain over the processors (several partitioning tools are available, either internally, i.e. SFC Hilbert and Morton, or through external libraries, i.e. METIS Serial, ParMETIS, Scotch Serial, PT-SCOTCH. Communications between subdomains are performed through MPI. Hybrid parallelism using OpenMP has recently been optimised for improved multicore performance.</w:t>
+      </w:r>
     </w:p>
     <w:p>
       <w:pPr>
         <w:pStyle w:val="NormalPRACE"/>
       </w:pPr>
       <w:r>
-        <w:t xml:space="preserve">Code </w:t>
-      </w:r>
-      <w:proofErr w:type="spellStart"/>
-      <w:r>
-        <w:t>Saturne</w:t>
-      </w:r>
-      <w:proofErr w:type="spellEnd"/>
-      <w:r>
-        <w:t xml:space="preserve"> is an open-source CFD software package developed by EDF R&amp;D since 1997 and open-source since 2007. The </w:t>
-      </w:r>
-      <w:proofErr w:type="spellStart"/>
-      <w:r>
-        <w:t>Navier</w:t>
-      </w:r>
-      <w:proofErr w:type="spellEnd"/>
-      <w:r>
-        <w:t xml:space="preserve">-Stokes equations are discretised following a finite volume method approach. The code can handle any type of mesh built with any type of cell/grid structure. Incompressible and compressible flows can be simulated, with or without heat transfer, and a range of turbulence models is available. The code can also be coupled </w:t>
-      </w:r>
-      <w:r>
-        <w:lastRenderedPageBreak/>
-        <w:t xml:space="preserve">with itself or other software to model some </w:t>
-      </w:r>
-      <w:proofErr w:type="spellStart"/>
-      <w:r>
-        <w:t>multiphysics</w:t>
-      </w:r>
-      <w:proofErr w:type="spellEnd"/>
-      <w:r>
-        <w:t xml:space="preserve"> problems (fluid-structure, fluid-conjugate heat transfer, for instance).</w:t>
+        <w:t>For incompressible simulations, most of the time is spent during the computation of the pressure through Poisson equations. PETSc and HYPRE have recently been linked to the code to offer alternatives to the internal solvers to compute the pressure. The developer’s version of PETSc supports CUDA and will be used in this benchmark suite.</w:t>
+      </w:r>
+    </w:p>
+    <w:p>
+      <w:pPr>
+        <w:pStyle w:val="NormalPRACE"/>
+      </w:pPr>
+      <w:r>
+        <w:t>Code Saturne is written in C, F95 and Python. It is freely available under the GPL license.</w:t>
       </w:r>
     </w:p>
     <w:p>
       <w:pPr>
         <w:pStyle w:val="Heading4"/>
       </w:pPr>
-      <w:bookmarkStart w:id="98" w:name="_Toc477155386"/>
-      <w:r>
-        <w:t xml:space="preserve">Code </w:t>
-      </w:r>
-      <w:bookmarkEnd w:id="98"/>
+      <w:bookmarkStart w:id="104" w:name="_Toc477155387"/>
+      <w:r>
+        <w:t xml:space="preserve">Test cases </w:t>
+      </w:r>
+      <w:bookmarkEnd w:id="104"/>
       <w:r>
         <w:t>description</w:t>
       </w:r>
@@ -16467,86 +14630,9 @@
         <w:pStyle w:val="NormalPRACE"/>
       </w:pPr>
       <w:r>
-        <w:t xml:space="preserve">Parallelism is handled by distributing the domain over the processors (several partitioning tools are available, either internally, i.e. SFC Hilbert and Morton, or through external libraries, i.e. METIS Serial, </w:t>
-      </w:r>
-      <w:proofErr w:type="spellStart"/>
-      <w:r>
-        <w:t>ParMETIS</w:t>
-      </w:r>
-      <w:proofErr w:type="spellEnd"/>
-      <w:r>
-        <w:t xml:space="preserve">, Scotch Serial, PT-SCOTCH. Communications between subdomains are performed through MPI. Hybrid parallelism using </w:t>
-      </w:r>
-      <w:proofErr w:type="spellStart"/>
-      <w:r>
-        <w:t>OpenMP</w:t>
-      </w:r>
-      <w:proofErr w:type="spellEnd"/>
-      <w:r>
-        <w:t xml:space="preserve"> has recently been optimised for improved multicore performance.</w:t>
-      </w:r>
-    </w:p>
-    <w:p>
-      <w:pPr>
-        <w:pStyle w:val="NormalPRACE"/>
-      </w:pPr>
-      <w:r>
-        <w:t xml:space="preserve">For incompressible simulations, most of the time is spent during the computation of the pressure through Poisson equations. </w:t>
-      </w:r>
-      <w:proofErr w:type="spellStart"/>
-      <w:r>
-        <w:t>PETSc</w:t>
-      </w:r>
-      <w:proofErr w:type="spellEnd"/>
-      <w:r>
-        <w:t xml:space="preserve"> and HYPRE have recently been linked to the code to offer alternatives to the internal solvers to compute the pressure. The developer’s version of </w:t>
-      </w:r>
-      <w:proofErr w:type="spellStart"/>
-      <w:r>
-        <w:t>PETSc</w:t>
-      </w:r>
-      <w:proofErr w:type="spellEnd"/>
-      <w:r>
-        <w:t xml:space="preserve"> supports CUDA and will be used in this benchmark suite.</w:t>
-      </w:r>
-    </w:p>
-    <w:p>
-      <w:pPr>
-        <w:pStyle w:val="NormalPRACE"/>
-      </w:pPr>
-      <w:r>
-        <w:t xml:space="preserve">Code </w:t>
-      </w:r>
-      <w:proofErr w:type="spellStart"/>
-      <w:r>
-        <w:t>Saturne</w:t>
-      </w:r>
-      <w:proofErr w:type="spellEnd"/>
-      <w:r>
-        <w:t xml:space="preserve"> is written in C, F95 and Python. It is freely available under the GPL license.</w:t>
-      </w:r>
-    </w:p>
-    <w:p>
-      <w:pPr>
-        <w:pStyle w:val="Heading4"/>
-      </w:pPr>
-      <w:bookmarkStart w:id="99" w:name="_Toc477155387"/>
-      <w:r>
-        <w:t xml:space="preserve">Test cases </w:t>
-      </w:r>
-      <w:bookmarkEnd w:id="99"/>
-      <w:r>
-        <w:t>description</w:t>
-      </w:r>
-    </w:p>
-    <w:p>
-      <w:pPr>
-        <w:pStyle w:val="NormalPRACE"/>
-      </w:pPr>
-      <w:r>
         <w:t>Two test cases are dealt with, the former with a mesh made of tetrahedral cells and the latter with a mesh made of hexahedral cells. Both configurations are meant for incompressible laminar flows. Note that both configurations will also be used in the regular UEABS</w:t>
       </w:r>
-      <w:ins w:id="100" w:author="Thomas Eickermann" w:date="2017-03-15T13:31:00Z">
+      <w:ins w:id="105" w:author="Thomas Eickermann" w:date="2017-03-15T13:31:00Z">
         <w:r>
           <w:t>.</w:t>
         </w:r>
@@ -16577,23 +14663,7 @@
         <w:pStyle w:val="NormalPRACE"/>
       </w:pPr>
       <w:r>
-        <w:t xml:space="preserve">The geometry is very simple, i.e. a cube, but the mesh is built using tetrahedral cells. The Reynolds number is set to 400, and symmetry boundary conditions are applied in the </w:t>
-      </w:r>
-      <w:proofErr w:type="spellStart"/>
-      <w:r>
-        <w:t>spanwise</w:t>
-      </w:r>
-      <w:proofErr w:type="spellEnd"/>
-      <w:r>
-        <w:t xml:space="preserve"> direction. The case is modular and the mesh size can easily </w:t>
-      </w:r>
-      <w:proofErr w:type="gramStart"/>
-      <w:r>
-        <w:t>been</w:t>
-      </w:r>
-      <w:proofErr w:type="gramEnd"/>
-      <w:r>
-        <w:t xml:space="preserve"> varied. The largest mesh has about 13 million cells.</w:t>
+        <w:t>The geometry is very simple, i.e. a cube, but the mesh is built using tetrahedral cells. The Reynolds number is set to 400, and symmetry boundary conditions are applied in the spanwise direction. The case is modular and the mesh size can easily been varied. The largest mesh has about 13 million cells.</w:t>
       </w:r>
     </w:p>
     <w:p>
@@ -16629,23 +14699,7 @@
         <w:pStyle w:val="NormalPRACE"/>
       </w:pPr>
       <w:r>
-        <w:t xml:space="preserve">The Taylor-Green vortex flow is traditionally used to assess the accuracy of CFD code numerical schemes. Periodicity is used in the 3 directions. The total kinetic energy (integral of the velocity) and </w:t>
-      </w:r>
-      <w:proofErr w:type="spellStart"/>
-      <w:r>
-        <w:t>enstrophy</w:t>
-      </w:r>
-      <w:proofErr w:type="spellEnd"/>
-      <w:r>
-        <w:t xml:space="preserve"> (integral of the vorticity) evolutions as a function of the time are looked at. Code </w:t>
-      </w:r>
-      <w:proofErr w:type="spellStart"/>
-      <w:r>
-        <w:t>Saturne</w:t>
-      </w:r>
-      <w:proofErr w:type="spellEnd"/>
-      <w:r>
-        <w:t xml:space="preserve"> is set for 2nd order time and spatial schemes, and three meshes are considered, containing 1283, 2563 and 5123 cells, respectively.</w:t>
+        <w:t>The Taylor-Green vortex flow is traditionally used to assess the accuracy of CFD code numerical schemes. Periodicity is used in the 3 directions. The total kinetic energy (integral of the velocity) and enstrophy (integral of the vorticity) evolutions as a function of the time are looked at. Code Saturne is set for 2nd order time and spatial schemes, and three meshes are considered, containing 1283, 2563 and 5123 cells, respectively.</w:t>
       </w:r>
     </w:p>
     <w:p>
@@ -16660,34 +14714,18 @@
       <w:pPr>
         <w:pStyle w:val="Heading3"/>
       </w:pPr>
-      <w:bookmarkStart w:id="101" w:name="_Toc477155388"/>
+      <w:bookmarkStart w:id="106" w:name="_Toc477155388"/>
       <w:r>
         <w:t>CP2K</w:t>
       </w:r>
-      <w:bookmarkEnd w:id="101"/>
+      <w:bookmarkEnd w:id="106"/>
     </w:p>
     <w:p>
       <w:pPr>
         <w:pStyle w:val="NormalPRACE"/>
       </w:pPr>
       <w:r>
-        <w:t xml:space="preserve">CP2K is a quantum chemistry and solid state physics software package that can perform atomistic simulations of solid state, liquid, molecular, periodic, material, crystal, and biological systems. It can perform molecular dynamics, </w:t>
-      </w:r>
-      <w:proofErr w:type="spellStart"/>
-      <w:r>
-        <w:t>metadynamics</w:t>
-      </w:r>
-      <w:proofErr w:type="spellEnd"/>
-      <w:r>
-        <w:t xml:space="preserve">, Quantum Monte Carlo, </w:t>
-      </w:r>
-      <w:proofErr w:type="spellStart"/>
-      <w:r>
-        <w:t>Ehrenfest</w:t>
-      </w:r>
-      <w:proofErr w:type="spellEnd"/>
-      <w:r>
-        <w:t xml:space="preserve"> dynamics, vibrational analysis, core level spectroscopy, energy minimisation, and transition state optimisation using NEB or dimer method.</w:t>
+        <w:t>CP2K is a quantum chemistry and solid state physics software package that can perform atomistic simulations of solid state, liquid, molecular, periodic, material, crystal, and biological systems. It can perform molecular dynamics, metadynamics, Quantum Monte Carlo, Ehrenfest dynamics, vibrational analysis, core level spectroscopy, energy minimisation, and transition state optimisation using NEB or dimer method.</w:t>
       </w:r>
     </w:p>
     <w:p>
@@ -16708,12 +14746,12 @@
       <w:pPr>
         <w:pStyle w:val="Heading4"/>
       </w:pPr>
-      <w:bookmarkStart w:id="102" w:name="_Toc477155389"/>
+      <w:bookmarkStart w:id="107" w:name="_Toc477155389"/>
       <w:r>
         <w:lastRenderedPageBreak/>
         <w:t xml:space="preserve">Code </w:t>
       </w:r>
-      <w:bookmarkEnd w:id="102"/>
+      <w:bookmarkEnd w:id="107"/>
       <w:r>
         <w:t>description</w:t>
       </w:r>
@@ -16723,15 +14761,7 @@
         <w:pStyle w:val="NormalPRACE"/>
       </w:pPr>
       <w:r>
-        <w:t xml:space="preserve">Parallelisation is achieved using a combination of </w:t>
-      </w:r>
-      <w:proofErr w:type="spellStart"/>
-      <w:r>
-        <w:t>OpenMP</w:t>
-      </w:r>
-      <w:proofErr w:type="spellEnd"/>
-      <w:r>
-        <w:t>-based multi-threading and MPI.</w:t>
+        <w:t>Parallelisation is achieved using a combination of OpenMP-based multi-threading and MPI.</w:t>
       </w:r>
     </w:p>
     <w:p>
@@ -16739,15 +14769,7 @@
         <w:pStyle w:val="NormalPRACE"/>
       </w:pPr>
       <w:r>
-        <w:t xml:space="preserve">Offloading for accelerators is implemented through CUDA and OpenCL for GPGPUs and through </w:t>
-      </w:r>
-      <w:proofErr w:type="spellStart"/>
-      <w:r>
-        <w:t>OpenMP</w:t>
-      </w:r>
-      <w:proofErr w:type="spellEnd"/>
-      <w:r>
-        <w:t xml:space="preserve"> for MIC (Intel Xeon Phi).</w:t>
+        <w:t>Offloading for accelerators is implemented through CUDA and OpenCL for GPGPUs and through OpenMP for MIC (Intel Xeon Phi).</w:t>
       </w:r>
     </w:p>
     <w:p>
@@ -16762,11 +14784,11 @@
       <w:pPr>
         <w:pStyle w:val="Heading4"/>
       </w:pPr>
-      <w:bookmarkStart w:id="103" w:name="_Toc477155390"/>
+      <w:bookmarkStart w:id="108" w:name="_Toc477155390"/>
       <w:r>
         <w:t xml:space="preserve">Test cases </w:t>
       </w:r>
-      <w:bookmarkEnd w:id="103"/>
+      <w:bookmarkEnd w:id="108"/>
       <w:r>
         <w:t>description</w:t>
       </w:r>
@@ -16778,19 +14800,11 @@
           <w:rStyle w:val="Emphasis"/>
         </w:rPr>
       </w:pPr>
-      <w:proofErr w:type="spellStart"/>
       <w:r>
         <w:rPr>
           <w:rStyle w:val="Emphasis"/>
         </w:rPr>
-        <w:t>LiH</w:t>
-      </w:r>
-      <w:proofErr w:type="spellEnd"/>
-      <w:r>
-        <w:rPr>
-          <w:rStyle w:val="Emphasis"/>
-        </w:rPr>
-        <w:t>-HFX</w:t>
+        <w:t>LiH-HFX</w:t>
       </w:r>
     </w:p>
     <w:p>
@@ -16798,15 +14812,7 @@
         <w:pStyle w:val="NormalPRACE"/>
       </w:pPr>
       <w:r>
-        <w:t xml:space="preserve">This is a single-point energy calculation for a </w:t>
-      </w:r>
-      <w:proofErr w:type="gramStart"/>
-      <w:r>
-        <w:t>particular configuration</w:t>
-      </w:r>
-      <w:proofErr w:type="gramEnd"/>
-      <w:r>
-        <w:t xml:space="preserve"> of a 216 atom Lithium Hydride crystal with 432 electrons in a 12.3 </w:t>
+        <w:t xml:space="preserve">This is a single-point energy calculation for a particular configuration of a 216 atom Lithium Hydride crystal with 432 electrons in a 12.3 </w:t>
       </w:r>
       <w:r>
         <w:t>Å</w:t>
@@ -16821,41 +14827,9 @@
         <w:t xml:space="preserve"> </w:t>
       </w:r>
       <w:r>
-        <w:t xml:space="preserve">(Angstroms cubed) cell. The calculation is performed using a density functional theory (DFT) algorithm with Gaussian and Augmented Plane Waves (GAPW) under the hybrid </w:t>
-      </w:r>
-      <w:proofErr w:type="spellStart"/>
-      <w:r>
-        <w:t>Hartree-Fock</w:t>
-      </w:r>
-      <w:proofErr w:type="spellEnd"/>
-      <w:r>
-        <w:t xml:space="preserve"> exchange (HFX) approximation. These types of calculations are generally around one hundred times the computational cost of a standard local DFT calculation, although the cost of the latter can be reduced by using the Auxiliary Density Matrix Method (ADMM). Using </w:t>
-      </w:r>
-      <w:proofErr w:type="spellStart"/>
-      <w:r>
-        <w:t>OpenMP</w:t>
-      </w:r>
-      <w:proofErr w:type="spellEnd"/>
-      <w:r>
-        <w:t xml:space="preserve"> is of </w:t>
-      </w:r>
-      <w:proofErr w:type="gramStart"/>
-      <w:r>
-        <w:t>particular benefit</w:t>
-      </w:r>
-      <w:proofErr w:type="gramEnd"/>
-      <w:r>
-        <w:t xml:space="preserve"> here as the HFX implementation requires a large amount of memory to store partial integrals. By using several threads, fewer MPI processes share the available memory on the node and thus enough memory is available to avoid </w:t>
-      </w:r>
-      <w:proofErr w:type="spellStart"/>
-      <w:r>
-        <w:t>recomputing</w:t>
-      </w:r>
-      <w:proofErr w:type="spellEnd"/>
-      <w:r>
-        <w:t xml:space="preserve"> any integrals on-the-fly, improving performance</w:t>
-      </w:r>
-      <w:ins w:id="104" w:author="Thomas Eickermann" w:date="2017-03-15T13:32:00Z">
+        <w:t>(Angstroms cubed) cell. The calculation is performed using a density functional theory (DFT) algorithm with Gaussian and Augmented Plane Waves (GAPW) under the hybrid Hartree-Fock exchange (HFX) approximation. These types of calculations are generally around one hundred times the computational cost of a standard local DFT calculation, although the cost of the latter can be reduced by using the Auxiliary Density Matrix Method (ADMM). Using OpenMP is of particular benefit here as the HFX implementation requires a large amount of memory to store partial integrals. By using several threads, fewer MPI processes share the available memory on the node and thus enough memory is available to avoid recomputing any integrals on-the-fly, improving performance</w:t>
+      </w:r>
+      <w:ins w:id="109" w:author="Thomas Eickermann" w:date="2017-03-15T13:32:00Z">
         <w:r>
           <w:t>.</w:t>
         </w:r>
@@ -16902,29 +14876,13 @@
       <w:r>
         <w:t xml:space="preserve"> box using linear-scaling DFT. A local-density approximation (LDA) functional is used to compute the Exchange-Correlation energy in combination with a DZVP MOLOPT basis set and a 300 Ry cut</w:t>
       </w:r>
-      <w:ins w:id="105" w:author="Filip Stanek" w:date="2017-03-14T15:43:00Z">
+      <w:ins w:id="110" w:author="Filip Stanek" w:date="2017-03-14T15:43:00Z">
         <w:r>
           <w:t>-</w:t>
         </w:r>
       </w:ins>
       <w:r>
-        <w:t xml:space="preserve">off. For large </w:t>
-      </w:r>
-      <w:proofErr w:type="gramStart"/>
-      <w:r>
-        <w:t>systems</w:t>
-      </w:r>
-      <w:proofErr w:type="gramEnd"/>
-      <w:r>
-        <w:t xml:space="preserve"> the linear-scaling approach for solving Self-Consistent-Field equations should be much cheaper computationally than using standard DFT, and allow scaling up to 1 million atoms for simple systems. The linear scaling cost results from the fact that the algorithm is based on an iteration on the density matrix. The cubically-scaling </w:t>
-      </w:r>
-      <w:proofErr w:type="spellStart"/>
-      <w:r>
-        <w:t>orthogonalisation</w:t>
-      </w:r>
-      <w:proofErr w:type="spellEnd"/>
-      <w:r>
-        <w:t xml:space="preserve"> step of standard DFT is avoided and the key operation</w:t>
+        <w:t>off. For large systems the linear-scaling approach for solving Self-Consistent-Field equations should be much cheaper computationally than using standard DFT, and allow scaling up to 1 million atoms for simple systems. The linear scaling cost results from the fact that the algorithm is based on an iteration on the density matrix. The cubically-scaling orthogonalisation step of standard DFT is avoided and the key operation</w:t>
       </w:r>
       <w:r>
         <w:t>s</w:t>
@@ -16936,15 +14894,7 @@
         <w:t>are</w:t>
       </w:r>
       <w:r>
-        <w:t xml:space="preserve"> sparse matrix-matrix multiplications, which have </w:t>
-      </w:r>
-      <w:proofErr w:type="gramStart"/>
-      <w:r>
-        <w:t>a number of</w:t>
-      </w:r>
-      <w:proofErr w:type="gramEnd"/>
-      <w:r>
-        <w:t xml:space="preserve"> non-zero entries that scale linearly with system size. These are implemented efficiently in CP2K's DBCSR library.</w:t>
+        <w:t xml:space="preserve"> sparse matrix-matrix multiplications, which have a number of non-zero entries that scale linearly with system size. These are implemented efficiently in CP2K's DBCSR library.</w:t>
       </w:r>
     </w:p>
     <w:p>
@@ -16959,11 +14909,11 @@
       <w:pPr>
         <w:pStyle w:val="Heading3"/>
       </w:pPr>
-      <w:bookmarkStart w:id="106" w:name="_Toc477155391"/>
+      <w:bookmarkStart w:id="111" w:name="_Toc477155391"/>
       <w:r>
         <w:t>GPAW</w:t>
       </w:r>
-      <w:bookmarkEnd w:id="106"/>
+      <w:bookmarkEnd w:id="111"/>
     </w:p>
     <w:p>
       <w:pPr>
@@ -16976,26 +14926,18 @@
         <w:t>-</w:t>
       </w:r>
       <w:r>
-        <w:t xml:space="preserve">initio electronic structure calculations using the projector augmented wave method. It uses a uniform real-space grid representation of the electronic </w:t>
-      </w:r>
-      <w:proofErr w:type="spellStart"/>
-      <w:r>
-        <w:t>wavefunctions</w:t>
-      </w:r>
-      <w:proofErr w:type="spellEnd"/>
-      <w:r>
-        <w:t>, that allows for excellent computational scalability and systematic converge properties.</w:t>
+        <w:t>initio electronic structure calculations using the projector augmented wave method. It uses a uniform real-space grid representation of the electronic wavefunctions, that allows for excellent computational scalability and systematic converge properties.</w:t>
       </w:r>
     </w:p>
     <w:p>
       <w:pPr>
         <w:pStyle w:val="Heading4"/>
       </w:pPr>
-      <w:bookmarkStart w:id="107" w:name="_Toc477155392"/>
+      <w:bookmarkStart w:id="112" w:name="_Toc477155392"/>
       <w:r>
         <w:t xml:space="preserve">Code </w:t>
       </w:r>
-      <w:bookmarkEnd w:id="107"/>
+      <w:bookmarkEnd w:id="112"/>
       <w:r>
         <w:t>description</w:t>
       </w:r>
@@ -17005,46 +14947,22 @@
         <w:pStyle w:val="NormalPRACE"/>
       </w:pPr>
       <w:r>
-        <w:t xml:space="preserve">GPAW is written mostly in Python, but includes also computational kernels written in C as well as leveraging external libraries such as </w:t>
-      </w:r>
-      <w:proofErr w:type="spellStart"/>
-      <w:r>
-        <w:t>NumPy</w:t>
-      </w:r>
-      <w:proofErr w:type="spellEnd"/>
-      <w:r>
-        <w:t xml:space="preserve">, BLAS and </w:t>
-      </w:r>
-      <w:proofErr w:type="spellStart"/>
-      <w:r>
-        <w:t>ScaLAPACK</w:t>
-      </w:r>
-      <w:proofErr w:type="spellEnd"/>
-      <w:r>
-        <w:t xml:space="preserve">. Parallelisation is based on message-passing using MPI with no threading. Development branches for </w:t>
+        <w:t xml:space="preserve">GPAW is written mostly in Python, but includes also computational kernels written in C as well as leveraging external libraries such as NumPy, BLAS and ScaLAPACK. Parallelisation is based on message-passing using MPI with no threading. Development branches for </w:t>
       </w:r>
       <w:r>
         <w:lastRenderedPageBreak/>
-        <w:t xml:space="preserve">GPGPUs and MICs include support for offloading to accelerators using either CUDA or </w:t>
-      </w:r>
-      <w:proofErr w:type="spellStart"/>
-      <w:r>
-        <w:t>pyMIC</w:t>
-      </w:r>
-      <w:proofErr w:type="spellEnd"/>
-      <w:r>
-        <w:t>, respectively. GPAW is freely available under the GPL license.</w:t>
+        <w:t>GPGPUs and MICs include support for offloading to accelerators using either CUDA or pyMIC, respectively. GPAW is freely available under the GPL license.</w:t>
       </w:r>
     </w:p>
     <w:p>
       <w:pPr>
         <w:pStyle w:val="Heading4"/>
       </w:pPr>
-      <w:bookmarkStart w:id="108" w:name="_Toc477155393"/>
+      <w:bookmarkStart w:id="113" w:name="_Toc477155393"/>
       <w:r>
         <w:t xml:space="preserve">Test cases </w:t>
       </w:r>
-      <w:bookmarkEnd w:id="108"/>
+      <w:bookmarkEnd w:id="113"/>
       <w:r>
         <w:t>description</w:t>
       </w:r>
@@ -17068,37 +14986,142 @@
         <w:pStyle w:val="NormalPRACE"/>
       </w:pPr>
       <w:r>
-        <w:t xml:space="preserve">A ground state calculation for a carbon nanotube in vacuum. By default uses a 6-6-10 nanotube with 240 atoms (freely adjustable) and serial LAPACK with an option to use </w:t>
-      </w:r>
-      <w:proofErr w:type="spellStart"/>
-      <w:r>
-        <w:t>ScaLAPACK</w:t>
-      </w:r>
-      <w:proofErr w:type="spellEnd"/>
+        <w:t>A ground state calculation for a carbon nanotube in vacuum. By default uses a 6-6-10 nanotube with 240 atoms (freely adjustable) and serial LAPACK with an option to use ScaLAPACK.</w:t>
+      </w:r>
+    </w:p>
+    <w:p>
+      <w:pPr>
+        <w:pStyle w:val="NormalPRACE"/>
+      </w:pPr>
+      <w:r>
+        <w:t>This benchmark is aimed at smaller systems, with an intended scaling range of up to 10 nodes.</w:t>
+      </w:r>
+    </w:p>
+    <w:p>
+      <w:pPr>
+        <w:pStyle w:val="NormalPRACE"/>
+        <w:rPr>
+          <w:rStyle w:val="Emphasis"/>
+        </w:rPr>
+      </w:pPr>
+      <w:r>
+        <w:rPr>
+          <w:rStyle w:val="Emphasis"/>
+        </w:rPr>
+        <w:t>Copper Filament</w:t>
+      </w:r>
+    </w:p>
+    <w:p>
+      <w:pPr>
+        <w:pStyle w:val="NormalPRACE"/>
+      </w:pPr>
+      <w:r>
+        <w:t>A ground state calculation for a copper filament in vacuum. By default uses a 2x2x3 FCC lattice with 71 atoms (freely adjustable) and ScaLAPACK for parallelisation.</w:t>
+      </w:r>
+    </w:p>
+    <w:p>
+      <w:pPr>
+        <w:pStyle w:val="NormalPRACE"/>
+      </w:pPr>
+      <w:r>
+        <w:t>This benchmark is aimed at larger systems, with an intended scaling range of up to 100 nodes. A lower limit on the number of nodes may be imposed by the amount of memory required, which can be adjusted to some extent with the run parameters (e.g. lattice size or grid spacing).</w:t>
+      </w:r>
+    </w:p>
+    <w:p>
+      <w:pPr>
+        <w:pStyle w:val="Heading3"/>
+      </w:pPr>
+      <w:bookmarkStart w:id="114" w:name="_Toc477155394"/>
+      <w:r>
+        <w:t>GROMACS</w:t>
+      </w:r>
+      <w:bookmarkEnd w:id="114"/>
+    </w:p>
+    <w:p>
+      <w:pPr>
+        <w:pStyle w:val="NormalPRACE"/>
+      </w:pPr>
+      <w:r>
+        <w:t>GROMACS is a versatile package to perform molecular dynamics, i.e. simulate the Newtonian equations of motion for systems with hundreds to millions of particles.</w:t>
+      </w:r>
+    </w:p>
+    <w:p>
+      <w:pPr>
+        <w:pStyle w:val="NormalPRACE"/>
+      </w:pPr>
+      <w:r>
+        <w:t>It is primarily designed for biochemical molecules like proteins, lipids and nucleic acids that have a lot of complicated bonded interactions, but since GROMACS is extremely fast at calculating the nonbonded interactions (that usually dominate simulations) many groups are also using it for research on non-biological systems, e.g. polymers.</w:t>
+      </w:r>
+    </w:p>
+    <w:p>
+      <w:pPr>
+        <w:pStyle w:val="NormalPRACE"/>
+      </w:pPr>
+      <w:r>
+        <w:t>GROMACS supports all the usual algorithms you expect from a modern molecular dynamics implementation, and some additional features:</w:t>
+      </w:r>
+    </w:p>
+    <w:p>
+      <w:pPr>
+        <w:pStyle w:val="NormalPRACE"/>
+      </w:pPr>
+      <w:r>
+        <w:t xml:space="preserve">GROMACS provides extremely high performance compared to all other programs. A lot of algorithmic optimisations have been introduced in the code; for instance the calculation of the virial </w:t>
+      </w:r>
+      <w:r>
+        <w:t>has be</w:t>
+      </w:r>
+      <w:r>
+        <w:t xml:space="preserve"> </w:t>
+      </w:r>
+      <w:r>
+        <w:t xml:space="preserve">en extracted </w:t>
+      </w:r>
+      <w:r>
+        <w:t xml:space="preserve">from the innermost loops over pairwise interactions, and we use our own software routines to calculate the inverse square root. In GROMACS 4.6, on almost all common computing platforms, the innermost loops are written in C using intrinsic functions that the compiler transforms to SIMD machine instructions, to utilise the available instruction-level parallelism. These kernels are available in either single and double precision, and support all different kinds of SIMD support found in x86-family processors available </w:t>
+      </w:r>
+      <w:commentRangeStart w:id="115"/>
+      <w:r>
+        <w:t>in January 2013</w:t>
+      </w:r>
+      <w:commentRangeEnd w:id="115"/>
+      <w:r>
+        <w:rPr>
+          <w:rStyle w:val="CommentReference"/>
+        </w:rPr>
+        <w:commentReference w:id="115"/>
+      </w:r>
       <w:r>
         <w:t>.</w:t>
       </w:r>
     </w:p>
     <w:p>
       <w:pPr>
+        <w:pStyle w:val="Heading4"/>
+      </w:pPr>
+      <w:bookmarkStart w:id="116" w:name="_Toc477155395"/>
+      <w:r>
+        <w:t xml:space="preserve">Code </w:t>
+      </w:r>
+      <w:bookmarkEnd w:id="116"/>
+      <w:r>
+        <w:t>description</w:t>
+      </w:r>
+    </w:p>
+    <w:p>
+      <w:pPr>
         <w:pStyle w:val="NormalPRACE"/>
       </w:pPr>
       <w:r>
-        <w:t>This benchmark is aimed at smaller systems, with an intended scaling range of up to 10 nodes.</w:t>
+        <w:t>Parallelisation is achieved using combined OpenMP and MPI.</w:t>
       </w:r>
     </w:p>
     <w:p>
       <w:pPr>
         <w:pStyle w:val="NormalPRACE"/>
-        <w:rPr>
-          <w:rStyle w:val="Emphasis"/>
-        </w:rPr>
-      </w:pPr>
-      <w:r>
-        <w:rPr>
-          <w:rStyle w:val="Emphasis"/>
-        </w:rPr>
-        <w:t>Copper Filament</w:t>
+      </w:pPr>
+      <w:r>
+        <w:t>Offloading for accelerators is implemented through CUDA for GPGPUs and through OpenMP for MIC (Intel Xeon Phi).</w:t>
       </w:r>
     </w:p>
     <w:p>
@@ -17106,183 +15129,14 @@
         <w:pStyle w:val="NormalPRACE"/>
       </w:pPr>
       <w:r>
-        <w:t xml:space="preserve">A ground state calculation for a copper filament in vacuum. By </w:t>
-      </w:r>
-      <w:proofErr w:type="gramStart"/>
-      <w:r>
-        <w:t>default</w:t>
-      </w:r>
-      <w:proofErr w:type="gramEnd"/>
-      <w:r>
-        <w:t xml:space="preserve"> uses a 2x2x3 FCC lattice with 71 atoms (freely adjustable) and </w:t>
-      </w:r>
-      <w:proofErr w:type="spellStart"/>
-      <w:r>
-        <w:t>ScaLAPACK</w:t>
-      </w:r>
-      <w:proofErr w:type="spellEnd"/>
-      <w:r>
-        <w:t xml:space="preserve"> for parallelisation.</w:t>
-      </w:r>
-    </w:p>
-    <w:p>
-      <w:pPr>
-        <w:pStyle w:val="NormalPRACE"/>
-      </w:pPr>
-      <w:r>
-        <w:t>This benchmark is aimed at larger systems, with an intended scaling range of up to 100 nodes. A lower limit on the number of nodes may be imposed by the amount of memory required, which can be adjusted to some extent with the run parameters (e.g. lattice size or grid spacing).</w:t>
-      </w:r>
-    </w:p>
-    <w:p>
-      <w:pPr>
-        <w:pStyle w:val="Heading3"/>
-      </w:pPr>
-      <w:bookmarkStart w:id="109" w:name="_Toc477155394"/>
-      <w:r>
-        <w:t>GROMACS</w:t>
-      </w:r>
-      <w:bookmarkEnd w:id="109"/>
-    </w:p>
-    <w:p>
-      <w:pPr>
-        <w:pStyle w:val="NormalPRACE"/>
-      </w:pPr>
-      <w:r>
-        <w:t>GROMACS is a versatile package to perform molecular dynamics, i.e. simulate the Newtonian equations of motion for systems with hundreds to millions of particles.</w:t>
-      </w:r>
-    </w:p>
-    <w:p>
-      <w:pPr>
-        <w:pStyle w:val="NormalPRACE"/>
-      </w:pPr>
-      <w:r>
-        <w:t xml:space="preserve">It is primarily designed for biochemical molecules like proteins, lipids and nucleic acids that have a lot of complicated bonded interactions, but since GROMACS is extremely fast at calculating the </w:t>
-      </w:r>
-      <w:proofErr w:type="spellStart"/>
-      <w:r>
-        <w:t>nonbonded</w:t>
-      </w:r>
-      <w:proofErr w:type="spellEnd"/>
-      <w:r>
-        <w:t xml:space="preserve"> interactions (that usually dominate simulations) many groups are also using it for research on non-biological systems, e.g. polymers.</w:t>
-      </w:r>
-    </w:p>
-    <w:p>
-      <w:pPr>
-        <w:pStyle w:val="NormalPRACE"/>
-      </w:pPr>
-      <w:r>
-        <w:t>GROMACS supports all the usual algorithms you expect from a modern molecular dynamics implementation, and some additional features:</w:t>
-      </w:r>
-    </w:p>
-    <w:p>
-      <w:pPr>
-        <w:pStyle w:val="NormalPRACE"/>
-      </w:pPr>
-      <w:r>
-        <w:t xml:space="preserve">GROMACS provides extremely high performance compared to all other programs. A lot of algorithmic optimisations have been introduced in the code; for </w:t>
-      </w:r>
-      <w:proofErr w:type="gramStart"/>
-      <w:r>
-        <w:t>instance</w:t>
-      </w:r>
-      <w:proofErr w:type="gramEnd"/>
-      <w:r>
-        <w:t xml:space="preserve"> the calculation of the virial </w:t>
-      </w:r>
-      <w:r>
-        <w:t xml:space="preserve">has </w:t>
-      </w:r>
-      <w:proofErr w:type="spellStart"/>
-      <w:r>
-        <w:t>be</w:t>
-      </w:r>
-      <w:r>
-        <w:t xml:space="preserve"> </w:t>
-      </w:r>
-      <w:r>
-        <w:t>en</w:t>
-      </w:r>
-      <w:proofErr w:type="spellEnd"/>
-      <w:r>
-        <w:t xml:space="preserve"> extracted </w:t>
-      </w:r>
-      <w:r>
-        <w:t xml:space="preserve">from the innermost loops over pairwise interactions, and we use our own software routines to calculate the inverse square root. In GROMACS 4.6, on almost all common computing platforms, the innermost loops are written in C using intrinsic functions that the compiler transforms to SIMD machine instructions, to utilise the available instruction-level parallelism. These kernels are available in either single and double precision, and support all different kinds of SIMD support found in x86-family processors available </w:t>
-      </w:r>
-      <w:commentRangeStart w:id="110"/>
-      <w:r>
-        <w:t>in January 2013</w:t>
-      </w:r>
-      <w:commentRangeEnd w:id="110"/>
-      <w:r>
-        <w:rPr>
-          <w:rStyle w:val="CommentReference"/>
-        </w:rPr>
-        <w:commentReference w:id="110"/>
-      </w:r>
-      <w:r>
-        <w:t>.</w:t>
+        <w:t>GROMACS is written in C/C++ and freely available under the GPL license.</w:t>
       </w:r>
     </w:p>
     <w:p>
       <w:pPr>
         <w:pStyle w:val="Heading4"/>
       </w:pPr>
-      <w:bookmarkStart w:id="111" w:name="_Toc477155395"/>
-      <w:r>
-        <w:t xml:space="preserve">Code </w:t>
-      </w:r>
-      <w:bookmarkEnd w:id="111"/>
-      <w:r>
-        <w:t>description</w:t>
-      </w:r>
-    </w:p>
-    <w:p>
-      <w:pPr>
-        <w:pStyle w:val="NormalPRACE"/>
-      </w:pPr>
-      <w:r>
-        <w:t xml:space="preserve">Parallelisation is achieved using combined </w:t>
-      </w:r>
-      <w:proofErr w:type="spellStart"/>
-      <w:r>
-        <w:t>OpenMP</w:t>
-      </w:r>
-      <w:proofErr w:type="spellEnd"/>
-      <w:r>
-        <w:t xml:space="preserve"> and MPI.</w:t>
-      </w:r>
-    </w:p>
-    <w:p>
-      <w:pPr>
-        <w:pStyle w:val="NormalPRACE"/>
-      </w:pPr>
-      <w:r>
-        <w:t xml:space="preserve">Offloading for accelerators is implemented through CUDA for GPGPUs and through </w:t>
-      </w:r>
-      <w:proofErr w:type="spellStart"/>
-      <w:r>
-        <w:t>OpenMP</w:t>
-      </w:r>
-      <w:proofErr w:type="spellEnd"/>
-      <w:r>
-        <w:t xml:space="preserve"> for MIC (Intel Xeon Phi).</w:t>
-      </w:r>
-    </w:p>
-    <w:p>
-      <w:pPr>
-        <w:pStyle w:val="NormalPRACE"/>
-      </w:pPr>
-      <w:r>
-        <w:t>GROMACS is written in C/C++ and freely available under the GPL license.</w:t>
-      </w:r>
-    </w:p>
-    <w:p>
-      <w:pPr>
-        <w:pStyle w:val="Heading4"/>
-      </w:pPr>
-      <w:bookmarkStart w:id="112" w:name="_Toc477155396"/>
+      <w:bookmarkStart w:id="117" w:name="_Toc477155396"/>
       <w:r>
         <w:lastRenderedPageBreak/>
         <w:t>Test c</w:t>
@@ -17290,7 +15144,7 @@
       <w:r>
         <w:t xml:space="preserve">ases </w:t>
       </w:r>
-      <w:bookmarkEnd w:id="112"/>
+      <w:bookmarkEnd w:id="117"/>
       <w:r>
         <w:t>description</w:t>
       </w:r>
@@ -17302,19 +15156,50 @@
           <w:rStyle w:val="Emphasis"/>
         </w:rPr>
       </w:pPr>
-      <w:proofErr w:type="spellStart"/>
       <w:r>
         <w:rPr>
           <w:rStyle w:val="Emphasis"/>
         </w:rPr>
-        <w:t>GluCL</w:t>
-      </w:r>
-      <w:proofErr w:type="spellEnd"/>
-      <w:r>
+        <w:t>GluCL Ion Channel</w:t>
+      </w:r>
+    </w:p>
+    <w:p>
+      <w:pPr>
+        <w:pStyle w:val="NormalPRACE"/>
+      </w:pPr>
+      <w:r>
+        <w:t>The ion channel system is the membrane protein GluCl, which is a pentameric chloride channel embedded in a lipid bilayer. The GluCl ion channel was embedded in a DOPC membrane and solvated in TIP3P water. This system contains 142k atoms, and is a quite challenging parallelisation case due to the small size. However, it is likely one of the most wanted target sizes for biomolecular simulations due to the importance of these proteins for pharmaceutical applications. It is particularly challenging due to a highly inhomogeneous and anisotropic environment in the membrane, which poses hard challenges for load balancing with domain decomposition.</w:t>
+      </w:r>
+    </w:p>
+    <w:p>
+      <w:pPr>
+        <w:pStyle w:val="NormalPRACE"/>
+      </w:pPr>
+      <w:r>
+        <w:t>This test case was used as the “Small” test case in previous 2IP and 3IP P</w:t>
+      </w:r>
+      <w:r>
+        <w:t>RACE</w:t>
+      </w:r>
+      <w:r>
+        <w:t xml:space="preserve"> phases. It is included in the package's version 5.0 benchmark cases. It is reported to scale efficiently up to 10</w:t>
+      </w:r>
+      <w:r>
+        <w:t>00+ cores on x86 based systems.</w:t>
+      </w:r>
+    </w:p>
+    <w:p>
+      <w:pPr>
+        <w:pStyle w:val="NormalPRACE"/>
         <w:rPr>
           <w:rStyle w:val="Emphasis"/>
         </w:rPr>
-        <w:t xml:space="preserve"> Ion Channel</w:t>
+      </w:pPr>
+      <w:r>
+        <w:rPr>
+          <w:rStyle w:val="Emphasis"/>
+        </w:rPr>
+        <w:t>Lignocellulose</w:t>
       </w:r>
     </w:p>
     <w:p>
@@ -17322,62 +15207,100 @@
         <w:pStyle w:val="NormalPRACE"/>
       </w:pPr>
       <w:r>
-        <w:t xml:space="preserve">The ion channel system is the membrane protein </w:t>
-      </w:r>
-      <w:proofErr w:type="spellStart"/>
-      <w:r>
-        <w:t>GluCl</w:t>
-      </w:r>
-      <w:proofErr w:type="spellEnd"/>
-      <w:r>
-        <w:t xml:space="preserve">, which is a </w:t>
-      </w:r>
-      <w:proofErr w:type="spellStart"/>
-      <w:r>
-        <w:t>pentameric</w:t>
-      </w:r>
-      <w:proofErr w:type="spellEnd"/>
-      <w:r>
-        <w:t xml:space="preserve"> chloride channel embedded in a lipid bilayer. The </w:t>
-      </w:r>
-      <w:proofErr w:type="spellStart"/>
-      <w:r>
-        <w:t>GluCl</w:t>
-      </w:r>
-      <w:proofErr w:type="spellEnd"/>
-      <w:r>
-        <w:t xml:space="preserve"> ion channel was embedded in a DOPC membrane and solvated in TIP3P water. This system contains 142k atoms, and is a quite challenging parallelisation case due to the small size. However, it is likely one of the most wanted target sizes for biomolecular simulations due to the importance of these proteins for pharmaceutical applications. It is particularly challenging due to a highly inhomogeneous and anisotropic environment in the membrane, which poses hard challenges for load balancing with domain decomposition.</w:t>
-      </w:r>
+        <w:t>A model of cellulose and lignocellulosic biomass in an aqueous solution</w:t>
+      </w:r>
+      <w:r>
+        <w:t xml:space="preserve"> </w:t>
+      </w:r>
+      <w:r>
+        <w:fldChar w:fldCharType="begin"/>
+      </w:r>
+      <w:r>
+        <w:instrText xml:space="preserve"> REF _Ref476989175 \r \h </w:instrText>
+      </w:r>
+      <w:r>
+        <w:fldChar w:fldCharType="separate"/>
+      </w:r>
+      <w:r>
+        <w:t>[9]</w:t>
+      </w:r>
+      <w:r>
+        <w:fldChar w:fldCharType="end"/>
+      </w:r>
+      <w:r>
+        <w:t>. This system of 3.3 million atoms is inhomogeneous. This system uses reaction-field electrostatics instead of PME and therefore scales well on x86. This test case was used as the “Large” test case in previous PRACE</w:t>
+      </w:r>
+      <w:r>
+        <w:t xml:space="preserve"> </w:t>
+      </w:r>
+      <w:r>
+        <w:t>2IP and 3IP projects. It is reported in previous PRACE projects to scale efficiently up to 10000+ x86 cores.</w:t>
+      </w:r>
+    </w:p>
+    <w:p>
+      <w:pPr>
+        <w:pStyle w:val="Heading3"/>
+      </w:pPr>
+      <w:bookmarkStart w:id="118" w:name="_Toc477155397"/>
+      <w:r>
+        <w:t>NAMD</w:t>
+      </w:r>
+      <w:bookmarkEnd w:id="118"/>
     </w:p>
     <w:p>
       <w:pPr>
         <w:pStyle w:val="NormalPRACE"/>
       </w:pPr>
       <w:r>
-        <w:t>This test case was used as the “Small” test case in previous 2IP and 3IP P</w:t>
-      </w:r>
-      <w:r>
-        <w:t>RACE</w:t>
-      </w:r>
-      <w:r>
-        <w:t xml:space="preserve"> phases. It is included in the package's version 5.0 benchmark cases. It is reported to scale efficiently up to 10</w:t>
-      </w:r>
-      <w:r>
-        <w:t>00+ cores on x86 based systems.</w:t>
+        <w:t>NAMD is a widely used molecular dynamics application designed to simulate bio-molecular systems on a wide variety of compute platforms. NAMD is developed by the “Theoretical and Computational Biophysics Group” at the University of Illinois at Urbana Champaign. In the design of NAMD particular emphasis has been placed on scalability when utilising a large number of processors. The application can read a wide variety of different file formats, for example force fields, protein structure</w:t>
+      </w:r>
+      <w:r>
+        <w:t>s</w:t>
+      </w:r>
+      <w:r>
+        <w:t>, which are commonly used in bio-molecular science. A NAMD license can be applied for on the developer’s website free of charge. Once the license has been obtained, binaries for a number of platforms and the source can be downloaded from the website. Deployment areas of NAMD include pharmaceutical research by academic and industrial users. NAMD is particularly suitable when the interaction between a number of proteins or between proteins and other chemical substances is of interest. Typical examples are vaccine research and transport processes through cell membrane proteins.</w:t>
+      </w:r>
+    </w:p>
+    <w:p>
+      <w:pPr>
+        <w:pStyle w:val="Heading4"/>
+      </w:pPr>
+      <w:bookmarkStart w:id="119" w:name="_Toc477155398"/>
+      <w:r>
+        <w:t xml:space="preserve">Code </w:t>
+      </w:r>
+      <w:bookmarkEnd w:id="119"/>
+      <w:r>
+        <w:t>description</w:t>
       </w:r>
     </w:p>
     <w:p>
       <w:pPr>
         <w:pStyle w:val="NormalPRACE"/>
-        <w:rPr>
-          <w:rStyle w:val="Emphasis"/>
-        </w:rPr>
-      </w:pPr>
-      <w:r>
-        <w:rPr>
-          <w:rStyle w:val="Emphasis"/>
-        </w:rPr>
-        <w:t>Lignocellulose</w:t>
+      </w:pPr>
+      <w:r>
+        <w:t>NAMD is written in C++ and parallelised using Charm++ parallel objects, which are implemented on top of MPI, supporting both pure MPI and hybrid parallelisation</w:t>
+      </w:r>
+      <w:r>
+        <w:t xml:space="preserve"> </w:t>
+      </w:r>
+      <w:r>
+        <w:fldChar w:fldCharType="begin"/>
+      </w:r>
+      <w:r>
+        <w:instrText xml:space="preserve"> REF _Ref476989447 \r \h </w:instrText>
+      </w:r>
+      <w:r>
+        <w:fldChar w:fldCharType="separate"/>
+      </w:r>
+      <w:r>
+        <w:t>[10]</w:t>
+      </w:r>
+      <w:r>
+        <w:fldChar w:fldCharType="end"/>
+      </w:r>
+      <w:r>
+        <w:t>.</w:t>
       </w:r>
     </w:p>
     <w:p>
@@ -17385,151 +15308,18 @@
         <w:pStyle w:val="NormalPRACE"/>
       </w:pPr>
       <w:r>
-        <w:t>A model of cellulose and lignocellulosic biomass in an aqueous solution</w:t>
-      </w:r>
-      <w:r>
-        <w:t xml:space="preserve"> </w:t>
-      </w:r>
-      <w:r>
-        <w:fldChar w:fldCharType="begin"/>
-      </w:r>
-      <w:r>
-        <w:instrText xml:space="preserve"> REF _Ref476989175 \r \h </w:instrText>
-      </w:r>
-      <w:r>
-        <w:fldChar w:fldCharType="separate"/>
-      </w:r>
-      <w:r>
-        <w:t>[9]</w:t>
-      </w:r>
-      <w:r>
-        <w:fldChar w:fldCharType="end"/>
-      </w:r>
-      <w:r>
-        <w:t>. This system of 3.3 million atoms is inhomogeneous. This system uses reaction-field electrostatics instead of PME and therefore scales well on x86. This test case was used as the “Large” test case in previous PRACE</w:t>
-      </w:r>
-      <w:r>
-        <w:t xml:space="preserve"> </w:t>
-      </w:r>
-      <w:r>
-        <w:t>2IP and 3IP projects. It is reported in previous PRACE projects to scale efficiently up to 10000+ x86 cores.</w:t>
-      </w:r>
-    </w:p>
-    <w:p>
-      <w:pPr>
-        <w:pStyle w:val="Heading3"/>
-      </w:pPr>
-      <w:bookmarkStart w:id="113" w:name="_Toc477155397"/>
-      <w:r>
-        <w:t>NAMD</w:t>
-      </w:r>
-      <w:bookmarkEnd w:id="113"/>
-    </w:p>
-    <w:p>
-      <w:pPr>
-        <w:pStyle w:val="NormalPRACE"/>
-      </w:pPr>
-      <w:r>
-        <w:t xml:space="preserve">NAMD is a widely used molecular dynamics application designed to simulate bio-molecular systems on a wide variety of </w:t>
-      </w:r>
-      <w:proofErr w:type="spellStart"/>
-      <w:r>
-        <w:t>compute</w:t>
-      </w:r>
-      <w:proofErr w:type="spellEnd"/>
-      <w:r>
-        <w:t xml:space="preserve"> platforms. NAMD is developed by the “Theoretical and Computational Biophysics Group” at the University of Illinois at Urbana Champaign. In the design of NAMD </w:t>
-      </w:r>
-      <w:proofErr w:type="gramStart"/>
-      <w:r>
-        <w:t>particular emphasis</w:t>
-      </w:r>
-      <w:proofErr w:type="gramEnd"/>
-      <w:r>
-        <w:t xml:space="preserve"> has been placed on scalability when utilising a large number of processors. The application can read a wide variety of different file formats, for example force fields, protein structure</w:t>
-      </w:r>
-      <w:r>
-        <w:t>s</w:t>
-      </w:r>
-      <w:r>
-        <w:t xml:space="preserve">, which are commonly used in bio-molecular science. A NAMD license can be applied for on the developer’s website free of charge. Once the license has been obtained, binaries for </w:t>
-      </w:r>
-      <w:proofErr w:type="gramStart"/>
-      <w:r>
-        <w:t>a number of</w:t>
-      </w:r>
-      <w:proofErr w:type="gramEnd"/>
-      <w:r>
-        <w:t xml:space="preserve"> platforms and the source can be downloaded from the website. Deployment areas of NAMD include pharmaceutical research by academic and industrial users. NAMD is particularly suitable when the interaction between </w:t>
-      </w:r>
-      <w:proofErr w:type="gramStart"/>
-      <w:r>
-        <w:t>a number of</w:t>
-      </w:r>
-      <w:proofErr w:type="gramEnd"/>
-      <w:r>
-        <w:t xml:space="preserve"> proteins or between proteins and other chemical substances is of interest. Typical examples are vaccine research and transport processes through cell membrane proteins.</w:t>
+        <w:t>Offloading for accelerators is implemented for both GPGPUs and MIC (Intel Xeon Phi).</w:t>
       </w:r>
     </w:p>
     <w:p>
       <w:pPr>
         <w:pStyle w:val="Heading4"/>
       </w:pPr>
-      <w:bookmarkStart w:id="114" w:name="_Toc477155398"/>
-      <w:r>
-        <w:t xml:space="preserve">Code </w:t>
-      </w:r>
-      <w:bookmarkEnd w:id="114"/>
-      <w:r>
-        <w:t>description</w:t>
-      </w:r>
-    </w:p>
-    <w:p>
-      <w:pPr>
-        <w:pStyle w:val="NormalPRACE"/>
-      </w:pPr>
-      <w:r>
-        <w:t>NAMD is written in C++ and parallelised using Charm++ parallel objects, which are implemented on top of MPI, supporting both pure MPI and hybrid parallelisation</w:t>
-      </w:r>
-      <w:r>
-        <w:t xml:space="preserve"> </w:t>
-      </w:r>
-      <w:r>
-        <w:fldChar w:fldCharType="begin"/>
-      </w:r>
-      <w:r>
-        <w:instrText xml:space="preserve"> REF _Ref476989447 \r \h </w:instrText>
-      </w:r>
-      <w:r>
-        <w:fldChar w:fldCharType="separate"/>
-      </w:r>
-      <w:r>
-        <w:t>[10]</w:t>
-      </w:r>
-      <w:r>
-        <w:fldChar w:fldCharType="end"/>
-      </w:r>
-      <w:r>
-        <w:t>.</w:t>
-      </w:r>
-    </w:p>
-    <w:p>
-      <w:pPr>
-        <w:pStyle w:val="NormalPRACE"/>
-      </w:pPr>
-      <w:r>
-        <w:t>Offloading for accelerators is implemented for both GPGPUs and MIC (Intel Xeon Phi).</w:t>
-      </w:r>
-    </w:p>
-    <w:p>
-      <w:pPr>
-        <w:pStyle w:val="Heading4"/>
-      </w:pPr>
-      <w:bookmarkStart w:id="115" w:name="_Toc477155399"/>
+      <w:bookmarkStart w:id="120" w:name="_Toc477155399"/>
       <w:r>
         <w:t xml:space="preserve">Test cases </w:t>
       </w:r>
-      <w:bookmarkEnd w:id="115"/>
+      <w:bookmarkEnd w:id="120"/>
       <w:r>
         <w:t>description</w:t>
       </w:r>
@@ -17602,45 +15392,29 @@
       <w:pPr>
         <w:pStyle w:val="Heading3"/>
       </w:pPr>
-      <w:bookmarkStart w:id="116" w:name="_Toc477155400"/>
+      <w:bookmarkStart w:id="121" w:name="_Toc477155400"/>
       <w:r>
         <w:t>PFARM</w:t>
       </w:r>
-      <w:bookmarkEnd w:id="116"/>
+      <w:bookmarkEnd w:id="121"/>
     </w:p>
     <w:p>
       <w:pPr>
         <w:pStyle w:val="NormalPRACE"/>
       </w:pPr>
       <w:r>
-        <w:t xml:space="preserve">PFARM is part of a suite of programs based on the ‘R-matrix’ ab-initio approach to the </w:t>
-      </w:r>
-      <w:proofErr w:type="spellStart"/>
-      <w:r>
-        <w:t>varitional</w:t>
-      </w:r>
-      <w:proofErr w:type="spellEnd"/>
-      <w:r>
-        <w:t xml:space="preserve"> solution of the many-electron Schrödinger equation for electron-atom and electron-ion scattering. The package has been used to calculate electron collision data for astrophysical applications (such as: the interstellar medium, planetary atmospheres) with, for example, various ions of Fe and Ni and neutral O, plus other applications such as data for plasma modelling and fusion reactor impurities. The code has recently been adapted to form a compatible interface with the </w:t>
-      </w:r>
-      <w:proofErr w:type="spellStart"/>
-      <w:r>
-        <w:t>UKRmol</w:t>
-      </w:r>
-      <w:proofErr w:type="spellEnd"/>
-      <w:r>
-        <w:t xml:space="preserve"> suite of codes for electron (positron) molecule collisions thus enabling large-scale parallel ‘outer-region’ calculations for molecular systems as well as atomic systems.</w:t>
+        <w:t>PFARM is part of a suite of programs based on the ‘R-matrix’ ab-initio approach to the varitional solution of the many-electron Schrödinger equation for electron-atom and electron-ion scattering. The package has been used to calculate electron collision data for astrophysical applications (such as: the interstellar medium, planetary atmospheres) with, for example, various ions of Fe and Ni and neutral O, plus other applications such as data for plasma modelling and fusion reactor impurities. The code has recently been adapted to form a compatible interface with the UKRmol suite of codes for electron (positron) molecule collisions thus enabling large-scale parallel ‘outer-region’ calculations for molecular systems as well as atomic systems.</w:t>
       </w:r>
     </w:p>
     <w:p>
       <w:pPr>
         <w:pStyle w:val="Heading4"/>
       </w:pPr>
-      <w:bookmarkStart w:id="117" w:name="_Toc477155401"/>
+      <w:bookmarkStart w:id="122" w:name="_Toc477155401"/>
       <w:r>
         <w:t xml:space="preserve">Code </w:t>
       </w:r>
-      <w:bookmarkEnd w:id="117"/>
+      <w:bookmarkEnd w:id="122"/>
       <w:r>
         <w:t>description</w:t>
       </w:r>
@@ -17649,29 +15423,8 @@
       <w:pPr>
         <w:pStyle w:val="NormalPRACE"/>
       </w:pPr>
-      <w:proofErr w:type="gramStart"/>
-      <w:r>
-        <w:t>In order to</w:t>
-      </w:r>
-      <w:proofErr w:type="gramEnd"/>
-      <w:r>
-        <w:t xml:space="preserve"> enable efficient computation, the external region calculation takes place in two distinct stages, named EXDIG and EXAS, with intermediate files linking the two. EXDIG is dominated by the assembly of sector Hamiltonian matrices and their subsequent </w:t>
-      </w:r>
-      <w:proofErr w:type="spellStart"/>
-      <w:r>
-        <w:t>eigensolutions</w:t>
-      </w:r>
-      <w:proofErr w:type="spellEnd"/>
-      <w:r>
-        <w:t xml:space="preserve">. EXAS uses a combined functional/domain decomposition approach where good load-balancing is essential to maintain efficient parallel performance. Each of the main stages in the calculation is written in Fortran 2003 (or Fortran 2003-compliant Fortran 95), is parallelised using MPI and is designed to take advantage of highly optimised, numerical library routines. Hybrid MPI / </w:t>
-      </w:r>
-      <w:proofErr w:type="spellStart"/>
-      <w:r>
-        <w:t>OpenMP</w:t>
-      </w:r>
-      <w:proofErr w:type="spellEnd"/>
-      <w:r>
-        <w:t xml:space="preserve"> parallelisation has also been introduced into the code via shared memory enabled numerical library kernels.</w:t>
+      <w:r>
+        <w:t>In order to enable efficient computation, the external region calculation takes place in two distinct stages, named EXDIG and EXAS, with intermediate files linking the two. EXDIG is dominated by the assembly of sector Hamiltonian matrices and their subsequent eigensolutions. EXAS uses a combined functional/domain decomposition approach where good load-balancing is essential to maintain efficient parallel performance. Each of the main stages in the calculation is written in Fortran 2003 (or Fortran 2003-compliant Fortran 95), is parallelised using MPI and is designed to take advantage of highly optimised, numerical library routines. Hybrid MPI / OpenMP parallelisation has also been introduced into the code via shared memory enabled numerical library kernels.</w:t>
       </w:r>
     </w:p>
     <w:p>
@@ -17679,34 +15432,10 @@
         <w:pStyle w:val="NormalPRACE"/>
       </w:pPr>
       <w:r>
-        <w:t xml:space="preserve">Accelerator-based implementations have been implemented for both EXDIG and EXAS. EXAS uses offloading via MAGMA (or MKL) for sector Hamiltonian </w:t>
-      </w:r>
-      <w:proofErr w:type="spellStart"/>
-      <w:r>
-        <w:t>diagonalisations</w:t>
-      </w:r>
-      <w:proofErr w:type="spellEnd"/>
-      <w:r>
-        <w:t xml:space="preserve"> on Intel Xeon Phi and GPGPU accelerators. EXDIG uses combined MPI and </w:t>
-      </w:r>
-      <w:proofErr w:type="spellStart"/>
-      <w:r>
-        <w:t>OpenMP</w:t>
-      </w:r>
-      <w:proofErr w:type="spellEnd"/>
-      <w:r>
-        <w:t xml:space="preserve"> to distribute the scattering energy calculations on CPUs efficiently both across and within Intel Xeon </w:t>
-      </w:r>
-      <w:proofErr w:type="spellStart"/>
-      <w:r>
-        <w:t>Phi</w:t>
-      </w:r>
-      <w:r>
-        <w:t>co</w:t>
-      </w:r>
-      <w:proofErr w:type="spellEnd"/>
-      <w:r>
-        <w:t>-processors</w:t>
+        <w:t>Accelerator-based implementations have been implemented for both EXDIG and EXAS. EXAS uses offloading via MAGMA (or MKL) for sector Hamiltonian diagonalisations on Intel Xeon Phi and GPGPU accelerators. EXDIG uses combined MPI and OpenMP to distribute the scattering energy calculations on CPUs efficiently both across and within Intel Xeon Phi</w:t>
+      </w:r>
+      <w:r>
+        <w:t>co-processors</w:t>
       </w:r>
       <w:r>
         <w:t>.</w:t>
@@ -17716,11 +15445,11 @@
       <w:pPr>
         <w:pStyle w:val="Heading4"/>
       </w:pPr>
-      <w:bookmarkStart w:id="118" w:name="_Toc477155402"/>
+      <w:bookmarkStart w:id="123" w:name="_Toc477155402"/>
       <w:r>
         <w:t xml:space="preserve">Test cases </w:t>
       </w:r>
-      <w:bookmarkEnd w:id="118"/>
+      <w:bookmarkEnd w:id="123"/>
       <w:r>
         <w:t>description</w:t>
       </w:r>
@@ -17730,23 +15459,7 @@
         <w:pStyle w:val="NormalPRACE"/>
       </w:pPr>
       <w:r>
-        <w:t xml:space="preserve">External region R-matrix propagations take place over the outer partition of configuration space, including the region where long-range potentials remain important. The radius of this region is determined from the user input and the program decides upon the best strategy for dividing this space into multiple sub-regions (or sectors). Generally, a choice of larger sector lengths requires the application of larger numbers of </w:t>
-      </w:r>
-      <w:proofErr w:type="spellStart"/>
-      <w:r>
-        <w:t>basis</w:t>
-      </w:r>
-      <w:proofErr w:type="spellEnd"/>
-      <w:r>
-        <w:t xml:space="preserve"> functions (and therefore larger Hamiltonian matrices) </w:t>
-      </w:r>
-      <w:proofErr w:type="gramStart"/>
-      <w:r>
-        <w:t>in order to</w:t>
-      </w:r>
-      <w:proofErr w:type="gramEnd"/>
-      <w:r>
-        <w:t xml:space="preserve"> maintain accuracy across the sector and vice-versa. Memory limits on the target hardware may determine the final preferred configuration for each test case.</w:t>
+        <w:t>External region R-matrix propagations take place over the outer partition of configuration space, including the region where long-range potentials remain important. The radius of this region is determined from the user input and the program decides upon the best strategy for dividing this space into multiple sub-regions (or sectors). Generally, a choice of larger sector lengths requires the application of larger numbers of basis functions (and therefore larger Hamiltonian matrices) in order to maintain accuracy across the sector and vice-versa. Memory limits on the target hardware may determine the final preferred configuration for each test case.</w:t>
       </w:r>
     </w:p>
     <w:p>
@@ -17756,14 +15469,12 @@
           <w:rStyle w:val="Emphasis"/>
         </w:rPr>
       </w:pPr>
-      <w:proofErr w:type="spellStart"/>
       <w:r>
         <w:rPr>
           <w:rStyle w:val="Emphasis"/>
         </w:rPr>
         <w:t>FeIII</w:t>
       </w:r>
-      <w:proofErr w:type="spellEnd"/>
     </w:p>
     <w:p>
       <w:pPr>
@@ -17771,23 +15482,7 @@
       </w:pPr>
       <w:r>
         <w:lastRenderedPageBreak/>
-        <w:t xml:space="preserve">This is an electron-ion scattering case with 1181 channels. Hamiltonian assembly in the coarse region applies 10 Legendre functions leading to Hamiltonian matrix </w:t>
-      </w:r>
-      <w:proofErr w:type="spellStart"/>
-      <w:r>
-        <w:t>diagonalisations</w:t>
-      </w:r>
-      <w:proofErr w:type="spellEnd"/>
-      <w:r>
-        <w:t xml:space="preserve"> of order 11810. In the fine </w:t>
-      </w:r>
-      <w:proofErr w:type="gramStart"/>
-      <w:r>
-        <w:t>region</w:t>
-      </w:r>
-      <w:proofErr w:type="gramEnd"/>
-      <w:r>
-        <w:t xml:space="preserve"> up to 30 Legendre functions may be applied leading to Hamiltonian matrices of order 35430. The number of sector calculations is likely to range from about 15 to over 30 depending on the user specifications. Several thousand scattering energies will be used in the calculation.</w:t>
+        <w:t>This is an electron-ion scattering case with 1181 channels. Hamiltonian assembly in the coarse region applies 10 Legendre functions leading to Hamiltonian matrix diagonalisations of order 11810. In the fine region up to 30 Legendre functions may be applied leading to Hamiltonian matrices of order 35430. The number of sector calculations is likely to range from about 15 to over 30 depending on the user specifications. Several thousand scattering energies will be used in the calculation.</w:t>
       </w:r>
     </w:p>
     <w:p>
@@ -17795,15 +15490,7 @@
         <w:pStyle w:val="NormalPRACE"/>
       </w:pPr>
       <w:r>
-        <w:t xml:space="preserve">In the current model, parallelism in EXDIG is limited to the number of sector calculations, </w:t>
-      </w:r>
-      <w:proofErr w:type="spellStart"/>
-      <w:r>
-        <w:t>i.e</w:t>
-      </w:r>
-      <w:proofErr w:type="spellEnd"/>
-      <w:r>
-        <w:t xml:space="preserve"> around 30 accelerator nodes. Parallelism in EXAS is limited by the number of scattering energies, so we would expect this to reach into the hundreds of nodes.</w:t>
+        <w:t>In the current model, parallelism in EXDIG is limited to the number of sector calculations, i.e around 30 accelerator nodes. Parallelism in EXAS is limited by the number of scattering energies, so we would expect this to reach into the hundreds of nodes.</w:t>
       </w:r>
     </w:p>
     <w:p>
@@ -17846,11 +15533,11 @@
       <w:pPr>
         <w:pStyle w:val="Heading3"/>
       </w:pPr>
-      <w:bookmarkStart w:id="119" w:name="_Toc477155403"/>
+      <w:bookmarkStart w:id="124" w:name="_Toc477155403"/>
       <w:r>
         <w:t>QCD</w:t>
       </w:r>
-      <w:bookmarkEnd w:id="119"/>
+      <w:bookmarkEnd w:id="124"/>
     </w:p>
     <w:p>
       <w:pPr>
@@ -17872,11 +15559,11 @@
       <w:pPr>
         <w:pStyle w:val="Heading4"/>
       </w:pPr>
-      <w:bookmarkStart w:id="120" w:name="_Toc477155404"/>
+      <w:bookmarkStart w:id="125" w:name="_Toc477155404"/>
       <w:r>
         <w:t xml:space="preserve">Code </w:t>
       </w:r>
-      <w:bookmarkEnd w:id="120"/>
+      <w:bookmarkEnd w:id="125"/>
       <w:r>
         <w:t>description</w:t>
       </w:r>
@@ -17930,53 +15617,13 @@
         <w:pStyle w:val="NormalPRACE"/>
       </w:pPr>
       <w:r>
-        <w:t>The implementation for accelerators has been achieved using the “</w:t>
-      </w:r>
-      <w:proofErr w:type="spellStart"/>
-      <w:r>
-        <w:t>targetDP</w:t>
-      </w:r>
-      <w:proofErr w:type="spellEnd"/>
-      <w:r>
-        <w:t>” programming model [http://ccpforge.cse.rl.ac.uk/svn/ludwig/trunk/targetDP/README], a lightweight abstraction layer designed to allow the same application source code to be able to target multiple architectures, e.g. NVidia GPUs and multicore/</w:t>
-      </w:r>
-      <w:proofErr w:type="spellStart"/>
-      <w:r>
-        <w:t>manycore</w:t>
-      </w:r>
-      <w:proofErr w:type="spellEnd"/>
-      <w:r>
-        <w:t xml:space="preserve"> CPUs, in a performance portable manner. The </w:t>
-      </w:r>
-      <w:proofErr w:type="spellStart"/>
-      <w:r>
-        <w:t>targetDP</w:t>
-      </w:r>
-      <w:proofErr w:type="spellEnd"/>
-      <w:r>
-        <w:t xml:space="preserve"> syntax maps, at compile time, to either NV</w:t>
+        <w:t>The implementation for accelerators has been achieved using the “targetDP” programming model [http://ccpforge.cse.rl.ac.uk/svn/ludwig/trunk/targetDP/README], a lightweight abstraction layer designed to allow the same application source code to be able to target multiple architectures, e.g. NVidia GPUs and multicore/manycore CPUs, in a performance portable manner. The targetDP syntax maps, at compile time, to either NV</w:t>
       </w:r>
       <w:r>
         <w:t>IDIA</w:t>
       </w:r>
       <w:r>
-        <w:t xml:space="preserve"> CUDA (for execution on GPUs) or </w:t>
-      </w:r>
-      <w:proofErr w:type="spellStart"/>
-      <w:r>
-        <w:t>OpenMP+vectorisation</w:t>
-      </w:r>
-      <w:proofErr w:type="spellEnd"/>
-      <w:r>
-        <w:t xml:space="preserve"> (for implementation on multi/</w:t>
-      </w:r>
-      <w:proofErr w:type="spellStart"/>
-      <w:r>
-        <w:t>manycore</w:t>
-      </w:r>
-      <w:proofErr w:type="spellEnd"/>
-      <w:r>
-        <w:t xml:space="preserve"> CPUs including Intel Xeon Phi). The base language of the benchmark is C and MPI is used for node-level parallelism.</w:t>
+        <w:t xml:space="preserve"> CUDA (for execution on GPUs) or OpenMP+vectorisation (for implementation on multi/manycore CPUs including Intel Xeon Phi). The base language of the benchmark is C and MPI is used for node-level parallelism.</w:t>
       </w:r>
     </w:p>
     <w:p>
@@ -17999,15 +15646,7 @@
       </w:pPr>
       <w:r>
         <w:lastRenderedPageBreak/>
-        <w:t xml:space="preserve">The QCD Accelerator Benchmark </w:t>
-      </w:r>
-      <w:proofErr w:type="gramStart"/>
-      <w:r>
-        <w:t>suite</w:t>
-      </w:r>
-      <w:proofErr w:type="gramEnd"/>
-      <w:r>
-        <w:t xml:space="preserve"> Part 2 consists of two kernels, the QUDA</w:t>
+        <w:t>The QCD Accelerator Benchmark suite Part 2 consists of two kernels, the QUDA</w:t>
       </w:r>
       <w:r>
         <w:t xml:space="preserve"> </w:t>
@@ -18028,13 +15667,8 @@
         <w:fldChar w:fldCharType="end"/>
       </w:r>
       <w:r>
-        <w:t xml:space="preserve"> and the </w:t>
-      </w:r>
-      <w:proofErr w:type="spellStart"/>
-      <w:r>
-        <w:t>QPhix</w:t>
-      </w:r>
-      <w:proofErr w:type="spellEnd"/>
+        <w:t xml:space="preserve"> and the QPhix</w:t>
+      </w:r>
       <w:r>
         <w:t xml:space="preserve"> </w:t>
       </w:r>
@@ -18056,21 +15690,13 @@
       <w:r>
         <w:t xml:space="preserve"> library. The library QUDA is based on CUDA and optimize</w:t>
       </w:r>
-      <w:ins w:id="121" w:author="Thomas Eickermann" w:date="2017-03-15T13:35:00Z">
+      <w:ins w:id="126" w:author="Thomas Eickermann" w:date="2017-03-15T13:35:00Z">
         <w:r>
           <w:t>d</w:t>
         </w:r>
       </w:ins>
       <w:r>
-        <w:t xml:space="preserve"> for running on NVIDIA GPUs (https://lattice.github.io/quda/). The library </w:t>
-      </w:r>
-      <w:proofErr w:type="spellStart"/>
-      <w:r>
-        <w:t>QPhix</w:t>
-      </w:r>
-      <w:proofErr w:type="spellEnd"/>
-      <w:r>
-        <w:t xml:space="preserve"> consists of routines which are optimize</w:t>
+        <w:t xml:space="preserve"> for running on NVIDIA GPUs (https://lattice.github.io/quda/). The library QPhix consists of routines which are optimize</w:t>
       </w:r>
       <w:r>
         <w:t>d</w:t>
@@ -18097,11 +15723,11 @@
       <w:pPr>
         <w:pStyle w:val="Heading4"/>
       </w:pPr>
-      <w:bookmarkStart w:id="122" w:name="_Toc477155405"/>
+      <w:bookmarkStart w:id="127" w:name="_Toc477155405"/>
       <w:r>
         <w:t xml:space="preserve">Test cases </w:t>
       </w:r>
-      <w:bookmarkEnd w:id="122"/>
+      <w:bookmarkEnd w:id="127"/>
       <w:r>
         <w:t>description</w:t>
       </w:r>
@@ -18124,59 +15750,27 @@
       <w:pPr>
         <w:pStyle w:val="Heading3"/>
       </w:pPr>
-      <w:bookmarkStart w:id="123" w:name="_Toc477155406"/>
+      <w:bookmarkStart w:id="128" w:name="_Toc477155406"/>
       <w:r>
         <w:t>Quantum Espresso</w:t>
       </w:r>
-      <w:bookmarkEnd w:id="123"/>
+      <w:bookmarkEnd w:id="128"/>
     </w:p>
     <w:p>
       <w:pPr>
         <w:pStyle w:val="NormalPRACE"/>
       </w:pPr>
       <w:r>
-        <w:t xml:space="preserve">QUANTUM ESPRESSO is an integrated suite of computer codes for electronic-structure calculations and materials modelling, based on density-functional theory, plane waves, and pseudopotentials (norm-conserving, </w:t>
-      </w:r>
-      <w:proofErr w:type="spellStart"/>
-      <w:r>
-        <w:t>ultrasoft</w:t>
-      </w:r>
-      <w:proofErr w:type="spellEnd"/>
-      <w:r>
-        <w:t xml:space="preserve">, and projector-augmented wave). QUANTUM ESPRESSO stands for </w:t>
-      </w:r>
-      <w:proofErr w:type="spellStart"/>
+        <w:t xml:space="preserve">QUANTUM ESPRESSO is an integrated suite of computer codes for electronic-structure calculations and materials modelling, based on density-functional theory, plane waves, and pseudopotentials (norm-conserving, ultrasoft, and projector-augmented wave). QUANTUM ESPRESSO stands for </w:t>
+      </w:r>
       <w:r>
         <w:rPr>
           <w:i/>
         </w:rPr>
-        <w:t>opEn</w:t>
-      </w:r>
-      <w:proofErr w:type="spellEnd"/>
-      <w:r>
-        <w:rPr>
-          <w:i/>
-        </w:rPr>
-        <w:t xml:space="preserve"> Source Package for Research in Electronic Structure, Simulation, and Optimisation</w:t>
-      </w:r>
-      <w:r>
-        <w:t xml:space="preserve">. It is freely available to researchers around the world under the terms of the GNU </w:t>
-      </w:r>
-      <w:proofErr w:type="gramStart"/>
-      <w:r>
-        <w:t>General Public</w:t>
-      </w:r>
-      <w:proofErr w:type="gramEnd"/>
-      <w:r>
-        <w:t xml:space="preserve"> License. QUANTUM ESPRESSO builds upon newly restructured electronic-structure codes that have been developed and tested by some of the original authors of novel electronic-structure algorithms and applied in the last twenty years by some of the leading materials modelling groups worldwide. Innovation and efficiency are still its </w:t>
-      </w:r>
-      <w:proofErr w:type="gramStart"/>
-      <w:r>
-        <w:t>main focus</w:t>
-      </w:r>
-      <w:proofErr w:type="gramEnd"/>
-      <w:r>
-        <w:t>, with special attention paid to massively parallel architectures, and a great effort being devoted to user friendliness. QUANTUM ESPRESSO is evolving towards a distribution of independent and inter-operable codes in the spirit of an open-source project, where researchers active in the field of electronic-structure calculations are encouraged to participate in the project by contributing their own codes or by implementing their own ideas into existing codes.</w:t>
+        <w:t>opEn Source Package for Research in Electronic Structure, Simulation, and Optimisation</w:t>
+      </w:r>
+      <w:r>
+        <w:t>. It is freely available to researchers around the world under the terms of the GNU General Public License. QUANTUM ESPRESSO builds upon newly restructured electronic-structure codes that have been developed and tested by some of the original authors of novel electronic-structure algorithms and applied in the last twenty years by some of the leading materials modelling groups worldwide. Innovation and efficiency are still its main focus, with special attention paid to massively parallel architectures, and a great effort being devoted to user friendliness. QUANTUM ESPRESSO is evolving towards a distribution of independent and inter-operable codes in the spirit of an open-source project, where researchers active in the field of electronic-structure calculations are encouraged to participate in the project by contributing their own codes or by implementing their own ideas into existing codes.</w:t>
       </w:r>
     </w:p>
     <w:p>
@@ -18184,26 +15778,18 @@
         <w:pStyle w:val="NormalPRACE"/>
       </w:pPr>
       <w:r>
-        <w:t xml:space="preserve">QUANTUM ESPRESSO is written mostly in Fortran90, and parallelised using MPI and </w:t>
-      </w:r>
-      <w:proofErr w:type="spellStart"/>
-      <w:r>
-        <w:t>OpenMP</w:t>
-      </w:r>
-      <w:proofErr w:type="spellEnd"/>
-      <w:r>
-        <w:t xml:space="preserve"> and is released under a GPL license.</w:t>
+        <w:t>QUANTUM ESPRESSO is written mostly in Fortran90, and parallelised using MPI and OpenMP and is released under a GPL license.</w:t>
       </w:r>
     </w:p>
     <w:p>
       <w:pPr>
         <w:pStyle w:val="Heading4"/>
       </w:pPr>
-      <w:bookmarkStart w:id="124" w:name="_Toc477155407"/>
+      <w:bookmarkStart w:id="129" w:name="_Toc477155407"/>
       <w:r>
         <w:t xml:space="preserve">Code </w:t>
       </w:r>
-      <w:bookmarkEnd w:id="124"/>
+      <w:bookmarkEnd w:id="129"/>
       <w:r>
         <w:t>description</w:t>
       </w:r>
@@ -18213,31 +15799,7 @@
         <w:pStyle w:val="NormalPRACE"/>
       </w:pPr>
       <w:r>
-        <w:t xml:space="preserve">During </w:t>
-      </w:r>
-      <w:proofErr w:type="gramStart"/>
-      <w:r>
-        <w:t>2011</w:t>
-      </w:r>
-      <w:proofErr w:type="gramEnd"/>
-      <w:r>
-        <w:t xml:space="preserve"> a GPU-enabled version of Quantum ESPRESSO was publicly released. The code is currently developed and maintained by Filippo Spiga at the </w:t>
-      </w:r>
-      <w:proofErr w:type="gramStart"/>
-      <w:r>
-        <w:t>High Performance</w:t>
-      </w:r>
-      <w:proofErr w:type="gramEnd"/>
-      <w:r>
-        <w:t xml:space="preserve"> Computing Service - University of Cambridge (United Kingdom) and Ivan </w:t>
-      </w:r>
-      <w:proofErr w:type="spellStart"/>
-      <w:r>
-        <w:t>Girotto</w:t>
-      </w:r>
-      <w:proofErr w:type="spellEnd"/>
-      <w:r>
-        <w:t xml:space="preserve"> at the International Centre for Theoretical Physics (Italy). The initial work has been supported by the EC-funded PRACE and a SFI (Science Foundation Ireland, grant 08/HEC/I1450). At the time of writing, the project is self-sustained thanks to the dedication of the people involved and thanks to NV</w:t>
+        <w:t>During 2011 a GPU-enabled version of Quantum ESPRESSO was publicly released. The code is currently developed and maintained by Filippo Spiga at the High Performance Computing Service - University of Cambridge (United Kingdom) and Ivan Girotto at the International Centre for Theoretical Physics (Italy). The initial work has been supported by the EC-funded PRACE and a SFI (Science Foundation Ireland, grant 08/HEC/I1450). At the time of writing, the project is self-sustained thanks to the dedication of the people involved and thanks to NV</w:t>
       </w:r>
       <w:r>
         <w:t>IDIA</w:t>
@@ -18251,23 +15813,7 @@
         <w:pStyle w:val="NormalPRACE"/>
       </w:pPr>
       <w:r>
-        <w:t xml:space="preserve">The current public version of QE-GPU is 14.10.0 as it is the last version maintained as plug-in working on all QE 5.x versions. QE-GPU utilised </w:t>
-      </w:r>
-      <w:proofErr w:type="spellStart"/>
-      <w:r>
-        <w:t>phiGEMM</w:t>
-      </w:r>
-      <w:proofErr w:type="spellEnd"/>
-      <w:r>
-        <w:t xml:space="preserve"> (external) for CPU+GPU GEMM computation, MAGMA (external) to accelerate </w:t>
-      </w:r>
-      <w:proofErr w:type="spellStart"/>
-      <w:r>
-        <w:t>eigen</w:t>
-      </w:r>
-      <w:proofErr w:type="spellEnd"/>
-      <w:r>
-        <w:t xml:space="preserve">-solvers and explicit CUDA </w:t>
+        <w:t xml:space="preserve">The current public version of QE-GPU is 14.10.0 as it is the last version maintained as plug-in working on all QE 5.x versions. QE-GPU utilised phiGEMM (external) for CPU+GPU GEMM computation, MAGMA (external) to accelerate eigen-solvers and explicit CUDA </w:t>
       </w:r>
       <w:r>
         <w:lastRenderedPageBreak/>
@@ -18298,11 +15844,11 @@
       <w:pPr>
         <w:pStyle w:val="Heading4"/>
       </w:pPr>
-      <w:bookmarkStart w:id="125" w:name="_Toc477155408"/>
+      <w:bookmarkStart w:id="130" w:name="_Toc477155408"/>
       <w:r>
         <w:t xml:space="preserve">Test cases </w:t>
       </w:r>
-      <w:bookmarkEnd w:id="125"/>
+      <w:bookmarkEnd w:id="130"/>
       <w:r>
         <w:t>description</w:t>
       </w:r>
@@ -18326,15 +15872,7 @@
         <w:pStyle w:val="NormalPRACE"/>
       </w:pPr>
       <w:r>
-        <w:t xml:space="preserve">Full SCF calculation of a Zn-based </w:t>
-      </w:r>
-      <w:proofErr w:type="spellStart"/>
-      <w:r>
-        <w:t>isoreticular</w:t>
-      </w:r>
-      <w:proofErr w:type="spellEnd"/>
-      <w:r>
-        <w:t xml:space="preserve"> metal–organic framework (total 130 atoms) over 1 K point.  Benchmarks run in 2012 demonstrated speedups due to GPUs (NV</w:t>
+        <w:t>Full SCF calculation of a Zn-based isoreticular metal–organic framework (total 130 atoms) over 1 K point.  Benchmarks run in 2012 demonstrated speedups due to GPUs (NV</w:t>
       </w:r>
       <w:r>
         <w:t>IDIA</w:t>
@@ -18368,15 +15906,7 @@
         <w:pStyle w:val="NormalPRACE"/>
       </w:pPr>
       <w:r>
-        <w:t xml:space="preserve">This is a SCF calculation of a Silicon-Germanium crystal with 430 atoms. Being a </w:t>
-      </w:r>
-      <w:proofErr w:type="gramStart"/>
-      <w:r>
-        <w:t>fairly large</w:t>
-      </w:r>
-      <w:proofErr w:type="gramEnd"/>
-      <w:r>
-        <w:t xml:space="preserve"> system</w:t>
+        <w:t>This is a SCF calculation of a Silicon-Germanium crystal with 430 atoms. Being a fairly large system</w:t>
       </w:r>
       <w:r>
         <w:t>,</w:t>
@@ -18395,7 +15925,7 @@
       <w:pPr>
         <w:pStyle w:val="Heading3"/>
       </w:pPr>
-      <w:bookmarkStart w:id="126" w:name="_Toc477155409"/>
+      <w:bookmarkStart w:id="131" w:name="_Toc477155409"/>
       <w:r>
         <w:t xml:space="preserve">Synthetic benchmarks </w:t>
       </w:r>
@@ -18405,30 +15935,14 @@
       <w:r>
         <w:t>SHOC</w:t>
       </w:r>
-      <w:bookmarkEnd w:id="126"/>
+      <w:bookmarkEnd w:id="131"/>
     </w:p>
     <w:p>
       <w:pPr>
         <w:pStyle w:val="NormalPRACE"/>
       </w:pPr>
       <w:r>
-        <w:t xml:space="preserve">The Accelerator Benchmark Suite will also include a series of synthetic benchmarks. For this purpose, we choose the Scalable </w:t>
-      </w:r>
-      <w:proofErr w:type="spellStart"/>
-      <w:r>
-        <w:t>HeterOgeneous</w:t>
-      </w:r>
-      <w:proofErr w:type="spellEnd"/>
-      <w:r>
-        <w:t xml:space="preserve"> Computing (SHOC) benchmark suite, augmented with a series of benchmark examples developed internally. SHOC is a collection of benchmark programs testing the performance and stability of systems using computing devices with non-traditional architectures for general purpose computing. Its initial focus is on systems containing GPUs and multi-core processors, and on the OpenCL programming standard, but CUDA and </w:t>
-      </w:r>
-      <w:proofErr w:type="spellStart"/>
-      <w:r>
-        <w:t>OpenACC</w:t>
-      </w:r>
-      <w:proofErr w:type="spellEnd"/>
-      <w:r>
-        <w:t xml:space="preserve"> versions were added. Moreover, a subset of the benchmarks is optimised for the Intel Xeon Phi coprocessor. SHOC can be used on clusters as well as individual hosts.</w:t>
+        <w:t>The Accelerator Benchmark Suite will also include a series of synthetic benchmarks. For this purpose, we choose the Scalable HeterOgeneous Computing (SHOC) benchmark suite, augmented with a series of benchmark examples developed internally. SHOC is a collection of benchmark programs testing the performance and stability of systems using computing devices with non-traditional architectures for general purpose computing. Its initial focus is on systems containing GPUs and multi-core processors, and on the OpenCL programming standard, but CUDA and OpenACC versions were added. Moreover, a subset of the benchmarks is optimised for the Intel Xeon Phi coprocessor. SHOC can be used on clusters as well as individual hosts.</w:t>
       </w:r>
     </w:p>
     <w:p>
@@ -18436,18 +15950,10 @@
         <w:pStyle w:val="NormalPRACE"/>
       </w:pPr>
       <w:r>
-        <w:t xml:space="preserve">The SHOC benchmark suite currently contains benchmark programs </w:t>
-      </w:r>
-      <w:proofErr w:type="gramStart"/>
-      <w:r>
-        <w:t xml:space="preserve">categorised </w:t>
-      </w:r>
-      <w:r>
-        <w:t xml:space="preserve"> by</w:t>
-      </w:r>
-      <w:proofErr w:type="gramEnd"/>
-      <w:r>
-        <w:t xml:space="preserve"> </w:t>
+        <w:t xml:space="preserve">The SHOC benchmark suite currently contains benchmark programs categorised </w:t>
+      </w:r>
+      <w:r>
+        <w:t xml:space="preserve"> by </w:t>
       </w:r>
       <w:r>
         <w:t>complexity.  Some measure low-level 'feeds and speeds' behaviour (Level 0), some measure the performance of a higher-level operation such as a Fast Fourier Transform (FFT) (Level 1), and the others measure real applicati</w:t>
@@ -18460,11 +15966,11 @@
       <w:pPr>
         <w:pStyle w:val="Heading4"/>
       </w:pPr>
-      <w:bookmarkStart w:id="127" w:name="_Toc477155410"/>
+      <w:bookmarkStart w:id="132" w:name="_Toc477155410"/>
       <w:r>
         <w:t xml:space="preserve">Code </w:t>
       </w:r>
-      <w:bookmarkEnd w:id="127"/>
+      <w:bookmarkEnd w:id="132"/>
       <w:r>
         <w:t>description</w:t>
       </w:r>
@@ -18476,7 +15982,7 @@
       <w:r>
         <w:t>All benchmarks are MPI-enabled. Some will report aggregate metrics over all MPI ranks, others will only perform work for specific rank</w:t>
       </w:r>
-      <w:ins w:id="128" w:author="Thomas Eickermann" w:date="2017-03-15T13:36:00Z">
+      <w:ins w:id="133" w:author="Thomas Eickermann" w:date="2017-03-15T13:36:00Z">
         <w:r>
           <w:t>s</w:t>
         </w:r>
@@ -18496,23 +16002,7 @@
         <w:t>L</w:t>
       </w:r>
       <w:r>
-        <w:t xml:space="preserve"> for GPGPUs and through </w:t>
-      </w:r>
-      <w:proofErr w:type="spellStart"/>
-      <w:r>
-        <w:t>OpenMP</w:t>
-      </w:r>
-      <w:proofErr w:type="spellEnd"/>
-      <w:r>
-        <w:t xml:space="preserve"> for MIC (Intel Xeon Phi). For selected benchmarks </w:t>
-      </w:r>
-      <w:proofErr w:type="spellStart"/>
-      <w:r>
-        <w:t>OpenACC</w:t>
-      </w:r>
-      <w:proofErr w:type="spellEnd"/>
-      <w:r>
-        <w:t xml:space="preserve"> implementations are provided for GPGPUs. Multi-node parallelisation is achieved using MPI.</w:t>
+        <w:t xml:space="preserve"> for GPGPUs and through OpenMP for MIC (Intel Xeon Phi). For selected benchmarks OpenACC implementations are provided for GPGPUs. Multi-node parallelisation is achieved using MPI.</w:t>
       </w:r>
     </w:p>
     <w:p>
@@ -18533,7 +16023,7 @@
       <w:pPr>
         <w:pStyle w:val="Heading4"/>
       </w:pPr>
-      <w:bookmarkStart w:id="129" w:name="_Toc477155411"/>
+      <w:bookmarkStart w:id="134" w:name="_Toc477155411"/>
       <w:r>
         <w:lastRenderedPageBreak/>
         <w:t xml:space="preserve">Test cases </w:t>
@@ -18541,7 +16031,7 @@
       <w:r>
         <w:t>description</w:t>
       </w:r>
-      <w:bookmarkEnd w:id="129"/>
+      <w:bookmarkEnd w:id="134"/>
     </w:p>
     <w:p>
       <w:pPr>
@@ -18596,15 +16086,7 @@
         </w:numPr>
       </w:pPr>
       <w:r>
-        <w:t xml:space="preserve">HPC-focused or large memory GPUs (e.g. Tesla or </w:t>
-      </w:r>
-      <w:proofErr w:type="spellStart"/>
-      <w:r>
-        <w:t>Firestream</w:t>
-      </w:r>
-      <w:proofErr w:type="spellEnd"/>
-      <w:r>
-        <w:t xml:space="preserve"> Series)</w:t>
+        <w:t>HPC-focused or large memory GPUs (e.g. Tesla or Firestream Series)</w:t>
       </w:r>
     </w:p>
     <w:p>
@@ -18612,26 +16094,18 @@
         <w:pStyle w:val="NormalPRACE"/>
       </w:pPr>
       <w:r>
-        <w:t xml:space="preserve">In order to go even larger </w:t>
-      </w:r>
-      <w:proofErr w:type="gramStart"/>
-      <w:r>
-        <w:t>scale</w:t>
-      </w:r>
-      <w:proofErr w:type="gramEnd"/>
-      <w:r>
-        <w:t xml:space="preserve"> we plan to add a 5th level for massive supercomputers.</w:t>
+        <w:t>In order to go even larger scale we plan to add a 5th level for massive supercomputers.</w:t>
       </w:r>
     </w:p>
     <w:p>
       <w:pPr>
         <w:pStyle w:val="Heading3"/>
       </w:pPr>
-      <w:bookmarkStart w:id="130" w:name="_Toc477155412"/>
+      <w:bookmarkStart w:id="135" w:name="_Toc477155412"/>
       <w:r>
         <w:t>SPECFEM3D</w:t>
       </w:r>
-      <w:bookmarkEnd w:id="130"/>
+      <w:bookmarkEnd w:id="135"/>
     </w:p>
     <w:p>
       <w:pPr>
@@ -18652,63 +16126,7 @@
         <w:pStyle w:val="NormalPRACE"/>
       </w:pPr>
       <w:r>
-        <w:t xml:space="preserve">The SEM was originally developed in computational fluid dynamics and has been successfully adapted to address problems in seismic wave propagation. It is a continuous </w:t>
-      </w:r>
-      <w:proofErr w:type="spellStart"/>
-      <w:r>
-        <w:t>Galerkin</w:t>
-      </w:r>
-      <w:proofErr w:type="spellEnd"/>
-      <w:r>
-        <w:t xml:space="preserve"> technique, which can easily be made discontinuous; it is then close to a </w:t>
-      </w:r>
-      <w:proofErr w:type="gramStart"/>
-      <w:r>
-        <w:t>particular case</w:t>
-      </w:r>
-      <w:proofErr w:type="gramEnd"/>
-      <w:r>
-        <w:t xml:space="preserve"> of the discontinuous </w:t>
-      </w:r>
-      <w:proofErr w:type="spellStart"/>
-      <w:r>
-        <w:t>Galerkin</w:t>
-      </w:r>
-      <w:proofErr w:type="spellEnd"/>
-      <w:r>
-        <w:t xml:space="preserve"> technique, with optimised efficiency because of its </w:t>
-      </w:r>
-      <w:proofErr w:type="spellStart"/>
-      <w:r>
-        <w:t>tensorised</w:t>
-      </w:r>
-      <w:proofErr w:type="spellEnd"/>
-      <w:r>
-        <w:t xml:space="preserve"> basis functions. </w:t>
-      </w:r>
-      <w:proofErr w:type="gramStart"/>
-      <w:r>
-        <w:t>In particular, it</w:t>
-      </w:r>
-      <w:proofErr w:type="gramEnd"/>
-      <w:r>
-        <w:t xml:space="preserve"> can accurately handle very distorted mesh elements. It has very good accuracy and convergence properties. The spectral element approach admits spectral rates of convergence and allows exploiting </w:t>
-      </w:r>
-      <w:proofErr w:type="spellStart"/>
-      <w:r>
-        <w:t>hp</w:t>
-      </w:r>
-      <w:proofErr w:type="spellEnd"/>
-      <w:r>
-        <w:t xml:space="preserve">-convergence schemes. It is also very well suited to parallel implementation on very large supercomputers as well as on clusters of GPU accelerating graphics cards. Tensor products inside each element can be optimised to reach very high efficiency, and mesh point and element numbering can be optimised to reduce processor cache misses and improve cache reuse. The SEM can also handle triangular (in 2D) or tetrahedral (3D) elements as well as mixed meshes, although with increased cost and reduced accuracy in these elements, as in the discontinuous </w:t>
-      </w:r>
-      <w:proofErr w:type="spellStart"/>
-      <w:r>
-        <w:t>Galerkin</w:t>
-      </w:r>
-      <w:proofErr w:type="spellEnd"/>
-      <w:r>
-        <w:t xml:space="preserve"> method.</w:t>
+        <w:t>The SEM was originally developed in computational fluid dynamics and has been successfully adapted to address problems in seismic wave propagation. It is a continuous Galerkin technique, which can easily be made discontinuous; it is then close to a particular case of the discontinuous Galerkin technique, with optimised efficiency because of its tensorised basis functions. In particular, it can accurately handle very distorted mesh elements. It has very good accuracy and convergence properties. The spectral element approach admits spectral rates of convergence and allows exploiting hp-convergence schemes. It is also very well suited to parallel implementation on very large supercomputers as well as on clusters of GPU accelerating graphics cards. Tensor products inside each element can be optimised to reach very high efficiency, and mesh point and element numbering can be optimised to reduce processor cache misses and improve cache reuse. The SEM can also handle triangular (in 2D) or tetrahedral (3D) elements as well as mixed meshes, although with increased cost and reduced accuracy in these elements, as in the discontinuous Galerkin method.</w:t>
       </w:r>
     </w:p>
     <w:p>
@@ -18716,59 +16134,27 @@
         <w:pStyle w:val="NormalPRACE"/>
       </w:pPr>
       <w:r>
-        <w:t xml:space="preserve">In many geological models in the context of seismic wave propagation studies (except for instance for fault dynamic rupture studies, in which very high frequencies of </w:t>
-      </w:r>
-      <w:proofErr w:type="spellStart"/>
-      <w:r>
-        <w:t>supershear</w:t>
-      </w:r>
-      <w:proofErr w:type="spellEnd"/>
-      <w:r>
-        <w:t xml:space="preserve"> rupture need to be modelled near the fault</w:t>
+        <w:t>In many geological models in the context of seismic wave propagation studies (except for instance for fault dynamic rupture studies, in which very high frequencies of supershear rupture need to be modelled near the fault</w:t>
       </w:r>
       <w:r>
         <w:t>)</w:t>
       </w:r>
       <w:r>
-        <w:t xml:space="preserve"> a continuous formulation is sufficient because material property contrasts are not drastic and thus conforming mesh doubling bricks can efficiently handle mesh size variations. This is particularly true at the scale of the full earth. Effects due to lateral variations in compressional-wave speed, shear-wave speed, density, a 3D crustal model, </w:t>
-      </w:r>
-      <w:proofErr w:type="spellStart"/>
-      <w:r>
-        <w:t>ellipticity</w:t>
-      </w:r>
-      <w:proofErr w:type="spellEnd"/>
-      <w:r>
-        <w:t xml:space="preserve">, topography and </w:t>
-      </w:r>
-      <w:proofErr w:type="spellStart"/>
-      <w:r>
-        <w:t>bathyletry</w:t>
-      </w:r>
-      <w:proofErr w:type="spellEnd"/>
-      <w:r>
-        <w:t xml:space="preserve">, the oceans, rotation, and self-gravitation are included. The package can accommodate full 21-parameter anisotropy as well as lateral variations in attenuation. </w:t>
-      </w:r>
-      <w:proofErr w:type="spellStart"/>
-      <w:r>
-        <w:t>Adjoint</w:t>
-      </w:r>
-      <w:proofErr w:type="spellEnd"/>
-      <w:r>
-        <w:t xml:space="preserve"> capabilities and finite-frequency kernel simulations are also included.</w:t>
+        <w:t xml:space="preserve"> a continuous formulation is sufficient because material property contrasts are not drastic and thus conforming mesh doubling bricks can efficiently handle mesh size variations. This is particularly true at the scale of the full earth. Effects due to lateral variations in compressional-wave speed, shear-wave speed, density, a 3D crustal model, ellipticity, topography and bathyletry, the oceans, rotation, and self-gravitation are included. The package can accommodate full 21-parameter anisotropy as well as lateral variations in attenuation. Adjoint capabilities and finite-frequency kernel simulations are also included.</w:t>
       </w:r>
     </w:p>
     <w:p>
       <w:pPr>
         <w:pStyle w:val="Heading4"/>
       </w:pPr>
-      <w:bookmarkStart w:id="131" w:name="_Toc477155413"/>
+      <w:bookmarkStart w:id="136" w:name="_Toc477155413"/>
       <w:r>
         <w:t xml:space="preserve">Test cases </w:t>
       </w:r>
       <w:r>
         <w:t>description</w:t>
       </w:r>
-      <w:bookmarkEnd w:id="131"/>
+      <w:bookmarkEnd w:id="136"/>
     </w:p>
     <w:p>
       <w:pPr>
@@ -18836,17 +16222,17 @@
       <w:pPr>
         <w:pStyle w:val="Heading2"/>
       </w:pPr>
-      <w:bookmarkStart w:id="132" w:name="_Toc477155414"/>
-      <w:commentRangeStart w:id="133"/>
-      <w:commentRangeStart w:id="134"/>
+      <w:bookmarkStart w:id="137" w:name="_Toc477155414"/>
+      <w:commentRangeStart w:id="138"/>
+      <w:commentRangeStart w:id="139"/>
       <w:r>
         <w:t>Applications performance</w:t>
       </w:r>
       <w:r>
         <w:t>s</w:t>
       </w:r>
-      <w:bookmarkEnd w:id="132"/>
-      <w:commentRangeEnd w:id="133"/>
+      <w:bookmarkEnd w:id="137"/>
+      <w:commentRangeEnd w:id="138"/>
       <w:r>
         <w:rPr>
           <w:rStyle w:val="CommentReference"/>
@@ -18855,9 +16241,9 @@
           <w:bCs w:val="0"/>
           <w:lang w:eastAsia="de-DE"/>
         </w:rPr>
-        <w:commentReference w:id="133"/>
-      </w:r>
-      <w:commentRangeEnd w:id="134"/>
+        <w:commentReference w:id="138"/>
+      </w:r>
+      <w:commentRangeEnd w:id="139"/>
       <w:r>
         <w:rPr>
           <w:rStyle w:val="CommentReference"/>
@@ -18866,7 +16252,7 @@
           <w:bCs w:val="0"/>
           <w:lang w:eastAsia="de-DE"/>
         </w:rPr>
-        <w:commentReference w:id="134"/>
+        <w:commentReference w:id="139"/>
       </w:r>
     </w:p>
     <w:p>
@@ -18907,18 +16293,18 @@
       <w:pPr>
         <w:pStyle w:val="Heading3"/>
       </w:pPr>
-      <w:bookmarkStart w:id="135" w:name="_Toc477155415"/>
+      <w:bookmarkStart w:id="140" w:name="_Toc477155415"/>
       <w:r>
         <w:t>ALYA</w:t>
       </w:r>
-      <w:bookmarkEnd w:id="135"/>
+      <w:bookmarkEnd w:id="140"/>
     </w:p>
     <w:p>
       <w:pPr>
         <w:pStyle w:val="NormalPRACE"/>
         <w:keepNext/>
       </w:pPr>
-      <w:commentRangeStart w:id="136"/>
+      <w:commentRangeStart w:id="141"/>
       <w:r>
         <w:rPr>
           <w:noProof/>
@@ -18966,12 +16352,12 @@
           </wp:inline>
         </w:drawing>
       </w:r>
-      <w:commentRangeEnd w:id="136"/>
+      <w:commentRangeEnd w:id="141"/>
       <w:r>
         <w:rPr>
           <w:rStyle w:val="CommentReference"/>
         </w:rPr>
-        <w:commentReference w:id="136"/>
+        <w:commentReference w:id="141"/>
       </w:r>
     </w:p>
     <w:p>
@@ -18986,13 +16372,13 @@
           <w:cols w:space="708"/>
           <w:docGrid w:linePitch="360"/>
         </w:sectPr>
-        <w:pPrChange w:id="137" w:author="Mister Fruits" w:date="2017-03-16T11:24:00Z">
+        <w:pPrChange w:id="142" w:author="Mister Fruits" w:date="2017-03-16T11:24:00Z">
           <w:pPr>
             <w:pStyle w:val="Caption"/>
           </w:pPr>
         </w:pPrChange>
       </w:pPr>
-      <w:bookmarkStart w:id="138" w:name="_Toc477154938"/>
+      <w:bookmarkStart w:id="143" w:name="_Toc477154938"/>
       <w:r>
         <w:t xml:space="preserve">Figure </w:t>
       </w:r>
@@ -19017,7 +16403,7 @@
       <w:r>
         <w:t xml:space="preserve"> ALYA benchmark results</w:t>
       </w:r>
-      <w:bookmarkEnd w:id="138"/>
+      <w:bookmarkEnd w:id="143"/>
     </w:p>
     <w:p>
       <w:pPr>
@@ -19028,38 +16414,11 @@
       <w:pPr>
         <w:pStyle w:val="Heading3"/>
       </w:pPr>
-      <w:bookmarkStart w:id="139" w:name="_Toc477155416"/>
-      <w:commentRangeStart w:id="140"/>
-      <w:r>
-        <w:t>Code</w:t>
-      </w:r>
-      <w:ins w:id="141" w:author="Filip Stanek" w:date="2017-03-14T16:55:00Z">
-        <w:r>
-          <w:t xml:space="preserve"> </w:t>
-        </w:r>
-      </w:ins>
-      <w:del w:id="142" w:author="Filip Stanek" w:date="2017-03-14T16:55:00Z">
-        <w:r>
-          <w:delText>_</w:delText>
-        </w:r>
-      </w:del>
-      <w:proofErr w:type="spellStart"/>
-      <w:r>
-        <w:t>Saturne</w:t>
-      </w:r>
-      <w:bookmarkEnd w:id="139"/>
-      <w:commentRangeEnd w:id="140"/>
-      <w:proofErr w:type="spellEnd"/>
-      <w:r>
-        <w:rPr>
-          <w:rStyle w:val="CommentReference"/>
-          <w:rFonts w:ascii="Times New Roman" w:hAnsi="Times New Roman" w:cs="Times New Roman"/>
-          <w:b w:val="0"/>
-          <w:bCs w:val="0"/>
-          <w:lang w:eastAsia="de-DE"/>
-        </w:rPr>
-        <w:commentReference w:id="140"/>
-      </w:r>
+      <w:bookmarkStart w:id="144" w:name="_Toc477155416"/>
+      <w:r>
+        <w:t>Code_Saturne</w:t>
+      </w:r>
+      <w:bookmarkEnd w:id="144"/>
     </w:p>
     <w:p>
       <w:pPr>
@@ -19073,7 +16432,7 @@
         </w:rPr>
         <w:t xml:space="preserve">First test case has been run on </w:t>
       </w:r>
-      <w:commentRangeStart w:id="143"/>
+      <w:commentRangeStart w:id="145"/>
       <w:r>
         <w:rPr>
           <w:iCs/>
@@ -19082,12 +16441,12 @@
         </w:rPr>
         <w:t xml:space="preserve">ARCHER KNLs </w:t>
       </w:r>
-      <w:commentRangeEnd w:id="143"/>
+      <w:commentRangeEnd w:id="145"/>
       <w:r>
         <w:rPr>
           <w:rStyle w:val="CommentReference"/>
         </w:rPr>
-        <w:commentReference w:id="143"/>
+        <w:commentReference w:id="145"/>
       </w:r>
       <w:r>
         <w:rPr>
@@ -19095,43 +16454,7 @@
           <w:sz w:val="22"/>
           <w:lang w:eastAsia="es-ES"/>
         </w:rPr>
-        <w:t>and the performance on KNLs has been looked at for several configurations, each of them using 64 MPI tasks per node and either 1, 2 or 4 hyper-threads (more MPI tasks) or threads (</w:t>
-      </w:r>
-      <w:proofErr w:type="spellStart"/>
-      <w:r>
-        <w:rPr>
-          <w:iCs/>
-          <w:sz w:val="22"/>
-          <w:lang w:eastAsia="es-ES"/>
-        </w:rPr>
-        <w:t>openMP</w:t>
-      </w:r>
-      <w:proofErr w:type="spellEnd"/>
-      <w:r>
-        <w:rPr>
-          <w:iCs/>
-          <w:sz w:val="22"/>
-          <w:lang w:eastAsia="es-ES"/>
-        </w:rPr>
-        <w:t xml:space="preserve">) have been added for testing. The results are compared to ARCHER CPUs, in this case </w:t>
-      </w:r>
-      <w:proofErr w:type="spellStart"/>
-      <w:r>
-        <w:rPr>
-          <w:iCs/>
-          <w:sz w:val="22"/>
-          <w:lang w:eastAsia="es-ES"/>
-        </w:rPr>
-        <w:t>IvyBridge</w:t>
-      </w:r>
-      <w:proofErr w:type="spellEnd"/>
-      <w:r>
-        <w:rPr>
-          <w:iCs/>
-          <w:sz w:val="22"/>
-          <w:lang w:eastAsia="es-ES"/>
-        </w:rPr>
-        <w:t xml:space="preserve"> CPUs.</w:t>
+        <w:t>and the performance on KNLs has been looked at for several configurations, each of them using 64 MPI tasks per node and either 1, 2 or 4 hyper-threads (more MPI tasks) or threads (openMP) have been added for testing. The results are compared to ARCHER CPUs, in this case IvyBridge CPUs.</w:t>
       </w:r>
     </w:p>
     <w:p>
@@ -19139,33 +16462,7 @@
         <w:pStyle w:val="NormalPRACE"/>
       </w:pPr>
       <w:r>
-        <w:t>Figure 1 shows that the best configuration to run Code</w:t>
-      </w:r>
-      <w:ins w:id="144" w:author="Filip Stanek" w:date="2017-03-14T16:55:00Z">
-        <w:r>
-          <w:t xml:space="preserve"> </w:t>
-        </w:r>
-      </w:ins>
-      <w:del w:id="145" w:author="Filip Stanek" w:date="2017-03-14T16:55:00Z">
-        <w:r>
-          <w:delText>_</w:delText>
-        </w:r>
-      </w:del>
-      <w:proofErr w:type="spellStart"/>
-      <w:r>
-        <w:t>Saturne</w:t>
-      </w:r>
-      <w:proofErr w:type="spellEnd"/>
-      <w:r>
-        <w:t xml:space="preserve"> on KNLs is using 64 MPI tasks and 2 </w:t>
-      </w:r>
-      <w:proofErr w:type="spellStart"/>
-      <w:r>
-        <w:t>openMP</w:t>
-      </w:r>
-      <w:proofErr w:type="spellEnd"/>
-      <w:r>
-        <w:t xml:space="preserve"> threads per task.</w:t>
+        <w:t>Figure 1 shows that the best configuration to run Code_Saturne on KNLs is using 64 MPI tasks and 2 openMP threads per task.</w:t>
       </w:r>
     </w:p>
     <w:p>
@@ -19179,9 +16476,9 @@
           <w:lang w:val="en-US" w:eastAsia="en-US"/>
         </w:rPr>
         <w:drawing>
-          <wp:inline distT="0" distB="0" distL="0" distR="0" wp14:anchorId="5CBD82F1" wp14:editId="6D553522">
-            <wp:extent cx="3364478" cy="2991918"/>
-            <wp:effectExtent l="0" t="0" r="0" b="5715"/>
+          <wp:inline distT="0" distB="0" distL="0" distR="0" wp14:anchorId="5CBD82F1" wp14:editId="4101E7F8">
+            <wp:extent cx="3850747" cy="3424340"/>
+            <wp:effectExtent l="0" t="0" r="10160" b="5080"/>
             <wp:docPr id="6" name="Picture 6"/>
             <wp:cNvGraphicFramePr>
               <a:graphicFrameLocks xmlns:a="http://schemas.openxmlformats.org/drawingml/2006/main" noChangeAspect="1"/>
@@ -19208,7 +16505,7 @@
                   <pic:spPr>
                     <a:xfrm>
                       <a:off x="0" y="0"/>
-                      <a:ext cx="3365775" cy="2993071"/>
+                      <a:ext cx="3854211" cy="3427420"/>
                     </a:xfrm>
                     <a:prstGeom prst="rect">
                       <a:avLst/>
@@ -19270,13 +16567,8 @@
           <w:delText>_</w:delText>
         </w:r>
       </w:del>
-      <w:proofErr w:type="spellStart"/>
-      <w:r>
-        <w:t>Saturne's</w:t>
-      </w:r>
-      <w:proofErr w:type="spellEnd"/>
-      <w:r>
-        <w:t xml:space="preserve"> performance on KNLs. AMG is used as a solver in V4.2.2.</w:t>
+      <w:r>
+        <w:t>Saturne's performance on KNLs. AMG is used as a solver in V4.2.2.</w:t>
       </w:r>
       <w:bookmarkEnd w:id="147"/>
     </w:p>
@@ -20316,8 +17608,6 @@
         <w:r>
           <w:t>g</w:t>
         </w:r>
-        <w:bookmarkStart w:id="178" w:name="_GoBack"/>
-        <w:bookmarkEnd w:id="178"/>
         <w:r>
           <w:t xml:space="preserve"> </w:t>
         </w:r>
@@ -20325,9 +17615,23 @@
       <w:r>
         <w:t xml:space="preserve">located in Switzerland at CSCS and the </w:t>
       </w:r>
+      <w:commentRangeStart w:id="178"/>
+      <w:r>
+        <w:t>GPGPU</w:t>
+      </w:r>
+      <w:commentRangeEnd w:id="178"/>
+      <w:r>
+        <w:rPr>
+          <w:rStyle w:val="CommentReference"/>
+        </w:rPr>
+        <w:commentReference w:id="178"/>
+      </w:r>
+      <w:r>
+        <w:t>-partition of Cartesius at Surfsara based in Netherland, Amsterdam. The runs are performed by using the provided bash-scripts. PizDaint has one P100 Pascal-</w:t>
+      </w:r>
       <w:commentRangeStart w:id="179"/>
       <w:r>
-        <w:t>GPGPU</w:t>
+        <w:t xml:space="preserve">GPU </w:t>
       </w:r>
       <w:commentRangeEnd w:id="179"/>
       <w:r>
@@ -20337,93 +17641,47 @@
         <w:commentReference w:id="179"/>
       </w:r>
       <w:r>
-        <w:t xml:space="preserve">-partition of </w:t>
-      </w:r>
-      <w:proofErr w:type="spellStart"/>
-      <w:r>
-        <w:t>Cartesius</w:t>
-      </w:r>
-      <w:proofErr w:type="spellEnd"/>
-      <w:r>
-        <w:t xml:space="preserve"> at </w:t>
-      </w:r>
-      <w:proofErr w:type="spellStart"/>
-      <w:r>
-        <w:t>Surfsara</w:t>
-      </w:r>
-      <w:proofErr w:type="spellEnd"/>
-      <w:r>
-        <w:t xml:space="preserve"> based in Netherland, Amsterdam. The runs are performed by using the provided bash-scripts. </w:t>
-      </w:r>
-      <w:proofErr w:type="spellStart"/>
-      <w:r>
-        <w:t>PizDaint</w:t>
-      </w:r>
-      <w:proofErr w:type="spellEnd"/>
-      <w:r>
-        <w:t xml:space="preserve"> has one P100 Pascal-</w:t>
+        <w:t>per node and two different test-cases are shown, the "Strong-Scaling mode with a random la</w:t>
+      </w:r>
+      <w:r>
+        <w:t>ttice configuration of size 32x32x32</w:t>
+      </w:r>
+      <w:r>
+        <w:t>x96 and a "Weak-Scaling" mode with a configur</w:t>
+      </w:r>
+      <w:r>
+        <w:t>ation of local lattice size 48x48x48</w:t>
+      </w:r>
+      <w:r>
+        <w:t xml:space="preserve">x24. The </w:t>
       </w:r>
       <w:commentRangeStart w:id="180"/>
       <w:r>
+        <w:t xml:space="preserve">GPGPU </w:t>
+      </w:r>
+      <w:commentRangeEnd w:id="180"/>
+      <w:r>
+        <w:rPr>
+          <w:rStyle w:val="CommentReference"/>
+        </w:rPr>
+        <w:commentReference w:id="180"/>
+      </w:r>
+      <w:r>
+        <w:t>nodes of Carte</w:t>
+      </w:r>
+      <w:r>
+        <w:t>sius has two Kepler-</w:t>
+      </w:r>
+      <w:commentRangeStart w:id="181"/>
+      <w:r>
         <w:t xml:space="preserve">GPU </w:t>
       </w:r>
-      <w:commentRangeEnd w:id="180"/>
+      <w:commentRangeEnd w:id="181"/>
       <w:r>
         <w:rPr>
           <w:rStyle w:val="CommentReference"/>
         </w:rPr>
-        <w:commentReference w:id="180"/>
-      </w:r>
-      <w:r>
-        <w:t>per node and two different test-cases are shown, the "Strong-Scaling mode with a random la</w:t>
-      </w:r>
-      <w:r>
-        <w:t>ttice configuration of size 32x32x32</w:t>
-      </w:r>
-      <w:r>
-        <w:t>x96 and a "Weak-Scaling" mode with a configur</w:t>
-      </w:r>
-      <w:r>
-        <w:t>ation of local lattice size 48x48x48</w:t>
-      </w:r>
-      <w:r>
-        <w:t xml:space="preserve">x24. The </w:t>
-      </w:r>
-      <w:commentRangeStart w:id="181"/>
-      <w:r>
-        <w:t xml:space="preserve">GPGPU </w:t>
-      </w:r>
-      <w:commentRangeEnd w:id="181"/>
-      <w:r>
-        <w:rPr>
-          <w:rStyle w:val="CommentReference"/>
-        </w:rPr>
         <w:commentReference w:id="181"/>
-      </w:r>
-      <w:r>
-        <w:t xml:space="preserve">nodes of </w:t>
-      </w:r>
-      <w:proofErr w:type="spellStart"/>
-      <w:r>
-        <w:t>Carte</w:t>
-      </w:r>
-      <w:r>
-        <w:t>sius</w:t>
-      </w:r>
-      <w:proofErr w:type="spellEnd"/>
-      <w:r>
-        <w:t xml:space="preserve"> has two Kepler-</w:t>
-      </w:r>
-      <w:commentRangeStart w:id="182"/>
-      <w:r>
-        <w:t xml:space="preserve">GPU </w:t>
-      </w:r>
-      <w:commentRangeEnd w:id="182"/>
-      <w:r>
-        <w:rPr>
-          <w:rStyle w:val="CommentReference"/>
-        </w:rPr>
-        <w:commentReference w:id="182"/>
       </w:r>
       <w:r>
         <w:t>K4</w:t>
@@ -20490,7 +17748,7 @@
       <w:pPr>
         <w:pStyle w:val="Caption"/>
       </w:pPr>
-      <w:bookmarkStart w:id="183" w:name="_Toc477154948"/>
+      <w:bookmarkStart w:id="182" w:name="_Toc477154948"/>
       <w:r>
         <w:t xml:space="preserve">Figure </w:t>
       </w:r>
@@ -20515,12 +17773,12 @@
       <w:r>
         <w:t xml:space="preserve"> Result of second implementation of QCD on K40m </w:t>
       </w:r>
-      <w:commentRangeStart w:id="184"/>
+      <w:commentRangeStart w:id="183"/>
       <w:r>
         <w:t>GPU</w:t>
       </w:r>
-      <w:bookmarkEnd w:id="183"/>
-      <w:commentRangeEnd w:id="184"/>
+      <w:bookmarkEnd w:id="182"/>
+      <w:commentRangeEnd w:id="183"/>
       <w:r>
         <w:rPr>
           <w:rStyle w:val="CommentReference"/>
@@ -20528,25 +17786,45 @@
           <w:bCs w:val="0"/>
           <w:lang w:eastAsia="de-DE"/>
         </w:rPr>
+        <w:commentReference w:id="183"/>
+      </w:r>
+    </w:p>
+    <w:p>
+      <w:pPr>
+        <w:pStyle w:val="NormalPRACE"/>
+      </w:pPr>
+      <w:r>
+        <w:t>The figure shows strong scaling of the</w:t>
+      </w:r>
+      <w:r>
+        <w:t xml:space="preserve"> conjugate gradient solver on K4</w:t>
+      </w:r>
+      <w:r>
+        <w:t xml:space="preserve">0m </w:t>
+      </w:r>
+      <w:commentRangeStart w:id="184"/>
+      <w:r>
+        <w:t xml:space="preserve">GPUs </w:t>
+      </w:r>
+      <w:commentRangeEnd w:id="184"/>
+      <w:r>
+        <w:rPr>
+          <w:rStyle w:val="CommentReference"/>
+        </w:rPr>
         <w:commentReference w:id="184"/>
       </w:r>
-    </w:p>
-    <w:p>
-      <w:pPr>
-        <w:pStyle w:val="NormalPRACE"/>
-      </w:pPr>
-      <w:r>
-        <w:t>The figure shows strong scaling of the</w:t>
-      </w:r>
-      <w:r>
-        <w:t xml:space="preserve"> conjugate gradient solver on K4</w:t>
-      </w:r>
-      <w:r>
-        <w:t xml:space="preserve">0m </w:t>
+      <w:r>
+        <w:t>on Cartesius. T</w:t>
+      </w:r>
+      <w:r>
+        <w:t>he lattice size is given by 32x32x32</w:t>
+      </w:r>
+      <w:r>
+        <w:t xml:space="preserve">x96, which corresponds to a moderate lattice size nowadays.  The test is perform with an mixed precision CG in double-double mode (red) and half-double mode (blue). The run is done on one </w:t>
       </w:r>
       <w:commentRangeStart w:id="185"/>
       <w:r>
-        <w:t xml:space="preserve">GPUs </w:t>
+        <w:t xml:space="preserve">GPU </w:t>
       </w:r>
       <w:commentRangeEnd w:id="185"/>
       <w:r>
@@ -20556,29 +17834,7 @@
         <w:commentReference w:id="185"/>
       </w:r>
       <w:r>
-        <w:t xml:space="preserve">on </w:t>
-      </w:r>
-      <w:proofErr w:type="spellStart"/>
-      <w:r>
-        <w:t>Cartesius</w:t>
-      </w:r>
-      <w:proofErr w:type="spellEnd"/>
-      <w:r>
-        <w:t>. T</w:t>
-      </w:r>
-      <w:r>
-        <w:t>he lattice size is given by 32x32x32</w:t>
-      </w:r>
-      <w:r>
-        <w:t xml:space="preserve">x96, which corresponds to a moderate lattice size nowadays.  The test is </w:t>
-      </w:r>
-      <w:proofErr w:type="gramStart"/>
-      <w:r>
-        <w:t>perform</w:t>
-      </w:r>
-      <w:proofErr w:type="gramEnd"/>
-      <w:r>
-        <w:t xml:space="preserve"> with an mixed precision CG in double-double mode (red) and half-double mode (blue). The run is done on one </w:t>
+        <w:t xml:space="preserve">per node (filled) and two </w:t>
       </w:r>
       <w:commentRangeStart w:id="186"/>
       <w:r>
@@ -20590,20 +17846,6 @@
           <w:rStyle w:val="CommentReference"/>
         </w:rPr>
         <w:commentReference w:id="186"/>
-      </w:r>
-      <w:r>
-        <w:t xml:space="preserve">per node (filled) and two </w:t>
-      </w:r>
-      <w:commentRangeStart w:id="187"/>
-      <w:r>
-        <w:t xml:space="preserve">GPU </w:t>
-      </w:r>
-      <w:commentRangeEnd w:id="187"/>
-      <w:r>
-        <w:rPr>
-          <w:rStyle w:val="CommentReference"/>
-        </w:rPr>
-        <w:commentReference w:id="187"/>
       </w:r>
       <w:r>
         <w:t>nodes per node (non-filled).</w:t>
@@ -20667,7 +17909,7 @@
       <w:pPr>
         <w:pStyle w:val="Caption"/>
       </w:pPr>
-      <w:bookmarkStart w:id="188" w:name="_Toc477154949"/>
+      <w:bookmarkStart w:id="187" w:name="_Toc477154949"/>
       <w:r>
         <w:t xml:space="preserve">Figure </w:t>
       </w:r>
@@ -20692,12 +17934,12 @@
       <w:r>
         <w:t xml:space="preserve"> Result of second implementation of QCD on P100 </w:t>
       </w:r>
-      <w:commentRangeStart w:id="189"/>
+      <w:commentRangeStart w:id="188"/>
       <w:r>
         <w:t>GPU</w:t>
       </w:r>
-      <w:bookmarkEnd w:id="188"/>
-      <w:commentRangeEnd w:id="189"/>
+      <w:bookmarkEnd w:id="187"/>
+      <w:commentRangeEnd w:id="188"/>
       <w:r>
         <w:rPr>
           <w:rStyle w:val="CommentReference"/>
@@ -20705,65 +17947,41 @@
           <w:bCs w:val="0"/>
           <w:lang w:eastAsia="de-DE"/>
         </w:rPr>
+        <w:commentReference w:id="188"/>
+      </w:r>
+    </w:p>
+    <w:p>
+      <w:pPr>
+        <w:pStyle w:val="NormalPRACE"/>
+      </w:pPr>
+      <w:r>
+        <w:t xml:space="preserve">The figure shows strong scaling of the conjugate gradient solver on P100 </w:t>
+      </w:r>
+      <w:commentRangeStart w:id="189"/>
+      <w:r>
+        <w:t xml:space="preserve">GPUs </w:t>
+      </w:r>
+      <w:commentRangeEnd w:id="189"/>
+      <w:r>
+        <w:rPr>
+          <w:rStyle w:val="CommentReference"/>
+        </w:rPr>
         <w:commentReference w:id="189"/>
       </w:r>
-    </w:p>
-    <w:p>
-      <w:pPr>
-        <w:pStyle w:val="NormalPRACE"/>
-      </w:pPr>
-      <w:r>
-        <w:t xml:space="preserve">The figure shows strong scaling of the conjugate gradient solver on P100 </w:t>
-      </w:r>
-      <w:commentRangeStart w:id="190"/>
-      <w:r>
-        <w:t xml:space="preserve">GPUs </w:t>
-      </w:r>
-      <w:commentRangeEnd w:id="190"/>
-      <w:r>
-        <w:rPr>
-          <w:rStyle w:val="CommentReference"/>
-        </w:rPr>
-        <w:commentReference w:id="190"/>
-      </w:r>
-      <w:r>
-        <w:t xml:space="preserve">on </w:t>
-      </w:r>
-      <w:proofErr w:type="spellStart"/>
-      <w:r>
-        <w:t>PizDaint</w:t>
-      </w:r>
-      <w:proofErr w:type="spellEnd"/>
-      <w:r>
-        <w:t>. T</w:t>
+      <w:r>
+        <w:t>on PizDaint. T</w:t>
       </w:r>
       <w:r>
         <w:t>he lattice size is given by 32x32x32</w:t>
       </w:r>
       <w:r>
-        <w:t xml:space="preserve">x96 </w:t>
-      </w:r>
-      <w:proofErr w:type="gramStart"/>
-      <w:r>
-        <w:t>similar to</w:t>
-      </w:r>
-      <w:proofErr w:type="gramEnd"/>
-      <w:r>
-        <w:t xml:space="preserve"> </w:t>
+        <w:t xml:space="preserve">x96 similar to </w:t>
       </w:r>
       <w:r>
         <w:t>the strong scaling run on the K4</w:t>
       </w:r>
       <w:r>
-        <w:t xml:space="preserve">0m on </w:t>
-      </w:r>
-      <w:proofErr w:type="spellStart"/>
-      <w:r>
-        <w:t>Cartesius</w:t>
-      </w:r>
-      <w:proofErr w:type="spellEnd"/>
-      <w:r>
-        <w:t>. The test is performed with mixed precision CG in double-double mode (red) and half-double mode (blue).</w:t>
+        <w:t>0m on Cartesius. The test is performed with mixed precision CG in double-double mode (red) and half-double mode (blue).</w:t>
       </w:r>
     </w:p>
     <w:p>
@@ -20824,7 +18042,7 @@
       <w:pPr>
         <w:pStyle w:val="Caption"/>
       </w:pPr>
-      <w:bookmarkStart w:id="191" w:name="_Toc477154950"/>
+      <w:bookmarkStart w:id="190" w:name="_Toc477154950"/>
       <w:r>
         <w:t xml:space="preserve">Figure </w:t>
       </w:r>
@@ -20849,22 +18067,14 @@
       <w:r>
         <w:t xml:space="preserve"> Result of second implementation of QCD on P100 GPU on larger test case</w:t>
       </w:r>
-      <w:bookmarkEnd w:id="191"/>
+      <w:bookmarkEnd w:id="190"/>
     </w:p>
     <w:p>
       <w:pPr>
         <w:pStyle w:val="NormalPRACE"/>
       </w:pPr>
       <w:r>
-        <w:t xml:space="preserve">The figure shows strong scaling of the conjugate gradient solver on P100 GPUs on </w:t>
-      </w:r>
-      <w:proofErr w:type="spellStart"/>
-      <w:r>
-        <w:t>PizDaint</w:t>
-      </w:r>
-      <w:proofErr w:type="spellEnd"/>
-      <w:r>
-        <w:t xml:space="preserve">. The </w:t>
+        <w:t xml:space="preserve">The figure shows strong scaling of the conjugate gradient solver on P100 GPUs on PizDaint. The </w:t>
       </w:r>
       <w:r>
         <w:t>lattice size is increase to 64x64x64</w:t>
@@ -20872,16 +18082,16 @@
       <w:r>
         <w:t xml:space="preserve">x128, which is a commonly used large lattice nowadays. By increasing the lattice the scaling tests shows that the conjugate gradient solver has a very good strong scaling up to 64 </w:t>
       </w:r>
-      <w:commentRangeStart w:id="192"/>
+      <w:commentRangeStart w:id="191"/>
       <w:r>
         <w:t>GPUs</w:t>
       </w:r>
-      <w:commentRangeEnd w:id="192"/>
+      <w:commentRangeEnd w:id="191"/>
       <w:r>
         <w:rPr>
           <w:rStyle w:val="CommentReference"/>
         </w:rPr>
-        <w:commentReference w:id="192"/>
+        <w:commentReference w:id="191"/>
       </w:r>
       <w:r>
         <w:t>.</w:t>
@@ -20906,63 +18116,7 @@
         <w:pStyle w:val="NormalPRACE"/>
       </w:pPr>
       <w:r>
-        <w:t xml:space="preserve">The benchmark results for the </w:t>
-      </w:r>
-      <w:proofErr w:type="spellStart"/>
-      <w:r>
-        <w:t>XeonPhi</w:t>
-      </w:r>
-      <w:proofErr w:type="spellEnd"/>
-      <w:r>
-        <w:t xml:space="preserve"> benchmark suite are performed on </w:t>
-      </w:r>
-      <w:proofErr w:type="spellStart"/>
-      <w:r>
-        <w:t>Frioul</w:t>
-      </w:r>
-      <w:proofErr w:type="spellEnd"/>
-      <w:r>
-        <w:t xml:space="preserve">, a test cluster at CINES, and the hybrid partition on </w:t>
-      </w:r>
-      <w:proofErr w:type="spellStart"/>
-      <w:r>
-        <w:t>MareNostrum</w:t>
-      </w:r>
-      <w:proofErr w:type="spellEnd"/>
-      <w:r>
-        <w:t xml:space="preserve"> III at BSC. </w:t>
-      </w:r>
-      <w:proofErr w:type="spellStart"/>
-      <w:r>
-        <w:t>Frioul</w:t>
-      </w:r>
-      <w:proofErr w:type="spellEnd"/>
-      <w:r>
-        <w:t xml:space="preserve"> has one KNL-card per node while the hybrid partition of </w:t>
-      </w:r>
-      <w:proofErr w:type="spellStart"/>
-      <w:r>
-        <w:t>MareNostrum</w:t>
-      </w:r>
-      <w:proofErr w:type="spellEnd"/>
-      <w:r>
-        <w:t xml:space="preserve"> III is equipped with two KNCs per node. The data on </w:t>
-      </w:r>
-      <w:proofErr w:type="spellStart"/>
-      <w:r>
-        <w:t>Frioul</w:t>
-      </w:r>
-      <w:proofErr w:type="spellEnd"/>
-      <w:r>
-        <w:t xml:space="preserve"> are generated by using the bash-scripts provided by the QCD-Accelerator </w:t>
-      </w:r>
-      <w:proofErr w:type="spellStart"/>
-      <w:r>
-        <w:t>Benchmarksute</w:t>
-      </w:r>
-      <w:proofErr w:type="spellEnd"/>
-      <w:r>
-        <w:t xml:space="preserve"> Part 2 and are done for the two test cases "Strong-Scal</w:t>
+        <w:t>The benchmark results for the XeonPhi benchmark suite are performed on Frioul, a test cluster at CINES, and the hybrid partition on MareNostrum III at BSC. Frioul has one KNL-card per node while the hybrid partition of MareNostrum III is equipped with two KNCs per node. The data on Frioul are generated by using the bash-scripts provided by the QCD-Accelerator Benchmarksute Part 2 and are done for the two test cases "Strong-Scal</w:t>
       </w:r>
       <w:r>
         <w:t>ing" with a lattice size of 32x32x32</w:t>
@@ -20974,15 +18128,7 @@
         <w:t>ith a local lattice size of 48x48x48</w:t>
       </w:r>
       <w:r>
-        <w:t xml:space="preserve">x24 per card. In case of the data generated at </w:t>
-      </w:r>
-      <w:proofErr w:type="spellStart"/>
-      <w:r>
-        <w:t>MareNostrum</w:t>
-      </w:r>
-      <w:proofErr w:type="spellEnd"/>
-      <w:r>
-        <w:t>, data for the</w:t>
+        <w:t>x24 per card. In case of the data generated at MareNostrum, data for the</w:t>
       </w:r>
       <w:r>
         <w:t xml:space="preserve"> "Strong-Scaling" mode on a 32x32x32</w:t>
@@ -21049,7 +18195,7 @@
       <w:pPr>
         <w:pStyle w:val="Caption"/>
       </w:pPr>
-      <w:bookmarkStart w:id="193" w:name="_Toc477154951"/>
+      <w:bookmarkStart w:id="192" w:name="_Toc477154951"/>
       <w:r>
         <w:t xml:space="preserve">Figure </w:t>
       </w:r>
@@ -21074,36 +18220,20 @@
       <w:r>
         <w:t xml:space="preserve"> Result of second implementation of QCD on KNC</w:t>
       </w:r>
-      <w:bookmarkEnd w:id="193"/>
+      <w:bookmarkEnd w:id="192"/>
     </w:p>
     <w:p>
       <w:pPr>
         <w:pStyle w:val="NormalPRACE"/>
       </w:pPr>
       <w:r>
-        <w:t xml:space="preserve">The figure shows strong scaling of the conjugate gradient solver on KNC's on the hybrid partition on </w:t>
-      </w:r>
-      <w:proofErr w:type="spellStart"/>
-      <w:r>
-        <w:t>MareNostrum</w:t>
-      </w:r>
-      <w:proofErr w:type="spellEnd"/>
-      <w:r>
-        <w:t xml:space="preserve"> III. T</w:t>
+        <w:t>The figure shows strong scaling of the conjugate gradient solver on KNC's on the hybrid partition on MareNostrum III. T</w:t>
       </w:r>
       <w:r>
         <w:t>he lattice size is given by 32x32x32</w:t>
       </w:r>
       <w:r>
-        <w:t xml:space="preserve">x96, which corresponds to a moderate lattice size nowadays. The test is performed with a conjugate gradient solver in single precision by using the native mode and 60 </w:t>
-      </w:r>
-      <w:proofErr w:type="spellStart"/>
-      <w:r>
-        <w:t>openMP</w:t>
-      </w:r>
-      <w:proofErr w:type="spellEnd"/>
-      <w:r>
-        <w:t xml:space="preserve"> tasks per MPI processes. The run is done on one KNC per node (filled) and two KNCs node per node (non-filled).</w:t>
+        <w:t>x96, which corresponds to a moderate lattice size nowadays. The test is performed with a conjugate gradient solver in single precision by using the native mode and 60 openMP tasks per MPI processes. The run is done on one KNC per node (filled) and two KNCs node per node (non-filled).</w:t>
       </w:r>
     </w:p>
     <w:p>
@@ -21164,7 +18294,7 @@
       <w:pPr>
         <w:pStyle w:val="Caption"/>
       </w:pPr>
-      <w:bookmarkStart w:id="194" w:name="_Toc477154952"/>
+      <w:bookmarkStart w:id="193" w:name="_Toc477154952"/>
       <w:r>
         <w:t xml:space="preserve">Figure </w:t>
       </w:r>
@@ -21189,68 +18319,28 @@
       <w:r>
         <w:t xml:space="preserve"> Result of second implementation of QCD on KNL</w:t>
       </w:r>
-      <w:bookmarkEnd w:id="194"/>
+      <w:bookmarkEnd w:id="193"/>
     </w:p>
     <w:p>
       <w:pPr>
         <w:pStyle w:val="NormalPRACE"/>
       </w:pPr>
       <w:r>
-        <w:t xml:space="preserve">The figure shows strong scaling of the conjugate gradient solver on KNL's on </w:t>
-      </w:r>
-      <w:proofErr w:type="spellStart"/>
-      <w:r>
-        <w:t>Frioul</w:t>
-      </w:r>
-      <w:proofErr w:type="spellEnd"/>
-      <w:r>
-        <w:t xml:space="preserve">. The </w:t>
+        <w:t xml:space="preserve">The figure shows strong scaling of the conjugate gradient solver on KNL's on Frioul. The </w:t>
       </w:r>
       <w:r>
         <w:t>lattice size is given by 32x32x32</w:t>
       </w:r>
       <w:r>
-        <w:t xml:space="preserve">x96 </w:t>
-      </w:r>
-      <w:proofErr w:type="gramStart"/>
-      <w:r>
-        <w:t>similar to</w:t>
-      </w:r>
-      <w:proofErr w:type="gramEnd"/>
-      <w:r>
-        <w:t xml:space="preserve"> the strong scaling run on the KNCs on </w:t>
-      </w:r>
-      <w:proofErr w:type="spellStart"/>
-      <w:r>
-        <w:t>MareNostrum</w:t>
-      </w:r>
-      <w:proofErr w:type="spellEnd"/>
-      <w:r>
-        <w:t xml:space="preserve"> III. The run is performed in </w:t>
-      </w:r>
-      <w:proofErr w:type="spellStart"/>
-      <w:r>
-        <w:t>quadranti</w:t>
-      </w:r>
-      <w:r>
-        <w:t>c</w:t>
-      </w:r>
-      <w:proofErr w:type="spellEnd"/>
-      <w:r>
-        <w:t xml:space="preserve"> cache mode with 68 </w:t>
-      </w:r>
-      <w:proofErr w:type="spellStart"/>
-      <w:r>
-        <w:t>openMP</w:t>
-      </w:r>
-      <w:proofErr w:type="spellEnd"/>
-      <w:r>
-        <w:t xml:space="preserve"> pro</w:t>
+        <w:t>x96 similar to the strong scaling run on the KNCs on MareNostrum III. The run is performed in quadranti</w:t>
+      </w:r>
+      <w:r>
+        <w:t>c cache mode with 68 openMP pro</w:t>
       </w:r>
       <w:r>
         <w:t>cesses per KNLs. The test is perform</w:t>
       </w:r>
-      <w:ins w:id="195" w:author="Thomas Eickermann" w:date="2017-03-15T13:40:00Z">
+      <w:ins w:id="194" w:author="Thomas Eickermann" w:date="2017-03-15T13:40:00Z">
         <w:r>
           <w:t>ed</w:t>
         </w:r>
@@ -21317,7 +18407,7 @@
       <w:pPr>
         <w:pStyle w:val="Caption"/>
       </w:pPr>
-      <w:bookmarkStart w:id="196" w:name="_Toc477154953"/>
+      <w:bookmarkStart w:id="195" w:name="_Toc477154953"/>
       <w:r>
         <w:t xml:space="preserve">Figure </w:t>
       </w:r>
@@ -21342,7 +18432,7 @@
       <w:r>
         <w:t xml:space="preserve"> Result of second implementation of QCD on KNL on a larger test case</w:t>
       </w:r>
-      <w:bookmarkEnd w:id="196"/>
+      <w:bookmarkEnd w:id="195"/>
     </w:p>
     <w:p>
       <w:pPr>
@@ -21351,32 +18441,24 @@
       <w:r>
         <w:t xml:space="preserve">The figure shows strong scaling of the conjugate gradient solver on KNL's </w:t>
       </w:r>
-      <w:commentRangeStart w:id="197"/>
+      <w:commentRangeStart w:id="196"/>
       <w:r>
         <w:t xml:space="preserve">GPUs </w:t>
       </w:r>
-      <w:commentRangeEnd w:id="197"/>
+      <w:commentRangeEnd w:id="196"/>
       <w:r>
         <w:rPr>
           <w:rStyle w:val="CommentReference"/>
         </w:rPr>
-        <w:commentReference w:id="197"/>
-      </w:r>
-      <w:r>
-        <w:t xml:space="preserve">on </w:t>
-      </w:r>
-      <w:proofErr w:type="spellStart"/>
-      <w:r>
-        <w:t>PizDaint</w:t>
-      </w:r>
-      <w:proofErr w:type="spellEnd"/>
-      <w:r>
-        <w:t>. The</w:t>
+        <w:commentReference w:id="196"/>
+      </w:r>
+      <w:r>
+        <w:t>on PizDaint. The</w:t>
       </w:r>
       <w:r>
         <w:t xml:space="preserve"> lattice size is increase</w:t>
       </w:r>
-      <w:ins w:id="198" w:author="Thomas Eickermann" w:date="2017-03-15T13:40:00Z">
+      <w:ins w:id="197" w:author="Thomas Eickermann" w:date="2017-03-15T13:40:00Z">
         <w:r>
           <w:t>d</w:t>
         </w:r>
@@ -21390,16 +18472,16 @@
       <w:r>
         <w:t xml:space="preserve"> up to 64 </w:t>
       </w:r>
-      <w:commentRangeStart w:id="199"/>
+      <w:commentRangeStart w:id="198"/>
       <w:r>
         <w:t>GPUs</w:t>
       </w:r>
-      <w:commentRangeEnd w:id="199"/>
+      <w:commentRangeEnd w:id="198"/>
       <w:r>
         <w:rPr>
           <w:rStyle w:val="CommentReference"/>
         </w:rPr>
-        <w:commentReference w:id="199"/>
+        <w:commentReference w:id="198"/>
       </w:r>
       <w:r>
         <w:t>.</w:t>
@@ -21409,12 +18491,12 @@
       <w:pPr>
         <w:pStyle w:val="Heading3"/>
       </w:pPr>
-      <w:bookmarkStart w:id="200" w:name="_Toc477155425"/>
+      <w:bookmarkStart w:id="199" w:name="_Toc477155425"/>
       <w:r>
         <w:lastRenderedPageBreak/>
         <w:t>Quantum Espresso</w:t>
       </w:r>
-      <w:bookmarkEnd w:id="200"/>
+      <w:bookmarkEnd w:id="199"/>
     </w:p>
     <w:p>
       <w:pPr>
@@ -21473,7 +18555,7 @@
       <w:pPr>
         <w:pStyle w:val="Caption"/>
       </w:pPr>
-      <w:bookmarkStart w:id="201" w:name="_Toc477154954"/>
+      <w:bookmarkStart w:id="200" w:name="_Toc477154954"/>
       <w:r>
         <w:t xml:space="preserve">Figure </w:t>
       </w:r>
@@ -21498,12 +18580,12 @@
       <w:r>
         <w:t xml:space="preserve"> AUSURF performances on </w:t>
       </w:r>
-      <w:commentRangeStart w:id="202"/>
+      <w:commentRangeStart w:id="201"/>
       <w:r>
         <w:t>GPU</w:t>
       </w:r>
-      <w:bookmarkEnd w:id="201"/>
-      <w:commentRangeEnd w:id="202"/>
+      <w:bookmarkEnd w:id="200"/>
+      <w:commentRangeEnd w:id="201"/>
       <w:r>
         <w:rPr>
           <w:rStyle w:val="CommentReference"/>
@@ -21511,7 +18593,7 @@
           <w:bCs w:val="0"/>
           <w:lang w:eastAsia="de-DE"/>
         </w:rPr>
-        <w:commentReference w:id="202"/>
+        <w:commentReference w:id="201"/>
       </w:r>
     </w:p>
     <w:p>
@@ -21578,7 +18660,7 @@
       <w:pPr>
         <w:pStyle w:val="Caption"/>
       </w:pPr>
-      <w:bookmarkStart w:id="203" w:name="_Toc477154955"/>
+      <w:bookmarkStart w:id="202" w:name="_Toc477154955"/>
       <w:r>
         <w:t xml:space="preserve">Figure </w:t>
       </w:r>
@@ -21603,12 +18685,12 @@
       <w:r>
         <w:t xml:space="preserve"> CNT performances on </w:t>
       </w:r>
-      <w:commentRangeStart w:id="204"/>
+      <w:commentRangeStart w:id="203"/>
       <w:r>
         <w:t>GPU</w:t>
       </w:r>
-      <w:bookmarkEnd w:id="203"/>
-      <w:commentRangeEnd w:id="204"/>
+      <w:bookmarkEnd w:id="202"/>
+      <w:commentRangeEnd w:id="203"/>
       <w:r>
         <w:rPr>
           <w:rStyle w:val="CommentReference"/>
@@ -21616,7 +18698,7 @@
           <w:bCs w:val="0"/>
           <w:lang w:eastAsia="de-DE"/>
         </w:rPr>
-        <w:commentReference w:id="204"/>
+        <w:commentReference w:id="203"/>
       </w:r>
     </w:p>
     <w:p>
@@ -21631,12 +18713,12 @@
       <w:pPr>
         <w:pStyle w:val="Heading3"/>
       </w:pPr>
-      <w:bookmarkStart w:id="205" w:name="_Toc477155426"/>
+      <w:bookmarkStart w:id="204" w:name="_Toc477155426"/>
       <w:r>
         <w:lastRenderedPageBreak/>
         <w:t>Synthetic benchmarks (SHOC)</w:t>
       </w:r>
-      <w:bookmarkEnd w:id="205"/>
+      <w:bookmarkEnd w:id="204"/>
     </w:p>
     <w:tbl>
       <w:tblPr>
@@ -21678,7 +18760,7 @@
                 <w:lang w:eastAsia="en-US"/>
               </w:rPr>
             </w:pPr>
-            <w:commentRangeStart w:id="206"/>
+            <w:commentRangeStart w:id="205"/>
           </w:p>
         </w:tc>
         <w:tc>
@@ -21980,7 +19062,6 @@
                 <w:szCs w:val="20"/>
               </w:rPr>
             </w:pPr>
-            <w:proofErr w:type="spellStart"/>
             <w:r>
               <w:rPr>
                 <w:rFonts w:ascii="Calibri" w:hAnsi="Calibri"/>
@@ -21990,7 +19071,6 @@
               </w:rPr>
               <w:t>BusSpeedDownload</w:t>
             </w:r>
-            <w:proofErr w:type="spellEnd"/>
           </w:p>
         </w:tc>
         <w:tc>
@@ -22196,7 +19276,6 @@
                 <w:szCs w:val="20"/>
               </w:rPr>
             </w:pPr>
-            <w:proofErr w:type="spellStart"/>
             <w:r>
               <w:rPr>
                 <w:rFonts w:ascii="Calibri" w:hAnsi="Calibri"/>
@@ -22206,7 +19285,6 @@
               </w:rPr>
               <w:t>BusSpeedReadback</w:t>
             </w:r>
-            <w:proofErr w:type="spellEnd"/>
           </w:p>
         </w:tc>
         <w:tc>
@@ -22412,7 +19490,6 @@
                 <w:szCs w:val="20"/>
               </w:rPr>
             </w:pPr>
-            <w:proofErr w:type="spellStart"/>
             <w:r>
               <w:rPr>
                 <w:rFonts w:ascii="Calibri" w:hAnsi="Calibri"/>
@@ -22422,7 +19499,6 @@
               </w:rPr>
               <w:t>maxspflops</w:t>
             </w:r>
-            <w:proofErr w:type="spellEnd"/>
           </w:p>
         </w:tc>
         <w:tc>
@@ -22628,7 +19704,6 @@
                 <w:szCs w:val="20"/>
               </w:rPr>
             </w:pPr>
-            <w:proofErr w:type="spellStart"/>
             <w:r>
               <w:rPr>
                 <w:rFonts w:ascii="Calibri" w:hAnsi="Calibri"/>
@@ -22638,7 +19713,6 @@
               </w:rPr>
               <w:t>maxdpflops</w:t>
             </w:r>
-            <w:proofErr w:type="spellEnd"/>
           </w:p>
         </w:tc>
         <w:tc>
@@ -22844,7 +19918,6 @@
                 <w:szCs w:val="20"/>
               </w:rPr>
             </w:pPr>
-            <w:proofErr w:type="spellStart"/>
             <w:r>
               <w:rPr>
                 <w:rFonts w:ascii="Calibri" w:hAnsi="Calibri"/>
@@ -22854,7 +19927,6 @@
               </w:rPr>
               <w:t>gmem_readbw</w:t>
             </w:r>
-            <w:proofErr w:type="spellEnd"/>
           </w:p>
         </w:tc>
         <w:tc>
@@ -23060,25 +20132,14 @@
                 <w:szCs w:val="20"/>
               </w:rPr>
             </w:pPr>
-            <w:proofErr w:type="spellStart"/>
-            <w:r>
-              <w:rPr>
-                <w:rFonts w:ascii="Calibri" w:hAnsi="Calibri"/>
-                <w:color w:val="000000"/>
-                <w:sz w:val="20"/>
-                <w:szCs w:val="20"/>
-              </w:rPr>
-              <w:t>gmem_readbw_strided</w:t>
-            </w:r>
-            <w:proofErr w:type="spellEnd"/>
-            <w:r>
-              <w:rPr>
-                <w:rFonts w:ascii="Calibri" w:hAnsi="Calibri"/>
-                <w:color w:val="000000"/>
-                <w:sz w:val="20"/>
-                <w:szCs w:val="20"/>
-              </w:rPr>
-              <w:t xml:space="preserve">   </w:t>
+            <w:r>
+              <w:rPr>
+                <w:rFonts w:ascii="Calibri" w:hAnsi="Calibri"/>
+                <w:color w:val="000000"/>
+                <w:sz w:val="20"/>
+                <w:szCs w:val="20"/>
+              </w:rPr>
+              <w:t xml:space="preserve">gmem_readbw_strided   </w:t>
             </w:r>
           </w:p>
         </w:tc>
@@ -23285,7 +20346,6 @@
                 <w:szCs w:val="20"/>
               </w:rPr>
             </w:pPr>
-            <w:proofErr w:type="spellStart"/>
             <w:r>
               <w:rPr>
                 <w:rFonts w:ascii="Calibri" w:hAnsi="Calibri"/>
@@ -23295,7 +20355,6 @@
               </w:rPr>
               <w:t>gmem_writebw</w:t>
             </w:r>
-            <w:proofErr w:type="spellEnd"/>
           </w:p>
         </w:tc>
         <w:tc>
@@ -23501,7 +20560,6 @@
                 <w:szCs w:val="20"/>
               </w:rPr>
             </w:pPr>
-            <w:proofErr w:type="spellStart"/>
             <w:r>
               <w:rPr>
                 <w:rFonts w:ascii="Calibri" w:hAnsi="Calibri"/>
@@ -23511,7 +20569,6 @@
               </w:rPr>
               <w:t>gmem_writebw_strided</w:t>
             </w:r>
-            <w:proofErr w:type="spellEnd"/>
           </w:p>
         </w:tc>
         <w:tc>
@@ -23717,7 +20774,6 @@
                 <w:szCs w:val="20"/>
               </w:rPr>
             </w:pPr>
-            <w:proofErr w:type="spellStart"/>
             <w:r>
               <w:rPr>
                 <w:rFonts w:ascii="Calibri" w:hAnsi="Calibri"/>
@@ -23727,7 +20783,6 @@
               </w:rPr>
               <w:t>lmem_readbw</w:t>
             </w:r>
-            <w:proofErr w:type="spellEnd"/>
           </w:p>
         </w:tc>
         <w:tc>
@@ -23933,7 +20988,6 @@
                 <w:szCs w:val="20"/>
               </w:rPr>
             </w:pPr>
-            <w:proofErr w:type="spellStart"/>
             <w:r>
               <w:rPr>
                 <w:rFonts w:ascii="Calibri" w:hAnsi="Calibri"/>
@@ -23943,7 +20997,6 @@
               </w:rPr>
               <w:t>lmem_writebw</w:t>
             </w:r>
-            <w:proofErr w:type="spellEnd"/>
           </w:p>
         </w:tc>
         <w:tc>
@@ -24363,7 +21416,6 @@
                 <w:szCs w:val="20"/>
               </w:rPr>
             </w:pPr>
-            <w:proofErr w:type="spellStart"/>
             <w:r>
               <w:rPr>
                 <w:rFonts w:ascii="Calibri" w:hAnsi="Calibri"/>
@@ -24373,7 +21425,6 @@
               </w:rPr>
               <w:t>FFT_sp</w:t>
             </w:r>
-            <w:proofErr w:type="spellEnd"/>
           </w:p>
         </w:tc>
         <w:tc>
@@ -24579,7 +21630,6 @@
                 <w:szCs w:val="20"/>
               </w:rPr>
             </w:pPr>
-            <w:proofErr w:type="spellStart"/>
             <w:r>
               <w:rPr>
                 <w:rFonts w:ascii="Calibri" w:hAnsi="Calibri"/>
@@ -24589,7 +21639,6 @@
               </w:rPr>
               <w:t>FFT_dp</w:t>
             </w:r>
-            <w:proofErr w:type="spellEnd"/>
           </w:p>
         </w:tc>
         <w:tc>
@@ -25651,7 +22700,6 @@
                 <w:szCs w:val="20"/>
               </w:rPr>
             </w:pPr>
-            <w:proofErr w:type="spellStart"/>
             <w:r>
               <w:rPr>
                 <w:rFonts w:ascii="Calibri" w:hAnsi="Calibri"/>
@@ -25661,7 +22709,6 @@
               </w:rPr>
               <w:t>ReducWon</w:t>
             </w:r>
-            <w:proofErr w:type="spellEnd"/>
           </w:p>
         </w:tc>
         <w:tc>
@@ -26295,7 +23342,6 @@
                 <w:szCs w:val="20"/>
               </w:rPr>
             </w:pPr>
-            <w:proofErr w:type="spellStart"/>
             <w:r>
               <w:rPr>
                 <w:rFonts w:ascii="Calibri" w:hAnsi="Calibri"/>
@@ -26305,7 +23351,6 @@
               </w:rPr>
               <w:t>Spmv</w:t>
             </w:r>
-            <w:proofErr w:type="spellEnd"/>
           </w:p>
         </w:tc>
         <w:tc>
@@ -27338,12 +24383,12 @@
               </w:rPr>
               <w:t>25 GF/s</w:t>
             </w:r>
-            <w:commentRangeEnd w:id="206"/>
+            <w:commentRangeEnd w:id="205"/>
             <w:r>
               <w:rPr>
                 <w:rStyle w:val="CommentReference"/>
               </w:rPr>
-              <w:commentReference w:id="206"/>
+              <w:commentReference w:id="205"/>
             </w:r>
           </w:p>
         </w:tc>
@@ -27353,7 +24398,7 @@
       <w:pPr>
         <w:pStyle w:val="Caption"/>
       </w:pPr>
-      <w:bookmarkStart w:id="207" w:name="_Toc477155249"/>
+      <w:bookmarkStart w:id="206" w:name="_Toc477155249"/>
       <w:r>
         <w:t xml:space="preserve">Table </w:t>
       </w:r>
@@ -27376,17 +24421,9 @@
         <w:fldChar w:fldCharType="end"/>
       </w:r>
       <w:r>
-        <w:t xml:space="preserve"> Synthetic benchmarks </w:t>
-      </w:r>
-      <w:proofErr w:type="spellStart"/>
-      <w:r>
-        <w:t>relusts</w:t>
-      </w:r>
-      <w:proofErr w:type="spellEnd"/>
-      <w:r>
-        <w:t xml:space="preserve"> on K40 and KNC</w:t>
-      </w:r>
-      <w:bookmarkEnd w:id="207"/>
+        <w:t xml:space="preserve"> Synthetic benchmarks relusts on K40 and KNC</w:t>
+      </w:r>
+      <w:bookmarkEnd w:id="206"/>
     </w:p>
     <w:p>
       <w:pPr>
@@ -27400,19 +24437,19 @@
         </w:rPr>
         <w:t xml:space="preserve">Measures marked </w:t>
       </w:r>
-      <w:commentRangeStart w:id="208"/>
+      <w:commentRangeStart w:id="207"/>
       <w:r>
         <w:rPr>
           <w:lang w:eastAsia="en-GB"/>
         </w:rPr>
         <w:t xml:space="preserve">red are not relevant </w:t>
       </w:r>
-      <w:commentRangeEnd w:id="208"/>
+      <w:commentRangeEnd w:id="207"/>
       <w:r>
         <w:rPr>
           <w:rStyle w:val="CommentReference"/>
         </w:rPr>
-        <w:commentReference w:id="208"/>
+        <w:commentReference w:id="207"/>
       </w:r>
       <w:r>
         <w:rPr>
@@ -27425,11 +24462,11 @@
       <w:pPr>
         <w:pStyle w:val="Heading3"/>
       </w:pPr>
-      <w:bookmarkStart w:id="209" w:name="_Toc477155427"/>
+      <w:bookmarkStart w:id="208" w:name="_Toc477155427"/>
       <w:r>
         <w:t>SPECFEM3D</w:t>
       </w:r>
-      <w:bookmarkEnd w:id="209"/>
+      <w:bookmarkEnd w:id="208"/>
     </w:p>
     <w:p>
       <w:pPr>
@@ -27705,7 +24742,7 @@
                 <w:color w:val="000000"/>
               </w:rPr>
             </w:pPr>
-            <w:commentRangeStart w:id="210"/>
+            <w:commentRangeStart w:id="209"/>
             <w:r>
               <w:rPr>
                 <w:rFonts w:ascii="Calibri" w:hAnsi="Calibri"/>
@@ -27745,12 +24782,12 @@
               </w:rPr>
               <w:t>68</w:t>
             </w:r>
-            <w:commentRangeEnd w:id="210"/>
+            <w:commentRangeEnd w:id="209"/>
             <w:r>
               <w:rPr>
                 <w:rStyle w:val="CommentReference"/>
               </w:rPr>
-              <w:commentReference w:id="210"/>
+              <w:commentReference w:id="209"/>
             </w:r>
           </w:p>
         </w:tc>
@@ -27760,7 +24797,7 @@
       <w:pPr>
         <w:pStyle w:val="Caption"/>
       </w:pPr>
-      <w:bookmarkStart w:id="211" w:name="_Toc477155250"/>
+      <w:bookmarkStart w:id="210" w:name="_Toc477155250"/>
       <w:r>
         <w:t xml:space="preserve">Table </w:t>
       </w:r>
@@ -27785,25 +24822,25 @@
       <w:r>
         <w:t xml:space="preserve"> SPECFEM 3D GLOBE results</w:t>
       </w:r>
+      <w:bookmarkEnd w:id="210"/>
+    </w:p>
+    <w:p>
+      <w:pPr>
+        <w:pStyle w:val="NormalPRACE"/>
+        <w:rPr>
+          <w:lang w:eastAsia="en-GB"/>
+        </w:rPr>
+      </w:pPr>
+    </w:p>
+    <w:p>
+      <w:pPr>
+        <w:pStyle w:val="Heading2"/>
+      </w:pPr>
+      <w:bookmarkStart w:id="211" w:name="_Toc477155428"/>
+      <w:r>
+        <w:t>Conclusion and future work</w:t>
+      </w:r>
       <w:bookmarkEnd w:id="211"/>
-    </w:p>
-    <w:p>
-      <w:pPr>
-        <w:pStyle w:val="NormalPRACE"/>
-        <w:rPr>
-          <w:lang w:eastAsia="en-GB"/>
-        </w:rPr>
-      </w:pPr>
-    </w:p>
-    <w:p>
-      <w:pPr>
-        <w:pStyle w:val="Heading2"/>
-      </w:pPr>
-      <w:bookmarkStart w:id="212" w:name="_Toc477155428"/>
-      <w:r>
-        <w:t>Conclusion and future work</w:t>
-      </w:r>
-      <w:bookmarkEnd w:id="212"/>
     </w:p>
     <w:p>
       <w:pPr>
@@ -27862,7 +24899,7 @@
       <w:r>
         <w:t>Task 7.2B in PRACE 4IP started to design a benchmark suite for accelerator</w:t>
       </w:r>
-      <w:ins w:id="213" w:author="Filip Stanek" w:date="2017-03-14T17:19:00Z">
+      <w:ins w:id="212" w:author="Filip Stanek" w:date="2017-03-14T17:19:00Z">
         <w:r>
           <w:t>s</w:t>
         </w:r>
@@ -27876,12 +24913,12 @@
       <w:r>
         <w:t xml:space="preserve"> been done aiming at integrating it to the main UEABS one so that both can be maintained and evolve together. As PCP (PRACE</w:t>
       </w:r>
-      <w:ins w:id="214" w:author="Thomas Eickermann" w:date="2017-03-15T13:41:00Z">
+      <w:ins w:id="213" w:author="Thomas Eickermann" w:date="2017-03-15T13:41:00Z">
         <w:r>
           <w:t>-</w:t>
         </w:r>
       </w:ins>
-      <w:del w:id="215" w:author="Thomas Eickermann" w:date="2017-03-15T13:41:00Z">
+      <w:del w:id="214" w:author="Thomas Eickermann" w:date="2017-03-15T13:41:00Z">
         <w:r>
           <w:delText xml:space="preserve"> </w:delText>
         </w:r>
@@ -27889,12 +24926,12 @@
       <w:r>
         <w:t xml:space="preserve">3IP) machines will soon be available, it will be very interesting to run the benchmark suite on </w:t>
       </w:r>
-      <w:ins w:id="216" w:author="Filip Stanek" w:date="2017-03-14T17:20:00Z">
+      <w:ins w:id="215" w:author="Filip Stanek" w:date="2017-03-14T17:20:00Z">
         <w:r>
           <w:t>them</w:t>
         </w:r>
       </w:ins>
-      <w:del w:id="217" w:author="Filip Stanek" w:date="2017-03-14T17:20:00Z">
+      <w:del w:id="216" w:author="Filip Stanek" w:date="2017-03-14T17:20:00Z">
         <w:r>
           <w:delText>it</w:delText>
         </w:r>
@@ -27902,12 +24939,12 @@
       <w:r>
         <w:t xml:space="preserve">. First because these machines will be larger, but also because </w:t>
       </w:r>
-      <w:ins w:id="218" w:author="Filip Stanek" w:date="2017-03-14T17:20:00Z">
+      <w:ins w:id="217" w:author="Filip Stanek" w:date="2017-03-14T17:20:00Z">
         <w:r>
           <w:t>they</w:t>
         </w:r>
       </w:ins>
-      <w:del w:id="219" w:author="Filip Stanek" w:date="2017-03-14T17:20:00Z">
+      <w:del w:id="218" w:author="Filip Stanek" w:date="2017-03-14T17:20:00Z">
         <w:r>
           <w:delText>it</w:delText>
         </w:r>
@@ -27958,19 +24995,11 @@
         <w:annotationRef/>
       </w:r>
       <w:r>
-        <w:t xml:space="preserve">This is </w:t>
-      </w:r>
-      <w:proofErr w:type="gramStart"/>
-      <w:r>
-        <w:t>actually missing</w:t>
-      </w:r>
-      <w:proofErr w:type="gramEnd"/>
-      <w:r>
-        <w:t>. They are named in section 4 but no information on the systems is presented.</w:t>
+        <w:t>This is actually missing. They are named in section 4 but no information on the systems is presented.</w:t>
       </w:r>
     </w:p>
   </w:comment>
-  <w:comment w:id="93" w:author="Filip Stanek" w:date="2017-03-14T15:15:00Z" w:initials="FS">
+  <w:comment w:id="98" w:author="Filip Stanek" w:date="2017-03-14T15:15:00Z" w:initials="FS">
     <w:p>
       <w:pPr>
         <w:pStyle w:val="CommentText"/>
@@ -27989,7 +25018,7 @@
       </w:r>
     </w:p>
   </w:comment>
-  <w:comment w:id="110" w:author="Filip Stanek" w:date="2017-03-14T16:04:00Z" w:initials="FS">
+  <w:comment w:id="115" w:author="Filip Stanek" w:date="2017-03-14T16:04:00Z" w:initials="FS">
     <w:p>
       <w:pPr>
         <w:pStyle w:val="CommentText"/>
@@ -28045,7 +25074,7 @@
       </w:r>
     </w:p>
   </w:comment>
-  <w:comment w:id="133" w:author="Filip Stanek" w:date="2017-03-14T17:14:00Z" w:initials="FS">
+  <w:comment w:id="138" w:author="Filip Stanek" w:date="2017-03-14T17:14:00Z" w:initials="FS">
     <w:p>
       <w:pPr>
         <w:pStyle w:val="CommentText"/>
@@ -28057,15 +25086,7 @@
         <w:annotationRef/>
       </w:r>
       <w:r>
-        <w:t>Overall comment on this section. I recommend to either rework all the figures so that they’re self-explanatory, or to create a similar (</w:t>
-      </w:r>
-      <w:proofErr w:type="spellStart"/>
-      <w:r>
-        <w:t>in form</w:t>
-      </w:r>
-      <w:proofErr w:type="spellEnd"/>
-      <w:r>
-        <w:t xml:space="preserve"> and size) description about those figures. </w:t>
+        <w:t xml:space="preserve">Overall comment on this section. I recommend to either rework all the figures so that they’re self-explanatory, or to create a similar (in form and size) description about those figures. </w:t>
       </w:r>
     </w:p>
     <w:p>
@@ -28090,7 +25111,7 @@
       </w:r>
     </w:p>
   </w:comment>
-  <w:comment w:id="134" w:author="Thomas Eickermann" w:date="2017-03-15T13:37:00Z" w:initials="TE">
+  <w:comment w:id="139" w:author="Thomas Eickermann" w:date="2017-03-15T13:37:00Z" w:initials="TE">
     <w:p>
       <w:pPr>
         <w:pStyle w:val="CommentText"/>
@@ -28106,7 +25127,7 @@
       </w:r>
     </w:p>
   </w:comment>
-  <w:comment w:id="136" w:author="Filip Stanek" w:date="2017-03-14T17:04:00Z" w:initials="FS">
+  <w:comment w:id="141" w:author="Filip Stanek" w:date="2017-03-14T17:04:00Z" w:initials="FS">
     <w:p>
       <w:pPr>
         <w:pStyle w:val="CommentText"/>
@@ -28118,23 +25139,7 @@
         <w:annotationRef/>
       </w:r>
       <w:r>
-        <w:t xml:space="preserve">Please make the font for the legend bigger. On a A4 it’s </w:t>
-      </w:r>
-      <w:proofErr w:type="spellStart"/>
-      <w:r>
-        <w:t>gonna</w:t>
-      </w:r>
-      <w:proofErr w:type="spellEnd"/>
-      <w:r>
-        <w:t xml:space="preserve"> be </w:t>
-      </w:r>
-      <w:proofErr w:type="gramStart"/>
-      <w:r>
-        <w:t>really hard</w:t>
-      </w:r>
-      <w:proofErr w:type="gramEnd"/>
-      <w:r>
-        <w:t xml:space="preserve"> to read.</w:t>
+        <w:t>Please make the font for the legend bigger. On a A4 it’s gonna be really hard to read.</w:t>
       </w:r>
     </w:p>
     <w:p>
@@ -28159,7 +25164,7 @@
       </w:r>
     </w:p>
   </w:comment>
-  <w:comment w:id="140" w:author="Filip Stanek" w:date="2017-03-14T16:56:00Z" w:initials="FS">
+  <w:comment w:id="145" w:author="Filip Stanek" w:date="2017-03-14T16:59:00Z" w:initials="FS">
     <w:p>
       <w:pPr>
         <w:pStyle w:val="CommentText"/>
@@ -28171,39 +25176,7 @@
         <w:annotationRef/>
       </w:r>
       <w:r>
-        <w:t xml:space="preserve">Consistency with previously written text. No </w:t>
-      </w:r>
-      <w:proofErr w:type="spellStart"/>
-      <w:r>
-        <w:t>underscope</w:t>
-      </w:r>
-      <w:proofErr w:type="spellEnd"/>
-      <w:r>
-        <w:t xml:space="preserve"> in name was used. </w:t>
-      </w:r>
-    </w:p>
-  </w:comment>
-  <w:comment w:id="143" w:author="Filip Stanek" w:date="2017-03-14T16:59:00Z" w:initials="FS">
-    <w:p>
-      <w:pPr>
-        <w:pStyle w:val="CommentText"/>
-      </w:pPr>
-      <w:r>
-        <w:rPr>
-          <w:rStyle w:val="CommentReference"/>
-        </w:rPr>
-        <w:annotationRef/>
-      </w:r>
-      <w:r>
-        <w:t xml:space="preserve">In the Systems overview, ARCHER KNL </w:t>
-      </w:r>
-      <w:proofErr w:type="spellStart"/>
-      <w:r>
-        <w:t>config</w:t>
-      </w:r>
-      <w:proofErr w:type="spellEnd"/>
-      <w:r>
-        <w:t xml:space="preserve"> is not mentioned at all. Please describe the configuration there. What kind of KNL, what kind of interconnect, etc.?</w:t>
+        <w:t>In the Systems overview, ARCHER KNL config is not mentioned at all. Please describe the configuration there. What kind of KNL, what kind of interconnect, etc.?</w:t>
       </w:r>
     </w:p>
   </w:comment>
@@ -28251,15 +25224,7 @@
         <w:annotationRef/>
       </w:r>
       <w:r>
-        <w:t xml:space="preserve">Not clear whether KNCs were used alone or in offload with CPUs. What was the </w:t>
-      </w:r>
-      <w:proofErr w:type="spellStart"/>
-      <w:r>
-        <w:t>config</w:t>
-      </w:r>
-      <w:proofErr w:type="spellEnd"/>
-      <w:r>
-        <w:t>? 2 MICs per one node with 2 sockets/CPUs? Add description please.</w:t>
+        <w:t>Not clear whether KNCs were used alone or in offload with CPUs. What was the config? 2 MICs per one node with 2 sockets/CPUs? Add description please.</w:t>
       </w:r>
     </w:p>
   </w:comment>
@@ -28355,13 +25320,24 @@
         <w:annotationRef/>
       </w:r>
       <w:r>
-        <w:t>Is this single node-</w:t>
-      </w:r>
-      <w:proofErr w:type="gramStart"/>
-      <w:r>
-        <w:t>perf ?</w:t>
-      </w:r>
-      <w:proofErr w:type="gramEnd"/>
+        <w:t>Is this single node-perf ?</w:t>
+      </w:r>
+    </w:p>
+  </w:comment>
+  <w:comment w:id="178" w:author="Filip Stanek" w:date="2017-03-14T17:15:00Z" w:initials="FS">
+    <w:p>
+      <w:pPr>
+        <w:pStyle w:val="CommentText"/>
+      </w:pPr>
+      <w:r>
+        <w:rPr>
+          <w:rStyle w:val="CommentReference"/>
+        </w:rPr>
+        <w:annotationRef/>
+      </w:r>
+      <w:r>
+        <w:t>…</w:t>
+      </w:r>
     </w:p>
   </w:comment>
   <w:comment w:id="179" w:author="Filip Stanek" w:date="2017-03-14T17:15:00Z" w:initials="FS">
@@ -28412,7 +25388,7 @@
       </w:r>
     </w:p>
   </w:comment>
-  <w:comment w:id="182" w:author="Filip Stanek" w:date="2017-03-14T17:15:00Z" w:initials="FS">
+  <w:comment w:id="183" w:author="Filip Stanek" w:date="2017-03-14T17:16:00Z" w:initials="FS">
     <w:p>
       <w:pPr>
         <w:pStyle w:val="CommentText"/>
@@ -28428,7 +25404,7 @@
       </w:r>
     </w:p>
   </w:comment>
-  <w:comment w:id="184" w:author="Filip Stanek" w:date="2017-03-14T17:16:00Z" w:initials="FS">
+  <w:comment w:id="184" w:author="Filip Stanek" w:date="2017-03-14T17:15:00Z" w:initials="FS">
     <w:p>
       <w:pPr>
         <w:pStyle w:val="CommentText"/>
@@ -28476,7 +25452,7 @@
       </w:r>
     </w:p>
   </w:comment>
-  <w:comment w:id="187" w:author="Filip Stanek" w:date="2017-03-14T17:15:00Z" w:initials="FS">
+  <w:comment w:id="188" w:author="Filip Stanek" w:date="2017-03-14T17:16:00Z" w:initials="FS">
     <w:p>
       <w:pPr>
         <w:pStyle w:val="CommentText"/>
@@ -28508,7 +25484,7 @@
       </w:r>
     </w:p>
   </w:comment>
-  <w:comment w:id="190" w:author="Filip Stanek" w:date="2017-03-14T17:16:00Z" w:initials="FS">
+  <w:comment w:id="191" w:author="Filip Stanek" w:date="2017-03-14T17:16:00Z" w:initials="FS">
     <w:p>
       <w:pPr>
         <w:pStyle w:val="CommentText"/>
@@ -28524,7 +25500,7 @@
       </w:r>
     </w:p>
   </w:comment>
-  <w:comment w:id="192" w:author="Filip Stanek" w:date="2017-03-14T17:16:00Z" w:initials="FS">
+  <w:comment w:id="196" w:author="Filip Stanek" w:date="2017-03-14T17:17:00Z" w:initials="FS">
     <w:p>
       <w:pPr>
         <w:pStyle w:val="CommentText"/>
@@ -28540,7 +25516,7 @@
       </w:r>
     </w:p>
   </w:comment>
-  <w:comment w:id="197" w:author="Filip Stanek" w:date="2017-03-14T17:17:00Z" w:initials="FS">
+  <w:comment w:id="198" w:author="Filip Stanek" w:date="2017-03-14T17:17:00Z" w:initials="FS">
     <w:p>
       <w:pPr>
         <w:pStyle w:val="CommentText"/>
@@ -28556,7 +25532,7 @@
       </w:r>
     </w:p>
   </w:comment>
-  <w:comment w:id="199" w:author="Filip Stanek" w:date="2017-03-14T17:17:00Z" w:initials="FS">
+  <w:comment w:id="201" w:author="Filip Stanek" w:date="2017-03-14T17:17:00Z" w:initials="FS">
     <w:p>
       <w:pPr>
         <w:pStyle w:val="CommentText"/>
@@ -28572,7 +25548,7 @@
       </w:r>
     </w:p>
   </w:comment>
-  <w:comment w:id="202" w:author="Filip Stanek" w:date="2017-03-14T17:17:00Z" w:initials="FS">
+  <w:comment w:id="203" w:author="Filip Stanek" w:date="2017-03-14T17:17:00Z" w:initials="FS">
     <w:p>
       <w:pPr>
         <w:pStyle w:val="CommentText"/>
@@ -28588,7 +25564,7 @@
       </w:r>
     </w:p>
   </w:comment>
-  <w:comment w:id="204" w:author="Filip Stanek" w:date="2017-03-14T17:17:00Z" w:initials="FS">
+  <w:comment w:id="205" w:author="Filip Stanek" w:date="2017-03-14T17:18:00Z" w:initials="FS">
     <w:p>
       <w:pPr>
         <w:pStyle w:val="CommentText"/>
@@ -28600,11 +25576,11 @@
         <w:annotationRef/>
       </w:r>
       <w:r>
-        <w:t>…</w:t>
+        <w:t xml:space="preserve">Please try to fit the table into the page… smaller font maybe or different layout (landscape) just for the table? </w:t>
       </w:r>
     </w:p>
   </w:comment>
-  <w:comment w:id="206" w:author="Filip Stanek" w:date="2017-03-14T17:18:00Z" w:initials="FS">
+  <w:comment w:id="207" w:author="Thomas Eickermann" w:date="2017-03-15T13:41:00Z" w:initials="TE">
     <w:p>
       <w:pPr>
         <w:pStyle w:val="CommentText"/>
@@ -28616,27 +25592,11 @@
         <w:annotationRef/>
       </w:r>
       <w:r>
-        <w:t xml:space="preserve">Please try to fit the table into the page… smaller font maybe or different layout (landscape) just for the table? </w:t>
+        <w:t>Please explain why</w:t>
       </w:r>
     </w:p>
   </w:comment>
-  <w:comment w:id="208" w:author="Thomas Eickermann" w:date="2017-03-15T13:41:00Z" w:initials="TE">
-    <w:p>
-      <w:pPr>
-        <w:pStyle w:val="CommentText"/>
-      </w:pPr>
-      <w:r>
-        <w:rPr>
-          <w:rStyle w:val="CommentReference"/>
-        </w:rPr>
-        <w:annotationRef/>
-      </w:r>
-      <w:r>
-        <w:t>Please explain why</w:t>
-      </w:r>
-    </w:p>
-  </w:comment>
-  <w:comment w:id="210" w:author="Thomas Eickermann" w:date="2017-03-15T13:41:00Z" w:initials="TE">
+  <w:comment w:id="209" w:author="Thomas Eickermann" w:date="2017-03-15T13:41:00Z" w:initials="TE">
     <w:p>
       <w:pPr>
         <w:pStyle w:val="CommentText"/>
@@ -28664,7 +25624,6 @@
   <w15:commentEx w15:paraId="6B095478" w15:done="0"/>
   <w15:commentEx w15:paraId="2513492C" w15:done="0"/>
   <w15:commentEx w15:paraId="6853FC02" w15:done="0"/>
-  <w15:commentEx w15:paraId="1F812F38" w15:done="0"/>
   <w15:commentEx w15:paraId="21E9880C" w15:done="0"/>
   <w15:commentEx w15:paraId="53ECC82C" w15:done="0"/>
   <w15:commentEx w15:paraId="54C33547" w15:done="0"/>
@@ -28826,7 +25785,7 @@
         <w:rStyle w:val="PageNumber"/>
         <w:noProof/>
       </w:rPr>
-      <w:t>iii</w:t>
+      <w:t>ix</w:t>
     </w:r>
     <w:r>
       <w:rPr>
@@ -28929,7 +25888,7 @@
         <w:rStyle w:val="PageNumber"/>
         <w:noProof/>
       </w:rPr>
-      <w:t>14</w:t>
+      <w:t>3</w:t>
     </w:r>
     <w:r>
       <w:rPr>
@@ -29177,7 +26136,7 @@
         <w:rStyle w:val="PageNumber"/>
         <w:noProof/>
       </w:rPr>
-      <w:t>16</w:t>
+      <w:t>31</w:t>
     </w:r>
     <w:r>
       <w:rPr>
@@ -32560,7 +29519,7 @@
 </file>
 
 <file path=customXml/itemProps1.xml><?xml version="1.0" encoding="utf-8"?>
-<ds:datastoreItem xmlns:ds="http://schemas.openxmlformats.org/officeDocument/2006/customXml" ds:itemID="{7D76F694-EC3F-D340-B11F-2F790BD8713C}">
+<ds:datastoreItem xmlns:ds="http://schemas.openxmlformats.org/officeDocument/2006/customXml" ds:itemID="{C7B5D52B-4EFD-9C46-8605-043842C6BE3D}">
   <ds:schemaRefs>
     <ds:schemaRef ds:uri="http://schemas.openxmlformats.org/officeDocument/2006/bibliography"/>
   </ds:schemaRefs>

--- a/FS_TE_03_15_d7.5_4IP_0.1.docx
+++ b/FS_TE_03_15_d7.5_4IP_0.1.docx
@@ -559,8 +559,13 @@
       </w:r>
       <w:bookmarkStart w:id="7" w:name="Author"/>
       <w:r>
-        <w:t>Victor Cameo Ponz</w:t>
-      </w:r>
+        <w:t xml:space="preserve">Victor Cameo </w:t>
+      </w:r>
+      <w:proofErr w:type="spellStart"/>
+      <w:r>
+        <w:t>Ponz</w:t>
+      </w:r>
+      <w:proofErr w:type="spellEnd"/>
       <w:r>
         <w:t xml:space="preserve">, </w:t>
       </w:r>
@@ -1117,8 +1122,19 @@
                 <w:bCs/>
                 <w:i w:val="0"/>
               </w:rPr>
-              <w:t>Leonardo Flores Añover</w:t>
-            </w:r>
+              <w:t xml:space="preserve">Leonardo Flores </w:t>
+            </w:r>
+            <w:proofErr w:type="spellStart"/>
+            <w:r>
+              <w:rPr>
+                <w:rStyle w:val="Emphasis"/>
+                <w:b/>
+                <w:bCs/>
+                <w:i w:val="0"/>
+              </w:rPr>
+              <w:t>Añover</w:t>
+            </w:r>
+            <w:proofErr w:type="spellEnd"/>
           </w:p>
         </w:tc>
       </w:tr>
@@ -1137,7 +1153,21 @@
         <w:rPr>
           <w:sz w:val="20"/>
         </w:rPr>
-        <w:t xml:space="preserve">- The dissemination level are indicated as follows: </w:t>
+        <w:t xml:space="preserve">- The dissemination level </w:t>
+      </w:r>
+      <w:proofErr w:type="gramStart"/>
+      <w:r>
+        <w:rPr>
+          <w:sz w:val="20"/>
+        </w:rPr>
+        <w:t>are</w:t>
+      </w:r>
+      <w:proofErr w:type="gramEnd"/>
+      <w:r>
+        <w:rPr>
+          <w:sz w:val="20"/>
+        </w:rPr>
+        <w:t xml:space="preserve"> indicated as follows: </w:t>
       </w:r>
       <w:r>
         <w:rPr>
@@ -1629,7 +1659,15 @@
               <w:fldChar w:fldCharType="separate"/>
             </w:r>
             <w:r>
-              <w:t xml:space="preserve">Victor Cameo Ponz, </w:t>
+              <w:t xml:space="preserve">Victor Cameo </w:t>
+            </w:r>
+            <w:proofErr w:type="spellStart"/>
+            <w:r>
+              <w:t>Ponz</w:t>
+            </w:r>
+            <w:proofErr w:type="spellEnd"/>
+            <w:r>
+              <w:t xml:space="preserve">, </w:t>
             </w:r>
             <w:r>
               <w:fldChar w:fldCharType="end"/>
@@ -1677,7 +1715,15 @@
           </w:p>
           <w:p>
             <w:r>
-              <w:t>Arno Proeme, EPCC</w:t>
+              <w:t xml:space="preserve">Arno </w:t>
+            </w:r>
+            <w:proofErr w:type="spellStart"/>
+            <w:r>
+              <w:t>Proeme</w:t>
+            </w:r>
+            <w:proofErr w:type="spellEnd"/>
+            <w:r>
+              <w:t>, EPCC</w:t>
             </w:r>
           </w:p>
           <w:p>
@@ -1690,7 +1736,21 @@
               <w:rPr>
                 <w:lang w:val="fr-FR"/>
               </w:rPr>
-              <w:t>Charles Moulinec, STFC</w:t>
+              <w:t xml:space="preserve">Charles </w:t>
+            </w:r>
+            <w:proofErr w:type="spellStart"/>
+            <w:r>
+              <w:rPr>
+                <w:lang w:val="fr-FR"/>
+              </w:rPr>
+              <w:t>Moulinec</w:t>
+            </w:r>
+            <w:proofErr w:type="spellEnd"/>
+            <w:r>
+              <w:rPr>
+                <w:lang w:val="fr-FR"/>
+              </w:rPr>
+              <w:t>, STFC</w:t>
             </w:r>
           </w:p>
           <w:p>
@@ -1699,11 +1759,33 @@
                 <w:lang w:val="fr-FR"/>
               </w:rPr>
             </w:pPr>
+            <w:proofErr w:type="spellStart"/>
             <w:r>
               <w:rPr>
                 <w:lang w:val="fr-FR"/>
               </w:rPr>
-              <w:t>Martti Louhivuori, CSC</w:t>
+              <w:t>Martti</w:t>
+            </w:r>
+            <w:proofErr w:type="spellEnd"/>
+            <w:r>
+              <w:rPr>
+                <w:lang w:val="fr-FR"/>
+              </w:rPr>
+              <w:t xml:space="preserve"> </w:t>
+            </w:r>
+            <w:proofErr w:type="spellStart"/>
+            <w:r>
+              <w:rPr>
+                <w:lang w:val="fr-FR"/>
+              </w:rPr>
+              <w:t>Louhivuori</w:t>
+            </w:r>
+            <w:proofErr w:type="spellEnd"/>
+            <w:r>
+              <w:rPr>
+                <w:lang w:val="fr-FR"/>
+              </w:rPr>
+              <w:t>, CSC</w:t>
             </w:r>
           </w:p>
           <w:p>
@@ -1721,7 +1803,15 @@
           </w:p>
           <w:p>
             <w:r>
-              <w:t>Andrew emerson, CINECA</w:t>
+              <w:t xml:space="preserve">Andrew </w:t>
+            </w:r>
+            <w:proofErr w:type="spellStart"/>
+            <w:r>
+              <w:t>emerson</w:t>
+            </w:r>
+            <w:proofErr w:type="spellEnd"/>
+            <w:r>
+              <w:t>, CINECA</w:t>
             </w:r>
           </w:p>
           <w:p>
@@ -1730,11 +1820,33 @@
                 <w:lang w:val="fr-FR"/>
               </w:rPr>
             </w:pPr>
+            <w:proofErr w:type="spellStart"/>
             <w:r>
               <w:rPr>
                 <w:lang w:val="fr-FR"/>
               </w:rPr>
-              <w:t>Dimitris Dellis, GRNET</w:t>
+              <w:t>Dimitris</w:t>
+            </w:r>
+            <w:proofErr w:type="spellEnd"/>
+            <w:r>
+              <w:rPr>
+                <w:lang w:val="fr-FR"/>
+              </w:rPr>
+              <w:t xml:space="preserve"> </w:t>
+            </w:r>
+            <w:proofErr w:type="spellStart"/>
+            <w:r>
+              <w:rPr>
+                <w:lang w:val="fr-FR"/>
+              </w:rPr>
+              <w:t>Dellis</w:t>
+            </w:r>
+            <w:proofErr w:type="spellEnd"/>
+            <w:r>
+              <w:rPr>
+                <w:lang w:val="fr-FR"/>
+              </w:rPr>
+              <w:t>, GRNET</w:t>
             </w:r>
           </w:p>
           <w:p>
@@ -1743,26 +1855,73 @@
                 <w:lang w:val="fr-FR"/>
               </w:rPr>
             </w:pPr>
+            <w:proofErr w:type="spellStart"/>
             <w:r>
               <w:rPr>
                 <w:lang w:val="fr-FR"/>
               </w:rPr>
-              <w:t>Valeriu Codreanu, SURFSARA</w:t>
+              <w:t>Valeriu</w:t>
+            </w:r>
+            <w:proofErr w:type="spellEnd"/>
+            <w:r>
+              <w:rPr>
+                <w:lang w:val="fr-FR"/>
+              </w:rPr>
+              <w:t xml:space="preserve"> Codreanu, SURFSARA</w:t>
             </w:r>
           </w:p>
           <w:p>
             <w:r>
-              <w:t>Jacob Finkenrath, CyI</w:t>
-            </w:r>
+              <w:t xml:space="preserve">Jacob </w:t>
+            </w:r>
+            <w:proofErr w:type="spellStart"/>
+            <w:r>
+              <w:t>Finkenrath</w:t>
+            </w:r>
+            <w:proofErr w:type="spellEnd"/>
+            <w:r>
+              <w:t xml:space="preserve">, </w:t>
+            </w:r>
+            <w:proofErr w:type="spellStart"/>
+            <w:r>
+              <w:t>CyI</w:t>
+            </w:r>
+            <w:proofErr w:type="spellEnd"/>
           </w:p>
           <w:p>
-            <w:r>
-              <w:t>Janko Strassburg, BSC</w:t>
+            <w:proofErr w:type="spellStart"/>
+            <w:r>
+              <w:t>Janko</w:t>
+            </w:r>
+            <w:proofErr w:type="spellEnd"/>
+            <w:r>
+              <w:t xml:space="preserve"> </w:t>
+            </w:r>
+            <w:proofErr w:type="spellStart"/>
+            <w:r>
+              <w:t>Strassburg</w:t>
+            </w:r>
+            <w:proofErr w:type="spellEnd"/>
+            <w:r>
+              <w:t>, BSC</w:t>
             </w:r>
           </w:p>
           <w:p>
-            <w:r>
-              <w:t>Adem Tekin, ITU</w:t>
+            <w:proofErr w:type="spellStart"/>
+            <w:r>
+              <w:t>Adem</w:t>
+            </w:r>
+            <w:proofErr w:type="spellEnd"/>
+            <w:r>
+              <w:t xml:space="preserve"> </w:t>
+            </w:r>
+            <w:proofErr w:type="spellStart"/>
+            <w:r>
+              <w:t>Tekin</w:t>
+            </w:r>
+            <w:proofErr w:type="spellEnd"/>
+            <w:r>
+              <w:t>, ITU</w:t>
             </w:r>
           </w:p>
         </w:tc>
@@ -1799,12 +1958,28 @@
           </w:tcPr>
           <w:p>
             <w:r>
-              <w:t>Filip Stanek, IT4I</w:t>
+              <w:t xml:space="preserve">Filip </w:t>
+            </w:r>
+            <w:proofErr w:type="spellStart"/>
+            <w:r>
+              <w:t>Stanek</w:t>
+            </w:r>
+            <w:proofErr w:type="spellEnd"/>
+            <w:r>
+              <w:t>, IT4I</w:t>
             </w:r>
           </w:p>
           <w:p>
             <w:r>
-              <w:t>Thomas Eickermann, FZJ</w:t>
+              <w:t xml:space="preserve">Thomas </w:t>
+            </w:r>
+            <w:proofErr w:type="spellStart"/>
+            <w:r>
+              <w:t>Eickermann</w:t>
+            </w:r>
+            <w:proofErr w:type="spellEnd"/>
+            <w:r>
+              <w:t>, FZJ</w:t>
             </w:r>
           </w:p>
         </w:tc>
@@ -8696,11 +8871,33 @@
         </w:rPr>
       </w:pPr>
       <w:bookmarkStart w:id="49" w:name="_Ref476984580"/>
+      <w:proofErr w:type="spellStart"/>
       <w:r>
         <w:rPr>
           <w:snapToGrid w:val="0"/>
         </w:rPr>
-        <w:t xml:space="preserve">MareNostrum III User’s Guide Barcelona Supercomputing Center – </w:t>
+        <w:t>MareNostrum</w:t>
+      </w:r>
+      <w:proofErr w:type="spellEnd"/>
+      <w:r>
+        <w:rPr>
+          <w:snapToGrid w:val="0"/>
+        </w:rPr>
+        <w:t xml:space="preserve"> III User’s Guide Barcelona Supercomputing </w:t>
+      </w:r>
+      <w:proofErr w:type="spellStart"/>
+      <w:r>
+        <w:rPr>
+          <w:snapToGrid w:val="0"/>
+        </w:rPr>
+        <w:t>Center</w:t>
+      </w:r>
+      <w:proofErr w:type="spellEnd"/>
+      <w:r>
+        <w:rPr>
+          <w:snapToGrid w:val="0"/>
+        </w:rPr>
+        <w:t xml:space="preserve"> – </w:t>
       </w:r>
       <w:hyperlink r:id="rId17" w:history="1">
         <w:r>
@@ -8806,7 +9003,21 @@
         <w:rPr>
           <w:snapToGrid w:val="0"/>
         </w:rPr>
-        <w:t>Solvent-Driven Preferential Association of Lignin with Regions of Crystalline Cellulose in Molecular Dynamics Simulation – Benjamin Lindner et al. – Biomacromolecules, 2013</w:t>
+        <w:t xml:space="preserve">Solvent-Driven Preferential Association of Lignin with Regions of Crystalline Cellulose in Molecular Dynamics Simulation – Benjamin Lindner et al. – </w:t>
+      </w:r>
+      <w:proofErr w:type="spellStart"/>
+      <w:r>
+        <w:rPr>
+          <w:snapToGrid w:val="0"/>
+        </w:rPr>
+        <w:t>Biomacromolecules</w:t>
+      </w:r>
+      <w:proofErr w:type="spellEnd"/>
+      <w:r>
+        <w:rPr>
+          <w:snapToGrid w:val="0"/>
+        </w:rPr>
+        <w:t>, 2013</w:t>
       </w:r>
       <w:bookmarkEnd w:id="52"/>
     </w:p>
@@ -8886,7 +9097,35 @@
         <w:rPr>
           <w:snapToGrid w:val="0"/>
         </w:rPr>
-        <w:t>Parallelizing the QUDA Library for Multi-GPU Calculations in Lattice Quantum Chromodynamics – R. Babbich, M. Clark and B. Joo – SC 10 (Supercomputing 2010</w:t>
+        <w:t xml:space="preserve">Parallelizing the QUDA Library for Multi-GPU Calculations in Lattice Quantum Chromodynamics – R. </w:t>
+      </w:r>
+      <w:proofErr w:type="spellStart"/>
+      <w:r>
+        <w:rPr>
+          <w:snapToGrid w:val="0"/>
+        </w:rPr>
+        <w:t>Babbich</w:t>
+      </w:r>
+      <w:proofErr w:type="spellEnd"/>
+      <w:r>
+        <w:rPr>
+          <w:snapToGrid w:val="0"/>
+        </w:rPr>
+        <w:t xml:space="preserve">, M. Clark and B. </w:t>
+      </w:r>
+      <w:proofErr w:type="spellStart"/>
+      <w:r>
+        <w:rPr>
+          <w:snapToGrid w:val="0"/>
+        </w:rPr>
+        <w:t>Joo</w:t>
+      </w:r>
+      <w:proofErr w:type="spellEnd"/>
+      <w:r>
+        <w:rPr>
+          <w:snapToGrid w:val="0"/>
+        </w:rPr>
+        <w:t xml:space="preserve"> – SC 10 (Supercomputing 2010</w:t>
       </w:r>
       <w:r>
         <w:rPr>
@@ -8919,7 +9158,77 @@
         <w:rPr>
           <w:snapToGrid w:val="0"/>
         </w:rPr>
-        <w:t xml:space="preserve"> B. Joo, D. D. Kalamkar, K. Vaidyanathan, M. Smelyanskiy, K. Pamnany, V. W. Lee, P. Dubey, W. Watson III</w:t>
+        <w:t xml:space="preserve"> B. </w:t>
+      </w:r>
+      <w:proofErr w:type="spellStart"/>
+      <w:r>
+        <w:rPr>
+          <w:snapToGrid w:val="0"/>
+        </w:rPr>
+        <w:t>Joo</w:t>
+      </w:r>
+      <w:proofErr w:type="spellEnd"/>
+      <w:r>
+        <w:rPr>
+          <w:snapToGrid w:val="0"/>
+        </w:rPr>
+        <w:t xml:space="preserve">, D. D. </w:t>
+      </w:r>
+      <w:proofErr w:type="spellStart"/>
+      <w:r>
+        <w:rPr>
+          <w:snapToGrid w:val="0"/>
+        </w:rPr>
+        <w:t>Kalamkar</w:t>
+      </w:r>
+      <w:proofErr w:type="spellEnd"/>
+      <w:r>
+        <w:rPr>
+          <w:snapToGrid w:val="0"/>
+        </w:rPr>
+        <w:t xml:space="preserve">, K. </w:t>
+      </w:r>
+      <w:proofErr w:type="spellStart"/>
+      <w:r>
+        <w:rPr>
+          <w:snapToGrid w:val="0"/>
+        </w:rPr>
+        <w:t>Vaidyanathan</w:t>
+      </w:r>
+      <w:proofErr w:type="spellEnd"/>
+      <w:r>
+        <w:rPr>
+          <w:snapToGrid w:val="0"/>
+        </w:rPr>
+        <w:t xml:space="preserve">, M. </w:t>
+      </w:r>
+      <w:proofErr w:type="spellStart"/>
+      <w:r>
+        <w:rPr>
+          <w:snapToGrid w:val="0"/>
+        </w:rPr>
+        <w:t>Smelyanskiy</w:t>
+      </w:r>
+      <w:proofErr w:type="spellEnd"/>
+      <w:r>
+        <w:rPr>
+          <w:snapToGrid w:val="0"/>
+        </w:rPr>
+        <w:t xml:space="preserve">, K. </w:t>
+      </w:r>
+      <w:proofErr w:type="spellStart"/>
+      <w:r>
+        <w:rPr>
+          <w:snapToGrid w:val="0"/>
+        </w:rPr>
+        <w:t>Pamnany</w:t>
+      </w:r>
+      <w:proofErr w:type="spellEnd"/>
+      <w:r>
+        <w:rPr>
+          <w:snapToGrid w:val="0"/>
+        </w:rPr>
+        <w:t>, V. W. Lee, P. Dubey, W. Watson III</w:t>
       </w:r>
       <w:r>
         <w:rPr>
@@ -8961,12 +9270,14 @@
           <w:rFonts w:ascii="Arial" w:hAnsi="Arial" w:cs="Arial"/>
         </w:rPr>
       </w:pPr>
+      <w:proofErr w:type="spellStart"/>
       <w:r>
         <w:rPr>
           <w:rFonts w:ascii="Arial" w:hAnsi="Arial" w:cs="Arial"/>
         </w:rPr>
         <w:t>aisbl</w:t>
       </w:r>
+      <w:proofErr w:type="spellEnd"/>
       <w:r>
         <w:rPr>
           <w:rFonts w:ascii="Arial" w:hAnsi="Arial" w:cs="Arial"/>
@@ -8978,8 +9289,30 @@
           <w:rFonts w:ascii="Arial" w:hAnsi="Arial" w:cs="Arial"/>
         </w:rPr>
         <w:tab/>
-        <w:t>Association International Sans But Lucratif</w:t>
-      </w:r>
+        <w:t xml:space="preserve">Association International Sans </w:t>
+      </w:r>
+      <w:proofErr w:type="gramStart"/>
+      <w:r>
+        <w:rPr>
+          <w:rFonts w:ascii="Arial" w:hAnsi="Arial" w:cs="Arial"/>
+        </w:rPr>
+        <w:t>But</w:t>
+      </w:r>
+      <w:proofErr w:type="gramEnd"/>
+      <w:r>
+        <w:rPr>
+          <w:rFonts w:ascii="Arial" w:hAnsi="Arial" w:cs="Arial"/>
+        </w:rPr>
+        <w:t xml:space="preserve"> </w:t>
+      </w:r>
+      <w:proofErr w:type="spellStart"/>
+      <w:r>
+        <w:rPr>
+          <w:rFonts w:ascii="Arial" w:hAnsi="Arial" w:cs="Arial"/>
+        </w:rPr>
+        <w:t>Lucratif</w:t>
+      </w:r>
+      <w:proofErr w:type="spellEnd"/>
       <w:r>
         <w:rPr>
           <w:rFonts w:ascii="Courier New" w:hAnsi="Courier New" w:cs="Courier New"/>
@@ -9052,12 +9385,14 @@
           <w:rFonts w:ascii="Arial" w:hAnsi="Arial" w:cs="Arial"/>
         </w:rPr>
       </w:pPr>
+      <w:proofErr w:type="spellStart"/>
       <w:r>
         <w:rPr>
           <w:rFonts w:ascii="Arial" w:hAnsi="Arial" w:cs="Arial"/>
         </w:rPr>
         <w:t>CoE</w:t>
       </w:r>
+      <w:proofErr w:type="spellEnd"/>
       <w:r>
         <w:rPr>
           <w:rFonts w:ascii="Arial" w:hAnsi="Arial" w:cs="Arial"/>
@@ -9069,7 +9404,20 @@
           <w:rFonts w:ascii="Arial" w:hAnsi="Arial" w:cs="Arial"/>
         </w:rPr>
         <w:tab/>
-        <w:t xml:space="preserve">Center of Excellence </w:t>
+      </w:r>
+      <w:proofErr w:type="spellStart"/>
+      <w:r>
+        <w:rPr>
+          <w:rFonts w:ascii="Arial" w:hAnsi="Arial" w:cs="Arial"/>
+        </w:rPr>
+        <w:t>Center</w:t>
+      </w:r>
+      <w:proofErr w:type="spellEnd"/>
+      <w:r>
+        <w:rPr>
+          <w:rFonts w:ascii="Arial" w:hAnsi="Arial" w:cs="Arial"/>
+        </w:rPr>
+        <w:t xml:space="preserve"> of Excellence </w:t>
       </w:r>
     </w:p>
     <w:p>
@@ -9141,7 +9489,20 @@
           <w:rFonts w:ascii="Arial" w:hAnsi="Arial" w:cs="Arial"/>
         </w:rPr>
         <w:tab/>
-        <w:t>Defense Advanced Research Projects Agency</w:t>
+      </w:r>
+      <w:proofErr w:type="spellStart"/>
+      <w:r>
+        <w:rPr>
+          <w:rFonts w:ascii="Arial" w:hAnsi="Arial" w:cs="Arial"/>
+        </w:rPr>
+        <w:t>Defense</w:t>
+      </w:r>
+      <w:proofErr w:type="spellEnd"/>
+      <w:r>
+        <w:rPr>
+          <w:rFonts w:ascii="Arial" w:hAnsi="Arial" w:cs="Arial"/>
+        </w:rPr>
+        <w:t xml:space="preserve"> Advanced Research Projects Agency</w:t>
       </w:r>
     </w:p>
     <w:p>
@@ -9171,12 +9532,14 @@
           <w:rFonts w:ascii="Arial" w:hAnsi="Arial" w:cs="Arial"/>
         </w:rPr>
       </w:pPr>
+      <w:proofErr w:type="spellStart"/>
       <w:r>
         <w:rPr>
           <w:rFonts w:ascii="Arial" w:hAnsi="Arial" w:cs="Arial"/>
         </w:rPr>
         <w:t>DoA</w:t>
       </w:r>
+      <w:proofErr w:type="spellEnd"/>
       <w:r>
         <w:rPr>
           <w:rFonts w:ascii="Arial" w:hAnsi="Arial" w:cs="Arial"/>
@@ -9188,7 +9551,21 @@
           <w:rFonts w:ascii="Arial" w:hAnsi="Arial" w:cs="Arial"/>
         </w:rPr>
         <w:tab/>
-        <w:t>Description of Action (formerly known as DoW)</w:t>
+        <w:t xml:space="preserve">Description of Action (formerly known as </w:t>
+      </w:r>
+      <w:proofErr w:type="spellStart"/>
+      <w:r>
+        <w:rPr>
+          <w:rFonts w:ascii="Arial" w:hAnsi="Arial" w:cs="Arial"/>
+        </w:rPr>
+        <w:t>DoW</w:t>
+      </w:r>
+      <w:proofErr w:type="spellEnd"/>
+      <w:r>
+        <w:rPr>
+          <w:rFonts w:ascii="Arial" w:hAnsi="Arial" w:cs="Arial"/>
+        </w:rPr>
+        <w:t>)</w:t>
       </w:r>
     </w:p>
     <w:p>
@@ -9240,21 +9617,37 @@
           <w:rFonts w:ascii="Arial" w:hAnsi="Arial" w:cs="Arial"/>
         </w:rPr>
         <w:tab/>
-        <w:t>European Exascale Software Initiative</w:t>
-      </w:r>
-    </w:p>
-    <w:p>
-      <w:pPr>
-        <w:rPr>
-          <w:rFonts w:ascii="Arial" w:hAnsi="Arial" w:cs="Arial"/>
-        </w:rPr>
-      </w:pPr>
+        <w:t xml:space="preserve">European </w:t>
+      </w:r>
+      <w:proofErr w:type="spellStart"/>
+      <w:r>
+        <w:rPr>
+          <w:rFonts w:ascii="Arial" w:hAnsi="Arial" w:cs="Arial"/>
+        </w:rPr>
+        <w:t>Exascale</w:t>
+      </w:r>
+      <w:proofErr w:type="spellEnd"/>
+      <w:r>
+        <w:rPr>
+          <w:rFonts w:ascii="Arial" w:hAnsi="Arial" w:cs="Arial"/>
+        </w:rPr>
+        <w:t xml:space="preserve"> Software Initiative</w:t>
+      </w:r>
+    </w:p>
+    <w:p>
+      <w:pPr>
+        <w:rPr>
+          <w:rFonts w:ascii="Arial" w:hAnsi="Arial" w:cs="Arial"/>
+        </w:rPr>
+      </w:pPr>
+      <w:proofErr w:type="spellStart"/>
       <w:r>
         <w:rPr>
           <w:rFonts w:ascii="Arial" w:hAnsi="Arial" w:cs="Arial"/>
         </w:rPr>
         <w:t>EoI</w:t>
       </w:r>
+      <w:proofErr w:type="spellEnd"/>
       <w:r>
         <w:rPr>
           <w:rFonts w:ascii="Arial" w:hAnsi="Arial" w:cs="Arial"/>
@@ -9345,8 +9738,16 @@
         <w:rPr>
           <w:rFonts w:ascii="Arial" w:hAnsi="Arial" w:cs="Arial"/>
         </w:rPr>
-        <w:t>) Bytes (= 8 bits), also GByte</w:t>
-      </w:r>
+        <w:t xml:space="preserve">) Bytes (= 8 bits), also </w:t>
+      </w:r>
+      <w:proofErr w:type="spellStart"/>
+      <w:r>
+        <w:rPr>
+          <w:rFonts w:ascii="Arial" w:hAnsi="Arial" w:cs="Arial"/>
+        </w:rPr>
+        <w:t>GByte</w:t>
+      </w:r>
+      <w:proofErr w:type="spellEnd"/>
     </w:p>
     <w:p>
       <w:pPr>
@@ -9384,7 +9785,21 @@
         <w:rPr>
           <w:rFonts w:ascii="Arial" w:hAnsi="Arial" w:cs="Arial"/>
         </w:rPr>
-        <w:t>) bits per second, also Gbit/s</w:t>
+        <w:t xml:space="preserve">) bits per second, also </w:t>
+      </w:r>
+      <w:proofErr w:type="spellStart"/>
+      <w:r>
+        <w:rPr>
+          <w:rFonts w:ascii="Arial" w:hAnsi="Arial" w:cs="Arial"/>
+        </w:rPr>
+        <w:t>Gbit</w:t>
+      </w:r>
+      <w:proofErr w:type="spellEnd"/>
+      <w:r>
+        <w:rPr>
+          <w:rFonts w:ascii="Arial" w:hAnsi="Arial" w:cs="Arial"/>
+        </w:rPr>
+        <w:t>/s</w:t>
       </w:r>
     </w:p>
     <w:p>
@@ -9423,7 +9838,21 @@
         <w:rPr>
           <w:rFonts w:ascii="Arial" w:hAnsi="Arial" w:cs="Arial"/>
         </w:rPr>
-        <w:t>) Bytes (= 8 bits) per second, also GByte/s</w:t>
+        <w:t xml:space="preserve">) Bytes (= 8 bits) per second, also </w:t>
+      </w:r>
+      <w:proofErr w:type="spellStart"/>
+      <w:r>
+        <w:rPr>
+          <w:rFonts w:ascii="Arial" w:hAnsi="Arial" w:cs="Arial"/>
+        </w:rPr>
+        <w:t>GByte</w:t>
+      </w:r>
+      <w:proofErr w:type="spellEnd"/>
+      <w:r>
+        <w:rPr>
+          <w:rFonts w:ascii="Arial" w:hAnsi="Arial" w:cs="Arial"/>
+        </w:rPr>
+        <w:t>/s</w:t>
       </w:r>
     </w:p>
     <w:p>
@@ -9460,11 +9889,19 @@
           <w:rFonts w:ascii="Arial" w:hAnsi="Arial" w:cs="Arial"/>
         </w:rPr>
       </w:pPr>
-      <w:r>
-        <w:rPr>
-          <w:rFonts w:ascii="Arial" w:hAnsi="Arial" w:cs="Arial"/>
-        </w:rPr>
-        <w:t>GFlop/s</w:t>
+      <w:proofErr w:type="spellStart"/>
+      <w:r>
+        <w:rPr>
+          <w:rFonts w:ascii="Arial" w:hAnsi="Arial" w:cs="Arial"/>
+        </w:rPr>
+        <w:t>GFlop</w:t>
+      </w:r>
+      <w:proofErr w:type="spellEnd"/>
+      <w:r>
+        <w:rPr>
+          <w:rFonts w:ascii="Arial" w:hAnsi="Arial" w:cs="Arial"/>
+        </w:rPr>
+        <w:t>/s</w:t>
       </w:r>
       <w:r>
         <w:rPr>
@@ -9644,7 +10081,21 @@
           <w:rFonts w:ascii="Arial" w:hAnsi="Arial" w:cs="Arial"/>
         </w:rPr>
         <w:tab/>
-        <w:t>High Performance Computing; Computing at a high performance level at any given time; often used synonym with Supercomputing</w:t>
+        <w:t xml:space="preserve">High Performance Computing; Computing at a </w:t>
+      </w:r>
+      <w:proofErr w:type="gramStart"/>
+      <w:r>
+        <w:rPr>
+          <w:rFonts w:ascii="Arial" w:hAnsi="Arial" w:cs="Arial"/>
+        </w:rPr>
+        <w:t>high performance</w:t>
+      </w:r>
+      <w:proofErr w:type="gramEnd"/>
+      <w:r>
+        <w:rPr>
+          <w:rFonts w:ascii="Arial" w:hAnsi="Arial" w:cs="Arial"/>
+        </w:rPr>
+        <w:t xml:space="preserve"> level at any given time; often used synonym with Supercomputing</w:t>
       </w:r>
     </w:p>
     <w:p>
@@ -9697,7 +10148,23 @@
           <w:szCs w:val="22"/>
         </w:rPr>
         <w:tab/>
-        <w:t>International Supercomputing Conference; European equivalent to the US based SCxx conference. Held annually in Germany.</w:t>
+        <w:t xml:space="preserve">International Supercomputing Conference; European equivalent to the US based </w:t>
+      </w:r>
+      <w:proofErr w:type="spellStart"/>
+      <w:r>
+        <w:rPr>
+          <w:rFonts w:ascii="Arial" w:hAnsi="Arial" w:cs="Arial"/>
+          <w:szCs w:val="22"/>
+        </w:rPr>
+        <w:t>SCxx</w:t>
+      </w:r>
+      <w:proofErr w:type="spellEnd"/>
+      <w:r>
+        <w:rPr>
+          <w:rFonts w:ascii="Arial" w:hAnsi="Arial" w:cs="Arial"/>
+          <w:szCs w:val="22"/>
+        </w:rPr>
+        <w:t xml:space="preserve"> conference. Held annually in Germany.</w:t>
       </w:r>
     </w:p>
     <w:p>
@@ -9749,8 +10216,16 @@
         <w:rPr>
           <w:rFonts w:ascii="Arial" w:hAnsi="Arial" w:cs="Arial"/>
         </w:rPr>
-        <w:t>) Bytes (= 8 bits), also KByte</w:t>
-      </w:r>
+        <w:t xml:space="preserve">) Bytes (= 8 bits), also </w:t>
+      </w:r>
+      <w:proofErr w:type="spellStart"/>
+      <w:r>
+        <w:rPr>
+          <w:rFonts w:ascii="Arial" w:hAnsi="Arial" w:cs="Arial"/>
+        </w:rPr>
+        <w:t>KByte</w:t>
+      </w:r>
+      <w:proofErr w:type="spellEnd"/>
     </w:p>
     <w:p>
       <w:pPr>
@@ -9847,8 +10322,16 @@
         <w:rPr>
           <w:rFonts w:ascii="Arial" w:hAnsi="Arial" w:cs="Arial"/>
         </w:rPr>
-        <w:t>) Bytes (= 8 bits), also MByte</w:t>
-      </w:r>
+        <w:t xml:space="preserve">) Bytes (= 8 bits), also </w:t>
+      </w:r>
+      <w:proofErr w:type="spellStart"/>
+      <w:r>
+        <w:rPr>
+          <w:rFonts w:ascii="Arial" w:hAnsi="Arial" w:cs="Arial"/>
+        </w:rPr>
+        <w:t>MByte</w:t>
+      </w:r>
+      <w:proofErr w:type="spellEnd"/>
     </w:p>
     <w:p>
       <w:pPr>
@@ -9886,7 +10369,21 @@
         <w:rPr>
           <w:rFonts w:ascii="Arial" w:hAnsi="Arial" w:cs="Arial"/>
         </w:rPr>
-        <w:t>) Bytes (= 8 bits) per second, also MByte/s</w:t>
+        <w:t xml:space="preserve">) Bytes (= 8 bits) per second, also </w:t>
+      </w:r>
+      <w:proofErr w:type="spellStart"/>
+      <w:r>
+        <w:rPr>
+          <w:rFonts w:ascii="Arial" w:hAnsi="Arial" w:cs="Arial"/>
+        </w:rPr>
+        <w:t>MByte</w:t>
+      </w:r>
+      <w:proofErr w:type="spellEnd"/>
+      <w:r>
+        <w:rPr>
+          <w:rFonts w:ascii="Arial" w:hAnsi="Arial" w:cs="Arial"/>
+        </w:rPr>
+        <w:t>/s</w:t>
       </w:r>
     </w:p>
     <w:p>
@@ -9897,11 +10394,19 @@
           <w:highlight w:val="yellow"/>
         </w:rPr>
       </w:pPr>
-      <w:r>
-        <w:rPr>
-          <w:rFonts w:ascii="Arial" w:hAnsi="Arial" w:cs="Arial"/>
-        </w:rPr>
-        <w:t>MFlop/s</w:t>
+      <w:proofErr w:type="spellStart"/>
+      <w:r>
+        <w:rPr>
+          <w:rFonts w:ascii="Arial" w:hAnsi="Arial" w:cs="Arial"/>
+        </w:rPr>
+        <w:t>MFlop</w:t>
+      </w:r>
+      <w:proofErr w:type="spellEnd"/>
+      <w:r>
+        <w:rPr>
+          <w:rFonts w:ascii="Arial" w:hAnsi="Arial" w:cs="Arial"/>
+        </w:rPr>
+        <w:t>/s</w:t>
       </w:r>
       <w:r>
         <w:rPr>
@@ -9930,12 +10435,14 @@
           <w:rFonts w:ascii="Arial" w:hAnsi="Arial" w:cs="Arial"/>
         </w:rPr>
       </w:pPr>
+      <w:proofErr w:type="spellStart"/>
       <w:r>
         <w:rPr>
           <w:rFonts w:ascii="Arial" w:hAnsi="Arial" w:cs="Arial"/>
         </w:rPr>
         <w:t>MooC</w:t>
       </w:r>
+      <w:proofErr w:type="spellEnd"/>
       <w:r>
         <w:rPr>
           <w:rFonts w:ascii="Arial" w:hAnsi="Arial" w:cs="Arial"/>
@@ -10123,7 +10630,21 @@
           <w:rFonts w:ascii="Arial" w:hAnsi="Arial" w:cs="Arial"/>
         </w:rPr>
         <w:tab/>
-        <w:t>The upcoming next phase of the PRACE Research Infrastructure following the initial five year period.</w:t>
+        <w:t xml:space="preserve">The upcoming next phase of the PRACE Research Infrastructure following the initial </w:t>
+      </w:r>
+      <w:proofErr w:type="gramStart"/>
+      <w:r>
+        <w:rPr>
+          <w:rFonts w:ascii="Arial" w:hAnsi="Arial" w:cs="Arial"/>
+        </w:rPr>
+        <w:t>five year</w:t>
+      </w:r>
+      <w:proofErr w:type="gramEnd"/>
+      <w:r>
+        <w:rPr>
+          <w:rFonts w:ascii="Arial" w:hAnsi="Arial" w:cs="Arial"/>
+        </w:rPr>
+        <w:t xml:space="preserve"> period.</w:t>
       </w:r>
     </w:p>
     <w:p>
@@ -10207,8 +10728,16 @@
           <w:rFonts w:ascii="Arial" w:hAnsi="Arial" w:cs="Arial"/>
         </w:rPr>
         <w:tab/>
-        <w:t>Tera (= 240 ~ 1012) Bytes (= 8 bits), also TByte</w:t>
-      </w:r>
+        <w:t xml:space="preserve">Tera (= 240 ~ 1012) Bytes (= 8 bits), also </w:t>
+      </w:r>
+      <w:proofErr w:type="spellStart"/>
+      <w:r>
+        <w:rPr>
+          <w:rFonts w:ascii="Arial" w:hAnsi="Arial" w:cs="Arial"/>
+        </w:rPr>
+        <w:t>TByte</w:t>
+      </w:r>
+      <w:proofErr w:type="spellEnd"/>
     </w:p>
     <w:p>
       <w:pPr>
@@ -10259,11 +10788,19 @@
           <w:rFonts w:ascii="Arial" w:hAnsi="Arial" w:cs="Arial"/>
         </w:rPr>
       </w:pPr>
-      <w:r>
-        <w:rPr>
-          <w:rFonts w:ascii="Arial" w:hAnsi="Arial" w:cs="Arial"/>
-        </w:rPr>
-        <w:t>TFlop/s</w:t>
+      <w:proofErr w:type="spellStart"/>
+      <w:r>
+        <w:rPr>
+          <w:rFonts w:ascii="Arial" w:hAnsi="Arial" w:cs="Arial"/>
+        </w:rPr>
+        <w:t>TFlop</w:t>
+      </w:r>
+      <w:proofErr w:type="spellEnd"/>
+      <w:r>
+        <w:rPr>
+          <w:rFonts w:ascii="Arial" w:hAnsi="Arial" w:cs="Arial"/>
+        </w:rPr>
+        <w:t>/s</w:t>
       </w:r>
       <w:r>
         <w:rPr>
@@ -10291,7 +10828,21 @@
           <w:rFonts w:ascii="Arial" w:hAnsi="Arial" w:cs="Arial"/>
         </w:rPr>
         <w:tab/>
-        <w:t>Denotes the apex of a conceptual pyramid of HPC systems. In this context the Supercomputing Research Infrastructure would host the Tier-0 systems; national or topical HPC centres would constitute Tier-1</w:t>
+        <w:t xml:space="preserve">Denotes the apex of a conceptual pyramid of HPC systems. In this </w:t>
+      </w:r>
+      <w:proofErr w:type="gramStart"/>
+      <w:r>
+        <w:rPr>
+          <w:rFonts w:ascii="Arial" w:hAnsi="Arial" w:cs="Arial"/>
+        </w:rPr>
+        <w:t>context</w:t>
+      </w:r>
+      <w:proofErr w:type="gramEnd"/>
+      <w:r>
+        <w:rPr>
+          <w:rFonts w:ascii="Arial" w:hAnsi="Arial" w:cs="Arial"/>
+        </w:rPr>
+        <w:t xml:space="preserve"> the Supercomputing Research Infrastructure would host the Tier-0 systems; national or topical HPC centres would constitute Tier-1</w:t>
       </w:r>
     </w:p>
     <w:p>
@@ -10380,7 +10931,71 @@
           <w:color w:val="000000"/>
         </w:rPr>
         <w:tab/>
-        <w:t>Leibniz-Rechenzentrum der Bayerischen Akademie der Wissenschaften, Germany (3</w:t>
+        <w:t>Leibniz-</w:t>
+      </w:r>
+      <w:proofErr w:type="spellStart"/>
+      <w:r>
+        <w:rPr>
+          <w:rFonts w:ascii="Arial" w:hAnsi="Arial" w:cs="Arial"/>
+          <w:color w:val="000000"/>
+        </w:rPr>
+        <w:t>Rechenzentrum</w:t>
+      </w:r>
+      <w:proofErr w:type="spellEnd"/>
+      <w:r>
+        <w:rPr>
+          <w:rFonts w:ascii="Arial" w:hAnsi="Arial" w:cs="Arial"/>
+          <w:color w:val="000000"/>
+        </w:rPr>
+        <w:t xml:space="preserve"> der </w:t>
+      </w:r>
+      <w:proofErr w:type="spellStart"/>
+      <w:r>
+        <w:rPr>
+          <w:rFonts w:ascii="Arial" w:hAnsi="Arial" w:cs="Arial"/>
+          <w:color w:val="000000"/>
+        </w:rPr>
+        <w:t>Bayerischen</w:t>
+      </w:r>
+      <w:proofErr w:type="spellEnd"/>
+      <w:r>
+        <w:rPr>
+          <w:rFonts w:ascii="Arial" w:hAnsi="Arial" w:cs="Arial"/>
+          <w:color w:val="000000"/>
+        </w:rPr>
+        <w:t xml:space="preserve"> </w:t>
+      </w:r>
+      <w:proofErr w:type="spellStart"/>
+      <w:r>
+        <w:rPr>
+          <w:rFonts w:ascii="Arial" w:hAnsi="Arial" w:cs="Arial"/>
+          <w:color w:val="000000"/>
+        </w:rPr>
+        <w:t>Akademie</w:t>
+      </w:r>
+      <w:proofErr w:type="spellEnd"/>
+      <w:r>
+        <w:rPr>
+          <w:rFonts w:ascii="Arial" w:hAnsi="Arial" w:cs="Arial"/>
+          <w:color w:val="000000"/>
+        </w:rPr>
+        <w:t xml:space="preserve"> der </w:t>
+      </w:r>
+      <w:proofErr w:type="spellStart"/>
+      <w:r>
+        <w:rPr>
+          <w:rFonts w:ascii="Arial" w:hAnsi="Arial" w:cs="Arial"/>
+          <w:color w:val="000000"/>
+        </w:rPr>
+        <w:t>Wissenschaften</w:t>
+      </w:r>
+      <w:proofErr w:type="spellEnd"/>
+      <w:r>
+        <w:rPr>
+          <w:rFonts w:ascii="Arial" w:hAnsi="Arial" w:cs="Arial"/>
+          <w:color w:val="000000"/>
+        </w:rPr>
+        <w:t>, Germany (3</w:t>
       </w:r>
       <w:r>
         <w:rPr>
@@ -10422,7 +11037,22 @@
           <w:color w:val="000000"/>
         </w:rPr>
         <w:tab/>
-        <w:t>Bilkent University, Turkey (3</w:t>
+      </w:r>
+      <w:proofErr w:type="spellStart"/>
+      <w:r>
+        <w:rPr>
+          <w:rFonts w:ascii="Arial" w:hAnsi="Arial" w:cs="Arial"/>
+          <w:color w:val="000000"/>
+        </w:rPr>
+        <w:t>Bilkent</w:t>
+      </w:r>
+      <w:proofErr w:type="spellEnd"/>
+      <w:r>
+        <w:rPr>
+          <w:rFonts w:ascii="Arial" w:hAnsi="Arial" w:cs="Arial"/>
+          <w:color w:val="000000"/>
+        </w:rPr>
+        <w:t xml:space="preserve"> University, Turkey (3</w:t>
       </w:r>
       <w:r>
         <w:rPr>
@@ -10464,7 +11094,39 @@
           <w:color w:val="000000"/>
         </w:rPr>
         <w:tab/>
-        <w:t xml:space="preserve">Barcelona Supercomputing Center - Centro Nacional de Supercomputacion, Spain </w:t>
+        <w:t xml:space="preserve">Barcelona Supercomputing </w:t>
+      </w:r>
+      <w:proofErr w:type="spellStart"/>
+      <w:r>
+        <w:rPr>
+          <w:rFonts w:ascii="Arial" w:hAnsi="Arial" w:cs="Arial"/>
+          <w:color w:val="000000"/>
+        </w:rPr>
+        <w:t>Center</w:t>
+      </w:r>
+      <w:proofErr w:type="spellEnd"/>
+      <w:r>
+        <w:rPr>
+          <w:rFonts w:ascii="Arial" w:hAnsi="Arial" w:cs="Arial"/>
+          <w:color w:val="000000"/>
+        </w:rPr>
+        <w:t xml:space="preserve"> - Centro Nacional de </w:t>
+      </w:r>
+      <w:proofErr w:type="spellStart"/>
+      <w:r>
+        <w:rPr>
+          <w:rFonts w:ascii="Arial" w:hAnsi="Arial" w:cs="Arial"/>
+          <w:color w:val="000000"/>
+        </w:rPr>
+        <w:t>Supercomputacion</w:t>
+      </w:r>
+      <w:proofErr w:type="spellEnd"/>
+      <w:r>
+        <w:rPr>
+          <w:rFonts w:ascii="Arial" w:hAnsi="Arial" w:cs="Arial"/>
+          <w:color w:val="000000"/>
+        </w:rPr>
+        <w:t xml:space="preserve">, Spain </w:t>
       </w:r>
     </w:p>
     <w:p>
@@ -10478,6 +11140,7 @@
           <w:color w:val="000000"/>
         </w:rPr>
       </w:pPr>
+      <w:proofErr w:type="spellStart"/>
       <w:r>
         <w:rPr>
           <w:rFonts w:ascii="Arial" w:hAnsi="Arial" w:cs="Arial"/>
@@ -10485,6 +11148,7 @@
         </w:rPr>
         <w:t>CaSToRC</w:t>
       </w:r>
+      <w:proofErr w:type="spellEnd"/>
       <w:r>
         <w:rPr>
           <w:rFonts w:ascii="Arial" w:hAnsi="Arial" w:cs="Arial"/>
@@ -10498,8 +11162,17 @@
           <w:color w:val="000000"/>
         </w:rPr>
         <w:tab/>
-        <w:t>Computation-based Science and Technology Research Center</w:t>
-      </w:r>
+        <w:t xml:space="preserve">Computation-based Science and Technology Research </w:t>
+      </w:r>
+      <w:proofErr w:type="spellStart"/>
+      <w:r>
+        <w:rPr>
+          <w:rFonts w:ascii="Arial" w:hAnsi="Arial" w:cs="Arial"/>
+          <w:color w:val="000000"/>
+        </w:rPr>
+        <w:t>Center</w:t>
+      </w:r>
+      <w:proofErr w:type="spellEnd"/>
       <w:r>
         <w:rPr>
           <w:rFonts w:ascii="Arial" w:hAnsi="Arial" w:cs="Arial"/>
@@ -10606,7 +11279,86 @@
           <w:color w:val="000000"/>
         </w:rPr>
         <w:tab/>
-        <w:t>Fundacion Publica Gallega Centro Tecnológico de Supercomputación de Galicia, Spain, (3</w:t>
+      </w:r>
+      <w:proofErr w:type="spellStart"/>
+      <w:r>
+        <w:rPr>
+          <w:rFonts w:ascii="Arial" w:hAnsi="Arial" w:cs="Arial"/>
+          <w:color w:val="000000"/>
+        </w:rPr>
+        <w:t>Fundacion</w:t>
+      </w:r>
+      <w:proofErr w:type="spellEnd"/>
+      <w:r>
+        <w:rPr>
+          <w:rFonts w:ascii="Arial" w:hAnsi="Arial" w:cs="Arial"/>
+          <w:color w:val="000000"/>
+        </w:rPr>
+        <w:t xml:space="preserve"> </w:t>
+      </w:r>
+      <w:proofErr w:type="spellStart"/>
+      <w:r>
+        <w:rPr>
+          <w:rFonts w:ascii="Arial" w:hAnsi="Arial" w:cs="Arial"/>
+          <w:color w:val="000000"/>
+        </w:rPr>
+        <w:t>Publica</w:t>
+      </w:r>
+      <w:proofErr w:type="spellEnd"/>
+      <w:r>
+        <w:rPr>
+          <w:rFonts w:ascii="Arial" w:hAnsi="Arial" w:cs="Arial"/>
+          <w:color w:val="000000"/>
+        </w:rPr>
+        <w:t xml:space="preserve"> </w:t>
+      </w:r>
+      <w:proofErr w:type="spellStart"/>
+      <w:r>
+        <w:rPr>
+          <w:rFonts w:ascii="Arial" w:hAnsi="Arial" w:cs="Arial"/>
+          <w:color w:val="000000"/>
+        </w:rPr>
+        <w:t>Gallega</w:t>
+      </w:r>
+      <w:proofErr w:type="spellEnd"/>
+      <w:r>
+        <w:rPr>
+          <w:rFonts w:ascii="Arial" w:hAnsi="Arial" w:cs="Arial"/>
+          <w:color w:val="000000"/>
+        </w:rPr>
+        <w:t xml:space="preserve"> Centro </w:t>
+      </w:r>
+      <w:proofErr w:type="spellStart"/>
+      <w:r>
+        <w:rPr>
+          <w:rFonts w:ascii="Arial" w:hAnsi="Arial" w:cs="Arial"/>
+          <w:color w:val="000000"/>
+        </w:rPr>
+        <w:t>Tecnológico</w:t>
+      </w:r>
+      <w:proofErr w:type="spellEnd"/>
+      <w:r>
+        <w:rPr>
+          <w:rFonts w:ascii="Arial" w:hAnsi="Arial" w:cs="Arial"/>
+          <w:color w:val="000000"/>
+        </w:rPr>
+        <w:t xml:space="preserve"> de </w:t>
+      </w:r>
+      <w:proofErr w:type="spellStart"/>
+      <w:r>
+        <w:rPr>
+          <w:rFonts w:ascii="Arial" w:hAnsi="Arial" w:cs="Arial"/>
+          <w:color w:val="000000"/>
+        </w:rPr>
+        <w:t>Supercomputación</w:t>
+      </w:r>
+      <w:proofErr w:type="spellEnd"/>
+      <w:r>
+        <w:rPr>
+          <w:rFonts w:ascii="Arial" w:hAnsi="Arial" w:cs="Arial"/>
+          <w:color w:val="000000"/>
+        </w:rPr>
+        <w:t xml:space="preserve"> de Galicia, Spain, (3</w:t>
       </w:r>
       <w:r>
         <w:rPr>
@@ -10651,8 +11403,71 @@
           <w:lang w:val="fr-FR"/>
         </w:rPr>
         <w:tab/>
-        <w:t>CINECA Consorzio Interuniversitario, Italy</w:t>
-      </w:r>
+      </w:r>
+      <w:proofErr w:type="spellStart"/>
+      <w:r>
+        <w:rPr>
+          <w:rFonts w:ascii="Arial" w:hAnsi="Arial" w:cs="Arial"/>
+          <w:color w:val="000000"/>
+          <w:lang w:val="fr-FR"/>
+        </w:rPr>
+        <w:t>CINECA</w:t>
+      </w:r>
+      <w:proofErr w:type="spellEnd"/>
+      <w:r>
+        <w:rPr>
+          <w:rFonts w:ascii="Arial" w:hAnsi="Arial" w:cs="Arial"/>
+          <w:color w:val="000000"/>
+          <w:lang w:val="fr-FR"/>
+        </w:rPr>
+        <w:t xml:space="preserve"> </w:t>
+      </w:r>
+      <w:proofErr w:type="spellStart"/>
+      <w:r>
+        <w:rPr>
+          <w:rFonts w:ascii="Arial" w:hAnsi="Arial" w:cs="Arial"/>
+          <w:color w:val="000000"/>
+          <w:lang w:val="fr-FR"/>
+        </w:rPr>
+        <w:t>Consorzio</w:t>
+      </w:r>
+      <w:proofErr w:type="spellEnd"/>
+      <w:r>
+        <w:rPr>
+          <w:rFonts w:ascii="Arial" w:hAnsi="Arial" w:cs="Arial"/>
+          <w:color w:val="000000"/>
+          <w:lang w:val="fr-FR"/>
+        </w:rPr>
+        <w:t xml:space="preserve"> </w:t>
+      </w:r>
+      <w:proofErr w:type="spellStart"/>
+      <w:r>
+        <w:rPr>
+          <w:rFonts w:ascii="Arial" w:hAnsi="Arial" w:cs="Arial"/>
+          <w:color w:val="000000"/>
+          <w:lang w:val="fr-FR"/>
+        </w:rPr>
+        <w:t>Interuniversitario</w:t>
+      </w:r>
+      <w:proofErr w:type="spellEnd"/>
+      <w:r>
+        <w:rPr>
+          <w:rFonts w:ascii="Arial" w:hAnsi="Arial" w:cs="Arial"/>
+          <w:color w:val="000000"/>
+          <w:lang w:val="fr-FR"/>
+        </w:rPr>
+        <w:t xml:space="preserve">, </w:t>
+      </w:r>
+      <w:proofErr w:type="spellStart"/>
+      <w:r>
+        <w:rPr>
+          <w:rFonts w:ascii="Arial" w:hAnsi="Arial" w:cs="Arial"/>
+          <w:color w:val="000000"/>
+          <w:lang w:val="fr-FR"/>
+        </w:rPr>
+        <w:t>Italy</w:t>
+      </w:r>
+      <w:proofErr w:type="spellEnd"/>
     </w:p>
     <w:p>
       <w:pPr>
@@ -10772,7 +11587,22 @@
           <w:color w:val="000000"/>
         </w:rPr>
         <w:tab/>
-        <w:t>CSC Scientific Computing Ltd., Finland</w:t>
+      </w:r>
+      <w:proofErr w:type="spellStart"/>
+      <w:r>
+        <w:rPr>
+          <w:rFonts w:ascii="Arial" w:hAnsi="Arial" w:cs="Arial"/>
+          <w:color w:val="000000"/>
+        </w:rPr>
+        <w:t>CSC</w:t>
+      </w:r>
+      <w:proofErr w:type="spellEnd"/>
+      <w:r>
+        <w:rPr>
+          <w:rFonts w:ascii="Arial" w:hAnsi="Arial" w:cs="Arial"/>
+          <w:color w:val="000000"/>
+        </w:rPr>
+        <w:t xml:space="preserve"> Scientific Computing Ltd., Finland</w:t>
       </w:r>
     </w:p>
     <w:p>
@@ -10868,7 +11698,22 @@
           <w:color w:val="000000"/>
         </w:rPr>
         <w:tab/>
-        <w:t xml:space="preserve">EPCC at The University of Edinburgh, UK </w:t>
+      </w:r>
+      <w:proofErr w:type="spellStart"/>
+      <w:r>
+        <w:rPr>
+          <w:rFonts w:ascii="Arial" w:hAnsi="Arial" w:cs="Arial"/>
+          <w:color w:val="000000"/>
+        </w:rPr>
+        <w:t>EPCC</w:t>
+      </w:r>
+      <w:proofErr w:type="spellEnd"/>
+      <w:r>
+        <w:rPr>
+          <w:rFonts w:ascii="Arial" w:hAnsi="Arial" w:cs="Arial"/>
+          <w:color w:val="000000"/>
+        </w:rPr>
+        <w:t xml:space="preserve"> at The University of Edinburgh, UK </w:t>
       </w:r>
     </w:p>
     <w:p>
@@ -10882,12 +11727,21 @@
           <w:color w:val="000000"/>
         </w:rPr>
       </w:pPr>
-      <w:r>
-        <w:rPr>
-          <w:rFonts w:ascii="Arial" w:hAnsi="Arial" w:cs="Arial"/>
-          <w:color w:val="000000"/>
-        </w:rPr>
-        <w:t>ETHZurich (CSCS)</w:t>
+      <w:proofErr w:type="spellStart"/>
+      <w:r>
+        <w:rPr>
+          <w:rFonts w:ascii="Arial" w:hAnsi="Arial" w:cs="Arial"/>
+          <w:color w:val="000000"/>
+        </w:rPr>
+        <w:t>ETHZurich</w:t>
+      </w:r>
+      <w:proofErr w:type="spellEnd"/>
+      <w:r>
+        <w:rPr>
+          <w:rFonts w:ascii="Arial" w:hAnsi="Arial" w:cs="Arial"/>
+          <w:color w:val="000000"/>
+        </w:rPr>
+        <w:t xml:space="preserve"> (CSCS)</w:t>
       </w:r>
       <w:r>
         <w:rPr>
@@ -10895,7 +11749,54 @@
           <w:color w:val="000000"/>
         </w:rPr>
         <w:tab/>
-        <w:t>Eidgenössische Technische Hochschule Zürich – CSCS, Switzerland</w:t>
+      </w:r>
+      <w:proofErr w:type="spellStart"/>
+      <w:r>
+        <w:rPr>
+          <w:rFonts w:ascii="Arial" w:hAnsi="Arial" w:cs="Arial"/>
+          <w:color w:val="000000"/>
+        </w:rPr>
+        <w:t>Eidgenössische</w:t>
+      </w:r>
+      <w:proofErr w:type="spellEnd"/>
+      <w:r>
+        <w:rPr>
+          <w:rFonts w:ascii="Arial" w:hAnsi="Arial" w:cs="Arial"/>
+          <w:color w:val="000000"/>
+        </w:rPr>
+        <w:t xml:space="preserve"> </w:t>
+      </w:r>
+      <w:proofErr w:type="spellStart"/>
+      <w:r>
+        <w:rPr>
+          <w:rFonts w:ascii="Arial" w:hAnsi="Arial" w:cs="Arial"/>
+          <w:color w:val="000000"/>
+        </w:rPr>
+        <w:t>Technische</w:t>
+      </w:r>
+      <w:proofErr w:type="spellEnd"/>
+      <w:r>
+        <w:rPr>
+          <w:rFonts w:ascii="Arial" w:hAnsi="Arial" w:cs="Arial"/>
+          <w:color w:val="000000"/>
+        </w:rPr>
+        <w:t xml:space="preserve"> </w:t>
+      </w:r>
+      <w:proofErr w:type="spellStart"/>
+      <w:r>
+        <w:rPr>
+          <w:rFonts w:ascii="Arial" w:hAnsi="Arial" w:cs="Arial"/>
+          <w:color w:val="000000"/>
+        </w:rPr>
+        <w:t>Hochschule</w:t>
+      </w:r>
+      <w:proofErr w:type="spellEnd"/>
+      <w:r>
+        <w:rPr>
+          <w:rFonts w:ascii="Arial" w:hAnsi="Arial" w:cs="Arial"/>
+          <w:color w:val="000000"/>
+        </w:rPr>
+        <w:t xml:space="preserve"> Zürich – CSCS, Switzerland</w:t>
       </w:r>
     </w:p>
     <w:p>
@@ -10974,8 +11875,36 @@
           <w:lang w:val="fr-FR"/>
         </w:rPr>
         <w:tab/>
-        <w:t>Gauss Centre for Supercomputing e.V.</w:t>
-      </w:r>
+        <w:t xml:space="preserve">Gauss Centre for </w:t>
+      </w:r>
+      <w:proofErr w:type="spellStart"/>
+      <w:r>
+        <w:rPr>
+          <w:rFonts w:ascii="Arial" w:hAnsi="Arial" w:cs="Arial"/>
+          <w:color w:val="000000"/>
+          <w:lang w:val="fr-FR"/>
+        </w:rPr>
+        <w:t>Supercomputing</w:t>
+      </w:r>
+      <w:proofErr w:type="spellEnd"/>
+      <w:r>
+        <w:rPr>
+          <w:rFonts w:ascii="Arial" w:hAnsi="Arial" w:cs="Arial"/>
+          <w:color w:val="000000"/>
+          <w:lang w:val="fr-FR"/>
+        </w:rPr>
+        <w:t xml:space="preserve"> </w:t>
+      </w:r>
+      <w:proofErr w:type="spellStart"/>
+      <w:r>
+        <w:rPr>
+          <w:rFonts w:ascii="Arial" w:hAnsi="Arial" w:cs="Arial"/>
+          <w:color w:val="000000"/>
+          <w:lang w:val="fr-FR"/>
+        </w:rPr>
+        <w:t>e.V.</w:t>
+      </w:r>
+      <w:proofErr w:type="spellEnd"/>
     </w:p>
     <w:p>
       <w:pPr>
@@ -11004,7 +11933,25 @@
           <w:lang w:val="fr-FR"/>
         </w:rPr>
         <w:tab/>
-        <w:t>Grand Equipement National de Calcul Intensiv, France</w:t>
+        <w:t xml:space="preserve">Grand Equipement National de Calcul </w:t>
+      </w:r>
+      <w:proofErr w:type="spellStart"/>
+      <w:r>
+        <w:rPr>
+          <w:rFonts w:ascii="Arial" w:hAnsi="Arial" w:cs="Arial"/>
+          <w:color w:val="000000"/>
+          <w:lang w:val="fr-FR"/>
+        </w:rPr>
+        <w:t>Intensiv</w:t>
+      </w:r>
+      <w:proofErr w:type="spellEnd"/>
+      <w:r>
+        <w:rPr>
+          <w:rFonts w:ascii="Arial" w:hAnsi="Arial" w:cs="Arial"/>
+          <w:color w:val="000000"/>
+          <w:lang w:val="fr-FR"/>
+        </w:rPr>
+        <w:t>, France</w:t>
       </w:r>
     </w:p>
     <w:p>
@@ -11105,7 +12052,38 @@
           <w:color w:val="000000"/>
         </w:rPr>
         <w:tab/>
-        <w:t>Instituto Superior Técnico, Portugal (3rd Party to UC-LCA)</w:t>
+      </w:r>
+      <w:proofErr w:type="spellStart"/>
+      <w:r>
+        <w:rPr>
+          <w:rFonts w:ascii="Arial" w:hAnsi="Arial" w:cs="Arial"/>
+          <w:color w:val="000000"/>
+        </w:rPr>
+        <w:t>Instituto</w:t>
+      </w:r>
+      <w:proofErr w:type="spellEnd"/>
+      <w:r>
+        <w:rPr>
+          <w:rFonts w:ascii="Arial" w:hAnsi="Arial" w:cs="Arial"/>
+          <w:color w:val="000000"/>
+        </w:rPr>
+        <w:t xml:space="preserve"> Superior </w:t>
+      </w:r>
+      <w:proofErr w:type="spellStart"/>
+      <w:r>
+        <w:rPr>
+          <w:rFonts w:ascii="Arial" w:hAnsi="Arial" w:cs="Arial"/>
+          <w:color w:val="000000"/>
+        </w:rPr>
+        <w:t>Técnico</w:t>
+      </w:r>
+      <w:proofErr w:type="spellEnd"/>
+      <w:r>
+        <w:rPr>
+          <w:rFonts w:ascii="Arial" w:hAnsi="Arial" w:cs="Arial"/>
+          <w:color w:val="000000"/>
+        </w:rPr>
+        <w:t>, Portugal (3rd Party to UC-LCA)</w:t>
       </w:r>
     </w:p>
     <w:p>
@@ -11160,13 +12138,113 @@
         </w:rPr>
         <w:tab/>
       </w:r>
+      <w:proofErr w:type="spellStart"/>
       <w:r>
         <w:rPr>
           <w:rFonts w:ascii="Arial" w:hAnsi="Arial" w:cs="Arial"/>
           <w:color w:val="000000"/>
           <w:lang w:eastAsia="en-GB"/>
         </w:rPr>
-        <w:t>Institut fuer Graphische und Parallele Datenverarbeitung der Johannes Kepler Universitaet Linz, Austria</w:t>
+        <w:t>Institut</w:t>
+      </w:r>
+      <w:proofErr w:type="spellEnd"/>
+      <w:r>
+        <w:rPr>
+          <w:rFonts w:ascii="Arial" w:hAnsi="Arial" w:cs="Arial"/>
+          <w:color w:val="000000"/>
+          <w:lang w:eastAsia="en-GB"/>
+        </w:rPr>
+        <w:t xml:space="preserve"> </w:t>
+      </w:r>
+      <w:proofErr w:type="spellStart"/>
+      <w:r>
+        <w:rPr>
+          <w:rFonts w:ascii="Arial" w:hAnsi="Arial" w:cs="Arial"/>
+          <w:color w:val="000000"/>
+          <w:lang w:eastAsia="en-GB"/>
+        </w:rPr>
+        <w:t>fuer</w:t>
+      </w:r>
+      <w:proofErr w:type="spellEnd"/>
+      <w:r>
+        <w:rPr>
+          <w:rFonts w:ascii="Arial" w:hAnsi="Arial" w:cs="Arial"/>
+          <w:color w:val="000000"/>
+          <w:lang w:eastAsia="en-GB"/>
+        </w:rPr>
+        <w:t xml:space="preserve"> </w:t>
+      </w:r>
+      <w:proofErr w:type="spellStart"/>
+      <w:r>
+        <w:rPr>
+          <w:rFonts w:ascii="Arial" w:hAnsi="Arial" w:cs="Arial"/>
+          <w:color w:val="000000"/>
+          <w:lang w:eastAsia="en-GB"/>
+        </w:rPr>
+        <w:t>Graphische</w:t>
+      </w:r>
+      <w:proofErr w:type="spellEnd"/>
+      <w:r>
+        <w:rPr>
+          <w:rFonts w:ascii="Arial" w:hAnsi="Arial" w:cs="Arial"/>
+          <w:color w:val="000000"/>
+          <w:lang w:eastAsia="en-GB"/>
+        </w:rPr>
+        <w:t xml:space="preserve"> und </w:t>
+      </w:r>
+      <w:proofErr w:type="spellStart"/>
+      <w:r>
+        <w:rPr>
+          <w:rFonts w:ascii="Arial" w:hAnsi="Arial" w:cs="Arial"/>
+          <w:color w:val="000000"/>
+          <w:lang w:eastAsia="en-GB"/>
+        </w:rPr>
+        <w:t>Parallele</w:t>
+      </w:r>
+      <w:proofErr w:type="spellEnd"/>
+      <w:r>
+        <w:rPr>
+          <w:rFonts w:ascii="Arial" w:hAnsi="Arial" w:cs="Arial"/>
+          <w:color w:val="000000"/>
+          <w:lang w:eastAsia="en-GB"/>
+        </w:rPr>
+        <w:t xml:space="preserve"> </w:t>
+      </w:r>
+      <w:proofErr w:type="spellStart"/>
+      <w:r>
+        <w:rPr>
+          <w:rFonts w:ascii="Arial" w:hAnsi="Arial" w:cs="Arial"/>
+          <w:color w:val="000000"/>
+          <w:lang w:eastAsia="en-GB"/>
+        </w:rPr>
+        <w:t>Datenverarbeitung</w:t>
+      </w:r>
+      <w:proofErr w:type="spellEnd"/>
+      <w:r>
+        <w:rPr>
+          <w:rFonts w:ascii="Arial" w:hAnsi="Arial" w:cs="Arial"/>
+          <w:color w:val="000000"/>
+          <w:lang w:eastAsia="en-GB"/>
+        </w:rPr>
+        <w:t xml:space="preserve"> der Johannes Kepler </w:t>
+      </w:r>
+      <w:proofErr w:type="spellStart"/>
+      <w:r>
+        <w:rPr>
+          <w:rFonts w:ascii="Arial" w:hAnsi="Arial" w:cs="Arial"/>
+          <w:color w:val="000000"/>
+          <w:lang w:eastAsia="en-GB"/>
+        </w:rPr>
+        <w:t>Universitaet</w:t>
+      </w:r>
+      <w:proofErr w:type="spellEnd"/>
+      <w:r>
+        <w:rPr>
+          <w:rFonts w:ascii="Arial" w:hAnsi="Arial" w:cs="Arial"/>
+          <w:color w:val="000000"/>
+          <w:lang w:eastAsia="en-GB"/>
+        </w:rPr>
+        <w:t xml:space="preserve"> Linz, Austria</w:t>
       </w:r>
     </w:p>
     <w:p>
@@ -11193,7 +12271,38 @@
           <w:color w:val="000000"/>
         </w:rPr>
         <w:tab/>
-        <w:t>Forschungszentrum Juelich GmbH, Germany</w:t>
+      </w:r>
+      <w:proofErr w:type="spellStart"/>
+      <w:r>
+        <w:rPr>
+          <w:rFonts w:ascii="Arial" w:hAnsi="Arial" w:cs="Arial"/>
+          <w:color w:val="000000"/>
+        </w:rPr>
+        <w:t>Forschungszentrum</w:t>
+      </w:r>
+      <w:proofErr w:type="spellEnd"/>
+      <w:r>
+        <w:rPr>
+          <w:rFonts w:ascii="Arial" w:hAnsi="Arial" w:cs="Arial"/>
+          <w:color w:val="000000"/>
+        </w:rPr>
+        <w:t xml:space="preserve"> </w:t>
+      </w:r>
+      <w:proofErr w:type="spellStart"/>
+      <w:r>
+        <w:rPr>
+          <w:rFonts w:ascii="Arial" w:hAnsi="Arial" w:cs="Arial"/>
+          <w:color w:val="000000"/>
+        </w:rPr>
+        <w:t>Juelich</w:t>
+      </w:r>
+      <w:proofErr w:type="spellEnd"/>
+      <w:r>
+        <w:rPr>
+          <w:rFonts w:ascii="Arial" w:hAnsi="Arial" w:cs="Arial"/>
+          <w:color w:val="000000"/>
+        </w:rPr>
+        <w:t xml:space="preserve"> GmbH, Germany</w:t>
       </w:r>
     </w:p>
     <w:p>
@@ -11228,8 +12337,18 @@
           <w:color w:val="000000"/>
           <w:vertAlign w:val="superscript"/>
         </w:rPr>
-        <w:t xml:space="preserve"> rd</w:t>
-      </w:r>
+        <w:t xml:space="preserve"> </w:t>
+      </w:r>
+      <w:proofErr w:type="spellStart"/>
+      <w:r>
+        <w:rPr>
+          <w:rFonts w:ascii="Arial" w:hAnsi="Arial" w:cs="Arial"/>
+          <w:color w:val="000000"/>
+          <w:vertAlign w:val="superscript"/>
+        </w:rPr>
+        <w:t>rd</w:t>
+      </w:r>
+      <w:proofErr w:type="spellEnd"/>
       <w:r>
         <w:rPr>
           <w:rFonts w:ascii="Arial" w:hAnsi="Arial" w:cs="Arial"/>
@@ -11249,6 +12368,7 @@
           <w:color w:val="000000"/>
         </w:rPr>
       </w:pPr>
+      <w:proofErr w:type="spellStart"/>
       <w:r>
         <w:rPr>
           <w:rFonts w:ascii="Arial" w:hAnsi="Arial" w:cs="Arial"/>
@@ -11256,6 +12376,7 @@
         </w:rPr>
         <w:t>LiU</w:t>
       </w:r>
+      <w:proofErr w:type="spellEnd"/>
       <w:r>
         <w:rPr>
           <w:rFonts w:ascii="Arial" w:hAnsi="Arial" w:cs="Arial"/>
@@ -11270,8 +12391,18 @@
           <w:color w:val="000000"/>
           <w:vertAlign w:val="superscript"/>
         </w:rPr>
-        <w:t xml:space="preserve"> rd</w:t>
-      </w:r>
+        <w:t xml:space="preserve"> </w:t>
+      </w:r>
+      <w:proofErr w:type="spellStart"/>
+      <w:r>
+        <w:rPr>
+          <w:rFonts w:ascii="Arial" w:hAnsi="Arial" w:cs="Arial"/>
+          <w:color w:val="000000"/>
+          <w:vertAlign w:val="superscript"/>
+        </w:rPr>
+        <w:t>rd</w:t>
+      </w:r>
+      <w:proofErr w:type="spellEnd"/>
       <w:r>
         <w:rPr>
           <w:rFonts w:ascii="Arial" w:hAnsi="Arial" w:cs="Arial"/>
@@ -11434,7 +12565,23 @@
           <w:color w:val="000000"/>
         </w:rPr>
         <w:tab/>
-        <w:t>Partnership for Advanced Computing in Europe aisbl, Belgium</w:t>
+        <w:t xml:space="preserve">Partnership for Advanced Computing in Europe </w:t>
+      </w:r>
+      <w:proofErr w:type="spellStart"/>
+      <w:r>
+        <w:rPr>
+          <w:rFonts w:ascii="Arial" w:hAnsi="Arial" w:cs="Arial"/>
+          <w:color w:val="000000"/>
+        </w:rPr>
+        <w:t>aisbl</w:t>
+      </w:r>
+      <w:proofErr w:type="spellEnd"/>
+      <w:r>
+        <w:rPr>
+          <w:rFonts w:ascii="Arial" w:hAnsi="Arial" w:cs="Arial"/>
+          <w:color w:val="000000"/>
+        </w:rPr>
+        <w:t>, Belgium</w:t>
       </w:r>
     </w:p>
     <w:p>
@@ -11461,7 +12608,23 @@
           <w:color w:val="000000"/>
         </w:rPr>
         <w:tab/>
-        <w:t>Poznan Supercomputing and Networking Center, Poland</w:t>
+        <w:t xml:space="preserve">Poznan Supercomputing and Networking </w:t>
+      </w:r>
+      <w:proofErr w:type="spellStart"/>
+      <w:r>
+        <w:rPr>
+          <w:rFonts w:ascii="Arial" w:hAnsi="Arial" w:cs="Arial"/>
+          <w:color w:val="000000"/>
+        </w:rPr>
+        <w:t>Center</w:t>
+      </w:r>
+      <w:proofErr w:type="spellEnd"/>
+      <w:r>
+        <w:rPr>
+          <w:rFonts w:ascii="Arial" w:hAnsi="Arial" w:cs="Arial"/>
+          <w:color w:val="000000"/>
+        </w:rPr>
+        <w:t>, Poland</w:t>
       </w:r>
     </w:p>
     <w:p>
@@ -11515,14 +12678,94 @@
           <w:color w:val="000000"/>
         </w:rPr>
         <w:tab/>
-        <w:t>Max Planck Gesellschaft zur Förd</w:t>
-      </w:r>
-      <w:r>
-        <w:rPr>
-          <w:rFonts w:ascii="Arial" w:hAnsi="Arial" w:cs="Arial"/>
-          <w:color w:val="000000"/>
-        </w:rPr>
-        <w:t xml:space="preserve">erung der Wissenschaften e.V., </w:t>
+        <w:t xml:space="preserve">Max Planck </w:t>
+      </w:r>
+      <w:proofErr w:type="spellStart"/>
+      <w:r>
+        <w:rPr>
+          <w:rFonts w:ascii="Arial" w:hAnsi="Arial" w:cs="Arial"/>
+          <w:color w:val="000000"/>
+        </w:rPr>
+        <w:t>Gesellschaft</w:t>
+      </w:r>
+      <w:proofErr w:type="spellEnd"/>
+      <w:r>
+        <w:rPr>
+          <w:rFonts w:ascii="Arial" w:hAnsi="Arial" w:cs="Arial"/>
+          <w:color w:val="000000"/>
+        </w:rPr>
+        <w:t xml:space="preserve"> </w:t>
+      </w:r>
+      <w:proofErr w:type="spellStart"/>
+      <w:r>
+        <w:rPr>
+          <w:rFonts w:ascii="Arial" w:hAnsi="Arial" w:cs="Arial"/>
+          <w:color w:val="000000"/>
+        </w:rPr>
+        <w:t>zur</w:t>
+      </w:r>
+      <w:proofErr w:type="spellEnd"/>
+      <w:r>
+        <w:rPr>
+          <w:rFonts w:ascii="Arial" w:hAnsi="Arial" w:cs="Arial"/>
+          <w:color w:val="000000"/>
+        </w:rPr>
+        <w:t xml:space="preserve"> </w:t>
+      </w:r>
+      <w:proofErr w:type="spellStart"/>
+      <w:r>
+        <w:rPr>
+          <w:rFonts w:ascii="Arial" w:hAnsi="Arial" w:cs="Arial"/>
+          <w:color w:val="000000"/>
+        </w:rPr>
+        <w:t>Förd</w:t>
+      </w:r>
+      <w:r>
+        <w:rPr>
+          <w:rFonts w:ascii="Arial" w:hAnsi="Arial" w:cs="Arial"/>
+          <w:color w:val="000000"/>
+        </w:rPr>
+        <w:t>erung</w:t>
+      </w:r>
+      <w:proofErr w:type="spellEnd"/>
+      <w:r>
+        <w:rPr>
+          <w:rFonts w:ascii="Arial" w:hAnsi="Arial" w:cs="Arial"/>
+          <w:color w:val="000000"/>
+        </w:rPr>
+        <w:t xml:space="preserve"> der </w:t>
+      </w:r>
+      <w:proofErr w:type="spellStart"/>
+      <w:r>
+        <w:rPr>
+          <w:rFonts w:ascii="Arial" w:hAnsi="Arial" w:cs="Arial"/>
+          <w:color w:val="000000"/>
+        </w:rPr>
+        <w:t>Wissenschaften</w:t>
+      </w:r>
+      <w:proofErr w:type="spellEnd"/>
+      <w:r>
+        <w:rPr>
+          <w:rFonts w:ascii="Arial" w:hAnsi="Arial" w:cs="Arial"/>
+          <w:color w:val="000000"/>
+        </w:rPr>
+        <w:t xml:space="preserve"> </w:t>
+      </w:r>
+      <w:proofErr w:type="spellStart"/>
+      <w:r>
+        <w:rPr>
+          <w:rFonts w:ascii="Arial" w:hAnsi="Arial" w:cs="Arial"/>
+          <w:color w:val="000000"/>
+        </w:rPr>
+        <w:t>e.V</w:t>
+      </w:r>
+      <w:proofErr w:type="spellEnd"/>
+      <w:r>
+        <w:rPr>
+          <w:rFonts w:ascii="Arial" w:hAnsi="Arial" w:cs="Arial"/>
+          <w:color w:val="000000"/>
+        </w:rPr>
+        <w:t xml:space="preserve">., </w:t>
       </w:r>
       <w:r>
         <w:rPr>
@@ -11537,8 +12780,18 @@
           <w:color w:val="000000"/>
           <w:vertAlign w:val="superscript"/>
         </w:rPr>
-        <w:t xml:space="preserve"> rd</w:t>
-      </w:r>
+        <w:t xml:space="preserve"> </w:t>
+      </w:r>
+      <w:proofErr w:type="spellStart"/>
+      <w:r>
+        <w:rPr>
+          <w:rFonts w:ascii="Arial" w:hAnsi="Arial" w:cs="Arial"/>
+          <w:color w:val="000000"/>
+          <w:vertAlign w:val="superscript"/>
+        </w:rPr>
+        <w:t>rd</w:t>
+      </w:r>
+      <w:proofErr w:type="spellEnd"/>
       <w:r>
         <w:rPr>
           <w:rFonts w:ascii="Arial" w:hAnsi="Arial" w:cs="Arial"/>
@@ -11662,6 +12915,7 @@
           <w:color w:val="000000"/>
         </w:rPr>
       </w:pPr>
+      <w:proofErr w:type="spellStart"/>
       <w:r>
         <w:rPr>
           <w:rFonts w:ascii="Arial" w:hAnsi="Arial" w:cs="Arial"/>
@@ -11669,6 +12923,7 @@
         </w:rPr>
         <w:t>SURFsara</w:t>
       </w:r>
+      <w:proofErr w:type="spellEnd"/>
       <w:r>
         <w:rPr>
           <w:rFonts w:ascii="Arial" w:hAnsi="Arial" w:cs="Arial"/>
@@ -11681,7 +12936,23 @@
           <w:rFonts w:ascii="Arial" w:hAnsi="Arial" w:cs="Arial"/>
           <w:color w:val="000000"/>
         </w:rPr>
-        <w:t>Dutch national high-performance computing and e-Science support center, part of the SURF cooperative, Netherlands</w:t>
+        <w:t xml:space="preserve">Dutch national high-performance computing and e-Science support </w:t>
+      </w:r>
+      <w:proofErr w:type="spellStart"/>
+      <w:r>
+        <w:rPr>
+          <w:rFonts w:ascii="Arial" w:hAnsi="Arial" w:cs="Arial"/>
+          <w:color w:val="000000"/>
+        </w:rPr>
+        <w:t>center</w:t>
+      </w:r>
+      <w:proofErr w:type="spellEnd"/>
+      <w:r>
+        <w:rPr>
+          <w:rFonts w:ascii="Arial" w:hAnsi="Arial" w:cs="Arial"/>
+          <w:color w:val="000000"/>
+        </w:rPr>
+        <w:t>, part of the SURF cooperative, Netherlands</w:t>
       </w:r>
     </w:p>
     <w:p>
@@ -11712,13 +12983,77 @@
         </w:rPr>
         <w:tab/>
       </w:r>
+      <w:proofErr w:type="spellStart"/>
       <w:r>
         <w:rPr>
           <w:rFonts w:ascii="Arial" w:hAnsi="Arial" w:cs="Arial"/>
           <w:color w:val="000000"/>
           <w:lang w:val="fr-FR"/>
         </w:rPr>
-        <w:t>Universidade de Coimbra, Labotatório de Computação Avançada, Portugal</w:t>
+        <w:t>Universidade</w:t>
+      </w:r>
+      <w:proofErr w:type="spellEnd"/>
+      <w:r>
+        <w:rPr>
+          <w:rFonts w:ascii="Arial" w:hAnsi="Arial" w:cs="Arial"/>
+          <w:color w:val="000000"/>
+          <w:lang w:val="fr-FR"/>
+        </w:rPr>
+        <w:t xml:space="preserve"> de Coimbra, </w:t>
+      </w:r>
+      <w:proofErr w:type="spellStart"/>
+      <w:r>
+        <w:rPr>
+          <w:rFonts w:ascii="Arial" w:hAnsi="Arial" w:cs="Arial"/>
+          <w:color w:val="000000"/>
+          <w:lang w:val="fr-FR"/>
+        </w:rPr>
+        <w:t>Labotatório</w:t>
+      </w:r>
+      <w:proofErr w:type="spellEnd"/>
+      <w:r>
+        <w:rPr>
+          <w:rFonts w:ascii="Arial" w:hAnsi="Arial" w:cs="Arial"/>
+          <w:color w:val="000000"/>
+          <w:lang w:val="fr-FR"/>
+        </w:rPr>
+        <w:t xml:space="preserve"> de </w:t>
+      </w:r>
+      <w:proofErr w:type="spellStart"/>
+      <w:r>
+        <w:rPr>
+          <w:rFonts w:ascii="Arial" w:hAnsi="Arial" w:cs="Arial"/>
+          <w:color w:val="000000"/>
+          <w:lang w:val="fr-FR"/>
+        </w:rPr>
+        <w:t>Computação</w:t>
+      </w:r>
+      <w:proofErr w:type="spellEnd"/>
+      <w:r>
+        <w:rPr>
+          <w:rFonts w:ascii="Arial" w:hAnsi="Arial" w:cs="Arial"/>
+          <w:color w:val="000000"/>
+          <w:lang w:val="fr-FR"/>
+        </w:rPr>
+        <w:t xml:space="preserve"> </w:t>
+      </w:r>
+      <w:proofErr w:type="spellStart"/>
+      <w:r>
+        <w:rPr>
+          <w:rFonts w:ascii="Arial" w:hAnsi="Arial" w:cs="Arial"/>
+          <w:color w:val="000000"/>
+          <w:lang w:val="fr-FR"/>
+        </w:rPr>
+        <w:t>Avançada</w:t>
+      </w:r>
+      <w:proofErr w:type="spellEnd"/>
+      <w:r>
+        <w:rPr>
+          <w:rFonts w:ascii="Arial" w:hAnsi="Arial" w:cs="Arial"/>
+          <w:color w:val="000000"/>
+          <w:lang w:val="fr-FR"/>
+        </w:rPr>
+        <w:t>, Portugal</w:t>
       </w:r>
     </w:p>
     <w:p>
@@ -11745,7 +13080,38 @@
           <w:color w:val="000000"/>
         </w:rPr>
         <w:tab/>
-        <w:t>Københavns Universitet, Denmark</w:t>
+      </w:r>
+      <w:proofErr w:type="spellStart"/>
+      <w:r>
+        <w:rPr>
+          <w:rFonts w:ascii="Arial" w:hAnsi="Arial" w:cs="Arial"/>
+          <w:color w:val="000000"/>
+        </w:rPr>
+        <w:t>Københavns</w:t>
+      </w:r>
+      <w:proofErr w:type="spellEnd"/>
+      <w:r>
+        <w:rPr>
+          <w:rFonts w:ascii="Arial" w:hAnsi="Arial" w:cs="Arial"/>
+          <w:color w:val="000000"/>
+        </w:rPr>
+        <w:t xml:space="preserve"> </w:t>
+      </w:r>
+      <w:proofErr w:type="spellStart"/>
+      <w:r>
+        <w:rPr>
+          <w:rFonts w:ascii="Arial" w:hAnsi="Arial" w:cs="Arial"/>
+          <w:color w:val="000000"/>
+        </w:rPr>
+        <w:t>Universitet</w:t>
+      </w:r>
+      <w:proofErr w:type="spellEnd"/>
+      <w:r>
+        <w:rPr>
+          <w:rFonts w:ascii="Arial" w:hAnsi="Arial" w:cs="Arial"/>
+          <w:color w:val="000000"/>
+        </w:rPr>
+        <w:t>, Denmark</w:t>
       </w:r>
     </w:p>
     <w:p>
@@ -11772,7 +13138,23 @@
           <w:color w:val="000000"/>
         </w:rPr>
         <w:tab/>
-        <w:t>Istanbul Technical University, Ayazaga Campus, Turkey</w:t>
+        <w:t xml:space="preserve">Istanbul Technical University, </w:t>
+      </w:r>
+      <w:proofErr w:type="spellStart"/>
+      <w:r>
+        <w:rPr>
+          <w:rFonts w:ascii="Arial" w:hAnsi="Arial" w:cs="Arial"/>
+          <w:color w:val="000000"/>
+        </w:rPr>
+        <w:t>Ayazaga</w:t>
+      </w:r>
+      <w:proofErr w:type="spellEnd"/>
+      <w:r>
+        <w:rPr>
+          <w:rFonts w:ascii="Arial" w:hAnsi="Arial" w:cs="Arial"/>
+          <w:color w:val="000000"/>
+        </w:rPr>
+        <w:t xml:space="preserve"> Campus, Turkey</w:t>
       </w:r>
     </w:p>
     <w:p>
@@ -11786,6 +13168,7 @@
           <w:color w:val="000000"/>
         </w:rPr>
       </w:pPr>
+      <w:proofErr w:type="spellStart"/>
       <w:r>
         <w:rPr>
           <w:rFonts w:ascii="Arial" w:hAnsi="Arial" w:cs="Arial"/>
@@ -11793,6 +13176,7 @@
         </w:rPr>
         <w:t>UiO</w:t>
       </w:r>
+      <w:proofErr w:type="spellEnd"/>
       <w:r>
         <w:rPr>
           <w:rFonts w:ascii="Arial" w:hAnsi="Arial" w:cs="Arial"/>
@@ -11855,6 +13239,7 @@
           <w:color w:val="000000"/>
         </w:rPr>
       </w:pPr>
+      <w:proofErr w:type="spellStart"/>
       <w:r>
         <w:rPr>
           <w:rFonts w:ascii="Arial" w:hAnsi="Arial" w:cs="Arial"/>
@@ -11862,6 +13247,7 @@
         </w:rPr>
         <w:t>UmU</w:t>
       </w:r>
+      <w:proofErr w:type="spellEnd"/>
       <w:r>
         <w:rPr>
           <w:rFonts w:ascii="Arial" w:hAnsi="Arial" w:cs="Arial"/>
@@ -11876,8 +13262,18 @@
           <w:color w:val="000000"/>
           <w:vertAlign w:val="superscript"/>
         </w:rPr>
-        <w:t xml:space="preserve"> rd</w:t>
-      </w:r>
+        <w:t xml:space="preserve"> </w:t>
+      </w:r>
+      <w:proofErr w:type="spellStart"/>
+      <w:r>
+        <w:rPr>
+          <w:rFonts w:ascii="Arial" w:hAnsi="Arial" w:cs="Arial"/>
+          <w:color w:val="000000"/>
+          <w:vertAlign w:val="superscript"/>
+        </w:rPr>
+        <w:t>rd</w:t>
+      </w:r>
+      <w:proofErr w:type="spellEnd"/>
       <w:r>
         <w:rPr>
           <w:rFonts w:ascii="Arial" w:hAnsi="Arial" w:cs="Arial"/>
@@ -11897,6 +13293,7 @@
           <w:color w:val="000000"/>
         </w:rPr>
       </w:pPr>
+      <w:proofErr w:type="spellStart"/>
       <w:r>
         <w:rPr>
           <w:rFonts w:ascii="Arial" w:hAnsi="Arial" w:cs="Arial"/>
@@ -11904,13 +13301,45 @@
         </w:rPr>
         <w:t>UnivEvora</w:t>
       </w:r>
+      <w:proofErr w:type="spellEnd"/>
       <w:r>
         <w:rPr>
           <w:rFonts w:ascii="Arial" w:hAnsi="Arial" w:cs="Arial"/>
           <w:color w:val="000000"/>
         </w:rPr>
         <w:tab/>
-        <w:t>Universidade de Évora, Portugal (3rd Party to UC-LCA)</w:t>
+      </w:r>
+      <w:proofErr w:type="spellStart"/>
+      <w:r>
+        <w:rPr>
+          <w:rFonts w:ascii="Arial" w:hAnsi="Arial" w:cs="Arial"/>
+          <w:color w:val="000000"/>
+        </w:rPr>
+        <w:t>Universidade</w:t>
+      </w:r>
+      <w:proofErr w:type="spellEnd"/>
+      <w:r>
+        <w:rPr>
+          <w:rFonts w:ascii="Arial" w:hAnsi="Arial" w:cs="Arial"/>
+          <w:color w:val="000000"/>
+        </w:rPr>
+        <w:t xml:space="preserve"> de </w:t>
+      </w:r>
+      <w:proofErr w:type="spellStart"/>
+      <w:r>
+        <w:rPr>
+          <w:rFonts w:ascii="Arial" w:hAnsi="Arial" w:cs="Arial"/>
+          <w:color w:val="000000"/>
+        </w:rPr>
+        <w:t>Évora</w:t>
+      </w:r>
+      <w:proofErr w:type="spellEnd"/>
+      <w:r>
+        <w:rPr>
+          <w:rFonts w:ascii="Arial" w:hAnsi="Arial" w:cs="Arial"/>
+          <w:color w:val="000000"/>
+        </w:rPr>
+        <w:t>, Portugal (3rd Party to UC-LCA)</w:t>
       </w:r>
     </w:p>
     <w:p>
@@ -11938,12 +13367,53 @@
         </w:rPr>
         <w:tab/>
       </w:r>
+      <w:proofErr w:type="spellStart"/>
       <w:r>
         <w:rPr>
           <w:rFonts w:ascii="Arial" w:eastAsia="MS Mincho" w:hAnsi="Arial" w:cs="Arial"/>
           <w:color w:val="000000"/>
         </w:rPr>
-        <w:t>Universitat Politècnica de Catalunya, Spain (3rd Party to BSC)</w:t>
+        <w:t>Universitat</w:t>
+      </w:r>
+      <w:proofErr w:type="spellEnd"/>
+      <w:r>
+        <w:rPr>
+          <w:rFonts w:ascii="Arial" w:eastAsia="MS Mincho" w:hAnsi="Arial" w:cs="Arial"/>
+          <w:color w:val="000000"/>
+        </w:rPr>
+        <w:t xml:space="preserve"> </w:t>
+      </w:r>
+      <w:proofErr w:type="spellStart"/>
+      <w:r>
+        <w:rPr>
+          <w:rFonts w:ascii="Arial" w:eastAsia="MS Mincho" w:hAnsi="Arial" w:cs="Arial"/>
+          <w:color w:val="000000"/>
+        </w:rPr>
+        <w:t>Politècnica</w:t>
+      </w:r>
+      <w:proofErr w:type="spellEnd"/>
+      <w:r>
+        <w:rPr>
+          <w:rFonts w:ascii="Arial" w:eastAsia="MS Mincho" w:hAnsi="Arial" w:cs="Arial"/>
+          <w:color w:val="000000"/>
+        </w:rPr>
+        <w:t xml:space="preserve"> de </w:t>
+      </w:r>
+      <w:proofErr w:type="spellStart"/>
+      <w:r>
+        <w:rPr>
+          <w:rFonts w:ascii="Arial" w:eastAsia="MS Mincho" w:hAnsi="Arial" w:cs="Arial"/>
+          <w:color w:val="000000"/>
+        </w:rPr>
+        <w:t>Catalunya</w:t>
+      </w:r>
+      <w:proofErr w:type="spellEnd"/>
+      <w:r>
+        <w:rPr>
+          <w:rFonts w:ascii="Arial" w:eastAsia="MS Mincho" w:hAnsi="Arial" w:cs="Arial"/>
+          <w:color w:val="000000"/>
+        </w:rPr>
+        <w:t>, Spain (3rd Party to BSC)</w:t>
       </w:r>
     </w:p>
     <w:p>
@@ -11962,15 +13432,40 @@
           <w:rFonts w:ascii="Arial" w:hAnsi="Arial" w:cs="Arial"/>
           <w:color w:val="000000"/>
         </w:rPr>
-        <w:t>UPM/CeSViMa</w:t>
-      </w:r>
+        <w:t>UPM/</w:t>
+      </w:r>
+      <w:proofErr w:type="spellStart"/>
+      <w:r>
+        <w:rPr>
+          <w:rFonts w:ascii="Arial" w:hAnsi="Arial" w:cs="Arial"/>
+          <w:color w:val="000000"/>
+        </w:rPr>
+        <w:t>CeSViMa</w:t>
+      </w:r>
+      <w:proofErr w:type="spellEnd"/>
       <w:r>
         <w:rPr>
           <w:rFonts w:ascii="Arial" w:hAnsi="Arial" w:cs="Arial"/>
           <w:color w:val="000000"/>
         </w:rPr>
         <w:tab/>
-        <w:t>Madrid Supercomputing and Visualization Center, Spain (3</w:t>
+        <w:t xml:space="preserve">Madrid Supercomputing and Visualization </w:t>
+      </w:r>
+      <w:proofErr w:type="spellStart"/>
+      <w:r>
+        <w:rPr>
+          <w:rFonts w:ascii="Arial" w:hAnsi="Arial" w:cs="Arial"/>
+          <w:color w:val="000000"/>
+        </w:rPr>
+        <w:t>Center</w:t>
+      </w:r>
+      <w:proofErr w:type="spellEnd"/>
+      <w:r>
+        <w:rPr>
+          <w:rFonts w:ascii="Arial" w:hAnsi="Arial" w:cs="Arial"/>
+          <w:color w:val="000000"/>
+        </w:rPr>
+        <w:t>, Spain (3</w:t>
       </w:r>
       <w:r>
         <w:rPr>
@@ -12012,7 +13507,22 @@
           <w:color w:val="000000"/>
         </w:rPr>
         <w:tab/>
-        <w:t>Universitaet Stuttgart – HLRS, Germany (3rd Party to GCS)</w:t>
+      </w:r>
+      <w:proofErr w:type="spellStart"/>
+      <w:r>
+        <w:rPr>
+          <w:rFonts w:ascii="Arial" w:hAnsi="Arial" w:cs="Arial"/>
+          <w:color w:val="000000"/>
+        </w:rPr>
+        <w:t>Universitaet</w:t>
+      </w:r>
+      <w:proofErr w:type="spellEnd"/>
+      <w:r>
+        <w:rPr>
+          <w:rFonts w:ascii="Arial" w:hAnsi="Arial" w:cs="Arial"/>
+          <w:color w:val="000000"/>
+        </w:rPr>
+        <w:t xml:space="preserve"> Stuttgart – HLRS, Germany (3rd Party to GCS)</w:t>
       </w:r>
     </w:p>
     <w:p>
@@ -12066,7 +13576,38 @@
           <w:color w:val="000000"/>
         </w:rPr>
         <w:tab/>
-        <w:t>Politechnika Wroclawska, Poland (3rd party to PNSC)</w:t>
+      </w:r>
+      <w:proofErr w:type="spellStart"/>
+      <w:r>
+        <w:rPr>
+          <w:rFonts w:ascii="Arial" w:hAnsi="Arial" w:cs="Arial"/>
+          <w:color w:val="000000"/>
+        </w:rPr>
+        <w:t>Politechnika</w:t>
+      </w:r>
+      <w:proofErr w:type="spellEnd"/>
+      <w:r>
+        <w:rPr>
+          <w:rFonts w:ascii="Arial" w:hAnsi="Arial" w:cs="Arial"/>
+          <w:color w:val="000000"/>
+        </w:rPr>
+        <w:t xml:space="preserve"> </w:t>
+      </w:r>
+      <w:proofErr w:type="spellStart"/>
+      <w:r>
+        <w:rPr>
+          <w:rFonts w:ascii="Arial" w:hAnsi="Arial" w:cs="Arial"/>
+          <w:color w:val="000000"/>
+        </w:rPr>
+        <w:t>Wroclawska</w:t>
+      </w:r>
+      <w:proofErr w:type="spellEnd"/>
+      <w:r>
+        <w:rPr>
+          <w:rFonts w:ascii="Arial" w:hAnsi="Arial" w:cs="Arial"/>
+          <w:color w:val="000000"/>
+        </w:rPr>
+        <w:t>, Poland (3rd party to PNSC)</w:t>
       </w:r>
     </w:p>
     <w:p>
@@ -12188,7 +13729,15 @@
         <w:jc w:val="both"/>
       </w:pPr>
       <w:r>
-        <w:t>As a result, selected codes are: ALYA, Code_Saturne, CP2K, GROMACS, GPAW, NAMD, PFARM, QCD, Quantum Espresso, SHOC and SPECFEM3D.</w:t>
+        <w:t xml:space="preserve">As a result, selected codes are: ALYA, </w:t>
+      </w:r>
+      <w:proofErr w:type="spellStart"/>
+      <w:r>
+        <w:t>Code_Saturne</w:t>
+      </w:r>
+      <w:proofErr w:type="spellEnd"/>
+      <w:r>
+        <w:t>, CP2K, GROMACS, GPAW, NAMD, PFARM, QCD, Quantum Espresso, SHOC and SPECFEM3D.</w:t>
       </w:r>
     </w:p>
     <w:p>
@@ -13310,7 +14859,23 @@
                 <w:rFonts w:ascii="Calibri" w:hAnsi="Calibri"/>
                 <w:color w:val="000000"/>
               </w:rPr>
-              <w:t>max number of thread/cuda cores</w:t>
+              <w:t>max number of thread/</w:t>
+            </w:r>
+            <w:proofErr w:type="spellStart"/>
+            <w:r>
+              <w:rPr>
+                <w:rFonts w:ascii="Calibri" w:hAnsi="Calibri"/>
+                <w:color w:val="000000"/>
+              </w:rPr>
+              <w:t>cuda</w:t>
+            </w:r>
+            <w:proofErr w:type="spellEnd"/>
+            <w:r>
+              <w:rPr>
+                <w:rFonts w:ascii="Calibri" w:hAnsi="Calibri"/>
+                <w:color w:val="000000"/>
+              </w:rPr>
+              <w:t xml:space="preserve"> cores</w:t>
             </w:r>
           </w:p>
         </w:tc>
@@ -13563,12 +15128,26 @@
         <w:rPr>
           <w:szCs w:val="22"/>
         </w:rPr>
-        <w:t xml:space="preserve">The SURFsara institute in </w:t>
-      </w:r>
+        <w:t xml:space="preserve">The </w:t>
+      </w:r>
+      <w:proofErr w:type="spellStart"/>
       <w:r>
         <w:rPr>
           <w:szCs w:val="22"/>
         </w:rPr>
+        <w:t>SURFsara</w:t>
+      </w:r>
+      <w:proofErr w:type="spellEnd"/>
+      <w:r>
+        <w:rPr>
+          <w:szCs w:val="22"/>
+        </w:rPr>
+        <w:t xml:space="preserve"> institute in </w:t>
+      </w:r>
+      <w:r>
+        <w:rPr>
+          <w:szCs w:val="22"/>
+        </w:rPr>
         <w:t xml:space="preserve">The </w:t>
       </w:r>
       <w:r>
@@ -13599,7 +15178,21 @@
         <w:rPr>
           <w:szCs w:val="22"/>
         </w:rPr>
-        <w:t xml:space="preserve"> granted access to Cartesius which has a GPU island (installed May 2014) with following specifications</w:t>
+        <w:t xml:space="preserve"> granted access to </w:t>
+      </w:r>
+      <w:proofErr w:type="spellStart"/>
+      <w:r>
+        <w:rPr>
+          <w:szCs w:val="22"/>
+        </w:rPr>
+        <w:t>Cartesius</w:t>
+      </w:r>
+      <w:proofErr w:type="spellEnd"/>
+      <w:r>
+        <w:rPr>
+          <w:szCs w:val="22"/>
+        </w:rPr>
+        <w:t xml:space="preserve"> which has a GPU island (installed May 2014) with following specifications</w:t>
       </w:r>
       <w:r>
         <w:rPr>
@@ -13658,7 +15251,15 @@
         </w:numPr>
       </w:pPr>
       <w:r>
-        <w:t>66 Bullx B515 GPU accelerated nodes</w:t>
+        <w:t xml:space="preserve">66 </w:t>
+      </w:r>
+      <w:proofErr w:type="spellStart"/>
+      <w:r>
+        <w:t>Bullx</w:t>
+      </w:r>
+      <w:proofErr w:type="spellEnd"/>
+      <w:r>
+        <w:t xml:space="preserve"> B515 GPU accelerated nodes</w:t>
       </w:r>
     </w:p>
     <w:p>
@@ -13767,7 +15368,35 @@
         <w:rPr>
           <w:szCs w:val="22"/>
         </w:rPr>
-        <w:t>The Barcelona Supercomputing Center (BSC) in Spain granted access to MareNostrum III which features KNC nodes</w:t>
+        <w:t xml:space="preserve">The Barcelona Supercomputing </w:t>
+      </w:r>
+      <w:proofErr w:type="spellStart"/>
+      <w:r>
+        <w:rPr>
+          <w:szCs w:val="22"/>
+        </w:rPr>
+        <w:t>Center</w:t>
+      </w:r>
+      <w:proofErr w:type="spellEnd"/>
+      <w:r>
+        <w:rPr>
+          <w:szCs w:val="22"/>
+        </w:rPr>
+        <w:t xml:space="preserve"> (BSC) in Spain granted access to </w:t>
+      </w:r>
+      <w:proofErr w:type="spellStart"/>
+      <w:r>
+        <w:rPr>
+          <w:szCs w:val="22"/>
+        </w:rPr>
+        <w:t>MareNostrum</w:t>
+      </w:r>
+      <w:proofErr w:type="spellEnd"/>
+      <w:r>
+        <w:rPr>
+          <w:szCs w:val="22"/>
+        </w:rPr>
+        <w:t xml:space="preserve"> III which features KNC nodes</w:t>
       </w:r>
       <w:r>
         <w:rPr>
@@ -13895,13 +15524,19 @@
           </w:rPr>
           <w:t xml:space="preserve">1x </w:t>
         </w:r>
-        <w:bookmarkStart w:id="93" w:name="_GoBack"/>
-        <w:bookmarkEnd w:id="93"/>
+        <w:proofErr w:type="spellStart"/>
         <w:r>
           <w:rPr>
             <w:szCs w:val="22"/>
           </w:rPr>
-          <w:t>SandyBridge-EP E5–2670</w:t>
+          <w:t>SandyBridge</w:t>
+        </w:r>
+        <w:proofErr w:type="spellEnd"/>
+        <w:r>
+          <w:rPr>
+            <w:szCs w:val="22"/>
+          </w:rPr>
+          <w:t>-EP E5–2670</w:t>
         </w:r>
       </w:ins>
     </w:p>
@@ -14002,11 +15637,33 @@
           <w:szCs w:val="22"/>
         </w:rPr>
       </w:pPr>
+      <w:proofErr w:type="spellStart"/>
       <w:r>
         <w:rPr>
           <w:szCs w:val="22"/>
         </w:rPr>
-        <w:t>Infiniband Mellanox FDR10: High bandwidth network used by parallel applications communications</w:t>
+        <w:t>Infiniband</w:t>
+      </w:r>
+      <w:proofErr w:type="spellEnd"/>
+      <w:r>
+        <w:rPr>
+          <w:szCs w:val="22"/>
+        </w:rPr>
+        <w:t xml:space="preserve"> </w:t>
+      </w:r>
+      <w:proofErr w:type="spellStart"/>
+      <w:r>
+        <w:rPr>
+          <w:szCs w:val="22"/>
+        </w:rPr>
+        <w:t>Mellanox</w:t>
+      </w:r>
+      <w:proofErr w:type="spellEnd"/>
+      <w:r>
+        <w:rPr>
+          <w:szCs w:val="22"/>
+        </w:rPr>
+        <w:t xml:space="preserve"> FDR10: High bandwidth network used by parallel applications communications</w:t>
       </w:r>
       <w:r>
         <w:rPr>
@@ -14045,11 +15702,11 @@
       <w:pPr>
         <w:pStyle w:val="Heading4"/>
       </w:pPr>
-      <w:bookmarkStart w:id="94" w:name="_Toc477155379"/>
+      <w:bookmarkStart w:id="93" w:name="_Toc477155379"/>
       <w:r>
         <w:t>P100 cluster</w:t>
       </w:r>
-      <w:bookmarkEnd w:id="94"/>
+      <w:bookmarkEnd w:id="93"/>
     </w:p>
     <w:p>
       <w:pPr>
@@ -14063,7 +15720,21 @@
         <w:rPr>
           <w:szCs w:val="22"/>
         </w:rPr>
-        <w:t xml:space="preserve">GENCI granted access to the Ouessant prototype at IDRIS in France (installed September 2016). It is composed of 12 IBM Minsky compute nodes with each containing </w:t>
+        <w:t xml:space="preserve">GENCI granted access to the </w:t>
+      </w:r>
+      <w:proofErr w:type="spellStart"/>
+      <w:r>
+        <w:rPr>
+          <w:szCs w:val="22"/>
+        </w:rPr>
+        <w:t>Ouessant</w:t>
+      </w:r>
+      <w:proofErr w:type="spellEnd"/>
+      <w:r>
+        <w:rPr>
+          <w:szCs w:val="22"/>
+        </w:rPr>
+        <w:t xml:space="preserve"> prototype at IDRIS in France (installed September 2016). It is composed of 12 IBM Minsky compute nodes with each containing </w:t>
       </w:r>
       <w:r>
         <w:rPr>
@@ -14200,7 +15871,23 @@
         <w:jc w:val="both"/>
       </w:pPr>
       <w:r>
-        <w:t>4 NVLink interconnects (40GB/s of bi-directional bandwidth per interconnect); each GPU card is connected to a CPU with 2 NVLink interconnects and another GPU with 2 interconnects remaining</w:t>
+        <w:t xml:space="preserve">4 </w:t>
+      </w:r>
+      <w:proofErr w:type="spellStart"/>
+      <w:r>
+        <w:t>NVLink</w:t>
+      </w:r>
+      <w:proofErr w:type="spellEnd"/>
+      <w:r>
+        <w:t xml:space="preserve"> interconnects (40GB/s of bi-directional bandwidth per interconnect); each GPU card is connected to a CPU with 2 </w:t>
+      </w:r>
+      <w:proofErr w:type="spellStart"/>
+      <w:r>
+        <w:t>NVLink</w:t>
+      </w:r>
+      <w:proofErr w:type="spellEnd"/>
+      <w:r>
+        <w:t xml:space="preserve"> interconnects and another GPU with 2 interconnects remaining</w:t>
       </w:r>
     </w:p>
     <w:p>
@@ -14214,7 +15901,15 @@
         <w:jc w:val="both"/>
       </w:pPr>
       <w:r>
-        <w:t>A Mellanox EDR IB CAPI interconne</w:t>
+        <w:t xml:space="preserve">A </w:t>
+      </w:r>
+      <w:proofErr w:type="spellStart"/>
+      <w:r>
+        <w:t>Mellanox</w:t>
+      </w:r>
+      <w:proofErr w:type="spellEnd"/>
+      <w:r>
+        <w:t xml:space="preserve"> EDR IB CAPI interconne</w:t>
       </w:r>
       <w:r>
         <w:t>ct</w:t>
@@ -14227,11 +15922,11 @@
       <w:pPr>
         <w:pStyle w:val="Heading4"/>
       </w:pPr>
-      <w:bookmarkStart w:id="95" w:name="_Toc477155380"/>
+      <w:bookmarkStart w:id="94" w:name="_Toc477155380"/>
       <w:r>
         <w:t>Xeon Phi 7250 cluster</w:t>
       </w:r>
-      <w:bookmarkEnd w:id="95"/>
+      <w:bookmarkEnd w:id="94"/>
     </w:p>
     <w:p>
       <w:pPr>
@@ -14245,7 +15940,21 @@
         <w:rPr>
           <w:szCs w:val="22"/>
         </w:rPr>
-        <w:t xml:space="preserve">GENCI also granted access to the Frioul prototype at CINES in France (installed December 2016). It is composed of 48 Intel KNL compute </w:t>
+        <w:t xml:space="preserve">GENCI also granted access to the </w:t>
+      </w:r>
+      <w:proofErr w:type="spellStart"/>
+      <w:r>
+        <w:rPr>
+          <w:szCs w:val="22"/>
+        </w:rPr>
+        <w:t>Frioul</w:t>
+      </w:r>
+      <w:proofErr w:type="spellEnd"/>
+      <w:r>
+        <w:rPr>
+          <w:szCs w:val="22"/>
+        </w:rPr>
+        <w:t xml:space="preserve"> prototype at CINES in France (installed December 2016). It is composed of 48 Intel KNL compute </w:t>
       </w:r>
       <w:r>
         <w:rPr>
@@ -14278,7 +15987,15 @@
         </w:numPr>
       </w:pPr>
       <w:r>
-        <w:t>Interconnect: Infiniband IB 4x FDR</w:t>
+        <w:t xml:space="preserve">Interconnect: </w:t>
+      </w:r>
+      <w:proofErr w:type="spellStart"/>
+      <w:r>
+        <w:t>Infiniband</w:t>
+      </w:r>
+      <w:proofErr w:type="spellEnd"/>
+      <w:r>
+        <w:t xml:space="preserve"> IB 4x FDR</w:t>
       </w:r>
     </w:p>
     <w:p>
@@ -14315,11 +16032,11 @@
       <w:pPr>
         <w:pStyle w:val="Heading2"/>
       </w:pPr>
-      <w:bookmarkStart w:id="96" w:name="_Toc477155381"/>
+      <w:bookmarkStart w:id="95" w:name="_Toc477155381"/>
       <w:r>
         <w:t>Benchmark suite description</w:t>
       </w:r>
-      <w:bookmarkEnd w:id="96"/>
+      <w:bookmarkEnd w:id="95"/>
     </w:p>
     <w:p>
       <w:pPr>
@@ -14349,7 +16066,7 @@
       <w:r>
         <w:t xml:space="preserve">most of </w:t>
       </w:r>
-      <w:ins w:id="97" w:author="Filip Stanek" w:date="2017-03-14T15:12:00Z">
+      <w:ins w:id="96" w:author="Filip Stanek" w:date="2017-03-14T15:12:00Z">
         <w:r>
           <w:t xml:space="preserve">the </w:t>
         </w:r>
@@ -14357,16 +16074,16 @@
       <w:r>
         <w:t xml:space="preserve">codes presented in this suite are included in the </w:t>
       </w:r>
-      <w:commentRangeStart w:id="98"/>
+      <w:commentRangeStart w:id="97"/>
       <w:r>
         <w:t>later</w:t>
       </w:r>
-      <w:commentRangeEnd w:id="98"/>
+      <w:commentRangeEnd w:id="97"/>
       <w:r>
         <w:rPr>
           <w:rStyle w:val="CommentReference"/>
         </w:rPr>
-        <w:commentReference w:id="98"/>
+        <w:commentReference w:id="97"/>
       </w:r>
       <w:r>
         <w:t>. Exceptions are PFARM which come</w:t>
@@ -14400,36 +16117,409 @@
       <w:pPr>
         <w:pStyle w:val="Heading3"/>
       </w:pPr>
-      <w:bookmarkStart w:id="99" w:name="_Toc477155382"/>
+      <w:bookmarkStart w:id="98" w:name="_Toc477155382"/>
+      <w:proofErr w:type="spellStart"/>
       <w:r>
         <w:t>Alya</w:t>
       </w:r>
+      <w:bookmarkEnd w:id="98"/>
+      <w:proofErr w:type="spellEnd"/>
+    </w:p>
+    <w:p>
+      <w:pPr>
+        <w:pStyle w:val="NormalPRACE"/>
+      </w:pPr>
+      <w:proofErr w:type="spellStart"/>
+      <w:r>
+        <w:t>Alya</w:t>
+      </w:r>
+      <w:proofErr w:type="spellEnd"/>
+      <w:r>
+        <w:t xml:space="preserve"> is a high performance computational mechanics code that can solve different coupled mechanics problems: incompressible/compressible flows, solid mechanics, chemistry, excitable media, heat transfer and </w:t>
+      </w:r>
+      <w:proofErr w:type="spellStart"/>
+      <w:r>
+        <w:t>Lagrangian</w:t>
+      </w:r>
+      <w:proofErr w:type="spellEnd"/>
+      <w:r>
+        <w:t xml:space="preserve"> particle transport. It is one single code. There </w:t>
+      </w:r>
+      <w:r>
+        <w:lastRenderedPageBreak/>
+        <w:t xml:space="preserve">are no </w:t>
+      </w:r>
+      <w:proofErr w:type="gramStart"/>
+      <w:r>
+        <w:t>particular parallel</w:t>
+      </w:r>
+      <w:proofErr w:type="gramEnd"/>
+      <w:r>
+        <w:t xml:space="preserve"> or individual platform versions. Modules, services and kernels can be compiled individually and used a la carte. The main discretisation technique employed in </w:t>
+      </w:r>
+      <w:proofErr w:type="spellStart"/>
+      <w:r>
+        <w:t>Alya</w:t>
+      </w:r>
+      <w:proofErr w:type="spellEnd"/>
+      <w:r>
+        <w:t xml:space="preserve"> is based on the </w:t>
+      </w:r>
+      <w:proofErr w:type="spellStart"/>
+      <w:r>
+        <w:t>variational</w:t>
+      </w:r>
+      <w:proofErr w:type="spellEnd"/>
+      <w:r>
+        <w:t xml:space="preserve"> multiscale finite element method to assemble the governing equations into Algebraic systems. These systems can be solved using solvers like GMRES, Deflated Conjugate Gradient, pipelined CG together with preconditioners like SSOR, Restricted Additive Schwarz, etc. The coupling between physics solved in different computational domains (like fluid-structure interactions) is carried out in a multi-code way, using different instances of the same executable. Asynchronous coupling can be achieved in the same way </w:t>
+      </w:r>
+      <w:proofErr w:type="gramStart"/>
+      <w:r>
+        <w:t>in order to</w:t>
+      </w:r>
+      <w:proofErr w:type="gramEnd"/>
+      <w:r>
+        <w:t xml:space="preserve"> transport </w:t>
+      </w:r>
+      <w:proofErr w:type="spellStart"/>
+      <w:r>
+        <w:t>Lagrangian</w:t>
+      </w:r>
+      <w:proofErr w:type="spellEnd"/>
+      <w:r>
+        <w:t xml:space="preserve"> particles.</w:t>
+      </w:r>
+    </w:p>
+    <w:p>
+      <w:pPr>
+        <w:pStyle w:val="Heading4"/>
+      </w:pPr>
+      <w:bookmarkStart w:id="99" w:name="_Toc477155383"/>
+      <w:r>
+        <w:t>C</w:t>
+      </w:r>
+      <w:r>
+        <w:t xml:space="preserve">ode </w:t>
+      </w:r>
       <w:bookmarkEnd w:id="99"/>
+      <w:r>
+        <w:t>description</w:t>
+      </w:r>
     </w:p>
     <w:p>
       <w:pPr>
         <w:pStyle w:val="NormalPRACE"/>
       </w:pPr>
       <w:r>
-        <w:t xml:space="preserve">Alya is a high performance computational mechanics code that can solve different coupled mechanics problems: incompressible/compressible flows, solid mechanics, chemistry, excitable media, heat transfer and Lagrangian particle transport. It is one single code. There </w:t>
+        <w:t xml:space="preserve">The code is parallelised with MPI and </w:t>
+      </w:r>
+      <w:proofErr w:type="spellStart"/>
+      <w:r>
+        <w:t>OpenMP</w:t>
+      </w:r>
+      <w:proofErr w:type="spellEnd"/>
+      <w:r>
+        <w:t xml:space="preserve">. Two </w:t>
+      </w:r>
+      <w:proofErr w:type="spellStart"/>
+      <w:r>
+        <w:t>OpenMP</w:t>
+      </w:r>
+      <w:proofErr w:type="spellEnd"/>
+      <w:r>
+        <w:t xml:space="preserve"> strategies are available, without and with a colouring strategy to avoid ATOMICs during the assembly step. A CUDA version is also available for the different solvers. </w:t>
+      </w:r>
+      <w:proofErr w:type="spellStart"/>
+      <w:r>
+        <w:t>Alya</w:t>
+      </w:r>
+      <w:proofErr w:type="spellEnd"/>
+      <w:r>
+        <w:t xml:space="preserve"> has been also compiled for MIC (Intel Xeon Phi).</w:t>
+      </w:r>
+    </w:p>
+    <w:p>
+      <w:pPr>
+        <w:pStyle w:val="NormalPRACE"/>
+      </w:pPr>
+      <w:proofErr w:type="spellStart"/>
+      <w:r>
+        <w:t>Alya</w:t>
+      </w:r>
+      <w:proofErr w:type="spellEnd"/>
+      <w:r>
+        <w:t xml:space="preserve"> is written in Fortran 1995 and the incompressible fluid module, present in the benchmark suite, is freely available. This module solves the </w:t>
+      </w:r>
+      <w:proofErr w:type="spellStart"/>
+      <w:r>
+        <w:t>Navier</w:t>
+      </w:r>
+      <w:proofErr w:type="spellEnd"/>
+      <w:r>
+        <w:t xml:space="preserve">-Stokes equations using an </w:t>
+      </w:r>
+      <w:proofErr w:type="spellStart"/>
+      <w:r>
+        <w:t>Orthomin</w:t>
+      </w:r>
+      <w:proofErr w:type="spellEnd"/>
+      <w:r>
+        <w:t xml:space="preserve"> \</w:t>
+      </w:r>
+      <w:proofErr w:type="gramStart"/>
+      <w:r>
+        <w:t>ref{</w:t>
+      </w:r>
+      <w:proofErr w:type="gramEnd"/>
+      <w:r>
+        <w:t xml:space="preserve">} method for the pressure </w:t>
+      </w:r>
+      <w:proofErr w:type="spellStart"/>
+      <w:r>
+        <w:t>Schur</w:t>
+      </w:r>
+      <w:proofErr w:type="spellEnd"/>
+      <w:r>
+        <w:t xml:space="preserve"> complement. This method is an algebraic split strategy which converges to the monolithic solution. At each </w:t>
+      </w:r>
+      <w:proofErr w:type="spellStart"/>
+      <w:r>
+        <w:t>linearisation</w:t>
+      </w:r>
+      <w:proofErr w:type="spellEnd"/>
+      <w:r>
+        <w:t xml:space="preserve"> step, the momentum is solved twice and the continuity equation is solved once or twice </w:t>
+      </w:r>
+      <w:r>
+        <w:t xml:space="preserve">depending on whether </w:t>
+      </w:r>
+      <w:r>
+        <w:t>the momentum preserving or the continuity preserving algorithm is selected.</w:t>
+      </w:r>
+    </w:p>
+    <w:p>
+      <w:pPr>
+        <w:pStyle w:val="Heading4"/>
+      </w:pPr>
+      <w:bookmarkStart w:id="100" w:name="_Toc477155384"/>
+      <w:r>
+        <w:t xml:space="preserve">Test cases </w:t>
+      </w:r>
+      <w:bookmarkEnd w:id="100"/>
+      <w:r>
+        <w:t>description</w:t>
+      </w:r>
+    </w:p>
+    <w:p>
+      <w:pPr>
+        <w:pStyle w:val="NormalPRACE"/>
+        <w:rPr>
+          <w:rStyle w:val="Emphasis"/>
+        </w:rPr>
+      </w:pPr>
+      <w:r>
+        <w:rPr>
+          <w:rStyle w:val="Emphasis"/>
+        </w:rPr>
+        <w:t>Cavity-</w:t>
+      </w:r>
+      <w:proofErr w:type="spellStart"/>
+      <w:r>
+        <w:rPr>
+          <w:rStyle w:val="Emphasis"/>
+        </w:rPr>
+        <w:t>h</w:t>
+      </w:r>
+      <w:r>
+        <w:rPr>
+          <w:rStyle w:val="Emphasis"/>
+        </w:rPr>
+        <w:t>exaedra</w:t>
+      </w:r>
+      <w:proofErr w:type="spellEnd"/>
+      <w:r>
+        <w:rPr>
+          <w:rStyle w:val="Emphasis"/>
+        </w:rPr>
+        <w:t xml:space="preserve"> elements (10M elements)</w:t>
+      </w:r>
+    </w:p>
+    <w:p>
+      <w:pPr>
+        <w:pStyle w:val="NormalPRACE"/>
+      </w:pPr>
+      <w:r>
+        <w:t xml:space="preserve">This test is the classical lid-driven cavity. The problem geometry is a cube of dimensions 1x1x1. The fluid properties are density=1.0 and viscosity=0.01. </w:t>
+      </w:r>
+      <w:proofErr w:type="spellStart"/>
+      <w:r>
+        <w:t>Dirichlet</w:t>
+      </w:r>
+      <w:proofErr w:type="spellEnd"/>
+      <w:r>
+        <w:t xml:space="preserve"> boundary conditions are applied on all sides, with three no-slip walls and one moving wall with velocity equal to 1.0, which corresponds to a Reynolds number of 100. The Reynolds number is low so the regime is laminar and turbulence modelling is not necessary. The domain is discretised into 9800344 </w:t>
+      </w:r>
+      <w:proofErr w:type="spellStart"/>
+      <w:r>
+        <w:t>hexaedra</w:t>
+      </w:r>
+      <w:proofErr w:type="spellEnd"/>
+      <w:r>
+        <w:t xml:space="preserve"> elements. The solvers are the GMRES method for the momentum equations and the Deflated Conjugate Gradient to solve the continuity equation. This test case can be run using pure MPI parallelisation or the hybrid MPI/</w:t>
+      </w:r>
+      <w:proofErr w:type="spellStart"/>
+      <w:r>
+        <w:t>OpenMP</w:t>
+      </w:r>
+      <w:proofErr w:type="spellEnd"/>
+      <w:r>
+        <w:t xml:space="preserve"> strategy.</w:t>
+      </w:r>
+    </w:p>
+    <w:p>
+      <w:pPr>
+        <w:pStyle w:val="NormalPRACE"/>
+        <w:rPr>
+          <w:rStyle w:val="Emphasis"/>
+        </w:rPr>
+      </w:pPr>
+      <w:r>
+        <w:rPr>
+          <w:rStyle w:val="Emphasis"/>
+        </w:rPr>
+        <w:t>Cavity-</w:t>
+      </w:r>
+      <w:proofErr w:type="spellStart"/>
+      <w:r>
+        <w:rPr>
+          <w:rStyle w:val="Emphasis"/>
+        </w:rPr>
+        <w:t>h</w:t>
+      </w:r>
+      <w:r>
+        <w:rPr>
+          <w:rStyle w:val="Emphasis"/>
+        </w:rPr>
+        <w:t>exaedra</w:t>
+      </w:r>
+      <w:proofErr w:type="spellEnd"/>
+      <w:r>
+        <w:rPr>
+          <w:rStyle w:val="Emphasis"/>
+        </w:rPr>
+        <w:t xml:space="preserve"> elements (30M elements)</w:t>
+      </w:r>
+    </w:p>
+    <w:p>
+      <w:pPr>
+        <w:pStyle w:val="NormalPRACE"/>
+      </w:pPr>
+      <w:r>
+        <w:t>This is the same cavity test as before but with 30M of elements. Note that a mesh multiplication strategy enables one to multiply the number of elements by powers of 8, by simply activating the corresponding option in the ker.dat file.</w:t>
+      </w:r>
+    </w:p>
+    <w:p>
+      <w:pPr>
+        <w:pStyle w:val="NormalPRACE"/>
+        <w:rPr>
+          <w:rStyle w:val="Emphasis"/>
+        </w:rPr>
+      </w:pPr>
+      <w:r>
+        <w:rPr>
+          <w:rStyle w:val="Emphasis"/>
+        </w:rPr>
+        <w:t>Cavity-</w:t>
+      </w:r>
+      <w:proofErr w:type="spellStart"/>
+      <w:r>
+        <w:rPr>
+          <w:rStyle w:val="Emphasis"/>
+        </w:rPr>
+        <w:t>hexaedra</w:t>
+      </w:r>
+      <w:proofErr w:type="spellEnd"/>
+      <w:r>
+        <w:rPr>
+          <w:rStyle w:val="Emphasis"/>
+        </w:rPr>
+        <w:t xml:space="preserve"> elem</w:t>
+      </w:r>
+      <w:r>
+        <w:rPr>
+          <w:rStyle w:val="Emphasis"/>
+        </w:rPr>
+        <w:t>ents-GPU version (10M elements)</w:t>
+      </w:r>
+    </w:p>
+    <w:p>
+      <w:pPr>
+        <w:pStyle w:val="NormalPRACE"/>
+      </w:pPr>
+      <w:r>
+        <w:t>This is the same test as Test case 1, but using the pure MPI parallelisation strategy with acceleration of the algebraic solvers using GPUs.</w:t>
+      </w:r>
+    </w:p>
+    <w:p>
+      <w:pPr>
+        <w:pStyle w:val="Heading3"/>
+      </w:pPr>
+      <w:bookmarkStart w:id="101" w:name="_Toc477155385"/>
+      <w:r>
+        <w:t xml:space="preserve">Code </w:t>
+      </w:r>
+      <w:proofErr w:type="spellStart"/>
+      <w:r>
+        <w:t>Saturne</w:t>
+      </w:r>
+      <w:bookmarkEnd w:id="101"/>
+      <w:proofErr w:type="spellEnd"/>
+    </w:p>
+    <w:p>
+      <w:pPr>
+        <w:pStyle w:val="NormalPRACE"/>
+      </w:pPr>
+      <w:r>
+        <w:t xml:space="preserve">Code </w:t>
+      </w:r>
+      <w:proofErr w:type="spellStart"/>
+      <w:r>
+        <w:t>Saturne</w:t>
+      </w:r>
+      <w:proofErr w:type="spellEnd"/>
+      <w:r>
+        <w:t xml:space="preserve"> is an open-source CFD software package developed by EDF R&amp;D since 1997 and open-source since 2007. The </w:t>
+      </w:r>
+      <w:proofErr w:type="spellStart"/>
+      <w:r>
+        <w:t>Navier</w:t>
+      </w:r>
+      <w:proofErr w:type="spellEnd"/>
+      <w:r>
+        <w:t xml:space="preserve">-Stokes equations are discretised following a finite volume method approach. The code can handle any type of mesh built with any type of cell/grid structure. Incompressible and compressible flows can be simulated, with or without heat transfer, and a range of turbulence models is available. The code can also be coupled </w:t>
       </w:r>
       <w:r>
         <w:lastRenderedPageBreak/>
-        <w:t>are no particular parallel or individual platform versions. Modules, services and kernels can be compiled individually and used a la carte. The main discretisation technique employed in Alya is based on the variational multiscale finite element method to assemble the governing equations into Algebraic systems. These systems can be solved using solvers like GMRES, Deflated Conjugate Gradient, pipelined CG together with preconditioners like SSOR, Restricted Additive Schwarz, etc. The coupling between physics solved in different computational domains (like fluid-structure interactions) is carried out in a multi-code way, using different instances of the same executable. Asynchronous coupling can be achieved in the same way in order to transport Lagrangian particles.</w:t>
+        <w:t xml:space="preserve">with itself or other software to model some </w:t>
+      </w:r>
+      <w:proofErr w:type="spellStart"/>
+      <w:r>
+        <w:t>multiphysics</w:t>
+      </w:r>
+      <w:proofErr w:type="spellEnd"/>
+      <w:r>
+        <w:t xml:space="preserve"> problems (fluid-structure, fluid-conjugate heat transfer, for instance).</w:t>
       </w:r>
     </w:p>
     <w:p>
       <w:pPr>
         <w:pStyle w:val="Heading4"/>
       </w:pPr>
-      <w:bookmarkStart w:id="100" w:name="_Toc477155383"/>
-      <w:r>
-        <w:t>C</w:t>
-      </w:r>
-      <w:r>
-        <w:t xml:space="preserve">ode </w:t>
-      </w:r>
-      <w:bookmarkEnd w:id="100"/>
+      <w:bookmarkStart w:id="102" w:name="_Toc477155386"/>
+      <w:r>
+        <w:t xml:space="preserve">Code </w:t>
+      </w:r>
+      <w:bookmarkEnd w:id="102"/>
       <w:r>
         <w:t>description</w:t>
       </w:r>
@@ -14439,7 +16529,23 @@
         <w:pStyle w:val="NormalPRACE"/>
       </w:pPr>
       <w:r>
-        <w:t>The code is parallelised with MPI and OpenMP. Two OpenMP strategies are available, without and with a colouring strategy to avoid ATOMICs during the assembly step. A CUDA version is also available for the different solvers. Alya has been also compiled for MIC (Intel Xeon Phi).</w:t>
+        <w:t xml:space="preserve">Parallelism is handled by distributing the domain over the processors (several partitioning tools are available, either internally, i.e. SFC Hilbert and Morton, or through external libraries, i.e. METIS Serial, </w:t>
+      </w:r>
+      <w:proofErr w:type="spellStart"/>
+      <w:r>
+        <w:t>ParMETIS</w:t>
+      </w:r>
+      <w:proofErr w:type="spellEnd"/>
+      <w:r>
+        <w:t xml:space="preserve">, Scotch Serial, PT-SCOTCH. Communications between subdomains are performed through MPI. Hybrid parallelism using </w:t>
+      </w:r>
+      <w:proofErr w:type="spellStart"/>
+      <w:r>
+        <w:t>OpenMP</w:t>
+      </w:r>
+      <w:proofErr w:type="spellEnd"/>
+      <w:r>
+        <w:t xml:space="preserve"> has recently been optimised for improved multicore performance.</w:t>
       </w:r>
     </w:p>
     <w:p>
@@ -14447,24 +16553,50 @@
         <w:pStyle w:val="NormalPRACE"/>
       </w:pPr>
       <w:r>
-        <w:t xml:space="preserve">Alya is written in Fortran 1995 and the incompressible fluid module, present in the benchmark suite, is freely available. This module solves the Navier-Stokes equations using an Orthomin \ref{} method for the pressure Schur complement. This method is an algebraic split strategy which converges to the monolithic solution. At each linearisation step, the momentum is solved twice and the continuity equation is solved once or twice </w:t>
-      </w:r>
-      <w:r>
-        <w:t xml:space="preserve">depending on whether </w:t>
-      </w:r>
-      <w:r>
-        <w:t>the momentum preserving or the continuity preserving algorithm is selected.</w:t>
+        <w:t xml:space="preserve">For incompressible simulations, most of the time is spent during the computation of the pressure through Poisson equations. </w:t>
+      </w:r>
+      <w:proofErr w:type="spellStart"/>
+      <w:r>
+        <w:t>PETSc</w:t>
+      </w:r>
+      <w:proofErr w:type="spellEnd"/>
+      <w:r>
+        <w:t xml:space="preserve"> and HYPRE have recently been linked to the code to offer alternatives to the internal solvers to compute the pressure. The developer’s version of </w:t>
+      </w:r>
+      <w:proofErr w:type="spellStart"/>
+      <w:r>
+        <w:t>PETSc</w:t>
+      </w:r>
+      <w:proofErr w:type="spellEnd"/>
+      <w:r>
+        <w:t xml:space="preserve"> supports CUDA and will be used in this benchmark suite.</w:t>
+      </w:r>
+    </w:p>
+    <w:p>
+      <w:pPr>
+        <w:pStyle w:val="NormalPRACE"/>
+      </w:pPr>
+      <w:r>
+        <w:t xml:space="preserve">Code </w:t>
+      </w:r>
+      <w:proofErr w:type="spellStart"/>
+      <w:r>
+        <w:t>Saturne</w:t>
+      </w:r>
+      <w:proofErr w:type="spellEnd"/>
+      <w:r>
+        <w:t xml:space="preserve"> is written in C, F95 and Python. It is freely available under the GPL license.</w:t>
       </w:r>
     </w:p>
     <w:p>
       <w:pPr>
         <w:pStyle w:val="Heading4"/>
       </w:pPr>
-      <w:bookmarkStart w:id="101" w:name="_Toc477155384"/>
+      <w:bookmarkStart w:id="103" w:name="_Toc477155387"/>
       <w:r>
         <w:t xml:space="preserve">Test cases </w:t>
       </w:r>
-      <w:bookmarkEnd w:id="101"/>
+      <w:bookmarkEnd w:id="103"/>
       <w:r>
         <w:t>description</w:t>
       </w:r>
@@ -14472,167 +16604,11 @@
     <w:p>
       <w:pPr>
         <w:pStyle w:val="NormalPRACE"/>
-        <w:rPr>
-          <w:rStyle w:val="Emphasis"/>
-        </w:rPr>
-      </w:pPr>
-      <w:r>
-        <w:rPr>
-          <w:rStyle w:val="Emphasis"/>
-        </w:rPr>
-        <w:t>Cavity-h</w:t>
-      </w:r>
-      <w:r>
-        <w:rPr>
-          <w:rStyle w:val="Emphasis"/>
-        </w:rPr>
-        <w:t>exaedra elements (10M elements)</w:t>
-      </w:r>
-    </w:p>
-    <w:p>
-      <w:pPr>
-        <w:pStyle w:val="NormalPRACE"/>
-      </w:pPr>
-      <w:r>
-        <w:t>This test is the classical lid-driven cavity. The problem geometry is a cube of dimensions 1x1x1. The fluid properties are density=1.0 and viscosity=0.01. Dirichlet boundary conditions are applied on all sides, with three no-slip walls and one moving wall with velocity equal to 1.0, which corresponds to a Reynolds number of 100. The Reynolds number is low so the regime is laminar and turbulence modelling is not necessary. The domain is discretised into 9800344 hexaedra elements. The solvers are the GMRES method for the momentum equations and the Deflated Conjugate Gradient to solve the continuity equation. This test case can be run using pure MPI parallelisation or the hybrid MPI/OpenMP strategy.</w:t>
-      </w:r>
-    </w:p>
-    <w:p>
-      <w:pPr>
-        <w:pStyle w:val="NormalPRACE"/>
-        <w:rPr>
-          <w:rStyle w:val="Emphasis"/>
-        </w:rPr>
-      </w:pPr>
-      <w:r>
-        <w:rPr>
-          <w:rStyle w:val="Emphasis"/>
-        </w:rPr>
-        <w:t>Cavity-h</w:t>
-      </w:r>
-      <w:r>
-        <w:rPr>
-          <w:rStyle w:val="Emphasis"/>
-        </w:rPr>
-        <w:t>exaedra elements (30M elements)</w:t>
-      </w:r>
-    </w:p>
-    <w:p>
-      <w:pPr>
-        <w:pStyle w:val="NormalPRACE"/>
-      </w:pPr>
-      <w:r>
-        <w:t>This is the same cavity test as before but with 30M of elements. Note that a mesh multiplication strategy enables one to multiply the number of elements by powers of 8, by simply activating the corresponding option in the ker.dat file.</w:t>
-      </w:r>
-    </w:p>
-    <w:p>
-      <w:pPr>
-        <w:pStyle w:val="NormalPRACE"/>
-        <w:rPr>
-          <w:rStyle w:val="Emphasis"/>
-        </w:rPr>
-      </w:pPr>
-      <w:r>
-        <w:rPr>
-          <w:rStyle w:val="Emphasis"/>
-        </w:rPr>
-        <w:t>Cavity-hexaedra elem</w:t>
-      </w:r>
-      <w:r>
-        <w:rPr>
-          <w:rStyle w:val="Emphasis"/>
-        </w:rPr>
-        <w:t>ents-GPU version (10M elements)</w:t>
-      </w:r>
-    </w:p>
-    <w:p>
-      <w:pPr>
-        <w:pStyle w:val="NormalPRACE"/>
-      </w:pPr>
-      <w:r>
-        <w:t>This is the same test as Test case 1, but using the pure MPI parallelisation strategy with acceleration of the algebraic solvers using GPUs.</w:t>
-      </w:r>
-    </w:p>
-    <w:p>
-      <w:pPr>
-        <w:pStyle w:val="Heading3"/>
-      </w:pPr>
-      <w:bookmarkStart w:id="102" w:name="_Toc477155385"/>
-      <w:r>
-        <w:t>Code Saturne</w:t>
-      </w:r>
-      <w:bookmarkEnd w:id="102"/>
-    </w:p>
-    <w:p>
-      <w:pPr>
-        <w:pStyle w:val="NormalPRACE"/>
-      </w:pPr>
-      <w:r>
-        <w:t xml:space="preserve">Code Saturne is an open-source CFD software package developed by EDF R&amp;D since 1997 and open-source since 2007. The Navier-Stokes equations are discretised following a finite volume method approach. The code can handle any type of mesh built with any type of cell/grid structure. Incompressible and compressible flows can be simulated, with or without heat transfer, and a range of turbulence models is available. The code can also be coupled </w:t>
-      </w:r>
-      <w:r>
-        <w:lastRenderedPageBreak/>
-        <w:t>with itself or other software to model some multiphysics problems (fluid-structure, fluid-conjugate heat transfer, for instance).</w:t>
-      </w:r>
-    </w:p>
-    <w:p>
-      <w:pPr>
-        <w:pStyle w:val="Heading4"/>
-      </w:pPr>
-      <w:bookmarkStart w:id="103" w:name="_Toc477155386"/>
-      <w:r>
-        <w:t xml:space="preserve">Code </w:t>
-      </w:r>
-      <w:bookmarkEnd w:id="103"/>
-      <w:r>
-        <w:t>description</w:t>
-      </w:r>
-    </w:p>
-    <w:p>
-      <w:pPr>
-        <w:pStyle w:val="NormalPRACE"/>
-      </w:pPr>
-      <w:r>
-        <w:t>Parallelism is handled by distributing the domain over the processors (several partitioning tools are available, either internally, i.e. SFC Hilbert and Morton, or through external libraries, i.e. METIS Serial, ParMETIS, Scotch Serial, PT-SCOTCH. Communications between subdomains are performed through MPI. Hybrid parallelism using OpenMP has recently been optimised for improved multicore performance.</w:t>
-      </w:r>
-    </w:p>
-    <w:p>
-      <w:pPr>
-        <w:pStyle w:val="NormalPRACE"/>
-      </w:pPr>
-      <w:r>
-        <w:t>For incompressible simulations, most of the time is spent during the computation of the pressure through Poisson equations. PETSc and HYPRE have recently been linked to the code to offer alternatives to the internal solvers to compute the pressure. The developer’s version of PETSc supports CUDA and will be used in this benchmark suite.</w:t>
-      </w:r>
-    </w:p>
-    <w:p>
-      <w:pPr>
-        <w:pStyle w:val="NormalPRACE"/>
-      </w:pPr>
-      <w:r>
-        <w:t>Code Saturne is written in C, F95 and Python. It is freely available under the GPL license.</w:t>
-      </w:r>
-    </w:p>
-    <w:p>
-      <w:pPr>
-        <w:pStyle w:val="Heading4"/>
-      </w:pPr>
-      <w:bookmarkStart w:id="104" w:name="_Toc477155387"/>
-      <w:r>
-        <w:t xml:space="preserve">Test cases </w:t>
-      </w:r>
-      <w:bookmarkEnd w:id="104"/>
-      <w:r>
-        <w:t>description</w:t>
-      </w:r>
-    </w:p>
-    <w:p>
-      <w:pPr>
-        <w:pStyle w:val="NormalPRACE"/>
       </w:pPr>
       <w:r>
         <w:t>Two test cases are dealt with, the former with a mesh made of tetrahedral cells and the latter with a mesh made of hexahedral cells. Both configurations are meant for incompressible laminar flows. Note that both configurations will also be used in the regular UEABS</w:t>
       </w:r>
-      <w:ins w:id="105" w:author="Thomas Eickermann" w:date="2017-03-15T13:31:00Z">
+      <w:ins w:id="104" w:author="Thomas Eickermann" w:date="2017-03-15T13:31:00Z">
         <w:r>
           <w:t>.</w:t>
         </w:r>
@@ -14663,7 +16639,23 @@
         <w:pStyle w:val="NormalPRACE"/>
       </w:pPr>
       <w:r>
-        <w:t>The geometry is very simple, i.e. a cube, but the mesh is built using tetrahedral cells. The Reynolds number is set to 400, and symmetry boundary conditions are applied in the spanwise direction. The case is modular and the mesh size can easily been varied. The largest mesh has about 13 million cells.</w:t>
+        <w:t xml:space="preserve">The geometry is very simple, i.e. a cube, but the mesh is built using tetrahedral cells. The Reynolds number is set to 400, and symmetry boundary conditions are applied in the </w:t>
+      </w:r>
+      <w:proofErr w:type="spellStart"/>
+      <w:r>
+        <w:t>spanwise</w:t>
+      </w:r>
+      <w:proofErr w:type="spellEnd"/>
+      <w:r>
+        <w:t xml:space="preserve"> direction. The case is modular and the mesh size can easily </w:t>
+      </w:r>
+      <w:proofErr w:type="gramStart"/>
+      <w:r>
+        <w:t>been</w:t>
+      </w:r>
+      <w:proofErr w:type="gramEnd"/>
+      <w:r>
+        <w:t xml:space="preserve"> varied. The largest mesh has about 13 million cells.</w:t>
       </w:r>
     </w:p>
     <w:p>
@@ -14699,7 +16691,23 @@
         <w:pStyle w:val="NormalPRACE"/>
       </w:pPr>
       <w:r>
-        <w:t>The Taylor-Green vortex flow is traditionally used to assess the accuracy of CFD code numerical schemes. Periodicity is used in the 3 directions. The total kinetic energy (integral of the velocity) and enstrophy (integral of the vorticity) evolutions as a function of the time are looked at. Code Saturne is set for 2nd order time and spatial schemes, and three meshes are considered, containing 1283, 2563 and 5123 cells, respectively.</w:t>
+        <w:t xml:space="preserve">The Taylor-Green vortex flow is traditionally used to assess the accuracy of CFD code numerical schemes. Periodicity is used in the 3 directions. The total kinetic energy (integral of the velocity) and </w:t>
+      </w:r>
+      <w:proofErr w:type="spellStart"/>
+      <w:r>
+        <w:t>enstrophy</w:t>
+      </w:r>
+      <w:proofErr w:type="spellEnd"/>
+      <w:r>
+        <w:t xml:space="preserve"> (integral of the vorticity) evolutions as a function of the time are looked at. Code </w:t>
+      </w:r>
+      <w:proofErr w:type="spellStart"/>
+      <w:r>
+        <w:t>Saturne</w:t>
+      </w:r>
+      <w:proofErr w:type="spellEnd"/>
+      <w:r>
+        <w:t xml:space="preserve"> is set for 2nd order time and spatial schemes, and three meshes are considered, containing 1283, 2563 and 5123 cells, respectively.</w:t>
       </w:r>
     </w:p>
     <w:p>
@@ -14714,18 +16722,34 @@
       <w:pPr>
         <w:pStyle w:val="Heading3"/>
       </w:pPr>
-      <w:bookmarkStart w:id="106" w:name="_Toc477155388"/>
+      <w:bookmarkStart w:id="105" w:name="_Toc477155388"/>
       <w:r>
         <w:t>CP2K</w:t>
       </w:r>
-      <w:bookmarkEnd w:id="106"/>
+      <w:bookmarkEnd w:id="105"/>
     </w:p>
     <w:p>
       <w:pPr>
         <w:pStyle w:val="NormalPRACE"/>
       </w:pPr>
       <w:r>
-        <w:t>CP2K is a quantum chemistry and solid state physics software package that can perform atomistic simulations of solid state, liquid, molecular, periodic, material, crystal, and biological systems. It can perform molecular dynamics, metadynamics, Quantum Monte Carlo, Ehrenfest dynamics, vibrational analysis, core level spectroscopy, energy minimisation, and transition state optimisation using NEB or dimer method.</w:t>
+        <w:t xml:space="preserve">CP2K is a quantum chemistry and solid state physics software package that can perform atomistic simulations of solid state, liquid, molecular, periodic, material, crystal, and biological systems. It can perform molecular dynamics, </w:t>
+      </w:r>
+      <w:proofErr w:type="spellStart"/>
+      <w:r>
+        <w:t>metadynamics</w:t>
+      </w:r>
+      <w:proofErr w:type="spellEnd"/>
+      <w:r>
+        <w:t xml:space="preserve">, Quantum Monte Carlo, </w:t>
+      </w:r>
+      <w:proofErr w:type="spellStart"/>
+      <w:r>
+        <w:t>Ehrenfest</w:t>
+      </w:r>
+      <w:proofErr w:type="spellEnd"/>
+      <w:r>
+        <w:t xml:space="preserve"> dynamics, vibrational analysis, core level spectroscopy, energy minimisation, and transition state optimisation using NEB or dimer method.</w:t>
       </w:r>
     </w:p>
     <w:p>
@@ -14746,11 +16770,64 @@
       <w:pPr>
         <w:pStyle w:val="Heading4"/>
       </w:pPr>
-      <w:bookmarkStart w:id="107" w:name="_Toc477155389"/>
+      <w:bookmarkStart w:id="106" w:name="_Toc477155389"/>
       <w:r>
         <w:lastRenderedPageBreak/>
         <w:t xml:space="preserve">Code </w:t>
       </w:r>
+      <w:bookmarkEnd w:id="106"/>
+      <w:r>
+        <w:t>description</w:t>
+      </w:r>
+    </w:p>
+    <w:p>
+      <w:pPr>
+        <w:pStyle w:val="NormalPRACE"/>
+      </w:pPr>
+      <w:r>
+        <w:t xml:space="preserve">Parallelisation is achieved using a combination of </w:t>
+      </w:r>
+      <w:proofErr w:type="spellStart"/>
+      <w:r>
+        <w:t>OpenMP</w:t>
+      </w:r>
+      <w:proofErr w:type="spellEnd"/>
+      <w:r>
+        <w:t>-based multi-threading and MPI.</w:t>
+      </w:r>
+    </w:p>
+    <w:p>
+      <w:pPr>
+        <w:pStyle w:val="NormalPRACE"/>
+      </w:pPr>
+      <w:r>
+        <w:t xml:space="preserve">Offloading for accelerators is implemented through CUDA and OpenCL for GPGPUs and through </w:t>
+      </w:r>
+      <w:proofErr w:type="spellStart"/>
+      <w:r>
+        <w:t>OpenMP</w:t>
+      </w:r>
+      <w:proofErr w:type="spellEnd"/>
+      <w:r>
+        <w:t xml:space="preserve"> for MIC (Intel Xeon Phi).</w:t>
+      </w:r>
+    </w:p>
+    <w:p>
+      <w:pPr>
+        <w:pStyle w:val="NormalPRACE"/>
+      </w:pPr>
+      <w:r>
+        <w:t>CP2K is written in Fortran 2003 and freely available under the GPL license.</w:t>
+      </w:r>
+    </w:p>
+    <w:p>
+      <w:pPr>
+        <w:pStyle w:val="Heading4"/>
+      </w:pPr>
+      <w:bookmarkStart w:id="107" w:name="_Toc477155390"/>
+      <w:r>
+        <w:t xml:space="preserve">Test cases </w:t>
+      </w:r>
       <w:bookmarkEnd w:id="107"/>
       <w:r>
         <w:t>description</w:t>
@@ -14759,9 +16836,23 @@
     <w:p>
       <w:pPr>
         <w:pStyle w:val="NormalPRACE"/>
-      </w:pPr>
-      <w:r>
-        <w:t>Parallelisation is achieved using a combination of OpenMP-based multi-threading and MPI.</w:t>
+        <w:rPr>
+          <w:rStyle w:val="Emphasis"/>
+        </w:rPr>
+      </w:pPr>
+      <w:proofErr w:type="spellStart"/>
+      <w:r>
+        <w:rPr>
+          <w:rStyle w:val="Emphasis"/>
+        </w:rPr>
+        <w:t>LiH</w:t>
+      </w:r>
+      <w:proofErr w:type="spellEnd"/>
+      <w:r>
+        <w:rPr>
+          <w:rStyle w:val="Emphasis"/>
+        </w:rPr>
+        <w:t>-HFX</w:t>
       </w:r>
     </w:p>
     <w:p>
@@ -14769,50 +16860,15 @@
         <w:pStyle w:val="NormalPRACE"/>
       </w:pPr>
       <w:r>
-        <w:t>Offloading for accelerators is implemented through CUDA and OpenCL for GPGPUs and through OpenMP for MIC (Intel Xeon Phi).</w:t>
-      </w:r>
-    </w:p>
-    <w:p>
-      <w:pPr>
-        <w:pStyle w:val="NormalPRACE"/>
-      </w:pPr>
-      <w:r>
-        <w:t>CP2K is written in Fortran 2003 and freely available under the GPL license.</w:t>
-      </w:r>
-    </w:p>
-    <w:p>
-      <w:pPr>
-        <w:pStyle w:val="Heading4"/>
-      </w:pPr>
-      <w:bookmarkStart w:id="108" w:name="_Toc477155390"/>
-      <w:r>
-        <w:t xml:space="preserve">Test cases </w:t>
-      </w:r>
-      <w:bookmarkEnd w:id="108"/>
-      <w:r>
-        <w:t>description</w:t>
-      </w:r>
-    </w:p>
-    <w:p>
-      <w:pPr>
-        <w:pStyle w:val="NormalPRACE"/>
-        <w:rPr>
-          <w:rStyle w:val="Emphasis"/>
-        </w:rPr>
-      </w:pPr>
-      <w:r>
-        <w:rPr>
-          <w:rStyle w:val="Emphasis"/>
-        </w:rPr>
-        <w:t>LiH-HFX</w:t>
-      </w:r>
-    </w:p>
-    <w:p>
-      <w:pPr>
-        <w:pStyle w:val="NormalPRACE"/>
-      </w:pPr>
-      <w:r>
-        <w:t xml:space="preserve">This is a single-point energy calculation for a particular configuration of a 216 atom Lithium Hydride crystal with 432 electrons in a 12.3 </w:t>
+        <w:t xml:space="preserve">This is a single-point energy calculation for a </w:t>
+      </w:r>
+      <w:proofErr w:type="gramStart"/>
+      <w:r>
+        <w:t>particular configuration</w:t>
+      </w:r>
+      <w:proofErr w:type="gramEnd"/>
+      <w:r>
+        <w:t xml:space="preserve"> of a 216 atom Lithium Hydride crystal with 432 electrons in a 12.3 </w:t>
       </w:r>
       <w:r>
         <w:t>Å</w:t>
@@ -14827,9 +16883,41 @@
         <w:t xml:space="preserve"> </w:t>
       </w:r>
       <w:r>
-        <w:t>(Angstroms cubed) cell. The calculation is performed using a density functional theory (DFT) algorithm with Gaussian and Augmented Plane Waves (GAPW) under the hybrid Hartree-Fock exchange (HFX) approximation. These types of calculations are generally around one hundred times the computational cost of a standard local DFT calculation, although the cost of the latter can be reduced by using the Auxiliary Density Matrix Method (ADMM). Using OpenMP is of particular benefit here as the HFX implementation requires a large amount of memory to store partial integrals. By using several threads, fewer MPI processes share the available memory on the node and thus enough memory is available to avoid recomputing any integrals on-the-fly, improving performance</w:t>
-      </w:r>
-      <w:ins w:id="109" w:author="Thomas Eickermann" w:date="2017-03-15T13:32:00Z">
+        <w:t xml:space="preserve">(Angstroms cubed) cell. The calculation is performed using a density functional theory (DFT) algorithm with Gaussian and Augmented Plane Waves (GAPW) under the hybrid </w:t>
+      </w:r>
+      <w:proofErr w:type="spellStart"/>
+      <w:r>
+        <w:t>Hartree-Fock</w:t>
+      </w:r>
+      <w:proofErr w:type="spellEnd"/>
+      <w:r>
+        <w:t xml:space="preserve"> exchange (HFX) approximation. These types of calculations are generally around one hundred times the computational cost of a standard local DFT calculation, although the cost of the latter can be reduced by using the Auxiliary Density Matrix Method (ADMM). Using </w:t>
+      </w:r>
+      <w:proofErr w:type="spellStart"/>
+      <w:r>
+        <w:t>OpenMP</w:t>
+      </w:r>
+      <w:proofErr w:type="spellEnd"/>
+      <w:r>
+        <w:t xml:space="preserve"> is of </w:t>
+      </w:r>
+      <w:proofErr w:type="gramStart"/>
+      <w:r>
+        <w:t>particular benefit</w:t>
+      </w:r>
+      <w:proofErr w:type="gramEnd"/>
+      <w:r>
+        <w:t xml:space="preserve"> here as the HFX implementation requires a large amount of memory to store partial integrals. By using several threads, fewer MPI processes share the available memory on the node and thus enough memory is available to avoid </w:t>
+      </w:r>
+      <w:proofErr w:type="spellStart"/>
+      <w:r>
+        <w:t>recomputing</w:t>
+      </w:r>
+      <w:proofErr w:type="spellEnd"/>
+      <w:r>
+        <w:t xml:space="preserve"> any integrals on-the-fly, improving performance</w:t>
+      </w:r>
+      <w:ins w:id="108" w:author="Thomas Eickermann" w:date="2017-03-15T13:32:00Z">
         <w:r>
           <w:t>.</w:t>
         </w:r>
@@ -14876,13 +16964,29 @@
       <w:r>
         <w:t xml:space="preserve"> box using linear-scaling DFT. A local-density approximation (LDA) functional is used to compute the Exchange-Correlation energy in combination with a DZVP MOLOPT basis set and a 300 Ry cut</w:t>
       </w:r>
-      <w:ins w:id="110" w:author="Filip Stanek" w:date="2017-03-14T15:43:00Z">
+      <w:ins w:id="109" w:author="Filip Stanek" w:date="2017-03-14T15:43:00Z">
         <w:r>
           <w:t>-</w:t>
         </w:r>
       </w:ins>
       <w:r>
-        <w:t>off. For large systems the linear-scaling approach for solving Self-Consistent-Field equations should be much cheaper computationally than using standard DFT, and allow scaling up to 1 million atoms for simple systems. The linear scaling cost results from the fact that the algorithm is based on an iteration on the density matrix. The cubically-scaling orthogonalisation step of standard DFT is avoided and the key operation</w:t>
+        <w:t xml:space="preserve">off. For large </w:t>
+      </w:r>
+      <w:proofErr w:type="gramStart"/>
+      <w:r>
+        <w:t>systems</w:t>
+      </w:r>
+      <w:proofErr w:type="gramEnd"/>
+      <w:r>
+        <w:t xml:space="preserve"> the linear-scaling approach for solving Self-Consistent-Field equations should be much cheaper computationally than using standard DFT, and allow scaling up to 1 million atoms for simple systems. The linear scaling cost results from the fact that the algorithm is based on an iteration on the density matrix. The cubically-scaling </w:t>
+      </w:r>
+      <w:proofErr w:type="spellStart"/>
+      <w:r>
+        <w:t>orthogonalisation</w:t>
+      </w:r>
+      <w:proofErr w:type="spellEnd"/>
+      <w:r>
+        <w:t xml:space="preserve"> step of standard DFT is avoided and the key operation</w:t>
       </w:r>
       <w:r>
         <w:t>s</w:t>
@@ -14894,7 +16998,15 @@
         <w:t>are</w:t>
       </w:r>
       <w:r>
-        <w:t xml:space="preserve"> sparse matrix-matrix multiplications, which have a number of non-zero entries that scale linearly with system size. These are implemented efficiently in CP2K's DBCSR library.</w:t>
+        <w:t xml:space="preserve"> sparse matrix-matrix multiplications, which have </w:t>
+      </w:r>
+      <w:proofErr w:type="gramStart"/>
+      <w:r>
+        <w:t>a number of</w:t>
+      </w:r>
+      <w:proofErr w:type="gramEnd"/>
+      <w:r>
+        <w:t xml:space="preserve"> non-zero entries that scale linearly with system size. These are implemented efficiently in CP2K's DBCSR library.</w:t>
       </w:r>
     </w:p>
     <w:p>
@@ -14909,35 +17021,281 @@
       <w:pPr>
         <w:pStyle w:val="Heading3"/>
       </w:pPr>
-      <w:bookmarkStart w:id="111" w:name="_Toc477155391"/>
+      <w:bookmarkStart w:id="110" w:name="_Toc477155391"/>
       <w:r>
         <w:t>GPAW</w:t>
       </w:r>
+      <w:bookmarkEnd w:id="110"/>
+    </w:p>
+    <w:p>
+      <w:pPr>
+        <w:pStyle w:val="NormalPRACE"/>
+      </w:pPr>
+      <w:r>
+        <w:t>GPAW is a density-functional theory (DFT) program for ab</w:t>
+      </w:r>
+      <w:r>
+        <w:t>-</w:t>
+      </w:r>
+      <w:r>
+        <w:t xml:space="preserve">initio electronic structure calculations using the projector augmented wave method. It uses a uniform real-space grid representation of the electronic </w:t>
+      </w:r>
+      <w:proofErr w:type="spellStart"/>
+      <w:r>
+        <w:t>wavefunctions</w:t>
+      </w:r>
+      <w:proofErr w:type="spellEnd"/>
+      <w:r>
+        <w:t>, that allows for excellent computational scalability and systematic converge properties.</w:t>
+      </w:r>
+    </w:p>
+    <w:p>
+      <w:pPr>
+        <w:pStyle w:val="Heading4"/>
+      </w:pPr>
+      <w:bookmarkStart w:id="111" w:name="_Toc477155392"/>
+      <w:r>
+        <w:t xml:space="preserve">Code </w:t>
+      </w:r>
       <w:bookmarkEnd w:id="111"/>
+      <w:r>
+        <w:t>description</w:t>
+      </w:r>
     </w:p>
     <w:p>
       <w:pPr>
         <w:pStyle w:val="NormalPRACE"/>
       </w:pPr>
       <w:r>
-        <w:t>GPAW is a density-functional theory (DFT) program for ab</w:t>
-      </w:r>
-      <w:r>
-        <w:t>-</w:t>
-      </w:r>
-      <w:r>
-        <w:t>initio electronic structure calculations using the projector augmented wave method. It uses a uniform real-space grid representation of the electronic wavefunctions, that allows for excellent computational scalability and systematic converge properties.</w:t>
+        <w:t xml:space="preserve">GPAW is written mostly in Python, but includes also computational kernels written in C as well as leveraging external libraries such as </w:t>
+      </w:r>
+      <w:proofErr w:type="spellStart"/>
+      <w:r>
+        <w:t>NumPy</w:t>
+      </w:r>
+      <w:proofErr w:type="spellEnd"/>
+      <w:r>
+        <w:t xml:space="preserve">, BLAS and </w:t>
+      </w:r>
+      <w:proofErr w:type="spellStart"/>
+      <w:r>
+        <w:t>ScaLAPACK</w:t>
+      </w:r>
+      <w:proofErr w:type="spellEnd"/>
+      <w:r>
+        <w:t xml:space="preserve">. Parallelisation is based on message-passing using MPI with no threading. Development branches for </w:t>
+      </w:r>
+      <w:r>
+        <w:lastRenderedPageBreak/>
+        <w:t xml:space="preserve">GPGPUs and MICs include support for offloading to accelerators using either CUDA or </w:t>
+      </w:r>
+      <w:proofErr w:type="spellStart"/>
+      <w:r>
+        <w:t>pyMIC</w:t>
+      </w:r>
+      <w:proofErr w:type="spellEnd"/>
+      <w:r>
+        <w:t>, respectively. GPAW is freely available under the GPL license.</w:t>
       </w:r>
     </w:p>
     <w:p>
       <w:pPr>
         <w:pStyle w:val="Heading4"/>
       </w:pPr>
-      <w:bookmarkStart w:id="112" w:name="_Toc477155392"/>
+      <w:bookmarkStart w:id="112" w:name="_Toc477155393"/>
+      <w:r>
+        <w:t xml:space="preserve">Test cases </w:t>
+      </w:r>
+      <w:bookmarkEnd w:id="112"/>
+      <w:r>
+        <w:t>description</w:t>
+      </w:r>
+    </w:p>
+    <w:p>
+      <w:pPr>
+        <w:pStyle w:val="NormalPRACE"/>
+        <w:rPr>
+          <w:rStyle w:val="Emphasis"/>
+        </w:rPr>
+      </w:pPr>
+      <w:r>
+        <w:rPr>
+          <w:rStyle w:val="Emphasis"/>
+        </w:rPr>
+        <w:t>Carbon Nanotube</w:t>
+      </w:r>
+    </w:p>
+    <w:p>
+      <w:pPr>
+        <w:pStyle w:val="NormalPRACE"/>
+      </w:pPr>
+      <w:r>
+        <w:t xml:space="preserve">A ground state calculation for a carbon nanotube in vacuum. By default uses a 6-6-10 nanotube with 240 atoms (freely adjustable) and serial LAPACK with an option to use </w:t>
+      </w:r>
+      <w:proofErr w:type="spellStart"/>
+      <w:r>
+        <w:t>ScaLAPACK</w:t>
+      </w:r>
+      <w:proofErr w:type="spellEnd"/>
+      <w:r>
+        <w:t>.</w:t>
+      </w:r>
+    </w:p>
+    <w:p>
+      <w:pPr>
+        <w:pStyle w:val="NormalPRACE"/>
+      </w:pPr>
+      <w:r>
+        <w:t>This benchmark is aimed at smaller systems, with an intended scaling range of up to 10 nodes.</w:t>
+      </w:r>
+    </w:p>
+    <w:p>
+      <w:pPr>
+        <w:pStyle w:val="NormalPRACE"/>
+        <w:rPr>
+          <w:rStyle w:val="Emphasis"/>
+        </w:rPr>
+      </w:pPr>
+      <w:r>
+        <w:rPr>
+          <w:rStyle w:val="Emphasis"/>
+        </w:rPr>
+        <w:t>Copper Filament</w:t>
+      </w:r>
+    </w:p>
+    <w:p>
+      <w:pPr>
+        <w:pStyle w:val="NormalPRACE"/>
+      </w:pPr>
+      <w:r>
+        <w:t xml:space="preserve">A ground state calculation for a copper filament in vacuum. By </w:t>
+      </w:r>
+      <w:proofErr w:type="gramStart"/>
+      <w:r>
+        <w:t>default</w:t>
+      </w:r>
+      <w:proofErr w:type="gramEnd"/>
+      <w:r>
+        <w:t xml:space="preserve"> uses a 2x2x3 FCC lattice with 71 atoms (freely adjustable) and </w:t>
+      </w:r>
+      <w:proofErr w:type="spellStart"/>
+      <w:r>
+        <w:t>ScaLAPACK</w:t>
+      </w:r>
+      <w:proofErr w:type="spellEnd"/>
+      <w:r>
+        <w:t xml:space="preserve"> for parallelisation.</w:t>
+      </w:r>
+    </w:p>
+    <w:p>
+      <w:pPr>
+        <w:pStyle w:val="NormalPRACE"/>
+      </w:pPr>
+      <w:r>
+        <w:t>This benchmark is aimed at larger systems, with an intended scaling range of up to 100 nodes. A lower limit on the number of nodes may be imposed by the amount of memory required, which can be adjusted to some extent with the run parameters (e.g. lattice size or grid spacing).</w:t>
+      </w:r>
+    </w:p>
+    <w:p>
+      <w:pPr>
+        <w:pStyle w:val="Heading3"/>
+      </w:pPr>
+      <w:bookmarkStart w:id="113" w:name="_Toc477155394"/>
+      <w:r>
+        <w:t>GROMACS</w:t>
+      </w:r>
+      <w:bookmarkEnd w:id="113"/>
+    </w:p>
+    <w:p>
+      <w:pPr>
+        <w:pStyle w:val="NormalPRACE"/>
+      </w:pPr>
+      <w:r>
+        <w:t>GROMACS is a versatile package to perform molecular dynamics, i.e. simulate the Newtonian equations of motion for systems with hundreds to millions of particles.</w:t>
+      </w:r>
+    </w:p>
+    <w:p>
+      <w:pPr>
+        <w:pStyle w:val="NormalPRACE"/>
+      </w:pPr>
+      <w:r>
+        <w:t xml:space="preserve">It is primarily designed for biochemical molecules like proteins, lipids and nucleic acids that have a lot of complicated bonded interactions, but since GROMACS is extremely fast at calculating the </w:t>
+      </w:r>
+      <w:proofErr w:type="spellStart"/>
+      <w:r>
+        <w:t>nonbonded</w:t>
+      </w:r>
+      <w:proofErr w:type="spellEnd"/>
+      <w:r>
+        <w:t xml:space="preserve"> interactions (that usually dominate simulations) many groups are also using it for research on non-biological systems, e.g. polymers.</w:t>
+      </w:r>
+    </w:p>
+    <w:p>
+      <w:pPr>
+        <w:pStyle w:val="NormalPRACE"/>
+      </w:pPr>
+      <w:r>
+        <w:t>GROMACS supports all the usual algorithms you expect from a modern molecular dynamics implementation, and some additional features:</w:t>
+      </w:r>
+    </w:p>
+    <w:p>
+      <w:pPr>
+        <w:pStyle w:val="NormalPRACE"/>
+      </w:pPr>
+      <w:r>
+        <w:t xml:space="preserve">GROMACS provides extremely high performance compared to all other programs. A lot of algorithmic optimisations have been introduced in the code; for </w:t>
+      </w:r>
+      <w:proofErr w:type="gramStart"/>
+      <w:r>
+        <w:t>instance</w:t>
+      </w:r>
+      <w:proofErr w:type="gramEnd"/>
+      <w:r>
+        <w:t xml:space="preserve"> the calculation of the virial </w:t>
+      </w:r>
+      <w:r>
+        <w:t xml:space="preserve">has </w:t>
+      </w:r>
+      <w:proofErr w:type="spellStart"/>
+      <w:r>
+        <w:t>be</w:t>
+      </w:r>
+      <w:r>
+        <w:t xml:space="preserve"> </w:t>
+      </w:r>
+      <w:r>
+        <w:t>en</w:t>
+      </w:r>
+      <w:proofErr w:type="spellEnd"/>
+      <w:r>
+        <w:t xml:space="preserve"> extracted </w:t>
+      </w:r>
+      <w:r>
+        <w:t xml:space="preserve">from the innermost loops over pairwise interactions, and we use our own software routines to calculate the inverse square root. In GROMACS 4.6, on almost all common computing platforms, the innermost loops are written in C using intrinsic functions that the compiler transforms to SIMD machine instructions, to utilise the available instruction-level parallelism. These kernels are available in either single and double precision, and support all different kinds of SIMD support found in x86-family processors available </w:t>
+      </w:r>
+      <w:commentRangeStart w:id="114"/>
+      <w:r>
+        <w:t>in January 2013</w:t>
+      </w:r>
+      <w:commentRangeEnd w:id="114"/>
+      <w:r>
+        <w:rPr>
+          <w:rStyle w:val="CommentReference"/>
+        </w:rPr>
+        <w:commentReference w:id="114"/>
+      </w:r>
+      <w:r>
+        <w:t>.</w:t>
+      </w:r>
+    </w:p>
+    <w:p>
+      <w:pPr>
+        <w:pStyle w:val="Heading4"/>
+      </w:pPr>
+      <w:bookmarkStart w:id="115" w:name="_Toc477155395"/>
       <w:r>
         <w:t xml:space="preserve">Code </w:t>
       </w:r>
-      <w:bookmarkEnd w:id="112"/>
+      <w:bookmarkEnd w:id="115"/>
       <w:r>
         <w:t>description</w:t>
       </w:r>
@@ -14947,196 +17305,46 @@
         <w:pStyle w:val="NormalPRACE"/>
       </w:pPr>
       <w:r>
-        <w:t xml:space="preserve">GPAW is written mostly in Python, but includes also computational kernels written in C as well as leveraging external libraries such as NumPy, BLAS and ScaLAPACK. Parallelisation is based on message-passing using MPI with no threading. Development branches for </w:t>
-      </w:r>
-      <w:r>
-        <w:lastRenderedPageBreak/>
-        <w:t>GPGPUs and MICs include support for offloading to accelerators using either CUDA or pyMIC, respectively. GPAW is freely available under the GPL license.</w:t>
+        <w:t xml:space="preserve">Parallelisation is achieved using combined </w:t>
+      </w:r>
+      <w:proofErr w:type="spellStart"/>
+      <w:r>
+        <w:t>OpenMP</w:t>
+      </w:r>
+      <w:proofErr w:type="spellEnd"/>
+      <w:r>
+        <w:t xml:space="preserve"> and MPI.</w:t>
+      </w:r>
+    </w:p>
+    <w:p>
+      <w:pPr>
+        <w:pStyle w:val="NormalPRACE"/>
+      </w:pPr>
+      <w:r>
+        <w:t xml:space="preserve">Offloading for accelerators is implemented through CUDA for GPGPUs and through </w:t>
+      </w:r>
+      <w:proofErr w:type="spellStart"/>
+      <w:r>
+        <w:t>OpenMP</w:t>
+      </w:r>
+      <w:proofErr w:type="spellEnd"/>
+      <w:r>
+        <w:t xml:space="preserve"> for MIC (Intel Xeon Phi).</w:t>
+      </w:r>
+    </w:p>
+    <w:p>
+      <w:pPr>
+        <w:pStyle w:val="NormalPRACE"/>
+      </w:pPr>
+      <w:r>
+        <w:t>GROMACS is written in C/C++ and freely available under the GPL license.</w:t>
       </w:r>
     </w:p>
     <w:p>
       <w:pPr>
         <w:pStyle w:val="Heading4"/>
       </w:pPr>
-      <w:bookmarkStart w:id="113" w:name="_Toc477155393"/>
-      <w:r>
-        <w:t xml:space="preserve">Test cases </w:t>
-      </w:r>
-      <w:bookmarkEnd w:id="113"/>
-      <w:r>
-        <w:t>description</w:t>
-      </w:r>
-    </w:p>
-    <w:p>
-      <w:pPr>
-        <w:pStyle w:val="NormalPRACE"/>
-        <w:rPr>
-          <w:rStyle w:val="Emphasis"/>
-        </w:rPr>
-      </w:pPr>
-      <w:r>
-        <w:rPr>
-          <w:rStyle w:val="Emphasis"/>
-        </w:rPr>
-        <w:t>Carbon Nanotube</w:t>
-      </w:r>
-    </w:p>
-    <w:p>
-      <w:pPr>
-        <w:pStyle w:val="NormalPRACE"/>
-      </w:pPr>
-      <w:r>
-        <w:t>A ground state calculation for a carbon nanotube in vacuum. By default uses a 6-6-10 nanotube with 240 atoms (freely adjustable) and serial LAPACK with an option to use ScaLAPACK.</w:t>
-      </w:r>
-    </w:p>
-    <w:p>
-      <w:pPr>
-        <w:pStyle w:val="NormalPRACE"/>
-      </w:pPr>
-      <w:r>
-        <w:t>This benchmark is aimed at smaller systems, with an intended scaling range of up to 10 nodes.</w:t>
-      </w:r>
-    </w:p>
-    <w:p>
-      <w:pPr>
-        <w:pStyle w:val="NormalPRACE"/>
-        <w:rPr>
-          <w:rStyle w:val="Emphasis"/>
-        </w:rPr>
-      </w:pPr>
-      <w:r>
-        <w:rPr>
-          <w:rStyle w:val="Emphasis"/>
-        </w:rPr>
-        <w:t>Copper Filament</w:t>
-      </w:r>
-    </w:p>
-    <w:p>
-      <w:pPr>
-        <w:pStyle w:val="NormalPRACE"/>
-      </w:pPr>
-      <w:r>
-        <w:t>A ground state calculation for a copper filament in vacuum. By default uses a 2x2x3 FCC lattice with 71 atoms (freely adjustable) and ScaLAPACK for parallelisation.</w:t>
-      </w:r>
-    </w:p>
-    <w:p>
-      <w:pPr>
-        <w:pStyle w:val="NormalPRACE"/>
-      </w:pPr>
-      <w:r>
-        <w:t>This benchmark is aimed at larger systems, with an intended scaling range of up to 100 nodes. A lower limit on the number of nodes may be imposed by the amount of memory required, which can be adjusted to some extent with the run parameters (e.g. lattice size or grid spacing).</w:t>
-      </w:r>
-    </w:p>
-    <w:p>
-      <w:pPr>
-        <w:pStyle w:val="Heading3"/>
-      </w:pPr>
-      <w:bookmarkStart w:id="114" w:name="_Toc477155394"/>
-      <w:r>
-        <w:t>GROMACS</w:t>
-      </w:r>
-      <w:bookmarkEnd w:id="114"/>
-    </w:p>
-    <w:p>
-      <w:pPr>
-        <w:pStyle w:val="NormalPRACE"/>
-      </w:pPr>
-      <w:r>
-        <w:t>GROMACS is a versatile package to perform molecular dynamics, i.e. simulate the Newtonian equations of motion for systems with hundreds to millions of particles.</w:t>
-      </w:r>
-    </w:p>
-    <w:p>
-      <w:pPr>
-        <w:pStyle w:val="NormalPRACE"/>
-      </w:pPr>
-      <w:r>
-        <w:t>It is primarily designed for biochemical molecules like proteins, lipids and nucleic acids that have a lot of complicated bonded interactions, but since GROMACS is extremely fast at calculating the nonbonded interactions (that usually dominate simulations) many groups are also using it for research on non-biological systems, e.g. polymers.</w:t>
-      </w:r>
-    </w:p>
-    <w:p>
-      <w:pPr>
-        <w:pStyle w:val="NormalPRACE"/>
-      </w:pPr>
-      <w:r>
-        <w:t>GROMACS supports all the usual algorithms you expect from a modern molecular dynamics implementation, and some additional features:</w:t>
-      </w:r>
-    </w:p>
-    <w:p>
-      <w:pPr>
-        <w:pStyle w:val="NormalPRACE"/>
-      </w:pPr>
-      <w:r>
-        <w:t xml:space="preserve">GROMACS provides extremely high performance compared to all other programs. A lot of algorithmic optimisations have been introduced in the code; for instance the calculation of the virial </w:t>
-      </w:r>
-      <w:r>
-        <w:t>has be</w:t>
-      </w:r>
-      <w:r>
-        <w:t xml:space="preserve"> </w:t>
-      </w:r>
-      <w:r>
-        <w:t xml:space="preserve">en extracted </w:t>
-      </w:r>
-      <w:r>
-        <w:t xml:space="preserve">from the innermost loops over pairwise interactions, and we use our own software routines to calculate the inverse square root. In GROMACS 4.6, on almost all common computing platforms, the innermost loops are written in C using intrinsic functions that the compiler transforms to SIMD machine instructions, to utilise the available instruction-level parallelism. These kernels are available in either single and double precision, and support all different kinds of SIMD support found in x86-family processors available </w:t>
-      </w:r>
-      <w:commentRangeStart w:id="115"/>
-      <w:r>
-        <w:t>in January 2013</w:t>
-      </w:r>
-      <w:commentRangeEnd w:id="115"/>
-      <w:r>
-        <w:rPr>
-          <w:rStyle w:val="CommentReference"/>
-        </w:rPr>
-        <w:commentReference w:id="115"/>
-      </w:r>
-      <w:r>
-        <w:t>.</w:t>
-      </w:r>
-    </w:p>
-    <w:p>
-      <w:pPr>
-        <w:pStyle w:val="Heading4"/>
-      </w:pPr>
-      <w:bookmarkStart w:id="116" w:name="_Toc477155395"/>
-      <w:r>
-        <w:t xml:space="preserve">Code </w:t>
-      </w:r>
-      <w:bookmarkEnd w:id="116"/>
-      <w:r>
-        <w:t>description</w:t>
-      </w:r>
-    </w:p>
-    <w:p>
-      <w:pPr>
-        <w:pStyle w:val="NormalPRACE"/>
-      </w:pPr>
-      <w:r>
-        <w:t>Parallelisation is achieved using combined OpenMP and MPI.</w:t>
-      </w:r>
-    </w:p>
-    <w:p>
-      <w:pPr>
-        <w:pStyle w:val="NormalPRACE"/>
-      </w:pPr>
-      <w:r>
-        <w:t>Offloading for accelerators is implemented through CUDA for GPGPUs and through OpenMP for MIC (Intel Xeon Phi).</w:t>
-      </w:r>
-    </w:p>
-    <w:p>
-      <w:pPr>
-        <w:pStyle w:val="NormalPRACE"/>
-      </w:pPr>
-      <w:r>
-        <w:t>GROMACS is written in C/C++ and freely available under the GPL license.</w:t>
-      </w:r>
-    </w:p>
-    <w:p>
-      <w:pPr>
-        <w:pStyle w:val="Heading4"/>
-      </w:pPr>
-      <w:bookmarkStart w:id="117" w:name="_Toc477155396"/>
+      <w:bookmarkStart w:id="116" w:name="_Toc477155396"/>
       <w:r>
         <w:lastRenderedPageBreak/>
         <w:t>Test c</w:t>
@@ -15144,7 +17352,196 @@
       <w:r>
         <w:t xml:space="preserve">ases </w:t>
       </w:r>
+      <w:bookmarkEnd w:id="116"/>
+      <w:r>
+        <w:t>description</w:t>
+      </w:r>
+    </w:p>
+    <w:p>
+      <w:pPr>
+        <w:pStyle w:val="NormalPRACE"/>
+        <w:rPr>
+          <w:rStyle w:val="Emphasis"/>
+        </w:rPr>
+      </w:pPr>
+      <w:proofErr w:type="spellStart"/>
+      <w:r>
+        <w:rPr>
+          <w:rStyle w:val="Emphasis"/>
+        </w:rPr>
+        <w:t>GluCL</w:t>
+      </w:r>
+      <w:proofErr w:type="spellEnd"/>
+      <w:r>
+        <w:rPr>
+          <w:rStyle w:val="Emphasis"/>
+        </w:rPr>
+        <w:t xml:space="preserve"> Ion Channel</w:t>
+      </w:r>
+    </w:p>
+    <w:p>
+      <w:pPr>
+        <w:pStyle w:val="NormalPRACE"/>
+      </w:pPr>
+      <w:r>
+        <w:t xml:space="preserve">The ion channel system is the membrane protein </w:t>
+      </w:r>
+      <w:proofErr w:type="spellStart"/>
+      <w:r>
+        <w:t>GluCl</w:t>
+      </w:r>
+      <w:proofErr w:type="spellEnd"/>
+      <w:r>
+        <w:t xml:space="preserve">, which is a </w:t>
+      </w:r>
+      <w:proofErr w:type="spellStart"/>
+      <w:r>
+        <w:t>pentameric</w:t>
+      </w:r>
+      <w:proofErr w:type="spellEnd"/>
+      <w:r>
+        <w:t xml:space="preserve"> chloride channel embedded in a lipid bilayer. The </w:t>
+      </w:r>
+      <w:proofErr w:type="spellStart"/>
+      <w:r>
+        <w:t>GluCl</w:t>
+      </w:r>
+      <w:proofErr w:type="spellEnd"/>
+      <w:r>
+        <w:t xml:space="preserve"> ion channel was embedded in a DOPC membrane and solvated in TIP3P water. This system contains 142k atoms, and is a quite challenging parallelisation case due to the small size. However, it is likely one of the most wanted target sizes for biomolecular simulations due to the importance of these proteins for pharmaceutical applications. It is particularly challenging due to a highly inhomogeneous and anisotropic environment in the membrane, which poses hard challenges for load balancing with domain decomposition.</w:t>
+      </w:r>
+    </w:p>
+    <w:p>
+      <w:pPr>
+        <w:pStyle w:val="NormalPRACE"/>
+      </w:pPr>
+      <w:r>
+        <w:t>This test case was used as the “Small” test case in previous 2IP and 3IP P</w:t>
+      </w:r>
+      <w:r>
+        <w:t>RACE</w:t>
+      </w:r>
+      <w:r>
+        <w:t xml:space="preserve"> phases. It is included in the package's version 5.0 benchmark cases. It is reported to scale efficiently up to 10</w:t>
+      </w:r>
+      <w:r>
+        <w:t>00+ cores on x86 based systems.</w:t>
+      </w:r>
+    </w:p>
+    <w:p>
+      <w:pPr>
+        <w:pStyle w:val="NormalPRACE"/>
+        <w:rPr>
+          <w:rStyle w:val="Emphasis"/>
+        </w:rPr>
+      </w:pPr>
+      <w:r>
+        <w:rPr>
+          <w:rStyle w:val="Emphasis"/>
+        </w:rPr>
+        <w:t>Lignocellulose</w:t>
+      </w:r>
+    </w:p>
+    <w:p>
+      <w:pPr>
+        <w:pStyle w:val="NormalPRACE"/>
+      </w:pPr>
+      <w:r>
+        <w:t>A model of cellulose and lignocellulosic biomass in an aqueous solution</w:t>
+      </w:r>
+      <w:r>
+        <w:t xml:space="preserve"> </w:t>
+      </w:r>
+      <w:r>
+        <w:fldChar w:fldCharType="begin"/>
+      </w:r>
+      <w:r>
+        <w:instrText xml:space="preserve"> REF _Ref476989175 \r \h </w:instrText>
+      </w:r>
+      <w:r>
+        <w:fldChar w:fldCharType="separate"/>
+      </w:r>
+      <w:r>
+        <w:t>[9]</w:t>
+      </w:r>
+      <w:r>
+        <w:fldChar w:fldCharType="end"/>
+      </w:r>
+      <w:r>
+        <w:t>. This system of 3.3 million atoms is inhomogeneous. This system uses reaction-field electrostatics instead of PME and therefore scales well on x86. This test case was used as the “Large” test case in previous PRACE</w:t>
+      </w:r>
+      <w:r>
+        <w:t xml:space="preserve"> </w:t>
+      </w:r>
+      <w:r>
+        <w:t>2IP and 3IP projects. It is reported in previous PRACE projects to scale efficiently up to 10000+ x86 cores.</w:t>
+      </w:r>
+    </w:p>
+    <w:p>
+      <w:pPr>
+        <w:pStyle w:val="Heading3"/>
+      </w:pPr>
+      <w:bookmarkStart w:id="117" w:name="_Toc477155397"/>
+      <w:r>
+        <w:t>NAMD</w:t>
+      </w:r>
       <w:bookmarkEnd w:id="117"/>
+    </w:p>
+    <w:p>
+      <w:pPr>
+        <w:pStyle w:val="NormalPRACE"/>
+      </w:pPr>
+      <w:r>
+        <w:t xml:space="preserve">NAMD is a widely used molecular dynamics application designed to simulate bio-molecular systems on a wide variety of </w:t>
+      </w:r>
+      <w:proofErr w:type="spellStart"/>
+      <w:r>
+        <w:t>compute</w:t>
+      </w:r>
+      <w:proofErr w:type="spellEnd"/>
+      <w:r>
+        <w:t xml:space="preserve"> platforms. NAMD is developed by the “Theoretical and Computational Biophysics Group” at the University of Illinois at Urbana Champaign. In the design of NAMD </w:t>
+      </w:r>
+      <w:proofErr w:type="gramStart"/>
+      <w:r>
+        <w:t>particular emphasis</w:t>
+      </w:r>
+      <w:proofErr w:type="gramEnd"/>
+      <w:r>
+        <w:t xml:space="preserve"> has been placed on scalability when utilising a large number of processors. The application can read a wide variety of different file formats, for example force fields, protein structure</w:t>
+      </w:r>
+      <w:r>
+        <w:t>s</w:t>
+      </w:r>
+      <w:r>
+        <w:t xml:space="preserve">, which are commonly used in bio-molecular science. A NAMD license can be applied for on the developer’s website free of charge. Once the license has been obtained, binaries for </w:t>
+      </w:r>
+      <w:proofErr w:type="gramStart"/>
+      <w:r>
+        <w:t>a number of</w:t>
+      </w:r>
+      <w:proofErr w:type="gramEnd"/>
+      <w:r>
+        <w:t xml:space="preserve"> platforms and the source can be downloaded from the website. Deployment areas of NAMD include pharmaceutical research by academic and industrial users. NAMD is particularly suitable when the interaction between </w:t>
+      </w:r>
+      <w:proofErr w:type="gramStart"/>
+      <w:r>
+        <w:t>a number of</w:t>
+      </w:r>
+      <w:proofErr w:type="gramEnd"/>
+      <w:r>
+        <w:t xml:space="preserve"> proteins or between proteins and other chemical substances is of interest. Typical examples are vaccine research and transport processes through cell membrane proteins.</w:t>
+      </w:r>
+    </w:p>
+    <w:p>
+      <w:pPr>
+        <w:pStyle w:val="Heading4"/>
+      </w:pPr>
+      <w:bookmarkStart w:id="118" w:name="_Toc477155398"/>
+      <w:r>
+        <w:t xml:space="preserve">Code </w:t>
+      </w:r>
+      <w:bookmarkEnd w:id="118"/>
       <w:r>
         <w:t>description</w:t>
       </w:r>
@@ -15152,15 +17549,30 @@
     <w:p>
       <w:pPr>
         <w:pStyle w:val="NormalPRACE"/>
-        <w:rPr>
-          <w:rStyle w:val="Emphasis"/>
-        </w:rPr>
-      </w:pPr>
-      <w:r>
-        <w:rPr>
-          <w:rStyle w:val="Emphasis"/>
-        </w:rPr>
-        <w:t>GluCL Ion Channel</w:t>
+      </w:pPr>
+      <w:r>
+        <w:t>NAMD is written in C++ and parallelised using Charm++ parallel objects, which are implemented on top of MPI, supporting both pure MPI and hybrid parallelisation</w:t>
+      </w:r>
+      <w:r>
+        <w:t xml:space="preserve"> </w:t>
+      </w:r>
+      <w:r>
+        <w:fldChar w:fldCharType="begin"/>
+      </w:r>
+      <w:r>
+        <w:instrText xml:space="preserve"> REF _Ref476989447 \r \h </w:instrText>
+      </w:r>
+      <w:r>
+        <w:fldChar w:fldCharType="separate"/>
+      </w:r>
+      <w:r>
+        <w:t>[10]</w:t>
+      </w:r>
+      <w:r>
+        <w:fldChar w:fldCharType="end"/>
+      </w:r>
+      <w:r>
+        <w:t>.</w:t>
       </w:r>
     </w:p>
     <w:p>
@@ -15168,158 +17580,18 @@
         <w:pStyle w:val="NormalPRACE"/>
       </w:pPr>
       <w:r>
-        <w:t>The ion channel system is the membrane protein GluCl, which is a pentameric chloride channel embedded in a lipid bilayer. The GluCl ion channel was embedded in a DOPC membrane and solvated in TIP3P water. This system contains 142k atoms, and is a quite challenging parallelisation case due to the small size. However, it is likely one of the most wanted target sizes for biomolecular simulations due to the importance of these proteins for pharmaceutical applications. It is particularly challenging due to a highly inhomogeneous and anisotropic environment in the membrane, which poses hard challenges for load balancing with domain decomposition.</w:t>
-      </w:r>
-    </w:p>
-    <w:p>
-      <w:pPr>
-        <w:pStyle w:val="NormalPRACE"/>
-      </w:pPr>
-      <w:r>
-        <w:t>This test case was used as the “Small” test case in previous 2IP and 3IP P</w:t>
-      </w:r>
-      <w:r>
-        <w:t>RACE</w:t>
-      </w:r>
-      <w:r>
-        <w:t xml:space="preserve"> phases. It is included in the package's version 5.0 benchmark cases. It is reported to scale efficiently up to 10</w:t>
-      </w:r>
-      <w:r>
-        <w:t>00+ cores on x86 based systems.</w:t>
-      </w:r>
-    </w:p>
-    <w:p>
-      <w:pPr>
-        <w:pStyle w:val="NormalPRACE"/>
-        <w:rPr>
-          <w:rStyle w:val="Emphasis"/>
-        </w:rPr>
-      </w:pPr>
-      <w:r>
-        <w:rPr>
-          <w:rStyle w:val="Emphasis"/>
-        </w:rPr>
-        <w:t>Lignocellulose</w:t>
-      </w:r>
-    </w:p>
-    <w:p>
-      <w:pPr>
-        <w:pStyle w:val="NormalPRACE"/>
-      </w:pPr>
-      <w:r>
-        <w:t>A model of cellulose and lignocellulosic biomass in an aqueous solution</w:t>
-      </w:r>
-      <w:r>
-        <w:t xml:space="preserve"> </w:t>
-      </w:r>
-      <w:r>
-        <w:fldChar w:fldCharType="begin"/>
-      </w:r>
-      <w:r>
-        <w:instrText xml:space="preserve"> REF _Ref476989175 \r \h </w:instrText>
-      </w:r>
-      <w:r>
-        <w:fldChar w:fldCharType="separate"/>
-      </w:r>
-      <w:r>
-        <w:t>[9]</w:t>
-      </w:r>
-      <w:r>
-        <w:fldChar w:fldCharType="end"/>
-      </w:r>
-      <w:r>
-        <w:t>. This system of 3.3 million atoms is inhomogeneous. This system uses reaction-field electrostatics instead of PME and therefore scales well on x86. This test case was used as the “Large” test case in previous PRACE</w:t>
-      </w:r>
-      <w:r>
-        <w:t xml:space="preserve"> </w:t>
-      </w:r>
-      <w:r>
-        <w:t>2IP and 3IP projects. It is reported in previous PRACE projects to scale efficiently up to 10000+ x86 cores.</w:t>
-      </w:r>
-    </w:p>
-    <w:p>
-      <w:pPr>
-        <w:pStyle w:val="Heading3"/>
-      </w:pPr>
-      <w:bookmarkStart w:id="118" w:name="_Toc477155397"/>
-      <w:r>
-        <w:t>NAMD</w:t>
-      </w:r>
-      <w:bookmarkEnd w:id="118"/>
-    </w:p>
-    <w:p>
-      <w:pPr>
-        <w:pStyle w:val="NormalPRACE"/>
-      </w:pPr>
-      <w:r>
-        <w:t>NAMD is a widely used molecular dynamics application designed to simulate bio-molecular systems on a wide variety of compute platforms. NAMD is developed by the “Theoretical and Computational Biophysics Group” at the University of Illinois at Urbana Champaign. In the design of NAMD particular emphasis has been placed on scalability when utilising a large number of processors. The application can read a wide variety of different file formats, for example force fields, protein structure</w:t>
-      </w:r>
-      <w:r>
-        <w:t>s</w:t>
-      </w:r>
-      <w:r>
-        <w:t>, which are commonly used in bio-molecular science. A NAMD license can be applied for on the developer’s website free of charge. Once the license has been obtained, binaries for a number of platforms and the source can be downloaded from the website. Deployment areas of NAMD include pharmaceutical research by academic and industrial users. NAMD is particularly suitable when the interaction between a number of proteins or between proteins and other chemical substances is of interest. Typical examples are vaccine research and transport processes through cell membrane proteins.</w:t>
+        <w:t>Offloading for accelerators is implemented for both GPGPUs and MIC (Intel Xeon Phi).</w:t>
       </w:r>
     </w:p>
     <w:p>
       <w:pPr>
         <w:pStyle w:val="Heading4"/>
       </w:pPr>
-      <w:bookmarkStart w:id="119" w:name="_Toc477155398"/>
-      <w:r>
-        <w:t xml:space="preserve">Code </w:t>
+      <w:bookmarkStart w:id="119" w:name="_Toc477155399"/>
+      <w:r>
+        <w:t xml:space="preserve">Test cases </w:t>
       </w:r>
       <w:bookmarkEnd w:id="119"/>
-      <w:r>
-        <w:t>description</w:t>
-      </w:r>
-    </w:p>
-    <w:p>
-      <w:pPr>
-        <w:pStyle w:val="NormalPRACE"/>
-      </w:pPr>
-      <w:r>
-        <w:t>NAMD is written in C++ and parallelised using Charm++ parallel objects, which are implemented on top of MPI, supporting both pure MPI and hybrid parallelisation</w:t>
-      </w:r>
-      <w:r>
-        <w:t xml:space="preserve"> </w:t>
-      </w:r>
-      <w:r>
-        <w:fldChar w:fldCharType="begin"/>
-      </w:r>
-      <w:r>
-        <w:instrText xml:space="preserve"> REF _Ref476989447 \r \h </w:instrText>
-      </w:r>
-      <w:r>
-        <w:fldChar w:fldCharType="separate"/>
-      </w:r>
-      <w:r>
-        <w:t>[10]</w:t>
-      </w:r>
-      <w:r>
-        <w:fldChar w:fldCharType="end"/>
-      </w:r>
-      <w:r>
-        <w:t>.</w:t>
-      </w:r>
-    </w:p>
-    <w:p>
-      <w:pPr>
-        <w:pStyle w:val="NormalPRACE"/>
-      </w:pPr>
-      <w:r>
-        <w:t>Offloading for accelerators is implemented for both GPGPUs and MIC (Intel Xeon Phi).</w:t>
-      </w:r>
-    </w:p>
-    <w:p>
-      <w:pPr>
-        <w:pStyle w:val="Heading4"/>
-      </w:pPr>
-      <w:bookmarkStart w:id="120" w:name="_Toc477155399"/>
-      <w:r>
-        <w:t xml:space="preserve">Test cases </w:t>
-      </w:r>
-      <w:bookmarkEnd w:id="120"/>
       <w:r>
         <w:t>description</w:t>
       </w:r>
@@ -15392,29 +17664,281 @@
       <w:pPr>
         <w:pStyle w:val="Heading3"/>
       </w:pPr>
-      <w:bookmarkStart w:id="121" w:name="_Toc477155400"/>
+      <w:bookmarkStart w:id="120" w:name="_Toc477155400"/>
       <w:r>
         <w:t>PFARM</w:t>
       </w:r>
+      <w:bookmarkEnd w:id="120"/>
+    </w:p>
+    <w:p>
+      <w:pPr>
+        <w:pStyle w:val="NormalPRACE"/>
+      </w:pPr>
+      <w:r>
+        <w:t xml:space="preserve">PFARM is part of a suite of programs based on the ‘R-matrix’ ab-initio approach to the </w:t>
+      </w:r>
+      <w:proofErr w:type="spellStart"/>
+      <w:r>
+        <w:t>varitional</w:t>
+      </w:r>
+      <w:proofErr w:type="spellEnd"/>
+      <w:r>
+        <w:t xml:space="preserve"> solution of the many-electron Schrödinger equation for electron-atom and electron-ion scattering. The package has been used to calculate electron collision data for astrophysical applications (such as: the interstellar medium, planetary atmospheres) with, for example, various ions of Fe and Ni and neutral O, plus other applications such as data for plasma modelling and fusion reactor impurities. The code has recently been adapted to form a compatible interface with the </w:t>
+      </w:r>
+      <w:proofErr w:type="spellStart"/>
+      <w:r>
+        <w:t>UKRmol</w:t>
+      </w:r>
+      <w:proofErr w:type="spellEnd"/>
+      <w:r>
+        <w:t xml:space="preserve"> suite of codes for electron (positron) molecule collisions thus enabling large-scale parallel ‘outer-region’ calculations for molecular systems as well as atomic systems.</w:t>
+      </w:r>
+    </w:p>
+    <w:p>
+      <w:pPr>
+        <w:pStyle w:val="Heading4"/>
+      </w:pPr>
+      <w:bookmarkStart w:id="121" w:name="_Toc477155401"/>
+      <w:r>
+        <w:t xml:space="preserve">Code </w:t>
+      </w:r>
       <w:bookmarkEnd w:id="121"/>
+      <w:r>
+        <w:t>description</w:t>
+      </w:r>
     </w:p>
     <w:p>
       <w:pPr>
         <w:pStyle w:val="NormalPRACE"/>
       </w:pPr>
-      <w:r>
-        <w:t>PFARM is part of a suite of programs based on the ‘R-matrix’ ab-initio approach to the varitional solution of the many-electron Schrödinger equation for electron-atom and electron-ion scattering. The package has been used to calculate electron collision data for astrophysical applications (such as: the interstellar medium, planetary atmospheres) with, for example, various ions of Fe and Ni and neutral O, plus other applications such as data for plasma modelling and fusion reactor impurities. The code has recently been adapted to form a compatible interface with the UKRmol suite of codes for electron (positron) molecule collisions thus enabling large-scale parallel ‘outer-region’ calculations for molecular systems as well as atomic systems.</w:t>
+      <w:proofErr w:type="gramStart"/>
+      <w:r>
+        <w:t>In order to</w:t>
+      </w:r>
+      <w:proofErr w:type="gramEnd"/>
+      <w:r>
+        <w:t xml:space="preserve"> enable efficient computation, the external region calculation takes place in two distinct stages, named EXDIG and EXAS, with intermediate files linking the two. EXDIG is dominated by the assembly of sector Hamiltonian matrices and their subsequent </w:t>
+      </w:r>
+      <w:proofErr w:type="spellStart"/>
+      <w:r>
+        <w:t>eigensolutions</w:t>
+      </w:r>
+      <w:proofErr w:type="spellEnd"/>
+      <w:r>
+        <w:t xml:space="preserve">. EXAS uses a combined functional/domain decomposition approach where good load-balancing is essential to maintain efficient parallel performance. Each of the main stages in the calculation is written in Fortran 2003 (or Fortran 2003-compliant Fortran 95), is parallelised using MPI and is designed to take advantage of highly optimised, numerical library routines. Hybrid MPI / </w:t>
+      </w:r>
+      <w:proofErr w:type="spellStart"/>
+      <w:r>
+        <w:t>OpenMP</w:t>
+      </w:r>
+      <w:proofErr w:type="spellEnd"/>
+      <w:r>
+        <w:t xml:space="preserve"> parallelisation has also been introduced into the code via shared memory enabled numerical library kernels.</w:t>
+      </w:r>
+    </w:p>
+    <w:p>
+      <w:pPr>
+        <w:pStyle w:val="NormalPRACE"/>
+      </w:pPr>
+      <w:r>
+        <w:t xml:space="preserve">Accelerator-based implementations have been implemented for both EXDIG and EXAS. EXAS uses offloading via MAGMA (or MKL) for sector Hamiltonian </w:t>
+      </w:r>
+      <w:proofErr w:type="spellStart"/>
+      <w:r>
+        <w:t>diagonalisations</w:t>
+      </w:r>
+      <w:proofErr w:type="spellEnd"/>
+      <w:r>
+        <w:t xml:space="preserve"> on Intel Xeon Phi and GPGPU accelerators. EXDIG uses combined MPI and </w:t>
+      </w:r>
+      <w:proofErr w:type="spellStart"/>
+      <w:r>
+        <w:t>OpenMP</w:t>
+      </w:r>
+      <w:proofErr w:type="spellEnd"/>
+      <w:r>
+        <w:t xml:space="preserve"> to distribute the scattering energy calculations on CPUs efficiently both across and within Intel Xeon </w:t>
+      </w:r>
+      <w:proofErr w:type="spellStart"/>
+      <w:r>
+        <w:t>Phi</w:t>
+      </w:r>
+      <w:r>
+        <w:t>co</w:t>
+      </w:r>
+      <w:proofErr w:type="spellEnd"/>
+      <w:r>
+        <w:t>-processors</w:t>
+      </w:r>
+      <w:r>
+        <w:t>.</w:t>
       </w:r>
     </w:p>
     <w:p>
       <w:pPr>
         <w:pStyle w:val="Heading4"/>
       </w:pPr>
-      <w:bookmarkStart w:id="122" w:name="_Toc477155401"/>
+      <w:bookmarkStart w:id="122" w:name="_Toc477155402"/>
+      <w:r>
+        <w:t xml:space="preserve">Test cases </w:t>
+      </w:r>
+      <w:bookmarkEnd w:id="122"/>
+      <w:r>
+        <w:t>description</w:t>
+      </w:r>
+    </w:p>
+    <w:p>
+      <w:pPr>
+        <w:pStyle w:val="NormalPRACE"/>
+      </w:pPr>
+      <w:r>
+        <w:t xml:space="preserve">External region R-matrix propagations take place over the outer partition of configuration space, including the region where long-range potentials remain important. The radius of this region is determined from the user input and the program decides upon the best strategy for dividing this space into multiple sub-regions (or sectors). Generally, a choice of larger sector lengths requires the application of larger numbers of </w:t>
+      </w:r>
+      <w:proofErr w:type="spellStart"/>
+      <w:r>
+        <w:t>basis</w:t>
+      </w:r>
+      <w:proofErr w:type="spellEnd"/>
+      <w:r>
+        <w:t xml:space="preserve"> functions (and therefore larger Hamiltonian matrices) </w:t>
+      </w:r>
+      <w:proofErr w:type="gramStart"/>
+      <w:r>
+        <w:t>in order to</w:t>
+      </w:r>
+      <w:proofErr w:type="gramEnd"/>
+      <w:r>
+        <w:t xml:space="preserve"> maintain accuracy across the sector and vice-versa. Memory limits on the target hardware may determine the final preferred configuration for each test case.</w:t>
+      </w:r>
+    </w:p>
+    <w:p>
+      <w:pPr>
+        <w:pStyle w:val="NormalPRACE"/>
+        <w:rPr>
+          <w:rStyle w:val="Emphasis"/>
+        </w:rPr>
+      </w:pPr>
+      <w:proofErr w:type="spellStart"/>
+      <w:r>
+        <w:rPr>
+          <w:rStyle w:val="Emphasis"/>
+        </w:rPr>
+        <w:t>FeIII</w:t>
+      </w:r>
+      <w:proofErr w:type="spellEnd"/>
+    </w:p>
+    <w:p>
+      <w:pPr>
+        <w:pStyle w:val="NormalPRACE"/>
+      </w:pPr>
+      <w:r>
+        <w:lastRenderedPageBreak/>
+        <w:t xml:space="preserve">This is an electron-ion scattering case with 1181 channels. Hamiltonian assembly in the coarse region applies 10 Legendre functions leading to Hamiltonian matrix </w:t>
+      </w:r>
+      <w:proofErr w:type="spellStart"/>
+      <w:r>
+        <w:t>diagonalisations</w:t>
+      </w:r>
+      <w:proofErr w:type="spellEnd"/>
+      <w:r>
+        <w:t xml:space="preserve"> of order 11810. In the fine </w:t>
+      </w:r>
+      <w:proofErr w:type="gramStart"/>
+      <w:r>
+        <w:t>region</w:t>
+      </w:r>
+      <w:proofErr w:type="gramEnd"/>
+      <w:r>
+        <w:t xml:space="preserve"> up to 30 Legendre functions may be applied leading to Hamiltonian matrices of order 35430. The number of sector calculations is likely to range from about 15 to over 30 depending on the user specifications. Several thousand scattering energies will be used in the calculation.</w:t>
+      </w:r>
+    </w:p>
+    <w:p>
+      <w:pPr>
+        <w:pStyle w:val="NormalPRACE"/>
+      </w:pPr>
+      <w:r>
+        <w:t xml:space="preserve">In the current model, parallelism in EXDIG is limited to the number of sector calculations, </w:t>
+      </w:r>
+      <w:proofErr w:type="spellStart"/>
+      <w:r>
+        <w:t>i.e</w:t>
+      </w:r>
+      <w:proofErr w:type="spellEnd"/>
+      <w:r>
+        <w:t xml:space="preserve"> around 30 accelerator nodes. Parallelism in EXAS is limited by the number of scattering energies, so we would expect this to reach into the hundreds of nodes.</w:t>
+      </w:r>
+    </w:p>
+    <w:p>
+      <w:pPr>
+        <w:pStyle w:val="NormalPRACE"/>
+        <w:rPr>
+          <w:rStyle w:val="Emphasis"/>
+        </w:rPr>
+      </w:pPr>
+      <w:r>
+        <w:rPr>
+          <w:rStyle w:val="Emphasis"/>
+        </w:rPr>
+        <w:t>Metha</w:t>
+      </w:r>
+      <w:r>
+        <w:rPr>
+          <w:rStyle w:val="Emphasis"/>
+        </w:rPr>
+        <w:t>ne</w:t>
+      </w:r>
+    </w:p>
+    <w:p>
+      <w:pPr>
+        <w:pStyle w:val="NormalPRACE"/>
+      </w:pPr>
+      <w:r>
+        <w:t>The dataset is an electron-molecule calculation with 1361 channels. Hamiltonian dimensions are therefore estimated between 13610 and ~40000. The length of the external region required is relatively long, leading to more numerous sectors calculations (estimated to between 25 and 50). The calculation will require many thousands of scattering energies.</w:t>
+      </w:r>
+    </w:p>
+    <w:p>
+      <w:pPr>
+        <w:pStyle w:val="NormalPRACE"/>
+      </w:pPr>
+      <w:r>
+        <w:t>EXDIG scaling expected up to 50 accelerator nodes. EXAS scaling expected on hundreds to low thousands of nodes.</w:t>
+      </w:r>
+    </w:p>
+    <w:p>
+      <w:pPr>
+        <w:pStyle w:val="Heading3"/>
+      </w:pPr>
+      <w:bookmarkStart w:id="123" w:name="_Toc477155403"/>
+      <w:r>
+        <w:t>QCD</w:t>
+      </w:r>
+      <w:bookmarkEnd w:id="123"/>
+    </w:p>
+    <w:p>
+      <w:pPr>
+        <w:pStyle w:val="NormalPRACE"/>
+      </w:pPr>
+      <w:r>
+        <w:t>Matter consists of atoms, which in turn consist of nuclei and electrons. The nuclei consist of neutrons and protons, which comprise quarks bound together by gluons.</w:t>
+      </w:r>
+    </w:p>
+    <w:p>
+      <w:pPr>
+        <w:pStyle w:val="NormalPRACE"/>
+      </w:pPr>
+      <w:r>
+        <w:t>The theory of how quarks and gluons interact to form nucleons and other elementary particles is called Quantum Chromo Dynamics (QCD). For most problems of interest, it is not possible to solve QCD analytically, and instead numerical simulations must be performed. Such “Lattice QCD” calculations are very computationally intensive, and occupy a significant percentage of all HPC resources worldwide.</w:t>
+      </w:r>
+    </w:p>
+    <w:p>
+      <w:pPr>
+        <w:pStyle w:val="Heading4"/>
+      </w:pPr>
+      <w:bookmarkStart w:id="124" w:name="_Toc477155404"/>
       <w:r>
         <w:t xml:space="preserve">Code </w:t>
       </w:r>
-      <w:bookmarkEnd w:id="122"/>
+      <w:bookmarkEnd w:id="124"/>
       <w:r>
         <w:t>description</w:t>
       </w:r>
@@ -15424,34 +17948,27 @@
         <w:pStyle w:val="NormalPRACE"/>
       </w:pPr>
       <w:r>
-        <w:t>In order to enable efficient computation, the external region calculation takes place in two distinct stages, named EXDIG and EXAS, with intermediate files linking the two. EXDIG is dominated by the assembly of sector Hamiltonian matrices and their subsequent eigensolutions. EXAS uses a combined functional/domain decomposition approach where good load-balancing is essential to maintain efficient parallel performance. Each of the main stages in the calculation is written in Fortran 2003 (or Fortran 2003-compliant Fortran 95), is parallelised using MPI and is designed to take advantage of highly optimised, numerical library routines. Hybrid MPI / OpenMP parallelisation has also been introduced into the code via shared memory enabled numerical library kernels.</w:t>
+        <w:t>The QCD benchmark benefits of two different implementation</w:t>
+      </w:r>
+      <w:r>
+        <w:t>s</w:t>
+      </w:r>
+      <w:r>
+        <w:t xml:space="preserve"> described below.</w:t>
       </w:r>
     </w:p>
     <w:p>
       <w:pPr>
         <w:pStyle w:val="NormalPRACE"/>
-      </w:pPr>
-      <w:r>
-        <w:t>Accelerator-based implementations have been implemented for both EXDIG and EXAS. EXAS uses offloading via MAGMA (or MKL) for sector Hamiltonian diagonalisations on Intel Xeon Phi and GPGPU accelerators. EXDIG uses combined MPI and OpenMP to distribute the scattering energy calculations on CPUs efficiently both across and within Intel Xeon Phi</w:t>
-      </w:r>
-      <w:r>
-        <w:t>co-processors</w:t>
-      </w:r>
-      <w:r>
-        <w:t>.</w:t>
-      </w:r>
-    </w:p>
-    <w:p>
-      <w:pPr>
-        <w:pStyle w:val="Heading4"/>
-      </w:pPr>
-      <w:bookmarkStart w:id="123" w:name="_Toc477155402"/>
-      <w:r>
-        <w:t xml:space="preserve">Test cases </w:t>
-      </w:r>
-      <w:bookmarkEnd w:id="123"/>
-      <w:r>
-        <w:t>description</w:t>
+        <w:rPr>
+          <w:rStyle w:val="Emphasis"/>
+        </w:rPr>
+      </w:pPr>
+      <w:r>
+        <w:rPr>
+          <w:rStyle w:val="Emphasis"/>
+        </w:rPr>
+        <w:t>First implementation</w:t>
       </w:r>
     </w:p>
     <w:p>
@@ -15459,12 +17976,74 @@
         <w:pStyle w:val="NormalPRACE"/>
       </w:pPr>
       <w:r>
-        <w:t>External region R-matrix propagations take place over the outer partition of configuration space, including the region where long-range potentials remain important. The radius of this region is determined from the user input and the program decides upon the best strategy for dividing this space into multiple sub-regions (or sectors). Generally, a choice of larger sector lengths requires the application of larger numbers of basis functions (and therefore larger Hamiltonian matrices) in order to maintain accuracy across the sector and vice-versa. Memory limits on the target hardware may determine the final preferred configuration for each test case.</w:t>
+        <w:t>The MILC code is a freely-available suite for performing Lattice QCD simulations, developed over many years by a collaboration of researchers (physics.indiana.edu/~sg/milc.html).</w:t>
       </w:r>
     </w:p>
     <w:p>
       <w:pPr>
         <w:pStyle w:val="NormalPRACE"/>
+      </w:pPr>
+      <w:r>
+        <w:t>The benchmark used here is derived from the MILC code (v6), and consists of a full conjugate gradient solution using Wilson fermions. The benchmark is consistent with “QCD kernel E” in the full UAEBS, and has been adapted so that it can efficiently use accelerators as well as traditional CPUs.</w:t>
+      </w:r>
+    </w:p>
+    <w:p>
+      <w:pPr>
+        <w:pStyle w:val="NormalPRACE"/>
+      </w:pPr>
+      <w:r>
+        <w:t>The implementation for accelerators has been achieved using the “</w:t>
+      </w:r>
+      <w:proofErr w:type="spellStart"/>
+      <w:r>
+        <w:t>targetDP</w:t>
+      </w:r>
+      <w:proofErr w:type="spellEnd"/>
+      <w:r>
+        <w:t>” programming model [http://ccpforge.cse.rl.ac.uk/svn/ludwig/trunk/targetDP/README], a lightweight abstraction layer designed to allow the same application source code to be able to target multiple architectures, e.g. NVidia GPUs and multicore/</w:t>
+      </w:r>
+      <w:proofErr w:type="spellStart"/>
+      <w:r>
+        <w:t>manycore</w:t>
+      </w:r>
+      <w:proofErr w:type="spellEnd"/>
+      <w:r>
+        <w:t xml:space="preserve"> CPUs, in a performance portable manner. The </w:t>
+      </w:r>
+      <w:proofErr w:type="spellStart"/>
+      <w:r>
+        <w:t>targetDP</w:t>
+      </w:r>
+      <w:proofErr w:type="spellEnd"/>
+      <w:r>
+        <w:t xml:space="preserve"> syntax maps, at compile time, to either NV</w:t>
+      </w:r>
+      <w:r>
+        <w:t>IDIA</w:t>
+      </w:r>
+      <w:r>
+        <w:t xml:space="preserve"> CUDA (for execution on GPUs) or </w:t>
+      </w:r>
+      <w:proofErr w:type="spellStart"/>
+      <w:r>
+        <w:t>OpenMP+vectorisation</w:t>
+      </w:r>
+      <w:proofErr w:type="spellEnd"/>
+      <w:r>
+        <w:t xml:space="preserve"> (for implementation on multi/</w:t>
+      </w:r>
+      <w:proofErr w:type="spellStart"/>
+      <w:r>
+        <w:t>manycore</w:t>
+      </w:r>
+      <w:proofErr w:type="spellEnd"/>
+      <w:r>
+        <w:t xml:space="preserve"> CPUs including Intel Xeon Phi). The base language of the benchmark is C and MPI is used for node-level parallelism.</w:t>
+      </w:r>
+    </w:p>
+    <w:p>
+      <w:pPr>
+        <w:pStyle w:val="NormalPRACE"/>
         <w:rPr>
           <w:rStyle w:val="Emphasis"/>
         </w:rPr>
@@ -15473,7 +18052,7 @@
         <w:rPr>
           <w:rStyle w:val="Emphasis"/>
         </w:rPr>
-        <w:t>FeIII</w:t>
+        <w:t>Second implementation</w:t>
       </w:r>
     </w:p>
     <w:p>
@@ -15482,171 +18061,15 @@
       </w:pPr>
       <w:r>
         <w:lastRenderedPageBreak/>
-        <w:t>This is an electron-ion scattering case with 1181 channels. Hamiltonian assembly in the coarse region applies 10 Legendre functions leading to Hamiltonian matrix diagonalisations of order 11810. In the fine region up to 30 Legendre functions may be applied leading to Hamiltonian matrices of order 35430. The number of sector calculations is likely to range from about 15 to over 30 depending on the user specifications. Several thousand scattering energies will be used in the calculation.</w:t>
-      </w:r>
-    </w:p>
-    <w:p>
-      <w:pPr>
-        <w:pStyle w:val="NormalPRACE"/>
-      </w:pPr>
-      <w:r>
-        <w:t>In the current model, parallelism in EXDIG is limited to the number of sector calculations, i.e around 30 accelerator nodes. Parallelism in EXAS is limited by the number of scattering energies, so we would expect this to reach into the hundreds of nodes.</w:t>
-      </w:r>
-    </w:p>
-    <w:p>
-      <w:pPr>
-        <w:pStyle w:val="NormalPRACE"/>
-        <w:rPr>
-          <w:rStyle w:val="Emphasis"/>
-        </w:rPr>
-      </w:pPr>
-      <w:r>
-        <w:rPr>
-          <w:rStyle w:val="Emphasis"/>
-        </w:rPr>
-        <w:t>Metha</w:t>
-      </w:r>
-      <w:r>
-        <w:rPr>
-          <w:rStyle w:val="Emphasis"/>
-        </w:rPr>
-        <w:t>ne</w:t>
-      </w:r>
-    </w:p>
-    <w:p>
-      <w:pPr>
-        <w:pStyle w:val="NormalPRACE"/>
-      </w:pPr>
-      <w:r>
-        <w:t>The dataset is an electron-molecule calculation with 1361 channels. Hamiltonian dimensions are therefore estimated between 13610 and ~40000. The length of the external region required is relatively long, leading to more numerous sectors calculations (estimated to between 25 and 50). The calculation will require many thousands of scattering energies.</w:t>
-      </w:r>
-    </w:p>
-    <w:p>
-      <w:pPr>
-        <w:pStyle w:val="NormalPRACE"/>
-      </w:pPr>
-      <w:r>
-        <w:t>EXDIG scaling expected up to 50 accelerator nodes. EXAS scaling expected on hundreds to low thousands of nodes.</w:t>
-      </w:r>
-    </w:p>
-    <w:p>
-      <w:pPr>
-        <w:pStyle w:val="Heading3"/>
-      </w:pPr>
-      <w:bookmarkStart w:id="124" w:name="_Toc477155403"/>
-      <w:r>
-        <w:t>QCD</w:t>
-      </w:r>
-      <w:bookmarkEnd w:id="124"/>
-    </w:p>
-    <w:p>
-      <w:pPr>
-        <w:pStyle w:val="NormalPRACE"/>
-      </w:pPr>
-      <w:r>
-        <w:t>Matter consists of atoms, which in turn consist of nuclei and electrons. The nuclei consist of neutrons and protons, which comprise quarks bound together by gluons.</w:t>
-      </w:r>
-    </w:p>
-    <w:p>
-      <w:pPr>
-        <w:pStyle w:val="NormalPRACE"/>
-      </w:pPr>
-      <w:r>
-        <w:t>The theory of how quarks and gluons interact to form nucleons and other elementary particles is called Quantum Chromo Dynamics (QCD). For most problems of interest, it is not possible to solve QCD analytically, and instead numerical simulations must be performed. Such “Lattice QCD” calculations are very computationally intensive, and occupy a significant percentage of all HPC resources worldwide.</w:t>
-      </w:r>
-    </w:p>
-    <w:p>
-      <w:pPr>
-        <w:pStyle w:val="Heading4"/>
-      </w:pPr>
-      <w:bookmarkStart w:id="125" w:name="_Toc477155404"/>
-      <w:r>
-        <w:t xml:space="preserve">Code </w:t>
-      </w:r>
-      <w:bookmarkEnd w:id="125"/>
-      <w:r>
-        <w:t>description</w:t>
-      </w:r>
-    </w:p>
-    <w:p>
-      <w:pPr>
-        <w:pStyle w:val="NormalPRACE"/>
-      </w:pPr>
-      <w:r>
-        <w:t>The QCD benchmark benefits of two different implementation</w:t>
-      </w:r>
-      <w:r>
-        <w:t>s</w:t>
-      </w:r>
-      <w:r>
-        <w:t xml:space="preserve"> described below.</w:t>
-      </w:r>
-    </w:p>
-    <w:p>
-      <w:pPr>
-        <w:pStyle w:val="NormalPRACE"/>
-        <w:rPr>
-          <w:rStyle w:val="Emphasis"/>
-        </w:rPr>
-      </w:pPr>
-      <w:r>
-        <w:rPr>
-          <w:rStyle w:val="Emphasis"/>
-        </w:rPr>
-        <w:t>First implementation</w:t>
-      </w:r>
-    </w:p>
-    <w:p>
-      <w:pPr>
-        <w:pStyle w:val="NormalPRACE"/>
-      </w:pPr>
-      <w:r>
-        <w:t>The MILC code is a freely-available suite for performing Lattice QCD simulations, developed over many years by a collaboration of researchers (physics.indiana.edu/~sg/milc.html).</w:t>
-      </w:r>
-    </w:p>
-    <w:p>
-      <w:pPr>
-        <w:pStyle w:val="NormalPRACE"/>
-      </w:pPr>
-      <w:r>
-        <w:t>The benchmark used here is derived from the MILC code (v6), and consists of a full conjugate gradient solution using Wilson fermions. The benchmark is consistent with “QCD kernel E” in the full UAEBS, and has been adapted so that it can efficiently use accelerators as well as traditional CPUs.</w:t>
-      </w:r>
-    </w:p>
-    <w:p>
-      <w:pPr>
-        <w:pStyle w:val="NormalPRACE"/>
-      </w:pPr>
-      <w:r>
-        <w:t>The implementation for accelerators has been achieved using the “targetDP” programming model [http://ccpforge.cse.rl.ac.uk/svn/ludwig/trunk/targetDP/README], a lightweight abstraction layer designed to allow the same application source code to be able to target multiple architectures, e.g. NVidia GPUs and multicore/manycore CPUs, in a performance portable manner. The targetDP syntax maps, at compile time, to either NV</w:t>
-      </w:r>
-      <w:r>
-        <w:t>IDIA</w:t>
-      </w:r>
-      <w:r>
-        <w:t xml:space="preserve"> CUDA (for execution on GPUs) or OpenMP+vectorisation (for implementation on multi/manycore CPUs including Intel Xeon Phi). The base language of the benchmark is C and MPI is used for node-level parallelism.</w:t>
-      </w:r>
-    </w:p>
-    <w:p>
-      <w:pPr>
-        <w:pStyle w:val="NormalPRACE"/>
-        <w:rPr>
-          <w:rStyle w:val="Emphasis"/>
-        </w:rPr>
-      </w:pPr>
-      <w:r>
-        <w:rPr>
-          <w:rStyle w:val="Emphasis"/>
-        </w:rPr>
-        <w:t>Second implementation</w:t>
-      </w:r>
-    </w:p>
-    <w:p>
-      <w:pPr>
-        <w:pStyle w:val="NormalPRACE"/>
-      </w:pPr>
-      <w:r>
-        <w:lastRenderedPageBreak/>
-        <w:t>The QCD Accelerator Benchmark suite Part 2 consists of two kernels, the QUDA</w:t>
+        <w:t xml:space="preserve">The QCD Accelerator Benchmark </w:t>
+      </w:r>
+      <w:proofErr w:type="gramStart"/>
+      <w:r>
+        <w:t>suite</w:t>
+      </w:r>
+      <w:proofErr w:type="gramEnd"/>
+      <w:r>
+        <w:t xml:space="preserve"> Part 2 consists of two kernels, the QUDA</w:t>
       </w:r>
       <w:r>
         <w:t xml:space="preserve"> </w:t>
@@ -15667,8 +18090,13 @@
         <w:fldChar w:fldCharType="end"/>
       </w:r>
       <w:r>
-        <w:t xml:space="preserve"> and the QPhix</w:t>
-      </w:r>
+        <w:t xml:space="preserve"> and the </w:t>
+      </w:r>
+      <w:proofErr w:type="spellStart"/>
+      <w:r>
+        <w:t>QPhix</w:t>
+      </w:r>
+      <w:proofErr w:type="spellEnd"/>
       <w:r>
         <w:t xml:space="preserve"> </w:t>
       </w:r>
@@ -15690,13 +18118,21 @@
       <w:r>
         <w:t xml:space="preserve"> library. The library QUDA is based on CUDA and optimize</w:t>
       </w:r>
-      <w:ins w:id="126" w:author="Thomas Eickermann" w:date="2017-03-15T13:35:00Z">
+      <w:ins w:id="125" w:author="Thomas Eickermann" w:date="2017-03-15T13:35:00Z">
         <w:r>
           <w:t>d</w:t>
         </w:r>
       </w:ins>
       <w:r>
-        <w:t xml:space="preserve"> for running on NVIDIA GPUs (https://lattice.github.io/quda/). The library QPhix consists of routines which are optimize</w:t>
+        <w:t xml:space="preserve"> for running on NVIDIA GPUs (https://lattice.github.io/quda/). The library </w:t>
+      </w:r>
+      <w:proofErr w:type="spellStart"/>
+      <w:r>
+        <w:t>QPhix</w:t>
+      </w:r>
+      <w:proofErr w:type="spellEnd"/>
+      <w:r>
+        <w:t xml:space="preserve"> consists of routines which are optimize</w:t>
       </w:r>
       <w:r>
         <w:t>d</w:t>
@@ -15723,11 +18159,113 @@
       <w:pPr>
         <w:pStyle w:val="Heading4"/>
       </w:pPr>
-      <w:bookmarkStart w:id="127" w:name="_Toc477155405"/>
+      <w:bookmarkStart w:id="126" w:name="_Toc477155405"/>
       <w:r>
         <w:t xml:space="preserve">Test cases </w:t>
       </w:r>
+      <w:bookmarkEnd w:id="126"/>
+      <w:r>
+        <w:t>description</w:t>
+      </w:r>
+    </w:p>
+    <w:p>
+      <w:pPr>
+        <w:pStyle w:val="NormalPRACE"/>
+      </w:pPr>
+      <w:r>
+        <w:t>Lattice QCD involves discretisation of space-time into a lattice of points, where the extent of the lattice in each of the 3 spatial and 1 temporal dimension</w:t>
+      </w:r>
+      <w:r>
+        <w:t>s</w:t>
+      </w:r>
+      <w:r>
+        <w:t xml:space="preserve"> can be chosen. This means that the benchmark is very flexible, where the size of the lattice can be varied with the size of the computing system in use (weak scaling) or can be fixed (strong scaling). For testing on a single node, then 64x64x32x8 is a reasonable size, since this fits on a single Intel Xeon Phi or a single GPU. For larger numbers of nodes, the lattice extents can be increased accordingly, keeping the geometric shape roughly similar.</w:t>
+      </w:r>
+    </w:p>
+    <w:p>
+      <w:pPr>
+        <w:pStyle w:val="Heading3"/>
+      </w:pPr>
+      <w:bookmarkStart w:id="127" w:name="_Toc477155406"/>
+      <w:r>
+        <w:t>Quantum Espresso</w:t>
+      </w:r>
       <w:bookmarkEnd w:id="127"/>
+    </w:p>
+    <w:p>
+      <w:pPr>
+        <w:pStyle w:val="NormalPRACE"/>
+      </w:pPr>
+      <w:r>
+        <w:t xml:space="preserve">QUANTUM ESPRESSO is an integrated suite of computer codes for electronic-structure calculations and materials modelling, based on density-functional theory, plane waves, and pseudopotentials (norm-conserving, </w:t>
+      </w:r>
+      <w:proofErr w:type="spellStart"/>
+      <w:r>
+        <w:t>ultrasoft</w:t>
+      </w:r>
+      <w:proofErr w:type="spellEnd"/>
+      <w:r>
+        <w:t xml:space="preserve">, and projector-augmented wave). QUANTUM ESPRESSO stands for </w:t>
+      </w:r>
+      <w:proofErr w:type="spellStart"/>
+      <w:r>
+        <w:rPr>
+          <w:i/>
+        </w:rPr>
+        <w:t>opEn</w:t>
+      </w:r>
+      <w:proofErr w:type="spellEnd"/>
+      <w:r>
+        <w:rPr>
+          <w:i/>
+        </w:rPr>
+        <w:t xml:space="preserve"> Source Package for Research in Electronic Structure, Simulation, and Optimisation</w:t>
+      </w:r>
+      <w:r>
+        <w:t xml:space="preserve">. It is freely available to researchers around the world under the terms of the GNU </w:t>
+      </w:r>
+      <w:proofErr w:type="gramStart"/>
+      <w:r>
+        <w:t>General Public</w:t>
+      </w:r>
+      <w:proofErr w:type="gramEnd"/>
+      <w:r>
+        <w:t xml:space="preserve"> License. QUANTUM ESPRESSO builds upon newly restructured electronic-structure codes that have been developed and tested by some of the original authors of novel electronic-structure algorithms and applied in the last twenty years by some of the leading materials modelling groups worldwide. Innovation and efficiency are still its </w:t>
+      </w:r>
+      <w:proofErr w:type="gramStart"/>
+      <w:r>
+        <w:t>main focus</w:t>
+      </w:r>
+      <w:proofErr w:type="gramEnd"/>
+      <w:r>
+        <w:t>, with special attention paid to massively parallel architectures, and a great effort being devoted to user friendliness. QUANTUM ESPRESSO is evolving towards a distribution of independent and inter-operable codes in the spirit of an open-source project, where researchers active in the field of electronic-structure calculations are encouraged to participate in the project by contributing their own codes or by implementing their own ideas into existing codes.</w:t>
+      </w:r>
+    </w:p>
+    <w:p>
+      <w:pPr>
+        <w:pStyle w:val="NormalPRACE"/>
+      </w:pPr>
+      <w:r>
+        <w:t xml:space="preserve">QUANTUM ESPRESSO is written mostly in Fortran90, and parallelised using MPI and </w:t>
+      </w:r>
+      <w:proofErr w:type="spellStart"/>
+      <w:r>
+        <w:t>OpenMP</w:t>
+      </w:r>
+      <w:proofErr w:type="spellEnd"/>
+      <w:r>
+        <w:t xml:space="preserve"> and is released under a GPL license.</w:t>
+      </w:r>
+    </w:p>
+    <w:p>
+      <w:pPr>
+        <w:pStyle w:val="Heading4"/>
+      </w:pPr>
+      <w:bookmarkStart w:id="128" w:name="_Toc477155407"/>
+      <w:r>
+        <w:t xml:space="preserve">Code </w:t>
+      </w:r>
+      <w:bookmarkEnd w:id="128"/>
       <w:r>
         <w:t>description</w:t>
       </w:r>
@@ -15737,83 +18275,61 @@
         <w:pStyle w:val="NormalPRACE"/>
       </w:pPr>
       <w:r>
-        <w:t>Lattice QCD involves discretisation of space-time into a lattice of points, where the extent of the lattice in each of the 3 spatial and 1 temporal dimension</w:t>
-      </w:r>
-      <w:r>
-        <w:t>s</w:t>
-      </w:r>
-      <w:r>
-        <w:t xml:space="preserve"> can be chosen. This means that the benchmark is very flexible, where the size of the lattice can be varied with the size of the computing system in use (weak scaling) or can be fixed (strong scaling). For testing on a single node, then 64x64x32x8 is a reasonable size, since this fits on a single Intel Xeon Phi or a single GPU. For larger numbers of nodes, the lattice extents can be increased accordingly, keeping the geometric shape roughly similar.</w:t>
-      </w:r>
-    </w:p>
-    <w:p>
-      <w:pPr>
-        <w:pStyle w:val="Heading3"/>
-      </w:pPr>
-      <w:bookmarkStart w:id="128" w:name="_Toc477155406"/>
-      <w:r>
-        <w:t>Quantum Espresso</w:t>
-      </w:r>
-      <w:bookmarkEnd w:id="128"/>
+        <w:t xml:space="preserve">During </w:t>
+      </w:r>
+      <w:proofErr w:type="gramStart"/>
+      <w:r>
+        <w:t>2011</w:t>
+      </w:r>
+      <w:proofErr w:type="gramEnd"/>
+      <w:r>
+        <w:t xml:space="preserve"> a GPU-enabled version of Quantum ESPRESSO was publicly released. The code is currently developed and maintained by Filippo Spiga at the </w:t>
+      </w:r>
+      <w:proofErr w:type="gramStart"/>
+      <w:r>
+        <w:t>High Performance</w:t>
+      </w:r>
+      <w:proofErr w:type="gramEnd"/>
+      <w:r>
+        <w:t xml:space="preserve"> Computing Service - University of Cambridge (United Kingdom) and Ivan </w:t>
+      </w:r>
+      <w:proofErr w:type="spellStart"/>
+      <w:r>
+        <w:t>Girotto</w:t>
+      </w:r>
+      <w:proofErr w:type="spellEnd"/>
+      <w:r>
+        <w:t xml:space="preserve"> at the International Centre for Theoretical Physics (Italy). The initial work has been supported by the EC-funded PRACE and a SFI (Science Foundation Ireland, grant 08/HEC/I1450). At the time of writing, the project is self-sustained thanks to the dedication of the people involved and thanks to NV</w:t>
+      </w:r>
+      <w:r>
+        <w:t>IDIA</w:t>
+      </w:r>
+      <w:r>
+        <w:t xml:space="preserve"> support in providing hardware and expertise in GPU programming.</w:t>
+      </w:r>
     </w:p>
     <w:p>
       <w:pPr>
         <w:pStyle w:val="NormalPRACE"/>
       </w:pPr>
       <w:r>
-        <w:t xml:space="preserve">QUANTUM ESPRESSO is an integrated suite of computer codes for electronic-structure calculations and materials modelling, based on density-functional theory, plane waves, and pseudopotentials (norm-conserving, ultrasoft, and projector-augmented wave). QUANTUM ESPRESSO stands for </w:t>
-      </w:r>
-      <w:r>
-        <w:rPr>
-          <w:i/>
-        </w:rPr>
-        <w:t>opEn Source Package for Research in Electronic Structure, Simulation, and Optimisation</w:t>
-      </w:r>
-      <w:r>
-        <w:t>. It is freely available to researchers around the world under the terms of the GNU General Public License. QUANTUM ESPRESSO builds upon newly restructured electronic-structure codes that have been developed and tested by some of the original authors of novel electronic-structure algorithms and applied in the last twenty years by some of the leading materials modelling groups worldwide. Innovation and efficiency are still its main focus, with special attention paid to massively parallel architectures, and a great effort being devoted to user friendliness. QUANTUM ESPRESSO is evolving towards a distribution of independent and inter-operable codes in the spirit of an open-source project, where researchers active in the field of electronic-structure calculations are encouraged to participate in the project by contributing their own codes or by implementing their own ideas into existing codes.</w:t>
-      </w:r>
-    </w:p>
-    <w:p>
-      <w:pPr>
-        <w:pStyle w:val="NormalPRACE"/>
-      </w:pPr>
-      <w:r>
-        <w:t>QUANTUM ESPRESSO is written mostly in Fortran90, and parallelised using MPI and OpenMP and is released under a GPL license.</w:t>
-      </w:r>
-    </w:p>
-    <w:p>
-      <w:pPr>
-        <w:pStyle w:val="Heading4"/>
-      </w:pPr>
-      <w:bookmarkStart w:id="129" w:name="_Toc477155407"/>
-      <w:r>
-        <w:t xml:space="preserve">Code </w:t>
-      </w:r>
-      <w:bookmarkEnd w:id="129"/>
-      <w:r>
-        <w:t>description</w:t>
-      </w:r>
-    </w:p>
-    <w:p>
-      <w:pPr>
-        <w:pStyle w:val="NormalPRACE"/>
-      </w:pPr>
-      <w:r>
-        <w:t>During 2011 a GPU-enabled version of Quantum ESPRESSO was publicly released. The code is currently developed and maintained by Filippo Spiga at the High Performance Computing Service - University of Cambridge (United Kingdom) and Ivan Girotto at the International Centre for Theoretical Physics (Italy). The initial work has been supported by the EC-funded PRACE and a SFI (Science Foundation Ireland, grant 08/HEC/I1450). At the time of writing, the project is self-sustained thanks to the dedication of the people involved and thanks to NV</w:t>
-      </w:r>
-      <w:r>
-        <w:t>IDIA</w:t>
-      </w:r>
-      <w:r>
-        <w:t xml:space="preserve"> support in providing hardware and expertise in GPU programming.</w:t>
-      </w:r>
-    </w:p>
-    <w:p>
-      <w:pPr>
-        <w:pStyle w:val="NormalPRACE"/>
-      </w:pPr>
-      <w:r>
-        <w:t xml:space="preserve">The current public version of QE-GPU is 14.10.0 as it is the last version maintained as plug-in working on all QE 5.x versions. QE-GPU utilised phiGEMM (external) for CPU+GPU GEMM computation, MAGMA (external) to accelerate eigen-solvers and explicit CUDA </w:t>
+        <w:t xml:space="preserve">The current public version of QE-GPU is 14.10.0 as it is the last version maintained as plug-in working on all QE 5.x versions. QE-GPU utilised </w:t>
+      </w:r>
+      <w:proofErr w:type="spellStart"/>
+      <w:r>
+        <w:t>phiGEMM</w:t>
+      </w:r>
+      <w:proofErr w:type="spellEnd"/>
+      <w:r>
+        <w:t xml:space="preserve"> (external) for CPU+GPU GEMM computation, MAGMA (external) to accelerate </w:t>
+      </w:r>
+      <w:proofErr w:type="spellStart"/>
+      <w:r>
+        <w:t>eigen</w:t>
+      </w:r>
+      <w:proofErr w:type="spellEnd"/>
+      <w:r>
+        <w:t xml:space="preserve">-solvers and explicit CUDA </w:t>
       </w:r>
       <w:r>
         <w:lastRenderedPageBreak/>
@@ -15844,11 +18360,173 @@
       <w:pPr>
         <w:pStyle w:val="Heading4"/>
       </w:pPr>
-      <w:bookmarkStart w:id="130" w:name="_Toc477155408"/>
+      <w:bookmarkStart w:id="129" w:name="_Toc477155408"/>
       <w:r>
         <w:t xml:space="preserve">Test cases </w:t>
       </w:r>
+      <w:bookmarkEnd w:id="129"/>
+      <w:r>
+        <w:t>description</w:t>
+      </w:r>
+    </w:p>
+    <w:p>
+      <w:pPr>
+        <w:pStyle w:val="NormalPRACE"/>
+        <w:rPr>
+          <w:rStyle w:val="Emphasis"/>
+        </w:rPr>
+      </w:pPr>
+      <w:r>
+        <w:rPr>
+          <w:rStyle w:val="Emphasis"/>
+        </w:rPr>
+        <w:t>PW-IRMOF_M11</w:t>
+      </w:r>
+    </w:p>
+    <w:p>
+      <w:pPr>
+        <w:pStyle w:val="NormalPRACE"/>
+      </w:pPr>
+      <w:r>
+        <w:t xml:space="preserve">Full SCF calculation of a Zn-based </w:t>
+      </w:r>
+      <w:proofErr w:type="spellStart"/>
+      <w:r>
+        <w:t>isoreticular</w:t>
+      </w:r>
+      <w:proofErr w:type="spellEnd"/>
+      <w:r>
+        <w:t xml:space="preserve"> metal–organic framework (total 130 atoms) over 1 K point.  Benchmarks run in 2012 demonstrated speedups due to GPUs (NV</w:t>
+      </w:r>
+      <w:r>
+        <w:t>IDIA</w:t>
+      </w:r>
+      <w:r>
+        <w:t xml:space="preserve"> K20s</w:t>
+      </w:r>
+      <w:r>
+        <w:t>,</w:t>
+      </w:r>
+      <w:r>
+        <w:t xml:space="preserve"> with respect to non-accelerated nodes) in the range 1.37 – 1.87, according to node count (maximum number of accelerators=8). Runs with current hardware technology and an updated version of the code are expected to exhibit higher speedups (probably 2-3x) and scale up to a couple hundred nodes.</w:t>
+      </w:r>
+    </w:p>
+    <w:p>
+      <w:pPr>
+        <w:pStyle w:val="NormalPRACE"/>
+        <w:rPr>
+          <w:rStyle w:val="Emphasis"/>
+        </w:rPr>
+      </w:pPr>
+      <w:r>
+        <w:rPr>
+          <w:rStyle w:val="Emphasis"/>
+        </w:rPr>
+        <w:t>PW-SiGe432</w:t>
+      </w:r>
+    </w:p>
+    <w:p>
+      <w:pPr>
+        <w:pStyle w:val="NormalPRACE"/>
+      </w:pPr>
+      <w:r>
+        <w:t xml:space="preserve">This is a SCF calculation of a Silicon-Germanium crystal with 430 atoms. Being a </w:t>
+      </w:r>
+      <w:proofErr w:type="gramStart"/>
+      <w:r>
+        <w:t>fairly large</w:t>
+      </w:r>
+      <w:proofErr w:type="gramEnd"/>
+      <w:r>
+        <w:t xml:space="preserve"> system</w:t>
+      </w:r>
+      <w:r>
+        <w:t>,</w:t>
+      </w:r>
+      <w:r>
+        <w:t xml:space="preserve"> parallel scalability up to several hundred, perhaps a 1000 nodes is expected, with accelerated speed-ups likely to be of 2-3</w:t>
+      </w:r>
+      <w:r>
+        <w:t>x</w:t>
+      </w:r>
+      <w:r>
+        <w:t>.</w:t>
+      </w:r>
+    </w:p>
+    <w:p>
+      <w:pPr>
+        <w:pStyle w:val="Heading3"/>
+      </w:pPr>
+      <w:bookmarkStart w:id="130" w:name="_Toc477155409"/>
+      <w:r>
+        <w:t xml:space="preserve">Synthetic benchmarks </w:t>
+      </w:r>
+      <w:r>
+        <w:t xml:space="preserve">– </w:t>
+      </w:r>
+      <w:r>
+        <w:t>SHOC</w:t>
+      </w:r>
       <w:bookmarkEnd w:id="130"/>
+    </w:p>
+    <w:p>
+      <w:pPr>
+        <w:pStyle w:val="NormalPRACE"/>
+      </w:pPr>
+      <w:r>
+        <w:t xml:space="preserve">The Accelerator Benchmark Suite will also include a series of synthetic benchmarks. For this purpose, we choose the Scalable </w:t>
+      </w:r>
+      <w:proofErr w:type="spellStart"/>
+      <w:r>
+        <w:t>HeterOgeneous</w:t>
+      </w:r>
+      <w:proofErr w:type="spellEnd"/>
+      <w:r>
+        <w:t xml:space="preserve"> Computing (SHOC) benchmark suite, augmented with a series of benchmark examples developed internally. SHOC is a collection of benchmark programs testing the performance and stability of systems using computing devices with non-traditional architectures for general purpose computing. Its initial focus is on systems containing GPUs and multi-core processors, and on the OpenCL programming standard, but CUDA and </w:t>
+      </w:r>
+      <w:proofErr w:type="spellStart"/>
+      <w:r>
+        <w:t>OpenACC</w:t>
+      </w:r>
+      <w:proofErr w:type="spellEnd"/>
+      <w:r>
+        <w:t xml:space="preserve"> versions were added. Moreover, a subset of the benchmarks is optimised for the Intel Xeon Phi coprocessor. SHOC can be used on clusters as well as individual hosts.</w:t>
+      </w:r>
+    </w:p>
+    <w:p>
+      <w:pPr>
+        <w:pStyle w:val="NormalPRACE"/>
+      </w:pPr>
+      <w:r>
+        <w:t xml:space="preserve">The SHOC benchmark suite currently contains benchmark programs </w:t>
+      </w:r>
+      <w:proofErr w:type="gramStart"/>
+      <w:r>
+        <w:t xml:space="preserve">categorised </w:t>
+      </w:r>
+      <w:r>
+        <w:t xml:space="preserve"> by</w:t>
+      </w:r>
+      <w:proofErr w:type="gramEnd"/>
+      <w:r>
+        <w:t xml:space="preserve"> </w:t>
+      </w:r>
+      <w:r>
+        <w:t>complexity.  Some measure low-level 'feeds and speeds' behaviour (Level 0), some measure the performance of a higher-level operation such as a Fast Fourier Transform (FFT) (Level 1), and the others measure real applicati</w:t>
+      </w:r>
+      <w:r>
+        <w:t>on kernels (Level 2).</w:t>
+      </w:r>
+    </w:p>
+    <w:p>
+      <w:pPr>
+        <w:pStyle w:val="Heading4"/>
+      </w:pPr>
+      <w:bookmarkStart w:id="131" w:name="_Toc477155410"/>
+      <w:r>
+        <w:t xml:space="preserve">Code </w:t>
+      </w:r>
+      <w:bookmarkEnd w:id="131"/>
       <w:r>
         <w:t>description</w:t>
       </w:r>
@@ -15856,133 +18534,11 @@
     <w:p>
       <w:pPr>
         <w:pStyle w:val="NormalPRACE"/>
-        <w:rPr>
-          <w:rStyle w:val="Emphasis"/>
-        </w:rPr>
-      </w:pPr>
-      <w:r>
-        <w:rPr>
-          <w:rStyle w:val="Emphasis"/>
-        </w:rPr>
-        <w:t>PW-IRMOF_M11</w:t>
-      </w:r>
-    </w:p>
-    <w:p>
-      <w:pPr>
-        <w:pStyle w:val="NormalPRACE"/>
-      </w:pPr>
-      <w:r>
-        <w:t>Full SCF calculation of a Zn-based isoreticular metal–organic framework (total 130 atoms) over 1 K point.  Benchmarks run in 2012 demonstrated speedups due to GPUs (NV</w:t>
-      </w:r>
-      <w:r>
-        <w:t>IDIA</w:t>
-      </w:r>
-      <w:r>
-        <w:t xml:space="preserve"> K20s</w:t>
-      </w:r>
-      <w:r>
-        <w:t>,</w:t>
-      </w:r>
-      <w:r>
-        <w:t xml:space="preserve"> with respect to non-accelerated nodes) in the range 1.37 – 1.87, according to node count (maximum number of accelerators=8). Runs with current hardware technology and an updated version of the code are expected to exhibit higher speedups (probably 2-3x) and scale up to a couple hundred nodes.</w:t>
-      </w:r>
-    </w:p>
-    <w:p>
-      <w:pPr>
-        <w:pStyle w:val="NormalPRACE"/>
-        <w:rPr>
-          <w:rStyle w:val="Emphasis"/>
-        </w:rPr>
-      </w:pPr>
-      <w:r>
-        <w:rPr>
-          <w:rStyle w:val="Emphasis"/>
-        </w:rPr>
-        <w:t>PW-SiGe432</w:t>
-      </w:r>
-    </w:p>
-    <w:p>
-      <w:pPr>
-        <w:pStyle w:val="NormalPRACE"/>
-      </w:pPr>
-      <w:r>
-        <w:t>This is a SCF calculation of a Silicon-Germanium crystal with 430 atoms. Being a fairly large system</w:t>
-      </w:r>
-      <w:r>
-        <w:t>,</w:t>
-      </w:r>
-      <w:r>
-        <w:t xml:space="preserve"> parallel scalability up to several hundred, perhaps a 1000 nodes is expected, with accelerated speed-ups likely to be of 2-3</w:t>
-      </w:r>
-      <w:r>
-        <w:t>x</w:t>
-      </w:r>
-      <w:r>
-        <w:t>.</w:t>
-      </w:r>
-    </w:p>
-    <w:p>
-      <w:pPr>
-        <w:pStyle w:val="Heading3"/>
-      </w:pPr>
-      <w:bookmarkStart w:id="131" w:name="_Toc477155409"/>
-      <w:r>
-        <w:t xml:space="preserve">Synthetic benchmarks </w:t>
-      </w:r>
-      <w:r>
-        <w:t xml:space="preserve">– </w:t>
-      </w:r>
-      <w:r>
-        <w:t>SHOC</w:t>
-      </w:r>
-      <w:bookmarkEnd w:id="131"/>
-    </w:p>
-    <w:p>
-      <w:pPr>
-        <w:pStyle w:val="NormalPRACE"/>
-      </w:pPr>
-      <w:r>
-        <w:t>The Accelerator Benchmark Suite will also include a series of synthetic benchmarks. For this purpose, we choose the Scalable HeterOgeneous Computing (SHOC) benchmark suite, augmented with a series of benchmark examples developed internally. SHOC is a collection of benchmark programs testing the performance and stability of systems using computing devices with non-traditional architectures for general purpose computing. Its initial focus is on systems containing GPUs and multi-core processors, and on the OpenCL programming standard, but CUDA and OpenACC versions were added. Moreover, a subset of the benchmarks is optimised for the Intel Xeon Phi coprocessor. SHOC can be used on clusters as well as individual hosts.</w:t>
-      </w:r>
-    </w:p>
-    <w:p>
-      <w:pPr>
-        <w:pStyle w:val="NormalPRACE"/>
-      </w:pPr>
-      <w:r>
-        <w:t xml:space="preserve">The SHOC benchmark suite currently contains benchmark programs categorised </w:t>
-      </w:r>
-      <w:r>
-        <w:t xml:space="preserve"> by </w:t>
-      </w:r>
-      <w:r>
-        <w:t>complexity.  Some measure low-level 'feeds and speeds' behaviour (Level 0), some measure the performance of a higher-level operation such as a Fast Fourier Transform (FFT) (Level 1), and the others measure real applicati</w:t>
-      </w:r>
-      <w:r>
-        <w:t>on kernels (Level 2).</w:t>
-      </w:r>
-    </w:p>
-    <w:p>
-      <w:pPr>
-        <w:pStyle w:val="Heading4"/>
-      </w:pPr>
-      <w:bookmarkStart w:id="132" w:name="_Toc477155410"/>
-      <w:r>
-        <w:t xml:space="preserve">Code </w:t>
-      </w:r>
-      <w:bookmarkEnd w:id="132"/>
-      <w:r>
-        <w:t>description</w:t>
-      </w:r>
-    </w:p>
-    <w:p>
-      <w:pPr>
-        <w:pStyle w:val="NormalPRACE"/>
       </w:pPr>
       <w:r>
         <w:t>All benchmarks are MPI-enabled. Some will report aggregate metrics over all MPI ranks, others will only perform work for specific rank</w:t>
       </w:r>
-      <w:ins w:id="133" w:author="Thomas Eickermann" w:date="2017-03-15T13:36:00Z">
+      <w:ins w:id="132" w:author="Thomas Eickermann" w:date="2017-03-15T13:36:00Z">
         <w:r>
           <w:t>s</w:t>
         </w:r>
@@ -16002,7 +18558,23 @@
         <w:t>L</w:t>
       </w:r>
       <w:r>
-        <w:t xml:space="preserve"> for GPGPUs and through OpenMP for MIC (Intel Xeon Phi). For selected benchmarks OpenACC implementations are provided for GPGPUs. Multi-node parallelisation is achieved using MPI.</w:t>
+        <w:t xml:space="preserve"> for GPGPUs and through </w:t>
+      </w:r>
+      <w:proofErr w:type="spellStart"/>
+      <w:r>
+        <w:t>OpenMP</w:t>
+      </w:r>
+      <w:proofErr w:type="spellEnd"/>
+      <w:r>
+        <w:t xml:space="preserve"> for MIC (Intel Xeon Phi). For selected benchmarks </w:t>
+      </w:r>
+      <w:proofErr w:type="spellStart"/>
+      <w:r>
+        <w:t>OpenACC</w:t>
+      </w:r>
+      <w:proofErr w:type="spellEnd"/>
+      <w:r>
+        <w:t xml:space="preserve"> implementations are provided for GPGPUs. Multi-node parallelisation is achieved using MPI.</w:t>
       </w:r>
     </w:p>
     <w:p>
@@ -16023,7 +18595,7 @@
       <w:pPr>
         <w:pStyle w:val="Heading4"/>
       </w:pPr>
-      <w:bookmarkStart w:id="134" w:name="_Toc477155411"/>
+      <w:bookmarkStart w:id="133" w:name="_Toc477155411"/>
       <w:r>
         <w:lastRenderedPageBreak/>
         <w:t xml:space="preserve">Test cases </w:t>
@@ -16031,7 +18603,7 @@
       <w:r>
         <w:t>description</w:t>
       </w:r>
-      <w:bookmarkEnd w:id="134"/>
+      <w:bookmarkEnd w:id="133"/>
     </w:p>
     <w:p>
       <w:pPr>
@@ -16086,7 +18658,15 @@
         </w:numPr>
       </w:pPr>
       <w:r>
-        <w:t>HPC-focused or large memory GPUs (e.g. Tesla or Firestream Series)</w:t>
+        <w:t xml:space="preserve">HPC-focused or large memory GPUs (e.g. Tesla or </w:t>
+      </w:r>
+      <w:proofErr w:type="spellStart"/>
+      <w:r>
+        <w:t>Firestream</w:t>
+      </w:r>
+      <w:proofErr w:type="spellEnd"/>
+      <w:r>
+        <w:t xml:space="preserve"> Series)</w:t>
       </w:r>
     </w:p>
     <w:p>
@@ -16094,67 +18674,163 @@
         <w:pStyle w:val="NormalPRACE"/>
       </w:pPr>
       <w:r>
-        <w:t>In order to go even larger scale we plan to add a 5th level for massive supercomputers.</w:t>
+        <w:t xml:space="preserve">In order to go even larger </w:t>
+      </w:r>
+      <w:proofErr w:type="gramStart"/>
+      <w:r>
+        <w:t>scale</w:t>
+      </w:r>
+      <w:proofErr w:type="gramEnd"/>
+      <w:r>
+        <w:t xml:space="preserve"> we plan to add a 5th level for massive supercomputers.</w:t>
       </w:r>
     </w:p>
     <w:p>
       <w:pPr>
         <w:pStyle w:val="Heading3"/>
       </w:pPr>
-      <w:bookmarkStart w:id="135" w:name="_Toc477155412"/>
+      <w:bookmarkStart w:id="134" w:name="_Toc477155412"/>
       <w:r>
         <w:t>SPECFEM3D</w:t>
       </w:r>
+      <w:bookmarkEnd w:id="134"/>
+    </w:p>
+    <w:p>
+      <w:pPr>
+        <w:pStyle w:val="NormalPRACE"/>
+      </w:pPr>
+      <w:r>
+        <w:t>The software package SPECFEM3D simulates three-dimensional global and regional seismic wave propagation based upon the spectral-elem</w:t>
+      </w:r>
+      <w:r>
+        <w:t>ent method (SEM). All SPECFEM3D</w:t>
+      </w:r>
+      <w:r>
+        <w:t>_GLOBE software is written in Fortran90 with full portability in mind, and conforms strictly to the Fortran95 standard. It uses no obsolete or obsolescent features of Fortran77. The package uses parallel programming based upon the Message Passing Interface (MPI).</w:t>
+      </w:r>
+    </w:p>
+    <w:p>
+      <w:pPr>
+        <w:pStyle w:val="NormalPRACE"/>
+      </w:pPr>
+      <w:r>
+        <w:t xml:space="preserve">The SEM was originally developed in computational fluid dynamics and has been successfully adapted to address problems in seismic wave propagation. It is a continuous </w:t>
+      </w:r>
+      <w:proofErr w:type="spellStart"/>
+      <w:r>
+        <w:t>Galerkin</w:t>
+      </w:r>
+      <w:proofErr w:type="spellEnd"/>
+      <w:r>
+        <w:t xml:space="preserve"> technique, which can easily be made discontinuous; it is then close to a </w:t>
+      </w:r>
+      <w:proofErr w:type="gramStart"/>
+      <w:r>
+        <w:t>particular case</w:t>
+      </w:r>
+      <w:proofErr w:type="gramEnd"/>
+      <w:r>
+        <w:t xml:space="preserve"> of the discontinuous </w:t>
+      </w:r>
+      <w:proofErr w:type="spellStart"/>
+      <w:r>
+        <w:t>Galerkin</w:t>
+      </w:r>
+      <w:proofErr w:type="spellEnd"/>
+      <w:r>
+        <w:t xml:space="preserve"> technique, with optimised efficiency because of its </w:t>
+      </w:r>
+      <w:proofErr w:type="spellStart"/>
+      <w:r>
+        <w:t>tensorised</w:t>
+      </w:r>
+      <w:proofErr w:type="spellEnd"/>
+      <w:r>
+        <w:t xml:space="preserve"> basis functions. </w:t>
+      </w:r>
+      <w:proofErr w:type="gramStart"/>
+      <w:r>
+        <w:t>In particular, it</w:t>
+      </w:r>
+      <w:proofErr w:type="gramEnd"/>
+      <w:r>
+        <w:t xml:space="preserve"> can accurately handle very distorted mesh elements. It has very good accuracy and convergence properties. The spectral element approach admits spectral rates of convergence and allows exploiting </w:t>
+      </w:r>
+      <w:proofErr w:type="spellStart"/>
+      <w:r>
+        <w:t>hp</w:t>
+      </w:r>
+      <w:proofErr w:type="spellEnd"/>
+      <w:r>
+        <w:t xml:space="preserve">-convergence schemes. It is also very well suited to parallel implementation on very large supercomputers as well as on clusters of GPU accelerating graphics cards. Tensor products inside each element can be optimised to reach very high efficiency, and mesh point and element numbering can be optimised to reduce processor cache misses and improve cache reuse. The SEM can also handle triangular (in 2D) or tetrahedral (3D) elements as well as mixed meshes, although with increased cost and reduced accuracy in these elements, as in the discontinuous </w:t>
+      </w:r>
+      <w:proofErr w:type="spellStart"/>
+      <w:r>
+        <w:t>Galerkin</w:t>
+      </w:r>
+      <w:proofErr w:type="spellEnd"/>
+      <w:r>
+        <w:t xml:space="preserve"> method.</w:t>
+      </w:r>
+    </w:p>
+    <w:p>
+      <w:pPr>
+        <w:pStyle w:val="NormalPRACE"/>
+      </w:pPr>
+      <w:r>
+        <w:t xml:space="preserve">In many geological models in the context of seismic wave propagation studies (except for instance for fault dynamic rupture studies, in which very high frequencies of </w:t>
+      </w:r>
+      <w:proofErr w:type="spellStart"/>
+      <w:r>
+        <w:t>supershear</w:t>
+      </w:r>
+      <w:proofErr w:type="spellEnd"/>
+      <w:r>
+        <w:t xml:space="preserve"> rupture need to be modelled near the fault</w:t>
+      </w:r>
+      <w:r>
+        <w:t>)</w:t>
+      </w:r>
+      <w:r>
+        <w:t xml:space="preserve"> a continuous formulation is sufficient because material property contrasts are not drastic and thus conforming mesh doubling bricks can efficiently handle mesh size variations. This is particularly true at the scale of the full earth. Effects due to lateral variations in compressional-wave speed, shear-wave speed, density, a 3D crustal model, </w:t>
+      </w:r>
+      <w:proofErr w:type="spellStart"/>
+      <w:r>
+        <w:t>ellipticity</w:t>
+      </w:r>
+      <w:proofErr w:type="spellEnd"/>
+      <w:r>
+        <w:t xml:space="preserve">, topography and </w:t>
+      </w:r>
+      <w:proofErr w:type="spellStart"/>
+      <w:r>
+        <w:t>bathyletry</w:t>
+      </w:r>
+      <w:proofErr w:type="spellEnd"/>
+      <w:r>
+        <w:t xml:space="preserve">, the oceans, rotation, and self-gravitation are included. The package can accommodate full 21-parameter anisotropy as well as lateral variations in attenuation. </w:t>
+      </w:r>
+      <w:proofErr w:type="spellStart"/>
+      <w:r>
+        <w:t>Adjoint</w:t>
+      </w:r>
+      <w:proofErr w:type="spellEnd"/>
+      <w:r>
+        <w:t xml:space="preserve"> capabilities and finite-frequency kernel simulations are also included.</w:t>
+      </w:r>
+    </w:p>
+    <w:p>
+      <w:pPr>
+        <w:pStyle w:val="Heading4"/>
+      </w:pPr>
+      <w:bookmarkStart w:id="135" w:name="_Toc477155413"/>
+      <w:r>
+        <w:t xml:space="preserve">Test cases </w:t>
+      </w:r>
+      <w:r>
+        <w:t>description</w:t>
+      </w:r>
       <w:bookmarkEnd w:id="135"/>
-    </w:p>
-    <w:p>
-      <w:pPr>
-        <w:pStyle w:val="NormalPRACE"/>
-      </w:pPr>
-      <w:r>
-        <w:t>The software package SPECFEM3D simulates three-dimensional global and regional seismic wave propagation based upon the spectral-elem</w:t>
-      </w:r>
-      <w:r>
-        <w:t>ent method (SEM). All SPECFEM3D</w:t>
-      </w:r>
-      <w:r>
-        <w:t>_GLOBE software is written in Fortran90 with full portability in mind, and conforms strictly to the Fortran95 standard. It uses no obsolete or obsolescent features of Fortran77. The package uses parallel programming based upon the Message Passing Interface (MPI).</w:t>
-      </w:r>
-    </w:p>
-    <w:p>
-      <w:pPr>
-        <w:pStyle w:val="NormalPRACE"/>
-      </w:pPr>
-      <w:r>
-        <w:t>The SEM was originally developed in computational fluid dynamics and has been successfully adapted to address problems in seismic wave propagation. It is a continuous Galerkin technique, which can easily be made discontinuous; it is then close to a particular case of the discontinuous Galerkin technique, with optimised efficiency because of its tensorised basis functions. In particular, it can accurately handle very distorted mesh elements. It has very good accuracy and convergence properties. The spectral element approach admits spectral rates of convergence and allows exploiting hp-convergence schemes. It is also very well suited to parallel implementation on very large supercomputers as well as on clusters of GPU accelerating graphics cards. Tensor products inside each element can be optimised to reach very high efficiency, and mesh point and element numbering can be optimised to reduce processor cache misses and improve cache reuse. The SEM can also handle triangular (in 2D) or tetrahedral (3D) elements as well as mixed meshes, although with increased cost and reduced accuracy in these elements, as in the discontinuous Galerkin method.</w:t>
-      </w:r>
-    </w:p>
-    <w:p>
-      <w:pPr>
-        <w:pStyle w:val="NormalPRACE"/>
-      </w:pPr>
-      <w:r>
-        <w:t>In many geological models in the context of seismic wave propagation studies (except for instance for fault dynamic rupture studies, in which very high frequencies of supershear rupture need to be modelled near the fault</w:t>
-      </w:r>
-      <w:r>
-        <w:t>)</w:t>
-      </w:r>
-      <w:r>
-        <w:t xml:space="preserve"> a continuous formulation is sufficient because material property contrasts are not drastic and thus conforming mesh doubling bricks can efficiently handle mesh size variations. This is particularly true at the scale of the full earth. Effects due to lateral variations in compressional-wave speed, shear-wave speed, density, a 3D crustal model, ellipticity, topography and bathyletry, the oceans, rotation, and self-gravitation are included. The package can accommodate full 21-parameter anisotropy as well as lateral variations in attenuation. Adjoint capabilities and finite-frequency kernel simulations are also included.</w:t>
-      </w:r>
-    </w:p>
-    <w:p>
-      <w:pPr>
-        <w:pStyle w:val="Heading4"/>
-      </w:pPr>
-      <w:bookmarkStart w:id="136" w:name="_Toc477155413"/>
-      <w:r>
-        <w:t xml:space="preserve">Test cases </w:t>
-      </w:r>
-      <w:r>
-        <w:t>description</w:t>
-      </w:r>
-      <w:bookmarkEnd w:id="136"/>
     </w:p>
     <w:p>
       <w:pPr>
@@ -16222,17 +18898,17 @@
       <w:pPr>
         <w:pStyle w:val="Heading2"/>
       </w:pPr>
-      <w:bookmarkStart w:id="137" w:name="_Toc477155414"/>
+      <w:bookmarkStart w:id="136" w:name="_Toc477155414"/>
+      <w:commentRangeStart w:id="137"/>
       <w:commentRangeStart w:id="138"/>
-      <w:commentRangeStart w:id="139"/>
       <w:r>
         <w:t>Applications performance</w:t>
       </w:r>
       <w:r>
         <w:t>s</w:t>
       </w:r>
-      <w:bookmarkEnd w:id="137"/>
-      <w:commentRangeEnd w:id="138"/>
+      <w:bookmarkEnd w:id="136"/>
+      <w:commentRangeEnd w:id="137"/>
       <w:r>
         <w:rPr>
           <w:rStyle w:val="CommentReference"/>
@@ -16241,9 +18917,9 @@
           <w:bCs w:val="0"/>
           <w:lang w:eastAsia="de-DE"/>
         </w:rPr>
-        <w:commentReference w:id="138"/>
-      </w:r>
-      <w:commentRangeEnd w:id="139"/>
+        <w:commentReference w:id="137"/>
+      </w:r>
+      <w:commentRangeEnd w:id="138"/>
       <w:r>
         <w:rPr>
           <w:rStyle w:val="CommentReference"/>
@@ -16252,7 +18928,7 @@
           <w:bCs w:val="0"/>
           <w:lang w:eastAsia="de-DE"/>
         </w:rPr>
-        <w:commentReference w:id="139"/>
+        <w:commentReference w:id="138"/>
       </w:r>
     </w:p>
     <w:p>
@@ -16293,18 +18969,18 @@
       <w:pPr>
         <w:pStyle w:val="Heading3"/>
       </w:pPr>
-      <w:bookmarkStart w:id="140" w:name="_Toc477155415"/>
+      <w:bookmarkStart w:id="139" w:name="_Toc477155415"/>
       <w:r>
         <w:t>ALYA</w:t>
       </w:r>
-      <w:bookmarkEnd w:id="140"/>
+      <w:bookmarkEnd w:id="139"/>
     </w:p>
     <w:p>
       <w:pPr>
         <w:pStyle w:val="NormalPRACE"/>
         <w:keepNext/>
       </w:pPr>
-      <w:commentRangeStart w:id="141"/>
+      <w:commentRangeStart w:id="140"/>
       <w:r>
         <w:rPr>
           <w:noProof/>
@@ -16352,12 +19028,12 @@
           </wp:inline>
         </w:drawing>
       </w:r>
-      <w:commentRangeEnd w:id="141"/>
+      <w:commentRangeEnd w:id="140"/>
       <w:r>
         <w:rPr>
           <w:rStyle w:val="CommentReference"/>
         </w:rPr>
-        <w:commentReference w:id="141"/>
+        <w:commentReference w:id="140"/>
       </w:r>
     </w:p>
     <w:p>
@@ -16372,13 +19048,13 @@
           <w:cols w:space="708"/>
           <w:docGrid w:linePitch="360"/>
         </w:sectPr>
-        <w:pPrChange w:id="142" w:author="Mister Fruits" w:date="2017-03-16T11:24:00Z">
+        <w:pPrChange w:id="141" w:author="Mister Fruits" w:date="2017-03-16T11:24:00Z">
           <w:pPr>
             <w:pStyle w:val="Caption"/>
           </w:pPr>
         </w:pPrChange>
       </w:pPr>
-      <w:bookmarkStart w:id="143" w:name="_Toc477154938"/>
+      <w:bookmarkStart w:id="142" w:name="_Toc477154938"/>
       <w:r>
         <w:t xml:space="preserve">Figure </w:t>
       </w:r>
@@ -16403,22 +19079,24 @@
       <w:r>
         <w:t xml:space="preserve"> ALYA benchmark results</w:t>
       </w:r>
+      <w:bookmarkEnd w:id="142"/>
+    </w:p>
+    <w:p>
+      <w:pPr>
+        <w:pStyle w:val="NormalPRACE"/>
+      </w:pPr>
+    </w:p>
+    <w:p>
+      <w:pPr>
+        <w:pStyle w:val="Heading3"/>
+      </w:pPr>
+      <w:bookmarkStart w:id="143" w:name="_Toc477155416"/>
+      <w:proofErr w:type="spellStart"/>
+      <w:r>
+        <w:t>Code_Saturne</w:t>
+      </w:r>
       <w:bookmarkEnd w:id="143"/>
-    </w:p>
-    <w:p>
-      <w:pPr>
-        <w:pStyle w:val="NormalPRACE"/>
-      </w:pPr>
-    </w:p>
-    <w:p>
-      <w:pPr>
-        <w:pStyle w:val="Heading3"/>
-      </w:pPr>
-      <w:bookmarkStart w:id="144" w:name="_Toc477155416"/>
-      <w:r>
-        <w:t>Code_Saturne</w:t>
-      </w:r>
-      <w:bookmarkEnd w:id="144"/>
+      <w:proofErr w:type="spellEnd"/>
     </w:p>
     <w:p>
       <w:pPr>
@@ -16432,7 +19110,7 @@
         </w:rPr>
         <w:t xml:space="preserve">First test case has been run on </w:t>
       </w:r>
-      <w:commentRangeStart w:id="145"/>
+      <w:commentRangeStart w:id="144"/>
       <w:r>
         <w:rPr>
           <w:iCs/>
@@ -16441,12 +19119,12 @@
         </w:rPr>
         <w:t xml:space="preserve">ARCHER KNLs </w:t>
       </w:r>
-      <w:commentRangeEnd w:id="145"/>
+      <w:commentRangeEnd w:id="144"/>
       <w:r>
         <w:rPr>
           <w:rStyle w:val="CommentReference"/>
         </w:rPr>
-        <w:commentReference w:id="145"/>
+        <w:commentReference w:id="144"/>
       </w:r>
       <w:r>
         <w:rPr>
@@ -16454,7 +19132,43 @@
           <w:sz w:val="22"/>
           <w:lang w:eastAsia="es-ES"/>
         </w:rPr>
-        <w:t>and the performance on KNLs has been looked at for several configurations, each of them using 64 MPI tasks per node and either 1, 2 or 4 hyper-threads (more MPI tasks) or threads (openMP) have been added for testing. The results are compared to ARCHER CPUs, in this case IvyBridge CPUs.</w:t>
+        <w:t>and the performance on KNLs has been looked at for several configurations, each of them using 64 MPI tasks per node and either 1, 2 or 4 hyper-threads (more MPI tasks) or threads (</w:t>
+      </w:r>
+      <w:proofErr w:type="spellStart"/>
+      <w:r>
+        <w:rPr>
+          <w:iCs/>
+          <w:sz w:val="22"/>
+          <w:lang w:eastAsia="es-ES"/>
+        </w:rPr>
+        <w:t>openMP</w:t>
+      </w:r>
+      <w:proofErr w:type="spellEnd"/>
+      <w:r>
+        <w:rPr>
+          <w:iCs/>
+          <w:sz w:val="22"/>
+          <w:lang w:eastAsia="es-ES"/>
+        </w:rPr>
+        <w:t xml:space="preserve">) have been added for testing. The results are compared to ARCHER CPUs, in this case </w:t>
+      </w:r>
+      <w:proofErr w:type="spellStart"/>
+      <w:r>
+        <w:rPr>
+          <w:iCs/>
+          <w:sz w:val="22"/>
+          <w:lang w:eastAsia="es-ES"/>
+        </w:rPr>
+        <w:t>IvyBridge</w:t>
+      </w:r>
+      <w:proofErr w:type="spellEnd"/>
+      <w:r>
+        <w:rPr>
+          <w:iCs/>
+          <w:sz w:val="22"/>
+          <w:lang w:eastAsia="es-ES"/>
+        </w:rPr>
+        <w:t xml:space="preserve"> CPUs.</w:t>
       </w:r>
     </w:p>
     <w:p>
@@ -16462,14 +19176,29 @@
         <w:pStyle w:val="NormalPRACE"/>
       </w:pPr>
       <w:r>
-        <w:t>Figure 1 shows that the best configuration to run Code_Saturne on KNLs is using 64 MPI tasks and 2 openMP threads per task.</w:t>
+        <w:t xml:space="preserve">Figure 1 shows that the best configuration to run </w:t>
+      </w:r>
+      <w:proofErr w:type="spellStart"/>
+      <w:r>
+        <w:t>Code_Saturne</w:t>
+      </w:r>
+      <w:proofErr w:type="spellEnd"/>
+      <w:r>
+        <w:t xml:space="preserve"> on KNLs is using 64 MPI tasks and 2 </w:t>
+      </w:r>
+      <w:proofErr w:type="spellStart"/>
+      <w:r>
+        <w:t>openMP</w:t>
+      </w:r>
+      <w:proofErr w:type="spellEnd"/>
+      <w:r>
+        <w:t xml:space="preserve"> threads per task.</w:t>
       </w:r>
     </w:p>
     <w:p>
       <w:pPr>
         <w:pStyle w:val="NormalPRACE"/>
       </w:pPr>
-      <w:commentRangeStart w:id="146"/>
       <w:r>
         <w:rPr>
           <w:noProof/>
@@ -16517,13 +19246,6 @@
           </wp:inline>
         </w:drawing>
       </w:r>
-      <w:commentRangeEnd w:id="146"/>
-      <w:r>
-        <w:rPr>
-          <w:rStyle w:val="CommentReference"/>
-        </w:rPr>
-        <w:commentReference w:id="146"/>
-      </w:r>
     </w:p>
     <w:p>
       <w:pPr>
@@ -16532,7 +19254,7 @@
           <w:lang w:eastAsia="es-ES"/>
         </w:rPr>
       </w:pPr>
-      <w:bookmarkStart w:id="147" w:name="_Toc477154939"/>
+      <w:bookmarkStart w:id="145" w:name="_Toc477154939"/>
       <w:r>
         <w:t xml:space="preserve">Figure </w:t>
       </w:r>
@@ -16555,22 +19277,17 @@
         <w:fldChar w:fldCharType="end"/>
       </w:r>
       <w:r>
-        <w:t xml:space="preserve"> Code</w:t>
-      </w:r>
-      <w:ins w:id="148" w:author="Filip Stanek" w:date="2017-03-14T16:55:00Z">
-        <w:r>
-          <w:t xml:space="preserve"> </w:t>
-        </w:r>
-      </w:ins>
-      <w:del w:id="149" w:author="Filip Stanek" w:date="2017-03-14T16:55:00Z">
-        <w:r>
-          <w:delText>_</w:delText>
-        </w:r>
-      </w:del>
-      <w:r>
-        <w:t>Saturne's performance on KNLs. AMG is used as a solver in V4.2.2.</w:t>
-      </w:r>
-      <w:bookmarkEnd w:id="147"/>
+        <w:t xml:space="preserve"> </w:t>
+      </w:r>
+      <w:proofErr w:type="spellStart"/>
+      <w:r>
+        <w:t>Code_Saturne's</w:t>
+      </w:r>
+      <w:proofErr w:type="spellEnd"/>
+      <w:r>
+        <w:t xml:space="preserve"> performance on KNLs. AMG is used as a solver in V4.2.2.</w:t>
+      </w:r>
+      <w:bookmarkEnd w:id="145"/>
     </w:p>
     <w:p>
       <w:pPr>
@@ -16581,13 +19298,13 @@
       <w:pPr>
         <w:pStyle w:val="Heading3"/>
       </w:pPr>
-      <w:bookmarkStart w:id="150" w:name="_Toc477155417"/>
-      <w:commentRangeStart w:id="151"/>
+      <w:bookmarkStart w:id="146" w:name="_Toc477155417"/>
+      <w:commentRangeStart w:id="147"/>
       <w:r>
         <w:t>CP2K</w:t>
       </w:r>
-      <w:bookmarkEnd w:id="150"/>
-      <w:commentRangeEnd w:id="151"/>
+      <w:bookmarkEnd w:id="146"/>
+      <w:commentRangeEnd w:id="147"/>
       <w:r>
         <w:rPr>
           <w:rStyle w:val="CommentReference"/>
@@ -16596,7 +19313,7 @@
           <w:bCs w:val="0"/>
           <w:lang w:eastAsia="de-DE"/>
         </w:rPr>
-        <w:commentReference w:id="151"/>
+        <w:commentReference w:id="147"/>
       </w:r>
     </w:p>
     <w:p>
@@ -16608,19 +19325,19 @@
       <w:pPr>
         <w:pStyle w:val="Heading3"/>
       </w:pPr>
-      <w:bookmarkStart w:id="152" w:name="_Toc477155418"/>
+      <w:bookmarkStart w:id="148" w:name="_Toc477155418"/>
       <w:r>
         <w:lastRenderedPageBreak/>
         <w:t>GPAW</w:t>
       </w:r>
-      <w:bookmarkEnd w:id="152"/>
+      <w:bookmarkEnd w:id="148"/>
     </w:p>
     <w:p>
       <w:pPr>
         <w:pStyle w:val="NormalPRACE"/>
         <w:keepNext/>
       </w:pPr>
-      <w:commentRangeStart w:id="153"/>
+      <w:commentRangeStart w:id="149"/>
       <w:r>
         <w:rPr>
           <w:noProof/>
@@ -16668,19 +19385,19 @@
           </wp:inline>
         </w:drawing>
       </w:r>
-      <w:commentRangeEnd w:id="153"/>
+      <w:commentRangeEnd w:id="149"/>
       <w:r>
         <w:rPr>
           <w:rStyle w:val="CommentReference"/>
         </w:rPr>
-        <w:commentReference w:id="153"/>
+        <w:commentReference w:id="149"/>
       </w:r>
     </w:p>
     <w:p>
       <w:pPr>
         <w:pStyle w:val="Caption"/>
       </w:pPr>
-      <w:bookmarkStart w:id="154" w:name="_Toc477154940"/>
+      <w:bookmarkStart w:id="150" w:name="_Toc477154940"/>
       <w:r>
         <w:t xml:space="preserve">Figure </w:t>
       </w:r>
@@ -16711,25 +19428,24 @@
         </w:rPr>
         <w:t xml:space="preserve"> of GPAW</w:t>
       </w:r>
-      <w:bookmarkEnd w:id="154"/>
+      <w:bookmarkEnd w:id="150"/>
     </w:p>
     <w:p>
       <w:pPr>
         <w:pStyle w:val="Heading3"/>
       </w:pPr>
-      <w:bookmarkStart w:id="155" w:name="_Toc477155419"/>
+      <w:bookmarkStart w:id="151" w:name="_Toc477155419"/>
       <w:r>
         <w:lastRenderedPageBreak/>
         <w:t>GROMACS</w:t>
       </w:r>
-      <w:bookmarkEnd w:id="155"/>
+      <w:bookmarkEnd w:id="151"/>
     </w:p>
     <w:p>
       <w:pPr>
         <w:pStyle w:val="NormalPRACE"/>
         <w:keepNext/>
       </w:pPr>
-      <w:commentRangeStart w:id="156"/>
       <w:r>
         <w:rPr>
           <w:noProof/>
@@ -16777,19 +19493,12 @@
           </wp:inline>
         </w:drawing>
       </w:r>
-      <w:commentRangeEnd w:id="156"/>
-      <w:r>
-        <w:rPr>
-          <w:rStyle w:val="CommentReference"/>
-        </w:rPr>
-        <w:commentReference w:id="156"/>
-      </w:r>
     </w:p>
     <w:p>
       <w:pPr>
         <w:pStyle w:val="Caption"/>
       </w:pPr>
-      <w:bookmarkStart w:id="157" w:name="_Toc477154941"/>
+      <w:bookmarkStart w:id="152" w:name="_Toc477154941"/>
       <w:r>
         <w:t xml:space="preserve">Figure </w:t>
       </w:r>
@@ -16814,25 +19523,24 @@
       <w:r>
         <w:t xml:space="preserve"> Parallel Scaling for GROMACS GPU</w:t>
       </w:r>
-      <w:bookmarkEnd w:id="157"/>
+      <w:bookmarkEnd w:id="152"/>
     </w:p>
     <w:p>
       <w:pPr>
         <w:pStyle w:val="Heading3"/>
       </w:pPr>
-      <w:bookmarkStart w:id="158" w:name="_Toc477155420"/>
+      <w:bookmarkStart w:id="153" w:name="_Toc477155420"/>
       <w:r>
         <w:lastRenderedPageBreak/>
         <w:t>NAMD</w:t>
       </w:r>
-      <w:bookmarkEnd w:id="158"/>
+      <w:bookmarkEnd w:id="153"/>
     </w:p>
     <w:p>
       <w:pPr>
         <w:pStyle w:val="NormalPRACE"/>
         <w:keepNext/>
       </w:pPr>
-      <w:commentRangeStart w:id="159"/>
       <w:r>
         <w:rPr>
           <w:noProof/>
@@ -16880,19 +19588,12 @@
           </wp:inline>
         </w:drawing>
       </w:r>
-      <w:commentRangeEnd w:id="159"/>
-      <w:r>
-        <w:rPr>
-          <w:rStyle w:val="CommentReference"/>
-        </w:rPr>
-        <w:commentReference w:id="159"/>
-      </w:r>
     </w:p>
     <w:p>
       <w:pPr>
         <w:pStyle w:val="Caption"/>
       </w:pPr>
-      <w:bookmarkStart w:id="160" w:name="_Toc477154942"/>
+      <w:bookmarkStart w:id="154" w:name="_Toc477154942"/>
       <w:r>
         <w:t xml:space="preserve">Figure </w:t>
       </w:r>
@@ -16917,7 +19618,7 @@
       <w:r>
         <w:t xml:space="preserve"> Results and scalability for NAMD test case A</w:t>
       </w:r>
-      <w:bookmarkEnd w:id="160"/>
+      <w:bookmarkEnd w:id="154"/>
     </w:p>
     <w:p>
       <w:pPr>
@@ -16929,7 +19630,6 @@
         <w:pStyle w:val="NormalPRACE"/>
         <w:keepNext/>
       </w:pPr>
-      <w:commentRangeStart w:id="161"/>
       <w:r>
         <w:rPr>
           <w:noProof/>
@@ -16978,19 +19678,12 @@
           </wp:inline>
         </w:drawing>
       </w:r>
-      <w:commentRangeEnd w:id="161"/>
-      <w:r>
-        <w:rPr>
-          <w:rStyle w:val="CommentReference"/>
-        </w:rPr>
-        <w:commentReference w:id="161"/>
-      </w:r>
     </w:p>
     <w:p>
       <w:pPr>
         <w:pStyle w:val="Caption"/>
       </w:pPr>
-      <w:bookmarkStart w:id="162" w:name="_Toc477154943"/>
+      <w:bookmarkStart w:id="155" w:name="_Toc477154943"/>
       <w:r>
         <w:t xml:space="preserve">Figure </w:t>
       </w:r>
@@ -17015,24 +19708,23 @@
       <w:r>
         <w:t xml:space="preserve">  Results and scalability for NAMD test case B</w:t>
       </w:r>
-      <w:bookmarkEnd w:id="162"/>
+      <w:bookmarkEnd w:id="155"/>
     </w:p>
     <w:p>
       <w:pPr>
         <w:pStyle w:val="Heading3"/>
       </w:pPr>
-      <w:bookmarkStart w:id="163" w:name="_Toc477155421"/>
+      <w:bookmarkStart w:id="156" w:name="_Toc477155421"/>
       <w:r>
         <w:t>PFARM</w:t>
       </w:r>
-      <w:bookmarkEnd w:id="163"/>
+      <w:bookmarkEnd w:id="156"/>
     </w:p>
     <w:p>
       <w:pPr>
         <w:pStyle w:val="NormalPRACE"/>
         <w:keepNext/>
       </w:pPr>
-      <w:commentRangeStart w:id="164"/>
       <w:r>
         <w:rPr>
           <w:noProof/>
@@ -17080,19 +19772,12 @@
           </wp:inline>
         </w:drawing>
       </w:r>
-      <w:commentRangeEnd w:id="164"/>
-      <w:r>
-        <w:rPr>
-          <w:rStyle w:val="CommentReference"/>
-        </w:rPr>
-        <w:commentReference w:id="164"/>
-      </w:r>
     </w:p>
     <w:p>
       <w:pPr>
         <w:pStyle w:val="Caption"/>
       </w:pPr>
-      <w:bookmarkStart w:id="165" w:name="_Toc477154944"/>
+      <w:bookmarkStart w:id="157" w:name="_Toc477154944"/>
       <w:r>
         <w:t xml:space="preserve">Figure </w:t>
       </w:r>
@@ -17117,7 +19802,7 @@
       <w:r>
         <w:t xml:space="preserve"> PFARM results on Xeon Phi KNC</w:t>
       </w:r>
-      <w:bookmarkEnd w:id="165"/>
+      <w:bookmarkEnd w:id="157"/>
     </w:p>
     <w:p>
       <w:pPr>
@@ -17182,7 +19867,7 @@
       <w:pPr>
         <w:pStyle w:val="Caption"/>
       </w:pPr>
-      <w:bookmarkStart w:id="166" w:name="_Toc477154945"/>
+      <w:bookmarkStart w:id="158" w:name="_Toc477154945"/>
       <w:r>
         <w:t xml:space="preserve">Figure </w:t>
       </w:r>
@@ -17207,17 +19892,17 @@
       <w:r>
         <w:t xml:space="preserve"> PFARM results on GPUs</w:t>
       </w:r>
-      <w:bookmarkEnd w:id="166"/>
+      <w:bookmarkEnd w:id="158"/>
     </w:p>
     <w:p>
       <w:pPr>
         <w:pStyle w:val="Heading3"/>
       </w:pPr>
-      <w:bookmarkStart w:id="167" w:name="_Toc477155422"/>
+      <w:bookmarkStart w:id="159" w:name="_Toc477155422"/>
       <w:r>
         <w:t>QCD</w:t>
       </w:r>
-      <w:bookmarkEnd w:id="167"/>
+      <w:bookmarkEnd w:id="159"/>
     </w:p>
     <w:p>
       <w:pPr>
@@ -17231,18 +19916,18 @@
       <w:pPr>
         <w:pStyle w:val="Heading4"/>
       </w:pPr>
-      <w:bookmarkStart w:id="168" w:name="_Toc477155423"/>
+      <w:bookmarkStart w:id="160" w:name="_Toc477155423"/>
       <w:r>
         <w:t>First implementation</w:t>
       </w:r>
-      <w:bookmarkEnd w:id="168"/>
+      <w:bookmarkEnd w:id="160"/>
     </w:p>
     <w:p>
       <w:pPr>
         <w:pStyle w:val="NormalPRACE"/>
         <w:keepNext/>
       </w:pPr>
-      <w:commentRangeStart w:id="169"/>
+      <w:commentRangeStart w:id="161"/>
       <w:r>
         <w:rPr>
           <w:noProof/>
@@ -17290,20 +19975,20 @@
           </wp:inline>
         </w:drawing>
       </w:r>
-      <w:commentRangeEnd w:id="169"/>
+      <w:commentRangeEnd w:id="161"/>
       <w:r>
         <w:rPr>
           <w:rStyle w:val="CommentReference"/>
         </w:rPr>
-        <w:commentReference w:id="169"/>
+        <w:commentReference w:id="161"/>
       </w:r>
     </w:p>
     <w:p>
       <w:pPr>
         <w:pStyle w:val="Caption"/>
       </w:pPr>
-      <w:bookmarkStart w:id="170" w:name="_Ref477152535"/>
-      <w:bookmarkStart w:id="171" w:name="_Toc477154946"/>
+      <w:bookmarkStart w:id="163" w:name="_Ref477152535"/>
+      <w:bookmarkStart w:id="164" w:name="_Toc477154946"/>
       <w:r>
         <w:t xml:space="preserve">Figure </w:t>
       </w:r>
@@ -17325,11 +20010,11 @@
       <w:r>
         <w:fldChar w:fldCharType="end"/>
       </w:r>
-      <w:bookmarkEnd w:id="170"/>
+      <w:bookmarkEnd w:id="163"/>
       <w:r>
         <w:t xml:space="preserve"> Results on Titan</w:t>
       </w:r>
-      <w:bookmarkEnd w:id="171"/>
+      <w:bookmarkEnd w:id="164"/>
     </w:p>
     <w:p>
       <w:pPr>
@@ -17452,8 +20137,8 @@
       <w:pPr>
         <w:pStyle w:val="Caption"/>
       </w:pPr>
-      <w:bookmarkStart w:id="172" w:name="_Ref477152624"/>
-      <w:bookmarkStart w:id="173" w:name="_Toc477154947"/>
+      <w:bookmarkStart w:id="165" w:name="_Ref477152624"/>
+      <w:bookmarkStart w:id="166" w:name="_Toc477154947"/>
       <w:r>
         <w:t xml:space="preserve">Figure </w:t>
       </w:r>
@@ -17475,13 +20160,13 @@
       <w:r>
         <w:fldChar w:fldCharType="end"/>
       </w:r>
-      <w:bookmarkEnd w:id="172"/>
+      <w:bookmarkEnd w:id="165"/>
       <w:r>
         <w:t xml:space="preserve"> New architecture results</w:t>
       </w:r>
-      <w:bookmarkEnd w:id="173"/>
-    </w:p>
-    <w:commentRangeStart w:id="174"/>
+      <w:bookmarkEnd w:id="166"/>
+    </w:p>
+    <w:commentRangeStart w:id="167"/>
     <w:p>
       <w:pPr>
         <w:widowControl w:val="0"/>
@@ -17560,23 +20245,23 @@
         </w:rPr>
         <w:t xml:space="preserve">he time taken by the full MILC 64x64x64x8 test cases on traditional CPU, Intel Knights Landing Xeon Phi and NVIDIA P100 (Pascal) GPU architectures. </w:t>
       </w:r>
-      <w:commentRangeEnd w:id="174"/>
+      <w:commentRangeEnd w:id="167"/>
       <w:r>
         <w:rPr>
           <w:rStyle w:val="CommentReference"/>
         </w:rPr>
-        <w:commentReference w:id="174"/>
+        <w:commentReference w:id="167"/>
       </w:r>
     </w:p>
     <w:p>
       <w:pPr>
         <w:pStyle w:val="Heading4"/>
       </w:pPr>
-      <w:bookmarkStart w:id="175" w:name="_Toc477155424"/>
+      <w:bookmarkStart w:id="168" w:name="_Toc477155424"/>
       <w:r>
         <w:t>Second implementation</w:t>
       </w:r>
-      <w:bookmarkEnd w:id="175"/>
+      <w:bookmarkEnd w:id="168"/>
     </w:p>
     <w:p>
       <w:pPr>
@@ -17599,46 +20284,62 @@
       <w:r>
         <w:t xml:space="preserve">Here are shown the benchmark results on </w:t>
       </w:r>
-      <w:del w:id="176" w:author="Mister Fruits" w:date="2017-03-16T12:03:00Z">
-        <w:r>
-          <w:delText xml:space="preserve">PizDaint </w:delText>
-        </w:r>
-      </w:del>
-      <w:ins w:id="177" w:author="Mister Fruits" w:date="2017-03-16T12:03:00Z">
-        <w:r>
-          <w:t>g</w:t>
-        </w:r>
-        <w:r>
-          <w:t xml:space="preserve"> </w:t>
-        </w:r>
-      </w:ins>
-      <w:r>
-        <w:t xml:space="preserve">located in Switzerland at CSCS and the </w:t>
-      </w:r>
-      <w:commentRangeStart w:id="178"/>
+      <w:proofErr w:type="spellStart"/>
+      <w:r>
+        <w:t>PizDaint</w:t>
+      </w:r>
+      <w:proofErr w:type="spellEnd"/>
+      <w:r>
+        <w:t xml:space="preserve"> located in Switzerland at CSCS and the </w:t>
+      </w:r>
+      <w:commentRangeStart w:id="169"/>
       <w:r>
         <w:t>GPGPU</w:t>
       </w:r>
-      <w:commentRangeEnd w:id="178"/>
+      <w:commentRangeEnd w:id="169"/>
       <w:r>
         <w:rPr>
           <w:rStyle w:val="CommentReference"/>
         </w:rPr>
-        <w:commentReference w:id="178"/>
-      </w:r>
-      <w:r>
-        <w:t>-partition of Cartesius at Surfsara based in Netherland, Amsterdam. The runs are performed by using the provided bash-scripts. PizDaint has one P100 Pascal-</w:t>
-      </w:r>
-      <w:commentRangeStart w:id="179"/>
+        <w:commentReference w:id="169"/>
+      </w:r>
+      <w:r>
+        <w:t xml:space="preserve">-partition of </w:t>
+      </w:r>
+      <w:proofErr w:type="spellStart"/>
+      <w:r>
+        <w:t>Cartesius</w:t>
+      </w:r>
+      <w:proofErr w:type="spellEnd"/>
+      <w:r>
+        <w:t xml:space="preserve"> at </w:t>
+      </w:r>
+      <w:proofErr w:type="spellStart"/>
+      <w:r>
+        <w:t>Surfsara</w:t>
+      </w:r>
+      <w:proofErr w:type="spellEnd"/>
+      <w:r>
+        <w:t xml:space="preserve"> based in Netherland, Amsterdam. The runs are performed by using the provided bash-scripts. </w:t>
+      </w:r>
+      <w:proofErr w:type="spellStart"/>
+      <w:r>
+        <w:t>PizDaint</w:t>
+      </w:r>
+      <w:proofErr w:type="spellEnd"/>
+      <w:r>
+        <w:t xml:space="preserve"> has one P100 Pascal-</w:t>
+      </w:r>
+      <w:commentRangeStart w:id="170"/>
       <w:r>
         <w:t xml:space="preserve">GPU </w:t>
       </w:r>
-      <w:commentRangeEnd w:id="179"/>
+      <w:commentRangeEnd w:id="170"/>
       <w:r>
         <w:rPr>
           <w:rStyle w:val="CommentReference"/>
         </w:rPr>
-        <w:commentReference w:id="179"/>
+        <w:commentReference w:id="170"/>
       </w:r>
       <w:r>
         <w:t>per node and two different test-cases are shown, the "Strong-Scaling mode with a random la</w:t>
@@ -17655,33 +20356,41 @@
       <w:r>
         <w:t xml:space="preserve">x24. The </w:t>
       </w:r>
-      <w:commentRangeStart w:id="180"/>
+      <w:commentRangeStart w:id="171"/>
       <w:r>
         <w:t xml:space="preserve">GPGPU </w:t>
       </w:r>
-      <w:commentRangeEnd w:id="180"/>
+      <w:commentRangeEnd w:id="171"/>
       <w:r>
         <w:rPr>
           <w:rStyle w:val="CommentReference"/>
         </w:rPr>
-        <w:commentReference w:id="180"/>
-      </w:r>
-      <w:r>
-        <w:t>nodes of Carte</w:t>
-      </w:r>
-      <w:r>
-        <w:t>sius has two Kepler-</w:t>
-      </w:r>
-      <w:commentRangeStart w:id="181"/>
+        <w:commentReference w:id="171"/>
+      </w:r>
+      <w:r>
+        <w:t xml:space="preserve">nodes of </w:t>
+      </w:r>
+      <w:proofErr w:type="spellStart"/>
+      <w:r>
+        <w:t>Carte</w:t>
+      </w:r>
+      <w:r>
+        <w:t>sius</w:t>
+      </w:r>
+      <w:proofErr w:type="spellEnd"/>
+      <w:r>
+        <w:t xml:space="preserve"> has two Kepler-</w:t>
+      </w:r>
+      <w:commentRangeStart w:id="172"/>
       <w:r>
         <w:t xml:space="preserve">GPU </w:t>
       </w:r>
-      <w:commentRangeEnd w:id="181"/>
+      <w:commentRangeEnd w:id="172"/>
       <w:r>
         <w:rPr>
           <w:rStyle w:val="CommentReference"/>
         </w:rPr>
-        <w:commentReference w:id="181"/>
+        <w:commentReference w:id="172"/>
       </w:r>
       <w:r>
         <w:t>K4</w:t>
@@ -17748,7 +20457,7 @@
       <w:pPr>
         <w:pStyle w:val="Caption"/>
       </w:pPr>
-      <w:bookmarkStart w:id="182" w:name="_Toc477154948"/>
+      <w:bookmarkStart w:id="173" w:name="_Toc477154948"/>
       <w:r>
         <w:t xml:space="preserve">Figure </w:t>
       </w:r>
@@ -17773,12 +20482,12 @@
       <w:r>
         <w:t xml:space="preserve"> Result of second implementation of QCD on K40m </w:t>
       </w:r>
-      <w:commentRangeStart w:id="183"/>
+      <w:commentRangeStart w:id="174"/>
       <w:r>
         <w:t>GPU</w:t>
       </w:r>
-      <w:bookmarkEnd w:id="182"/>
-      <w:commentRangeEnd w:id="183"/>
+      <w:bookmarkEnd w:id="173"/>
+      <w:commentRangeEnd w:id="174"/>
       <w:r>
         <w:rPr>
           <w:rStyle w:val="CommentReference"/>
@@ -17786,7 +20495,7 @@
           <w:bCs w:val="0"/>
           <w:lang w:eastAsia="de-DE"/>
         </w:rPr>
-        <w:commentReference w:id="183"/>
+        <w:commentReference w:id="174"/>
       </w:r>
     </w:p>
     <w:p>
@@ -17802,50 +20511,66 @@
       <w:r>
         <w:t xml:space="preserve">0m </w:t>
       </w:r>
-      <w:commentRangeStart w:id="184"/>
+      <w:commentRangeStart w:id="175"/>
       <w:r>
         <w:t xml:space="preserve">GPUs </w:t>
       </w:r>
-      <w:commentRangeEnd w:id="184"/>
+      <w:commentRangeEnd w:id="175"/>
       <w:r>
         <w:rPr>
           <w:rStyle w:val="CommentReference"/>
         </w:rPr>
-        <w:commentReference w:id="184"/>
-      </w:r>
-      <w:r>
-        <w:t>on Cartesius. T</w:t>
+        <w:commentReference w:id="175"/>
+      </w:r>
+      <w:r>
+        <w:t xml:space="preserve">on </w:t>
+      </w:r>
+      <w:proofErr w:type="spellStart"/>
+      <w:r>
+        <w:t>Cartesius</w:t>
+      </w:r>
+      <w:proofErr w:type="spellEnd"/>
+      <w:r>
+        <w:t>. T</w:t>
       </w:r>
       <w:r>
         <w:t>he lattice size is given by 32x32x32</w:t>
       </w:r>
       <w:r>
-        <w:t xml:space="preserve">x96, which corresponds to a moderate lattice size nowadays.  The test is perform with an mixed precision CG in double-double mode (red) and half-double mode (blue). The run is done on one </w:t>
-      </w:r>
-      <w:commentRangeStart w:id="185"/>
+        <w:t xml:space="preserve">x96, which corresponds to a moderate lattice size nowadays.  The test is </w:t>
+      </w:r>
+      <w:proofErr w:type="gramStart"/>
+      <w:r>
+        <w:t>perform</w:t>
+      </w:r>
+      <w:proofErr w:type="gramEnd"/>
+      <w:r>
+        <w:t xml:space="preserve"> with an mixed precision CG in double-double mode (red) and half-double mode (blue). The run is done on one </w:t>
+      </w:r>
+      <w:commentRangeStart w:id="176"/>
       <w:r>
         <w:t xml:space="preserve">GPU </w:t>
       </w:r>
-      <w:commentRangeEnd w:id="185"/>
+      <w:commentRangeEnd w:id="176"/>
       <w:r>
         <w:rPr>
           <w:rStyle w:val="CommentReference"/>
         </w:rPr>
-        <w:commentReference w:id="185"/>
+        <w:commentReference w:id="176"/>
       </w:r>
       <w:r>
         <w:t xml:space="preserve">per node (filled) and two </w:t>
       </w:r>
-      <w:commentRangeStart w:id="186"/>
+      <w:commentRangeStart w:id="177"/>
       <w:r>
         <w:t xml:space="preserve">GPU </w:t>
       </w:r>
-      <w:commentRangeEnd w:id="186"/>
+      <w:commentRangeEnd w:id="177"/>
       <w:r>
         <w:rPr>
           <w:rStyle w:val="CommentReference"/>
         </w:rPr>
-        <w:commentReference w:id="186"/>
+        <w:commentReference w:id="177"/>
       </w:r>
       <w:r>
         <w:t>nodes per node (non-filled).</w:t>
@@ -17909,7 +20634,7 @@
       <w:pPr>
         <w:pStyle w:val="Caption"/>
       </w:pPr>
-      <w:bookmarkStart w:id="187" w:name="_Toc477154949"/>
+      <w:bookmarkStart w:id="178" w:name="_Toc477154949"/>
       <w:r>
         <w:t xml:space="preserve">Figure </w:t>
       </w:r>
@@ -17934,12 +20659,12 @@
       <w:r>
         <w:t xml:space="preserve"> Result of second implementation of QCD on P100 </w:t>
       </w:r>
-      <w:commentRangeStart w:id="188"/>
+      <w:commentRangeStart w:id="179"/>
       <w:r>
         <w:t>GPU</w:t>
       </w:r>
-      <w:bookmarkEnd w:id="187"/>
-      <w:commentRangeEnd w:id="188"/>
+      <w:bookmarkEnd w:id="178"/>
+      <w:commentRangeEnd w:id="179"/>
       <w:r>
         <w:rPr>
           <w:rStyle w:val="CommentReference"/>
@@ -17947,7 +20672,7 @@
           <w:bCs w:val="0"/>
           <w:lang w:eastAsia="de-DE"/>
         </w:rPr>
-        <w:commentReference w:id="188"/>
+        <w:commentReference w:id="179"/>
       </w:r>
     </w:p>
     <w:p>
@@ -17957,31 +20682,55 @@
       <w:r>
         <w:t xml:space="preserve">The figure shows strong scaling of the conjugate gradient solver on P100 </w:t>
       </w:r>
-      <w:commentRangeStart w:id="189"/>
+      <w:commentRangeStart w:id="180"/>
       <w:r>
         <w:t xml:space="preserve">GPUs </w:t>
       </w:r>
-      <w:commentRangeEnd w:id="189"/>
+      <w:commentRangeEnd w:id="180"/>
       <w:r>
         <w:rPr>
           <w:rStyle w:val="CommentReference"/>
         </w:rPr>
-        <w:commentReference w:id="189"/>
-      </w:r>
-      <w:r>
-        <w:t>on PizDaint. T</w:t>
+        <w:commentReference w:id="180"/>
+      </w:r>
+      <w:r>
+        <w:t xml:space="preserve">on </w:t>
+      </w:r>
+      <w:proofErr w:type="spellStart"/>
+      <w:r>
+        <w:t>PizDaint</w:t>
+      </w:r>
+      <w:proofErr w:type="spellEnd"/>
+      <w:r>
+        <w:t>. T</w:t>
       </w:r>
       <w:r>
         <w:t>he lattice size is given by 32x32x32</w:t>
       </w:r>
       <w:r>
-        <w:t xml:space="preserve">x96 similar to </w:t>
+        <w:t xml:space="preserve">x96 </w:t>
+      </w:r>
+      <w:proofErr w:type="gramStart"/>
+      <w:r>
+        <w:t>similar to</w:t>
+      </w:r>
+      <w:proofErr w:type="gramEnd"/>
+      <w:r>
+        <w:t xml:space="preserve"> </w:t>
       </w:r>
       <w:r>
         <w:t>the strong scaling run on the K4</w:t>
       </w:r>
       <w:r>
-        <w:t>0m on Cartesius. The test is performed with mixed precision CG in double-double mode (red) and half-double mode (blue).</w:t>
+        <w:t xml:space="preserve">0m on </w:t>
+      </w:r>
+      <w:proofErr w:type="spellStart"/>
+      <w:r>
+        <w:t>Cartesius</w:t>
+      </w:r>
+      <w:proofErr w:type="spellEnd"/>
+      <w:r>
+        <w:t>. The test is performed with mixed precision CG in double-double mode (red) and half-double mode (blue).</w:t>
       </w:r>
     </w:p>
     <w:p>
@@ -18042,7 +20791,7 @@
       <w:pPr>
         <w:pStyle w:val="Caption"/>
       </w:pPr>
-      <w:bookmarkStart w:id="190" w:name="_Toc477154950"/>
+      <w:bookmarkStart w:id="181" w:name="_Toc477154950"/>
       <w:r>
         <w:t xml:space="preserve">Figure </w:t>
       </w:r>
@@ -18067,14 +20816,22 @@
       <w:r>
         <w:t xml:space="preserve"> Result of second implementation of QCD on P100 GPU on larger test case</w:t>
       </w:r>
-      <w:bookmarkEnd w:id="190"/>
+      <w:bookmarkEnd w:id="181"/>
     </w:p>
     <w:p>
       <w:pPr>
         <w:pStyle w:val="NormalPRACE"/>
       </w:pPr>
       <w:r>
-        <w:t xml:space="preserve">The figure shows strong scaling of the conjugate gradient solver on P100 GPUs on PizDaint. The </w:t>
+        <w:t xml:space="preserve">The figure shows strong scaling of the conjugate gradient solver on P100 GPUs on </w:t>
+      </w:r>
+      <w:proofErr w:type="spellStart"/>
+      <w:r>
+        <w:t>PizDaint</w:t>
+      </w:r>
+      <w:proofErr w:type="spellEnd"/>
+      <w:r>
+        <w:t xml:space="preserve">. The </w:t>
       </w:r>
       <w:r>
         <w:t>lattice size is increase to 64x64x64</w:t>
@@ -18082,16 +20839,16 @@
       <w:r>
         <w:t xml:space="preserve">x128, which is a commonly used large lattice nowadays. By increasing the lattice the scaling tests shows that the conjugate gradient solver has a very good strong scaling up to 64 </w:t>
       </w:r>
-      <w:commentRangeStart w:id="191"/>
+      <w:commentRangeStart w:id="182"/>
       <w:r>
         <w:t>GPUs</w:t>
       </w:r>
-      <w:commentRangeEnd w:id="191"/>
+      <w:commentRangeEnd w:id="182"/>
       <w:r>
         <w:rPr>
           <w:rStyle w:val="CommentReference"/>
         </w:rPr>
-        <w:commentReference w:id="191"/>
+        <w:commentReference w:id="182"/>
       </w:r>
       <w:r>
         <w:t>.</w:t>
@@ -18116,7 +20873,63 @@
         <w:pStyle w:val="NormalPRACE"/>
       </w:pPr>
       <w:r>
-        <w:t>The benchmark results for the XeonPhi benchmark suite are performed on Frioul, a test cluster at CINES, and the hybrid partition on MareNostrum III at BSC. Frioul has one KNL-card per node while the hybrid partition of MareNostrum III is equipped with two KNCs per node. The data on Frioul are generated by using the bash-scripts provided by the QCD-Accelerator Benchmarksute Part 2 and are done for the two test cases "Strong-Scal</w:t>
+        <w:t xml:space="preserve">The benchmark results for the </w:t>
+      </w:r>
+      <w:proofErr w:type="spellStart"/>
+      <w:r>
+        <w:t>XeonPhi</w:t>
+      </w:r>
+      <w:proofErr w:type="spellEnd"/>
+      <w:r>
+        <w:t xml:space="preserve"> benchmark suite are performed on </w:t>
+      </w:r>
+      <w:proofErr w:type="spellStart"/>
+      <w:r>
+        <w:t>Frioul</w:t>
+      </w:r>
+      <w:proofErr w:type="spellEnd"/>
+      <w:r>
+        <w:t xml:space="preserve">, a test cluster at CINES, and the hybrid partition on </w:t>
+      </w:r>
+      <w:proofErr w:type="spellStart"/>
+      <w:r>
+        <w:t>MareNostrum</w:t>
+      </w:r>
+      <w:proofErr w:type="spellEnd"/>
+      <w:r>
+        <w:t xml:space="preserve"> III at BSC. </w:t>
+      </w:r>
+      <w:proofErr w:type="spellStart"/>
+      <w:r>
+        <w:t>Frioul</w:t>
+      </w:r>
+      <w:proofErr w:type="spellEnd"/>
+      <w:r>
+        <w:t xml:space="preserve"> has one KNL-card per node while the hybrid partition of </w:t>
+      </w:r>
+      <w:proofErr w:type="spellStart"/>
+      <w:r>
+        <w:t>MareNostrum</w:t>
+      </w:r>
+      <w:proofErr w:type="spellEnd"/>
+      <w:r>
+        <w:t xml:space="preserve"> III is equipped with two KNCs per node. The data on </w:t>
+      </w:r>
+      <w:proofErr w:type="spellStart"/>
+      <w:r>
+        <w:t>Frioul</w:t>
+      </w:r>
+      <w:proofErr w:type="spellEnd"/>
+      <w:r>
+        <w:t xml:space="preserve"> are generated by using the bash-scripts provided by the QCD-Accelerator </w:t>
+      </w:r>
+      <w:proofErr w:type="spellStart"/>
+      <w:r>
+        <w:t>Benchmarksute</w:t>
+      </w:r>
+      <w:proofErr w:type="spellEnd"/>
+      <w:r>
+        <w:t xml:space="preserve"> Part 2 and are done for the two test cases "Strong-Scal</w:t>
       </w:r>
       <w:r>
         <w:t>ing" with a lattice size of 32x32x32</w:t>
@@ -18128,7 +20941,15 @@
         <w:t>ith a local lattice size of 48x48x48</w:t>
       </w:r>
       <w:r>
-        <w:t>x24 per card. In case of the data generated at MareNostrum, data for the</w:t>
+        <w:t xml:space="preserve">x24 per card. In case of the data generated at </w:t>
+      </w:r>
+      <w:proofErr w:type="spellStart"/>
+      <w:r>
+        <w:t>MareNostrum</w:t>
+      </w:r>
+      <w:proofErr w:type="spellEnd"/>
+      <w:r>
+        <w:t>, data for the</w:t>
       </w:r>
       <w:r>
         <w:t xml:space="preserve"> "Strong-Scaling" mode on a 32x32x32</w:t>
@@ -18195,7 +21016,7 @@
       <w:pPr>
         <w:pStyle w:val="Caption"/>
       </w:pPr>
-      <w:bookmarkStart w:id="192" w:name="_Toc477154951"/>
+      <w:bookmarkStart w:id="183" w:name="_Toc477154951"/>
       <w:r>
         <w:t xml:space="preserve">Figure </w:t>
       </w:r>
@@ -18220,20 +21041,36 @@
       <w:r>
         <w:t xml:space="preserve"> Result of second implementation of QCD on KNC</w:t>
       </w:r>
-      <w:bookmarkEnd w:id="192"/>
+      <w:bookmarkEnd w:id="183"/>
     </w:p>
     <w:p>
       <w:pPr>
         <w:pStyle w:val="NormalPRACE"/>
       </w:pPr>
       <w:r>
-        <w:t>The figure shows strong scaling of the conjugate gradient solver on KNC's on the hybrid partition on MareNostrum III. T</w:t>
+        <w:t xml:space="preserve">The figure shows strong scaling of the conjugate gradient solver on KNC's on the hybrid partition on </w:t>
+      </w:r>
+      <w:proofErr w:type="spellStart"/>
+      <w:r>
+        <w:t>MareNostrum</w:t>
+      </w:r>
+      <w:proofErr w:type="spellEnd"/>
+      <w:r>
+        <w:t xml:space="preserve"> III. T</w:t>
       </w:r>
       <w:r>
         <w:t>he lattice size is given by 32x32x32</w:t>
       </w:r>
       <w:r>
-        <w:t>x96, which corresponds to a moderate lattice size nowadays. The test is performed with a conjugate gradient solver in single precision by using the native mode and 60 openMP tasks per MPI processes. The run is done on one KNC per node (filled) and two KNCs node per node (non-filled).</w:t>
+        <w:t xml:space="preserve">x96, which corresponds to a moderate lattice size nowadays. The test is performed with a conjugate gradient solver in single precision by using the native mode and 60 </w:t>
+      </w:r>
+      <w:proofErr w:type="spellStart"/>
+      <w:r>
+        <w:t>openMP</w:t>
+      </w:r>
+      <w:proofErr w:type="spellEnd"/>
+      <w:r>
+        <w:t xml:space="preserve"> tasks per MPI processes. The run is done on one KNC per node (filled) and two KNCs node per node (non-filled).</w:t>
       </w:r>
     </w:p>
     <w:p>
@@ -18294,7 +21131,7 @@
       <w:pPr>
         <w:pStyle w:val="Caption"/>
       </w:pPr>
-      <w:bookmarkStart w:id="193" w:name="_Toc477154952"/>
+      <w:bookmarkStart w:id="184" w:name="_Toc477154952"/>
       <w:r>
         <w:t xml:space="preserve">Figure </w:t>
       </w:r>
@@ -18319,28 +21156,68 @@
       <w:r>
         <w:t xml:space="preserve"> Result of second implementation of QCD on KNL</w:t>
       </w:r>
-      <w:bookmarkEnd w:id="193"/>
+      <w:bookmarkEnd w:id="184"/>
     </w:p>
     <w:p>
       <w:pPr>
         <w:pStyle w:val="NormalPRACE"/>
       </w:pPr>
       <w:r>
-        <w:t xml:space="preserve">The figure shows strong scaling of the conjugate gradient solver on KNL's on Frioul. The </w:t>
+        <w:t xml:space="preserve">The figure shows strong scaling of the conjugate gradient solver on KNL's on </w:t>
+      </w:r>
+      <w:proofErr w:type="spellStart"/>
+      <w:r>
+        <w:t>Frioul</w:t>
+      </w:r>
+      <w:proofErr w:type="spellEnd"/>
+      <w:r>
+        <w:t xml:space="preserve">. The </w:t>
       </w:r>
       <w:r>
         <w:t>lattice size is given by 32x32x32</w:t>
       </w:r>
       <w:r>
-        <w:t>x96 similar to the strong scaling run on the KNCs on MareNostrum III. The run is performed in quadranti</w:t>
-      </w:r>
-      <w:r>
-        <w:t>c cache mode with 68 openMP pro</w:t>
+        <w:t xml:space="preserve">x96 </w:t>
+      </w:r>
+      <w:proofErr w:type="gramStart"/>
+      <w:r>
+        <w:t>similar to</w:t>
+      </w:r>
+      <w:proofErr w:type="gramEnd"/>
+      <w:r>
+        <w:t xml:space="preserve"> the strong scaling run on the KNCs on </w:t>
+      </w:r>
+      <w:proofErr w:type="spellStart"/>
+      <w:r>
+        <w:t>MareNostrum</w:t>
+      </w:r>
+      <w:proofErr w:type="spellEnd"/>
+      <w:r>
+        <w:t xml:space="preserve"> III. The run is performed in </w:t>
+      </w:r>
+      <w:proofErr w:type="spellStart"/>
+      <w:r>
+        <w:t>quadranti</w:t>
+      </w:r>
+      <w:r>
+        <w:t>c</w:t>
+      </w:r>
+      <w:proofErr w:type="spellEnd"/>
+      <w:r>
+        <w:t xml:space="preserve"> cache mode with 68 </w:t>
+      </w:r>
+      <w:proofErr w:type="spellStart"/>
+      <w:r>
+        <w:t>openMP</w:t>
+      </w:r>
+      <w:proofErr w:type="spellEnd"/>
+      <w:r>
+        <w:t xml:space="preserve"> pro</w:t>
       </w:r>
       <w:r>
         <w:t>cesses per KNLs. The test is perform</w:t>
       </w:r>
-      <w:ins w:id="194" w:author="Thomas Eickermann" w:date="2017-03-15T13:40:00Z">
+      <w:ins w:id="185" w:author="Thomas Eickermann" w:date="2017-03-15T13:40:00Z">
         <w:r>
           <w:t>ed</w:t>
         </w:r>
@@ -18407,7 +21284,7 @@
       <w:pPr>
         <w:pStyle w:val="Caption"/>
       </w:pPr>
-      <w:bookmarkStart w:id="195" w:name="_Toc477154953"/>
+      <w:bookmarkStart w:id="186" w:name="_Toc477154953"/>
       <w:r>
         <w:t xml:space="preserve">Figure </w:t>
       </w:r>
@@ -18432,7 +21309,7 @@
       <w:r>
         <w:t xml:space="preserve"> Result of second implementation of QCD on KNL on a larger test case</w:t>
       </w:r>
-      <w:bookmarkEnd w:id="195"/>
+      <w:bookmarkEnd w:id="186"/>
     </w:p>
     <w:p>
       <w:pPr>
@@ -18441,24 +21318,32 @@
       <w:r>
         <w:t xml:space="preserve">The figure shows strong scaling of the conjugate gradient solver on KNL's </w:t>
       </w:r>
-      <w:commentRangeStart w:id="196"/>
+      <w:commentRangeStart w:id="187"/>
       <w:r>
         <w:t xml:space="preserve">GPUs </w:t>
       </w:r>
-      <w:commentRangeEnd w:id="196"/>
+      <w:commentRangeEnd w:id="187"/>
       <w:r>
         <w:rPr>
           <w:rStyle w:val="CommentReference"/>
         </w:rPr>
-        <w:commentReference w:id="196"/>
-      </w:r>
-      <w:r>
-        <w:t>on PizDaint. The</w:t>
+        <w:commentReference w:id="187"/>
+      </w:r>
+      <w:r>
+        <w:t xml:space="preserve">on </w:t>
+      </w:r>
+      <w:proofErr w:type="spellStart"/>
+      <w:r>
+        <w:t>PizDaint</w:t>
+      </w:r>
+      <w:proofErr w:type="spellEnd"/>
+      <w:r>
+        <w:t>. The</w:t>
       </w:r>
       <w:r>
         <w:t xml:space="preserve"> lattice size is increase</w:t>
       </w:r>
-      <w:ins w:id="197" w:author="Thomas Eickermann" w:date="2017-03-15T13:40:00Z">
+      <w:ins w:id="188" w:author="Thomas Eickermann" w:date="2017-03-15T13:40:00Z">
         <w:r>
           <w:t>d</w:t>
         </w:r>
@@ -18472,16 +21357,16 @@
       <w:r>
         <w:t xml:space="preserve"> up to 64 </w:t>
       </w:r>
-      <w:commentRangeStart w:id="198"/>
+      <w:commentRangeStart w:id="189"/>
       <w:r>
         <w:t>GPUs</w:t>
       </w:r>
-      <w:commentRangeEnd w:id="198"/>
+      <w:commentRangeEnd w:id="189"/>
       <w:r>
         <w:rPr>
           <w:rStyle w:val="CommentReference"/>
         </w:rPr>
-        <w:commentReference w:id="198"/>
+        <w:commentReference w:id="189"/>
       </w:r>
       <w:r>
         <w:t>.</w:t>
@@ -18491,12 +21376,12 @@
       <w:pPr>
         <w:pStyle w:val="Heading3"/>
       </w:pPr>
-      <w:bookmarkStart w:id="199" w:name="_Toc477155425"/>
+      <w:bookmarkStart w:id="190" w:name="_Toc477155425"/>
       <w:r>
         <w:lastRenderedPageBreak/>
         <w:t>Quantum Espresso</w:t>
       </w:r>
-      <w:bookmarkEnd w:id="199"/>
+      <w:bookmarkEnd w:id="190"/>
     </w:p>
     <w:p>
       <w:pPr>
@@ -18555,7 +21440,7 @@
       <w:pPr>
         <w:pStyle w:val="Caption"/>
       </w:pPr>
-      <w:bookmarkStart w:id="200" w:name="_Toc477154954"/>
+      <w:bookmarkStart w:id="191" w:name="_Toc477154954"/>
       <w:r>
         <w:t xml:space="preserve">Figure </w:t>
       </w:r>
@@ -18580,12 +21465,12 @@
       <w:r>
         <w:t xml:space="preserve"> AUSURF performances on </w:t>
       </w:r>
-      <w:commentRangeStart w:id="201"/>
+      <w:commentRangeStart w:id="192"/>
       <w:r>
         <w:t>GPU</w:t>
       </w:r>
-      <w:bookmarkEnd w:id="200"/>
-      <w:commentRangeEnd w:id="201"/>
+      <w:bookmarkEnd w:id="191"/>
+      <w:commentRangeEnd w:id="192"/>
       <w:r>
         <w:rPr>
           <w:rStyle w:val="CommentReference"/>
@@ -18593,7 +21478,7 @@
           <w:bCs w:val="0"/>
           <w:lang w:eastAsia="de-DE"/>
         </w:rPr>
-        <w:commentReference w:id="201"/>
+        <w:commentReference w:id="192"/>
       </w:r>
     </w:p>
     <w:p>
@@ -18660,7 +21545,7 @@
       <w:pPr>
         <w:pStyle w:val="Caption"/>
       </w:pPr>
-      <w:bookmarkStart w:id="202" w:name="_Toc477154955"/>
+      <w:bookmarkStart w:id="193" w:name="_Toc477154955"/>
       <w:r>
         <w:t xml:space="preserve">Figure </w:t>
       </w:r>
@@ -18685,12 +21570,12 @@
       <w:r>
         <w:t xml:space="preserve"> CNT performances on </w:t>
       </w:r>
-      <w:commentRangeStart w:id="203"/>
+      <w:commentRangeStart w:id="194"/>
       <w:r>
         <w:t>GPU</w:t>
       </w:r>
-      <w:bookmarkEnd w:id="202"/>
-      <w:commentRangeEnd w:id="203"/>
+      <w:bookmarkEnd w:id="193"/>
+      <w:commentRangeEnd w:id="194"/>
       <w:r>
         <w:rPr>
           <w:rStyle w:val="CommentReference"/>
@@ -18698,7 +21583,7 @@
           <w:bCs w:val="0"/>
           <w:lang w:eastAsia="de-DE"/>
         </w:rPr>
-        <w:commentReference w:id="203"/>
+        <w:commentReference w:id="194"/>
       </w:r>
     </w:p>
     <w:p>
@@ -18713,12 +21598,12 @@
       <w:pPr>
         <w:pStyle w:val="Heading3"/>
       </w:pPr>
-      <w:bookmarkStart w:id="204" w:name="_Toc477155426"/>
+      <w:bookmarkStart w:id="195" w:name="_Toc477155426"/>
       <w:r>
         <w:lastRenderedPageBreak/>
         <w:t>Synthetic benchmarks (SHOC)</w:t>
       </w:r>
-      <w:bookmarkEnd w:id="204"/>
+      <w:bookmarkEnd w:id="195"/>
     </w:p>
     <w:tbl>
       <w:tblPr>
@@ -18760,7 +21645,7 @@
                 <w:lang w:eastAsia="en-US"/>
               </w:rPr>
             </w:pPr>
-            <w:commentRangeStart w:id="205"/>
+            <w:commentRangeStart w:id="196"/>
           </w:p>
         </w:tc>
         <w:tc>
@@ -19062,6 +21947,7 @@
                 <w:szCs w:val="20"/>
               </w:rPr>
             </w:pPr>
+            <w:proofErr w:type="spellStart"/>
             <w:r>
               <w:rPr>
                 <w:rFonts w:ascii="Calibri" w:hAnsi="Calibri"/>
@@ -19071,6 +21957,7 @@
               </w:rPr>
               <w:t>BusSpeedDownload</w:t>
             </w:r>
+            <w:proofErr w:type="spellEnd"/>
           </w:p>
         </w:tc>
         <w:tc>
@@ -19276,6 +22163,7 @@
                 <w:szCs w:val="20"/>
               </w:rPr>
             </w:pPr>
+            <w:proofErr w:type="spellStart"/>
             <w:r>
               <w:rPr>
                 <w:rFonts w:ascii="Calibri" w:hAnsi="Calibri"/>
@@ -19285,6 +22173,7 @@
               </w:rPr>
               <w:t>BusSpeedReadback</w:t>
             </w:r>
+            <w:proofErr w:type="spellEnd"/>
           </w:p>
         </w:tc>
         <w:tc>
@@ -19490,6 +22379,7 @@
                 <w:szCs w:val="20"/>
               </w:rPr>
             </w:pPr>
+            <w:proofErr w:type="spellStart"/>
             <w:r>
               <w:rPr>
                 <w:rFonts w:ascii="Calibri" w:hAnsi="Calibri"/>
@@ -19499,6 +22389,7 @@
               </w:rPr>
               <w:t>maxspflops</w:t>
             </w:r>
+            <w:proofErr w:type="spellEnd"/>
           </w:p>
         </w:tc>
         <w:tc>
@@ -19704,6 +22595,7 @@
                 <w:szCs w:val="20"/>
               </w:rPr>
             </w:pPr>
+            <w:proofErr w:type="spellStart"/>
             <w:r>
               <w:rPr>
                 <w:rFonts w:ascii="Calibri" w:hAnsi="Calibri"/>
@@ -19713,6 +22605,7 @@
               </w:rPr>
               <w:t>maxdpflops</w:t>
             </w:r>
+            <w:proofErr w:type="spellEnd"/>
           </w:p>
         </w:tc>
         <w:tc>
@@ -19918,6 +22811,7 @@
                 <w:szCs w:val="20"/>
               </w:rPr>
             </w:pPr>
+            <w:proofErr w:type="spellStart"/>
             <w:r>
               <w:rPr>
                 <w:rFonts w:ascii="Calibri" w:hAnsi="Calibri"/>
@@ -19927,6 +22821,7 @@
               </w:rPr>
               <w:t>gmem_readbw</w:t>
             </w:r>
+            <w:proofErr w:type="spellEnd"/>
           </w:p>
         </w:tc>
         <w:tc>
@@ -20132,6 +23027,7 @@
                 <w:szCs w:val="20"/>
               </w:rPr>
             </w:pPr>
+            <w:proofErr w:type="spellStart"/>
             <w:r>
               <w:rPr>
                 <w:rFonts w:ascii="Calibri" w:hAnsi="Calibri"/>
@@ -20139,7 +23035,17 @@
                 <w:sz w:val="20"/>
                 <w:szCs w:val="20"/>
               </w:rPr>
-              <w:t xml:space="preserve">gmem_readbw_strided   </w:t>
+              <w:t>gmem_readbw_strided</w:t>
+            </w:r>
+            <w:proofErr w:type="spellEnd"/>
+            <w:r>
+              <w:rPr>
+                <w:rFonts w:ascii="Calibri" w:hAnsi="Calibri"/>
+                <w:color w:val="000000"/>
+                <w:sz w:val="20"/>
+                <w:szCs w:val="20"/>
+              </w:rPr>
+              <w:t xml:space="preserve">   </w:t>
             </w:r>
           </w:p>
         </w:tc>
@@ -20346,6 +23252,7 @@
                 <w:szCs w:val="20"/>
               </w:rPr>
             </w:pPr>
+            <w:proofErr w:type="spellStart"/>
             <w:r>
               <w:rPr>
                 <w:rFonts w:ascii="Calibri" w:hAnsi="Calibri"/>
@@ -20355,6 +23262,7 @@
               </w:rPr>
               <w:t>gmem_writebw</w:t>
             </w:r>
+            <w:proofErr w:type="spellEnd"/>
           </w:p>
         </w:tc>
         <w:tc>
@@ -20560,6 +23468,7 @@
                 <w:szCs w:val="20"/>
               </w:rPr>
             </w:pPr>
+            <w:proofErr w:type="spellStart"/>
             <w:r>
               <w:rPr>
                 <w:rFonts w:ascii="Calibri" w:hAnsi="Calibri"/>
@@ -20569,6 +23478,7 @@
               </w:rPr>
               <w:t>gmem_writebw_strided</w:t>
             </w:r>
+            <w:proofErr w:type="spellEnd"/>
           </w:p>
         </w:tc>
         <w:tc>
@@ -20774,6 +23684,7 @@
                 <w:szCs w:val="20"/>
               </w:rPr>
             </w:pPr>
+            <w:proofErr w:type="spellStart"/>
             <w:r>
               <w:rPr>
                 <w:rFonts w:ascii="Calibri" w:hAnsi="Calibri"/>
@@ -20783,6 +23694,7 @@
               </w:rPr>
               <w:t>lmem_readbw</w:t>
             </w:r>
+            <w:proofErr w:type="spellEnd"/>
           </w:p>
         </w:tc>
         <w:tc>
@@ -20988,6 +23900,7 @@
                 <w:szCs w:val="20"/>
               </w:rPr>
             </w:pPr>
+            <w:proofErr w:type="spellStart"/>
             <w:r>
               <w:rPr>
                 <w:rFonts w:ascii="Calibri" w:hAnsi="Calibri"/>
@@ -20997,6 +23910,7 @@
               </w:rPr>
               <w:t>lmem_writebw</w:t>
             </w:r>
+            <w:proofErr w:type="spellEnd"/>
           </w:p>
         </w:tc>
         <w:tc>
@@ -21416,6 +24330,7 @@
                 <w:szCs w:val="20"/>
               </w:rPr>
             </w:pPr>
+            <w:proofErr w:type="spellStart"/>
             <w:r>
               <w:rPr>
                 <w:rFonts w:ascii="Calibri" w:hAnsi="Calibri"/>
@@ -21425,6 +24340,7 @@
               </w:rPr>
               <w:t>FFT_sp</w:t>
             </w:r>
+            <w:proofErr w:type="spellEnd"/>
           </w:p>
         </w:tc>
         <w:tc>
@@ -21630,6 +24546,7 @@
                 <w:szCs w:val="20"/>
               </w:rPr>
             </w:pPr>
+            <w:proofErr w:type="spellStart"/>
             <w:r>
               <w:rPr>
                 <w:rFonts w:ascii="Calibri" w:hAnsi="Calibri"/>
@@ -21639,6 +24556,7 @@
               </w:rPr>
               <w:t>FFT_dp</w:t>
             </w:r>
+            <w:proofErr w:type="spellEnd"/>
           </w:p>
         </w:tc>
         <w:tc>
@@ -22700,6 +25618,7 @@
                 <w:szCs w:val="20"/>
               </w:rPr>
             </w:pPr>
+            <w:proofErr w:type="spellStart"/>
             <w:r>
               <w:rPr>
                 <w:rFonts w:ascii="Calibri" w:hAnsi="Calibri"/>
@@ -22709,6 +25628,7 @@
               </w:rPr>
               <w:t>ReducWon</w:t>
             </w:r>
+            <w:proofErr w:type="spellEnd"/>
           </w:p>
         </w:tc>
         <w:tc>
@@ -23342,6 +26262,7 @@
                 <w:szCs w:val="20"/>
               </w:rPr>
             </w:pPr>
+            <w:proofErr w:type="spellStart"/>
             <w:r>
               <w:rPr>
                 <w:rFonts w:ascii="Calibri" w:hAnsi="Calibri"/>
@@ -23351,6 +26272,7 @@
               </w:rPr>
               <w:t>Spmv</w:t>
             </w:r>
+            <w:proofErr w:type="spellEnd"/>
           </w:p>
         </w:tc>
         <w:tc>
@@ -24383,12 +27305,12 @@
               </w:rPr>
               <w:t>25 GF/s</w:t>
             </w:r>
-            <w:commentRangeEnd w:id="205"/>
+            <w:commentRangeEnd w:id="196"/>
             <w:r>
               <w:rPr>
                 <w:rStyle w:val="CommentReference"/>
               </w:rPr>
-              <w:commentReference w:id="205"/>
+              <w:commentReference w:id="196"/>
             </w:r>
           </w:p>
         </w:tc>
@@ -24398,7 +27320,7 @@
       <w:pPr>
         <w:pStyle w:val="Caption"/>
       </w:pPr>
-      <w:bookmarkStart w:id="206" w:name="_Toc477155249"/>
+      <w:bookmarkStart w:id="197" w:name="_Toc477155249"/>
       <w:r>
         <w:t xml:space="preserve">Table </w:t>
       </w:r>
@@ -24421,9 +27343,17 @@
         <w:fldChar w:fldCharType="end"/>
       </w:r>
       <w:r>
-        <w:t xml:space="preserve"> Synthetic benchmarks relusts on K40 and KNC</w:t>
-      </w:r>
-      <w:bookmarkEnd w:id="206"/>
+        <w:t xml:space="preserve"> Synthetic benchmarks </w:t>
+      </w:r>
+      <w:proofErr w:type="spellStart"/>
+      <w:r>
+        <w:t>relusts</w:t>
+      </w:r>
+      <w:proofErr w:type="spellEnd"/>
+      <w:r>
+        <w:t xml:space="preserve"> on K40 and KNC</w:t>
+      </w:r>
+      <w:bookmarkEnd w:id="197"/>
     </w:p>
     <w:p>
       <w:pPr>
@@ -24437,19 +27367,19 @@
         </w:rPr>
         <w:t xml:space="preserve">Measures marked </w:t>
       </w:r>
-      <w:commentRangeStart w:id="207"/>
+      <w:commentRangeStart w:id="198"/>
       <w:r>
         <w:rPr>
           <w:lang w:eastAsia="en-GB"/>
         </w:rPr>
         <w:t xml:space="preserve">red are not relevant </w:t>
       </w:r>
-      <w:commentRangeEnd w:id="207"/>
+      <w:commentRangeEnd w:id="198"/>
       <w:r>
         <w:rPr>
           <w:rStyle w:val="CommentReference"/>
         </w:rPr>
-        <w:commentReference w:id="207"/>
+        <w:commentReference w:id="198"/>
       </w:r>
       <w:r>
         <w:rPr>
@@ -24462,11 +27392,11 @@
       <w:pPr>
         <w:pStyle w:val="Heading3"/>
       </w:pPr>
-      <w:bookmarkStart w:id="208" w:name="_Toc477155427"/>
+      <w:bookmarkStart w:id="199" w:name="_Toc477155427"/>
       <w:r>
         <w:t>SPECFEM3D</w:t>
       </w:r>
-      <w:bookmarkEnd w:id="208"/>
+      <w:bookmarkEnd w:id="199"/>
     </w:p>
     <w:p>
       <w:pPr>
@@ -24742,7 +27672,7 @@
                 <w:color w:val="000000"/>
               </w:rPr>
             </w:pPr>
-            <w:commentRangeStart w:id="209"/>
+            <w:commentRangeStart w:id="200"/>
             <w:r>
               <w:rPr>
                 <w:rFonts w:ascii="Calibri" w:hAnsi="Calibri"/>
@@ -24782,12 +27712,12 @@
               </w:rPr>
               <w:t>68</w:t>
             </w:r>
-            <w:commentRangeEnd w:id="209"/>
+            <w:commentRangeEnd w:id="200"/>
             <w:r>
               <w:rPr>
                 <w:rStyle w:val="CommentReference"/>
               </w:rPr>
-              <w:commentReference w:id="209"/>
+              <w:commentReference w:id="200"/>
             </w:r>
           </w:p>
         </w:tc>
@@ -24797,7 +27727,7 @@
       <w:pPr>
         <w:pStyle w:val="Caption"/>
       </w:pPr>
-      <w:bookmarkStart w:id="210" w:name="_Toc477155250"/>
+      <w:bookmarkStart w:id="201" w:name="_Toc477155250"/>
       <w:r>
         <w:t xml:space="preserve">Table </w:t>
       </w:r>
@@ -24822,7 +27752,7 @@
       <w:r>
         <w:t xml:space="preserve"> SPECFEM 3D GLOBE results</w:t>
       </w:r>
-      <w:bookmarkEnd w:id="210"/>
+      <w:bookmarkEnd w:id="201"/>
     </w:p>
     <w:p>
       <w:pPr>
@@ -24836,11 +27766,11 @@
       <w:pPr>
         <w:pStyle w:val="Heading2"/>
       </w:pPr>
-      <w:bookmarkStart w:id="211" w:name="_Toc477155428"/>
+      <w:bookmarkStart w:id="202" w:name="_Toc477155428"/>
       <w:r>
         <w:t>Conclusion and future work</w:t>
       </w:r>
-      <w:bookmarkEnd w:id="211"/>
+      <w:bookmarkEnd w:id="202"/>
     </w:p>
     <w:p>
       <w:pPr>
@@ -24899,7 +27829,7 @@
       <w:r>
         <w:t>Task 7.2B in PRACE 4IP started to design a benchmark suite for accelerator</w:t>
       </w:r>
-      <w:ins w:id="212" w:author="Filip Stanek" w:date="2017-03-14T17:19:00Z">
+      <w:ins w:id="203" w:author="Filip Stanek" w:date="2017-03-14T17:19:00Z">
         <w:r>
           <w:t>s</w:t>
         </w:r>
@@ -24913,12 +27843,12 @@
       <w:r>
         <w:t xml:space="preserve"> been done aiming at integrating it to the main UEABS one so that both can be maintained and evolve together. As PCP (PRACE</w:t>
       </w:r>
-      <w:ins w:id="213" w:author="Thomas Eickermann" w:date="2017-03-15T13:41:00Z">
+      <w:ins w:id="204" w:author="Thomas Eickermann" w:date="2017-03-15T13:41:00Z">
         <w:r>
           <w:t>-</w:t>
         </w:r>
       </w:ins>
-      <w:del w:id="214" w:author="Thomas Eickermann" w:date="2017-03-15T13:41:00Z">
+      <w:del w:id="205" w:author="Thomas Eickermann" w:date="2017-03-15T13:41:00Z">
         <w:r>
           <w:delText xml:space="preserve"> </w:delText>
         </w:r>
@@ -24926,12 +27856,12 @@
       <w:r>
         <w:t xml:space="preserve">3IP) machines will soon be available, it will be very interesting to run the benchmark suite on </w:t>
       </w:r>
-      <w:ins w:id="215" w:author="Filip Stanek" w:date="2017-03-14T17:20:00Z">
+      <w:ins w:id="206" w:author="Filip Stanek" w:date="2017-03-14T17:20:00Z">
         <w:r>
           <w:t>them</w:t>
         </w:r>
       </w:ins>
-      <w:del w:id="216" w:author="Filip Stanek" w:date="2017-03-14T17:20:00Z">
+      <w:del w:id="207" w:author="Filip Stanek" w:date="2017-03-14T17:20:00Z">
         <w:r>
           <w:delText>it</w:delText>
         </w:r>
@@ -24939,12 +27869,12 @@
       <w:r>
         <w:t xml:space="preserve">. First because these machines will be larger, but also because </w:t>
       </w:r>
-      <w:ins w:id="217" w:author="Filip Stanek" w:date="2017-03-14T17:20:00Z">
+      <w:ins w:id="208" w:author="Filip Stanek" w:date="2017-03-14T17:20:00Z">
         <w:r>
           <w:t>they</w:t>
         </w:r>
       </w:ins>
-      <w:del w:id="218" w:author="Filip Stanek" w:date="2017-03-14T17:20:00Z">
+      <w:del w:id="209" w:author="Filip Stanek" w:date="2017-03-14T17:20:00Z">
         <w:r>
           <w:delText>it</w:delText>
         </w:r>
@@ -24995,11 +27925,19 @@
         <w:annotationRef/>
       </w:r>
       <w:r>
-        <w:t>This is actually missing. They are named in section 4 but no information on the systems is presented.</w:t>
+        <w:t xml:space="preserve">This is </w:t>
+      </w:r>
+      <w:proofErr w:type="gramStart"/>
+      <w:r>
+        <w:t>actually missing</w:t>
+      </w:r>
+      <w:proofErr w:type="gramEnd"/>
+      <w:r>
+        <w:t>. They are named in section 4 but no information on the systems is presented.</w:t>
       </w:r>
     </w:p>
   </w:comment>
-  <w:comment w:id="98" w:author="Filip Stanek" w:date="2017-03-14T15:15:00Z" w:initials="FS">
+  <w:comment w:id="97" w:author="Filip Stanek" w:date="2017-03-14T15:15:00Z" w:initials="FS">
     <w:p>
       <w:pPr>
         <w:pStyle w:val="CommentText"/>
@@ -25018,7 +27956,7 @@
       </w:r>
     </w:p>
   </w:comment>
-  <w:comment w:id="115" w:author="Filip Stanek" w:date="2017-03-14T16:04:00Z" w:initials="FS">
+  <w:comment w:id="114" w:author="Filip Stanek" w:date="2017-03-14T16:04:00Z" w:initials="FS">
     <w:p>
       <w:pPr>
         <w:pStyle w:val="CommentText"/>
@@ -25074,7 +28012,7 @@
       </w:r>
     </w:p>
   </w:comment>
-  <w:comment w:id="138" w:author="Filip Stanek" w:date="2017-03-14T17:14:00Z" w:initials="FS">
+  <w:comment w:id="137" w:author="Filip Stanek" w:date="2017-03-14T17:14:00Z" w:initials="FS">
     <w:p>
       <w:pPr>
         <w:pStyle w:val="CommentText"/>
@@ -25086,7 +28024,15 @@
         <w:annotationRef/>
       </w:r>
       <w:r>
-        <w:t xml:space="preserve">Overall comment on this section. I recommend to either rework all the figures so that they’re self-explanatory, or to create a similar (in form and size) description about those figures. </w:t>
+        <w:t>Overall comment on this section. I recommend to either rework all the figures so that they’re self-explanatory, or to create a similar (</w:t>
+      </w:r>
+      <w:proofErr w:type="spellStart"/>
+      <w:r>
+        <w:t>in form</w:t>
+      </w:r>
+      <w:proofErr w:type="spellEnd"/>
+      <w:r>
+        <w:t xml:space="preserve"> and size) description about those figures. </w:t>
       </w:r>
     </w:p>
     <w:p>
@@ -25111,7 +28057,7 @@
       </w:r>
     </w:p>
   </w:comment>
-  <w:comment w:id="139" w:author="Thomas Eickermann" w:date="2017-03-15T13:37:00Z" w:initials="TE">
+  <w:comment w:id="138" w:author="Thomas Eickermann" w:date="2017-03-15T13:37:00Z" w:initials="TE">
     <w:p>
       <w:pPr>
         <w:pStyle w:val="CommentText"/>
@@ -25127,7 +28073,7 @@
       </w:r>
     </w:p>
   </w:comment>
-  <w:comment w:id="141" w:author="Filip Stanek" w:date="2017-03-14T17:04:00Z" w:initials="FS">
+  <w:comment w:id="140" w:author="Filip Stanek" w:date="2017-03-14T17:04:00Z" w:initials="FS">
     <w:p>
       <w:pPr>
         <w:pStyle w:val="CommentText"/>
@@ -25139,7 +28085,23 @@
         <w:annotationRef/>
       </w:r>
       <w:r>
-        <w:t>Please make the font for the legend bigger. On a A4 it’s gonna be really hard to read.</w:t>
+        <w:t xml:space="preserve">Please make the font for the legend bigger. On a A4 it’s </w:t>
+      </w:r>
+      <w:proofErr w:type="spellStart"/>
+      <w:r>
+        <w:t>gonna</w:t>
+      </w:r>
+      <w:proofErr w:type="spellEnd"/>
+      <w:r>
+        <w:t xml:space="preserve"> be </w:t>
+      </w:r>
+      <w:proofErr w:type="gramStart"/>
+      <w:r>
+        <w:t>really hard</w:t>
+      </w:r>
+      <w:proofErr w:type="gramEnd"/>
+      <w:r>
+        <w:t xml:space="preserve"> to read.</w:t>
       </w:r>
     </w:p>
     <w:p>
@@ -25164,7 +28126,7 @@
       </w:r>
     </w:p>
   </w:comment>
-  <w:comment w:id="145" w:author="Filip Stanek" w:date="2017-03-14T16:59:00Z" w:initials="FS">
+  <w:comment w:id="144" w:author="Filip Stanek" w:date="2017-03-14T16:59:00Z" w:initials="FS">
     <w:p>
       <w:pPr>
         <w:pStyle w:val="CommentText"/>
@@ -25176,11 +28138,19 @@
         <w:annotationRef/>
       </w:r>
       <w:r>
-        <w:t>In the Systems overview, ARCHER KNL config is not mentioned at all. Please describe the configuration there. What kind of KNL, what kind of interconnect, etc.?</w:t>
+        <w:t xml:space="preserve">In the Systems overview, ARCHER KNL </w:t>
+      </w:r>
+      <w:proofErr w:type="spellStart"/>
+      <w:r>
+        <w:t>config</w:t>
+      </w:r>
+      <w:proofErr w:type="spellEnd"/>
+      <w:r>
+        <w:t xml:space="preserve"> is not mentioned at all. Please describe the configuration there. What kind of KNL, what kind of interconnect, etc.?</w:t>
       </w:r>
     </w:p>
   </w:comment>
-  <w:comment w:id="146" w:author="Filip Stanek" w:date="2017-03-14T17:00:00Z" w:initials="FS">
+  <w:comment w:id="147" w:author="Filip Stanek" w:date="2017-03-14T17:00:00Z" w:initials="FS">
     <w:p>
       <w:pPr>
         <w:pStyle w:val="CommentText"/>
@@ -25192,11 +28162,11 @@
         <w:annotationRef/>
       </w:r>
       <w:r>
-        <w:t>Can you please scale the figure?</w:t>
+        <w:t>Missing figure?</w:t>
       </w:r>
     </w:p>
   </w:comment>
-  <w:comment w:id="151" w:author="Filip Stanek" w:date="2017-03-14T17:00:00Z" w:initials="FS">
+  <w:comment w:id="149" w:author="Filip Stanek" w:date="2017-03-14T17:06:00Z" w:initials="FS">
     <w:p>
       <w:pPr>
         <w:pStyle w:val="CommentText"/>
@@ -25208,15 +28178,25 @@
         <w:annotationRef/>
       </w:r>
       <w:r>
-        <w:t>Missing figure?</w:t>
+        <w:t xml:space="preserve">Not clear whether KNCs were used alone or in offload with CPUs. What was the </w:t>
+      </w:r>
+      <w:proofErr w:type="spellStart"/>
+      <w:r>
+        <w:t>config</w:t>
+      </w:r>
+      <w:proofErr w:type="spellEnd"/>
+      <w:r>
+        <w:t>? 2 MICs per one node with 2 sockets/CPUs? Add description please.</w:t>
       </w:r>
     </w:p>
   </w:comment>
-  <w:comment w:id="153" w:author="Filip Stanek" w:date="2017-03-14T17:06:00Z" w:initials="FS">
+  <w:comment w:id="161" w:author="Filip Stanek" w:date="2017-03-14T17:09:00Z" w:initials="FS">
     <w:p>
       <w:pPr>
         <w:pStyle w:val="CommentText"/>
       </w:pPr>
+      <w:bookmarkStart w:id="162" w:name="_GoBack"/>
+      <w:bookmarkEnd w:id="162"/>
       <w:r>
         <w:rPr>
           <w:rStyle w:val="CommentReference"/>
@@ -25224,11 +28204,11 @@
         <w:annotationRef/>
       </w:r>
       <w:r>
-        <w:t>Not clear whether KNCs were used alone or in offload with CPUs. What was the config? 2 MICs per one node with 2 sockets/CPUs? Add description please.</w:t>
+        <w:t>Please split and scale bigger. It’s too small.</w:t>
       </w:r>
     </w:p>
   </w:comment>
-  <w:comment w:id="156" w:author="Filip Stanek" w:date="2017-03-14T17:07:00Z" w:initials="FS">
+  <w:comment w:id="167" w:author="Thomas Eickermann" w:date="2017-03-15T13:39:00Z" w:initials="TE">
     <w:p>
       <w:pPr>
         <w:pStyle w:val="CommentText"/>
@@ -25240,11 +28220,16 @@
         <w:annotationRef/>
       </w:r>
       <w:r>
-        <w:t>Again, the setup of the benchmark is not clear, please add description.</w:t>
-      </w:r>
+        <w:t>Is this single node-</w:t>
+      </w:r>
+      <w:proofErr w:type="gramStart"/>
+      <w:r>
+        <w:t>perf ?</w:t>
+      </w:r>
+      <w:proofErr w:type="gramEnd"/>
     </w:p>
   </w:comment>
-  <w:comment w:id="159" w:author="Filip Stanek" w:date="2017-03-14T17:08:00Z" w:initials="FS">
+  <w:comment w:id="169" w:author="Filip Stanek" w:date="2017-03-14T17:15:00Z" w:initials="FS">
     <w:p>
       <w:pPr>
         <w:pStyle w:val="CommentText"/>
@@ -25256,11 +28241,11 @@
         <w:annotationRef/>
       </w:r>
       <w:r>
-        <w:t>Again, the setup of the benchmark is not clear, please add description.</w:t>
+        <w:t>…</w:t>
       </w:r>
     </w:p>
   </w:comment>
-  <w:comment w:id="161" w:author="Filip Stanek" w:date="2017-03-14T17:08:00Z" w:initials="FS">
+  <w:comment w:id="170" w:author="Filip Stanek" w:date="2017-03-14T17:15:00Z" w:initials="FS">
     <w:p>
       <w:pPr>
         <w:pStyle w:val="CommentText"/>
@@ -25272,11 +28257,11 @@
         <w:annotationRef/>
       </w:r>
       <w:r>
-        <w:t>Again, the setup of the benchmark is not clear, please add description.</w:t>
+        <w:t>…</w:t>
       </w:r>
     </w:p>
   </w:comment>
-  <w:comment w:id="164" w:author="Filip Stanek" w:date="2017-03-14T17:08:00Z" w:initials="FS">
+  <w:comment w:id="171" w:author="Filip Stanek" w:date="2017-03-14T17:15:00Z" w:initials="FS">
     <w:p>
       <w:pPr>
         <w:pStyle w:val="CommentText"/>
@@ -25288,11 +28273,11 @@
         <w:annotationRef/>
       </w:r>
       <w:r>
-        <w:t>Again, the setup of the benchmark is not clear, please add description.</w:t>
+        <w:t>…</w:t>
       </w:r>
     </w:p>
   </w:comment>
-  <w:comment w:id="169" w:author="Filip Stanek" w:date="2017-03-14T17:09:00Z" w:initials="FS">
+  <w:comment w:id="172" w:author="Filip Stanek" w:date="2017-03-14T17:15:00Z" w:initials="FS">
     <w:p>
       <w:pPr>
         <w:pStyle w:val="CommentText"/>
@@ -25304,11 +28289,11 @@
         <w:annotationRef/>
       </w:r>
       <w:r>
-        <w:t>Please split and scale bigger. It’s too small.</w:t>
+        <w:t>…</w:t>
       </w:r>
     </w:p>
   </w:comment>
-  <w:comment w:id="174" w:author="Thomas Eickermann" w:date="2017-03-15T13:39:00Z" w:initials="TE">
+  <w:comment w:id="174" w:author="Filip Stanek" w:date="2017-03-14T17:16:00Z" w:initials="FS">
     <w:p>
       <w:pPr>
         <w:pStyle w:val="CommentText"/>
@@ -25320,11 +28305,11 @@
         <w:annotationRef/>
       </w:r>
       <w:r>
-        <w:t>Is this single node-perf ?</w:t>
+        <w:t>…</w:t>
       </w:r>
     </w:p>
   </w:comment>
-  <w:comment w:id="178" w:author="Filip Stanek" w:date="2017-03-14T17:15:00Z" w:initials="FS">
+  <w:comment w:id="175" w:author="Filip Stanek" w:date="2017-03-14T17:15:00Z" w:initials="FS">
     <w:p>
       <w:pPr>
         <w:pStyle w:val="CommentText"/>
@@ -25340,7 +28325,7 @@
       </w:r>
     </w:p>
   </w:comment>
-  <w:comment w:id="179" w:author="Filip Stanek" w:date="2017-03-14T17:15:00Z" w:initials="FS">
+  <w:comment w:id="176" w:author="Filip Stanek" w:date="2017-03-14T17:15:00Z" w:initials="FS">
     <w:p>
       <w:pPr>
         <w:pStyle w:val="CommentText"/>
@@ -25356,7 +28341,7 @@
       </w:r>
     </w:p>
   </w:comment>
-  <w:comment w:id="180" w:author="Filip Stanek" w:date="2017-03-14T17:15:00Z" w:initials="FS">
+  <w:comment w:id="177" w:author="Filip Stanek" w:date="2017-03-14T17:15:00Z" w:initials="FS">
     <w:p>
       <w:pPr>
         <w:pStyle w:val="CommentText"/>
@@ -25372,7 +28357,7 @@
       </w:r>
     </w:p>
   </w:comment>
-  <w:comment w:id="181" w:author="Filip Stanek" w:date="2017-03-14T17:15:00Z" w:initials="FS">
+  <w:comment w:id="179" w:author="Filip Stanek" w:date="2017-03-14T17:16:00Z" w:initials="FS">
     <w:p>
       <w:pPr>
         <w:pStyle w:val="CommentText"/>
@@ -25388,7 +28373,7 @@
       </w:r>
     </w:p>
   </w:comment>
-  <w:comment w:id="183" w:author="Filip Stanek" w:date="2017-03-14T17:16:00Z" w:initials="FS">
+  <w:comment w:id="180" w:author="Filip Stanek" w:date="2017-03-14T17:16:00Z" w:initials="FS">
     <w:p>
       <w:pPr>
         <w:pStyle w:val="CommentText"/>
@@ -25404,7 +28389,7 @@
       </w:r>
     </w:p>
   </w:comment>
-  <w:comment w:id="184" w:author="Filip Stanek" w:date="2017-03-14T17:15:00Z" w:initials="FS">
+  <w:comment w:id="182" w:author="Filip Stanek" w:date="2017-03-14T17:16:00Z" w:initials="FS">
     <w:p>
       <w:pPr>
         <w:pStyle w:val="CommentText"/>
@@ -25420,7 +28405,7 @@
       </w:r>
     </w:p>
   </w:comment>
-  <w:comment w:id="185" w:author="Filip Stanek" w:date="2017-03-14T17:15:00Z" w:initials="FS">
+  <w:comment w:id="187" w:author="Filip Stanek" w:date="2017-03-14T17:17:00Z" w:initials="FS">
     <w:p>
       <w:pPr>
         <w:pStyle w:val="CommentText"/>
@@ -25436,7 +28421,7 @@
       </w:r>
     </w:p>
   </w:comment>
-  <w:comment w:id="186" w:author="Filip Stanek" w:date="2017-03-14T17:15:00Z" w:initials="FS">
+  <w:comment w:id="189" w:author="Filip Stanek" w:date="2017-03-14T17:17:00Z" w:initials="FS">
     <w:p>
       <w:pPr>
         <w:pStyle w:val="CommentText"/>
@@ -25452,7 +28437,7 @@
       </w:r>
     </w:p>
   </w:comment>
-  <w:comment w:id="188" w:author="Filip Stanek" w:date="2017-03-14T17:16:00Z" w:initials="FS">
+  <w:comment w:id="192" w:author="Filip Stanek" w:date="2017-03-14T17:17:00Z" w:initials="FS">
     <w:p>
       <w:pPr>
         <w:pStyle w:val="CommentText"/>
@@ -25468,7 +28453,7 @@
       </w:r>
     </w:p>
   </w:comment>
-  <w:comment w:id="189" w:author="Filip Stanek" w:date="2017-03-14T17:16:00Z" w:initials="FS">
+  <w:comment w:id="194" w:author="Filip Stanek" w:date="2017-03-14T17:17:00Z" w:initials="FS">
     <w:p>
       <w:pPr>
         <w:pStyle w:val="CommentText"/>
@@ -25484,7 +28469,7 @@
       </w:r>
     </w:p>
   </w:comment>
-  <w:comment w:id="191" w:author="Filip Stanek" w:date="2017-03-14T17:16:00Z" w:initials="FS">
+  <w:comment w:id="196" w:author="Filip Stanek" w:date="2017-03-14T17:18:00Z" w:initials="FS">
     <w:p>
       <w:pPr>
         <w:pStyle w:val="CommentText"/>
@@ -25496,11 +28481,11 @@
         <w:annotationRef/>
       </w:r>
       <w:r>
-        <w:t>…</w:t>
+        <w:t xml:space="preserve">Please try to fit the table into the page… smaller font maybe or different layout (landscape) just for the table? </w:t>
       </w:r>
     </w:p>
   </w:comment>
-  <w:comment w:id="196" w:author="Filip Stanek" w:date="2017-03-14T17:17:00Z" w:initials="FS">
+  <w:comment w:id="198" w:author="Thomas Eickermann" w:date="2017-03-15T13:41:00Z" w:initials="TE">
     <w:p>
       <w:pPr>
         <w:pStyle w:val="CommentText"/>
@@ -25512,91 +28497,11 @@
         <w:annotationRef/>
       </w:r>
       <w:r>
-        <w:t>…</w:t>
+        <w:t>Please explain why</w:t>
       </w:r>
     </w:p>
   </w:comment>
-  <w:comment w:id="198" w:author="Filip Stanek" w:date="2017-03-14T17:17:00Z" w:initials="FS">
-    <w:p>
-      <w:pPr>
-        <w:pStyle w:val="CommentText"/>
-      </w:pPr>
-      <w:r>
-        <w:rPr>
-          <w:rStyle w:val="CommentReference"/>
-        </w:rPr>
-        <w:annotationRef/>
-      </w:r>
-      <w:r>
-        <w:t>…</w:t>
-      </w:r>
-    </w:p>
-  </w:comment>
-  <w:comment w:id="201" w:author="Filip Stanek" w:date="2017-03-14T17:17:00Z" w:initials="FS">
-    <w:p>
-      <w:pPr>
-        <w:pStyle w:val="CommentText"/>
-      </w:pPr>
-      <w:r>
-        <w:rPr>
-          <w:rStyle w:val="CommentReference"/>
-        </w:rPr>
-        <w:annotationRef/>
-      </w:r>
-      <w:r>
-        <w:t>…</w:t>
-      </w:r>
-    </w:p>
-  </w:comment>
-  <w:comment w:id="203" w:author="Filip Stanek" w:date="2017-03-14T17:17:00Z" w:initials="FS">
-    <w:p>
-      <w:pPr>
-        <w:pStyle w:val="CommentText"/>
-      </w:pPr>
-      <w:r>
-        <w:rPr>
-          <w:rStyle w:val="CommentReference"/>
-        </w:rPr>
-        <w:annotationRef/>
-      </w:r>
-      <w:r>
-        <w:t>…</w:t>
-      </w:r>
-    </w:p>
-  </w:comment>
-  <w:comment w:id="205" w:author="Filip Stanek" w:date="2017-03-14T17:18:00Z" w:initials="FS">
-    <w:p>
-      <w:pPr>
-        <w:pStyle w:val="CommentText"/>
-      </w:pPr>
-      <w:r>
-        <w:rPr>
-          <w:rStyle w:val="CommentReference"/>
-        </w:rPr>
-        <w:annotationRef/>
-      </w:r>
-      <w:r>
-        <w:t xml:space="preserve">Please try to fit the table into the page… smaller font maybe or different layout (landscape) just for the table? </w:t>
-      </w:r>
-    </w:p>
-  </w:comment>
-  <w:comment w:id="207" w:author="Thomas Eickermann" w:date="2017-03-15T13:41:00Z" w:initials="TE">
-    <w:p>
-      <w:pPr>
-        <w:pStyle w:val="CommentText"/>
-      </w:pPr>
-      <w:r>
-        <w:rPr>
-          <w:rStyle w:val="CommentReference"/>
-        </w:rPr>
-        <w:annotationRef/>
-      </w:r>
-      <w:r>
-        <w:t>Please explain why</w:t>
-      </w:r>
-    </w:p>
-  </w:comment>
-  <w:comment w:id="209" w:author="Thomas Eickermann" w:date="2017-03-15T13:41:00Z" w:initials="TE">
+  <w:comment w:id="200" w:author="Thomas Eickermann" w:date="2017-03-15T13:41:00Z" w:initials="TE">
     <w:p>
       <w:pPr>
         <w:pStyle w:val="CommentText"/>
@@ -25625,13 +28530,8 @@
   <w15:commentEx w15:paraId="2513492C" w15:done="0"/>
   <w15:commentEx w15:paraId="6853FC02" w15:done="0"/>
   <w15:commentEx w15:paraId="21E9880C" w15:done="0"/>
-  <w15:commentEx w15:paraId="53ECC82C" w15:done="0"/>
   <w15:commentEx w15:paraId="54C33547" w15:done="0"/>
   <w15:commentEx w15:paraId="1320FBCC" w15:done="0"/>
-  <w15:commentEx w15:paraId="68C2DB52" w15:done="0"/>
-  <w15:commentEx w15:paraId="49CD84D9" w15:done="0"/>
-  <w15:commentEx w15:paraId="7028B457" w15:done="0"/>
-  <w15:commentEx w15:paraId="4209CE28" w15:done="0"/>
   <w15:commentEx w15:paraId="7687E53F" w15:done="0"/>
   <w15:commentEx w15:paraId="345B052C" w15:done="0"/>
   <w15:commentEx w15:paraId="6D5C04BA" w15:done="0"/>
@@ -25888,7 +28788,7 @@
         <w:rStyle w:val="PageNumber"/>
         <w:noProof/>
       </w:rPr>
-      <w:t>3</w:t>
+      <w:t>14</w:t>
     </w:r>
     <w:r>
       <w:rPr>
@@ -26136,7 +29036,7 @@
         <w:rStyle w:val="PageNumber"/>
         <w:noProof/>
       </w:rPr>
-      <w:t>31</w:t>
+      <w:t>21</w:t>
     </w:r>
     <w:r>
       <w:rPr>
@@ -29189,7 +32089,6 @@
     <w:name w:val="annotation text"/>
     <w:basedOn w:val="Normal"/>
     <w:link w:val="CommentTextChar"/>
-    <w:semiHidden/>
     <w:unhideWhenUsed/>
     <w:rsid w:val="008755D4"/>
     <w:rPr>
@@ -29201,7 +32100,6 @@
     <w:name w:val="Comment Text Char"/>
     <w:basedOn w:val="DefaultParagraphFont"/>
     <w:link w:val="CommentText"/>
-    <w:semiHidden/>
     <w:rsid w:val="008755D4"/>
   </w:style>
   <w:style w:type="paragraph" w:styleId="CommentSubject">
@@ -29519,7 +32417,7 @@
 </file>
 
 <file path=customXml/itemProps1.xml><?xml version="1.0" encoding="utf-8"?>
-<ds:datastoreItem xmlns:ds="http://schemas.openxmlformats.org/officeDocument/2006/customXml" ds:itemID="{C7B5D52B-4EFD-9C46-8605-043842C6BE3D}">
+<ds:datastoreItem xmlns:ds="http://schemas.openxmlformats.org/officeDocument/2006/customXml" ds:itemID="{EB9C1A64-F710-444B-9AAD-D31C5C0CFEA6}">
   <ds:schemaRefs>
     <ds:schemaRef ds:uri="http://schemas.openxmlformats.org/officeDocument/2006/bibliography"/>
   </ds:schemaRefs>

--- a/FS_TE_03_15_d7.5_4IP_0.1.docx
+++ b/FS_TE_03_15_d7.5_4IP_0.1.docx
@@ -559,13 +559,8 @@
       </w:r>
       <w:bookmarkStart w:id="7" w:name="Author"/>
       <w:r>
-        <w:t xml:space="preserve">Victor Cameo </w:t>
-      </w:r>
-      <w:proofErr w:type="spellStart"/>
-      <w:r>
-        <w:t>Ponz</w:t>
-      </w:r>
-      <w:proofErr w:type="spellEnd"/>
+        <w:t>Victor Cameo Ponz</w:t>
+      </w:r>
       <w:r>
         <w:t xml:space="preserve">, </w:t>
       </w:r>
@@ -1122,19 +1117,8 @@
                 <w:bCs/>
                 <w:i w:val="0"/>
               </w:rPr>
-              <w:t xml:space="preserve">Leonardo Flores </w:t>
-            </w:r>
-            <w:proofErr w:type="spellStart"/>
-            <w:r>
-              <w:rPr>
-                <w:rStyle w:val="Emphasis"/>
-                <w:b/>
-                <w:bCs/>
-                <w:i w:val="0"/>
-              </w:rPr>
-              <w:t>Añover</w:t>
-            </w:r>
-            <w:proofErr w:type="spellEnd"/>
+              <w:t>Leonardo Flores Añover</w:t>
+            </w:r>
           </w:p>
         </w:tc>
       </w:tr>
@@ -1153,21 +1137,7 @@
         <w:rPr>
           <w:sz w:val="20"/>
         </w:rPr>
-        <w:t xml:space="preserve">- The dissemination level </w:t>
-      </w:r>
-      <w:proofErr w:type="gramStart"/>
-      <w:r>
-        <w:rPr>
-          <w:sz w:val="20"/>
-        </w:rPr>
-        <w:t>are</w:t>
-      </w:r>
-      <w:proofErr w:type="gramEnd"/>
-      <w:r>
-        <w:rPr>
-          <w:sz w:val="20"/>
-        </w:rPr>
-        <w:t xml:space="preserve"> indicated as follows: </w:t>
+        <w:t xml:space="preserve">- The dissemination level are indicated as follows: </w:t>
       </w:r>
       <w:r>
         <w:rPr>
@@ -1659,15 +1629,7 @@
               <w:fldChar w:fldCharType="separate"/>
             </w:r>
             <w:r>
-              <w:t xml:space="preserve">Victor Cameo </w:t>
-            </w:r>
-            <w:proofErr w:type="spellStart"/>
-            <w:r>
-              <w:t>Ponz</w:t>
-            </w:r>
-            <w:proofErr w:type="spellEnd"/>
-            <w:r>
-              <w:t xml:space="preserve">, </w:t>
+              <w:t xml:space="preserve">Victor Cameo Ponz, </w:t>
             </w:r>
             <w:r>
               <w:fldChar w:fldCharType="end"/>
@@ -1715,15 +1677,7 @@
           </w:p>
           <w:p>
             <w:r>
-              <w:t xml:space="preserve">Arno </w:t>
-            </w:r>
-            <w:proofErr w:type="spellStart"/>
-            <w:r>
-              <w:t>Proeme</w:t>
-            </w:r>
-            <w:proofErr w:type="spellEnd"/>
-            <w:r>
-              <w:t>, EPCC</w:t>
+              <w:t>Arno Proeme, EPCC</w:t>
             </w:r>
           </w:p>
           <w:p>
@@ -1736,21 +1690,7 @@
               <w:rPr>
                 <w:lang w:val="fr-FR"/>
               </w:rPr>
-              <w:t xml:space="preserve">Charles </w:t>
-            </w:r>
-            <w:proofErr w:type="spellStart"/>
-            <w:r>
-              <w:rPr>
-                <w:lang w:val="fr-FR"/>
-              </w:rPr>
-              <w:t>Moulinec</w:t>
-            </w:r>
-            <w:proofErr w:type="spellEnd"/>
-            <w:r>
-              <w:rPr>
-                <w:lang w:val="fr-FR"/>
-              </w:rPr>
-              <w:t>, STFC</w:t>
+              <w:t>Charles Moulinec, STFC</w:t>
             </w:r>
           </w:p>
           <w:p>
@@ -1759,33 +1699,11 @@
                 <w:lang w:val="fr-FR"/>
               </w:rPr>
             </w:pPr>
-            <w:proofErr w:type="spellStart"/>
             <w:r>
               <w:rPr>
                 <w:lang w:val="fr-FR"/>
               </w:rPr>
-              <w:t>Martti</w:t>
-            </w:r>
-            <w:proofErr w:type="spellEnd"/>
-            <w:r>
-              <w:rPr>
-                <w:lang w:val="fr-FR"/>
-              </w:rPr>
-              <w:t xml:space="preserve"> </w:t>
-            </w:r>
-            <w:proofErr w:type="spellStart"/>
-            <w:r>
-              <w:rPr>
-                <w:lang w:val="fr-FR"/>
-              </w:rPr>
-              <w:t>Louhivuori</w:t>
-            </w:r>
-            <w:proofErr w:type="spellEnd"/>
-            <w:r>
-              <w:rPr>
-                <w:lang w:val="fr-FR"/>
-              </w:rPr>
-              <w:t>, CSC</w:t>
+              <w:t>Martti Louhivuori, CSC</w:t>
             </w:r>
           </w:p>
           <w:p>
@@ -1803,15 +1721,7 @@
           </w:p>
           <w:p>
             <w:r>
-              <w:t xml:space="preserve">Andrew </w:t>
-            </w:r>
-            <w:proofErr w:type="spellStart"/>
-            <w:r>
-              <w:t>emerson</w:t>
-            </w:r>
-            <w:proofErr w:type="spellEnd"/>
-            <w:r>
-              <w:t>, CINECA</w:t>
+              <w:t>Andrew emerson, CINECA</w:t>
             </w:r>
           </w:p>
           <w:p>
@@ -1820,33 +1730,11 @@
                 <w:lang w:val="fr-FR"/>
               </w:rPr>
             </w:pPr>
-            <w:proofErr w:type="spellStart"/>
             <w:r>
               <w:rPr>
                 <w:lang w:val="fr-FR"/>
               </w:rPr>
-              <w:t>Dimitris</w:t>
-            </w:r>
-            <w:proofErr w:type="spellEnd"/>
-            <w:r>
-              <w:rPr>
-                <w:lang w:val="fr-FR"/>
-              </w:rPr>
-              <w:t xml:space="preserve"> </w:t>
-            </w:r>
-            <w:proofErr w:type="spellStart"/>
-            <w:r>
-              <w:rPr>
-                <w:lang w:val="fr-FR"/>
-              </w:rPr>
-              <w:t>Dellis</w:t>
-            </w:r>
-            <w:proofErr w:type="spellEnd"/>
-            <w:r>
-              <w:rPr>
-                <w:lang w:val="fr-FR"/>
-              </w:rPr>
-              <w:t>, GRNET</w:t>
+              <w:t>Dimitris Dellis, GRNET</w:t>
             </w:r>
           </w:p>
           <w:p>
@@ -1855,73 +1743,26 @@
                 <w:lang w:val="fr-FR"/>
               </w:rPr>
             </w:pPr>
-            <w:proofErr w:type="spellStart"/>
             <w:r>
               <w:rPr>
                 <w:lang w:val="fr-FR"/>
               </w:rPr>
-              <w:t>Valeriu</w:t>
-            </w:r>
-            <w:proofErr w:type="spellEnd"/>
-            <w:r>
-              <w:rPr>
-                <w:lang w:val="fr-FR"/>
-              </w:rPr>
-              <w:t xml:space="preserve"> Codreanu, SURFSARA</w:t>
+              <w:t>Valeriu Codreanu, SURFSARA</w:t>
             </w:r>
           </w:p>
           <w:p>
             <w:r>
-              <w:t xml:space="preserve">Jacob </w:t>
-            </w:r>
-            <w:proofErr w:type="spellStart"/>
-            <w:r>
-              <w:t>Finkenrath</w:t>
-            </w:r>
-            <w:proofErr w:type="spellEnd"/>
-            <w:r>
-              <w:t xml:space="preserve">, </w:t>
-            </w:r>
-            <w:proofErr w:type="spellStart"/>
-            <w:r>
-              <w:t>CyI</w:t>
-            </w:r>
-            <w:proofErr w:type="spellEnd"/>
+              <w:t>Jacob Finkenrath, CyI</w:t>
+            </w:r>
           </w:p>
           <w:p>
-            <w:proofErr w:type="spellStart"/>
-            <w:r>
-              <w:t>Janko</w:t>
-            </w:r>
-            <w:proofErr w:type="spellEnd"/>
-            <w:r>
-              <w:t xml:space="preserve"> </w:t>
-            </w:r>
-            <w:proofErr w:type="spellStart"/>
-            <w:r>
-              <w:t>Strassburg</w:t>
-            </w:r>
-            <w:proofErr w:type="spellEnd"/>
-            <w:r>
-              <w:t>, BSC</w:t>
+            <w:r>
+              <w:t>Janko Strassburg, BSC</w:t>
             </w:r>
           </w:p>
           <w:p>
-            <w:proofErr w:type="spellStart"/>
-            <w:r>
-              <w:t>Adem</w:t>
-            </w:r>
-            <w:proofErr w:type="spellEnd"/>
-            <w:r>
-              <w:t xml:space="preserve"> </w:t>
-            </w:r>
-            <w:proofErr w:type="spellStart"/>
-            <w:r>
-              <w:t>Tekin</w:t>
-            </w:r>
-            <w:proofErr w:type="spellEnd"/>
-            <w:r>
-              <w:t>, ITU</w:t>
+            <w:r>
+              <w:t>Adem Tekin, ITU</w:t>
             </w:r>
           </w:p>
         </w:tc>
@@ -1958,28 +1799,12 @@
           </w:tcPr>
           <w:p>
             <w:r>
-              <w:t xml:space="preserve">Filip </w:t>
-            </w:r>
-            <w:proofErr w:type="spellStart"/>
-            <w:r>
-              <w:t>Stanek</w:t>
-            </w:r>
-            <w:proofErr w:type="spellEnd"/>
-            <w:r>
-              <w:t>, IT4I</w:t>
+              <w:t>Filip Stanek, IT4I</w:t>
             </w:r>
           </w:p>
           <w:p>
             <w:r>
-              <w:t xml:space="preserve">Thomas </w:t>
-            </w:r>
-            <w:proofErr w:type="spellStart"/>
-            <w:r>
-              <w:t>Eickermann</w:t>
-            </w:r>
-            <w:proofErr w:type="spellEnd"/>
-            <w:r>
-              <w:t>, FZJ</w:t>
+              <w:t>Thomas Eickermann, FZJ</w:t>
             </w:r>
           </w:p>
         </w:tc>
@@ -8871,33 +8696,11 @@
         </w:rPr>
       </w:pPr>
       <w:bookmarkStart w:id="49" w:name="_Ref476984580"/>
-      <w:proofErr w:type="spellStart"/>
       <w:r>
         <w:rPr>
           <w:snapToGrid w:val="0"/>
         </w:rPr>
-        <w:t>MareNostrum</w:t>
-      </w:r>
-      <w:proofErr w:type="spellEnd"/>
-      <w:r>
-        <w:rPr>
-          <w:snapToGrid w:val="0"/>
-        </w:rPr>
-        <w:t xml:space="preserve"> III User’s Guide Barcelona Supercomputing </w:t>
-      </w:r>
-      <w:proofErr w:type="spellStart"/>
-      <w:r>
-        <w:rPr>
-          <w:snapToGrid w:val="0"/>
-        </w:rPr>
-        <w:t>Center</w:t>
-      </w:r>
-      <w:proofErr w:type="spellEnd"/>
-      <w:r>
-        <w:rPr>
-          <w:snapToGrid w:val="0"/>
-        </w:rPr>
-        <w:t xml:space="preserve"> – </w:t>
+        <w:t xml:space="preserve">MareNostrum III User’s Guide Barcelona Supercomputing Center – </w:t>
       </w:r>
       <w:hyperlink r:id="rId17" w:history="1">
         <w:r>
@@ -9003,21 +8806,7 @@
         <w:rPr>
           <w:snapToGrid w:val="0"/>
         </w:rPr>
-        <w:t xml:space="preserve">Solvent-Driven Preferential Association of Lignin with Regions of Crystalline Cellulose in Molecular Dynamics Simulation – Benjamin Lindner et al. – </w:t>
-      </w:r>
-      <w:proofErr w:type="spellStart"/>
-      <w:r>
-        <w:rPr>
-          <w:snapToGrid w:val="0"/>
-        </w:rPr>
-        <w:t>Biomacromolecules</w:t>
-      </w:r>
-      <w:proofErr w:type="spellEnd"/>
-      <w:r>
-        <w:rPr>
-          <w:snapToGrid w:val="0"/>
-        </w:rPr>
-        <w:t>, 2013</w:t>
+        <w:t>Solvent-Driven Preferential Association of Lignin with Regions of Crystalline Cellulose in Molecular Dynamics Simulation – Benjamin Lindner et al. – Biomacromolecules, 2013</w:t>
       </w:r>
       <w:bookmarkEnd w:id="52"/>
     </w:p>
@@ -9097,35 +8886,7 @@
         <w:rPr>
           <w:snapToGrid w:val="0"/>
         </w:rPr>
-        <w:t xml:space="preserve">Parallelizing the QUDA Library for Multi-GPU Calculations in Lattice Quantum Chromodynamics – R. </w:t>
-      </w:r>
-      <w:proofErr w:type="spellStart"/>
-      <w:r>
-        <w:rPr>
-          <w:snapToGrid w:val="0"/>
-        </w:rPr>
-        <w:t>Babbich</w:t>
-      </w:r>
-      <w:proofErr w:type="spellEnd"/>
-      <w:r>
-        <w:rPr>
-          <w:snapToGrid w:val="0"/>
-        </w:rPr>
-        <w:t xml:space="preserve">, M. Clark and B. </w:t>
-      </w:r>
-      <w:proofErr w:type="spellStart"/>
-      <w:r>
-        <w:rPr>
-          <w:snapToGrid w:val="0"/>
-        </w:rPr>
-        <w:t>Joo</w:t>
-      </w:r>
-      <w:proofErr w:type="spellEnd"/>
-      <w:r>
-        <w:rPr>
-          <w:snapToGrid w:val="0"/>
-        </w:rPr>
-        <w:t xml:space="preserve"> – SC 10 (Supercomputing 2010</w:t>
+        <w:t>Parallelizing the QUDA Library for Multi-GPU Calculations in Lattice Quantum Chromodynamics – R. Babbich, M. Clark and B. Joo – SC 10 (Supercomputing 2010</w:t>
       </w:r>
       <w:r>
         <w:rPr>
@@ -9158,77 +8919,7 @@
         <w:rPr>
           <w:snapToGrid w:val="0"/>
         </w:rPr>
-        <w:t xml:space="preserve"> B. </w:t>
-      </w:r>
-      <w:proofErr w:type="spellStart"/>
-      <w:r>
-        <w:rPr>
-          <w:snapToGrid w:val="0"/>
-        </w:rPr>
-        <w:t>Joo</w:t>
-      </w:r>
-      <w:proofErr w:type="spellEnd"/>
-      <w:r>
-        <w:rPr>
-          <w:snapToGrid w:val="0"/>
-        </w:rPr>
-        <w:t xml:space="preserve">, D. D. </w:t>
-      </w:r>
-      <w:proofErr w:type="spellStart"/>
-      <w:r>
-        <w:rPr>
-          <w:snapToGrid w:val="0"/>
-        </w:rPr>
-        <w:t>Kalamkar</w:t>
-      </w:r>
-      <w:proofErr w:type="spellEnd"/>
-      <w:r>
-        <w:rPr>
-          <w:snapToGrid w:val="0"/>
-        </w:rPr>
-        <w:t xml:space="preserve">, K. </w:t>
-      </w:r>
-      <w:proofErr w:type="spellStart"/>
-      <w:r>
-        <w:rPr>
-          <w:snapToGrid w:val="0"/>
-        </w:rPr>
-        <w:t>Vaidyanathan</w:t>
-      </w:r>
-      <w:proofErr w:type="spellEnd"/>
-      <w:r>
-        <w:rPr>
-          <w:snapToGrid w:val="0"/>
-        </w:rPr>
-        <w:t xml:space="preserve">, M. </w:t>
-      </w:r>
-      <w:proofErr w:type="spellStart"/>
-      <w:r>
-        <w:rPr>
-          <w:snapToGrid w:val="0"/>
-        </w:rPr>
-        <w:t>Smelyanskiy</w:t>
-      </w:r>
-      <w:proofErr w:type="spellEnd"/>
-      <w:r>
-        <w:rPr>
-          <w:snapToGrid w:val="0"/>
-        </w:rPr>
-        <w:t xml:space="preserve">, K. </w:t>
-      </w:r>
-      <w:proofErr w:type="spellStart"/>
-      <w:r>
-        <w:rPr>
-          <w:snapToGrid w:val="0"/>
-        </w:rPr>
-        <w:t>Pamnany</w:t>
-      </w:r>
-      <w:proofErr w:type="spellEnd"/>
-      <w:r>
-        <w:rPr>
-          <w:snapToGrid w:val="0"/>
-        </w:rPr>
-        <w:t>, V. W. Lee, P. Dubey, W. Watson III</w:t>
+        <w:t xml:space="preserve"> B. Joo, D. D. Kalamkar, K. Vaidyanathan, M. Smelyanskiy, K. Pamnany, V. W. Lee, P. Dubey, W. Watson III</w:t>
       </w:r>
       <w:r>
         <w:rPr>
@@ -9270,14 +8961,12 @@
           <w:rFonts w:ascii="Arial" w:hAnsi="Arial" w:cs="Arial"/>
         </w:rPr>
       </w:pPr>
-      <w:proofErr w:type="spellStart"/>
       <w:r>
         <w:rPr>
           <w:rFonts w:ascii="Arial" w:hAnsi="Arial" w:cs="Arial"/>
         </w:rPr>
         <w:t>aisbl</w:t>
       </w:r>
-      <w:proofErr w:type="spellEnd"/>
       <w:r>
         <w:rPr>
           <w:rFonts w:ascii="Arial" w:hAnsi="Arial" w:cs="Arial"/>
@@ -9289,30 +8978,8 @@
           <w:rFonts w:ascii="Arial" w:hAnsi="Arial" w:cs="Arial"/>
         </w:rPr>
         <w:tab/>
-        <w:t xml:space="preserve">Association International Sans </w:t>
-      </w:r>
-      <w:proofErr w:type="gramStart"/>
-      <w:r>
-        <w:rPr>
-          <w:rFonts w:ascii="Arial" w:hAnsi="Arial" w:cs="Arial"/>
-        </w:rPr>
-        <w:t>But</w:t>
-      </w:r>
-      <w:proofErr w:type="gramEnd"/>
-      <w:r>
-        <w:rPr>
-          <w:rFonts w:ascii="Arial" w:hAnsi="Arial" w:cs="Arial"/>
-        </w:rPr>
-        <w:t xml:space="preserve"> </w:t>
-      </w:r>
-      <w:proofErr w:type="spellStart"/>
-      <w:r>
-        <w:rPr>
-          <w:rFonts w:ascii="Arial" w:hAnsi="Arial" w:cs="Arial"/>
-        </w:rPr>
-        <w:t>Lucratif</w:t>
-      </w:r>
-      <w:proofErr w:type="spellEnd"/>
+        <w:t>Association International Sans But Lucratif</w:t>
+      </w:r>
       <w:r>
         <w:rPr>
           <w:rFonts w:ascii="Courier New" w:hAnsi="Courier New" w:cs="Courier New"/>
@@ -9385,14 +9052,12 @@
           <w:rFonts w:ascii="Arial" w:hAnsi="Arial" w:cs="Arial"/>
         </w:rPr>
       </w:pPr>
-      <w:proofErr w:type="spellStart"/>
       <w:r>
         <w:rPr>
           <w:rFonts w:ascii="Arial" w:hAnsi="Arial" w:cs="Arial"/>
         </w:rPr>
         <w:t>CoE</w:t>
       </w:r>
-      <w:proofErr w:type="spellEnd"/>
       <w:r>
         <w:rPr>
           <w:rFonts w:ascii="Arial" w:hAnsi="Arial" w:cs="Arial"/>
@@ -9404,20 +9069,7 @@
           <w:rFonts w:ascii="Arial" w:hAnsi="Arial" w:cs="Arial"/>
         </w:rPr>
         <w:tab/>
-      </w:r>
-      <w:proofErr w:type="spellStart"/>
-      <w:r>
-        <w:rPr>
-          <w:rFonts w:ascii="Arial" w:hAnsi="Arial" w:cs="Arial"/>
-        </w:rPr>
-        <w:t>Center</w:t>
-      </w:r>
-      <w:proofErr w:type="spellEnd"/>
-      <w:r>
-        <w:rPr>
-          <w:rFonts w:ascii="Arial" w:hAnsi="Arial" w:cs="Arial"/>
-        </w:rPr>
-        <w:t xml:space="preserve"> of Excellence </w:t>
+        <w:t xml:space="preserve">Center of Excellence </w:t>
       </w:r>
     </w:p>
     <w:p>
@@ -9489,20 +9141,7 @@
           <w:rFonts w:ascii="Arial" w:hAnsi="Arial" w:cs="Arial"/>
         </w:rPr>
         <w:tab/>
-      </w:r>
-      <w:proofErr w:type="spellStart"/>
-      <w:r>
-        <w:rPr>
-          <w:rFonts w:ascii="Arial" w:hAnsi="Arial" w:cs="Arial"/>
-        </w:rPr>
-        <w:t>Defense</w:t>
-      </w:r>
-      <w:proofErr w:type="spellEnd"/>
-      <w:r>
-        <w:rPr>
-          <w:rFonts w:ascii="Arial" w:hAnsi="Arial" w:cs="Arial"/>
-        </w:rPr>
-        <w:t xml:space="preserve"> Advanced Research Projects Agency</w:t>
+        <w:t>Defense Advanced Research Projects Agency</w:t>
       </w:r>
     </w:p>
     <w:p>
@@ -9532,14 +9171,12 @@
           <w:rFonts w:ascii="Arial" w:hAnsi="Arial" w:cs="Arial"/>
         </w:rPr>
       </w:pPr>
-      <w:proofErr w:type="spellStart"/>
       <w:r>
         <w:rPr>
           <w:rFonts w:ascii="Arial" w:hAnsi="Arial" w:cs="Arial"/>
         </w:rPr>
         <w:t>DoA</w:t>
       </w:r>
-      <w:proofErr w:type="spellEnd"/>
       <w:r>
         <w:rPr>
           <w:rFonts w:ascii="Arial" w:hAnsi="Arial" w:cs="Arial"/>
@@ -9551,21 +9188,7 @@
           <w:rFonts w:ascii="Arial" w:hAnsi="Arial" w:cs="Arial"/>
         </w:rPr>
         <w:tab/>
-        <w:t xml:space="preserve">Description of Action (formerly known as </w:t>
-      </w:r>
-      <w:proofErr w:type="spellStart"/>
-      <w:r>
-        <w:rPr>
-          <w:rFonts w:ascii="Arial" w:hAnsi="Arial" w:cs="Arial"/>
-        </w:rPr>
-        <w:t>DoW</w:t>
-      </w:r>
-      <w:proofErr w:type="spellEnd"/>
-      <w:r>
-        <w:rPr>
-          <w:rFonts w:ascii="Arial" w:hAnsi="Arial" w:cs="Arial"/>
-        </w:rPr>
-        <w:t>)</w:t>
+        <w:t>Description of Action (formerly known as DoW)</w:t>
       </w:r>
     </w:p>
     <w:p>
@@ -9617,37 +9240,21 @@
           <w:rFonts w:ascii="Arial" w:hAnsi="Arial" w:cs="Arial"/>
         </w:rPr>
         <w:tab/>
-        <w:t xml:space="preserve">European </w:t>
-      </w:r>
-      <w:proofErr w:type="spellStart"/>
-      <w:r>
-        <w:rPr>
-          <w:rFonts w:ascii="Arial" w:hAnsi="Arial" w:cs="Arial"/>
-        </w:rPr>
-        <w:t>Exascale</w:t>
-      </w:r>
-      <w:proofErr w:type="spellEnd"/>
-      <w:r>
-        <w:rPr>
-          <w:rFonts w:ascii="Arial" w:hAnsi="Arial" w:cs="Arial"/>
-        </w:rPr>
-        <w:t xml:space="preserve"> Software Initiative</w:t>
-      </w:r>
-    </w:p>
-    <w:p>
-      <w:pPr>
-        <w:rPr>
-          <w:rFonts w:ascii="Arial" w:hAnsi="Arial" w:cs="Arial"/>
-        </w:rPr>
-      </w:pPr>
-      <w:proofErr w:type="spellStart"/>
+        <w:t>European Exascale Software Initiative</w:t>
+      </w:r>
+    </w:p>
+    <w:p>
+      <w:pPr>
+        <w:rPr>
+          <w:rFonts w:ascii="Arial" w:hAnsi="Arial" w:cs="Arial"/>
+        </w:rPr>
+      </w:pPr>
       <w:r>
         <w:rPr>
           <w:rFonts w:ascii="Arial" w:hAnsi="Arial" w:cs="Arial"/>
         </w:rPr>
         <w:t>EoI</w:t>
       </w:r>
-      <w:proofErr w:type="spellEnd"/>
       <w:r>
         <w:rPr>
           <w:rFonts w:ascii="Arial" w:hAnsi="Arial" w:cs="Arial"/>
@@ -9738,16 +9345,8 @@
         <w:rPr>
           <w:rFonts w:ascii="Arial" w:hAnsi="Arial" w:cs="Arial"/>
         </w:rPr>
-        <w:t xml:space="preserve">) Bytes (= 8 bits), also </w:t>
-      </w:r>
-      <w:proofErr w:type="spellStart"/>
-      <w:r>
-        <w:rPr>
-          <w:rFonts w:ascii="Arial" w:hAnsi="Arial" w:cs="Arial"/>
-        </w:rPr>
-        <w:t>GByte</w:t>
-      </w:r>
-      <w:proofErr w:type="spellEnd"/>
+        <w:t>) Bytes (= 8 bits), also GByte</w:t>
+      </w:r>
     </w:p>
     <w:p>
       <w:pPr>
@@ -9785,21 +9384,7 @@
         <w:rPr>
           <w:rFonts w:ascii="Arial" w:hAnsi="Arial" w:cs="Arial"/>
         </w:rPr>
-        <w:t xml:space="preserve">) bits per second, also </w:t>
-      </w:r>
-      <w:proofErr w:type="spellStart"/>
-      <w:r>
-        <w:rPr>
-          <w:rFonts w:ascii="Arial" w:hAnsi="Arial" w:cs="Arial"/>
-        </w:rPr>
-        <w:t>Gbit</w:t>
-      </w:r>
-      <w:proofErr w:type="spellEnd"/>
-      <w:r>
-        <w:rPr>
-          <w:rFonts w:ascii="Arial" w:hAnsi="Arial" w:cs="Arial"/>
-        </w:rPr>
-        <w:t>/s</w:t>
+        <w:t>) bits per second, also Gbit/s</w:t>
       </w:r>
     </w:p>
     <w:p>
@@ -9838,21 +9423,7 @@
         <w:rPr>
           <w:rFonts w:ascii="Arial" w:hAnsi="Arial" w:cs="Arial"/>
         </w:rPr>
-        <w:t xml:space="preserve">) Bytes (= 8 bits) per second, also </w:t>
-      </w:r>
-      <w:proofErr w:type="spellStart"/>
-      <w:r>
-        <w:rPr>
-          <w:rFonts w:ascii="Arial" w:hAnsi="Arial" w:cs="Arial"/>
-        </w:rPr>
-        <w:t>GByte</w:t>
-      </w:r>
-      <w:proofErr w:type="spellEnd"/>
-      <w:r>
-        <w:rPr>
-          <w:rFonts w:ascii="Arial" w:hAnsi="Arial" w:cs="Arial"/>
-        </w:rPr>
-        <w:t>/s</w:t>
+        <w:t>) Bytes (= 8 bits) per second, also GByte/s</w:t>
       </w:r>
     </w:p>
     <w:p>
@@ -9889,19 +9460,11 @@
           <w:rFonts w:ascii="Arial" w:hAnsi="Arial" w:cs="Arial"/>
         </w:rPr>
       </w:pPr>
-      <w:proofErr w:type="spellStart"/>
-      <w:r>
-        <w:rPr>
-          <w:rFonts w:ascii="Arial" w:hAnsi="Arial" w:cs="Arial"/>
-        </w:rPr>
-        <w:t>GFlop</w:t>
-      </w:r>
-      <w:proofErr w:type="spellEnd"/>
-      <w:r>
-        <w:rPr>
-          <w:rFonts w:ascii="Arial" w:hAnsi="Arial" w:cs="Arial"/>
-        </w:rPr>
-        <w:t>/s</w:t>
+      <w:r>
+        <w:rPr>
+          <w:rFonts w:ascii="Arial" w:hAnsi="Arial" w:cs="Arial"/>
+        </w:rPr>
+        <w:t>GFlop/s</w:t>
       </w:r>
       <w:r>
         <w:rPr>
@@ -10081,21 +9644,7 @@
           <w:rFonts w:ascii="Arial" w:hAnsi="Arial" w:cs="Arial"/>
         </w:rPr>
         <w:tab/>
-        <w:t xml:space="preserve">High Performance Computing; Computing at a </w:t>
-      </w:r>
-      <w:proofErr w:type="gramStart"/>
-      <w:r>
-        <w:rPr>
-          <w:rFonts w:ascii="Arial" w:hAnsi="Arial" w:cs="Arial"/>
-        </w:rPr>
-        <w:t>high performance</w:t>
-      </w:r>
-      <w:proofErr w:type="gramEnd"/>
-      <w:r>
-        <w:rPr>
-          <w:rFonts w:ascii="Arial" w:hAnsi="Arial" w:cs="Arial"/>
-        </w:rPr>
-        <w:t xml:space="preserve"> level at any given time; often used synonym with Supercomputing</w:t>
+        <w:t>High Performance Computing; Computing at a high performance level at any given time; often used synonym with Supercomputing</w:t>
       </w:r>
     </w:p>
     <w:p>
@@ -10148,23 +9697,7 @@
           <w:szCs w:val="22"/>
         </w:rPr>
         <w:tab/>
-        <w:t xml:space="preserve">International Supercomputing Conference; European equivalent to the US based </w:t>
-      </w:r>
-      <w:proofErr w:type="spellStart"/>
-      <w:r>
-        <w:rPr>
-          <w:rFonts w:ascii="Arial" w:hAnsi="Arial" w:cs="Arial"/>
-          <w:szCs w:val="22"/>
-        </w:rPr>
-        <w:t>SCxx</w:t>
-      </w:r>
-      <w:proofErr w:type="spellEnd"/>
-      <w:r>
-        <w:rPr>
-          <w:rFonts w:ascii="Arial" w:hAnsi="Arial" w:cs="Arial"/>
-          <w:szCs w:val="22"/>
-        </w:rPr>
-        <w:t xml:space="preserve"> conference. Held annually in Germany.</w:t>
+        <w:t>International Supercomputing Conference; European equivalent to the US based SCxx conference. Held annually in Germany.</w:t>
       </w:r>
     </w:p>
     <w:p>
@@ -10216,16 +9749,8 @@
         <w:rPr>
           <w:rFonts w:ascii="Arial" w:hAnsi="Arial" w:cs="Arial"/>
         </w:rPr>
-        <w:t xml:space="preserve">) Bytes (= 8 bits), also </w:t>
-      </w:r>
-      <w:proofErr w:type="spellStart"/>
-      <w:r>
-        <w:rPr>
-          <w:rFonts w:ascii="Arial" w:hAnsi="Arial" w:cs="Arial"/>
-        </w:rPr>
-        <w:t>KByte</w:t>
-      </w:r>
-      <w:proofErr w:type="spellEnd"/>
+        <w:t>) Bytes (= 8 bits), also KByte</w:t>
+      </w:r>
     </w:p>
     <w:p>
       <w:pPr>
@@ -10322,16 +9847,8 @@
         <w:rPr>
           <w:rFonts w:ascii="Arial" w:hAnsi="Arial" w:cs="Arial"/>
         </w:rPr>
-        <w:t xml:space="preserve">) Bytes (= 8 bits), also </w:t>
-      </w:r>
-      <w:proofErr w:type="spellStart"/>
-      <w:r>
-        <w:rPr>
-          <w:rFonts w:ascii="Arial" w:hAnsi="Arial" w:cs="Arial"/>
-        </w:rPr>
-        <w:t>MByte</w:t>
-      </w:r>
-      <w:proofErr w:type="spellEnd"/>
+        <w:t>) Bytes (= 8 bits), also MByte</w:t>
+      </w:r>
     </w:p>
     <w:p>
       <w:pPr>
@@ -10369,21 +9886,7 @@
         <w:rPr>
           <w:rFonts w:ascii="Arial" w:hAnsi="Arial" w:cs="Arial"/>
         </w:rPr>
-        <w:t xml:space="preserve">) Bytes (= 8 bits) per second, also </w:t>
-      </w:r>
-      <w:proofErr w:type="spellStart"/>
-      <w:r>
-        <w:rPr>
-          <w:rFonts w:ascii="Arial" w:hAnsi="Arial" w:cs="Arial"/>
-        </w:rPr>
-        <w:t>MByte</w:t>
-      </w:r>
-      <w:proofErr w:type="spellEnd"/>
-      <w:r>
-        <w:rPr>
-          <w:rFonts w:ascii="Arial" w:hAnsi="Arial" w:cs="Arial"/>
-        </w:rPr>
-        <w:t>/s</w:t>
+        <w:t>) Bytes (= 8 bits) per second, also MByte/s</w:t>
       </w:r>
     </w:p>
     <w:p>
@@ -10394,19 +9897,11 @@
           <w:highlight w:val="yellow"/>
         </w:rPr>
       </w:pPr>
-      <w:proofErr w:type="spellStart"/>
-      <w:r>
-        <w:rPr>
-          <w:rFonts w:ascii="Arial" w:hAnsi="Arial" w:cs="Arial"/>
-        </w:rPr>
-        <w:t>MFlop</w:t>
-      </w:r>
-      <w:proofErr w:type="spellEnd"/>
-      <w:r>
-        <w:rPr>
-          <w:rFonts w:ascii="Arial" w:hAnsi="Arial" w:cs="Arial"/>
-        </w:rPr>
-        <w:t>/s</w:t>
+      <w:r>
+        <w:rPr>
+          <w:rFonts w:ascii="Arial" w:hAnsi="Arial" w:cs="Arial"/>
+        </w:rPr>
+        <w:t>MFlop/s</w:t>
       </w:r>
       <w:r>
         <w:rPr>
@@ -10435,14 +9930,12 @@
           <w:rFonts w:ascii="Arial" w:hAnsi="Arial" w:cs="Arial"/>
         </w:rPr>
       </w:pPr>
-      <w:proofErr w:type="spellStart"/>
       <w:r>
         <w:rPr>
           <w:rFonts w:ascii="Arial" w:hAnsi="Arial" w:cs="Arial"/>
         </w:rPr>
         <w:t>MooC</w:t>
       </w:r>
-      <w:proofErr w:type="spellEnd"/>
       <w:r>
         <w:rPr>
           <w:rFonts w:ascii="Arial" w:hAnsi="Arial" w:cs="Arial"/>
@@ -10630,21 +10123,7 @@
           <w:rFonts w:ascii="Arial" w:hAnsi="Arial" w:cs="Arial"/>
         </w:rPr>
         <w:tab/>
-        <w:t xml:space="preserve">The upcoming next phase of the PRACE Research Infrastructure following the initial </w:t>
-      </w:r>
-      <w:proofErr w:type="gramStart"/>
-      <w:r>
-        <w:rPr>
-          <w:rFonts w:ascii="Arial" w:hAnsi="Arial" w:cs="Arial"/>
-        </w:rPr>
-        <w:t>five year</w:t>
-      </w:r>
-      <w:proofErr w:type="gramEnd"/>
-      <w:r>
-        <w:rPr>
-          <w:rFonts w:ascii="Arial" w:hAnsi="Arial" w:cs="Arial"/>
-        </w:rPr>
-        <w:t xml:space="preserve"> period.</w:t>
+        <w:t>The upcoming next phase of the PRACE Research Infrastructure following the initial five year period.</w:t>
       </w:r>
     </w:p>
     <w:p>
@@ -10728,16 +10207,8 @@
           <w:rFonts w:ascii="Arial" w:hAnsi="Arial" w:cs="Arial"/>
         </w:rPr>
         <w:tab/>
-        <w:t xml:space="preserve">Tera (= 240 ~ 1012) Bytes (= 8 bits), also </w:t>
-      </w:r>
-      <w:proofErr w:type="spellStart"/>
-      <w:r>
-        <w:rPr>
-          <w:rFonts w:ascii="Arial" w:hAnsi="Arial" w:cs="Arial"/>
-        </w:rPr>
-        <w:t>TByte</w:t>
-      </w:r>
-      <w:proofErr w:type="spellEnd"/>
+        <w:t>Tera (= 240 ~ 1012) Bytes (= 8 bits), also TByte</w:t>
+      </w:r>
     </w:p>
     <w:p>
       <w:pPr>
@@ -10788,19 +10259,11 @@
           <w:rFonts w:ascii="Arial" w:hAnsi="Arial" w:cs="Arial"/>
         </w:rPr>
       </w:pPr>
-      <w:proofErr w:type="spellStart"/>
-      <w:r>
-        <w:rPr>
-          <w:rFonts w:ascii="Arial" w:hAnsi="Arial" w:cs="Arial"/>
-        </w:rPr>
-        <w:t>TFlop</w:t>
-      </w:r>
-      <w:proofErr w:type="spellEnd"/>
-      <w:r>
-        <w:rPr>
-          <w:rFonts w:ascii="Arial" w:hAnsi="Arial" w:cs="Arial"/>
-        </w:rPr>
-        <w:t>/s</w:t>
+      <w:r>
+        <w:rPr>
+          <w:rFonts w:ascii="Arial" w:hAnsi="Arial" w:cs="Arial"/>
+        </w:rPr>
+        <w:t>TFlop/s</w:t>
       </w:r>
       <w:r>
         <w:rPr>
@@ -10828,21 +10291,7 @@
           <w:rFonts w:ascii="Arial" w:hAnsi="Arial" w:cs="Arial"/>
         </w:rPr>
         <w:tab/>
-        <w:t xml:space="preserve">Denotes the apex of a conceptual pyramid of HPC systems. In this </w:t>
-      </w:r>
-      <w:proofErr w:type="gramStart"/>
-      <w:r>
-        <w:rPr>
-          <w:rFonts w:ascii="Arial" w:hAnsi="Arial" w:cs="Arial"/>
-        </w:rPr>
-        <w:t>context</w:t>
-      </w:r>
-      <w:proofErr w:type="gramEnd"/>
-      <w:r>
-        <w:rPr>
-          <w:rFonts w:ascii="Arial" w:hAnsi="Arial" w:cs="Arial"/>
-        </w:rPr>
-        <w:t xml:space="preserve"> the Supercomputing Research Infrastructure would host the Tier-0 systems; national or topical HPC centres would constitute Tier-1</w:t>
+        <w:t>Denotes the apex of a conceptual pyramid of HPC systems. In this context the Supercomputing Research Infrastructure would host the Tier-0 systems; national or topical HPC centres would constitute Tier-1</w:t>
       </w:r>
     </w:p>
     <w:p>
@@ -10931,71 +10380,7 @@
           <w:color w:val="000000"/>
         </w:rPr>
         <w:tab/>
-        <w:t>Leibniz-</w:t>
-      </w:r>
-      <w:proofErr w:type="spellStart"/>
-      <w:r>
-        <w:rPr>
-          <w:rFonts w:ascii="Arial" w:hAnsi="Arial" w:cs="Arial"/>
-          <w:color w:val="000000"/>
-        </w:rPr>
-        <w:t>Rechenzentrum</w:t>
-      </w:r>
-      <w:proofErr w:type="spellEnd"/>
-      <w:r>
-        <w:rPr>
-          <w:rFonts w:ascii="Arial" w:hAnsi="Arial" w:cs="Arial"/>
-          <w:color w:val="000000"/>
-        </w:rPr>
-        <w:t xml:space="preserve"> der </w:t>
-      </w:r>
-      <w:proofErr w:type="spellStart"/>
-      <w:r>
-        <w:rPr>
-          <w:rFonts w:ascii="Arial" w:hAnsi="Arial" w:cs="Arial"/>
-          <w:color w:val="000000"/>
-        </w:rPr>
-        <w:t>Bayerischen</w:t>
-      </w:r>
-      <w:proofErr w:type="spellEnd"/>
-      <w:r>
-        <w:rPr>
-          <w:rFonts w:ascii="Arial" w:hAnsi="Arial" w:cs="Arial"/>
-          <w:color w:val="000000"/>
-        </w:rPr>
-        <w:t xml:space="preserve"> </w:t>
-      </w:r>
-      <w:proofErr w:type="spellStart"/>
-      <w:r>
-        <w:rPr>
-          <w:rFonts w:ascii="Arial" w:hAnsi="Arial" w:cs="Arial"/>
-          <w:color w:val="000000"/>
-        </w:rPr>
-        <w:t>Akademie</w:t>
-      </w:r>
-      <w:proofErr w:type="spellEnd"/>
-      <w:r>
-        <w:rPr>
-          <w:rFonts w:ascii="Arial" w:hAnsi="Arial" w:cs="Arial"/>
-          <w:color w:val="000000"/>
-        </w:rPr>
-        <w:t xml:space="preserve"> der </w:t>
-      </w:r>
-      <w:proofErr w:type="spellStart"/>
-      <w:r>
-        <w:rPr>
-          <w:rFonts w:ascii="Arial" w:hAnsi="Arial" w:cs="Arial"/>
-          <w:color w:val="000000"/>
-        </w:rPr>
-        <w:t>Wissenschaften</w:t>
-      </w:r>
-      <w:proofErr w:type="spellEnd"/>
-      <w:r>
-        <w:rPr>
-          <w:rFonts w:ascii="Arial" w:hAnsi="Arial" w:cs="Arial"/>
-          <w:color w:val="000000"/>
-        </w:rPr>
-        <w:t>, Germany (3</w:t>
+        <w:t>Leibniz-Rechenzentrum der Bayerischen Akademie der Wissenschaften, Germany (3</w:t>
       </w:r>
       <w:r>
         <w:rPr>
@@ -11037,22 +10422,7 @@
           <w:color w:val="000000"/>
         </w:rPr>
         <w:tab/>
-      </w:r>
-      <w:proofErr w:type="spellStart"/>
-      <w:r>
-        <w:rPr>
-          <w:rFonts w:ascii="Arial" w:hAnsi="Arial" w:cs="Arial"/>
-          <w:color w:val="000000"/>
-        </w:rPr>
-        <w:t>Bilkent</w:t>
-      </w:r>
-      <w:proofErr w:type="spellEnd"/>
-      <w:r>
-        <w:rPr>
-          <w:rFonts w:ascii="Arial" w:hAnsi="Arial" w:cs="Arial"/>
-          <w:color w:val="000000"/>
-        </w:rPr>
-        <w:t xml:space="preserve"> University, Turkey (3</w:t>
+        <w:t>Bilkent University, Turkey (3</w:t>
       </w:r>
       <w:r>
         <w:rPr>
@@ -11094,39 +10464,7 @@
           <w:color w:val="000000"/>
         </w:rPr>
         <w:tab/>
-        <w:t xml:space="preserve">Barcelona Supercomputing </w:t>
-      </w:r>
-      <w:proofErr w:type="spellStart"/>
-      <w:r>
-        <w:rPr>
-          <w:rFonts w:ascii="Arial" w:hAnsi="Arial" w:cs="Arial"/>
-          <w:color w:val="000000"/>
-        </w:rPr>
-        <w:t>Center</w:t>
-      </w:r>
-      <w:proofErr w:type="spellEnd"/>
-      <w:r>
-        <w:rPr>
-          <w:rFonts w:ascii="Arial" w:hAnsi="Arial" w:cs="Arial"/>
-          <w:color w:val="000000"/>
-        </w:rPr>
-        <w:t xml:space="preserve"> - Centro Nacional de </w:t>
-      </w:r>
-      <w:proofErr w:type="spellStart"/>
-      <w:r>
-        <w:rPr>
-          <w:rFonts w:ascii="Arial" w:hAnsi="Arial" w:cs="Arial"/>
-          <w:color w:val="000000"/>
-        </w:rPr>
-        <w:t>Supercomputacion</w:t>
-      </w:r>
-      <w:proofErr w:type="spellEnd"/>
-      <w:r>
-        <w:rPr>
-          <w:rFonts w:ascii="Arial" w:hAnsi="Arial" w:cs="Arial"/>
-          <w:color w:val="000000"/>
-        </w:rPr>
-        <w:t xml:space="preserve">, Spain </w:t>
+        <w:t xml:space="preserve">Barcelona Supercomputing Center - Centro Nacional de Supercomputacion, Spain </w:t>
       </w:r>
     </w:p>
     <w:p>
@@ -11140,7 +10478,6 @@
           <w:color w:val="000000"/>
         </w:rPr>
       </w:pPr>
-      <w:proofErr w:type="spellStart"/>
       <w:r>
         <w:rPr>
           <w:rFonts w:ascii="Arial" w:hAnsi="Arial" w:cs="Arial"/>
@@ -11148,7 +10485,6 @@
         </w:rPr>
         <w:t>CaSToRC</w:t>
       </w:r>
-      <w:proofErr w:type="spellEnd"/>
       <w:r>
         <w:rPr>
           <w:rFonts w:ascii="Arial" w:hAnsi="Arial" w:cs="Arial"/>
@@ -11162,17 +10498,8 @@
           <w:color w:val="000000"/>
         </w:rPr>
         <w:tab/>
-        <w:t xml:space="preserve">Computation-based Science and Technology Research </w:t>
-      </w:r>
-      <w:proofErr w:type="spellStart"/>
-      <w:r>
-        <w:rPr>
-          <w:rFonts w:ascii="Arial" w:hAnsi="Arial" w:cs="Arial"/>
-          <w:color w:val="000000"/>
-        </w:rPr>
-        <w:t>Center</w:t>
-      </w:r>
-      <w:proofErr w:type="spellEnd"/>
+        <w:t>Computation-based Science and Technology Research Center</w:t>
+      </w:r>
       <w:r>
         <w:rPr>
           <w:rFonts w:ascii="Arial" w:hAnsi="Arial" w:cs="Arial"/>
@@ -11279,86 +10606,7 @@
           <w:color w:val="000000"/>
         </w:rPr>
         <w:tab/>
-      </w:r>
-      <w:proofErr w:type="spellStart"/>
-      <w:r>
-        <w:rPr>
-          <w:rFonts w:ascii="Arial" w:hAnsi="Arial" w:cs="Arial"/>
-          <w:color w:val="000000"/>
-        </w:rPr>
-        <w:t>Fundacion</w:t>
-      </w:r>
-      <w:proofErr w:type="spellEnd"/>
-      <w:r>
-        <w:rPr>
-          <w:rFonts w:ascii="Arial" w:hAnsi="Arial" w:cs="Arial"/>
-          <w:color w:val="000000"/>
-        </w:rPr>
-        <w:t xml:space="preserve"> </w:t>
-      </w:r>
-      <w:proofErr w:type="spellStart"/>
-      <w:r>
-        <w:rPr>
-          <w:rFonts w:ascii="Arial" w:hAnsi="Arial" w:cs="Arial"/>
-          <w:color w:val="000000"/>
-        </w:rPr>
-        <w:t>Publica</w:t>
-      </w:r>
-      <w:proofErr w:type="spellEnd"/>
-      <w:r>
-        <w:rPr>
-          <w:rFonts w:ascii="Arial" w:hAnsi="Arial" w:cs="Arial"/>
-          <w:color w:val="000000"/>
-        </w:rPr>
-        <w:t xml:space="preserve"> </w:t>
-      </w:r>
-      <w:proofErr w:type="spellStart"/>
-      <w:r>
-        <w:rPr>
-          <w:rFonts w:ascii="Arial" w:hAnsi="Arial" w:cs="Arial"/>
-          <w:color w:val="000000"/>
-        </w:rPr>
-        <w:t>Gallega</w:t>
-      </w:r>
-      <w:proofErr w:type="spellEnd"/>
-      <w:r>
-        <w:rPr>
-          <w:rFonts w:ascii="Arial" w:hAnsi="Arial" w:cs="Arial"/>
-          <w:color w:val="000000"/>
-        </w:rPr>
-        <w:t xml:space="preserve"> Centro </w:t>
-      </w:r>
-      <w:proofErr w:type="spellStart"/>
-      <w:r>
-        <w:rPr>
-          <w:rFonts w:ascii="Arial" w:hAnsi="Arial" w:cs="Arial"/>
-          <w:color w:val="000000"/>
-        </w:rPr>
-        <w:t>Tecnológico</w:t>
-      </w:r>
-      <w:proofErr w:type="spellEnd"/>
-      <w:r>
-        <w:rPr>
-          <w:rFonts w:ascii="Arial" w:hAnsi="Arial" w:cs="Arial"/>
-          <w:color w:val="000000"/>
-        </w:rPr>
-        <w:t xml:space="preserve"> de </w:t>
-      </w:r>
-      <w:proofErr w:type="spellStart"/>
-      <w:r>
-        <w:rPr>
-          <w:rFonts w:ascii="Arial" w:hAnsi="Arial" w:cs="Arial"/>
-          <w:color w:val="000000"/>
-        </w:rPr>
-        <w:t>Supercomputación</w:t>
-      </w:r>
-      <w:proofErr w:type="spellEnd"/>
-      <w:r>
-        <w:rPr>
-          <w:rFonts w:ascii="Arial" w:hAnsi="Arial" w:cs="Arial"/>
-          <w:color w:val="000000"/>
-        </w:rPr>
-        <w:t xml:space="preserve"> de Galicia, Spain, (3</w:t>
+        <w:t>Fundacion Publica Gallega Centro Tecnológico de Supercomputación de Galicia, Spain, (3</w:t>
       </w:r>
       <w:r>
         <w:rPr>
@@ -11403,71 +10651,8 @@
           <w:lang w:val="fr-FR"/>
         </w:rPr>
         <w:tab/>
-      </w:r>
-      <w:proofErr w:type="spellStart"/>
-      <w:r>
-        <w:rPr>
-          <w:rFonts w:ascii="Arial" w:hAnsi="Arial" w:cs="Arial"/>
-          <w:color w:val="000000"/>
-          <w:lang w:val="fr-FR"/>
-        </w:rPr>
-        <w:t>CINECA</w:t>
-      </w:r>
-      <w:proofErr w:type="spellEnd"/>
-      <w:r>
-        <w:rPr>
-          <w:rFonts w:ascii="Arial" w:hAnsi="Arial" w:cs="Arial"/>
-          <w:color w:val="000000"/>
-          <w:lang w:val="fr-FR"/>
-        </w:rPr>
-        <w:t xml:space="preserve"> </w:t>
-      </w:r>
-      <w:proofErr w:type="spellStart"/>
-      <w:r>
-        <w:rPr>
-          <w:rFonts w:ascii="Arial" w:hAnsi="Arial" w:cs="Arial"/>
-          <w:color w:val="000000"/>
-          <w:lang w:val="fr-FR"/>
-        </w:rPr>
-        <w:t>Consorzio</w:t>
-      </w:r>
-      <w:proofErr w:type="spellEnd"/>
-      <w:r>
-        <w:rPr>
-          <w:rFonts w:ascii="Arial" w:hAnsi="Arial" w:cs="Arial"/>
-          <w:color w:val="000000"/>
-          <w:lang w:val="fr-FR"/>
-        </w:rPr>
-        <w:t xml:space="preserve"> </w:t>
-      </w:r>
-      <w:proofErr w:type="spellStart"/>
-      <w:r>
-        <w:rPr>
-          <w:rFonts w:ascii="Arial" w:hAnsi="Arial" w:cs="Arial"/>
-          <w:color w:val="000000"/>
-          <w:lang w:val="fr-FR"/>
-        </w:rPr>
-        <w:t>Interuniversitario</w:t>
-      </w:r>
-      <w:proofErr w:type="spellEnd"/>
-      <w:r>
-        <w:rPr>
-          <w:rFonts w:ascii="Arial" w:hAnsi="Arial" w:cs="Arial"/>
-          <w:color w:val="000000"/>
-          <w:lang w:val="fr-FR"/>
-        </w:rPr>
-        <w:t xml:space="preserve">, </w:t>
-      </w:r>
-      <w:proofErr w:type="spellStart"/>
-      <w:r>
-        <w:rPr>
-          <w:rFonts w:ascii="Arial" w:hAnsi="Arial" w:cs="Arial"/>
-          <w:color w:val="000000"/>
-          <w:lang w:val="fr-FR"/>
-        </w:rPr>
-        <w:t>Italy</w:t>
-      </w:r>
-      <w:proofErr w:type="spellEnd"/>
+        <w:t>CINECA Consorzio Interuniversitario, Italy</w:t>
+      </w:r>
     </w:p>
     <w:p>
       <w:pPr>
@@ -11587,22 +10772,7 @@
           <w:color w:val="000000"/>
         </w:rPr>
         <w:tab/>
-      </w:r>
-      <w:proofErr w:type="spellStart"/>
-      <w:r>
-        <w:rPr>
-          <w:rFonts w:ascii="Arial" w:hAnsi="Arial" w:cs="Arial"/>
-          <w:color w:val="000000"/>
-        </w:rPr>
-        <w:t>CSC</w:t>
-      </w:r>
-      <w:proofErr w:type="spellEnd"/>
-      <w:r>
-        <w:rPr>
-          <w:rFonts w:ascii="Arial" w:hAnsi="Arial" w:cs="Arial"/>
-          <w:color w:val="000000"/>
-        </w:rPr>
-        <w:t xml:space="preserve"> Scientific Computing Ltd., Finland</w:t>
+        <w:t>CSC Scientific Computing Ltd., Finland</w:t>
       </w:r>
     </w:p>
     <w:p>
@@ -11698,22 +10868,7 @@
           <w:color w:val="000000"/>
         </w:rPr>
         <w:tab/>
-      </w:r>
-      <w:proofErr w:type="spellStart"/>
-      <w:r>
-        <w:rPr>
-          <w:rFonts w:ascii="Arial" w:hAnsi="Arial" w:cs="Arial"/>
-          <w:color w:val="000000"/>
-        </w:rPr>
-        <w:t>EPCC</w:t>
-      </w:r>
-      <w:proofErr w:type="spellEnd"/>
-      <w:r>
-        <w:rPr>
-          <w:rFonts w:ascii="Arial" w:hAnsi="Arial" w:cs="Arial"/>
-          <w:color w:val="000000"/>
-        </w:rPr>
-        <w:t xml:space="preserve"> at The University of Edinburgh, UK </w:t>
+        <w:t xml:space="preserve">EPCC at The University of Edinburgh, UK </w:t>
       </w:r>
     </w:p>
     <w:p>
@@ -11727,76 +10882,20 @@
           <w:color w:val="000000"/>
         </w:rPr>
       </w:pPr>
-      <w:proofErr w:type="spellStart"/>
       <w:r>
         <w:rPr>
           <w:rFonts w:ascii="Arial" w:hAnsi="Arial" w:cs="Arial"/>
           <w:color w:val="000000"/>
         </w:rPr>
-        <w:t>ETHZurich</w:t>
-      </w:r>
-      <w:proofErr w:type="spellEnd"/>
+        <w:t>ETHZurich (CSCS)</w:t>
+      </w:r>
       <w:r>
         <w:rPr>
           <w:rFonts w:ascii="Arial" w:hAnsi="Arial" w:cs="Arial"/>
           <w:color w:val="000000"/>
         </w:rPr>
-        <w:t xml:space="preserve"> (CSCS)</w:t>
-      </w:r>
-      <w:r>
-        <w:rPr>
-          <w:rFonts w:ascii="Arial" w:hAnsi="Arial" w:cs="Arial"/>
-          <w:color w:val="000000"/>
-        </w:rPr>
         <w:tab/>
-      </w:r>
-      <w:proofErr w:type="spellStart"/>
-      <w:r>
-        <w:rPr>
-          <w:rFonts w:ascii="Arial" w:hAnsi="Arial" w:cs="Arial"/>
-          <w:color w:val="000000"/>
-        </w:rPr>
-        <w:t>Eidgenössische</w:t>
-      </w:r>
-      <w:proofErr w:type="spellEnd"/>
-      <w:r>
-        <w:rPr>
-          <w:rFonts w:ascii="Arial" w:hAnsi="Arial" w:cs="Arial"/>
-          <w:color w:val="000000"/>
-        </w:rPr>
-        <w:t xml:space="preserve"> </w:t>
-      </w:r>
-      <w:proofErr w:type="spellStart"/>
-      <w:r>
-        <w:rPr>
-          <w:rFonts w:ascii="Arial" w:hAnsi="Arial" w:cs="Arial"/>
-          <w:color w:val="000000"/>
-        </w:rPr>
-        <w:t>Technische</w:t>
-      </w:r>
-      <w:proofErr w:type="spellEnd"/>
-      <w:r>
-        <w:rPr>
-          <w:rFonts w:ascii="Arial" w:hAnsi="Arial" w:cs="Arial"/>
-          <w:color w:val="000000"/>
-        </w:rPr>
-        <w:t xml:space="preserve"> </w:t>
-      </w:r>
-      <w:proofErr w:type="spellStart"/>
-      <w:r>
-        <w:rPr>
-          <w:rFonts w:ascii="Arial" w:hAnsi="Arial" w:cs="Arial"/>
-          <w:color w:val="000000"/>
-        </w:rPr>
-        <w:t>Hochschule</w:t>
-      </w:r>
-      <w:proofErr w:type="spellEnd"/>
-      <w:r>
-        <w:rPr>
-          <w:rFonts w:ascii="Arial" w:hAnsi="Arial" w:cs="Arial"/>
-          <w:color w:val="000000"/>
-        </w:rPr>
-        <w:t xml:space="preserve"> Zürich – CSCS, Switzerland</w:t>
+        <w:t>Eidgenössische Technische Hochschule Zürich – CSCS, Switzerland</w:t>
       </w:r>
     </w:p>
     <w:p>
@@ -11875,36 +10974,8 @@
           <w:lang w:val="fr-FR"/>
         </w:rPr>
         <w:tab/>
-        <w:t xml:space="preserve">Gauss Centre for </w:t>
-      </w:r>
-      <w:proofErr w:type="spellStart"/>
-      <w:r>
-        <w:rPr>
-          <w:rFonts w:ascii="Arial" w:hAnsi="Arial" w:cs="Arial"/>
-          <w:color w:val="000000"/>
-          <w:lang w:val="fr-FR"/>
-        </w:rPr>
-        <w:t>Supercomputing</w:t>
-      </w:r>
-      <w:proofErr w:type="spellEnd"/>
-      <w:r>
-        <w:rPr>
-          <w:rFonts w:ascii="Arial" w:hAnsi="Arial" w:cs="Arial"/>
-          <w:color w:val="000000"/>
-          <w:lang w:val="fr-FR"/>
-        </w:rPr>
-        <w:t xml:space="preserve"> </w:t>
-      </w:r>
-      <w:proofErr w:type="spellStart"/>
-      <w:r>
-        <w:rPr>
-          <w:rFonts w:ascii="Arial" w:hAnsi="Arial" w:cs="Arial"/>
-          <w:color w:val="000000"/>
-          <w:lang w:val="fr-FR"/>
-        </w:rPr>
-        <w:t>e.V.</w:t>
-      </w:r>
-      <w:proofErr w:type="spellEnd"/>
+        <w:t>Gauss Centre for Supercomputing e.V.</w:t>
+      </w:r>
     </w:p>
     <w:p>
       <w:pPr>
@@ -11933,25 +11004,7 @@
           <w:lang w:val="fr-FR"/>
         </w:rPr>
         <w:tab/>
-        <w:t xml:space="preserve">Grand Equipement National de Calcul </w:t>
-      </w:r>
-      <w:proofErr w:type="spellStart"/>
-      <w:r>
-        <w:rPr>
-          <w:rFonts w:ascii="Arial" w:hAnsi="Arial" w:cs="Arial"/>
-          <w:color w:val="000000"/>
-          <w:lang w:val="fr-FR"/>
-        </w:rPr>
-        <w:t>Intensiv</w:t>
-      </w:r>
-      <w:proofErr w:type="spellEnd"/>
-      <w:r>
-        <w:rPr>
-          <w:rFonts w:ascii="Arial" w:hAnsi="Arial" w:cs="Arial"/>
-          <w:color w:val="000000"/>
-          <w:lang w:val="fr-FR"/>
-        </w:rPr>
-        <w:t>, France</w:t>
+        <w:t>Grand Equipement National de Calcul Intensiv, France</w:t>
       </w:r>
     </w:p>
     <w:p>
@@ -12052,38 +11105,7 @@
           <w:color w:val="000000"/>
         </w:rPr>
         <w:tab/>
-      </w:r>
-      <w:proofErr w:type="spellStart"/>
-      <w:r>
-        <w:rPr>
-          <w:rFonts w:ascii="Arial" w:hAnsi="Arial" w:cs="Arial"/>
-          <w:color w:val="000000"/>
-        </w:rPr>
-        <w:t>Instituto</w:t>
-      </w:r>
-      <w:proofErr w:type="spellEnd"/>
-      <w:r>
-        <w:rPr>
-          <w:rFonts w:ascii="Arial" w:hAnsi="Arial" w:cs="Arial"/>
-          <w:color w:val="000000"/>
-        </w:rPr>
-        <w:t xml:space="preserve"> Superior </w:t>
-      </w:r>
-      <w:proofErr w:type="spellStart"/>
-      <w:r>
-        <w:rPr>
-          <w:rFonts w:ascii="Arial" w:hAnsi="Arial" w:cs="Arial"/>
-          <w:color w:val="000000"/>
-        </w:rPr>
-        <w:t>Técnico</w:t>
-      </w:r>
-      <w:proofErr w:type="spellEnd"/>
-      <w:r>
-        <w:rPr>
-          <w:rFonts w:ascii="Arial" w:hAnsi="Arial" w:cs="Arial"/>
-          <w:color w:val="000000"/>
-        </w:rPr>
-        <w:t>, Portugal (3rd Party to UC-LCA)</w:t>
+        <w:t>Instituto Superior Técnico, Portugal (3rd Party to UC-LCA)</w:t>
       </w:r>
     </w:p>
     <w:p>
@@ -12138,113 +11160,13 @@
         </w:rPr>
         <w:tab/>
       </w:r>
-      <w:proofErr w:type="spellStart"/>
       <w:r>
         <w:rPr>
           <w:rFonts w:ascii="Arial" w:hAnsi="Arial" w:cs="Arial"/>
           <w:color w:val="000000"/>
           <w:lang w:eastAsia="en-GB"/>
         </w:rPr>
-        <w:t>Institut</w:t>
-      </w:r>
-      <w:proofErr w:type="spellEnd"/>
-      <w:r>
-        <w:rPr>
-          <w:rFonts w:ascii="Arial" w:hAnsi="Arial" w:cs="Arial"/>
-          <w:color w:val="000000"/>
-          <w:lang w:eastAsia="en-GB"/>
-        </w:rPr>
-        <w:t xml:space="preserve"> </w:t>
-      </w:r>
-      <w:proofErr w:type="spellStart"/>
-      <w:r>
-        <w:rPr>
-          <w:rFonts w:ascii="Arial" w:hAnsi="Arial" w:cs="Arial"/>
-          <w:color w:val="000000"/>
-          <w:lang w:eastAsia="en-GB"/>
-        </w:rPr>
-        <w:t>fuer</w:t>
-      </w:r>
-      <w:proofErr w:type="spellEnd"/>
-      <w:r>
-        <w:rPr>
-          <w:rFonts w:ascii="Arial" w:hAnsi="Arial" w:cs="Arial"/>
-          <w:color w:val="000000"/>
-          <w:lang w:eastAsia="en-GB"/>
-        </w:rPr>
-        <w:t xml:space="preserve"> </w:t>
-      </w:r>
-      <w:proofErr w:type="spellStart"/>
-      <w:r>
-        <w:rPr>
-          <w:rFonts w:ascii="Arial" w:hAnsi="Arial" w:cs="Arial"/>
-          <w:color w:val="000000"/>
-          <w:lang w:eastAsia="en-GB"/>
-        </w:rPr>
-        <w:t>Graphische</w:t>
-      </w:r>
-      <w:proofErr w:type="spellEnd"/>
-      <w:r>
-        <w:rPr>
-          <w:rFonts w:ascii="Arial" w:hAnsi="Arial" w:cs="Arial"/>
-          <w:color w:val="000000"/>
-          <w:lang w:eastAsia="en-GB"/>
-        </w:rPr>
-        <w:t xml:space="preserve"> und </w:t>
-      </w:r>
-      <w:proofErr w:type="spellStart"/>
-      <w:r>
-        <w:rPr>
-          <w:rFonts w:ascii="Arial" w:hAnsi="Arial" w:cs="Arial"/>
-          <w:color w:val="000000"/>
-          <w:lang w:eastAsia="en-GB"/>
-        </w:rPr>
-        <w:t>Parallele</w:t>
-      </w:r>
-      <w:proofErr w:type="spellEnd"/>
-      <w:r>
-        <w:rPr>
-          <w:rFonts w:ascii="Arial" w:hAnsi="Arial" w:cs="Arial"/>
-          <w:color w:val="000000"/>
-          <w:lang w:eastAsia="en-GB"/>
-        </w:rPr>
-        <w:t xml:space="preserve"> </w:t>
-      </w:r>
-      <w:proofErr w:type="spellStart"/>
-      <w:r>
-        <w:rPr>
-          <w:rFonts w:ascii="Arial" w:hAnsi="Arial" w:cs="Arial"/>
-          <w:color w:val="000000"/>
-          <w:lang w:eastAsia="en-GB"/>
-        </w:rPr>
-        <w:t>Datenverarbeitung</w:t>
-      </w:r>
-      <w:proofErr w:type="spellEnd"/>
-      <w:r>
-        <w:rPr>
-          <w:rFonts w:ascii="Arial" w:hAnsi="Arial" w:cs="Arial"/>
-          <w:color w:val="000000"/>
-          <w:lang w:eastAsia="en-GB"/>
-        </w:rPr>
-        <w:t xml:space="preserve"> der Johannes Kepler </w:t>
-      </w:r>
-      <w:proofErr w:type="spellStart"/>
-      <w:r>
-        <w:rPr>
-          <w:rFonts w:ascii="Arial" w:hAnsi="Arial" w:cs="Arial"/>
-          <w:color w:val="000000"/>
-          <w:lang w:eastAsia="en-GB"/>
-        </w:rPr>
-        <w:t>Universitaet</w:t>
-      </w:r>
-      <w:proofErr w:type="spellEnd"/>
-      <w:r>
-        <w:rPr>
-          <w:rFonts w:ascii="Arial" w:hAnsi="Arial" w:cs="Arial"/>
-          <w:color w:val="000000"/>
-          <w:lang w:eastAsia="en-GB"/>
-        </w:rPr>
-        <w:t xml:space="preserve"> Linz, Austria</w:t>
+        <w:t>Institut fuer Graphische und Parallele Datenverarbeitung der Johannes Kepler Universitaet Linz, Austria</w:t>
       </w:r>
     </w:p>
     <w:p>
@@ -12271,38 +11193,7 @@
           <w:color w:val="000000"/>
         </w:rPr>
         <w:tab/>
-      </w:r>
-      <w:proofErr w:type="spellStart"/>
-      <w:r>
-        <w:rPr>
-          <w:rFonts w:ascii="Arial" w:hAnsi="Arial" w:cs="Arial"/>
-          <w:color w:val="000000"/>
-        </w:rPr>
-        <w:t>Forschungszentrum</w:t>
-      </w:r>
-      <w:proofErr w:type="spellEnd"/>
-      <w:r>
-        <w:rPr>
-          <w:rFonts w:ascii="Arial" w:hAnsi="Arial" w:cs="Arial"/>
-          <w:color w:val="000000"/>
-        </w:rPr>
-        <w:t xml:space="preserve"> </w:t>
-      </w:r>
-      <w:proofErr w:type="spellStart"/>
-      <w:r>
-        <w:rPr>
-          <w:rFonts w:ascii="Arial" w:hAnsi="Arial" w:cs="Arial"/>
-          <w:color w:val="000000"/>
-        </w:rPr>
-        <w:t>Juelich</w:t>
-      </w:r>
-      <w:proofErr w:type="spellEnd"/>
-      <w:r>
-        <w:rPr>
-          <w:rFonts w:ascii="Arial" w:hAnsi="Arial" w:cs="Arial"/>
-          <w:color w:val="000000"/>
-        </w:rPr>
-        <w:t xml:space="preserve"> GmbH, Germany</w:t>
+        <w:t>Forschungszentrum Juelich GmbH, Germany</w:t>
       </w:r>
     </w:p>
     <w:p>
@@ -12337,18 +11228,8 @@
           <w:color w:val="000000"/>
           <w:vertAlign w:val="superscript"/>
         </w:rPr>
-        <w:t xml:space="preserve"> </w:t>
-      </w:r>
-      <w:proofErr w:type="spellStart"/>
-      <w:r>
-        <w:rPr>
-          <w:rFonts w:ascii="Arial" w:hAnsi="Arial" w:cs="Arial"/>
-          <w:color w:val="000000"/>
-          <w:vertAlign w:val="superscript"/>
-        </w:rPr>
-        <w:t>rd</w:t>
-      </w:r>
-      <w:proofErr w:type="spellEnd"/>
+        <w:t xml:space="preserve"> rd</w:t>
+      </w:r>
       <w:r>
         <w:rPr>
           <w:rFonts w:ascii="Arial" w:hAnsi="Arial" w:cs="Arial"/>
@@ -12368,7 +11249,6 @@
           <w:color w:val="000000"/>
         </w:rPr>
       </w:pPr>
-      <w:proofErr w:type="spellStart"/>
       <w:r>
         <w:rPr>
           <w:rFonts w:ascii="Arial" w:hAnsi="Arial" w:cs="Arial"/>
@@ -12376,7 +11256,6 @@
         </w:rPr>
         <w:t>LiU</w:t>
       </w:r>
-      <w:proofErr w:type="spellEnd"/>
       <w:r>
         <w:rPr>
           <w:rFonts w:ascii="Arial" w:hAnsi="Arial" w:cs="Arial"/>
@@ -12391,18 +11270,8 @@
           <w:color w:val="000000"/>
           <w:vertAlign w:val="superscript"/>
         </w:rPr>
-        <w:t xml:space="preserve"> </w:t>
-      </w:r>
-      <w:proofErr w:type="spellStart"/>
-      <w:r>
-        <w:rPr>
-          <w:rFonts w:ascii="Arial" w:hAnsi="Arial" w:cs="Arial"/>
-          <w:color w:val="000000"/>
-          <w:vertAlign w:val="superscript"/>
-        </w:rPr>
-        <w:t>rd</w:t>
-      </w:r>
-      <w:proofErr w:type="spellEnd"/>
+        <w:t xml:space="preserve"> rd</w:t>
+      </w:r>
       <w:r>
         <w:rPr>
           <w:rFonts w:ascii="Arial" w:hAnsi="Arial" w:cs="Arial"/>
@@ -12565,23 +11434,7 @@
           <w:color w:val="000000"/>
         </w:rPr>
         <w:tab/>
-        <w:t xml:space="preserve">Partnership for Advanced Computing in Europe </w:t>
-      </w:r>
-      <w:proofErr w:type="spellStart"/>
-      <w:r>
-        <w:rPr>
-          <w:rFonts w:ascii="Arial" w:hAnsi="Arial" w:cs="Arial"/>
-          <w:color w:val="000000"/>
-        </w:rPr>
-        <w:t>aisbl</w:t>
-      </w:r>
-      <w:proofErr w:type="spellEnd"/>
-      <w:r>
-        <w:rPr>
-          <w:rFonts w:ascii="Arial" w:hAnsi="Arial" w:cs="Arial"/>
-          <w:color w:val="000000"/>
-        </w:rPr>
-        <w:t>, Belgium</w:t>
+        <w:t>Partnership for Advanced Computing in Europe aisbl, Belgium</w:t>
       </w:r>
     </w:p>
     <w:p>
@@ -12608,23 +11461,7 @@
           <w:color w:val="000000"/>
         </w:rPr>
         <w:tab/>
-        <w:t xml:space="preserve">Poznan Supercomputing and Networking </w:t>
-      </w:r>
-      <w:proofErr w:type="spellStart"/>
-      <w:r>
-        <w:rPr>
-          <w:rFonts w:ascii="Arial" w:hAnsi="Arial" w:cs="Arial"/>
-          <w:color w:val="000000"/>
-        </w:rPr>
-        <w:t>Center</w:t>
-      </w:r>
-      <w:proofErr w:type="spellEnd"/>
-      <w:r>
-        <w:rPr>
-          <w:rFonts w:ascii="Arial" w:hAnsi="Arial" w:cs="Arial"/>
-          <w:color w:val="000000"/>
-        </w:rPr>
-        <w:t>, Poland</w:t>
+        <w:t>Poznan Supercomputing and Networking Center, Poland</w:t>
       </w:r>
     </w:p>
     <w:p>
@@ -12678,94 +11515,14 @@
           <w:color w:val="000000"/>
         </w:rPr>
         <w:tab/>
-        <w:t xml:space="preserve">Max Planck </w:t>
-      </w:r>
-      <w:proofErr w:type="spellStart"/>
+        <w:t>Max Planck Gesellschaft zur Förd</w:t>
+      </w:r>
       <w:r>
         <w:rPr>
           <w:rFonts w:ascii="Arial" w:hAnsi="Arial" w:cs="Arial"/>
           <w:color w:val="000000"/>
         </w:rPr>
-        <w:t>Gesellschaft</w:t>
-      </w:r>
-      <w:proofErr w:type="spellEnd"/>
-      <w:r>
-        <w:rPr>
-          <w:rFonts w:ascii="Arial" w:hAnsi="Arial" w:cs="Arial"/>
-          <w:color w:val="000000"/>
-        </w:rPr>
-        <w:t xml:space="preserve"> </w:t>
-      </w:r>
-      <w:proofErr w:type="spellStart"/>
-      <w:r>
-        <w:rPr>
-          <w:rFonts w:ascii="Arial" w:hAnsi="Arial" w:cs="Arial"/>
-          <w:color w:val="000000"/>
-        </w:rPr>
-        <w:t>zur</w:t>
-      </w:r>
-      <w:proofErr w:type="spellEnd"/>
-      <w:r>
-        <w:rPr>
-          <w:rFonts w:ascii="Arial" w:hAnsi="Arial" w:cs="Arial"/>
-          <w:color w:val="000000"/>
-        </w:rPr>
-        <w:t xml:space="preserve"> </w:t>
-      </w:r>
-      <w:proofErr w:type="spellStart"/>
-      <w:r>
-        <w:rPr>
-          <w:rFonts w:ascii="Arial" w:hAnsi="Arial" w:cs="Arial"/>
-          <w:color w:val="000000"/>
-        </w:rPr>
-        <w:t>Förd</w:t>
-      </w:r>
-      <w:r>
-        <w:rPr>
-          <w:rFonts w:ascii="Arial" w:hAnsi="Arial" w:cs="Arial"/>
-          <w:color w:val="000000"/>
-        </w:rPr>
-        <w:t>erung</w:t>
-      </w:r>
-      <w:proofErr w:type="spellEnd"/>
-      <w:r>
-        <w:rPr>
-          <w:rFonts w:ascii="Arial" w:hAnsi="Arial" w:cs="Arial"/>
-          <w:color w:val="000000"/>
-        </w:rPr>
-        <w:t xml:space="preserve"> der </w:t>
-      </w:r>
-      <w:proofErr w:type="spellStart"/>
-      <w:r>
-        <w:rPr>
-          <w:rFonts w:ascii="Arial" w:hAnsi="Arial" w:cs="Arial"/>
-          <w:color w:val="000000"/>
-        </w:rPr>
-        <w:t>Wissenschaften</w:t>
-      </w:r>
-      <w:proofErr w:type="spellEnd"/>
-      <w:r>
-        <w:rPr>
-          <w:rFonts w:ascii="Arial" w:hAnsi="Arial" w:cs="Arial"/>
-          <w:color w:val="000000"/>
-        </w:rPr>
-        <w:t xml:space="preserve"> </w:t>
-      </w:r>
-      <w:proofErr w:type="spellStart"/>
-      <w:r>
-        <w:rPr>
-          <w:rFonts w:ascii="Arial" w:hAnsi="Arial" w:cs="Arial"/>
-          <w:color w:val="000000"/>
-        </w:rPr>
-        <w:t>e.V</w:t>
-      </w:r>
-      <w:proofErr w:type="spellEnd"/>
-      <w:r>
-        <w:rPr>
-          <w:rFonts w:ascii="Arial" w:hAnsi="Arial" w:cs="Arial"/>
-          <w:color w:val="000000"/>
-        </w:rPr>
-        <w:t xml:space="preserve">., </w:t>
+        <w:t xml:space="preserve">erung der Wissenschaften e.V., </w:t>
       </w:r>
       <w:r>
         <w:rPr>
@@ -12780,18 +11537,8 @@
           <w:color w:val="000000"/>
           <w:vertAlign w:val="superscript"/>
         </w:rPr>
-        <w:t xml:space="preserve"> </w:t>
-      </w:r>
-      <w:proofErr w:type="spellStart"/>
-      <w:r>
-        <w:rPr>
-          <w:rFonts w:ascii="Arial" w:hAnsi="Arial" w:cs="Arial"/>
-          <w:color w:val="000000"/>
-          <w:vertAlign w:val="superscript"/>
-        </w:rPr>
-        <w:t>rd</w:t>
-      </w:r>
-      <w:proofErr w:type="spellEnd"/>
+        <w:t xml:space="preserve"> rd</w:t>
+      </w:r>
       <w:r>
         <w:rPr>
           <w:rFonts w:ascii="Arial" w:hAnsi="Arial" w:cs="Arial"/>
@@ -12915,7 +11662,6 @@
           <w:color w:val="000000"/>
         </w:rPr>
       </w:pPr>
-      <w:proofErr w:type="spellStart"/>
       <w:r>
         <w:rPr>
           <w:rFonts w:ascii="Arial" w:hAnsi="Arial" w:cs="Arial"/>
@@ -12923,7 +11669,6 @@
         </w:rPr>
         <w:t>SURFsara</w:t>
       </w:r>
-      <w:proofErr w:type="spellEnd"/>
       <w:r>
         <w:rPr>
           <w:rFonts w:ascii="Arial" w:hAnsi="Arial" w:cs="Arial"/>
@@ -12936,23 +11681,7 @@
           <w:rFonts w:ascii="Arial" w:hAnsi="Arial" w:cs="Arial"/>
           <w:color w:val="000000"/>
         </w:rPr>
-        <w:t xml:space="preserve">Dutch national high-performance computing and e-Science support </w:t>
-      </w:r>
-      <w:proofErr w:type="spellStart"/>
-      <w:r>
-        <w:rPr>
-          <w:rFonts w:ascii="Arial" w:hAnsi="Arial" w:cs="Arial"/>
-          <w:color w:val="000000"/>
-        </w:rPr>
-        <w:t>center</w:t>
-      </w:r>
-      <w:proofErr w:type="spellEnd"/>
-      <w:r>
-        <w:rPr>
-          <w:rFonts w:ascii="Arial" w:hAnsi="Arial" w:cs="Arial"/>
-          <w:color w:val="000000"/>
-        </w:rPr>
-        <w:t>, part of the SURF cooperative, Netherlands</w:t>
+        <w:t>Dutch national high-performance computing and e-Science support center, part of the SURF cooperative, Netherlands</w:t>
       </w:r>
     </w:p>
     <w:p>
@@ -12983,77 +11712,13 @@
         </w:rPr>
         <w:tab/>
       </w:r>
-      <w:proofErr w:type="spellStart"/>
       <w:r>
         <w:rPr>
           <w:rFonts w:ascii="Arial" w:hAnsi="Arial" w:cs="Arial"/>
           <w:color w:val="000000"/>
           <w:lang w:val="fr-FR"/>
         </w:rPr>
-        <w:t>Universidade</w:t>
-      </w:r>
-      <w:proofErr w:type="spellEnd"/>
-      <w:r>
-        <w:rPr>
-          <w:rFonts w:ascii="Arial" w:hAnsi="Arial" w:cs="Arial"/>
-          <w:color w:val="000000"/>
-          <w:lang w:val="fr-FR"/>
-        </w:rPr>
-        <w:t xml:space="preserve"> de Coimbra, </w:t>
-      </w:r>
-      <w:proofErr w:type="spellStart"/>
-      <w:r>
-        <w:rPr>
-          <w:rFonts w:ascii="Arial" w:hAnsi="Arial" w:cs="Arial"/>
-          <w:color w:val="000000"/>
-          <w:lang w:val="fr-FR"/>
-        </w:rPr>
-        <w:t>Labotatório</w:t>
-      </w:r>
-      <w:proofErr w:type="spellEnd"/>
-      <w:r>
-        <w:rPr>
-          <w:rFonts w:ascii="Arial" w:hAnsi="Arial" w:cs="Arial"/>
-          <w:color w:val="000000"/>
-          <w:lang w:val="fr-FR"/>
-        </w:rPr>
-        <w:t xml:space="preserve"> de </w:t>
-      </w:r>
-      <w:proofErr w:type="spellStart"/>
-      <w:r>
-        <w:rPr>
-          <w:rFonts w:ascii="Arial" w:hAnsi="Arial" w:cs="Arial"/>
-          <w:color w:val="000000"/>
-          <w:lang w:val="fr-FR"/>
-        </w:rPr>
-        <w:t>Computação</w:t>
-      </w:r>
-      <w:proofErr w:type="spellEnd"/>
-      <w:r>
-        <w:rPr>
-          <w:rFonts w:ascii="Arial" w:hAnsi="Arial" w:cs="Arial"/>
-          <w:color w:val="000000"/>
-          <w:lang w:val="fr-FR"/>
-        </w:rPr>
-        <w:t xml:space="preserve"> </w:t>
-      </w:r>
-      <w:proofErr w:type="spellStart"/>
-      <w:r>
-        <w:rPr>
-          <w:rFonts w:ascii="Arial" w:hAnsi="Arial" w:cs="Arial"/>
-          <w:color w:val="000000"/>
-          <w:lang w:val="fr-FR"/>
-        </w:rPr>
-        <w:t>Avançada</w:t>
-      </w:r>
-      <w:proofErr w:type="spellEnd"/>
-      <w:r>
-        <w:rPr>
-          <w:rFonts w:ascii="Arial" w:hAnsi="Arial" w:cs="Arial"/>
-          <w:color w:val="000000"/>
-          <w:lang w:val="fr-FR"/>
-        </w:rPr>
-        <w:t>, Portugal</w:t>
+        <w:t>Universidade de Coimbra, Labotatório de Computação Avançada, Portugal</w:t>
       </w:r>
     </w:p>
     <w:p>
@@ -13080,38 +11745,7 @@
           <w:color w:val="000000"/>
         </w:rPr>
         <w:tab/>
-      </w:r>
-      <w:proofErr w:type="spellStart"/>
-      <w:r>
-        <w:rPr>
-          <w:rFonts w:ascii="Arial" w:hAnsi="Arial" w:cs="Arial"/>
-          <w:color w:val="000000"/>
-        </w:rPr>
-        <w:t>Københavns</w:t>
-      </w:r>
-      <w:proofErr w:type="spellEnd"/>
-      <w:r>
-        <w:rPr>
-          <w:rFonts w:ascii="Arial" w:hAnsi="Arial" w:cs="Arial"/>
-          <w:color w:val="000000"/>
-        </w:rPr>
-        <w:t xml:space="preserve"> </w:t>
-      </w:r>
-      <w:proofErr w:type="spellStart"/>
-      <w:r>
-        <w:rPr>
-          <w:rFonts w:ascii="Arial" w:hAnsi="Arial" w:cs="Arial"/>
-          <w:color w:val="000000"/>
-        </w:rPr>
-        <w:t>Universitet</w:t>
-      </w:r>
-      <w:proofErr w:type="spellEnd"/>
-      <w:r>
-        <w:rPr>
-          <w:rFonts w:ascii="Arial" w:hAnsi="Arial" w:cs="Arial"/>
-          <w:color w:val="000000"/>
-        </w:rPr>
-        <w:t>, Denmark</w:t>
+        <w:t>Københavns Universitet, Denmark</w:t>
       </w:r>
     </w:p>
     <w:p>
@@ -13138,23 +11772,7 @@
           <w:color w:val="000000"/>
         </w:rPr>
         <w:tab/>
-        <w:t xml:space="preserve">Istanbul Technical University, </w:t>
-      </w:r>
-      <w:proofErr w:type="spellStart"/>
-      <w:r>
-        <w:rPr>
-          <w:rFonts w:ascii="Arial" w:hAnsi="Arial" w:cs="Arial"/>
-          <w:color w:val="000000"/>
-        </w:rPr>
-        <w:t>Ayazaga</w:t>
-      </w:r>
-      <w:proofErr w:type="spellEnd"/>
-      <w:r>
-        <w:rPr>
-          <w:rFonts w:ascii="Arial" w:hAnsi="Arial" w:cs="Arial"/>
-          <w:color w:val="000000"/>
-        </w:rPr>
-        <w:t xml:space="preserve"> Campus, Turkey</w:t>
+        <w:t>Istanbul Technical University, Ayazaga Campus, Turkey</w:t>
       </w:r>
     </w:p>
     <w:p>
@@ -13168,7 +11786,6 @@
           <w:color w:val="000000"/>
         </w:rPr>
       </w:pPr>
-      <w:proofErr w:type="spellStart"/>
       <w:r>
         <w:rPr>
           <w:rFonts w:ascii="Arial" w:hAnsi="Arial" w:cs="Arial"/>
@@ -13176,7 +11793,6 @@
         </w:rPr>
         <w:t>UiO</w:t>
       </w:r>
-      <w:proofErr w:type="spellEnd"/>
       <w:r>
         <w:rPr>
           <w:rFonts w:ascii="Arial" w:hAnsi="Arial" w:cs="Arial"/>
@@ -13239,7 +11855,6 @@
           <w:color w:val="000000"/>
         </w:rPr>
       </w:pPr>
-      <w:proofErr w:type="spellStart"/>
       <w:r>
         <w:rPr>
           <w:rFonts w:ascii="Arial" w:hAnsi="Arial" w:cs="Arial"/>
@@ -13247,7 +11862,6 @@
         </w:rPr>
         <w:t>UmU</w:t>
       </w:r>
-      <w:proofErr w:type="spellEnd"/>
       <w:r>
         <w:rPr>
           <w:rFonts w:ascii="Arial" w:hAnsi="Arial" w:cs="Arial"/>
@@ -13262,18 +11876,8 @@
           <w:color w:val="000000"/>
           <w:vertAlign w:val="superscript"/>
         </w:rPr>
-        <w:t xml:space="preserve"> </w:t>
-      </w:r>
-      <w:proofErr w:type="spellStart"/>
-      <w:r>
-        <w:rPr>
-          <w:rFonts w:ascii="Arial" w:hAnsi="Arial" w:cs="Arial"/>
-          <w:color w:val="000000"/>
-          <w:vertAlign w:val="superscript"/>
-        </w:rPr>
-        <w:t>rd</w:t>
-      </w:r>
-      <w:proofErr w:type="spellEnd"/>
+        <w:t xml:space="preserve"> rd</w:t>
+      </w:r>
       <w:r>
         <w:rPr>
           <w:rFonts w:ascii="Arial" w:hAnsi="Arial" w:cs="Arial"/>
@@ -13293,7 +11897,6 @@
           <w:color w:val="000000"/>
         </w:rPr>
       </w:pPr>
-      <w:proofErr w:type="spellStart"/>
       <w:r>
         <w:rPr>
           <w:rFonts w:ascii="Arial" w:hAnsi="Arial" w:cs="Arial"/>
@@ -13301,45 +11904,13 @@
         </w:rPr>
         <w:t>UnivEvora</w:t>
       </w:r>
-      <w:proofErr w:type="spellEnd"/>
       <w:r>
         <w:rPr>
           <w:rFonts w:ascii="Arial" w:hAnsi="Arial" w:cs="Arial"/>
           <w:color w:val="000000"/>
         </w:rPr>
         <w:tab/>
-      </w:r>
-      <w:proofErr w:type="spellStart"/>
-      <w:r>
-        <w:rPr>
-          <w:rFonts w:ascii="Arial" w:hAnsi="Arial" w:cs="Arial"/>
-          <w:color w:val="000000"/>
-        </w:rPr>
-        <w:t>Universidade</w:t>
-      </w:r>
-      <w:proofErr w:type="spellEnd"/>
-      <w:r>
-        <w:rPr>
-          <w:rFonts w:ascii="Arial" w:hAnsi="Arial" w:cs="Arial"/>
-          <w:color w:val="000000"/>
-        </w:rPr>
-        <w:t xml:space="preserve"> de </w:t>
-      </w:r>
-      <w:proofErr w:type="spellStart"/>
-      <w:r>
-        <w:rPr>
-          <w:rFonts w:ascii="Arial" w:hAnsi="Arial" w:cs="Arial"/>
-          <w:color w:val="000000"/>
-        </w:rPr>
-        <w:t>Évora</w:t>
-      </w:r>
-      <w:proofErr w:type="spellEnd"/>
-      <w:r>
-        <w:rPr>
-          <w:rFonts w:ascii="Arial" w:hAnsi="Arial" w:cs="Arial"/>
-          <w:color w:val="000000"/>
-        </w:rPr>
-        <w:t>, Portugal (3rd Party to UC-LCA)</w:t>
+        <w:t>Universidade de Évora, Portugal (3rd Party to UC-LCA)</w:t>
       </w:r>
     </w:p>
     <w:p>
@@ -13367,53 +11938,12 @@
         </w:rPr>
         <w:tab/>
       </w:r>
-      <w:proofErr w:type="spellStart"/>
       <w:r>
         <w:rPr>
           <w:rFonts w:ascii="Arial" w:eastAsia="MS Mincho" w:hAnsi="Arial" w:cs="Arial"/>
           <w:color w:val="000000"/>
         </w:rPr>
-        <w:t>Universitat</w:t>
-      </w:r>
-      <w:proofErr w:type="spellEnd"/>
-      <w:r>
-        <w:rPr>
-          <w:rFonts w:ascii="Arial" w:eastAsia="MS Mincho" w:hAnsi="Arial" w:cs="Arial"/>
-          <w:color w:val="000000"/>
-        </w:rPr>
-        <w:t xml:space="preserve"> </w:t>
-      </w:r>
-      <w:proofErr w:type="spellStart"/>
-      <w:r>
-        <w:rPr>
-          <w:rFonts w:ascii="Arial" w:eastAsia="MS Mincho" w:hAnsi="Arial" w:cs="Arial"/>
-          <w:color w:val="000000"/>
-        </w:rPr>
-        <w:t>Politècnica</w:t>
-      </w:r>
-      <w:proofErr w:type="spellEnd"/>
-      <w:r>
-        <w:rPr>
-          <w:rFonts w:ascii="Arial" w:eastAsia="MS Mincho" w:hAnsi="Arial" w:cs="Arial"/>
-          <w:color w:val="000000"/>
-        </w:rPr>
-        <w:t xml:space="preserve"> de </w:t>
-      </w:r>
-      <w:proofErr w:type="spellStart"/>
-      <w:r>
-        <w:rPr>
-          <w:rFonts w:ascii="Arial" w:eastAsia="MS Mincho" w:hAnsi="Arial" w:cs="Arial"/>
-          <w:color w:val="000000"/>
-        </w:rPr>
-        <w:t>Catalunya</w:t>
-      </w:r>
-      <w:proofErr w:type="spellEnd"/>
-      <w:r>
-        <w:rPr>
-          <w:rFonts w:ascii="Arial" w:eastAsia="MS Mincho" w:hAnsi="Arial" w:cs="Arial"/>
-          <w:color w:val="000000"/>
-        </w:rPr>
-        <w:t>, Spain (3rd Party to BSC)</w:t>
+        <w:t>Universitat Politècnica de Catalunya, Spain (3rd Party to BSC)</w:t>
       </w:r>
     </w:p>
     <w:p>
@@ -13432,40 +11962,15 @@
           <w:rFonts w:ascii="Arial" w:hAnsi="Arial" w:cs="Arial"/>
           <w:color w:val="000000"/>
         </w:rPr>
-        <w:t>UPM/</w:t>
-      </w:r>
-      <w:proofErr w:type="spellStart"/>
+        <w:t>UPM/CeSViMa</w:t>
+      </w:r>
       <w:r>
         <w:rPr>
           <w:rFonts w:ascii="Arial" w:hAnsi="Arial" w:cs="Arial"/>
           <w:color w:val="000000"/>
         </w:rPr>
-        <w:t>CeSViMa</w:t>
-      </w:r>
-      <w:proofErr w:type="spellEnd"/>
-      <w:r>
-        <w:rPr>
-          <w:rFonts w:ascii="Arial" w:hAnsi="Arial" w:cs="Arial"/>
-          <w:color w:val="000000"/>
-        </w:rPr>
         <w:tab/>
-        <w:t xml:space="preserve">Madrid Supercomputing and Visualization </w:t>
-      </w:r>
-      <w:proofErr w:type="spellStart"/>
-      <w:r>
-        <w:rPr>
-          <w:rFonts w:ascii="Arial" w:hAnsi="Arial" w:cs="Arial"/>
-          <w:color w:val="000000"/>
-        </w:rPr>
-        <w:t>Center</w:t>
-      </w:r>
-      <w:proofErr w:type="spellEnd"/>
-      <w:r>
-        <w:rPr>
-          <w:rFonts w:ascii="Arial" w:hAnsi="Arial" w:cs="Arial"/>
-          <w:color w:val="000000"/>
-        </w:rPr>
-        <w:t>, Spain (3</w:t>
+        <w:t>Madrid Supercomputing and Visualization Center, Spain (3</w:t>
       </w:r>
       <w:r>
         <w:rPr>
@@ -13507,22 +12012,7 @@
           <w:color w:val="000000"/>
         </w:rPr>
         <w:tab/>
-      </w:r>
-      <w:proofErr w:type="spellStart"/>
-      <w:r>
-        <w:rPr>
-          <w:rFonts w:ascii="Arial" w:hAnsi="Arial" w:cs="Arial"/>
-          <w:color w:val="000000"/>
-        </w:rPr>
-        <w:t>Universitaet</w:t>
-      </w:r>
-      <w:proofErr w:type="spellEnd"/>
-      <w:r>
-        <w:rPr>
-          <w:rFonts w:ascii="Arial" w:hAnsi="Arial" w:cs="Arial"/>
-          <w:color w:val="000000"/>
-        </w:rPr>
-        <w:t xml:space="preserve"> Stuttgart – HLRS, Germany (3rd Party to GCS)</w:t>
+        <w:t>Universitaet Stuttgart – HLRS, Germany (3rd Party to GCS)</w:t>
       </w:r>
     </w:p>
     <w:p>
@@ -13576,38 +12066,7 @@
           <w:color w:val="000000"/>
         </w:rPr>
         <w:tab/>
-      </w:r>
-      <w:proofErr w:type="spellStart"/>
-      <w:r>
-        <w:rPr>
-          <w:rFonts w:ascii="Arial" w:hAnsi="Arial" w:cs="Arial"/>
-          <w:color w:val="000000"/>
-        </w:rPr>
-        <w:t>Politechnika</w:t>
-      </w:r>
-      <w:proofErr w:type="spellEnd"/>
-      <w:r>
-        <w:rPr>
-          <w:rFonts w:ascii="Arial" w:hAnsi="Arial" w:cs="Arial"/>
-          <w:color w:val="000000"/>
-        </w:rPr>
-        <w:t xml:space="preserve"> </w:t>
-      </w:r>
-      <w:proofErr w:type="spellStart"/>
-      <w:r>
-        <w:rPr>
-          <w:rFonts w:ascii="Arial" w:hAnsi="Arial" w:cs="Arial"/>
-          <w:color w:val="000000"/>
-        </w:rPr>
-        <w:t>Wroclawska</w:t>
-      </w:r>
-      <w:proofErr w:type="spellEnd"/>
-      <w:r>
-        <w:rPr>
-          <w:rFonts w:ascii="Arial" w:hAnsi="Arial" w:cs="Arial"/>
-          <w:color w:val="000000"/>
-        </w:rPr>
-        <w:t>, Poland (3rd party to PNSC)</w:t>
+        <w:t>Politechnika Wroclawska, Poland (3rd party to PNSC)</w:t>
       </w:r>
     </w:p>
     <w:p>
@@ -13729,15 +12188,7 @@
         <w:jc w:val="both"/>
       </w:pPr>
       <w:r>
-        <w:t xml:space="preserve">As a result, selected codes are: ALYA, </w:t>
-      </w:r>
-      <w:proofErr w:type="spellStart"/>
-      <w:r>
-        <w:t>Code_Saturne</w:t>
-      </w:r>
-      <w:proofErr w:type="spellEnd"/>
-      <w:r>
-        <w:t>, CP2K, GROMACS, GPAW, NAMD, PFARM, QCD, Quantum Espresso, SHOC and SPECFEM3D.</w:t>
+        <w:t>As a result, selected codes are: ALYA, Code_Saturne, CP2K, GROMACS, GPAW, NAMD, PFARM, QCD, Quantum Espresso, SHOC and SPECFEM3D.</w:t>
       </w:r>
     </w:p>
     <w:p>
@@ -14859,23 +13310,7 @@
                 <w:rFonts w:ascii="Calibri" w:hAnsi="Calibri"/>
                 <w:color w:val="000000"/>
               </w:rPr>
-              <w:t>max number of thread/</w:t>
-            </w:r>
-            <w:proofErr w:type="spellStart"/>
-            <w:r>
-              <w:rPr>
-                <w:rFonts w:ascii="Calibri" w:hAnsi="Calibri"/>
-                <w:color w:val="000000"/>
-              </w:rPr>
-              <w:t>cuda</w:t>
-            </w:r>
-            <w:proofErr w:type="spellEnd"/>
-            <w:r>
-              <w:rPr>
-                <w:rFonts w:ascii="Calibri" w:hAnsi="Calibri"/>
-                <w:color w:val="000000"/>
-              </w:rPr>
-              <w:t xml:space="preserve"> cores</w:t>
+              <w:t>max number of thread/cuda cores</w:t>
             </w:r>
           </w:p>
         </w:tc>
@@ -15128,71 +13563,43 @@
         <w:rPr>
           <w:szCs w:val="22"/>
         </w:rPr>
+        <w:t xml:space="preserve">The SURFsara institute in </w:t>
+      </w:r>
+      <w:r>
+        <w:rPr>
+          <w:szCs w:val="22"/>
+        </w:rPr>
         <w:t xml:space="preserve">The </w:t>
       </w:r>
-      <w:proofErr w:type="spellStart"/>
       <w:r>
         <w:rPr>
           <w:szCs w:val="22"/>
         </w:rPr>
-        <w:t>SURFsara</w:t>
-      </w:r>
-      <w:proofErr w:type="spellEnd"/>
+        <w:t>Ne</w:t>
+      </w:r>
       <w:r>
         <w:rPr>
           <w:szCs w:val="22"/>
         </w:rPr>
-        <w:t xml:space="preserve"> institute in </w:t>
+        <w:t>th</w:t>
       </w:r>
       <w:r>
         <w:rPr>
           <w:szCs w:val="22"/>
         </w:rPr>
-        <w:t xml:space="preserve">The </w:t>
+        <w:t>erland</w:t>
       </w:r>
       <w:r>
         <w:rPr>
           <w:szCs w:val="22"/>
         </w:rPr>
-        <w:t>Ne</w:t>
+        <w:t>s</w:t>
       </w:r>
       <w:r>
         <w:rPr>
           <w:szCs w:val="22"/>
         </w:rPr>
-        <w:t>th</w:t>
-      </w:r>
-      <w:r>
-        <w:rPr>
-          <w:szCs w:val="22"/>
-        </w:rPr>
-        <w:t>erland</w:t>
-      </w:r>
-      <w:r>
-        <w:rPr>
-          <w:szCs w:val="22"/>
-        </w:rPr>
-        <w:t>s</w:t>
-      </w:r>
-      <w:r>
-        <w:rPr>
-          <w:szCs w:val="22"/>
-        </w:rPr>
-        <w:t xml:space="preserve"> granted access to </w:t>
-      </w:r>
-      <w:proofErr w:type="spellStart"/>
-      <w:r>
-        <w:rPr>
-          <w:szCs w:val="22"/>
-        </w:rPr>
-        <w:t>Cartesius</w:t>
-      </w:r>
-      <w:proofErr w:type="spellEnd"/>
-      <w:r>
-        <w:rPr>
-          <w:szCs w:val="22"/>
-        </w:rPr>
-        <w:t xml:space="preserve"> which has a GPU island (installed May 2014) with following specifications</w:t>
+        <w:t xml:space="preserve"> granted access to Cartesius which has a GPU island (installed May 2014) with following specifications</w:t>
       </w:r>
       <w:r>
         <w:rPr>
@@ -15251,15 +13658,7 @@
         </w:numPr>
       </w:pPr>
       <w:r>
-        <w:t xml:space="preserve">66 </w:t>
-      </w:r>
-      <w:proofErr w:type="spellStart"/>
-      <w:r>
-        <w:t>Bullx</w:t>
-      </w:r>
-      <w:proofErr w:type="spellEnd"/>
-      <w:r>
-        <w:t xml:space="preserve"> B515 GPU accelerated nodes</w:t>
+        <w:t>66 Bullx B515 GPU accelerated nodes</w:t>
       </w:r>
     </w:p>
     <w:p>
@@ -15368,35 +13767,7 @@
         <w:rPr>
           <w:szCs w:val="22"/>
         </w:rPr>
-        <w:t xml:space="preserve">The Barcelona Supercomputing </w:t>
-      </w:r>
-      <w:proofErr w:type="spellStart"/>
-      <w:r>
-        <w:rPr>
-          <w:szCs w:val="22"/>
-        </w:rPr>
-        <w:t>Center</w:t>
-      </w:r>
-      <w:proofErr w:type="spellEnd"/>
-      <w:r>
-        <w:rPr>
-          <w:szCs w:val="22"/>
-        </w:rPr>
-        <w:t xml:space="preserve"> (BSC) in Spain granted access to </w:t>
-      </w:r>
-      <w:proofErr w:type="spellStart"/>
-      <w:r>
-        <w:rPr>
-          <w:szCs w:val="22"/>
-        </w:rPr>
-        <w:t>MareNostrum</w:t>
-      </w:r>
-      <w:proofErr w:type="spellEnd"/>
-      <w:r>
-        <w:rPr>
-          <w:szCs w:val="22"/>
-        </w:rPr>
-        <w:t xml:space="preserve"> III which features KNC nodes</w:t>
+        <w:t>The Barcelona Supercomputing Center (BSC) in Spain granted access to MareNostrum III which features KNC nodes</w:t>
       </w:r>
       <w:r>
         <w:rPr>
@@ -15524,19 +13895,11 @@
           </w:rPr>
           <w:t xml:space="preserve">1x </w:t>
         </w:r>
-        <w:proofErr w:type="spellStart"/>
         <w:r>
           <w:rPr>
             <w:szCs w:val="22"/>
           </w:rPr>
-          <w:t>SandyBridge</w:t>
-        </w:r>
-        <w:proofErr w:type="spellEnd"/>
-        <w:r>
-          <w:rPr>
-            <w:szCs w:val="22"/>
-          </w:rPr>
-          <w:t>-EP E5–2670</w:t>
+          <w:t>SandyBridge-EP E5–2670</w:t>
         </w:r>
       </w:ins>
     </w:p>
@@ -15637,33 +14000,11 @@
           <w:szCs w:val="22"/>
         </w:rPr>
       </w:pPr>
-      <w:proofErr w:type="spellStart"/>
       <w:r>
         <w:rPr>
           <w:szCs w:val="22"/>
         </w:rPr>
-        <w:t>Infiniband</w:t>
-      </w:r>
-      <w:proofErr w:type="spellEnd"/>
-      <w:r>
-        <w:rPr>
-          <w:szCs w:val="22"/>
-        </w:rPr>
-        <w:t xml:space="preserve"> </w:t>
-      </w:r>
-      <w:proofErr w:type="spellStart"/>
-      <w:r>
-        <w:rPr>
-          <w:szCs w:val="22"/>
-        </w:rPr>
-        <w:t>Mellanox</w:t>
-      </w:r>
-      <w:proofErr w:type="spellEnd"/>
-      <w:r>
-        <w:rPr>
-          <w:szCs w:val="22"/>
-        </w:rPr>
-        <w:t xml:space="preserve"> FDR10: High bandwidth network used by parallel applications communications</w:t>
+        <w:t>Infiniband Mellanox FDR10: High bandwidth network used by parallel applications communications</w:t>
       </w:r>
       <w:r>
         <w:rPr>
@@ -15720,21 +14061,7 @@
         <w:rPr>
           <w:szCs w:val="22"/>
         </w:rPr>
-        <w:t xml:space="preserve">GENCI granted access to the </w:t>
-      </w:r>
-      <w:proofErr w:type="spellStart"/>
-      <w:r>
-        <w:rPr>
-          <w:szCs w:val="22"/>
-        </w:rPr>
-        <w:t>Ouessant</w:t>
-      </w:r>
-      <w:proofErr w:type="spellEnd"/>
-      <w:r>
-        <w:rPr>
-          <w:szCs w:val="22"/>
-        </w:rPr>
-        <w:t xml:space="preserve"> prototype at IDRIS in France (installed September 2016). It is composed of 12 IBM Minsky compute nodes with each containing </w:t>
+        <w:t xml:space="preserve">GENCI granted access to the Ouessant prototype at IDRIS in France (installed September 2016). It is composed of 12 IBM Minsky compute nodes with each containing </w:t>
       </w:r>
       <w:r>
         <w:rPr>
@@ -15871,23 +14198,7 @@
         <w:jc w:val="both"/>
       </w:pPr>
       <w:r>
-        <w:t xml:space="preserve">4 </w:t>
-      </w:r>
-      <w:proofErr w:type="spellStart"/>
-      <w:r>
-        <w:t>NVLink</w:t>
-      </w:r>
-      <w:proofErr w:type="spellEnd"/>
-      <w:r>
-        <w:t xml:space="preserve"> interconnects (40GB/s of bi-directional bandwidth per interconnect); each GPU card is connected to a CPU with 2 </w:t>
-      </w:r>
-      <w:proofErr w:type="spellStart"/>
-      <w:r>
-        <w:t>NVLink</w:t>
-      </w:r>
-      <w:proofErr w:type="spellEnd"/>
-      <w:r>
-        <w:t xml:space="preserve"> interconnects and another GPU with 2 interconnects remaining</w:t>
+        <w:t>4 NVLink interconnects (40GB/s of bi-directional bandwidth per interconnect); each GPU card is connected to a CPU with 2 NVLink interconnects and another GPU with 2 interconnects remaining</w:t>
       </w:r>
     </w:p>
     <w:p>
@@ -15901,15 +14212,7 @@
         <w:jc w:val="both"/>
       </w:pPr>
       <w:r>
-        <w:t xml:space="preserve">A </w:t>
-      </w:r>
-      <w:proofErr w:type="spellStart"/>
-      <w:r>
-        <w:t>Mellanox</w:t>
-      </w:r>
-      <w:proofErr w:type="spellEnd"/>
-      <w:r>
-        <w:t xml:space="preserve"> EDR IB CAPI interconne</w:t>
+        <w:t>A Mellanox EDR IB CAPI interconne</w:t>
       </w:r>
       <w:r>
         <w:t>ct</w:t>
@@ -15940,21 +14243,7 @@
         <w:rPr>
           <w:szCs w:val="22"/>
         </w:rPr>
-        <w:t xml:space="preserve">GENCI also granted access to the </w:t>
-      </w:r>
-      <w:proofErr w:type="spellStart"/>
-      <w:r>
-        <w:rPr>
-          <w:szCs w:val="22"/>
-        </w:rPr>
-        <w:t>Frioul</w:t>
-      </w:r>
-      <w:proofErr w:type="spellEnd"/>
-      <w:r>
-        <w:rPr>
-          <w:szCs w:val="22"/>
-        </w:rPr>
-        <w:t xml:space="preserve"> prototype at CINES in France (installed December 2016). It is composed of 48 Intel KNL compute </w:t>
+        <w:t xml:space="preserve">GENCI also granted access to the Frioul prototype at CINES in France (installed December 2016). It is composed of 48 Intel KNL compute </w:t>
       </w:r>
       <w:r>
         <w:rPr>
@@ -15987,15 +14276,7 @@
         </w:numPr>
       </w:pPr>
       <w:r>
-        <w:t xml:space="preserve">Interconnect: </w:t>
-      </w:r>
-      <w:proofErr w:type="spellStart"/>
-      <w:r>
-        <w:t>Infiniband</w:t>
-      </w:r>
-      <w:proofErr w:type="spellEnd"/>
-      <w:r>
-        <w:t xml:space="preserve"> IB 4x FDR</w:t>
+        <w:t>Interconnect: Infiniband IB 4x FDR</w:t>
       </w:r>
     </w:p>
     <w:p>
@@ -16118,76 +14399,21 @@
         <w:pStyle w:val="Heading3"/>
       </w:pPr>
       <w:bookmarkStart w:id="98" w:name="_Toc477155382"/>
-      <w:proofErr w:type="spellStart"/>
       <w:r>
         <w:t>Alya</w:t>
       </w:r>
       <w:bookmarkEnd w:id="98"/>
-      <w:proofErr w:type="spellEnd"/>
     </w:p>
     <w:p>
       <w:pPr>
         <w:pStyle w:val="NormalPRACE"/>
       </w:pPr>
-      <w:proofErr w:type="spellStart"/>
-      <w:r>
-        <w:t>Alya</w:t>
-      </w:r>
-      <w:proofErr w:type="spellEnd"/>
-      <w:r>
-        <w:t xml:space="preserve"> is a high performance computational mechanics code that can solve different coupled mechanics problems: incompressible/compressible flows, solid mechanics, chemistry, excitable media, heat transfer and </w:t>
-      </w:r>
-      <w:proofErr w:type="spellStart"/>
-      <w:r>
-        <w:t>Lagrangian</w:t>
-      </w:r>
-      <w:proofErr w:type="spellEnd"/>
-      <w:r>
-        <w:t xml:space="preserve"> particle transport. It is one single code. There </w:t>
+      <w:r>
+        <w:t xml:space="preserve">Alya is a high performance computational mechanics code that can solve different coupled mechanics problems: incompressible/compressible flows, solid mechanics, chemistry, excitable media, heat transfer and Lagrangian particle transport. It is one single code. There </w:t>
       </w:r>
       <w:r>
         <w:lastRenderedPageBreak/>
-        <w:t xml:space="preserve">are no </w:t>
-      </w:r>
-      <w:proofErr w:type="gramStart"/>
-      <w:r>
-        <w:t>particular parallel</w:t>
-      </w:r>
-      <w:proofErr w:type="gramEnd"/>
-      <w:r>
-        <w:t xml:space="preserve"> or individual platform versions. Modules, services and kernels can be compiled individually and used a la carte. The main discretisation technique employed in </w:t>
-      </w:r>
-      <w:proofErr w:type="spellStart"/>
-      <w:r>
-        <w:t>Alya</w:t>
-      </w:r>
-      <w:proofErr w:type="spellEnd"/>
-      <w:r>
-        <w:t xml:space="preserve"> is based on the </w:t>
-      </w:r>
-      <w:proofErr w:type="spellStart"/>
-      <w:r>
-        <w:t>variational</w:t>
-      </w:r>
-      <w:proofErr w:type="spellEnd"/>
-      <w:r>
-        <w:t xml:space="preserve"> multiscale finite element method to assemble the governing equations into Algebraic systems. These systems can be solved using solvers like GMRES, Deflated Conjugate Gradient, pipelined CG together with preconditioners like SSOR, Restricted Additive Schwarz, etc. The coupling between physics solved in different computational domains (like fluid-structure interactions) is carried out in a multi-code way, using different instances of the same executable. Asynchronous coupling can be achieved in the same way </w:t>
-      </w:r>
-      <w:proofErr w:type="gramStart"/>
-      <w:r>
-        <w:t>in order to</w:t>
-      </w:r>
-      <w:proofErr w:type="gramEnd"/>
-      <w:r>
-        <w:t xml:space="preserve"> transport </w:t>
-      </w:r>
-      <w:proofErr w:type="spellStart"/>
-      <w:r>
-        <w:t>Lagrangian</w:t>
-      </w:r>
-      <w:proofErr w:type="spellEnd"/>
-      <w:r>
-        <w:t xml:space="preserve"> particles.</w:t>
+        <w:t>are no particular parallel or individual platform versions. Modules, services and kernels can be compiled individually and used a la carte. The main discretisation technique employed in Alya is based on the variational multiscale finite element method to assemble the governing equations into Algebraic systems. These systems can be solved using solvers like GMRES, Deflated Conjugate Gradient, pipelined CG together with preconditioners like SSOR, Restricted Additive Schwarz, etc. The coupling between physics solved in different computational domains (like fluid-structure interactions) is carried out in a multi-code way, using different instances of the same executable. Asynchronous coupling can be achieved in the same way in order to transport Lagrangian particles.</w:t>
       </w:r>
     </w:p>
     <w:p>
@@ -16211,84 +14437,15 @@
         <w:pStyle w:val="NormalPRACE"/>
       </w:pPr>
       <w:r>
-        <w:t xml:space="preserve">The code is parallelised with MPI and </w:t>
-      </w:r>
-      <w:proofErr w:type="spellStart"/>
-      <w:r>
-        <w:t>OpenMP</w:t>
-      </w:r>
-      <w:proofErr w:type="spellEnd"/>
-      <w:r>
-        <w:t xml:space="preserve">. Two </w:t>
-      </w:r>
-      <w:proofErr w:type="spellStart"/>
-      <w:r>
-        <w:t>OpenMP</w:t>
-      </w:r>
-      <w:proofErr w:type="spellEnd"/>
-      <w:r>
-        <w:t xml:space="preserve"> strategies are available, without and with a colouring strategy to avoid ATOMICs during the assembly step. A CUDA version is also available for the different solvers. </w:t>
-      </w:r>
-      <w:proofErr w:type="spellStart"/>
-      <w:r>
-        <w:t>Alya</w:t>
-      </w:r>
-      <w:proofErr w:type="spellEnd"/>
-      <w:r>
-        <w:t xml:space="preserve"> has been also compiled for MIC (Intel Xeon Phi).</w:t>
+        <w:t>The code is parallelised with MPI and OpenMP. Two OpenMP strategies are available, without and with a colouring strategy to avoid ATOMICs during the assembly step. A CUDA version is also available for the different solvers. Alya has been also compiled for MIC (Intel Xeon Phi).</w:t>
       </w:r>
     </w:p>
     <w:p>
       <w:pPr>
         <w:pStyle w:val="NormalPRACE"/>
       </w:pPr>
-      <w:proofErr w:type="spellStart"/>
-      <w:r>
-        <w:t>Alya</w:t>
-      </w:r>
-      <w:proofErr w:type="spellEnd"/>
-      <w:r>
-        <w:t xml:space="preserve"> is written in Fortran 1995 and the incompressible fluid module, present in the benchmark suite, is freely available. This module solves the </w:t>
-      </w:r>
-      <w:proofErr w:type="spellStart"/>
-      <w:r>
-        <w:t>Navier</w:t>
-      </w:r>
-      <w:proofErr w:type="spellEnd"/>
-      <w:r>
-        <w:t xml:space="preserve">-Stokes equations using an </w:t>
-      </w:r>
-      <w:proofErr w:type="spellStart"/>
-      <w:r>
-        <w:t>Orthomin</w:t>
-      </w:r>
-      <w:proofErr w:type="spellEnd"/>
-      <w:r>
-        <w:t xml:space="preserve"> \</w:t>
-      </w:r>
-      <w:proofErr w:type="gramStart"/>
-      <w:r>
-        <w:t>ref{</w:t>
-      </w:r>
-      <w:proofErr w:type="gramEnd"/>
-      <w:r>
-        <w:t xml:space="preserve">} method for the pressure </w:t>
-      </w:r>
-      <w:proofErr w:type="spellStart"/>
-      <w:r>
-        <w:t>Schur</w:t>
-      </w:r>
-      <w:proofErr w:type="spellEnd"/>
-      <w:r>
-        <w:t xml:space="preserve"> complement. This method is an algebraic split strategy which converges to the monolithic solution. At each </w:t>
-      </w:r>
-      <w:proofErr w:type="spellStart"/>
-      <w:r>
-        <w:t>linearisation</w:t>
-      </w:r>
-      <w:proofErr w:type="spellEnd"/>
-      <w:r>
-        <w:t xml:space="preserve"> step, the momentum is solved twice and the continuity equation is solved once or twice </w:t>
+      <w:r>
+        <w:t xml:space="preserve">Alya is written in Fortran 1995 and the incompressible fluid module, present in the benchmark suite, is freely available. This module solves the Navier-Stokes equations using an Orthomin \ref{} method for the pressure Schur complement. This method is an algebraic split strategy which converges to the monolithic solution. At each linearisation step, the momentum is solved twice and the continuity equation is solved once or twice </w:t>
       </w:r>
       <w:r>
         <w:t xml:space="preserve">depending on whether </w:t>
@@ -16321,27 +14478,41 @@
         <w:rPr>
           <w:rStyle w:val="Emphasis"/>
         </w:rPr>
-        <w:t>Cavity-</w:t>
-      </w:r>
-      <w:proofErr w:type="spellStart"/>
+        <w:t>Cavity-h</w:t>
+      </w:r>
       <w:r>
         <w:rPr>
           <w:rStyle w:val="Emphasis"/>
         </w:rPr>
-        <w:t>h</w:t>
-      </w:r>
-      <w:r>
+        <w:t>exaedra elements (10M elements)</w:t>
+      </w:r>
+    </w:p>
+    <w:p>
+      <w:pPr>
+        <w:pStyle w:val="NormalPRACE"/>
+      </w:pPr>
+      <w:r>
+        <w:t>This test is the classical lid-driven cavity. The problem geometry is a cube of dimensions 1x1x1. The fluid properties are density=1.0 and viscosity=0.01. Dirichlet boundary conditions are applied on all sides, with three no-slip walls and one moving wall with velocity equal to 1.0, which corresponds to a Reynolds number of 100. The Reynolds number is low so the regime is laminar and turbulence modelling is not necessary. The domain is discretised into 9800344 hexaedra elements. The solvers are the GMRES method for the momentum equations and the Deflated Conjugate Gradient to solve the continuity equation. This test case can be run using pure MPI parallelisation or the hybrid MPI/OpenMP strategy.</w:t>
+      </w:r>
+    </w:p>
+    <w:p>
+      <w:pPr>
+        <w:pStyle w:val="NormalPRACE"/>
         <w:rPr>
           <w:rStyle w:val="Emphasis"/>
         </w:rPr>
-        <w:t>exaedra</w:t>
-      </w:r>
-      <w:proofErr w:type="spellEnd"/>
+      </w:pPr>
       <w:r>
         <w:rPr>
           <w:rStyle w:val="Emphasis"/>
         </w:rPr>
-        <w:t xml:space="preserve"> elements (10M elements)</w:t>
+        <w:t>Cavity-h</w:t>
+      </w:r>
+      <w:r>
+        <w:rPr>
+          <w:rStyle w:val="Emphasis"/>
+        </w:rPr>
+        <w:t>exaedra elements (30M elements)</w:t>
       </w:r>
     </w:p>
     <w:p>
@@ -16349,31 +14520,7 @@
         <w:pStyle w:val="NormalPRACE"/>
       </w:pPr>
       <w:r>
-        <w:t xml:space="preserve">This test is the classical lid-driven cavity. The problem geometry is a cube of dimensions 1x1x1. The fluid properties are density=1.0 and viscosity=0.01. </w:t>
-      </w:r>
-      <w:proofErr w:type="spellStart"/>
-      <w:r>
-        <w:t>Dirichlet</w:t>
-      </w:r>
-      <w:proofErr w:type="spellEnd"/>
-      <w:r>
-        <w:t xml:space="preserve"> boundary conditions are applied on all sides, with three no-slip walls and one moving wall with velocity equal to 1.0, which corresponds to a Reynolds number of 100. The Reynolds number is low so the regime is laminar and turbulence modelling is not necessary. The domain is discretised into 9800344 </w:t>
-      </w:r>
-      <w:proofErr w:type="spellStart"/>
-      <w:r>
-        <w:t>hexaedra</w:t>
-      </w:r>
-      <w:proofErr w:type="spellEnd"/>
-      <w:r>
-        <w:t xml:space="preserve"> elements. The solvers are the GMRES method for the momentum equations and the Deflated Conjugate Gradient to solve the continuity equation. This test case can be run using pure MPI parallelisation or the hybrid MPI/</w:t>
-      </w:r>
-      <w:proofErr w:type="spellStart"/>
-      <w:r>
-        <w:t>OpenMP</w:t>
-      </w:r>
-      <w:proofErr w:type="spellEnd"/>
-      <w:r>
-        <w:t xml:space="preserve"> strategy.</w:t>
+        <w:t>This is the same cavity test as before but with 30M of elements. Note that a mesh multiplication strategy enables one to multiply the number of elements by powers of 8, by simply activating the corresponding option in the ker.dat file.</w:t>
       </w:r>
     </w:p>
     <w:p>
@@ -16387,27 +14534,13 @@
         <w:rPr>
           <w:rStyle w:val="Emphasis"/>
         </w:rPr>
-        <w:t>Cavity-</w:t>
-      </w:r>
-      <w:proofErr w:type="spellStart"/>
+        <w:t>Cavity-hexaedra elem</w:t>
+      </w:r>
       <w:r>
         <w:rPr>
           <w:rStyle w:val="Emphasis"/>
         </w:rPr>
-        <w:t>h</w:t>
-      </w:r>
-      <w:r>
-        <w:rPr>
-          <w:rStyle w:val="Emphasis"/>
-        </w:rPr>
-        <w:t>exaedra</w:t>
-      </w:r>
-      <w:proofErr w:type="spellEnd"/>
-      <w:r>
-        <w:rPr>
-          <w:rStyle w:val="Emphasis"/>
-        </w:rPr>
-        <w:t xml:space="preserve"> elements (30M elements)</w:t>
+        <w:t>ents-GPU version (10M elements)</w:t>
       </w:r>
     </w:p>
     <w:p>
@@ -16415,41 +14548,42 @@
         <w:pStyle w:val="NormalPRACE"/>
       </w:pPr>
       <w:r>
-        <w:t>This is the same cavity test as before but with 30M of elements. Note that a mesh multiplication strategy enables one to multiply the number of elements by powers of 8, by simply activating the corresponding option in the ker.dat file.</w:t>
-      </w:r>
+        <w:t>This is the same test as Test case 1, but using the pure MPI parallelisation strategy with acceleration of the algebraic solvers using GPUs.</w:t>
+      </w:r>
+    </w:p>
+    <w:p>
+      <w:pPr>
+        <w:pStyle w:val="Heading3"/>
+      </w:pPr>
+      <w:bookmarkStart w:id="101" w:name="_Toc477155385"/>
+      <w:r>
+        <w:t>Code Saturne</w:t>
+      </w:r>
+      <w:bookmarkEnd w:id="101"/>
     </w:p>
     <w:p>
       <w:pPr>
         <w:pStyle w:val="NormalPRACE"/>
-        <w:rPr>
-          <w:rStyle w:val="Emphasis"/>
-        </w:rPr>
-      </w:pPr>
-      <w:r>
-        <w:rPr>
-          <w:rStyle w:val="Emphasis"/>
-        </w:rPr>
-        <w:t>Cavity-</w:t>
-      </w:r>
-      <w:proofErr w:type="spellStart"/>
-      <w:r>
-        <w:rPr>
-          <w:rStyle w:val="Emphasis"/>
-        </w:rPr>
-        <w:t>hexaedra</w:t>
-      </w:r>
-      <w:proofErr w:type="spellEnd"/>
-      <w:r>
-        <w:rPr>
-          <w:rStyle w:val="Emphasis"/>
-        </w:rPr>
-        <w:t xml:space="preserve"> elem</w:t>
-      </w:r>
-      <w:r>
-        <w:rPr>
-          <w:rStyle w:val="Emphasis"/>
-        </w:rPr>
-        <w:t>ents-GPU version (10M elements)</w:t>
+      </w:pPr>
+      <w:r>
+        <w:t xml:space="preserve">Code Saturne is an open-source CFD software package developed by EDF R&amp;D since 1997 and open-source since 2007. The Navier-Stokes equations are discretised following a finite volume method approach. The code can handle any type of mesh built with any type of cell/grid structure. Incompressible and compressible flows can be simulated, with or without heat transfer, and a range of turbulence models is available. The code can also be coupled </w:t>
+      </w:r>
+      <w:r>
+        <w:lastRenderedPageBreak/>
+        <w:t>with itself or other software to model some multiphysics problems (fluid-structure, fluid-conjugate heat transfer, for instance).</w:t>
+      </w:r>
+    </w:p>
+    <w:p>
+      <w:pPr>
+        <w:pStyle w:val="Heading4"/>
+      </w:pPr>
+      <w:bookmarkStart w:id="102" w:name="_Toc477155386"/>
+      <w:r>
+        <w:t xml:space="preserve">Code </w:t>
+      </w:r>
+      <w:bookmarkEnd w:id="102"/>
+      <w:r>
+        <w:t>description</w:t>
       </w:r>
     </w:p>
     <w:p>
@@ -16457,71 +14591,15 @@
         <w:pStyle w:val="NormalPRACE"/>
       </w:pPr>
       <w:r>
-        <w:t>This is the same test as Test case 1, but using the pure MPI parallelisation strategy with acceleration of the algebraic solvers using GPUs.</w:t>
-      </w:r>
-    </w:p>
-    <w:p>
-      <w:pPr>
-        <w:pStyle w:val="Heading3"/>
-      </w:pPr>
-      <w:bookmarkStart w:id="101" w:name="_Toc477155385"/>
-      <w:r>
-        <w:t xml:space="preserve">Code </w:t>
-      </w:r>
-      <w:proofErr w:type="spellStart"/>
-      <w:r>
-        <w:t>Saturne</w:t>
-      </w:r>
-      <w:bookmarkEnd w:id="101"/>
-      <w:proofErr w:type="spellEnd"/>
+        <w:t>Parallelism is handled by distributing the domain over the processors (several partitioning tools are available, either internally, i.e. SFC Hilbert and Morton, or through external libraries, i.e. METIS Serial, ParMETIS, Scotch Serial, PT-SCOTCH. Communications between subdomains are performed through MPI. Hybrid parallelism using OpenMP has recently been optimised for improved multicore performance.</w:t>
+      </w:r>
     </w:p>
     <w:p>
       <w:pPr>
         <w:pStyle w:val="NormalPRACE"/>
       </w:pPr>
       <w:r>
-        <w:t xml:space="preserve">Code </w:t>
-      </w:r>
-      <w:proofErr w:type="spellStart"/>
-      <w:r>
-        <w:t>Saturne</w:t>
-      </w:r>
-      <w:proofErr w:type="spellEnd"/>
-      <w:r>
-        <w:t xml:space="preserve"> is an open-source CFD software package developed by EDF R&amp;D since 1997 and open-source since 2007. The </w:t>
-      </w:r>
-      <w:proofErr w:type="spellStart"/>
-      <w:r>
-        <w:t>Navier</w:t>
-      </w:r>
-      <w:proofErr w:type="spellEnd"/>
-      <w:r>
-        <w:t xml:space="preserve">-Stokes equations are discretised following a finite volume method approach. The code can handle any type of mesh built with any type of cell/grid structure. Incompressible and compressible flows can be simulated, with or without heat transfer, and a range of turbulence models is available. The code can also be coupled </w:t>
-      </w:r>
-      <w:r>
-        <w:lastRenderedPageBreak/>
-        <w:t xml:space="preserve">with itself or other software to model some </w:t>
-      </w:r>
-      <w:proofErr w:type="spellStart"/>
-      <w:r>
-        <w:t>multiphysics</w:t>
-      </w:r>
-      <w:proofErr w:type="spellEnd"/>
-      <w:r>
-        <w:t xml:space="preserve"> problems (fluid-structure, fluid-conjugate heat transfer, for instance).</w:t>
-      </w:r>
-    </w:p>
-    <w:p>
-      <w:pPr>
-        <w:pStyle w:val="Heading4"/>
-      </w:pPr>
-      <w:bookmarkStart w:id="102" w:name="_Toc477155386"/>
-      <w:r>
-        <w:t xml:space="preserve">Code </w:t>
-      </w:r>
-      <w:bookmarkEnd w:id="102"/>
-      <w:r>
-        <w:t>description</w:t>
+        <w:t>For incompressible simulations, most of the time is spent during the computation of the pressure through Poisson equations. PETSc and HYPRE have recently been linked to the code to offer alternatives to the internal solvers to compute the pressure. The developer’s version of PETSc supports CUDA and will be used in this benchmark suite.</w:t>
       </w:r>
     </w:p>
     <w:p>
@@ -16529,63 +14607,7 @@
         <w:pStyle w:val="NormalPRACE"/>
       </w:pPr>
       <w:r>
-        <w:t xml:space="preserve">Parallelism is handled by distributing the domain over the processors (several partitioning tools are available, either internally, i.e. SFC Hilbert and Morton, or through external libraries, i.e. METIS Serial, </w:t>
-      </w:r>
-      <w:proofErr w:type="spellStart"/>
-      <w:r>
-        <w:t>ParMETIS</w:t>
-      </w:r>
-      <w:proofErr w:type="spellEnd"/>
-      <w:r>
-        <w:t xml:space="preserve">, Scotch Serial, PT-SCOTCH. Communications between subdomains are performed through MPI. Hybrid parallelism using </w:t>
-      </w:r>
-      <w:proofErr w:type="spellStart"/>
-      <w:r>
-        <w:t>OpenMP</w:t>
-      </w:r>
-      <w:proofErr w:type="spellEnd"/>
-      <w:r>
-        <w:t xml:space="preserve"> has recently been optimised for improved multicore performance.</w:t>
-      </w:r>
-    </w:p>
-    <w:p>
-      <w:pPr>
-        <w:pStyle w:val="NormalPRACE"/>
-      </w:pPr>
-      <w:r>
-        <w:t xml:space="preserve">For incompressible simulations, most of the time is spent during the computation of the pressure through Poisson equations. </w:t>
-      </w:r>
-      <w:proofErr w:type="spellStart"/>
-      <w:r>
-        <w:t>PETSc</w:t>
-      </w:r>
-      <w:proofErr w:type="spellEnd"/>
-      <w:r>
-        <w:t xml:space="preserve"> and HYPRE have recently been linked to the code to offer alternatives to the internal solvers to compute the pressure. The developer’s version of </w:t>
-      </w:r>
-      <w:proofErr w:type="spellStart"/>
-      <w:r>
-        <w:t>PETSc</w:t>
-      </w:r>
-      <w:proofErr w:type="spellEnd"/>
-      <w:r>
-        <w:t xml:space="preserve"> supports CUDA and will be used in this benchmark suite.</w:t>
-      </w:r>
-    </w:p>
-    <w:p>
-      <w:pPr>
-        <w:pStyle w:val="NormalPRACE"/>
-      </w:pPr>
-      <w:r>
-        <w:t xml:space="preserve">Code </w:t>
-      </w:r>
-      <w:proofErr w:type="spellStart"/>
-      <w:r>
-        <w:t>Saturne</w:t>
-      </w:r>
-      <w:proofErr w:type="spellEnd"/>
-      <w:r>
-        <w:t xml:space="preserve"> is written in C, F95 and Python. It is freely available under the GPL license.</w:t>
+        <w:t>Code Saturne is written in C, F95 and Python. It is freely available under the GPL license.</w:t>
       </w:r>
     </w:p>
     <w:p>
@@ -16639,23 +14661,7 @@
         <w:pStyle w:val="NormalPRACE"/>
       </w:pPr>
       <w:r>
-        <w:t xml:space="preserve">The geometry is very simple, i.e. a cube, but the mesh is built using tetrahedral cells. The Reynolds number is set to 400, and symmetry boundary conditions are applied in the </w:t>
-      </w:r>
-      <w:proofErr w:type="spellStart"/>
-      <w:r>
-        <w:t>spanwise</w:t>
-      </w:r>
-      <w:proofErr w:type="spellEnd"/>
-      <w:r>
-        <w:t xml:space="preserve"> direction. The case is modular and the mesh size can easily </w:t>
-      </w:r>
-      <w:proofErr w:type="gramStart"/>
-      <w:r>
-        <w:t>been</w:t>
-      </w:r>
-      <w:proofErr w:type="gramEnd"/>
-      <w:r>
-        <w:t xml:space="preserve"> varied. The largest mesh has about 13 million cells.</w:t>
+        <w:t>The geometry is very simple, i.e. a cube, but the mesh is built using tetrahedral cells. The Reynolds number is set to 400, and symmetry boundary conditions are applied in the spanwise direction. The case is modular and the mesh size can easily been varied. The largest mesh has about 13 million cells.</w:t>
       </w:r>
     </w:p>
     <w:p>
@@ -16691,23 +14697,7 @@
         <w:pStyle w:val="NormalPRACE"/>
       </w:pPr>
       <w:r>
-        <w:t xml:space="preserve">The Taylor-Green vortex flow is traditionally used to assess the accuracy of CFD code numerical schemes. Periodicity is used in the 3 directions. The total kinetic energy (integral of the velocity) and </w:t>
-      </w:r>
-      <w:proofErr w:type="spellStart"/>
-      <w:r>
-        <w:t>enstrophy</w:t>
-      </w:r>
-      <w:proofErr w:type="spellEnd"/>
-      <w:r>
-        <w:t xml:space="preserve"> (integral of the vorticity) evolutions as a function of the time are looked at. Code </w:t>
-      </w:r>
-      <w:proofErr w:type="spellStart"/>
-      <w:r>
-        <w:t>Saturne</w:t>
-      </w:r>
-      <w:proofErr w:type="spellEnd"/>
-      <w:r>
-        <w:t xml:space="preserve"> is set for 2nd order time and spatial schemes, and three meshes are considered, containing 1283, 2563 and 5123 cells, respectively.</w:t>
+        <w:t>The Taylor-Green vortex flow is traditionally used to assess the accuracy of CFD code numerical schemes. Periodicity is used in the 3 directions. The total kinetic energy (integral of the velocity) and enstrophy (integral of the vorticity) evolutions as a function of the time are looked at. Code Saturne is set for 2nd order time and spatial schemes, and three meshes are considered, containing 1283, 2563 and 5123 cells, respectively.</w:t>
       </w:r>
     </w:p>
     <w:p>
@@ -16733,23 +14723,7 @@
         <w:pStyle w:val="NormalPRACE"/>
       </w:pPr>
       <w:r>
-        <w:t xml:space="preserve">CP2K is a quantum chemistry and solid state physics software package that can perform atomistic simulations of solid state, liquid, molecular, periodic, material, crystal, and biological systems. It can perform molecular dynamics, </w:t>
-      </w:r>
-      <w:proofErr w:type="spellStart"/>
-      <w:r>
-        <w:t>metadynamics</w:t>
-      </w:r>
-      <w:proofErr w:type="spellEnd"/>
-      <w:r>
-        <w:t xml:space="preserve">, Quantum Monte Carlo, </w:t>
-      </w:r>
-      <w:proofErr w:type="spellStart"/>
-      <w:r>
-        <w:t>Ehrenfest</w:t>
-      </w:r>
-      <w:proofErr w:type="spellEnd"/>
-      <w:r>
-        <w:t xml:space="preserve"> dynamics, vibrational analysis, core level spectroscopy, energy minimisation, and transition state optimisation using NEB or dimer method.</w:t>
+        <w:t>CP2K is a quantum chemistry and solid state physics software package that can perform atomistic simulations of solid state, liquid, molecular, periodic, material, crystal, and biological systems. It can perform molecular dynamics, metadynamics, Quantum Monte Carlo, Ehrenfest dynamics, vibrational analysis, core level spectroscopy, energy minimisation, and transition state optimisation using NEB or dimer method.</w:t>
       </w:r>
     </w:p>
     <w:p>
@@ -16785,15 +14759,7 @@
         <w:pStyle w:val="NormalPRACE"/>
       </w:pPr>
       <w:r>
-        <w:t xml:space="preserve">Parallelisation is achieved using a combination of </w:t>
-      </w:r>
-      <w:proofErr w:type="spellStart"/>
-      <w:r>
-        <w:t>OpenMP</w:t>
-      </w:r>
-      <w:proofErr w:type="spellEnd"/>
-      <w:r>
-        <w:t>-based multi-threading and MPI.</w:t>
+        <w:t>Parallelisation is achieved using a combination of OpenMP-based multi-threading and MPI.</w:t>
       </w:r>
     </w:p>
     <w:p>
@@ -16801,15 +14767,7 @@
         <w:pStyle w:val="NormalPRACE"/>
       </w:pPr>
       <w:r>
-        <w:t xml:space="preserve">Offloading for accelerators is implemented through CUDA and OpenCL for GPGPUs and through </w:t>
-      </w:r>
-      <w:proofErr w:type="spellStart"/>
-      <w:r>
-        <w:t>OpenMP</w:t>
-      </w:r>
-      <w:proofErr w:type="spellEnd"/>
-      <w:r>
-        <w:t xml:space="preserve"> for MIC (Intel Xeon Phi).</w:t>
+        <w:t>Offloading for accelerators is implemented through CUDA and OpenCL for GPGPUs and through OpenMP for MIC (Intel Xeon Phi).</w:t>
       </w:r>
     </w:p>
     <w:p>
@@ -16840,19 +14798,11 @@
           <w:rStyle w:val="Emphasis"/>
         </w:rPr>
       </w:pPr>
-      <w:proofErr w:type="spellStart"/>
       <w:r>
         <w:rPr>
           <w:rStyle w:val="Emphasis"/>
         </w:rPr>
-        <w:t>LiH</w:t>
-      </w:r>
-      <w:proofErr w:type="spellEnd"/>
-      <w:r>
-        <w:rPr>
-          <w:rStyle w:val="Emphasis"/>
-        </w:rPr>
-        <w:t>-HFX</w:t>
+        <w:t>LiH-HFX</w:t>
       </w:r>
     </w:p>
     <w:p>
@@ -16860,15 +14810,7 @@
         <w:pStyle w:val="NormalPRACE"/>
       </w:pPr>
       <w:r>
-        <w:t xml:space="preserve">This is a single-point energy calculation for a </w:t>
-      </w:r>
-      <w:proofErr w:type="gramStart"/>
-      <w:r>
-        <w:t>particular configuration</w:t>
-      </w:r>
-      <w:proofErr w:type="gramEnd"/>
-      <w:r>
-        <w:t xml:space="preserve"> of a 216 atom Lithium Hydride crystal with 432 electrons in a 12.3 </w:t>
+        <w:t xml:space="preserve">This is a single-point energy calculation for a particular configuration of a 216 atom Lithium Hydride crystal with 432 electrons in a 12.3 </w:t>
       </w:r>
       <w:r>
         <w:t>Å</w:t>
@@ -16883,39 +14825,7 @@
         <w:t xml:space="preserve"> </w:t>
       </w:r>
       <w:r>
-        <w:t xml:space="preserve">(Angstroms cubed) cell. The calculation is performed using a density functional theory (DFT) algorithm with Gaussian and Augmented Plane Waves (GAPW) under the hybrid </w:t>
-      </w:r>
-      <w:proofErr w:type="spellStart"/>
-      <w:r>
-        <w:t>Hartree-Fock</w:t>
-      </w:r>
-      <w:proofErr w:type="spellEnd"/>
-      <w:r>
-        <w:t xml:space="preserve"> exchange (HFX) approximation. These types of calculations are generally around one hundred times the computational cost of a standard local DFT calculation, although the cost of the latter can be reduced by using the Auxiliary Density Matrix Method (ADMM). Using </w:t>
-      </w:r>
-      <w:proofErr w:type="spellStart"/>
-      <w:r>
-        <w:t>OpenMP</w:t>
-      </w:r>
-      <w:proofErr w:type="spellEnd"/>
-      <w:r>
-        <w:t xml:space="preserve"> is of </w:t>
-      </w:r>
-      <w:proofErr w:type="gramStart"/>
-      <w:r>
-        <w:t>particular benefit</w:t>
-      </w:r>
-      <w:proofErr w:type="gramEnd"/>
-      <w:r>
-        <w:t xml:space="preserve"> here as the HFX implementation requires a large amount of memory to store partial integrals. By using several threads, fewer MPI processes share the available memory on the node and thus enough memory is available to avoid </w:t>
-      </w:r>
-      <w:proofErr w:type="spellStart"/>
-      <w:r>
-        <w:t>recomputing</w:t>
-      </w:r>
-      <w:proofErr w:type="spellEnd"/>
-      <w:r>
-        <w:t xml:space="preserve"> any integrals on-the-fly, improving performance</w:t>
+        <w:t>(Angstroms cubed) cell. The calculation is performed using a density functional theory (DFT) algorithm with Gaussian and Augmented Plane Waves (GAPW) under the hybrid Hartree-Fock exchange (HFX) approximation. These types of calculations are generally around one hundred times the computational cost of a standard local DFT calculation, although the cost of the latter can be reduced by using the Auxiliary Density Matrix Method (ADMM). Using OpenMP is of particular benefit here as the HFX implementation requires a large amount of memory to store partial integrals. By using several threads, fewer MPI processes share the available memory on the node and thus enough memory is available to avoid recomputing any integrals on-the-fly, improving performance</w:t>
       </w:r>
       <w:ins w:id="108" w:author="Thomas Eickermann" w:date="2017-03-15T13:32:00Z">
         <w:r>
@@ -16970,23 +14880,7 @@
         </w:r>
       </w:ins>
       <w:r>
-        <w:t xml:space="preserve">off. For large </w:t>
-      </w:r>
-      <w:proofErr w:type="gramStart"/>
-      <w:r>
-        <w:t>systems</w:t>
-      </w:r>
-      <w:proofErr w:type="gramEnd"/>
-      <w:r>
-        <w:t xml:space="preserve"> the linear-scaling approach for solving Self-Consistent-Field equations should be much cheaper computationally than using standard DFT, and allow scaling up to 1 million atoms for simple systems. The linear scaling cost results from the fact that the algorithm is based on an iteration on the density matrix. The cubically-scaling </w:t>
-      </w:r>
-      <w:proofErr w:type="spellStart"/>
-      <w:r>
-        <w:t>orthogonalisation</w:t>
-      </w:r>
-      <w:proofErr w:type="spellEnd"/>
-      <w:r>
-        <w:t xml:space="preserve"> step of standard DFT is avoided and the key operation</w:t>
+        <w:t>off. For large systems the linear-scaling approach for solving Self-Consistent-Field equations should be much cheaper computationally than using standard DFT, and allow scaling up to 1 million atoms for simple systems. The linear scaling cost results from the fact that the algorithm is based on an iteration on the density matrix. The cubically-scaling orthogonalisation step of standard DFT is avoided and the key operation</w:t>
       </w:r>
       <w:r>
         <w:t>s</w:t>
@@ -16998,15 +14892,7 @@
         <w:t>are</w:t>
       </w:r>
       <w:r>
-        <w:t xml:space="preserve"> sparse matrix-matrix multiplications, which have </w:t>
-      </w:r>
-      <w:proofErr w:type="gramStart"/>
-      <w:r>
-        <w:t>a number of</w:t>
-      </w:r>
-      <w:proofErr w:type="gramEnd"/>
-      <w:r>
-        <w:t xml:space="preserve"> non-zero entries that scale linearly with system size. These are implemented efficiently in CP2K's DBCSR library.</w:t>
+        <w:t xml:space="preserve"> sparse matrix-matrix multiplications, which have a number of non-zero entries that scale linearly with system size. These are implemented efficiently in CP2K's DBCSR library.</w:t>
       </w:r>
     </w:p>
     <w:p>
@@ -17038,15 +14924,7 @@
         <w:t>-</w:t>
       </w:r>
       <w:r>
-        <w:t xml:space="preserve">initio electronic structure calculations using the projector augmented wave method. It uses a uniform real-space grid representation of the electronic </w:t>
-      </w:r>
-      <w:proofErr w:type="spellStart"/>
-      <w:r>
-        <w:t>wavefunctions</w:t>
-      </w:r>
-      <w:proofErr w:type="spellEnd"/>
-      <w:r>
-        <w:t>, that allows for excellent computational scalability and systematic converge properties.</w:t>
+        <w:t>initio electronic structure calculations using the projector augmented wave method. It uses a uniform real-space grid representation of the electronic wavefunctions, that allows for excellent computational scalability and systematic converge properties.</w:t>
       </w:r>
     </w:p>
     <w:p>
@@ -17067,35 +14945,11 @@
         <w:pStyle w:val="NormalPRACE"/>
       </w:pPr>
       <w:r>
-        <w:t xml:space="preserve">GPAW is written mostly in Python, but includes also computational kernels written in C as well as leveraging external libraries such as </w:t>
-      </w:r>
-      <w:proofErr w:type="spellStart"/>
-      <w:r>
-        <w:t>NumPy</w:t>
-      </w:r>
-      <w:proofErr w:type="spellEnd"/>
-      <w:r>
-        <w:t xml:space="preserve">, BLAS and </w:t>
-      </w:r>
-      <w:proofErr w:type="spellStart"/>
-      <w:r>
-        <w:t>ScaLAPACK</w:t>
-      </w:r>
-      <w:proofErr w:type="spellEnd"/>
-      <w:r>
-        <w:t xml:space="preserve">. Parallelisation is based on message-passing using MPI with no threading. Development branches for </w:t>
+        <w:t xml:space="preserve">GPAW is written mostly in Python, but includes also computational kernels written in C as well as leveraging external libraries such as NumPy, BLAS and ScaLAPACK. Parallelisation is based on message-passing using MPI with no threading. Development branches for </w:t>
       </w:r>
       <w:r>
         <w:lastRenderedPageBreak/>
-        <w:t xml:space="preserve">GPGPUs and MICs include support for offloading to accelerators using either CUDA or </w:t>
-      </w:r>
-      <w:proofErr w:type="spellStart"/>
-      <w:r>
-        <w:t>pyMIC</w:t>
-      </w:r>
-      <w:proofErr w:type="spellEnd"/>
-      <w:r>
-        <w:t>, respectively. GPAW is freely available under the GPL license.</w:t>
+        <w:t>GPGPUs and MICs include support for offloading to accelerators using either CUDA or pyMIC, respectively. GPAW is freely available under the GPL license.</w:t>
       </w:r>
     </w:p>
     <w:p>
@@ -17130,206 +14984,142 @@
         <w:pStyle w:val="NormalPRACE"/>
       </w:pPr>
       <w:r>
-        <w:t xml:space="preserve">A ground state calculation for a carbon nanotube in vacuum. By default uses a 6-6-10 nanotube with 240 atoms (freely adjustable) and serial LAPACK with an option to use </w:t>
-      </w:r>
-      <w:proofErr w:type="spellStart"/>
-      <w:r>
-        <w:t>ScaLAPACK</w:t>
-      </w:r>
-      <w:proofErr w:type="spellEnd"/>
+        <w:t>A ground state calculation for a carbon nanotube in vacuum. By default uses a 6-6-10 nanotube with 240 atoms (freely adjustable) and serial LAPACK with an option to use ScaLAPACK.</w:t>
+      </w:r>
+    </w:p>
+    <w:p>
+      <w:pPr>
+        <w:pStyle w:val="NormalPRACE"/>
+      </w:pPr>
+      <w:r>
+        <w:t>This benchmark is aimed at smaller systems, with an intended scaling range of up to 10 nodes.</w:t>
+      </w:r>
+    </w:p>
+    <w:p>
+      <w:pPr>
+        <w:pStyle w:val="NormalPRACE"/>
+        <w:rPr>
+          <w:rStyle w:val="Emphasis"/>
+        </w:rPr>
+      </w:pPr>
+      <w:r>
+        <w:rPr>
+          <w:rStyle w:val="Emphasis"/>
+        </w:rPr>
+        <w:t>Copper Filament</w:t>
+      </w:r>
+    </w:p>
+    <w:p>
+      <w:pPr>
+        <w:pStyle w:val="NormalPRACE"/>
+      </w:pPr>
+      <w:r>
+        <w:t>A ground state calculation for a copper filament in vacuum. By default uses a 2x2x3 FCC lattice with 71 atoms (freely adjustable) and ScaLAPACK for parallelisation.</w:t>
+      </w:r>
+    </w:p>
+    <w:p>
+      <w:pPr>
+        <w:pStyle w:val="NormalPRACE"/>
+      </w:pPr>
+      <w:r>
+        <w:t>This benchmark is aimed at larger systems, with an intended scaling range of up to 100 nodes. A lower limit on the number of nodes may be imposed by the amount of memory required, which can be adjusted to some extent with the run parameters (e.g. lattice size or grid spacing).</w:t>
+      </w:r>
+    </w:p>
+    <w:p>
+      <w:pPr>
+        <w:pStyle w:val="Heading3"/>
+      </w:pPr>
+      <w:bookmarkStart w:id="113" w:name="_Toc477155394"/>
+      <w:r>
+        <w:t>GROMACS</w:t>
+      </w:r>
+      <w:bookmarkEnd w:id="113"/>
+    </w:p>
+    <w:p>
+      <w:pPr>
+        <w:pStyle w:val="NormalPRACE"/>
+      </w:pPr>
+      <w:r>
+        <w:t>GROMACS is a versatile package to perform molecular dynamics, i.e. simulate the Newtonian equations of motion for systems with hundreds to millions of particles.</w:t>
+      </w:r>
+    </w:p>
+    <w:p>
+      <w:pPr>
+        <w:pStyle w:val="NormalPRACE"/>
+      </w:pPr>
+      <w:r>
+        <w:t>It is primarily designed for biochemical molecules like proteins, lipids and nucleic acids that have a lot of complicated bonded interactions, but since GROMACS is extremely fast at calculating the nonbonded interactions (that usually dominate simulations) many groups are also using it for research on non-biological systems, e.g. polymers.</w:t>
+      </w:r>
+    </w:p>
+    <w:p>
+      <w:pPr>
+        <w:pStyle w:val="NormalPRACE"/>
+      </w:pPr>
+      <w:r>
+        <w:t>GROMACS supports all the usual algorithms you expect from a modern molecular dynamics implementation, and some additional features:</w:t>
+      </w:r>
+    </w:p>
+    <w:p>
+      <w:pPr>
+        <w:pStyle w:val="NormalPRACE"/>
+      </w:pPr>
+      <w:r>
+        <w:t xml:space="preserve">GROMACS provides extremely high performance compared to all other programs. A lot of algorithmic optimisations have been introduced in the code; for instance the calculation of the virial </w:t>
+      </w:r>
+      <w:r>
+        <w:t>has be</w:t>
+      </w:r>
+      <w:r>
+        <w:t xml:space="preserve"> </w:t>
+      </w:r>
+      <w:r>
+        <w:t xml:space="preserve">en extracted </w:t>
+      </w:r>
+      <w:r>
+        <w:t xml:space="preserve">from the innermost loops over pairwise interactions, and we use our own software routines to calculate the inverse square root. In GROMACS 4.6, on almost all common computing platforms, the innermost loops are written in C using intrinsic functions that the compiler transforms to SIMD machine instructions, to utilise the available instruction-level parallelism. These kernels are available in either single and double precision, and support all different kinds of SIMD support found in x86-family processors available </w:t>
+      </w:r>
+      <w:commentRangeStart w:id="114"/>
+      <w:r>
+        <w:t>in January 2013</w:t>
+      </w:r>
+      <w:commentRangeEnd w:id="114"/>
+      <w:r>
+        <w:rPr>
+          <w:rStyle w:val="CommentReference"/>
+        </w:rPr>
+        <w:commentReference w:id="114"/>
+      </w:r>
       <w:r>
         <w:t>.</w:t>
       </w:r>
     </w:p>
     <w:p>
       <w:pPr>
+        <w:pStyle w:val="Heading4"/>
+      </w:pPr>
+      <w:bookmarkStart w:id="115" w:name="_Toc477155395"/>
+      <w:r>
+        <w:t xml:space="preserve">Code </w:t>
+      </w:r>
+      <w:bookmarkEnd w:id="115"/>
+      <w:r>
+        <w:t>description</w:t>
+      </w:r>
+    </w:p>
+    <w:p>
+      <w:pPr>
         <w:pStyle w:val="NormalPRACE"/>
       </w:pPr>
       <w:r>
-        <w:t>This benchmark is aimed at smaller systems, with an intended scaling range of up to 10 nodes.</w:t>
+        <w:t>Parallelisation is achieved using combined OpenMP and MPI.</w:t>
       </w:r>
     </w:p>
     <w:p>
       <w:pPr>
         <w:pStyle w:val="NormalPRACE"/>
-        <w:rPr>
-          <w:rStyle w:val="Emphasis"/>
-        </w:rPr>
-      </w:pPr>
-      <w:r>
-        <w:rPr>
-          <w:rStyle w:val="Emphasis"/>
-        </w:rPr>
-        <w:t>Copper Filament</w:t>
-      </w:r>
-    </w:p>
-    <w:p>
-      <w:pPr>
-        <w:pStyle w:val="NormalPRACE"/>
-      </w:pPr>
-      <w:r>
-        <w:t xml:space="preserve">A ground state calculation for a copper filament in vacuum. By </w:t>
-      </w:r>
-      <w:proofErr w:type="gramStart"/>
-      <w:r>
-        <w:t>default</w:t>
-      </w:r>
-      <w:proofErr w:type="gramEnd"/>
-      <w:r>
-        <w:t xml:space="preserve"> uses a 2x2x3 FCC lattice with 71 atoms (freely adjustable) and </w:t>
-      </w:r>
-      <w:proofErr w:type="spellStart"/>
-      <w:r>
-        <w:t>ScaLAPACK</w:t>
-      </w:r>
-      <w:proofErr w:type="spellEnd"/>
-      <w:r>
-        <w:t xml:space="preserve"> for parallelisation.</w:t>
-      </w:r>
-    </w:p>
-    <w:p>
-      <w:pPr>
-        <w:pStyle w:val="NormalPRACE"/>
-      </w:pPr>
-      <w:r>
-        <w:t>This benchmark is aimed at larger systems, with an intended scaling range of up to 100 nodes. A lower limit on the number of nodes may be imposed by the amount of memory required, which can be adjusted to some extent with the run parameters (e.g. lattice size or grid spacing).</w:t>
-      </w:r>
-    </w:p>
-    <w:p>
-      <w:pPr>
-        <w:pStyle w:val="Heading3"/>
-      </w:pPr>
-      <w:bookmarkStart w:id="113" w:name="_Toc477155394"/>
-      <w:r>
-        <w:t>GROMACS</w:t>
-      </w:r>
-      <w:bookmarkEnd w:id="113"/>
-    </w:p>
-    <w:p>
-      <w:pPr>
-        <w:pStyle w:val="NormalPRACE"/>
-      </w:pPr>
-      <w:r>
-        <w:t>GROMACS is a versatile package to perform molecular dynamics, i.e. simulate the Newtonian equations of motion for systems with hundreds to millions of particles.</w:t>
-      </w:r>
-    </w:p>
-    <w:p>
-      <w:pPr>
-        <w:pStyle w:val="NormalPRACE"/>
-      </w:pPr>
-      <w:r>
-        <w:t xml:space="preserve">It is primarily designed for biochemical molecules like proteins, lipids and nucleic acids that have a lot of complicated bonded interactions, but since GROMACS is extremely fast at calculating the </w:t>
-      </w:r>
-      <w:proofErr w:type="spellStart"/>
-      <w:r>
-        <w:t>nonbonded</w:t>
-      </w:r>
-      <w:proofErr w:type="spellEnd"/>
-      <w:r>
-        <w:t xml:space="preserve"> interactions (that usually dominate simulations) many groups are also using it for research on non-biological systems, e.g. polymers.</w:t>
-      </w:r>
-    </w:p>
-    <w:p>
-      <w:pPr>
-        <w:pStyle w:val="NormalPRACE"/>
-      </w:pPr>
-      <w:r>
-        <w:t>GROMACS supports all the usual algorithms you expect from a modern molecular dynamics implementation, and some additional features:</w:t>
-      </w:r>
-    </w:p>
-    <w:p>
-      <w:pPr>
-        <w:pStyle w:val="NormalPRACE"/>
-      </w:pPr>
-      <w:r>
-        <w:t xml:space="preserve">GROMACS provides extremely high performance compared to all other programs. A lot of algorithmic optimisations have been introduced in the code; for </w:t>
-      </w:r>
-      <w:proofErr w:type="gramStart"/>
-      <w:r>
-        <w:t>instance</w:t>
-      </w:r>
-      <w:proofErr w:type="gramEnd"/>
-      <w:r>
-        <w:t xml:space="preserve"> the calculation of the virial </w:t>
-      </w:r>
-      <w:r>
-        <w:t xml:space="preserve">has </w:t>
-      </w:r>
-      <w:proofErr w:type="spellStart"/>
-      <w:r>
-        <w:t>be</w:t>
-      </w:r>
-      <w:r>
-        <w:t xml:space="preserve"> </w:t>
-      </w:r>
-      <w:r>
-        <w:t>en</w:t>
-      </w:r>
-      <w:proofErr w:type="spellEnd"/>
-      <w:r>
-        <w:t xml:space="preserve"> extracted </w:t>
-      </w:r>
-      <w:r>
-        <w:t xml:space="preserve">from the innermost loops over pairwise interactions, and we use our own software routines to calculate the inverse square root. In GROMACS 4.6, on almost all common computing platforms, the innermost loops are written in C using intrinsic functions that the compiler transforms to SIMD machine instructions, to utilise the available instruction-level parallelism. These kernels are available in either single and double precision, and support all different kinds of SIMD support found in x86-family processors available </w:t>
-      </w:r>
-      <w:commentRangeStart w:id="114"/>
-      <w:r>
-        <w:t>in January 2013</w:t>
-      </w:r>
-      <w:commentRangeEnd w:id="114"/>
-      <w:r>
-        <w:rPr>
-          <w:rStyle w:val="CommentReference"/>
-        </w:rPr>
-        <w:commentReference w:id="114"/>
-      </w:r>
-      <w:r>
-        <w:t>.</w:t>
-      </w:r>
-    </w:p>
-    <w:p>
-      <w:pPr>
-        <w:pStyle w:val="Heading4"/>
-      </w:pPr>
-      <w:bookmarkStart w:id="115" w:name="_Toc477155395"/>
-      <w:r>
-        <w:t xml:space="preserve">Code </w:t>
-      </w:r>
-      <w:bookmarkEnd w:id="115"/>
-      <w:r>
-        <w:t>description</w:t>
-      </w:r>
-    </w:p>
-    <w:p>
-      <w:pPr>
-        <w:pStyle w:val="NormalPRACE"/>
-      </w:pPr>
-      <w:r>
-        <w:t xml:space="preserve">Parallelisation is achieved using combined </w:t>
-      </w:r>
-      <w:proofErr w:type="spellStart"/>
-      <w:r>
-        <w:t>OpenMP</w:t>
-      </w:r>
-      <w:proofErr w:type="spellEnd"/>
-      <w:r>
-        <w:t xml:space="preserve"> and MPI.</w:t>
-      </w:r>
-    </w:p>
-    <w:p>
-      <w:pPr>
-        <w:pStyle w:val="NormalPRACE"/>
-      </w:pPr>
-      <w:r>
-        <w:t xml:space="preserve">Offloading for accelerators is implemented through CUDA for GPGPUs and through </w:t>
-      </w:r>
-      <w:proofErr w:type="spellStart"/>
-      <w:r>
-        <w:t>OpenMP</w:t>
-      </w:r>
-      <w:proofErr w:type="spellEnd"/>
-      <w:r>
-        <w:t xml:space="preserve"> for MIC (Intel Xeon Phi).</w:t>
+      </w:pPr>
+      <w:r>
+        <w:t>Offloading for accelerators is implemented through CUDA for GPGPUs and through OpenMP for MIC (Intel Xeon Phi).</w:t>
       </w:r>
     </w:p>
     <w:p>
@@ -17364,19 +15154,50 @@
           <w:rStyle w:val="Emphasis"/>
         </w:rPr>
       </w:pPr>
-      <w:proofErr w:type="spellStart"/>
       <w:r>
         <w:rPr>
           <w:rStyle w:val="Emphasis"/>
         </w:rPr>
-        <w:t>GluCL</w:t>
-      </w:r>
-      <w:proofErr w:type="spellEnd"/>
-      <w:r>
+        <w:t>GluCL Ion Channel</w:t>
+      </w:r>
+    </w:p>
+    <w:p>
+      <w:pPr>
+        <w:pStyle w:val="NormalPRACE"/>
+      </w:pPr>
+      <w:r>
+        <w:t>The ion channel system is the membrane protein GluCl, which is a pentameric chloride channel embedded in a lipid bilayer. The GluCl ion channel was embedded in a DOPC membrane and solvated in TIP3P water. This system contains 142k atoms, and is a quite challenging parallelisation case due to the small size. However, it is likely one of the most wanted target sizes for biomolecular simulations due to the importance of these proteins for pharmaceutical applications. It is particularly challenging due to a highly inhomogeneous and anisotropic environment in the membrane, which poses hard challenges for load balancing with domain decomposition.</w:t>
+      </w:r>
+    </w:p>
+    <w:p>
+      <w:pPr>
+        <w:pStyle w:val="NormalPRACE"/>
+      </w:pPr>
+      <w:r>
+        <w:t>This test case was used as the “Small” test case in previous 2IP and 3IP P</w:t>
+      </w:r>
+      <w:r>
+        <w:t>RACE</w:t>
+      </w:r>
+      <w:r>
+        <w:t xml:space="preserve"> phases. It is included in the package's version 5.0 benchmark cases. It is reported to scale efficiently up to 10</w:t>
+      </w:r>
+      <w:r>
+        <w:t>00+ cores on x86 based systems.</w:t>
+      </w:r>
+    </w:p>
+    <w:p>
+      <w:pPr>
+        <w:pStyle w:val="NormalPRACE"/>
         <w:rPr>
           <w:rStyle w:val="Emphasis"/>
         </w:rPr>
-        <w:t xml:space="preserve"> Ion Channel</w:t>
+      </w:pPr>
+      <w:r>
+        <w:rPr>
+          <w:rStyle w:val="Emphasis"/>
+        </w:rPr>
+        <w:t>Lignocellulose</w:t>
       </w:r>
     </w:p>
     <w:p>
@@ -17384,153 +15205,58 @@
         <w:pStyle w:val="NormalPRACE"/>
       </w:pPr>
       <w:r>
-        <w:t xml:space="preserve">The ion channel system is the membrane protein </w:t>
-      </w:r>
-      <w:proofErr w:type="spellStart"/>
-      <w:r>
-        <w:t>GluCl</w:t>
-      </w:r>
-      <w:proofErr w:type="spellEnd"/>
-      <w:r>
-        <w:t xml:space="preserve">, which is a </w:t>
-      </w:r>
-      <w:proofErr w:type="spellStart"/>
-      <w:r>
-        <w:t>pentameric</w:t>
-      </w:r>
-      <w:proofErr w:type="spellEnd"/>
-      <w:r>
-        <w:t xml:space="preserve"> chloride channel embedded in a lipid bilayer. The </w:t>
-      </w:r>
-      <w:proofErr w:type="spellStart"/>
-      <w:r>
-        <w:t>GluCl</w:t>
-      </w:r>
-      <w:proofErr w:type="spellEnd"/>
-      <w:r>
-        <w:t xml:space="preserve"> ion channel was embedded in a DOPC membrane and solvated in TIP3P water. This system contains 142k atoms, and is a quite challenging parallelisation case due to the small size. However, it is likely one of the most wanted target sizes for biomolecular simulations due to the importance of these proteins for pharmaceutical applications. It is particularly challenging due to a highly inhomogeneous and anisotropic environment in the membrane, which poses hard challenges for load balancing with domain decomposition.</w:t>
-      </w:r>
+        <w:t>A model of cellulose and lignocellulosic biomass in an aqueous solution</w:t>
+      </w:r>
+      <w:r>
+        <w:t xml:space="preserve"> </w:t>
+      </w:r>
+      <w:r>
+        <w:fldChar w:fldCharType="begin"/>
+      </w:r>
+      <w:r>
+        <w:instrText xml:space="preserve"> REF _Ref476989175 \r \h </w:instrText>
+      </w:r>
+      <w:r>
+        <w:fldChar w:fldCharType="separate"/>
+      </w:r>
+      <w:r>
+        <w:t>[9]</w:t>
+      </w:r>
+      <w:r>
+        <w:fldChar w:fldCharType="end"/>
+      </w:r>
+      <w:r>
+        <w:t>. This system of 3.3 million atoms is inhomogeneous. This system uses reaction-field electrostatics instead of PME and therefore scales well on x86. This test case was used as the “Large” test case in previous PRACE</w:t>
+      </w:r>
+      <w:r>
+        <w:t xml:space="preserve"> </w:t>
+      </w:r>
+      <w:r>
+        <w:t>2IP and 3IP projects. It is reported in previous PRACE projects to scale efficiently up to 10000+ x86 cores.</w:t>
+      </w:r>
+    </w:p>
+    <w:p>
+      <w:pPr>
+        <w:pStyle w:val="Heading3"/>
+      </w:pPr>
+      <w:bookmarkStart w:id="117" w:name="_Toc477155397"/>
+      <w:r>
+        <w:t>NAMD</w:t>
+      </w:r>
+      <w:bookmarkEnd w:id="117"/>
     </w:p>
     <w:p>
       <w:pPr>
         <w:pStyle w:val="NormalPRACE"/>
       </w:pPr>
       <w:r>
-        <w:t>This test case was used as the “Small” test case in previous 2IP and 3IP P</w:t>
-      </w:r>
-      <w:r>
-        <w:t>RACE</w:t>
-      </w:r>
-      <w:r>
-        <w:t xml:space="preserve"> phases. It is included in the package's version 5.0 benchmark cases. It is reported to scale efficiently up to 10</w:t>
-      </w:r>
-      <w:r>
-        <w:t>00+ cores on x86 based systems.</w:t>
-      </w:r>
-    </w:p>
-    <w:p>
-      <w:pPr>
-        <w:pStyle w:val="NormalPRACE"/>
-        <w:rPr>
-          <w:rStyle w:val="Emphasis"/>
-        </w:rPr>
-      </w:pPr>
-      <w:r>
-        <w:rPr>
-          <w:rStyle w:val="Emphasis"/>
-        </w:rPr>
-        <w:t>Lignocellulose</w:t>
-      </w:r>
-    </w:p>
-    <w:p>
-      <w:pPr>
-        <w:pStyle w:val="NormalPRACE"/>
-      </w:pPr>
-      <w:r>
-        <w:t>A model of cellulose and lignocellulosic biomass in an aqueous solution</w:t>
-      </w:r>
-      <w:r>
-        <w:t xml:space="preserve"> </w:t>
-      </w:r>
-      <w:r>
-        <w:fldChar w:fldCharType="begin"/>
-      </w:r>
-      <w:r>
-        <w:instrText xml:space="preserve"> REF _Ref476989175 \r \h </w:instrText>
-      </w:r>
-      <w:r>
-        <w:fldChar w:fldCharType="separate"/>
-      </w:r>
-      <w:r>
-        <w:t>[9]</w:t>
-      </w:r>
-      <w:r>
-        <w:fldChar w:fldCharType="end"/>
-      </w:r>
-      <w:r>
-        <w:t>. This system of 3.3 million atoms is inhomogeneous. This system uses reaction-field electrostatics instead of PME and therefore scales well on x86. This test case was used as the “Large” test case in previous PRACE</w:t>
-      </w:r>
-      <w:r>
-        <w:t xml:space="preserve"> </w:t>
-      </w:r>
-      <w:r>
-        <w:t>2IP and 3IP projects. It is reported in previous PRACE projects to scale efficiently up to 10000+ x86 cores.</w:t>
-      </w:r>
-    </w:p>
-    <w:p>
-      <w:pPr>
-        <w:pStyle w:val="Heading3"/>
-      </w:pPr>
-      <w:bookmarkStart w:id="117" w:name="_Toc477155397"/>
-      <w:r>
-        <w:t>NAMD</w:t>
-      </w:r>
-      <w:bookmarkEnd w:id="117"/>
-    </w:p>
-    <w:p>
-      <w:pPr>
-        <w:pStyle w:val="NormalPRACE"/>
-      </w:pPr>
-      <w:r>
-        <w:t xml:space="preserve">NAMD is a widely used molecular dynamics application designed to simulate bio-molecular systems on a wide variety of </w:t>
-      </w:r>
-      <w:proofErr w:type="spellStart"/>
-      <w:r>
-        <w:t>compute</w:t>
-      </w:r>
-      <w:proofErr w:type="spellEnd"/>
-      <w:r>
-        <w:t xml:space="preserve"> platforms. NAMD is developed by the “Theoretical and Computational Biophysics Group” at the University of Illinois at Urbana Champaign. In the design of NAMD </w:t>
-      </w:r>
-      <w:proofErr w:type="gramStart"/>
-      <w:r>
-        <w:t>particular emphasis</w:t>
-      </w:r>
-      <w:proofErr w:type="gramEnd"/>
-      <w:r>
-        <w:t xml:space="preserve"> has been placed on scalability when utilising a large number of processors. The application can read a wide variety of different file formats, for example force fields, protein structure</w:t>
+        <w:t>NAMD is a widely used molecular dynamics application designed to simulate bio-molecular systems on a wide variety of compute platforms. NAMD is developed by the “Theoretical and Computational Biophysics Group” at the University of Illinois at Urbana Champaign. In the design of NAMD particular emphasis has been placed on scalability when utilising a large number of processors. The application can read a wide variety of different file formats, for example force fields, protein structure</w:t>
       </w:r>
       <w:r>
         <w:t>s</w:t>
       </w:r>
       <w:r>
-        <w:t xml:space="preserve">, which are commonly used in bio-molecular science. A NAMD license can be applied for on the developer’s website free of charge. Once the license has been obtained, binaries for </w:t>
-      </w:r>
-      <w:proofErr w:type="gramStart"/>
-      <w:r>
-        <w:t>a number of</w:t>
-      </w:r>
-      <w:proofErr w:type="gramEnd"/>
-      <w:r>
-        <w:t xml:space="preserve"> platforms and the source can be downloaded from the website. Deployment areas of NAMD include pharmaceutical research by academic and industrial users. NAMD is particularly suitable when the interaction between </w:t>
-      </w:r>
-      <w:proofErr w:type="gramStart"/>
-      <w:r>
-        <w:t>a number of</w:t>
-      </w:r>
-      <w:proofErr w:type="gramEnd"/>
-      <w:r>
-        <w:t xml:space="preserve"> proteins or between proteins and other chemical substances is of interest. Typical examples are vaccine research and transport processes through cell membrane proteins.</w:t>
+        <w:t>, which are commonly used in bio-molecular science. A NAMD license can be applied for on the developer’s website free of charge. Once the license has been obtained, binaries for a number of platforms and the source can be downloaded from the website. Deployment areas of NAMD include pharmaceutical research by academic and industrial users. NAMD is particularly suitable when the interaction between a number of proteins or between proteins and other chemical substances is of interest. Typical examples are vaccine research and transport processes through cell membrane proteins.</w:t>
       </w:r>
     </w:p>
     <w:p>
@@ -17675,23 +15401,7 @@
         <w:pStyle w:val="NormalPRACE"/>
       </w:pPr>
       <w:r>
-        <w:t xml:space="preserve">PFARM is part of a suite of programs based on the ‘R-matrix’ ab-initio approach to the </w:t>
-      </w:r>
-      <w:proofErr w:type="spellStart"/>
-      <w:r>
-        <w:t>varitional</w:t>
-      </w:r>
-      <w:proofErr w:type="spellEnd"/>
-      <w:r>
-        <w:t xml:space="preserve"> solution of the many-electron Schrödinger equation for electron-atom and electron-ion scattering. The package has been used to calculate electron collision data for astrophysical applications (such as: the interstellar medium, planetary atmospheres) with, for example, various ions of Fe and Ni and neutral O, plus other applications such as data for plasma modelling and fusion reactor impurities. The code has recently been adapted to form a compatible interface with the </w:t>
-      </w:r>
-      <w:proofErr w:type="spellStart"/>
-      <w:r>
-        <w:t>UKRmol</w:t>
-      </w:r>
-      <w:proofErr w:type="spellEnd"/>
-      <w:r>
-        <w:t xml:space="preserve"> suite of codes for electron (positron) molecule collisions thus enabling large-scale parallel ‘outer-region’ calculations for molecular systems as well as atomic systems.</w:t>
+        <w:t>PFARM is part of a suite of programs based on the ‘R-matrix’ ab-initio approach to the varitional solution of the many-electron Schrödinger equation for electron-atom and electron-ion scattering. The package has been used to calculate electron collision data for astrophysical applications (such as: the interstellar medium, planetary atmospheres) with, for example, various ions of Fe and Ni and neutral O, plus other applications such as data for plasma modelling and fusion reactor impurities. The code has recently been adapted to form a compatible interface with the UKRmol suite of codes for electron (positron) molecule collisions thus enabling large-scale parallel ‘outer-region’ calculations for molecular systems as well as atomic systems.</w:t>
       </w:r>
     </w:p>
     <w:p>
@@ -17711,29 +15421,8 @@
       <w:pPr>
         <w:pStyle w:val="NormalPRACE"/>
       </w:pPr>
-      <w:proofErr w:type="gramStart"/>
-      <w:r>
-        <w:t>In order to</w:t>
-      </w:r>
-      <w:proofErr w:type="gramEnd"/>
-      <w:r>
-        <w:t xml:space="preserve"> enable efficient computation, the external region calculation takes place in two distinct stages, named EXDIG and EXAS, with intermediate files linking the two. EXDIG is dominated by the assembly of sector Hamiltonian matrices and their subsequent </w:t>
-      </w:r>
-      <w:proofErr w:type="spellStart"/>
-      <w:r>
-        <w:t>eigensolutions</w:t>
-      </w:r>
-      <w:proofErr w:type="spellEnd"/>
-      <w:r>
-        <w:t xml:space="preserve">. EXAS uses a combined functional/domain decomposition approach where good load-balancing is essential to maintain efficient parallel performance. Each of the main stages in the calculation is written in Fortran 2003 (or Fortran 2003-compliant Fortran 95), is parallelised using MPI and is designed to take advantage of highly optimised, numerical library routines. Hybrid MPI / </w:t>
-      </w:r>
-      <w:proofErr w:type="spellStart"/>
-      <w:r>
-        <w:t>OpenMP</w:t>
-      </w:r>
-      <w:proofErr w:type="spellEnd"/>
-      <w:r>
-        <w:t xml:space="preserve"> parallelisation has also been introduced into the code via shared memory enabled numerical library kernels.</w:t>
+      <w:r>
+        <w:t>In order to enable efficient computation, the external region calculation takes place in two distinct stages, named EXDIG and EXAS, with intermediate files linking the two. EXDIG is dominated by the assembly of sector Hamiltonian matrices and their subsequent eigensolutions. EXAS uses a combined functional/domain decomposition approach where good load-balancing is essential to maintain efficient parallel performance. Each of the main stages in the calculation is written in Fortran 2003 (or Fortran 2003-compliant Fortran 95), is parallelised using MPI and is designed to take advantage of highly optimised, numerical library routines. Hybrid MPI / OpenMP parallelisation has also been introduced into the code via shared memory enabled numerical library kernels.</w:t>
       </w:r>
     </w:p>
     <w:p>
@@ -17741,34 +15430,10 @@
         <w:pStyle w:val="NormalPRACE"/>
       </w:pPr>
       <w:r>
-        <w:t xml:space="preserve">Accelerator-based implementations have been implemented for both EXDIG and EXAS. EXAS uses offloading via MAGMA (or MKL) for sector Hamiltonian </w:t>
-      </w:r>
-      <w:proofErr w:type="spellStart"/>
-      <w:r>
-        <w:t>diagonalisations</w:t>
-      </w:r>
-      <w:proofErr w:type="spellEnd"/>
-      <w:r>
-        <w:t xml:space="preserve"> on Intel Xeon Phi and GPGPU accelerators. EXDIG uses combined MPI and </w:t>
-      </w:r>
-      <w:proofErr w:type="spellStart"/>
-      <w:r>
-        <w:t>OpenMP</w:t>
-      </w:r>
-      <w:proofErr w:type="spellEnd"/>
-      <w:r>
-        <w:t xml:space="preserve"> to distribute the scattering energy calculations on CPUs efficiently both across and within Intel Xeon </w:t>
-      </w:r>
-      <w:proofErr w:type="spellStart"/>
-      <w:r>
-        <w:t>Phi</w:t>
-      </w:r>
-      <w:r>
-        <w:t>co</w:t>
-      </w:r>
-      <w:proofErr w:type="spellEnd"/>
-      <w:r>
-        <w:t>-processors</w:t>
+        <w:t>Accelerator-based implementations have been implemented for both EXDIG and EXAS. EXAS uses offloading via MAGMA (or MKL) for sector Hamiltonian diagonalisations on Intel Xeon Phi and GPGPU accelerators. EXDIG uses combined MPI and OpenMP to distribute the scattering energy calculations on CPUs efficiently both across and within Intel Xeon Phi</w:t>
+      </w:r>
+      <w:r>
+        <w:t>co-processors</w:t>
       </w:r>
       <w:r>
         <w:t>.</w:t>
@@ -17792,23 +15457,7 @@
         <w:pStyle w:val="NormalPRACE"/>
       </w:pPr>
       <w:r>
-        <w:t xml:space="preserve">External region R-matrix propagations take place over the outer partition of configuration space, including the region where long-range potentials remain important. The radius of this region is determined from the user input and the program decides upon the best strategy for dividing this space into multiple sub-regions (or sectors). Generally, a choice of larger sector lengths requires the application of larger numbers of </w:t>
-      </w:r>
-      <w:proofErr w:type="spellStart"/>
-      <w:r>
-        <w:t>basis</w:t>
-      </w:r>
-      <w:proofErr w:type="spellEnd"/>
-      <w:r>
-        <w:t xml:space="preserve"> functions (and therefore larger Hamiltonian matrices) </w:t>
-      </w:r>
-      <w:proofErr w:type="gramStart"/>
-      <w:r>
-        <w:t>in order to</w:t>
-      </w:r>
-      <w:proofErr w:type="gramEnd"/>
-      <w:r>
-        <w:t xml:space="preserve"> maintain accuracy across the sector and vice-versa. Memory limits on the target hardware may determine the final preferred configuration for each test case.</w:t>
+        <w:t>External region R-matrix propagations take place over the outer partition of configuration space, including the region where long-range potentials remain important. The radius of this region is determined from the user input and the program decides upon the best strategy for dividing this space into multiple sub-regions (or sectors). Generally, a choice of larger sector lengths requires the application of larger numbers of basis functions (and therefore larger Hamiltonian matrices) in order to maintain accuracy across the sector and vice-versa. Memory limits on the target hardware may determine the final preferred configuration for each test case.</w:t>
       </w:r>
     </w:p>
     <w:p>
@@ -17818,14 +15467,12 @@
           <w:rStyle w:val="Emphasis"/>
         </w:rPr>
       </w:pPr>
-      <w:proofErr w:type="spellStart"/>
       <w:r>
         <w:rPr>
           <w:rStyle w:val="Emphasis"/>
         </w:rPr>
         <w:t>FeIII</w:t>
       </w:r>
-      <w:proofErr w:type="spellEnd"/>
     </w:p>
     <w:p>
       <w:pPr>
@@ -17833,23 +15480,7 @@
       </w:pPr>
       <w:r>
         <w:lastRenderedPageBreak/>
-        <w:t xml:space="preserve">This is an electron-ion scattering case with 1181 channels. Hamiltonian assembly in the coarse region applies 10 Legendre functions leading to Hamiltonian matrix </w:t>
-      </w:r>
-      <w:proofErr w:type="spellStart"/>
-      <w:r>
-        <w:t>diagonalisations</w:t>
-      </w:r>
-      <w:proofErr w:type="spellEnd"/>
-      <w:r>
-        <w:t xml:space="preserve"> of order 11810. In the fine </w:t>
-      </w:r>
-      <w:proofErr w:type="gramStart"/>
-      <w:r>
-        <w:t>region</w:t>
-      </w:r>
-      <w:proofErr w:type="gramEnd"/>
-      <w:r>
-        <w:t xml:space="preserve"> up to 30 Legendre functions may be applied leading to Hamiltonian matrices of order 35430. The number of sector calculations is likely to range from about 15 to over 30 depending on the user specifications. Several thousand scattering energies will be used in the calculation.</w:t>
+        <w:t>This is an electron-ion scattering case with 1181 channels. Hamiltonian assembly in the coarse region applies 10 Legendre functions leading to Hamiltonian matrix diagonalisations of order 11810. In the fine region up to 30 Legendre functions may be applied leading to Hamiltonian matrices of order 35430. The number of sector calculations is likely to range from about 15 to over 30 depending on the user specifications. Several thousand scattering energies will be used in the calculation.</w:t>
       </w:r>
     </w:p>
     <w:p>
@@ -17857,15 +15488,7 @@
         <w:pStyle w:val="NormalPRACE"/>
       </w:pPr>
       <w:r>
-        <w:t xml:space="preserve">In the current model, parallelism in EXDIG is limited to the number of sector calculations, </w:t>
-      </w:r>
-      <w:proofErr w:type="spellStart"/>
-      <w:r>
-        <w:t>i.e</w:t>
-      </w:r>
-      <w:proofErr w:type="spellEnd"/>
-      <w:r>
-        <w:t xml:space="preserve"> around 30 accelerator nodes. Parallelism in EXAS is limited by the number of scattering energies, so we would expect this to reach into the hundreds of nodes.</w:t>
+        <w:t>In the current model, parallelism in EXDIG is limited to the number of sector calculations, i.e around 30 accelerator nodes. Parallelism in EXAS is limited by the number of scattering energies, so we would expect this to reach into the hundreds of nodes.</w:t>
       </w:r>
     </w:p>
     <w:p>
@@ -17992,53 +15615,13 @@
         <w:pStyle w:val="NormalPRACE"/>
       </w:pPr>
       <w:r>
-        <w:t>The implementation for accelerators has been achieved using the “</w:t>
-      </w:r>
-      <w:proofErr w:type="spellStart"/>
-      <w:r>
-        <w:t>targetDP</w:t>
-      </w:r>
-      <w:proofErr w:type="spellEnd"/>
-      <w:r>
-        <w:t>” programming model [http://ccpforge.cse.rl.ac.uk/svn/ludwig/trunk/targetDP/README], a lightweight abstraction layer designed to allow the same application source code to be able to target multiple architectures, e.g. NVidia GPUs and multicore/</w:t>
-      </w:r>
-      <w:proofErr w:type="spellStart"/>
-      <w:r>
-        <w:t>manycore</w:t>
-      </w:r>
-      <w:proofErr w:type="spellEnd"/>
-      <w:r>
-        <w:t xml:space="preserve"> CPUs, in a performance portable manner. The </w:t>
-      </w:r>
-      <w:proofErr w:type="spellStart"/>
-      <w:r>
-        <w:t>targetDP</w:t>
-      </w:r>
-      <w:proofErr w:type="spellEnd"/>
-      <w:r>
-        <w:t xml:space="preserve"> syntax maps, at compile time, to either NV</w:t>
+        <w:t>The implementation for accelerators has been achieved using the “targetDP” programming model [http://ccpforge.cse.rl.ac.uk/svn/ludwig/trunk/targetDP/README], a lightweight abstraction layer designed to allow the same application source code to be able to target multiple architectures, e.g. NVidia GPUs and multicore/manycore CPUs, in a performance portable manner. The targetDP syntax maps, at compile time, to either NV</w:t>
       </w:r>
       <w:r>
         <w:t>IDIA</w:t>
       </w:r>
       <w:r>
-        <w:t xml:space="preserve"> CUDA (for execution on GPUs) or </w:t>
-      </w:r>
-      <w:proofErr w:type="spellStart"/>
-      <w:r>
-        <w:t>OpenMP+vectorisation</w:t>
-      </w:r>
-      <w:proofErr w:type="spellEnd"/>
-      <w:r>
-        <w:t xml:space="preserve"> (for implementation on multi/</w:t>
-      </w:r>
-      <w:proofErr w:type="spellStart"/>
-      <w:r>
-        <w:t>manycore</w:t>
-      </w:r>
-      <w:proofErr w:type="spellEnd"/>
-      <w:r>
-        <w:t xml:space="preserve"> CPUs including Intel Xeon Phi). The base language of the benchmark is C and MPI is used for node-level parallelism.</w:t>
+        <w:t xml:space="preserve"> CUDA (for execution on GPUs) or OpenMP+vectorisation (for implementation on multi/manycore CPUs including Intel Xeon Phi). The base language of the benchmark is C and MPI is used for node-level parallelism.</w:t>
       </w:r>
     </w:p>
     <w:p>
@@ -18061,15 +15644,7 @@
       </w:pPr>
       <w:r>
         <w:lastRenderedPageBreak/>
-        <w:t xml:space="preserve">The QCD Accelerator Benchmark </w:t>
-      </w:r>
-      <w:proofErr w:type="gramStart"/>
-      <w:r>
-        <w:t>suite</w:t>
-      </w:r>
-      <w:proofErr w:type="gramEnd"/>
-      <w:r>
-        <w:t xml:space="preserve"> Part 2 consists of two kernels, the QUDA</w:t>
+        <w:t>The QCD Accelerator Benchmark suite Part 2 consists of two kernels, the QUDA</w:t>
       </w:r>
       <w:r>
         <w:t xml:space="preserve"> </w:t>
@@ -18090,13 +15665,8 @@
         <w:fldChar w:fldCharType="end"/>
       </w:r>
       <w:r>
-        <w:t xml:space="preserve"> and the </w:t>
-      </w:r>
-      <w:proofErr w:type="spellStart"/>
-      <w:r>
-        <w:t>QPhix</w:t>
-      </w:r>
-      <w:proofErr w:type="spellEnd"/>
+        <w:t xml:space="preserve"> and the QPhix</w:t>
+      </w:r>
       <w:r>
         <w:t xml:space="preserve"> </w:t>
       </w:r>
@@ -18124,15 +15694,7 @@
         </w:r>
       </w:ins>
       <w:r>
-        <w:t xml:space="preserve"> for running on NVIDIA GPUs (https://lattice.github.io/quda/). The library </w:t>
-      </w:r>
-      <w:proofErr w:type="spellStart"/>
-      <w:r>
-        <w:t>QPhix</w:t>
-      </w:r>
-      <w:proofErr w:type="spellEnd"/>
-      <w:r>
-        <w:t xml:space="preserve"> consists of routines which are optimize</w:t>
+        <w:t xml:space="preserve"> for running on NVIDIA GPUs (https://lattice.github.io/quda/). The library QPhix consists of routines which are optimize</w:t>
       </w:r>
       <w:r>
         <w:t>d</w:t>
@@ -18197,48 +15759,16 @@
         <w:pStyle w:val="NormalPRACE"/>
       </w:pPr>
       <w:r>
-        <w:t xml:space="preserve">QUANTUM ESPRESSO is an integrated suite of computer codes for electronic-structure calculations and materials modelling, based on density-functional theory, plane waves, and pseudopotentials (norm-conserving, </w:t>
-      </w:r>
-      <w:proofErr w:type="spellStart"/>
-      <w:r>
-        <w:t>ultrasoft</w:t>
-      </w:r>
-      <w:proofErr w:type="spellEnd"/>
-      <w:r>
-        <w:t xml:space="preserve">, and projector-augmented wave). QUANTUM ESPRESSO stands for </w:t>
-      </w:r>
-      <w:proofErr w:type="spellStart"/>
+        <w:t xml:space="preserve">QUANTUM ESPRESSO is an integrated suite of computer codes for electronic-structure calculations and materials modelling, based on density-functional theory, plane waves, and pseudopotentials (norm-conserving, ultrasoft, and projector-augmented wave). QUANTUM ESPRESSO stands for </w:t>
+      </w:r>
       <w:r>
         <w:rPr>
           <w:i/>
         </w:rPr>
-        <w:t>opEn</w:t>
-      </w:r>
-      <w:proofErr w:type="spellEnd"/>
-      <w:r>
-        <w:rPr>
-          <w:i/>
-        </w:rPr>
-        <w:t xml:space="preserve"> Source Package for Research in Electronic Structure, Simulation, and Optimisation</w:t>
-      </w:r>
-      <w:r>
-        <w:t xml:space="preserve">. It is freely available to researchers around the world under the terms of the GNU </w:t>
-      </w:r>
-      <w:proofErr w:type="gramStart"/>
-      <w:r>
-        <w:t>General Public</w:t>
-      </w:r>
-      <w:proofErr w:type="gramEnd"/>
-      <w:r>
-        <w:t xml:space="preserve"> License. QUANTUM ESPRESSO builds upon newly restructured electronic-structure codes that have been developed and tested by some of the original authors of novel electronic-structure algorithms and applied in the last twenty years by some of the leading materials modelling groups worldwide. Innovation and efficiency are still its </w:t>
-      </w:r>
-      <w:proofErr w:type="gramStart"/>
-      <w:r>
-        <w:t>main focus</w:t>
-      </w:r>
-      <w:proofErr w:type="gramEnd"/>
-      <w:r>
-        <w:t>, with special attention paid to massively parallel architectures, and a great effort being devoted to user friendliness. QUANTUM ESPRESSO is evolving towards a distribution of independent and inter-operable codes in the spirit of an open-source project, where researchers active in the field of electronic-structure calculations are encouraged to participate in the project by contributing their own codes or by implementing their own ideas into existing codes.</w:t>
+        <w:t>opEn Source Package for Research in Electronic Structure, Simulation, and Optimisation</w:t>
+      </w:r>
+      <w:r>
+        <w:t>. It is freely available to researchers around the world under the terms of the GNU General Public License. QUANTUM ESPRESSO builds upon newly restructured electronic-structure codes that have been developed and tested by some of the original authors of novel electronic-structure algorithms and applied in the last twenty years by some of the leading materials modelling groups worldwide. Innovation and efficiency are still its main focus, with special attention paid to massively parallel architectures, and a great effort being devoted to user friendliness. QUANTUM ESPRESSO is evolving towards a distribution of independent and inter-operable codes in the spirit of an open-source project, where researchers active in the field of electronic-structure calculations are encouraged to participate in the project by contributing their own codes or by implementing their own ideas into existing codes.</w:t>
       </w:r>
     </w:p>
     <w:p>
@@ -18246,15 +15776,7 @@
         <w:pStyle w:val="NormalPRACE"/>
       </w:pPr>
       <w:r>
-        <w:t xml:space="preserve">QUANTUM ESPRESSO is written mostly in Fortran90, and parallelised using MPI and </w:t>
-      </w:r>
-      <w:proofErr w:type="spellStart"/>
-      <w:r>
-        <w:t>OpenMP</w:t>
-      </w:r>
-      <w:proofErr w:type="spellEnd"/>
-      <w:r>
-        <w:t xml:space="preserve"> and is released under a GPL license.</w:t>
+        <w:t>QUANTUM ESPRESSO is written mostly in Fortran90, and parallelised using MPI and OpenMP and is released under a GPL license.</w:t>
       </w:r>
     </w:p>
     <w:p>
@@ -18275,31 +15797,7 @@
         <w:pStyle w:val="NormalPRACE"/>
       </w:pPr>
       <w:r>
-        <w:t xml:space="preserve">During </w:t>
-      </w:r>
-      <w:proofErr w:type="gramStart"/>
-      <w:r>
-        <w:t>2011</w:t>
-      </w:r>
-      <w:proofErr w:type="gramEnd"/>
-      <w:r>
-        <w:t xml:space="preserve"> a GPU-enabled version of Quantum ESPRESSO was publicly released. The code is currently developed and maintained by Filippo Spiga at the </w:t>
-      </w:r>
-      <w:proofErr w:type="gramStart"/>
-      <w:r>
-        <w:t>High Performance</w:t>
-      </w:r>
-      <w:proofErr w:type="gramEnd"/>
-      <w:r>
-        <w:t xml:space="preserve"> Computing Service - University of Cambridge (United Kingdom) and Ivan </w:t>
-      </w:r>
-      <w:proofErr w:type="spellStart"/>
-      <w:r>
-        <w:t>Girotto</w:t>
-      </w:r>
-      <w:proofErr w:type="spellEnd"/>
-      <w:r>
-        <w:t xml:space="preserve"> at the International Centre for Theoretical Physics (Italy). The initial work has been supported by the EC-funded PRACE and a SFI (Science Foundation Ireland, grant 08/HEC/I1450). At the time of writing, the project is self-sustained thanks to the dedication of the people involved and thanks to NV</w:t>
+        <w:t>During 2011 a GPU-enabled version of Quantum ESPRESSO was publicly released. The code is currently developed and maintained by Filippo Spiga at the High Performance Computing Service - University of Cambridge (United Kingdom) and Ivan Girotto at the International Centre for Theoretical Physics (Italy). The initial work has been supported by the EC-funded PRACE and a SFI (Science Foundation Ireland, grant 08/HEC/I1450). At the time of writing, the project is self-sustained thanks to the dedication of the people involved and thanks to NV</w:t>
       </w:r>
       <w:r>
         <w:t>IDIA</w:t>
@@ -18313,23 +15811,7 @@
         <w:pStyle w:val="NormalPRACE"/>
       </w:pPr>
       <w:r>
-        <w:t xml:space="preserve">The current public version of QE-GPU is 14.10.0 as it is the last version maintained as plug-in working on all QE 5.x versions. QE-GPU utilised </w:t>
-      </w:r>
-      <w:proofErr w:type="spellStart"/>
-      <w:r>
-        <w:t>phiGEMM</w:t>
-      </w:r>
-      <w:proofErr w:type="spellEnd"/>
-      <w:r>
-        <w:t xml:space="preserve"> (external) for CPU+GPU GEMM computation, MAGMA (external) to accelerate </w:t>
-      </w:r>
-      <w:proofErr w:type="spellStart"/>
-      <w:r>
-        <w:t>eigen</w:t>
-      </w:r>
-      <w:proofErr w:type="spellEnd"/>
-      <w:r>
-        <w:t xml:space="preserve">-solvers and explicit CUDA </w:t>
+        <w:t xml:space="preserve">The current public version of QE-GPU is 14.10.0 as it is the last version maintained as plug-in working on all QE 5.x versions. QE-GPU utilised phiGEMM (external) for CPU+GPU GEMM computation, MAGMA (external) to accelerate eigen-solvers and explicit CUDA </w:t>
       </w:r>
       <w:r>
         <w:lastRenderedPageBreak/>
@@ -18388,15 +15870,7 @@
         <w:pStyle w:val="NormalPRACE"/>
       </w:pPr>
       <w:r>
-        <w:t xml:space="preserve">Full SCF calculation of a Zn-based </w:t>
-      </w:r>
-      <w:proofErr w:type="spellStart"/>
-      <w:r>
-        <w:t>isoreticular</w:t>
-      </w:r>
-      <w:proofErr w:type="spellEnd"/>
-      <w:r>
-        <w:t xml:space="preserve"> metal–organic framework (total 130 atoms) over 1 K point.  Benchmarks run in 2012 demonstrated speedups due to GPUs (NV</w:t>
+        <w:t>Full SCF calculation of a Zn-based isoreticular metal–organic framework (total 130 atoms) over 1 K point.  Benchmarks run in 2012 demonstrated speedups due to GPUs (NV</w:t>
       </w:r>
       <w:r>
         <w:t>IDIA</w:t>
@@ -18430,15 +15904,7 @@
         <w:pStyle w:val="NormalPRACE"/>
       </w:pPr>
       <w:r>
-        <w:t xml:space="preserve">This is a SCF calculation of a Silicon-Germanium crystal with 430 atoms. Being a </w:t>
-      </w:r>
-      <w:proofErr w:type="gramStart"/>
-      <w:r>
-        <w:t>fairly large</w:t>
-      </w:r>
-      <w:proofErr w:type="gramEnd"/>
-      <w:r>
-        <w:t xml:space="preserve"> system</w:t>
+        <w:t>This is a SCF calculation of a Silicon-Germanium crystal with 430 atoms. Being a fairly large system</w:t>
       </w:r>
       <w:r>
         <w:t>,</w:t>
@@ -18474,23 +15940,7 @@
         <w:pStyle w:val="NormalPRACE"/>
       </w:pPr>
       <w:r>
-        <w:t xml:space="preserve">The Accelerator Benchmark Suite will also include a series of synthetic benchmarks. For this purpose, we choose the Scalable </w:t>
-      </w:r>
-      <w:proofErr w:type="spellStart"/>
-      <w:r>
-        <w:t>HeterOgeneous</w:t>
-      </w:r>
-      <w:proofErr w:type="spellEnd"/>
-      <w:r>
-        <w:t xml:space="preserve"> Computing (SHOC) benchmark suite, augmented with a series of benchmark examples developed internally. SHOC is a collection of benchmark programs testing the performance and stability of systems using computing devices with non-traditional architectures for general purpose computing. Its initial focus is on systems containing GPUs and multi-core processors, and on the OpenCL programming standard, but CUDA and </w:t>
-      </w:r>
-      <w:proofErr w:type="spellStart"/>
-      <w:r>
-        <w:t>OpenACC</w:t>
-      </w:r>
-      <w:proofErr w:type="spellEnd"/>
-      <w:r>
-        <w:t xml:space="preserve"> versions were added. Moreover, a subset of the benchmarks is optimised for the Intel Xeon Phi coprocessor. SHOC can be used on clusters as well as individual hosts.</w:t>
+        <w:t>The Accelerator Benchmark Suite will also include a series of synthetic benchmarks. For this purpose, we choose the Scalable HeterOgeneous Computing (SHOC) benchmark suite, augmented with a series of benchmark examples developed internally. SHOC is a collection of benchmark programs testing the performance and stability of systems using computing devices with non-traditional architectures for general purpose computing. Its initial focus is on systems containing GPUs and multi-core processors, and on the OpenCL programming standard, but CUDA and OpenACC versions were added. Moreover, a subset of the benchmarks is optimised for the Intel Xeon Phi coprocessor. SHOC can be used on clusters as well as individual hosts.</w:t>
       </w:r>
     </w:p>
     <w:p>
@@ -18498,18 +15948,10 @@
         <w:pStyle w:val="NormalPRACE"/>
       </w:pPr>
       <w:r>
-        <w:t xml:space="preserve">The SHOC benchmark suite currently contains benchmark programs </w:t>
-      </w:r>
-      <w:proofErr w:type="gramStart"/>
-      <w:r>
-        <w:t xml:space="preserve">categorised </w:t>
-      </w:r>
-      <w:r>
-        <w:t xml:space="preserve"> by</w:t>
-      </w:r>
-      <w:proofErr w:type="gramEnd"/>
-      <w:r>
-        <w:t xml:space="preserve"> </w:t>
+        <w:t xml:space="preserve">The SHOC benchmark suite currently contains benchmark programs categorised </w:t>
+      </w:r>
+      <w:r>
+        <w:t xml:space="preserve"> by </w:t>
       </w:r>
       <w:r>
         <w:t>complexity.  Some measure low-level 'feeds and speeds' behaviour (Level 0), some measure the performance of a higher-level operation such as a Fast Fourier Transform (FFT) (Level 1), and the others measure real applicati</w:t>
@@ -18558,23 +16000,7 @@
         <w:t>L</w:t>
       </w:r>
       <w:r>
-        <w:t xml:space="preserve"> for GPGPUs and through </w:t>
-      </w:r>
-      <w:proofErr w:type="spellStart"/>
-      <w:r>
-        <w:t>OpenMP</w:t>
-      </w:r>
-      <w:proofErr w:type="spellEnd"/>
-      <w:r>
-        <w:t xml:space="preserve"> for MIC (Intel Xeon Phi). For selected benchmarks </w:t>
-      </w:r>
-      <w:proofErr w:type="spellStart"/>
-      <w:r>
-        <w:t>OpenACC</w:t>
-      </w:r>
-      <w:proofErr w:type="spellEnd"/>
-      <w:r>
-        <w:t xml:space="preserve"> implementations are provided for GPGPUs. Multi-node parallelisation is achieved using MPI.</w:t>
+        <w:t xml:space="preserve"> for GPGPUs and through OpenMP for MIC (Intel Xeon Phi). For selected benchmarks OpenACC implementations are provided for GPGPUs. Multi-node parallelisation is achieved using MPI.</w:t>
       </w:r>
     </w:p>
     <w:p>
@@ -18658,15 +16084,7 @@
         </w:numPr>
       </w:pPr>
       <w:r>
-        <w:t xml:space="preserve">HPC-focused or large memory GPUs (e.g. Tesla or </w:t>
-      </w:r>
-      <w:proofErr w:type="spellStart"/>
-      <w:r>
-        <w:t>Firestream</w:t>
-      </w:r>
-      <w:proofErr w:type="spellEnd"/>
-      <w:r>
-        <w:t xml:space="preserve"> Series)</w:t>
+        <w:t>HPC-focused or large memory GPUs (e.g. Tesla or Firestream Series)</w:t>
       </w:r>
     </w:p>
     <w:p>
@@ -18674,15 +16092,7 @@
         <w:pStyle w:val="NormalPRACE"/>
       </w:pPr>
       <w:r>
-        <w:t xml:space="preserve">In order to go even larger </w:t>
-      </w:r>
-      <w:proofErr w:type="gramStart"/>
-      <w:r>
-        <w:t>scale</w:t>
-      </w:r>
-      <w:proofErr w:type="gramEnd"/>
-      <w:r>
-        <w:t xml:space="preserve"> we plan to add a 5th level for massive supercomputers.</w:t>
+        <w:t>In order to go even larger scale we plan to add a 5th level for massive supercomputers.</w:t>
       </w:r>
     </w:p>
     <w:p>
@@ -18714,63 +16124,7 @@
         <w:pStyle w:val="NormalPRACE"/>
       </w:pPr>
       <w:r>
-        <w:t xml:space="preserve">The SEM was originally developed in computational fluid dynamics and has been successfully adapted to address problems in seismic wave propagation. It is a continuous </w:t>
-      </w:r>
-      <w:proofErr w:type="spellStart"/>
-      <w:r>
-        <w:t>Galerkin</w:t>
-      </w:r>
-      <w:proofErr w:type="spellEnd"/>
-      <w:r>
-        <w:t xml:space="preserve"> technique, which can easily be made discontinuous; it is then close to a </w:t>
-      </w:r>
-      <w:proofErr w:type="gramStart"/>
-      <w:r>
-        <w:t>particular case</w:t>
-      </w:r>
-      <w:proofErr w:type="gramEnd"/>
-      <w:r>
-        <w:t xml:space="preserve"> of the discontinuous </w:t>
-      </w:r>
-      <w:proofErr w:type="spellStart"/>
-      <w:r>
-        <w:t>Galerkin</w:t>
-      </w:r>
-      <w:proofErr w:type="spellEnd"/>
-      <w:r>
-        <w:t xml:space="preserve"> technique, with optimised efficiency because of its </w:t>
-      </w:r>
-      <w:proofErr w:type="spellStart"/>
-      <w:r>
-        <w:t>tensorised</w:t>
-      </w:r>
-      <w:proofErr w:type="spellEnd"/>
-      <w:r>
-        <w:t xml:space="preserve"> basis functions. </w:t>
-      </w:r>
-      <w:proofErr w:type="gramStart"/>
-      <w:r>
-        <w:t>In particular, it</w:t>
-      </w:r>
-      <w:proofErr w:type="gramEnd"/>
-      <w:r>
-        <w:t xml:space="preserve"> can accurately handle very distorted mesh elements. It has very good accuracy and convergence properties. The spectral element approach admits spectral rates of convergence and allows exploiting </w:t>
-      </w:r>
-      <w:proofErr w:type="spellStart"/>
-      <w:r>
-        <w:t>hp</w:t>
-      </w:r>
-      <w:proofErr w:type="spellEnd"/>
-      <w:r>
-        <w:t xml:space="preserve">-convergence schemes. It is also very well suited to parallel implementation on very large supercomputers as well as on clusters of GPU accelerating graphics cards. Tensor products inside each element can be optimised to reach very high efficiency, and mesh point and element numbering can be optimised to reduce processor cache misses and improve cache reuse. The SEM can also handle triangular (in 2D) or tetrahedral (3D) elements as well as mixed meshes, although with increased cost and reduced accuracy in these elements, as in the discontinuous </w:t>
-      </w:r>
-      <w:proofErr w:type="spellStart"/>
-      <w:r>
-        <w:t>Galerkin</w:t>
-      </w:r>
-      <w:proofErr w:type="spellEnd"/>
-      <w:r>
-        <w:t xml:space="preserve"> method.</w:t>
+        <w:t>The SEM was originally developed in computational fluid dynamics and has been successfully adapted to address problems in seismic wave propagation. It is a continuous Galerkin technique, which can easily be made discontinuous; it is then close to a particular case of the discontinuous Galerkin technique, with optimised efficiency because of its tensorised basis functions. In particular, it can accurately handle very distorted mesh elements. It has very good accuracy and convergence properties. The spectral element approach admits spectral rates of convergence and allows exploiting hp-convergence schemes. It is also very well suited to parallel implementation on very large supercomputers as well as on clusters of GPU accelerating graphics cards. Tensor products inside each element can be optimised to reach very high efficiency, and mesh point and element numbering can be optimised to reduce processor cache misses and improve cache reuse. The SEM can also handle triangular (in 2D) or tetrahedral (3D) elements as well as mixed meshes, although with increased cost and reduced accuracy in these elements, as in the discontinuous Galerkin method.</w:t>
       </w:r>
     </w:p>
     <w:p>
@@ -18778,45 +16132,13 @@
         <w:pStyle w:val="NormalPRACE"/>
       </w:pPr>
       <w:r>
-        <w:t xml:space="preserve">In many geological models in the context of seismic wave propagation studies (except for instance for fault dynamic rupture studies, in which very high frequencies of </w:t>
-      </w:r>
-      <w:proofErr w:type="spellStart"/>
-      <w:r>
-        <w:t>supershear</w:t>
-      </w:r>
-      <w:proofErr w:type="spellEnd"/>
-      <w:r>
-        <w:t xml:space="preserve"> rupture need to be modelled near the fault</w:t>
+        <w:t>In many geological models in the context of seismic wave propagation studies (except for instance for fault dynamic rupture studies, in which very high frequencies of supershear rupture need to be modelled near the fault</w:t>
       </w:r>
       <w:r>
         <w:t>)</w:t>
       </w:r>
       <w:r>
-        <w:t xml:space="preserve"> a continuous formulation is sufficient because material property contrasts are not drastic and thus conforming mesh doubling bricks can efficiently handle mesh size variations. This is particularly true at the scale of the full earth. Effects due to lateral variations in compressional-wave speed, shear-wave speed, density, a 3D crustal model, </w:t>
-      </w:r>
-      <w:proofErr w:type="spellStart"/>
-      <w:r>
-        <w:t>ellipticity</w:t>
-      </w:r>
-      <w:proofErr w:type="spellEnd"/>
-      <w:r>
-        <w:t xml:space="preserve">, topography and </w:t>
-      </w:r>
-      <w:proofErr w:type="spellStart"/>
-      <w:r>
-        <w:t>bathyletry</w:t>
-      </w:r>
-      <w:proofErr w:type="spellEnd"/>
-      <w:r>
-        <w:t xml:space="preserve">, the oceans, rotation, and self-gravitation are included. The package can accommodate full 21-parameter anisotropy as well as lateral variations in attenuation. </w:t>
-      </w:r>
-      <w:proofErr w:type="spellStart"/>
-      <w:r>
-        <w:t>Adjoint</w:t>
-      </w:r>
-      <w:proofErr w:type="spellEnd"/>
-      <w:r>
-        <w:t xml:space="preserve"> capabilities and finite-frequency kernel simulations are also included.</w:t>
+        <w:t xml:space="preserve"> a continuous formulation is sufficient because material property contrasts are not drastic and thus conforming mesh doubling bricks can efficiently handle mesh size variations. This is particularly true at the scale of the full earth. Effects due to lateral variations in compressional-wave speed, shear-wave speed, density, a 3D crustal model, ellipticity, topography and bathyletry, the oceans, rotation, and self-gravitation are included. The package can accommodate full 21-parameter anisotropy as well as lateral variations in attenuation. Adjoint capabilities and finite-frequency kernel simulations are also included.</w:t>
       </w:r>
     </w:p>
     <w:p>
@@ -19091,12 +16413,10 @@
         <w:pStyle w:val="Heading3"/>
       </w:pPr>
       <w:bookmarkStart w:id="143" w:name="_Toc477155416"/>
-      <w:proofErr w:type="spellStart"/>
       <w:r>
         <w:t>Code_Saturne</w:t>
       </w:r>
       <w:bookmarkEnd w:id="143"/>
-      <w:proofErr w:type="spellEnd"/>
     </w:p>
     <w:p>
       <w:pPr>
@@ -19132,43 +16452,7 @@
           <w:sz w:val="22"/>
           <w:lang w:eastAsia="es-ES"/>
         </w:rPr>
-        <w:t>and the performance on KNLs has been looked at for several configurations, each of them using 64 MPI tasks per node and either 1, 2 or 4 hyper-threads (more MPI tasks) or threads (</w:t>
-      </w:r>
-      <w:proofErr w:type="spellStart"/>
-      <w:r>
-        <w:rPr>
-          <w:iCs/>
-          <w:sz w:val="22"/>
-          <w:lang w:eastAsia="es-ES"/>
-        </w:rPr>
-        <w:t>openMP</w:t>
-      </w:r>
-      <w:proofErr w:type="spellEnd"/>
-      <w:r>
-        <w:rPr>
-          <w:iCs/>
-          <w:sz w:val="22"/>
-          <w:lang w:eastAsia="es-ES"/>
-        </w:rPr>
-        <w:t xml:space="preserve">) have been added for testing. The results are compared to ARCHER CPUs, in this case </w:t>
-      </w:r>
-      <w:proofErr w:type="spellStart"/>
-      <w:r>
-        <w:rPr>
-          <w:iCs/>
-          <w:sz w:val="22"/>
-          <w:lang w:eastAsia="es-ES"/>
-        </w:rPr>
-        <w:t>IvyBridge</w:t>
-      </w:r>
-      <w:proofErr w:type="spellEnd"/>
-      <w:r>
-        <w:rPr>
-          <w:iCs/>
-          <w:sz w:val="22"/>
-          <w:lang w:eastAsia="es-ES"/>
-        </w:rPr>
-        <w:t xml:space="preserve"> CPUs.</w:t>
+        <w:t>and the performance on KNLs has been looked at for several configurations, each of them using 64 MPI tasks per node and either 1, 2 or 4 hyper-threads (more MPI tasks) or threads (openMP) have been added for testing. The results are compared to ARCHER CPUs, in this case IvyBridge CPUs.</w:t>
       </w:r>
     </w:p>
     <w:p>
@@ -19176,23 +16460,7 @@
         <w:pStyle w:val="NormalPRACE"/>
       </w:pPr>
       <w:r>
-        <w:t xml:space="preserve">Figure 1 shows that the best configuration to run </w:t>
-      </w:r>
-      <w:proofErr w:type="spellStart"/>
-      <w:r>
-        <w:t>Code_Saturne</w:t>
-      </w:r>
-      <w:proofErr w:type="spellEnd"/>
-      <w:r>
-        <w:t xml:space="preserve"> on KNLs is using 64 MPI tasks and 2 </w:t>
-      </w:r>
-      <w:proofErr w:type="spellStart"/>
-      <w:r>
-        <w:t>openMP</w:t>
-      </w:r>
-      <w:proofErr w:type="spellEnd"/>
-      <w:r>
-        <w:t xml:space="preserve"> threads per task.</w:t>
+        <w:t>Figure 1 shows that the best configuration to run Code_Saturne on KNLs is using 64 MPI tasks and 2 openMP threads per task.</w:t>
       </w:r>
     </w:p>
     <w:p>
@@ -19277,15 +16545,7 @@
         <w:fldChar w:fldCharType="end"/>
       </w:r>
       <w:r>
-        <w:t xml:space="preserve"> </w:t>
-      </w:r>
-      <w:proofErr w:type="spellStart"/>
-      <w:r>
-        <w:t>Code_Saturne's</w:t>
-      </w:r>
-      <w:proofErr w:type="spellEnd"/>
-      <w:r>
-        <w:t xml:space="preserve"> performance on KNLs. AMG is used as a solver in V4.2.2.</w:t>
+        <w:t xml:space="preserve"> Code_Saturne's performance on KNLs. AMG is used as a solver in V4.2.2.</w:t>
       </w:r>
       <w:bookmarkEnd w:id="145"/>
     </w:p>
@@ -19987,8 +17247,8 @@
       <w:pPr>
         <w:pStyle w:val="Caption"/>
       </w:pPr>
-      <w:bookmarkStart w:id="163" w:name="_Ref477152535"/>
-      <w:bookmarkStart w:id="164" w:name="_Toc477154946"/>
+      <w:bookmarkStart w:id="162" w:name="_Ref477152535"/>
+      <w:bookmarkStart w:id="163" w:name="_Toc477154946"/>
       <w:r>
         <w:t xml:space="preserve">Figure </w:t>
       </w:r>
@@ -20010,11 +17270,11 @@
       <w:r>
         <w:fldChar w:fldCharType="end"/>
       </w:r>
+      <w:bookmarkEnd w:id="162"/>
+      <w:r>
+        <w:t xml:space="preserve"> Results on Titan</w:t>
+      </w:r>
       <w:bookmarkEnd w:id="163"/>
-      <w:r>
-        <w:t xml:space="preserve"> Results on Titan</w:t>
-      </w:r>
-      <w:bookmarkEnd w:id="164"/>
     </w:p>
     <w:p>
       <w:pPr>
@@ -20137,8 +17397,8 @@
       <w:pPr>
         <w:pStyle w:val="Caption"/>
       </w:pPr>
-      <w:bookmarkStart w:id="165" w:name="_Ref477152624"/>
-      <w:bookmarkStart w:id="166" w:name="_Toc477154947"/>
+      <w:bookmarkStart w:id="164" w:name="_Ref477152624"/>
+      <w:bookmarkStart w:id="165" w:name="_Toc477154947"/>
       <w:r>
         <w:t xml:space="preserve">Figure </w:t>
       </w:r>
@@ -20160,13 +17420,13 @@
       <w:r>
         <w:fldChar w:fldCharType="end"/>
       </w:r>
+      <w:bookmarkEnd w:id="164"/>
+      <w:r>
+        <w:t xml:space="preserve"> New architecture results</w:t>
+      </w:r>
       <w:bookmarkEnd w:id="165"/>
-      <w:r>
-        <w:t xml:space="preserve"> New architecture results</w:t>
-      </w:r>
-      <w:bookmarkEnd w:id="166"/>
-    </w:p>
-    <w:commentRangeStart w:id="167"/>
+    </w:p>
+    <w:commentRangeStart w:id="166"/>
     <w:p>
       <w:pPr>
         <w:widowControl w:val="0"/>
@@ -20245,23 +17505,23 @@
         </w:rPr>
         <w:t xml:space="preserve">he time taken by the full MILC 64x64x64x8 test cases on traditional CPU, Intel Knights Landing Xeon Phi and NVIDIA P100 (Pascal) GPU architectures. </w:t>
       </w:r>
-      <w:commentRangeEnd w:id="167"/>
+      <w:commentRangeEnd w:id="166"/>
       <w:r>
         <w:rPr>
           <w:rStyle w:val="CommentReference"/>
         </w:rPr>
-        <w:commentReference w:id="167"/>
+        <w:commentReference w:id="166"/>
       </w:r>
     </w:p>
     <w:p>
       <w:pPr>
         <w:pStyle w:val="Heading4"/>
       </w:pPr>
-      <w:bookmarkStart w:id="168" w:name="_Toc477155424"/>
+      <w:bookmarkStart w:id="167" w:name="_Toc477155424"/>
       <w:r>
         <w:t>Second implementation</w:t>
       </w:r>
-      <w:bookmarkEnd w:id="168"/>
+      <w:bookmarkEnd w:id="167"/>
     </w:p>
     <w:p>
       <w:pPr>
@@ -20282,19 +17542,25 @@
         <w:pStyle w:val="NormalPRACE"/>
       </w:pPr>
       <w:r>
-        <w:t xml:space="preserve">Here are shown the benchmark results on </w:t>
-      </w:r>
-      <w:proofErr w:type="spellStart"/>
-      <w:r>
-        <w:t>PizDaint</w:t>
-      </w:r>
-      <w:proofErr w:type="spellEnd"/>
-      <w:r>
-        <w:t xml:space="preserve"> located in Switzerland at CSCS and the </w:t>
+        <w:t xml:space="preserve">Here are shown the benchmark results on PizDaint located in Switzerland at CSCS and the </w:t>
+      </w:r>
+      <w:commentRangeStart w:id="168"/>
+      <w:r>
+        <w:t>GPGPU</w:t>
+      </w:r>
+      <w:commentRangeEnd w:id="168"/>
+      <w:r>
+        <w:rPr>
+          <w:rStyle w:val="CommentReference"/>
+        </w:rPr>
+        <w:commentReference w:id="168"/>
+      </w:r>
+      <w:r>
+        <w:t>-partition of Cartesius at Surfsara based in Netherland, Amsterdam. The runs are performed by using the provided bash-scripts. PizDaint has one P100 Pascal-</w:t>
       </w:r>
       <w:commentRangeStart w:id="169"/>
       <w:r>
-        <w:t>GPGPU</w:t>
+        <w:t xml:space="preserve">GPU </w:t>
       </w:r>
       <w:commentRangeEnd w:id="169"/>
       <w:r>
@@ -20304,93 +17570,47 @@
         <w:commentReference w:id="169"/>
       </w:r>
       <w:r>
-        <w:t xml:space="preserve">-partition of </w:t>
-      </w:r>
-      <w:proofErr w:type="spellStart"/>
-      <w:r>
-        <w:t>Cartesius</w:t>
-      </w:r>
-      <w:proofErr w:type="spellEnd"/>
-      <w:r>
-        <w:t xml:space="preserve"> at </w:t>
-      </w:r>
-      <w:proofErr w:type="spellStart"/>
-      <w:r>
-        <w:t>Surfsara</w:t>
-      </w:r>
-      <w:proofErr w:type="spellEnd"/>
-      <w:r>
-        <w:t xml:space="preserve"> based in Netherland, Amsterdam. The runs are performed by using the provided bash-scripts. </w:t>
-      </w:r>
-      <w:proofErr w:type="spellStart"/>
-      <w:r>
-        <w:t>PizDaint</w:t>
-      </w:r>
-      <w:proofErr w:type="spellEnd"/>
-      <w:r>
-        <w:t xml:space="preserve"> has one P100 Pascal-</w:t>
+        <w:t>per node and two different test-cases are shown, the "Strong-Scaling mode with a random la</w:t>
+      </w:r>
+      <w:r>
+        <w:t>ttice configuration of size 32x32x32</w:t>
+      </w:r>
+      <w:r>
+        <w:t>x96 and a "Weak-Scaling" mode with a configur</w:t>
+      </w:r>
+      <w:r>
+        <w:t>ation of local lattice size 48x48x48</w:t>
+      </w:r>
+      <w:r>
+        <w:t xml:space="preserve">x24. The </w:t>
       </w:r>
       <w:commentRangeStart w:id="170"/>
       <w:r>
+        <w:t xml:space="preserve">GPGPU </w:t>
+      </w:r>
+      <w:commentRangeEnd w:id="170"/>
+      <w:r>
+        <w:rPr>
+          <w:rStyle w:val="CommentReference"/>
+        </w:rPr>
+        <w:commentReference w:id="170"/>
+      </w:r>
+      <w:r>
+        <w:t>nodes of Carte</w:t>
+      </w:r>
+      <w:r>
+        <w:t>sius has two Kepler-</w:t>
+      </w:r>
+      <w:commentRangeStart w:id="171"/>
+      <w:r>
         <w:t xml:space="preserve">GPU </w:t>
       </w:r>
-      <w:commentRangeEnd w:id="170"/>
+      <w:commentRangeEnd w:id="171"/>
       <w:r>
         <w:rPr>
           <w:rStyle w:val="CommentReference"/>
         </w:rPr>
-        <w:commentReference w:id="170"/>
-      </w:r>
-      <w:r>
-        <w:t>per node and two different test-cases are shown, the "Strong-Scaling mode with a random la</w:t>
-      </w:r>
-      <w:r>
-        <w:t>ttice configuration of size 32x32x32</w:t>
-      </w:r>
-      <w:r>
-        <w:t>x96 and a "Weak-Scaling" mode with a configur</w:t>
-      </w:r>
-      <w:r>
-        <w:t>ation of local lattice size 48x48x48</w:t>
-      </w:r>
-      <w:r>
-        <w:t xml:space="preserve">x24. The </w:t>
-      </w:r>
-      <w:commentRangeStart w:id="171"/>
-      <w:r>
-        <w:t xml:space="preserve">GPGPU </w:t>
-      </w:r>
-      <w:commentRangeEnd w:id="171"/>
-      <w:r>
-        <w:rPr>
-          <w:rStyle w:val="CommentReference"/>
-        </w:rPr>
         <w:commentReference w:id="171"/>
-      </w:r>
-      <w:r>
-        <w:t xml:space="preserve">nodes of </w:t>
-      </w:r>
-      <w:proofErr w:type="spellStart"/>
-      <w:r>
-        <w:t>Carte</w:t>
-      </w:r>
-      <w:r>
-        <w:t>sius</w:t>
-      </w:r>
-      <w:proofErr w:type="spellEnd"/>
-      <w:r>
-        <w:t xml:space="preserve"> has two Kepler-</w:t>
-      </w:r>
-      <w:commentRangeStart w:id="172"/>
-      <w:r>
-        <w:t xml:space="preserve">GPU </w:t>
-      </w:r>
-      <w:commentRangeEnd w:id="172"/>
-      <w:r>
-        <w:rPr>
-          <w:rStyle w:val="CommentReference"/>
-        </w:rPr>
-        <w:commentReference w:id="172"/>
       </w:r>
       <w:r>
         <w:t>K4</w:t>
@@ -20457,7 +17677,7 @@
       <w:pPr>
         <w:pStyle w:val="Caption"/>
       </w:pPr>
-      <w:bookmarkStart w:id="173" w:name="_Toc477154948"/>
+      <w:bookmarkStart w:id="172" w:name="_Toc477154948"/>
       <w:r>
         <w:t xml:space="preserve">Figure </w:t>
       </w:r>
@@ -20482,12 +17702,12 @@
       <w:r>
         <w:t xml:space="preserve"> Result of second implementation of QCD on K40m </w:t>
       </w:r>
-      <w:commentRangeStart w:id="174"/>
+      <w:commentRangeStart w:id="173"/>
       <w:r>
         <w:t>GPU</w:t>
       </w:r>
-      <w:bookmarkEnd w:id="173"/>
-      <w:commentRangeEnd w:id="174"/>
+      <w:bookmarkEnd w:id="172"/>
+      <w:commentRangeEnd w:id="173"/>
       <w:r>
         <w:rPr>
           <w:rStyle w:val="CommentReference"/>
@@ -20495,25 +17715,45 @@
           <w:bCs w:val="0"/>
           <w:lang w:eastAsia="de-DE"/>
         </w:rPr>
+        <w:commentReference w:id="173"/>
+      </w:r>
+    </w:p>
+    <w:p>
+      <w:pPr>
+        <w:pStyle w:val="NormalPRACE"/>
+      </w:pPr>
+      <w:r>
+        <w:t>The figure shows strong scaling of the</w:t>
+      </w:r>
+      <w:r>
+        <w:t xml:space="preserve"> conjugate gradient solver on K4</w:t>
+      </w:r>
+      <w:r>
+        <w:t xml:space="preserve">0m </w:t>
+      </w:r>
+      <w:commentRangeStart w:id="174"/>
+      <w:r>
+        <w:t xml:space="preserve">GPUs </w:t>
+      </w:r>
+      <w:commentRangeEnd w:id="174"/>
+      <w:r>
+        <w:rPr>
+          <w:rStyle w:val="CommentReference"/>
+        </w:rPr>
         <w:commentReference w:id="174"/>
       </w:r>
-    </w:p>
-    <w:p>
-      <w:pPr>
-        <w:pStyle w:val="NormalPRACE"/>
-      </w:pPr>
-      <w:r>
-        <w:t>The figure shows strong scaling of the</w:t>
-      </w:r>
-      <w:r>
-        <w:t xml:space="preserve"> conjugate gradient solver on K4</w:t>
-      </w:r>
-      <w:r>
-        <w:t xml:space="preserve">0m </w:t>
+      <w:r>
+        <w:t>on Cartesius. T</w:t>
+      </w:r>
+      <w:r>
+        <w:t>he lattice size is given by 32x32x32</w:t>
+      </w:r>
+      <w:r>
+        <w:t xml:space="preserve">x96, which corresponds to a moderate lattice size nowadays.  The test is perform with an mixed precision CG in double-double mode (red) and half-double mode (blue). The run is done on one </w:t>
       </w:r>
       <w:commentRangeStart w:id="175"/>
       <w:r>
-        <w:t xml:space="preserve">GPUs </w:t>
+        <w:t xml:space="preserve">GPU </w:t>
       </w:r>
       <w:commentRangeEnd w:id="175"/>
       <w:r>
@@ -20523,29 +17763,7 @@
         <w:commentReference w:id="175"/>
       </w:r>
       <w:r>
-        <w:t xml:space="preserve">on </w:t>
-      </w:r>
-      <w:proofErr w:type="spellStart"/>
-      <w:r>
-        <w:t>Cartesius</w:t>
-      </w:r>
-      <w:proofErr w:type="spellEnd"/>
-      <w:r>
-        <w:t>. T</w:t>
-      </w:r>
-      <w:r>
-        <w:t>he lattice size is given by 32x32x32</w:t>
-      </w:r>
-      <w:r>
-        <w:t xml:space="preserve">x96, which corresponds to a moderate lattice size nowadays.  The test is </w:t>
-      </w:r>
-      <w:proofErr w:type="gramStart"/>
-      <w:r>
-        <w:t>perform</w:t>
-      </w:r>
-      <w:proofErr w:type="gramEnd"/>
-      <w:r>
-        <w:t xml:space="preserve"> with an mixed precision CG in double-double mode (red) and half-double mode (blue). The run is done on one </w:t>
+        <w:t xml:space="preserve">per node (filled) and two </w:t>
       </w:r>
       <w:commentRangeStart w:id="176"/>
       <w:r>
@@ -20557,20 +17775,6 @@
           <w:rStyle w:val="CommentReference"/>
         </w:rPr>
         <w:commentReference w:id="176"/>
-      </w:r>
-      <w:r>
-        <w:t xml:space="preserve">per node (filled) and two </w:t>
-      </w:r>
-      <w:commentRangeStart w:id="177"/>
-      <w:r>
-        <w:t xml:space="preserve">GPU </w:t>
-      </w:r>
-      <w:commentRangeEnd w:id="177"/>
-      <w:r>
-        <w:rPr>
-          <w:rStyle w:val="CommentReference"/>
-        </w:rPr>
-        <w:commentReference w:id="177"/>
       </w:r>
       <w:r>
         <w:t>nodes per node (non-filled).</w:t>
@@ -20634,7 +17838,7 @@
       <w:pPr>
         <w:pStyle w:val="Caption"/>
       </w:pPr>
-      <w:bookmarkStart w:id="178" w:name="_Toc477154949"/>
+      <w:bookmarkStart w:id="177" w:name="_Toc477154949"/>
       <w:r>
         <w:t xml:space="preserve">Figure </w:t>
       </w:r>
@@ -20659,12 +17863,12 @@
       <w:r>
         <w:t xml:space="preserve"> Result of second implementation of QCD on P100 </w:t>
       </w:r>
-      <w:commentRangeStart w:id="179"/>
+      <w:commentRangeStart w:id="178"/>
       <w:r>
         <w:t>GPU</w:t>
       </w:r>
-      <w:bookmarkEnd w:id="178"/>
-      <w:commentRangeEnd w:id="179"/>
+      <w:bookmarkEnd w:id="177"/>
+      <w:commentRangeEnd w:id="178"/>
       <w:r>
         <w:rPr>
           <w:rStyle w:val="CommentReference"/>
@@ -20672,65 +17876,41 @@
           <w:bCs w:val="0"/>
           <w:lang w:eastAsia="de-DE"/>
         </w:rPr>
+        <w:commentReference w:id="178"/>
+      </w:r>
+    </w:p>
+    <w:p>
+      <w:pPr>
+        <w:pStyle w:val="NormalPRACE"/>
+      </w:pPr>
+      <w:r>
+        <w:t xml:space="preserve">The figure shows strong scaling of the conjugate gradient solver on P100 </w:t>
+      </w:r>
+      <w:commentRangeStart w:id="179"/>
+      <w:r>
+        <w:t xml:space="preserve">GPUs </w:t>
+      </w:r>
+      <w:commentRangeEnd w:id="179"/>
+      <w:r>
+        <w:rPr>
+          <w:rStyle w:val="CommentReference"/>
+        </w:rPr>
         <w:commentReference w:id="179"/>
       </w:r>
-    </w:p>
-    <w:p>
-      <w:pPr>
-        <w:pStyle w:val="NormalPRACE"/>
-      </w:pPr>
-      <w:r>
-        <w:t xml:space="preserve">The figure shows strong scaling of the conjugate gradient solver on P100 </w:t>
-      </w:r>
-      <w:commentRangeStart w:id="180"/>
-      <w:r>
-        <w:t xml:space="preserve">GPUs </w:t>
-      </w:r>
-      <w:commentRangeEnd w:id="180"/>
-      <w:r>
-        <w:rPr>
-          <w:rStyle w:val="CommentReference"/>
-        </w:rPr>
-        <w:commentReference w:id="180"/>
-      </w:r>
-      <w:r>
-        <w:t xml:space="preserve">on </w:t>
-      </w:r>
-      <w:proofErr w:type="spellStart"/>
-      <w:r>
-        <w:t>PizDaint</w:t>
-      </w:r>
-      <w:proofErr w:type="spellEnd"/>
-      <w:r>
-        <w:t>. T</w:t>
+      <w:r>
+        <w:t>on PizDaint. T</w:t>
       </w:r>
       <w:r>
         <w:t>he lattice size is given by 32x32x32</w:t>
       </w:r>
       <w:r>
-        <w:t xml:space="preserve">x96 </w:t>
-      </w:r>
-      <w:proofErr w:type="gramStart"/>
-      <w:r>
-        <w:t>similar to</w:t>
-      </w:r>
-      <w:proofErr w:type="gramEnd"/>
-      <w:r>
-        <w:t xml:space="preserve"> </w:t>
+        <w:t xml:space="preserve">x96 similar to </w:t>
       </w:r>
       <w:r>
         <w:t>the strong scaling run on the K4</w:t>
       </w:r>
       <w:r>
-        <w:t xml:space="preserve">0m on </w:t>
-      </w:r>
-      <w:proofErr w:type="spellStart"/>
-      <w:r>
-        <w:t>Cartesius</w:t>
-      </w:r>
-      <w:proofErr w:type="spellEnd"/>
-      <w:r>
-        <w:t>. The test is performed with mixed precision CG in double-double mode (red) and half-double mode (blue).</w:t>
+        <w:t>0m on Cartesius. The test is performed with mixed precision CG in double-double mode (red) and half-double mode (blue).</w:t>
       </w:r>
     </w:p>
     <w:p>
@@ -20791,7 +17971,7 @@
       <w:pPr>
         <w:pStyle w:val="Caption"/>
       </w:pPr>
-      <w:bookmarkStart w:id="181" w:name="_Toc477154950"/>
+      <w:bookmarkStart w:id="180" w:name="_Toc477154950"/>
       <w:r>
         <w:t xml:space="preserve">Figure </w:t>
       </w:r>
@@ -20816,22 +17996,14 @@
       <w:r>
         <w:t xml:space="preserve"> Result of second implementation of QCD on P100 GPU on larger test case</w:t>
       </w:r>
-      <w:bookmarkEnd w:id="181"/>
+      <w:bookmarkEnd w:id="180"/>
     </w:p>
     <w:p>
       <w:pPr>
         <w:pStyle w:val="NormalPRACE"/>
       </w:pPr>
       <w:r>
-        <w:t xml:space="preserve">The figure shows strong scaling of the conjugate gradient solver on P100 GPUs on </w:t>
-      </w:r>
-      <w:proofErr w:type="spellStart"/>
-      <w:r>
-        <w:t>PizDaint</w:t>
-      </w:r>
-      <w:proofErr w:type="spellEnd"/>
-      <w:r>
-        <w:t xml:space="preserve">. The </w:t>
+        <w:t xml:space="preserve">The figure shows strong scaling of the conjugate gradient solver on P100 GPUs on PizDaint. The </w:t>
       </w:r>
       <w:r>
         <w:t>lattice size is increase to 64x64x64</w:t>
@@ -20839,16 +18011,16 @@
       <w:r>
         <w:t xml:space="preserve">x128, which is a commonly used large lattice nowadays. By increasing the lattice the scaling tests shows that the conjugate gradient solver has a very good strong scaling up to 64 </w:t>
       </w:r>
-      <w:commentRangeStart w:id="182"/>
+      <w:commentRangeStart w:id="181"/>
       <w:r>
         <w:t>GPUs</w:t>
       </w:r>
-      <w:commentRangeEnd w:id="182"/>
+      <w:commentRangeEnd w:id="181"/>
       <w:r>
         <w:rPr>
           <w:rStyle w:val="CommentReference"/>
         </w:rPr>
-        <w:commentReference w:id="182"/>
+        <w:commentReference w:id="181"/>
       </w:r>
       <w:r>
         <w:t>.</w:t>
@@ -20873,63 +18045,7 @@
         <w:pStyle w:val="NormalPRACE"/>
       </w:pPr>
       <w:r>
-        <w:t xml:space="preserve">The benchmark results for the </w:t>
-      </w:r>
-      <w:proofErr w:type="spellStart"/>
-      <w:r>
-        <w:t>XeonPhi</w:t>
-      </w:r>
-      <w:proofErr w:type="spellEnd"/>
-      <w:r>
-        <w:t xml:space="preserve"> benchmark suite are performed on </w:t>
-      </w:r>
-      <w:proofErr w:type="spellStart"/>
-      <w:r>
-        <w:t>Frioul</w:t>
-      </w:r>
-      <w:proofErr w:type="spellEnd"/>
-      <w:r>
-        <w:t xml:space="preserve">, a test cluster at CINES, and the hybrid partition on </w:t>
-      </w:r>
-      <w:proofErr w:type="spellStart"/>
-      <w:r>
-        <w:t>MareNostrum</w:t>
-      </w:r>
-      <w:proofErr w:type="spellEnd"/>
-      <w:r>
-        <w:t xml:space="preserve"> III at BSC. </w:t>
-      </w:r>
-      <w:proofErr w:type="spellStart"/>
-      <w:r>
-        <w:t>Frioul</w:t>
-      </w:r>
-      <w:proofErr w:type="spellEnd"/>
-      <w:r>
-        <w:t xml:space="preserve"> has one KNL-card per node while the hybrid partition of </w:t>
-      </w:r>
-      <w:proofErr w:type="spellStart"/>
-      <w:r>
-        <w:t>MareNostrum</w:t>
-      </w:r>
-      <w:proofErr w:type="spellEnd"/>
-      <w:r>
-        <w:t xml:space="preserve"> III is equipped with two KNCs per node. The data on </w:t>
-      </w:r>
-      <w:proofErr w:type="spellStart"/>
-      <w:r>
-        <w:t>Frioul</w:t>
-      </w:r>
-      <w:proofErr w:type="spellEnd"/>
-      <w:r>
-        <w:t xml:space="preserve"> are generated by using the bash-scripts provided by the QCD-Accelerator </w:t>
-      </w:r>
-      <w:proofErr w:type="spellStart"/>
-      <w:r>
-        <w:t>Benchmarksute</w:t>
-      </w:r>
-      <w:proofErr w:type="spellEnd"/>
-      <w:r>
-        <w:t xml:space="preserve"> Part 2 and are done for the two test cases "Strong-Scal</w:t>
+        <w:t>The benchmark results for the XeonPhi benchmark suite are performed on Frioul, a test cluster at CINES, and the hybrid partition on MareNostrum III at BSC. Frioul has one KNL-card per node while the hybrid partition of MareNostrum III is equipped with two KNCs per node. The data on Frioul are generated by using the bash-scripts provided by the QCD-Accelerator Benchmarksute Part 2 and are done for the two test cases "Strong-Scal</w:t>
       </w:r>
       <w:r>
         <w:t>ing" with a lattice size of 32x32x32</w:t>
@@ -20941,15 +18057,7 @@
         <w:t>ith a local lattice size of 48x48x48</w:t>
       </w:r>
       <w:r>
-        <w:t xml:space="preserve">x24 per card. In case of the data generated at </w:t>
-      </w:r>
-      <w:proofErr w:type="spellStart"/>
-      <w:r>
-        <w:t>MareNostrum</w:t>
-      </w:r>
-      <w:proofErr w:type="spellEnd"/>
-      <w:r>
-        <w:t>, data for the</w:t>
+        <w:t>x24 per card. In case of the data generated at MareNostrum, data for the</w:t>
       </w:r>
       <w:r>
         <w:t xml:space="preserve"> "Strong-Scaling" mode on a 32x32x32</w:t>
@@ -21016,7 +18124,7 @@
       <w:pPr>
         <w:pStyle w:val="Caption"/>
       </w:pPr>
-      <w:bookmarkStart w:id="183" w:name="_Toc477154951"/>
+      <w:bookmarkStart w:id="182" w:name="_Toc477154951"/>
       <w:r>
         <w:t xml:space="preserve">Figure </w:t>
       </w:r>
@@ -21041,36 +18149,20 @@
       <w:r>
         <w:t xml:space="preserve"> Result of second implementation of QCD on KNC</w:t>
       </w:r>
-      <w:bookmarkEnd w:id="183"/>
+      <w:bookmarkEnd w:id="182"/>
     </w:p>
     <w:p>
       <w:pPr>
         <w:pStyle w:val="NormalPRACE"/>
       </w:pPr>
       <w:r>
-        <w:t xml:space="preserve">The figure shows strong scaling of the conjugate gradient solver on KNC's on the hybrid partition on </w:t>
-      </w:r>
-      <w:proofErr w:type="spellStart"/>
-      <w:r>
-        <w:t>MareNostrum</w:t>
-      </w:r>
-      <w:proofErr w:type="spellEnd"/>
-      <w:r>
-        <w:t xml:space="preserve"> III. T</w:t>
+        <w:t>The figure shows strong scaling of the conjugate gradient solver on KNC's on the hybrid partition on MareNostrum III. T</w:t>
       </w:r>
       <w:r>
         <w:t>he lattice size is given by 32x32x32</w:t>
       </w:r>
       <w:r>
-        <w:t xml:space="preserve">x96, which corresponds to a moderate lattice size nowadays. The test is performed with a conjugate gradient solver in single precision by using the native mode and 60 </w:t>
-      </w:r>
-      <w:proofErr w:type="spellStart"/>
-      <w:r>
-        <w:t>openMP</w:t>
-      </w:r>
-      <w:proofErr w:type="spellEnd"/>
-      <w:r>
-        <w:t xml:space="preserve"> tasks per MPI processes. The run is done on one KNC per node (filled) and two KNCs node per node (non-filled).</w:t>
+        <w:t>x96, which corresponds to a moderate lattice size nowadays. The test is performed with a conjugate gradient solver in single precision by using the native mode and 60 openMP tasks per MPI processes. The run is done on one KNC per node (filled) and two KNCs node per node (non-filled).</w:t>
       </w:r>
     </w:p>
     <w:p>
@@ -21131,7 +18223,7 @@
       <w:pPr>
         <w:pStyle w:val="Caption"/>
       </w:pPr>
-      <w:bookmarkStart w:id="184" w:name="_Toc477154952"/>
+      <w:bookmarkStart w:id="183" w:name="_Toc477154952"/>
       <w:r>
         <w:t xml:space="preserve">Figure </w:t>
       </w:r>
@@ -21156,68 +18248,28 @@
       <w:r>
         <w:t xml:space="preserve"> Result of second implementation of QCD on KNL</w:t>
       </w:r>
-      <w:bookmarkEnd w:id="184"/>
+      <w:bookmarkEnd w:id="183"/>
     </w:p>
     <w:p>
       <w:pPr>
         <w:pStyle w:val="NormalPRACE"/>
       </w:pPr>
       <w:r>
-        <w:t xml:space="preserve">The figure shows strong scaling of the conjugate gradient solver on KNL's on </w:t>
-      </w:r>
-      <w:proofErr w:type="spellStart"/>
-      <w:r>
-        <w:t>Frioul</w:t>
-      </w:r>
-      <w:proofErr w:type="spellEnd"/>
-      <w:r>
-        <w:t xml:space="preserve">. The </w:t>
+        <w:t xml:space="preserve">The figure shows strong scaling of the conjugate gradient solver on KNL's on Frioul. The </w:t>
       </w:r>
       <w:r>
         <w:t>lattice size is given by 32x32x32</w:t>
       </w:r>
       <w:r>
-        <w:t xml:space="preserve">x96 </w:t>
-      </w:r>
-      <w:proofErr w:type="gramStart"/>
-      <w:r>
-        <w:t>similar to</w:t>
-      </w:r>
-      <w:proofErr w:type="gramEnd"/>
-      <w:r>
-        <w:t xml:space="preserve"> the strong scaling run on the KNCs on </w:t>
-      </w:r>
-      <w:proofErr w:type="spellStart"/>
-      <w:r>
-        <w:t>MareNostrum</w:t>
-      </w:r>
-      <w:proofErr w:type="spellEnd"/>
-      <w:r>
-        <w:t xml:space="preserve"> III. The run is performed in </w:t>
-      </w:r>
-      <w:proofErr w:type="spellStart"/>
-      <w:r>
-        <w:t>quadranti</w:t>
-      </w:r>
-      <w:r>
-        <w:t>c</w:t>
-      </w:r>
-      <w:proofErr w:type="spellEnd"/>
-      <w:r>
-        <w:t xml:space="preserve"> cache mode with 68 </w:t>
-      </w:r>
-      <w:proofErr w:type="spellStart"/>
-      <w:r>
-        <w:t>openMP</w:t>
-      </w:r>
-      <w:proofErr w:type="spellEnd"/>
-      <w:r>
-        <w:t xml:space="preserve"> pro</w:t>
+        <w:t>x96 similar to the strong scaling run on the KNCs on MareNostrum III. The run is performed in quadranti</w:t>
+      </w:r>
+      <w:r>
+        <w:t>c cache mode with 68 openMP pro</w:t>
       </w:r>
       <w:r>
         <w:t>cesses per KNLs. The test is perform</w:t>
       </w:r>
-      <w:ins w:id="185" w:author="Thomas Eickermann" w:date="2017-03-15T13:40:00Z">
+      <w:ins w:id="184" w:author="Thomas Eickermann" w:date="2017-03-15T13:40:00Z">
         <w:r>
           <w:t>ed</w:t>
         </w:r>
@@ -21284,7 +18336,7 @@
       <w:pPr>
         <w:pStyle w:val="Caption"/>
       </w:pPr>
-      <w:bookmarkStart w:id="186" w:name="_Toc477154953"/>
+      <w:bookmarkStart w:id="185" w:name="_Toc477154953"/>
       <w:r>
         <w:t xml:space="preserve">Figure </w:t>
       </w:r>
@@ -21309,7 +18361,7 @@
       <w:r>
         <w:t xml:space="preserve"> Result of second implementation of QCD on KNL on a larger test case</w:t>
       </w:r>
-      <w:bookmarkEnd w:id="186"/>
+      <w:bookmarkEnd w:id="185"/>
     </w:p>
     <w:p>
       <w:pPr>
@@ -21318,32 +18370,24 @@
       <w:r>
         <w:t xml:space="preserve">The figure shows strong scaling of the conjugate gradient solver on KNL's </w:t>
       </w:r>
-      <w:commentRangeStart w:id="187"/>
+      <w:commentRangeStart w:id="186"/>
       <w:r>
         <w:t xml:space="preserve">GPUs </w:t>
       </w:r>
-      <w:commentRangeEnd w:id="187"/>
+      <w:commentRangeEnd w:id="186"/>
       <w:r>
         <w:rPr>
           <w:rStyle w:val="CommentReference"/>
         </w:rPr>
-        <w:commentReference w:id="187"/>
-      </w:r>
-      <w:r>
-        <w:t xml:space="preserve">on </w:t>
-      </w:r>
-      <w:proofErr w:type="spellStart"/>
-      <w:r>
-        <w:t>PizDaint</w:t>
-      </w:r>
-      <w:proofErr w:type="spellEnd"/>
-      <w:r>
-        <w:t>. The</w:t>
+        <w:commentReference w:id="186"/>
+      </w:r>
+      <w:r>
+        <w:t>on PizDaint. The</w:t>
       </w:r>
       <w:r>
         <w:t xml:space="preserve"> lattice size is increase</w:t>
       </w:r>
-      <w:ins w:id="188" w:author="Thomas Eickermann" w:date="2017-03-15T13:40:00Z">
+      <w:ins w:id="187" w:author="Thomas Eickermann" w:date="2017-03-15T13:40:00Z">
         <w:r>
           <w:t>d</w:t>
         </w:r>
@@ -21357,16 +18401,16 @@
       <w:r>
         <w:t xml:space="preserve"> up to 64 </w:t>
       </w:r>
-      <w:commentRangeStart w:id="189"/>
+      <w:commentRangeStart w:id="188"/>
       <w:r>
         <w:t>GPUs</w:t>
       </w:r>
-      <w:commentRangeEnd w:id="189"/>
+      <w:commentRangeEnd w:id="188"/>
       <w:r>
         <w:rPr>
           <w:rStyle w:val="CommentReference"/>
         </w:rPr>
-        <w:commentReference w:id="189"/>
+        <w:commentReference w:id="188"/>
       </w:r>
       <w:r>
         <w:t>.</w:t>
@@ -21376,12 +18420,12 @@
       <w:pPr>
         <w:pStyle w:val="Heading3"/>
       </w:pPr>
-      <w:bookmarkStart w:id="190" w:name="_Toc477155425"/>
+      <w:bookmarkStart w:id="189" w:name="_Toc477155425"/>
       <w:r>
         <w:lastRenderedPageBreak/>
         <w:t>Quantum Espresso</w:t>
       </w:r>
-      <w:bookmarkEnd w:id="190"/>
+      <w:bookmarkEnd w:id="189"/>
     </w:p>
     <w:p>
       <w:pPr>
@@ -21440,7 +18484,7 @@
       <w:pPr>
         <w:pStyle w:val="Caption"/>
       </w:pPr>
-      <w:bookmarkStart w:id="191" w:name="_Toc477154954"/>
+      <w:bookmarkStart w:id="190" w:name="_Toc477154954"/>
       <w:r>
         <w:t xml:space="preserve">Figure </w:t>
       </w:r>
@@ -21465,12 +18509,12 @@
       <w:r>
         <w:t xml:space="preserve"> AUSURF performances on </w:t>
       </w:r>
-      <w:commentRangeStart w:id="192"/>
+      <w:commentRangeStart w:id="191"/>
       <w:r>
         <w:t>GPU</w:t>
       </w:r>
-      <w:bookmarkEnd w:id="191"/>
-      <w:commentRangeEnd w:id="192"/>
+      <w:bookmarkEnd w:id="190"/>
+      <w:commentRangeEnd w:id="191"/>
       <w:r>
         <w:rPr>
           <w:rStyle w:val="CommentReference"/>
@@ -21478,7 +18522,7 @@
           <w:bCs w:val="0"/>
           <w:lang w:eastAsia="de-DE"/>
         </w:rPr>
-        <w:commentReference w:id="192"/>
+        <w:commentReference w:id="191"/>
       </w:r>
     </w:p>
     <w:p>
@@ -21545,7 +18589,7 @@
       <w:pPr>
         <w:pStyle w:val="Caption"/>
       </w:pPr>
-      <w:bookmarkStart w:id="193" w:name="_Toc477154955"/>
+      <w:bookmarkStart w:id="192" w:name="_Toc477154955"/>
       <w:r>
         <w:t xml:space="preserve">Figure </w:t>
       </w:r>
@@ -21570,12 +18614,12 @@
       <w:r>
         <w:t xml:space="preserve"> CNT performances on </w:t>
       </w:r>
-      <w:commentRangeStart w:id="194"/>
+      <w:commentRangeStart w:id="193"/>
       <w:r>
         <w:t>GPU</w:t>
       </w:r>
-      <w:bookmarkEnd w:id="193"/>
-      <w:commentRangeEnd w:id="194"/>
+      <w:bookmarkEnd w:id="192"/>
+      <w:commentRangeEnd w:id="193"/>
       <w:r>
         <w:rPr>
           <w:rStyle w:val="CommentReference"/>
@@ -21583,7 +18627,7 @@
           <w:bCs w:val="0"/>
           <w:lang w:eastAsia="de-DE"/>
         </w:rPr>
-        <w:commentReference w:id="194"/>
+        <w:commentReference w:id="193"/>
       </w:r>
     </w:p>
     <w:p>
@@ -21598,12 +18642,12 @@
       <w:pPr>
         <w:pStyle w:val="Heading3"/>
       </w:pPr>
-      <w:bookmarkStart w:id="195" w:name="_Toc477155426"/>
+      <w:bookmarkStart w:id="194" w:name="_Toc477155426"/>
       <w:r>
         <w:lastRenderedPageBreak/>
         <w:t>Synthetic benchmarks (SHOC)</w:t>
       </w:r>
-      <w:bookmarkEnd w:id="195"/>
+      <w:bookmarkEnd w:id="194"/>
     </w:p>
     <w:tbl>
       <w:tblPr>
@@ -21645,7 +18689,7 @@
                 <w:lang w:eastAsia="en-US"/>
               </w:rPr>
             </w:pPr>
-            <w:commentRangeStart w:id="196"/>
+            <w:commentRangeStart w:id="195"/>
           </w:p>
         </w:tc>
         <w:tc>
@@ -21947,7 +18991,6 @@
                 <w:szCs w:val="20"/>
               </w:rPr>
             </w:pPr>
-            <w:proofErr w:type="spellStart"/>
             <w:r>
               <w:rPr>
                 <w:rFonts w:ascii="Calibri" w:hAnsi="Calibri"/>
@@ -21957,7 +19000,6 @@
               </w:rPr>
               <w:t>BusSpeedDownload</w:t>
             </w:r>
-            <w:proofErr w:type="spellEnd"/>
           </w:p>
         </w:tc>
         <w:tc>
@@ -22163,7 +19205,6 @@
                 <w:szCs w:val="20"/>
               </w:rPr>
             </w:pPr>
-            <w:proofErr w:type="spellStart"/>
             <w:r>
               <w:rPr>
                 <w:rFonts w:ascii="Calibri" w:hAnsi="Calibri"/>
@@ -22173,7 +19214,6 @@
               </w:rPr>
               <w:t>BusSpeedReadback</w:t>
             </w:r>
-            <w:proofErr w:type="spellEnd"/>
           </w:p>
         </w:tc>
         <w:tc>
@@ -22379,7 +19419,6 @@
                 <w:szCs w:val="20"/>
               </w:rPr>
             </w:pPr>
-            <w:proofErr w:type="spellStart"/>
             <w:r>
               <w:rPr>
                 <w:rFonts w:ascii="Calibri" w:hAnsi="Calibri"/>
@@ -22389,7 +19428,6 @@
               </w:rPr>
               <w:t>maxspflops</w:t>
             </w:r>
-            <w:proofErr w:type="spellEnd"/>
           </w:p>
         </w:tc>
         <w:tc>
@@ -22595,7 +19633,6 @@
                 <w:szCs w:val="20"/>
               </w:rPr>
             </w:pPr>
-            <w:proofErr w:type="spellStart"/>
             <w:r>
               <w:rPr>
                 <w:rFonts w:ascii="Calibri" w:hAnsi="Calibri"/>
@@ -22605,7 +19642,6 @@
               </w:rPr>
               <w:t>maxdpflops</w:t>
             </w:r>
-            <w:proofErr w:type="spellEnd"/>
           </w:p>
         </w:tc>
         <w:tc>
@@ -22811,7 +19847,6 @@
                 <w:szCs w:val="20"/>
               </w:rPr>
             </w:pPr>
-            <w:proofErr w:type="spellStart"/>
             <w:r>
               <w:rPr>
                 <w:rFonts w:ascii="Calibri" w:hAnsi="Calibri"/>
@@ -22821,7 +19856,6 @@
               </w:rPr>
               <w:t>gmem_readbw</w:t>
             </w:r>
-            <w:proofErr w:type="spellEnd"/>
           </w:p>
         </w:tc>
         <w:tc>
@@ -23027,25 +20061,14 @@
                 <w:szCs w:val="20"/>
               </w:rPr>
             </w:pPr>
-            <w:proofErr w:type="spellStart"/>
-            <w:r>
-              <w:rPr>
-                <w:rFonts w:ascii="Calibri" w:hAnsi="Calibri"/>
-                <w:color w:val="000000"/>
-                <w:sz w:val="20"/>
-                <w:szCs w:val="20"/>
-              </w:rPr>
-              <w:t>gmem_readbw_strided</w:t>
-            </w:r>
-            <w:proofErr w:type="spellEnd"/>
-            <w:r>
-              <w:rPr>
-                <w:rFonts w:ascii="Calibri" w:hAnsi="Calibri"/>
-                <w:color w:val="000000"/>
-                <w:sz w:val="20"/>
-                <w:szCs w:val="20"/>
-              </w:rPr>
-              <w:t xml:space="preserve">   </w:t>
+            <w:r>
+              <w:rPr>
+                <w:rFonts w:ascii="Calibri" w:hAnsi="Calibri"/>
+                <w:color w:val="000000"/>
+                <w:sz w:val="20"/>
+                <w:szCs w:val="20"/>
+              </w:rPr>
+              <w:t xml:space="preserve">gmem_readbw_strided   </w:t>
             </w:r>
           </w:p>
         </w:tc>
@@ -23252,7 +20275,6 @@
                 <w:szCs w:val="20"/>
               </w:rPr>
             </w:pPr>
-            <w:proofErr w:type="spellStart"/>
             <w:r>
               <w:rPr>
                 <w:rFonts w:ascii="Calibri" w:hAnsi="Calibri"/>
@@ -23262,7 +20284,6 @@
               </w:rPr>
               <w:t>gmem_writebw</w:t>
             </w:r>
-            <w:proofErr w:type="spellEnd"/>
           </w:p>
         </w:tc>
         <w:tc>
@@ -23468,7 +20489,6 @@
                 <w:szCs w:val="20"/>
               </w:rPr>
             </w:pPr>
-            <w:proofErr w:type="spellStart"/>
             <w:r>
               <w:rPr>
                 <w:rFonts w:ascii="Calibri" w:hAnsi="Calibri"/>
@@ -23478,7 +20498,6 @@
               </w:rPr>
               <w:t>gmem_writebw_strided</w:t>
             </w:r>
-            <w:proofErr w:type="spellEnd"/>
           </w:p>
         </w:tc>
         <w:tc>
@@ -23684,7 +20703,6 @@
                 <w:szCs w:val="20"/>
               </w:rPr>
             </w:pPr>
-            <w:proofErr w:type="spellStart"/>
             <w:r>
               <w:rPr>
                 <w:rFonts w:ascii="Calibri" w:hAnsi="Calibri"/>
@@ -23694,7 +20712,6 @@
               </w:rPr>
               <w:t>lmem_readbw</w:t>
             </w:r>
-            <w:proofErr w:type="spellEnd"/>
           </w:p>
         </w:tc>
         <w:tc>
@@ -23900,7 +20917,6 @@
                 <w:szCs w:val="20"/>
               </w:rPr>
             </w:pPr>
-            <w:proofErr w:type="spellStart"/>
             <w:r>
               <w:rPr>
                 <w:rFonts w:ascii="Calibri" w:hAnsi="Calibri"/>
@@ -23910,7 +20926,6 @@
               </w:rPr>
               <w:t>lmem_writebw</w:t>
             </w:r>
-            <w:proofErr w:type="spellEnd"/>
           </w:p>
         </w:tc>
         <w:tc>
@@ -24330,7 +21345,6 @@
                 <w:szCs w:val="20"/>
               </w:rPr>
             </w:pPr>
-            <w:proofErr w:type="spellStart"/>
             <w:r>
               <w:rPr>
                 <w:rFonts w:ascii="Calibri" w:hAnsi="Calibri"/>
@@ -24340,7 +21354,6 @@
               </w:rPr>
               <w:t>FFT_sp</w:t>
             </w:r>
-            <w:proofErr w:type="spellEnd"/>
           </w:p>
         </w:tc>
         <w:tc>
@@ -24546,7 +21559,6 @@
                 <w:szCs w:val="20"/>
               </w:rPr>
             </w:pPr>
-            <w:proofErr w:type="spellStart"/>
             <w:r>
               <w:rPr>
                 <w:rFonts w:ascii="Calibri" w:hAnsi="Calibri"/>
@@ -24556,7 +21568,6 @@
               </w:rPr>
               <w:t>FFT_dp</w:t>
             </w:r>
-            <w:proofErr w:type="spellEnd"/>
           </w:p>
         </w:tc>
         <w:tc>
@@ -25618,7 +22629,6 @@
                 <w:szCs w:val="20"/>
               </w:rPr>
             </w:pPr>
-            <w:proofErr w:type="spellStart"/>
             <w:r>
               <w:rPr>
                 <w:rFonts w:ascii="Calibri" w:hAnsi="Calibri"/>
@@ -25628,7 +22638,6 @@
               </w:rPr>
               <w:t>ReducWon</w:t>
             </w:r>
-            <w:proofErr w:type="spellEnd"/>
           </w:p>
         </w:tc>
         <w:tc>
@@ -26262,7 +23271,6 @@
                 <w:szCs w:val="20"/>
               </w:rPr>
             </w:pPr>
-            <w:proofErr w:type="spellStart"/>
             <w:r>
               <w:rPr>
                 <w:rFonts w:ascii="Calibri" w:hAnsi="Calibri"/>
@@ -26272,7 +23280,6 @@
               </w:rPr>
               <w:t>Spmv</w:t>
             </w:r>
-            <w:proofErr w:type="spellEnd"/>
           </w:p>
         </w:tc>
         <w:tc>
@@ -27305,12 +24312,12 @@
               </w:rPr>
               <w:t>25 GF/s</w:t>
             </w:r>
-            <w:commentRangeEnd w:id="196"/>
+            <w:commentRangeEnd w:id="195"/>
             <w:r>
               <w:rPr>
                 <w:rStyle w:val="CommentReference"/>
               </w:rPr>
-              <w:commentReference w:id="196"/>
+              <w:commentReference w:id="195"/>
             </w:r>
           </w:p>
         </w:tc>
@@ -27320,7 +24327,7 @@
       <w:pPr>
         <w:pStyle w:val="Caption"/>
       </w:pPr>
-      <w:bookmarkStart w:id="197" w:name="_Toc477155249"/>
+      <w:bookmarkStart w:id="196" w:name="_Toc477155249"/>
       <w:r>
         <w:t xml:space="preserve">Table </w:t>
       </w:r>
@@ -27343,17 +24350,9 @@
         <w:fldChar w:fldCharType="end"/>
       </w:r>
       <w:r>
-        <w:t xml:space="preserve"> Synthetic benchmarks </w:t>
-      </w:r>
-      <w:proofErr w:type="spellStart"/>
-      <w:r>
-        <w:t>relusts</w:t>
-      </w:r>
-      <w:proofErr w:type="spellEnd"/>
-      <w:r>
-        <w:t xml:space="preserve"> on K40 and KNC</w:t>
-      </w:r>
-      <w:bookmarkEnd w:id="197"/>
+        <w:t xml:space="preserve"> Synthetic benchmarks relusts on K40 and KNC</w:t>
+      </w:r>
+      <w:bookmarkEnd w:id="196"/>
     </w:p>
     <w:p>
       <w:pPr>
@@ -27367,19 +24366,19 @@
         </w:rPr>
         <w:t xml:space="preserve">Measures marked </w:t>
       </w:r>
-      <w:commentRangeStart w:id="198"/>
+      <w:commentRangeStart w:id="197"/>
       <w:r>
         <w:rPr>
           <w:lang w:eastAsia="en-GB"/>
         </w:rPr>
         <w:t xml:space="preserve">red are not relevant </w:t>
       </w:r>
-      <w:commentRangeEnd w:id="198"/>
+      <w:commentRangeEnd w:id="197"/>
       <w:r>
         <w:rPr>
           <w:rStyle w:val="CommentReference"/>
         </w:rPr>
-        <w:commentReference w:id="198"/>
+        <w:commentReference w:id="197"/>
       </w:r>
       <w:r>
         <w:rPr>
@@ -27392,11 +24391,11 @@
       <w:pPr>
         <w:pStyle w:val="Heading3"/>
       </w:pPr>
-      <w:bookmarkStart w:id="199" w:name="_Toc477155427"/>
+      <w:bookmarkStart w:id="198" w:name="_Toc477155427"/>
       <w:r>
         <w:t>SPECFEM3D</w:t>
       </w:r>
-      <w:bookmarkEnd w:id="199"/>
+      <w:bookmarkEnd w:id="198"/>
     </w:p>
     <w:p>
       <w:pPr>
@@ -27672,7 +24671,7 @@
                 <w:color w:val="000000"/>
               </w:rPr>
             </w:pPr>
-            <w:commentRangeStart w:id="200"/>
+            <w:commentRangeStart w:id="199"/>
             <w:r>
               <w:rPr>
                 <w:rFonts w:ascii="Calibri" w:hAnsi="Calibri"/>
@@ -27712,12 +24711,12 @@
               </w:rPr>
               <w:t>68</w:t>
             </w:r>
-            <w:commentRangeEnd w:id="200"/>
+            <w:commentRangeEnd w:id="199"/>
             <w:r>
               <w:rPr>
                 <w:rStyle w:val="CommentReference"/>
               </w:rPr>
-              <w:commentReference w:id="200"/>
+              <w:commentReference w:id="199"/>
             </w:r>
           </w:p>
         </w:tc>
@@ -27727,7 +24726,7 @@
       <w:pPr>
         <w:pStyle w:val="Caption"/>
       </w:pPr>
-      <w:bookmarkStart w:id="201" w:name="_Toc477155250"/>
+      <w:bookmarkStart w:id="200" w:name="_Toc477155250"/>
       <w:r>
         <w:t xml:space="preserve">Table </w:t>
       </w:r>
@@ -27752,7 +24751,24 @@
       <w:r>
         <w:t xml:space="preserve"> SPECFEM 3D GLOBE results</w:t>
       </w:r>
-      <w:bookmarkEnd w:id="201"/>
+      <w:bookmarkEnd w:id="200"/>
+      <w:ins w:id="201" w:author="Victor Cameo" w:date="2017-03-20T02:37:00Z">
+        <w:r>
+          <w:t>, walltim</w:t>
+        </w:r>
+      </w:ins>
+      <w:ins w:id="202" w:author="Victor Cameo" w:date="2017-03-20T08:46:00Z">
+        <w:r>
+          <w:t>e in seconds.</w:t>
+        </w:r>
+      </w:ins>
+      <w:bookmarkStart w:id="203" w:name="_GoBack"/>
+      <w:bookmarkEnd w:id="203"/>
+      <w:ins w:id="204" w:author="Victor Cameo" w:date="2017-03-20T02:37:00Z">
+        <w:r>
+          <w:t xml:space="preserve"> </w:t>
+        </w:r>
+      </w:ins>
     </w:p>
     <w:p>
       <w:pPr>
@@ -27766,11 +24782,11 @@
       <w:pPr>
         <w:pStyle w:val="Heading2"/>
       </w:pPr>
-      <w:bookmarkStart w:id="202" w:name="_Toc477155428"/>
+      <w:bookmarkStart w:id="205" w:name="_Toc477155428"/>
       <w:r>
         <w:t>Conclusion and future work</w:t>
       </w:r>
-      <w:bookmarkEnd w:id="202"/>
+      <w:bookmarkEnd w:id="205"/>
     </w:p>
     <w:p>
       <w:pPr>
@@ -27829,7 +24845,7 @@
       <w:r>
         <w:t>Task 7.2B in PRACE 4IP started to design a benchmark suite for accelerator</w:t>
       </w:r>
-      <w:ins w:id="203" w:author="Filip Stanek" w:date="2017-03-14T17:19:00Z">
+      <w:ins w:id="206" w:author="Filip Stanek" w:date="2017-03-14T17:19:00Z">
         <w:r>
           <w:t>s</w:t>
         </w:r>
@@ -27843,12 +24859,12 @@
       <w:r>
         <w:t xml:space="preserve"> been done aiming at integrating it to the main UEABS one so that both can be maintained and evolve together. As PCP (PRACE</w:t>
       </w:r>
-      <w:ins w:id="204" w:author="Thomas Eickermann" w:date="2017-03-15T13:41:00Z">
+      <w:ins w:id="207" w:author="Thomas Eickermann" w:date="2017-03-15T13:41:00Z">
         <w:r>
           <w:t>-</w:t>
         </w:r>
       </w:ins>
-      <w:del w:id="205" w:author="Thomas Eickermann" w:date="2017-03-15T13:41:00Z">
+      <w:del w:id="208" w:author="Thomas Eickermann" w:date="2017-03-15T13:41:00Z">
         <w:r>
           <w:delText xml:space="preserve"> </w:delText>
         </w:r>
@@ -27856,12 +24872,12 @@
       <w:r>
         <w:t xml:space="preserve">3IP) machines will soon be available, it will be very interesting to run the benchmark suite on </w:t>
       </w:r>
-      <w:ins w:id="206" w:author="Filip Stanek" w:date="2017-03-14T17:20:00Z">
+      <w:ins w:id="209" w:author="Filip Stanek" w:date="2017-03-14T17:20:00Z">
         <w:r>
           <w:t>them</w:t>
         </w:r>
       </w:ins>
-      <w:del w:id="207" w:author="Filip Stanek" w:date="2017-03-14T17:20:00Z">
+      <w:del w:id="210" w:author="Filip Stanek" w:date="2017-03-14T17:20:00Z">
         <w:r>
           <w:delText>it</w:delText>
         </w:r>
@@ -27869,12 +24885,12 @@
       <w:r>
         <w:t xml:space="preserve">. First because these machines will be larger, but also because </w:t>
       </w:r>
-      <w:ins w:id="208" w:author="Filip Stanek" w:date="2017-03-14T17:20:00Z">
+      <w:ins w:id="211" w:author="Filip Stanek" w:date="2017-03-14T17:20:00Z">
         <w:r>
           <w:t>they</w:t>
         </w:r>
       </w:ins>
-      <w:del w:id="209" w:author="Filip Stanek" w:date="2017-03-14T17:20:00Z">
+      <w:del w:id="212" w:author="Filip Stanek" w:date="2017-03-14T17:20:00Z">
         <w:r>
           <w:delText>it</w:delText>
         </w:r>
@@ -27925,15 +24941,7 @@
         <w:annotationRef/>
       </w:r>
       <w:r>
-        <w:t xml:space="preserve">This is </w:t>
-      </w:r>
-      <w:proofErr w:type="gramStart"/>
-      <w:r>
-        <w:t>actually missing</w:t>
-      </w:r>
-      <w:proofErr w:type="gramEnd"/>
-      <w:r>
-        <w:t>. They are named in section 4 but no information on the systems is presented.</w:t>
+        <w:t>This is actually missing. They are named in section 4 but no information on the systems is presented.</w:t>
       </w:r>
     </w:p>
   </w:comment>
@@ -28024,15 +25032,7 @@
         <w:annotationRef/>
       </w:r>
       <w:r>
-        <w:t>Overall comment on this section. I recommend to either rework all the figures so that they’re self-explanatory, or to create a similar (</w:t>
-      </w:r>
-      <w:proofErr w:type="spellStart"/>
-      <w:r>
-        <w:t>in form</w:t>
-      </w:r>
-      <w:proofErr w:type="spellEnd"/>
-      <w:r>
-        <w:t xml:space="preserve"> and size) description about those figures. </w:t>
+        <w:t xml:space="preserve">Overall comment on this section. I recommend to either rework all the figures so that they’re self-explanatory, or to create a similar (in form and size) description about those figures. </w:t>
       </w:r>
     </w:p>
     <w:p>
@@ -28085,23 +25085,7 @@
         <w:annotationRef/>
       </w:r>
       <w:r>
-        <w:t xml:space="preserve">Please make the font for the legend bigger. On a A4 it’s </w:t>
-      </w:r>
-      <w:proofErr w:type="spellStart"/>
-      <w:r>
-        <w:t>gonna</w:t>
-      </w:r>
-      <w:proofErr w:type="spellEnd"/>
-      <w:r>
-        <w:t xml:space="preserve"> be </w:t>
-      </w:r>
-      <w:proofErr w:type="gramStart"/>
-      <w:r>
-        <w:t>really hard</w:t>
-      </w:r>
-      <w:proofErr w:type="gramEnd"/>
-      <w:r>
-        <w:t xml:space="preserve"> to read.</w:t>
+        <w:t>Please make the font for the legend bigger. On a A4 it’s gonna be really hard to read.</w:t>
       </w:r>
     </w:p>
     <w:p>
@@ -28138,15 +25122,7 @@
         <w:annotationRef/>
       </w:r>
       <w:r>
-        <w:t xml:space="preserve">In the Systems overview, ARCHER KNL </w:t>
-      </w:r>
-      <w:proofErr w:type="spellStart"/>
-      <w:r>
-        <w:t>config</w:t>
-      </w:r>
-      <w:proofErr w:type="spellEnd"/>
-      <w:r>
-        <w:t xml:space="preserve"> is not mentioned at all. Please describe the configuration there. What kind of KNL, what kind of interconnect, etc.?</w:t>
+        <w:t>In the Systems overview, ARCHER KNL config is not mentioned at all. Please describe the configuration there. What kind of KNL, what kind of interconnect, etc.?</w:t>
       </w:r>
     </w:p>
   </w:comment>
@@ -28178,15 +25154,7 @@
         <w:annotationRef/>
       </w:r>
       <w:r>
-        <w:t xml:space="preserve">Not clear whether KNCs were used alone or in offload with CPUs. What was the </w:t>
-      </w:r>
-      <w:proofErr w:type="spellStart"/>
-      <w:r>
-        <w:t>config</w:t>
-      </w:r>
-      <w:proofErr w:type="spellEnd"/>
-      <w:r>
-        <w:t>? 2 MICs per one node with 2 sockets/CPUs? Add description please.</w:t>
+        <w:t>Not clear whether KNCs were used alone or in offload with CPUs. What was the config? 2 MICs per one node with 2 sockets/CPUs? Add description please.</w:t>
       </w:r>
     </w:p>
   </w:comment>
@@ -28195,20 +25163,23 @@
       <w:pPr>
         <w:pStyle w:val="CommentText"/>
       </w:pPr>
-      <w:bookmarkStart w:id="162" w:name="_GoBack"/>
-      <w:bookmarkEnd w:id="162"/>
       <w:r>
         <w:rPr>
           <w:rStyle w:val="CommentReference"/>
         </w:rPr>
         <w:annotationRef/>
       </w:r>
+    </w:p>
+    <w:p>
+      <w:pPr>
+        <w:pStyle w:val="CommentText"/>
+      </w:pPr>
       <w:r>
         <w:t>Please split and scale bigger. It’s too small.</w:t>
       </w:r>
     </w:p>
   </w:comment>
-  <w:comment w:id="167" w:author="Thomas Eickermann" w:date="2017-03-15T13:39:00Z" w:initials="TE">
+  <w:comment w:id="166" w:author="Thomas Eickermann" w:date="2017-03-15T13:39:00Z" w:initials="TE">
     <w:p>
       <w:pPr>
         <w:pStyle w:val="CommentText"/>
@@ -28220,13 +25191,24 @@
         <w:annotationRef/>
       </w:r>
       <w:r>
-        <w:t>Is this single node-</w:t>
-      </w:r>
-      <w:proofErr w:type="gramStart"/>
-      <w:r>
-        <w:t>perf ?</w:t>
-      </w:r>
-      <w:proofErr w:type="gramEnd"/>
+        <w:t>Is this single node-perf ?</w:t>
+      </w:r>
+    </w:p>
+  </w:comment>
+  <w:comment w:id="168" w:author="Filip Stanek" w:date="2017-03-14T17:15:00Z" w:initials="FS">
+    <w:p>
+      <w:pPr>
+        <w:pStyle w:val="CommentText"/>
+      </w:pPr>
+      <w:r>
+        <w:rPr>
+          <w:rStyle w:val="CommentReference"/>
+        </w:rPr>
+        <w:annotationRef/>
+      </w:r>
+      <w:r>
+        <w:t>…</w:t>
+      </w:r>
     </w:p>
   </w:comment>
   <w:comment w:id="169" w:author="Filip Stanek" w:date="2017-03-14T17:15:00Z" w:initials="FS">
@@ -28277,7 +25259,7 @@
       </w:r>
     </w:p>
   </w:comment>
-  <w:comment w:id="172" w:author="Filip Stanek" w:date="2017-03-14T17:15:00Z" w:initials="FS">
+  <w:comment w:id="173" w:author="Filip Stanek" w:date="2017-03-14T17:16:00Z" w:initials="FS">
     <w:p>
       <w:pPr>
         <w:pStyle w:val="CommentText"/>
@@ -28293,7 +25275,7 @@
       </w:r>
     </w:p>
   </w:comment>
-  <w:comment w:id="174" w:author="Filip Stanek" w:date="2017-03-14T17:16:00Z" w:initials="FS">
+  <w:comment w:id="174" w:author="Filip Stanek" w:date="2017-03-14T17:15:00Z" w:initials="FS">
     <w:p>
       <w:pPr>
         <w:pStyle w:val="CommentText"/>
@@ -28341,7 +25323,7 @@
       </w:r>
     </w:p>
   </w:comment>
-  <w:comment w:id="177" w:author="Filip Stanek" w:date="2017-03-14T17:15:00Z" w:initials="FS">
+  <w:comment w:id="178" w:author="Filip Stanek" w:date="2017-03-14T17:16:00Z" w:initials="FS">
     <w:p>
       <w:pPr>
         <w:pStyle w:val="CommentText"/>
@@ -28373,7 +25355,7 @@
       </w:r>
     </w:p>
   </w:comment>
-  <w:comment w:id="180" w:author="Filip Stanek" w:date="2017-03-14T17:16:00Z" w:initials="FS">
+  <w:comment w:id="181" w:author="Filip Stanek" w:date="2017-03-14T17:16:00Z" w:initials="FS">
     <w:p>
       <w:pPr>
         <w:pStyle w:val="CommentText"/>
@@ -28389,7 +25371,7 @@
       </w:r>
     </w:p>
   </w:comment>
-  <w:comment w:id="182" w:author="Filip Stanek" w:date="2017-03-14T17:16:00Z" w:initials="FS">
+  <w:comment w:id="186" w:author="Filip Stanek" w:date="2017-03-14T17:17:00Z" w:initials="FS">
     <w:p>
       <w:pPr>
         <w:pStyle w:val="CommentText"/>
@@ -28405,7 +25387,7 @@
       </w:r>
     </w:p>
   </w:comment>
-  <w:comment w:id="187" w:author="Filip Stanek" w:date="2017-03-14T17:17:00Z" w:initials="FS">
+  <w:comment w:id="188" w:author="Filip Stanek" w:date="2017-03-14T17:17:00Z" w:initials="FS">
     <w:p>
       <w:pPr>
         <w:pStyle w:val="CommentText"/>
@@ -28421,7 +25403,7 @@
       </w:r>
     </w:p>
   </w:comment>
-  <w:comment w:id="189" w:author="Filip Stanek" w:date="2017-03-14T17:17:00Z" w:initials="FS">
+  <w:comment w:id="191" w:author="Filip Stanek" w:date="2017-03-14T17:17:00Z" w:initials="FS">
     <w:p>
       <w:pPr>
         <w:pStyle w:val="CommentText"/>
@@ -28437,7 +25419,7 @@
       </w:r>
     </w:p>
   </w:comment>
-  <w:comment w:id="192" w:author="Filip Stanek" w:date="2017-03-14T17:17:00Z" w:initials="FS">
+  <w:comment w:id="193" w:author="Filip Stanek" w:date="2017-03-14T17:17:00Z" w:initials="FS">
     <w:p>
       <w:pPr>
         <w:pStyle w:val="CommentText"/>
@@ -28453,7 +25435,7 @@
       </w:r>
     </w:p>
   </w:comment>
-  <w:comment w:id="194" w:author="Filip Stanek" w:date="2017-03-14T17:17:00Z" w:initials="FS">
+  <w:comment w:id="195" w:author="Filip Stanek" w:date="2017-03-14T17:18:00Z" w:initials="FS">
     <w:p>
       <w:pPr>
         <w:pStyle w:val="CommentText"/>
@@ -28465,11 +25447,11 @@
         <w:annotationRef/>
       </w:r>
       <w:r>
-        <w:t>…</w:t>
+        <w:t xml:space="preserve">Please try to fit the table into the page… smaller font maybe or different layout (landscape) just for the table? </w:t>
       </w:r>
     </w:p>
   </w:comment>
-  <w:comment w:id="196" w:author="Filip Stanek" w:date="2017-03-14T17:18:00Z" w:initials="FS">
+  <w:comment w:id="197" w:author="Thomas Eickermann" w:date="2017-03-15T13:41:00Z" w:initials="TE">
     <w:p>
       <w:pPr>
         <w:pStyle w:val="CommentText"/>
@@ -28481,27 +25463,11 @@
         <w:annotationRef/>
       </w:r>
       <w:r>
-        <w:t xml:space="preserve">Please try to fit the table into the page… smaller font maybe or different layout (landscape) just for the table? </w:t>
+        <w:t>Please explain why</w:t>
       </w:r>
     </w:p>
   </w:comment>
-  <w:comment w:id="198" w:author="Thomas Eickermann" w:date="2017-03-15T13:41:00Z" w:initials="TE">
-    <w:p>
-      <w:pPr>
-        <w:pStyle w:val="CommentText"/>
-      </w:pPr>
-      <w:r>
-        <w:rPr>
-          <w:rStyle w:val="CommentReference"/>
-        </w:rPr>
-        <w:annotationRef/>
-      </w:r>
-      <w:r>
-        <w:t>Please explain why</w:t>
-      </w:r>
-    </w:p>
-  </w:comment>
-  <w:comment w:id="200" w:author="Thomas Eickermann" w:date="2017-03-15T13:41:00Z" w:initials="TE">
+  <w:comment w:id="199" w:author="Thomas Eickermann" w:date="2017-03-15T13:41:00Z" w:initials="TE">
     <w:p>
       <w:pPr>
         <w:pStyle w:val="CommentText"/>
@@ -28685,7 +25651,7 @@
         <w:rStyle w:val="PageNumber"/>
         <w:noProof/>
       </w:rPr>
-      <w:t>ix</w:t>
+      <w:t>vii</w:t>
     </w:r>
     <w:r>
       <w:rPr>
@@ -29036,7 +26002,7 @@
         <w:rStyle w:val="PageNumber"/>
         <w:noProof/>
       </w:rPr>
-      <w:t>21</w:t>
+      <w:t>28</w:t>
     </w:r>
     <w:r>
       <w:rPr>
@@ -32417,7 +29383,7 @@
 </file>
 
 <file path=customXml/itemProps1.xml><?xml version="1.0" encoding="utf-8"?>
-<ds:datastoreItem xmlns:ds="http://schemas.openxmlformats.org/officeDocument/2006/customXml" ds:itemID="{EB9C1A64-F710-444B-9AAD-D31C5C0CFEA6}">
+<ds:datastoreItem xmlns:ds="http://schemas.openxmlformats.org/officeDocument/2006/customXml" ds:itemID="{DE7F430E-945A-C042-B662-ED2CF7D652B7}">
   <ds:schemaRefs>
     <ds:schemaRef ds:uri="http://schemas.openxmlformats.org/officeDocument/2006/bibliography"/>
   </ds:schemaRefs>
